--- a/PerfomanceReview.docx
+++ b/PerfomanceReview.docx
@@ -1,6 +1,6 @@
 
 <file path=word/document.xml><?xml version="1.0" encoding="utf-8"?>
-<w:document xmlns:wpc="http://schemas.microsoft.com/office/word/2010/wordprocessingCanvas" xmlns:cx="http://schemas.microsoft.com/office/drawing/2014/chartex" xmlns:cx1="http://schemas.microsoft.com/office/drawing/2015/9/8/chartex" xmlns:cx2="http://schemas.microsoft.com/office/drawing/2015/10/21/chartex" xmlns:cx3="http://schemas.microsoft.com/office/drawing/2016/5/9/chartex" xmlns:cx4="http://schemas.microsoft.com/office/drawing/2016/5/10/chartex" xmlns:cx5="http://schemas.microsoft.com/office/drawing/2016/5/11/chartex" xmlns:cx6="http://schemas.microsoft.com/office/drawing/2016/5/12/chartex" xmlns:cx7="http://schemas.microsoft.com/office/drawing/2016/5/13/chartex" xmlns:cx8="http://schemas.microsoft.com/office/drawing/2016/5/14/chartex" xmlns:mc="http://schemas.openxmlformats.org/markup-compatibility/2006" xmlns:aink="http://schemas.microsoft.com/office/drawing/2016/ink" xmlns:am3d="http://schemas.microsoft.com/office/drawing/2017/model3d" xmlns:o="urn:schemas-microsoft-com:office:office" xmlns:r="http://schemas.openxmlformats.org/officeDocument/2006/relationships" xmlns:m="http://schemas.openxmlformats.org/officeDocument/2006/math" xmlns:v="urn:schemas-microsoft-com:vml" xmlns:wp14="http://schemas.microsoft.com/office/word/2010/wordprocessingDrawing" xmlns:wp="http://schemas.openxmlformats.org/drawingml/2006/wordprocessingDrawing" xmlns:w10="urn:schemas-microsoft-com:office:word" xmlns:w="http://schemas.openxmlformats.org/wordprocessingml/2006/main" xmlns:w14="http://schemas.microsoft.com/office/word/2010/wordml" xmlns:w15="http://schemas.microsoft.com/office/word/2012/wordml" xmlns:w16cid="http://schemas.microsoft.com/office/word/2016/wordml/cid" xmlns:w16se="http://schemas.microsoft.com/office/word/2015/wordml/symex" xmlns:wpg="http://schemas.microsoft.com/office/word/2010/wordprocessingGroup" xmlns:wpi="http://schemas.microsoft.com/office/word/2010/wordprocessingInk" xmlns:wne="http://schemas.microsoft.com/office/word/2006/wordml" xmlns:wps="http://schemas.microsoft.com/office/word/2010/wordprocessingShape" mc:Ignorable="w14 w15 w16se w16cid wp14">
+<w:document xmlns:wpc="http://schemas.microsoft.com/office/word/2010/wordprocessingCanvas" xmlns:mc="http://schemas.openxmlformats.org/markup-compatibility/2006" xmlns:o="urn:schemas-microsoft-com:office:office" xmlns:r="http://schemas.openxmlformats.org/officeDocument/2006/relationships" xmlns:m="http://schemas.openxmlformats.org/officeDocument/2006/math" xmlns:v="urn:schemas-microsoft-com:vml" xmlns:wp14="http://schemas.microsoft.com/office/word/2010/wordprocessingDrawing" xmlns:wp="http://schemas.openxmlformats.org/drawingml/2006/wordprocessingDrawing" xmlns:w10="urn:schemas-microsoft-com:office:word" xmlns:w="http://schemas.openxmlformats.org/wordprocessingml/2006/main" xmlns:w14="http://schemas.microsoft.com/office/word/2010/wordml" xmlns:wpg="http://schemas.microsoft.com/office/word/2010/wordprocessingGroup" xmlns:wpi="http://schemas.microsoft.com/office/word/2010/wordprocessingInk" xmlns:wne="http://schemas.microsoft.com/office/word/2006/wordml" xmlns:wps="http://schemas.microsoft.com/office/word/2010/wordprocessingShape" mc:Ignorable="w14 wp14">
   <w:body>
     <w:p>
       <w:pPr>
@@ -836,21 +836,21 @@
             <w:pPr>
               <w:cnfStyle w:val="000000100000" w:firstRow="0" w:lastRow="0" w:firstColumn="0" w:lastColumn="0" w:oddVBand="0" w:evenVBand="0" w:oddHBand="1" w:evenHBand="0" w:firstRowFirstColumn="0" w:firstRowLastColumn="0" w:lastRowFirstColumn="0" w:lastRowLastColumn="0"/>
             </w:pPr>
-            <w:r>
-              <w:t xml:space="preserve">function </w:t>
-            </w:r>
-            <w:proofErr w:type="spellStart"/>
             <w:proofErr w:type="gramStart"/>
             <w:r>
+              <w:t>function</w:t>
+            </w:r>
+            <w:proofErr w:type="gramEnd"/>
+            <w:r>
+              <w:t xml:space="preserve"> </w:t>
+            </w:r>
+            <w:proofErr w:type="spellStart"/>
+            <w:r>
               <w:t>getSum</w:t>
             </w:r>
             <w:proofErr w:type="spellEnd"/>
             <w:r>
-              <w:t>(</w:t>
-            </w:r>
-            <w:proofErr w:type="gramEnd"/>
-            <w:r>
-              <w:t xml:space="preserve">){return </w:t>
+              <w:t xml:space="preserve">(){return </w:t>
             </w:r>
             <w:proofErr w:type="spellStart"/>
             <w:r>
@@ -982,19 +982,11 @@
                 <w:lang w:val="ru-RU"/>
               </w:rPr>
             </w:pPr>
-            <w:proofErr w:type="gramStart"/>
-            <w:r>
-              <w:rPr>
-                <w:lang w:val="ru-RU"/>
-              </w:rPr>
-              <w:t>Показать</w:t>
-            </w:r>
-            <w:proofErr w:type="gramEnd"/>
-            <w:r>
-              <w:rPr>
-                <w:lang w:val="ru-RU"/>
-              </w:rPr>
-              <w:t xml:space="preserve"> как минимум 2 примера использования принципа единой </w:t>
+            <w:r>
+              <w:rPr>
+                <w:lang w:val="ru-RU"/>
+              </w:rPr>
+              <w:t xml:space="preserve">Показать как минимум 2 примера использования принципа единой </w:t>
             </w:r>
             <w:proofErr w:type="spellStart"/>
             <w:r>
@@ -1095,19 +1087,25 @@
                 <w:lang w:val="ru-RU"/>
               </w:rPr>
             </w:pPr>
+            <w:r>
+              <w:rPr>
+                <w:lang w:val="ru-RU"/>
+              </w:rPr>
+              <w:t xml:space="preserve">Показать как минимум 2 примера использования принципа открытости/закрытости в своём коде, который был написан в период с 01.07.2020 по настоящее время, доказать, что принцип </w:t>
+            </w:r>
             <w:proofErr w:type="gramStart"/>
             <w:r>
               <w:rPr>
                 <w:lang w:val="ru-RU"/>
               </w:rPr>
-              <w:t>Показать</w:t>
+              <w:t>соблюдается</w:t>
             </w:r>
             <w:proofErr w:type="gramEnd"/>
             <w:r>
               <w:rPr>
                 <w:lang w:val="ru-RU"/>
               </w:rPr>
-              <w:t xml:space="preserve"> как минимум 2 примера использования принципа открытости/закрытости в своём коде, который был написан в период с 01.07.2020 по настоящее время, доказать, что принцип соблюдается т.е. он пригодился хотя бы 1 раз</w:t>
+              <w:t xml:space="preserve"> т.е. он пригодился хотя бы 1 раз</w:t>
             </w:r>
           </w:p>
         </w:tc>
@@ -1194,19 +1192,11 @@
                 <w:lang w:val="ru-RU"/>
               </w:rPr>
             </w:pPr>
-            <w:proofErr w:type="gramStart"/>
-            <w:r>
-              <w:rPr>
-                <w:lang w:val="ru-RU"/>
-              </w:rPr>
-              <w:t>Показать</w:t>
-            </w:r>
-            <w:proofErr w:type="gramEnd"/>
-            <w:r>
-              <w:rPr>
-                <w:lang w:val="ru-RU"/>
-              </w:rPr>
-              <w:t xml:space="preserve"> как минимум 2 примера использования принципа подстановки Барбары Лисков, который был написан в период с 01.07.2020 по настоящее время, </w:t>
+            <w:r>
+              <w:rPr>
+                <w:lang w:val="ru-RU"/>
+              </w:rPr>
+              <w:t xml:space="preserve">Показать как минимум 2 примера использования принципа подстановки Барбары Лисков, который был написан в период с 01.07.2020 по настоящее время, </w:t>
             </w:r>
             <w:proofErr w:type="spellStart"/>
             <w:r>
@@ -1307,19 +1297,11 @@
                 <w:lang w:val="ru-RU"/>
               </w:rPr>
             </w:pPr>
-            <w:proofErr w:type="gramStart"/>
-            <w:r>
-              <w:rPr>
-                <w:lang w:val="ru-RU"/>
-              </w:rPr>
-              <w:t>Показать</w:t>
-            </w:r>
-            <w:proofErr w:type="gramEnd"/>
-            <w:r>
-              <w:rPr>
-                <w:lang w:val="ru-RU"/>
-              </w:rPr>
-              <w:t xml:space="preserve"> как минимум 2 примера использования принципа разделения </w:t>
+            <w:r>
+              <w:rPr>
+                <w:lang w:val="ru-RU"/>
+              </w:rPr>
+              <w:t xml:space="preserve">Показать как минимум 2 примера использования принципа разделения </w:t>
             </w:r>
             <w:proofErr w:type="spellStart"/>
             <w:r>
@@ -1420,19 +1402,11 @@
                 <w:lang w:val="ru-RU"/>
               </w:rPr>
             </w:pPr>
-            <w:proofErr w:type="gramStart"/>
-            <w:r>
-              <w:rPr>
-                <w:lang w:val="ru-RU"/>
-              </w:rPr>
-              <w:t>Показать</w:t>
-            </w:r>
-            <w:proofErr w:type="gramEnd"/>
-            <w:r>
-              <w:rPr>
-                <w:lang w:val="ru-RU"/>
-              </w:rPr>
-              <w:t xml:space="preserve"> как минимум 2 примера использования принципа инверсии зависимостей, которые были написаны в период с 01.07.2020 по настоящее время. Кто является заказчиком данных частей, почему мы считаем это принципом единой </w:t>
+            <w:r>
+              <w:rPr>
+                <w:lang w:val="ru-RU"/>
+              </w:rPr>
+              <w:t xml:space="preserve">Показать как минимум 2 примера использования принципа инверсии зависимостей, которые были написаны в период с 01.07.2020 по настоящее время. Кто является заказчиком данных частей, почему мы считаем это принципом единой </w:t>
             </w:r>
             <w:proofErr w:type="spellStart"/>
             <w:r>
@@ -2208,6 +2182,13 @@
                 <w:lang w:val="ru-RU"/>
               </w:rPr>
             </w:pPr>
+            <w:r>
+              <w:rPr>
+                <w:color w:val="00B050"/>
+                <w:sz w:val="44"/>
+              </w:rPr>
+              <w:sym w:font="Wingdings" w:char="F0FC"/>
+            </w:r>
           </w:p>
         </w:tc>
       </w:tr>
@@ -2269,6 +2250,7 @@
                 <w:lang w:val="ru-RU"/>
               </w:rPr>
             </w:pPr>
+            <w:proofErr w:type="gramStart"/>
             <w:r>
               <w:rPr>
                 <w:lang w:val="ru-RU"/>
@@ -2282,21 +2264,14 @@
               <w:rPr>
                 <w:lang w:val="ru-RU"/>
               </w:rPr>
-              <w:t xml:space="preserve"> запрос к серверу из </w:t>
-            </w:r>
-            <w:proofErr w:type="gramStart"/>
-            <w:r>
-              <w:rPr>
-                <w:lang w:val="ru-RU"/>
-              </w:rPr>
-              <w:t>браузера</w:t>
+              <w:t xml:space="preserve"> запрос к серверу из браузера не используя</w:t>
             </w:r>
             <w:proofErr w:type="gramEnd"/>
             <w:r>
               <w:rPr>
                 <w:lang w:val="ru-RU"/>
               </w:rPr>
-              <w:t xml:space="preserve"> не используя библиотеки?</w:t>
+              <w:t xml:space="preserve"> библиотеки?</w:t>
             </w:r>
           </w:p>
         </w:tc>
@@ -2313,6 +2288,13 @@
                 <w:lang w:val="ru-RU"/>
               </w:rPr>
             </w:pPr>
+            <w:r>
+              <w:rPr>
+                <w:color w:val="00B050"/>
+                <w:sz w:val="44"/>
+              </w:rPr>
+              <w:sym w:font="Wingdings" w:char="F0FC"/>
+            </w:r>
           </w:p>
         </w:tc>
       </w:tr>
@@ -2395,6 +2377,13 @@
                 <w:lang w:val="ru-RU"/>
               </w:rPr>
             </w:pPr>
+            <w:r>
+              <w:rPr>
+                <w:color w:val="00B050"/>
+                <w:sz w:val="44"/>
+              </w:rPr>
+              <w:sym w:font="Wingdings" w:char="F0FC"/>
+            </w:r>
           </w:p>
         </w:tc>
       </w:tr>
@@ -2478,6 +2467,13 @@
                 <w:lang w:val="ru-RU"/>
               </w:rPr>
             </w:pPr>
+            <w:r>
+              <w:rPr>
+                <w:color w:val="00B050"/>
+                <w:sz w:val="44"/>
+              </w:rPr>
+              <w:sym w:font="Wingdings" w:char="F0FC"/>
+            </w:r>
           </w:p>
         </w:tc>
       </w:tr>
@@ -2942,7 +2938,15 @@
               <w:rPr>
                 <w:lang w:val="ru-RU"/>
               </w:rPr>
-              <w:t>Умеет самостоятельно проводить код-</w:t>
+              <w:t>Умеет</w:t>
+            </w:r>
+            <w:bookmarkStart w:id="0" w:name="_GoBack"/>
+            <w:bookmarkEnd w:id="0"/>
+            <w:r>
+              <w:rPr>
+                <w:lang w:val="ru-RU"/>
+              </w:rPr>
+              <w:t xml:space="preserve"> самостоятельно проводить код-</w:t>
             </w:r>
             <w:r>
               <w:t>review</w:t>
@@ -2974,6 +2978,13 @@
               <w:jc w:val="center"/>
               <w:cnfStyle w:val="000000010000" w:firstRow="0" w:lastRow="0" w:firstColumn="0" w:lastColumn="0" w:oddVBand="0" w:evenVBand="0" w:oddHBand="0" w:evenHBand="1" w:firstRowFirstColumn="0" w:firstRowLastColumn="0" w:lastRowFirstColumn="0" w:lastRowLastColumn="0"/>
             </w:pPr>
+            <w:r>
+              <w:rPr>
+                <w:color w:val="00B050"/>
+                <w:sz w:val="44"/>
+              </w:rPr>
+              <w:sym w:font="Wingdings" w:char="F0FC"/>
+            </w:r>
           </w:p>
         </w:tc>
       </w:tr>
@@ -3015,8 +3026,13 @@
             </w:r>
             <w:proofErr w:type="spellEnd"/>
             <w:r>
-              <w:t xml:space="preserve"> Git</w:t>
-            </w:r>
+              <w:t xml:space="preserve"> </w:t>
+            </w:r>
+            <w:proofErr w:type="spellStart"/>
+            <w:r>
+              <w:t>Git</w:t>
+            </w:r>
+            <w:proofErr w:type="spellEnd"/>
           </w:p>
         </w:tc>
         <w:tc>
@@ -3067,6 +3083,13 @@
                 <w:lang w:val="ru-RU"/>
               </w:rPr>
             </w:pPr>
+            <w:r>
+              <w:rPr>
+                <w:color w:val="00B050"/>
+                <w:sz w:val="44"/>
+              </w:rPr>
+              <w:sym w:font="Wingdings" w:char="F0FC"/>
+            </w:r>
           </w:p>
         </w:tc>
       </w:tr>
@@ -3111,8 +3134,13 @@
             </w:r>
             <w:proofErr w:type="spellEnd"/>
             <w:r>
-              <w:t xml:space="preserve"> Git</w:t>
-            </w:r>
+              <w:t xml:space="preserve"> </w:t>
+            </w:r>
+            <w:proofErr w:type="spellStart"/>
+            <w:r>
+              <w:t>Git</w:t>
+            </w:r>
+            <w:proofErr w:type="spellEnd"/>
           </w:p>
         </w:tc>
         <w:tc>
@@ -3149,6 +3177,13 @@
                 <w:lang w:val="ru-RU"/>
               </w:rPr>
             </w:pPr>
+            <w:r>
+              <w:rPr>
+                <w:color w:val="00B050"/>
+                <w:sz w:val="44"/>
+              </w:rPr>
+              <w:sym w:font="Wingdings" w:char="F0FC"/>
+            </w:r>
           </w:p>
         </w:tc>
       </w:tr>
@@ -3193,8 +3228,13 @@
             </w:r>
             <w:proofErr w:type="spellEnd"/>
             <w:r>
-              <w:t xml:space="preserve"> Git</w:t>
-            </w:r>
+              <w:t xml:space="preserve"> </w:t>
+            </w:r>
+            <w:proofErr w:type="spellStart"/>
+            <w:r>
+              <w:t>Git</w:t>
+            </w:r>
+            <w:proofErr w:type="spellEnd"/>
           </w:p>
         </w:tc>
         <w:tc>
@@ -3249,6 +3289,13 @@
                 <w:lang w:val="ru-RU"/>
               </w:rPr>
             </w:pPr>
+            <w:r>
+              <w:rPr>
+                <w:color w:val="00B050"/>
+                <w:sz w:val="44"/>
+              </w:rPr>
+              <w:sym w:font="Wingdings" w:char="F0FC"/>
+            </w:r>
           </w:p>
         </w:tc>
       </w:tr>
@@ -3294,8 +3341,13 @@
             </w:r>
             <w:proofErr w:type="spellEnd"/>
             <w:r>
-              <w:t xml:space="preserve"> Git</w:t>
-            </w:r>
+              <w:t xml:space="preserve"> </w:t>
+            </w:r>
+            <w:proofErr w:type="spellStart"/>
+            <w:r>
+              <w:t>Git</w:t>
+            </w:r>
+            <w:proofErr w:type="spellEnd"/>
           </w:p>
         </w:tc>
         <w:tc>
@@ -3394,6 +3446,13 @@
               <w:jc w:val="center"/>
               <w:cnfStyle w:val="000000010000" w:firstRow="0" w:lastRow="0" w:firstColumn="0" w:lastColumn="0" w:oddVBand="0" w:evenVBand="0" w:oddHBand="0" w:evenHBand="1" w:firstRowFirstColumn="0" w:firstRowLastColumn="0" w:lastRowFirstColumn="0" w:lastRowLastColumn="0"/>
             </w:pPr>
+            <w:r>
+              <w:rPr>
+                <w:color w:val="00B050"/>
+                <w:sz w:val="44"/>
+              </w:rPr>
+              <w:sym w:font="Wingdings" w:char="F0FC"/>
+            </w:r>
           </w:p>
         </w:tc>
       </w:tr>
@@ -3436,8 +3495,13 @@
             </w:r>
             <w:proofErr w:type="spellEnd"/>
             <w:r>
-              <w:t xml:space="preserve"> Git</w:t>
-            </w:r>
+              <w:t xml:space="preserve"> </w:t>
+            </w:r>
+            <w:proofErr w:type="spellStart"/>
+            <w:r>
+              <w:t>Git</w:t>
+            </w:r>
+            <w:proofErr w:type="spellEnd"/>
           </w:p>
         </w:tc>
         <w:tc>
@@ -3486,6 +3550,13 @@
               <w:jc w:val="center"/>
               <w:cnfStyle w:val="000000100000" w:firstRow="0" w:lastRow="0" w:firstColumn="0" w:lastColumn="0" w:oddVBand="0" w:evenVBand="0" w:oddHBand="1" w:evenHBand="0" w:firstRowFirstColumn="0" w:firstRowLastColumn="0" w:lastRowFirstColumn="0" w:lastRowLastColumn="0"/>
             </w:pPr>
+            <w:r>
+              <w:rPr>
+                <w:color w:val="00B050"/>
+                <w:sz w:val="44"/>
+              </w:rPr>
+              <w:sym w:font="Wingdings" w:char="F0FC"/>
+            </w:r>
           </w:p>
         </w:tc>
       </w:tr>
@@ -3720,7 +3791,7 @@
                 <w:lang w:val="ru-RU"/>
               </w:rPr>
             </w:pPr>
-            <w:hyperlink r:id="rId8" w:history="1">
+            <w:hyperlink r:id="rId9" w:history="1">
               <w:r>
                 <w:rPr>
                   <w:rStyle w:val="a3"/>
@@ -4067,21 +4138,21 @@
               <w:rPr>
                 <w:lang w:val="ru-RU"/>
               </w:rPr>
-              <w:t xml:space="preserve">Компания по производству мороженного в Екатеринбурге решила открыть свой </w:t>
+              <w:t xml:space="preserve">Компания по производству </w:t>
             </w:r>
             <w:proofErr w:type="gramStart"/>
             <w:r>
               <w:rPr>
                 <w:lang w:val="ru-RU"/>
               </w:rPr>
-              <w:t>интернет магазин</w:t>
+              <w:t>мороженного</w:t>
             </w:r>
             <w:proofErr w:type="gramEnd"/>
             <w:r>
               <w:rPr>
                 <w:lang w:val="ru-RU"/>
               </w:rPr>
-              <w:t xml:space="preserve"> для розницы. </w:t>
+              <w:t xml:space="preserve"> в Екатеринбурге решила открыть свой интернет магазин для розницы. </w:t>
             </w:r>
             <w:proofErr w:type="spellStart"/>
             <w:r>
@@ -5213,13 +5284,7 @@
         <w:rPr>
           <w:lang w:val="ru-RU"/>
         </w:rPr>
-        <w:t xml:space="preserve"> – контракт класса реализовывать определенные методы</w:t>
-      </w:r>
-      <w:r>
-        <w:rPr>
-          <w:lang w:val="ru-RU"/>
-        </w:rPr>
-        <w:t>.</w:t>
+        <w:t xml:space="preserve"> – контракт класса реализовывать определенные методы.</w:t>
       </w:r>
     </w:p>
     <w:p>
@@ -5244,19 +5309,7 @@
         <w:rPr>
           <w:lang w:val="ru-RU"/>
         </w:rPr>
-        <w:t xml:space="preserve"> – внутренний</w:t>
-      </w:r>
-      <w:r>
-        <w:rPr>
-          <w:lang w:val="ru-RU"/>
-        </w:rPr>
-        <w:t xml:space="preserve"> и внешний, методы и свойства класса</w:t>
-      </w:r>
-      <w:r>
-        <w:rPr>
-          <w:lang w:val="ru-RU"/>
-        </w:rPr>
-        <w:t>.</w:t>
+        <w:t xml:space="preserve"> – внутренний и внешний, методы и свойства класса.</w:t>
       </w:r>
     </w:p>
     <w:p>
@@ -5300,13 +5353,7 @@
         <w:rPr>
           <w:lang w:val="ru-RU"/>
         </w:rPr>
-        <w:t xml:space="preserve"> – полностью определенный </w:t>
-      </w:r>
-      <w:r>
-        <w:rPr>
-          <w:lang w:val="ru-RU"/>
-        </w:rPr>
-        <w:t>класс.</w:t>
+        <w:t xml:space="preserve"> – полностью определенный класс.</w:t>
       </w:r>
     </w:p>
     <w:p>
@@ -5326,13 +5373,7 @@
         <w:rPr>
           <w:lang w:val="ru-RU"/>
         </w:rPr>
-        <w:t xml:space="preserve"> – концепция при которой абстрактный класс может наследовать методы и свойства другого класса</w:t>
-      </w:r>
-      <w:r>
-        <w:rPr>
-          <w:lang w:val="ru-RU"/>
-        </w:rPr>
-        <w:t>.</w:t>
+        <w:t xml:space="preserve"> – концепция при которой абстрактный класс может наследовать методы и свойства другого класса.</w:t>
       </w:r>
     </w:p>
     <w:p>
@@ -5417,13 +5458,7 @@
         <w:rPr>
           <w:lang w:val="ru-RU"/>
         </w:rPr>
-        <w:t>— это</w:t>
-      </w:r>
-      <w:r>
-        <w:rPr>
-          <w:lang w:val="ru-RU"/>
-        </w:rPr>
-        <w:t xml:space="preserve"> объявление только тех методов и </w:t>
+        <w:t xml:space="preserve">— это объявление только тех методов и </w:t>
       </w:r>
       <w:proofErr w:type="gramStart"/>
       <w:r>
@@ -5437,13 +5472,7 @@
         <w:rPr>
           <w:lang w:val="ru-RU"/>
         </w:rPr>
-        <w:t xml:space="preserve"> которые необходимы в исследуемой области</w:t>
-      </w:r>
-      <w:r>
-        <w:rPr>
-          <w:lang w:val="ru-RU"/>
-        </w:rPr>
-        <w:t>.</w:t>
+        <w:t xml:space="preserve"> которые необходимы в исследуемой области.</w:t>
       </w:r>
     </w:p>
     <w:p>
@@ -5481,13 +5510,7 @@
         <w:rPr>
           <w:lang w:val="ru-RU"/>
         </w:rPr>
-        <w:t xml:space="preserve"> — это</w:t>
-      </w:r>
-      <w:r>
-        <w:rPr>
-          <w:lang w:val="ru-RU"/>
-        </w:rPr>
-        <w:t xml:space="preserve"> размещение в одном месте свойств и методов управления ими, а </w:t>
+        <w:t xml:space="preserve"> — это размещение в одном месте свойств и методов управления ими, а </w:t>
       </w:r>
       <w:r>
         <w:rPr>
@@ -5499,13 +5522,7 @@
         <w:rPr>
           <w:lang w:val="ru-RU"/>
         </w:rPr>
-        <w:t xml:space="preserve"> защита их от использования извне</w:t>
-      </w:r>
-      <w:r>
-        <w:rPr>
-          <w:lang w:val="ru-RU"/>
-        </w:rPr>
-        <w:t>.</w:t>
+        <w:t xml:space="preserve"> защита их от использования извне.</w:t>
       </w:r>
     </w:p>
     <w:p>
@@ -5640,118 +5657,117 @@
           <w:numId w:val="2"/>
         </w:numPr>
       </w:pPr>
+      <w:proofErr w:type="gramStart"/>
       <w:r>
         <w:lastRenderedPageBreak/>
-        <w:t xml:space="preserve">function </w:t>
+        <w:t>function</w:t>
+      </w:r>
+      <w:proofErr w:type="gramEnd"/>
+      <w:r>
+        <w:t xml:space="preserve"> </w:t>
       </w:r>
       <w:proofErr w:type="spellStart"/>
+      <w:r>
+        <w:t>getSum</w:t>
+      </w:r>
+      <w:proofErr w:type="spellEnd"/>
+      <w:r>
+        <w:t xml:space="preserve">(){return </w:t>
+      </w:r>
+      <w:proofErr w:type="spellStart"/>
+      <w:r>
+        <w:t>this.sum</w:t>
+      </w:r>
+      <w:proofErr w:type="spellEnd"/>
+      <w:r>
+        <w:t xml:space="preserve">}. </w:t>
+      </w:r>
+      <w:r>
+        <w:rPr>
+          <w:lang w:val="ru-RU"/>
+        </w:rPr>
+        <w:t xml:space="preserve">От куда возьмётся </w:t>
+      </w:r>
+      <w:r>
+        <w:t>this</w:t>
+      </w:r>
+      <w:r>
+        <w:rPr>
+          <w:lang w:val="ru-RU"/>
+        </w:rPr>
+        <w:t xml:space="preserve">? Как его можно поменять? </w:t>
+      </w:r>
+      <w:r>
+        <w:t xml:space="preserve">В </w:t>
+      </w:r>
+      <w:proofErr w:type="spellStart"/>
+      <w:r>
+        <w:t>каких</w:t>
+      </w:r>
+      <w:proofErr w:type="spellEnd"/>
+      <w:r>
+        <w:t xml:space="preserve"> </w:t>
+      </w:r>
+      <w:proofErr w:type="spellStart"/>
+      <w:r>
+        <w:t>случаях</w:t>
+      </w:r>
+      <w:proofErr w:type="spellEnd"/>
+      <w:r>
+        <w:t xml:space="preserve"> this </w:t>
+      </w:r>
+      <w:proofErr w:type="spellStart"/>
+      <w:r>
+        <w:t>не</w:t>
+      </w:r>
+      <w:proofErr w:type="spellEnd"/>
+      <w:r>
+        <w:t xml:space="preserve"> </w:t>
+      </w:r>
+      <w:proofErr w:type="spellStart"/>
+      <w:r>
+        <w:t>определён</w:t>
+      </w:r>
+      <w:proofErr w:type="spellEnd"/>
+      <w:r>
+        <w:t>?</w:t>
+      </w:r>
+    </w:p>
+    <w:p>
+      <w:pPr>
+        <w:rPr>
+          <w:lang w:val="ru-RU"/>
+        </w:rPr>
+      </w:pPr>
       <w:proofErr w:type="gramStart"/>
       <w:r>
+        <w:t>this</w:t>
+      </w:r>
+      <w:proofErr w:type="gramEnd"/>
+      <w:r>
+        <w:rPr>
+          <w:lang w:val="ru-RU"/>
+        </w:rPr>
+        <w:t xml:space="preserve"> это ссылка на объект который вызывает </w:t>
+      </w:r>
+      <w:proofErr w:type="spellStart"/>
+      <w:r>
         <w:t>getSum</w:t>
       </w:r>
       <w:proofErr w:type="spellEnd"/>
       <w:r>
-        <w:t>(</w:t>
-      </w:r>
-      <w:proofErr w:type="gramEnd"/>
-      <w:r>
-        <w:t xml:space="preserve">){return </w:t>
-      </w:r>
-      <w:proofErr w:type="spellStart"/>
-      <w:r>
-        <w:t>this.sum</w:t>
-      </w:r>
-      <w:proofErr w:type="spellEnd"/>
-      <w:r>
-        <w:t xml:space="preserve">}. </w:t>
-      </w:r>
-      <w:r>
-        <w:rPr>
-          <w:lang w:val="ru-RU"/>
-        </w:rPr>
-        <w:t xml:space="preserve">От куда возьмётся </w:t>
-      </w:r>
-      <w:r>
-        <w:t>this</w:t>
-      </w:r>
-      <w:r>
-        <w:rPr>
-          <w:lang w:val="ru-RU"/>
-        </w:rPr>
-        <w:t xml:space="preserve">? Как его можно поменять? </w:t>
-      </w:r>
-      <w:r>
-        <w:t xml:space="preserve">В </w:t>
-      </w:r>
-      <w:proofErr w:type="spellStart"/>
-      <w:r>
-        <w:t>каких</w:t>
-      </w:r>
-      <w:proofErr w:type="spellEnd"/>
-      <w:r>
-        <w:t xml:space="preserve"> </w:t>
-      </w:r>
-      <w:proofErr w:type="spellStart"/>
-      <w:r>
-        <w:t>случаях</w:t>
-      </w:r>
-      <w:proofErr w:type="spellEnd"/>
-      <w:r>
-        <w:t xml:space="preserve"> this </w:t>
-      </w:r>
-      <w:proofErr w:type="spellStart"/>
-      <w:r>
-        <w:t>не</w:t>
-      </w:r>
-      <w:proofErr w:type="spellEnd"/>
-      <w:r>
-        <w:t xml:space="preserve"> </w:t>
-      </w:r>
-      <w:proofErr w:type="spellStart"/>
-      <w:r>
-        <w:t>определён</w:t>
-      </w:r>
-      <w:proofErr w:type="spellEnd"/>
-      <w:r>
-        <w:t>?</w:t>
-      </w:r>
-    </w:p>
-    <w:p>
-      <w:pPr>
-        <w:rPr>
-          <w:lang w:val="ru-RU"/>
-        </w:rPr>
-      </w:pPr>
-      <w:r>
-        <w:t>this</w:t>
-      </w:r>
-      <w:r>
-        <w:rPr>
-          <w:lang w:val="ru-RU"/>
-        </w:rPr>
-        <w:t xml:space="preserve"> это ссылка на объект который вызывает </w:t>
-      </w:r>
-      <w:proofErr w:type="spellStart"/>
-      <w:proofErr w:type="gramStart"/>
-      <w:r>
-        <w:t>getSum</w:t>
-      </w:r>
-      <w:proofErr w:type="spellEnd"/>
-      <w:r>
-        <w:rPr>
-          <w:lang w:val="ru-RU"/>
-        </w:rPr>
-        <w:t>(</w:t>
-      </w:r>
-      <w:proofErr w:type="gramEnd"/>
-      <w:r>
-        <w:rPr>
-          <w:lang w:val="ru-RU"/>
-        </w:rPr>
-        <w:t>).</w:t>
-      </w:r>
-    </w:p>
-    <w:p>
+        <w:rPr>
+          <w:lang w:val="ru-RU"/>
+        </w:rPr>
+        <w:t>().</w:t>
+      </w:r>
+    </w:p>
+    <w:p>
+      <w:pPr>
+        <w:rPr>
+          <w:lang w:val="ru-RU"/>
+        </w:rPr>
+      </w:pPr>
       <w:r>
         <w:rPr>
           <w:lang w:val="ru-RU"/>
@@ -5792,25 +5808,7 @@
         <w:rPr>
           <w:lang w:val="ru-RU"/>
         </w:rPr>
-        <w:t>Показать,</w:t>
-      </w:r>
-      <w:r>
-        <w:rPr>
-          <w:lang w:val="ru-RU"/>
-        </w:rPr>
-        <w:t xml:space="preserve"> как минимум 2 примера использования принципа единой </w:t>
-      </w:r>
-      <w:r>
-        <w:rPr>
-          <w:lang w:val="ru-RU"/>
-        </w:rPr>
-        <w:t>ответственности</w:t>
-      </w:r>
-      <w:r>
-        <w:rPr>
-          <w:lang w:val="ru-RU"/>
-        </w:rPr>
-        <w:t xml:space="preserve"> в своём коде, который был написан в период с 01.07.2020 по настоящее время</w:t>
+        <w:t>Показать, как минимум 2 примера использования принципа единой ответственности в своём коде, который был написан в период с 01.07.2020 по настоящее время</w:t>
       </w:r>
       <w:r>
         <w:rPr>
@@ -5841,13 +5839,7 @@
         <w:rPr>
           <w:lang w:val="ru-RU"/>
         </w:rPr>
-        <w:t>Показать,</w:t>
-      </w:r>
-      <w:r>
-        <w:rPr>
-          <w:lang w:val="ru-RU"/>
-        </w:rPr>
-        <w:t xml:space="preserve"> как минимум 2 примера использования принципа открытости/закрытости в своём коде, который был написан в период с 01.07.2020 по настоящее время, доказать, что принцип соблюдается т.е. он пригодился хотя бы 1 раз</w:t>
+        <w:t>Показать, как минимум 2 примера использования принципа открытости/закрытости в своём коде, который был написан в период с 01.07.2020 по настоящее время, доказать, что принцип соблюдается т.е. он пригодился хотя бы 1 раз</w:t>
       </w:r>
       <w:r>
         <w:rPr>
@@ -5885,25 +5877,7 @@
         <w:rPr>
           <w:lang w:val="ru-RU"/>
         </w:rPr>
-        <w:t>Показать,</w:t>
-      </w:r>
-      <w:r>
-        <w:rPr>
-          <w:lang w:val="ru-RU"/>
-        </w:rPr>
-        <w:t xml:space="preserve"> как минимум 2 примера использования принципа подстановки Барбары Лисков, который был написан в период с 01.07.2020 по настоящее время, </w:t>
-      </w:r>
-      <w:r>
-        <w:rPr>
-          <w:lang w:val="ru-RU"/>
-        </w:rPr>
-        <w:t>обосновать</w:t>
-      </w:r>
-      <w:r>
-        <w:rPr>
-          <w:lang w:val="ru-RU"/>
-        </w:rPr>
-        <w:t>, что он уже сейчас работает.</w:t>
+        <w:t>Показать, как минимум 2 примера использования принципа подстановки Барбары Лисков, который был написан в период с 01.07.2020 по настоящее время, обосновать, что он уже сейчас работает.</w:t>
       </w:r>
     </w:p>
     <w:p>
@@ -5928,25 +5902,7 @@
         <w:rPr>
           <w:lang w:val="ru-RU"/>
         </w:rPr>
-        <w:t>Показать,</w:t>
-      </w:r>
-      <w:r>
-        <w:rPr>
-          <w:lang w:val="ru-RU"/>
-        </w:rPr>
-        <w:t xml:space="preserve"> как минимум 2 примера использования принципа разделения </w:t>
-      </w:r>
-      <w:r>
-        <w:rPr>
-          <w:lang w:val="ru-RU"/>
-        </w:rPr>
-        <w:t>интерфейсов</w:t>
-      </w:r>
-      <w:r>
-        <w:rPr>
-          <w:lang w:val="ru-RU"/>
-        </w:rPr>
-        <w:t>, которые были написаны в период с 01.07.2020 по настоящее время.</w:t>
+        <w:t>Показать, как минимум 2 примера использования принципа разделения интерфейсов, которые были написаны в период с 01.07.2020 по настоящее время.</w:t>
       </w:r>
     </w:p>
     <w:p>
@@ -5971,25 +5927,7 @@
         <w:rPr>
           <w:lang w:val="ru-RU"/>
         </w:rPr>
-        <w:t>Показать,</w:t>
-      </w:r>
-      <w:r>
-        <w:rPr>
-          <w:lang w:val="ru-RU"/>
-        </w:rPr>
-        <w:t xml:space="preserve"> как минимум 2 примера использования принципа инверсии зависимостей, которые были написаны в период с 01.07.2020 по настоящее время. Кто является заказчиком данных частей, почему мы считаем это принципом единой </w:t>
-      </w:r>
-      <w:r>
-        <w:rPr>
-          <w:lang w:val="ru-RU"/>
-        </w:rPr>
-        <w:t>ответственности</w:t>
-      </w:r>
-      <w:r>
-        <w:rPr>
-          <w:lang w:val="ru-RU"/>
-        </w:rPr>
-        <w:t>.</w:t>
+        <w:t>Показать, как минимум 2 примера использования принципа инверсии зависимостей, которые были написаны в период с 01.07.2020 по настоящее время. Кто является заказчиком данных частей, почему мы считаем это принципом единой ответственности.</w:t>
       </w:r>
     </w:p>
     <w:p>
@@ -6022,19 +5960,7 @@
           <w:lang w:val="ru-RU"/>
         </w:rPr>
         <w:lastRenderedPageBreak/>
-        <w:t xml:space="preserve">Когда необходимо применять принцип обратной инверсии </w:t>
-      </w:r>
-      <w:r>
-        <w:rPr>
-          <w:lang w:val="ru-RU"/>
-        </w:rPr>
-        <w:t>зависимости</w:t>
-      </w:r>
-      <w:r>
-        <w:rPr>
-          <w:lang w:val="ru-RU"/>
-        </w:rPr>
-        <w:t>?</w:t>
+        <w:t>Когда необходимо применять принцип обратной инверсии зависимости?</w:t>
       </w:r>
     </w:p>
     <w:p>
@@ -6063,8 +5989,11 @@
       </w:r>
     </w:p>
     <w:p>
-      <w:bookmarkStart w:id="0" w:name="_GoBack"/>
-      <w:bookmarkEnd w:id="0"/>
+      <w:pPr>
+        <w:rPr>
+          <w:lang w:val="ru-RU"/>
+        </w:rPr>
+      </w:pPr>
     </w:p>
     <w:p>
       <w:pPr>
@@ -6081,7 +6010,21 @@
         <w:rPr>
           <w:lang w:val="ru-RU"/>
         </w:rPr>
-        <w:t>Необходимо сверстать страницу как для видящих, так для не видящих. Как это сделать?</w:t>
+        <w:t xml:space="preserve">Необходимо сверстать страницу как для </w:t>
+      </w:r>
+      <w:proofErr w:type="gramStart"/>
+      <w:r>
+        <w:rPr>
+          <w:lang w:val="ru-RU"/>
+        </w:rPr>
+        <w:t>видящих</w:t>
+      </w:r>
+      <w:proofErr w:type="gramEnd"/>
+      <w:r>
+        <w:rPr>
+          <w:lang w:val="ru-RU"/>
+        </w:rPr>
+        <w:t>, так для не видящих. Как это сделать?</w:t>
       </w:r>
     </w:p>
     <w:p>
@@ -6206,9 +6149,6 @@
           <w:ilvl w:val="0"/>
           <w:numId w:val="2"/>
         </w:numPr>
-        <w:rPr>
-          <w:lang w:val="ru-RU"/>
-        </w:rPr>
       </w:pPr>
       <w:r>
         <w:rPr>
@@ -6230,6 +6170,39 @@
         </w:rPr>
         <w:t>, зависящее от ширины родительского блока?</w:t>
       </w:r>
+    </w:p>
+    <w:p>
+      <w:r>
+        <w:rPr>
+          <w:lang w:val="ru-RU"/>
+        </w:rPr>
+        <w:t xml:space="preserve">У родительского блока задать свойство </w:t>
+      </w:r>
+    </w:p>
+    <w:p>
+      <w:proofErr w:type="spellStart"/>
+      <w:r>
+        <w:t>Displyay</w:t>
+      </w:r>
+      <w:proofErr w:type="spellEnd"/>
+      <w:r>
+        <w:t>: flex;</w:t>
+      </w:r>
+    </w:p>
+    <w:p>
+      <w:proofErr w:type="spellStart"/>
+      <w:r>
+        <w:t>Justify-content</w:t>
+      </w:r>
+      <w:proofErr w:type="gramStart"/>
+      <w:r>
+        <w:t>:space</w:t>
+      </w:r>
+      <w:proofErr w:type="gramEnd"/>
+      <w:r>
+        <w:t>-between</w:t>
+      </w:r>
+      <w:proofErr w:type="spellEnd"/>
     </w:p>
     <w:p>
       <w:pPr>
@@ -6242,25 +6215,1557 @@
           <w:lang w:val="ru-RU"/>
         </w:rPr>
       </w:pPr>
-      <w:r>
-        <w:rPr>
-          <w:lang w:val="ru-RU"/>
-        </w:rPr>
-        <w:t xml:space="preserve">Сделайте POST запрос к серверу из </w:t>
-      </w:r>
       <w:proofErr w:type="gramStart"/>
       <w:r>
         <w:rPr>
           <w:lang w:val="ru-RU"/>
         </w:rPr>
-        <w:t>браузера</w:t>
+        <w:t>Сделайте POST запрос к серверу из браузера не используя</w:t>
       </w:r>
       <w:proofErr w:type="gramEnd"/>
       <w:r>
         <w:rPr>
           <w:lang w:val="ru-RU"/>
         </w:rPr>
-        <w:t xml:space="preserve"> не используя библиотеки?</w:t>
+        <w:t xml:space="preserve"> библиотеки?</w:t>
+      </w:r>
+    </w:p>
+    <w:p>
+      <w:pPr>
+        <w:rPr>
+          <w:lang w:val="ru-RU"/>
+        </w:rPr>
+      </w:pPr>
+      <w:r>
+        <w:rPr>
+          <w:lang w:val="ru-RU"/>
+        </w:rPr>
+        <w:t xml:space="preserve">В </w:t>
+      </w:r>
+      <w:proofErr w:type="spellStart"/>
+      <w:r>
+        <w:t>js</w:t>
+      </w:r>
+      <w:proofErr w:type="spellEnd"/>
+      <w:r>
+        <w:rPr>
+          <w:lang w:val="ru-RU"/>
+        </w:rPr>
+        <w:t xml:space="preserve"> </w:t>
+      </w:r>
+      <w:r>
+        <w:rPr>
+          <w:lang w:val="ru-RU"/>
+        </w:rPr>
+        <w:t xml:space="preserve">сделать </w:t>
+      </w:r>
+      <w:r>
+        <w:t>http</w:t>
+      </w:r>
+      <w:r>
+        <w:rPr>
+          <w:lang w:val="ru-RU"/>
+        </w:rPr>
+        <w:t xml:space="preserve"> </w:t>
+      </w:r>
+      <w:r>
+        <w:rPr>
+          <w:lang w:val="ru-RU"/>
+        </w:rPr>
+        <w:t>запросы можно двумя способами.</w:t>
+      </w:r>
+    </w:p>
+    <w:p>
+      <w:pPr>
+        <w:rPr>
+          <w:lang w:val="ru-RU"/>
+        </w:rPr>
+      </w:pPr>
+      <w:r>
+        <w:rPr>
+          <w:highlight w:val="cyan"/>
+          <w:lang w:val="ru-RU"/>
+        </w:rPr>
+        <w:t>1 способ</w:t>
+      </w:r>
+    </w:p>
+    <w:p>
+      <w:pPr>
+        <w:rPr>
+          <w:lang w:val="ru-RU"/>
+        </w:rPr>
+      </w:pPr>
+      <w:proofErr w:type="spellStart"/>
+      <w:r>
+        <w:rPr>
+          <w:lang w:val="ru-RU"/>
+        </w:rPr>
+        <w:t>XMLHttpRequest</w:t>
+      </w:r>
+      <w:proofErr w:type="spellEnd"/>
+      <w:r>
+        <w:rPr>
+          <w:lang w:val="ru-RU"/>
+        </w:rPr>
+        <w:t xml:space="preserve"> – это встроенный в браузер объект, который даёт возможность делать HTTP-запросы к серверу без перезагрузки страницы.</w:t>
+      </w:r>
+    </w:p>
+    <w:p>
+      <w:pPr>
+        <w:rPr>
+          <w:rStyle w:val="token"/>
+          <w:rFonts w:ascii="Consolas" w:hAnsi="Consolas"/>
+          <w:color w:val="999999"/>
+          <w:shd w:val="clear" w:color="auto" w:fill="F5F2F0"/>
+          <w:lang w:val="ru-RU"/>
+        </w:rPr>
+      </w:pPr>
+      <w:proofErr w:type="gramStart"/>
+      <w:r>
+        <w:rPr>
+          <w:rStyle w:val="token"/>
+          <w:rFonts w:ascii="Consolas" w:hAnsi="Consolas"/>
+          <w:color w:val="0077AA"/>
+          <w:shd w:val="clear" w:color="auto" w:fill="F5F2F0"/>
+        </w:rPr>
+        <w:lastRenderedPageBreak/>
+        <w:t>let</w:t>
+      </w:r>
+      <w:proofErr w:type="gramEnd"/>
+      <w:r>
+        <w:rPr>
+          <w:rFonts w:ascii="Consolas" w:hAnsi="Consolas"/>
+          <w:color w:val="333333"/>
+          <w:shd w:val="clear" w:color="auto" w:fill="F5F2F0"/>
+        </w:rPr>
+        <w:t xml:space="preserve"> </w:t>
+      </w:r>
+      <w:proofErr w:type="spellStart"/>
+      <w:r>
+        <w:rPr>
+          <w:rFonts w:ascii="Consolas" w:hAnsi="Consolas"/>
+          <w:color w:val="333333"/>
+          <w:shd w:val="clear" w:color="auto" w:fill="F5F2F0"/>
+        </w:rPr>
+        <w:t>xhr</w:t>
+      </w:r>
+      <w:proofErr w:type="spellEnd"/>
+      <w:r>
+        <w:rPr>
+          <w:rFonts w:ascii="Consolas" w:hAnsi="Consolas"/>
+          <w:color w:val="333333"/>
+          <w:shd w:val="clear" w:color="auto" w:fill="F5F2F0"/>
+        </w:rPr>
+        <w:t xml:space="preserve"> </w:t>
+      </w:r>
+      <w:r>
+        <w:rPr>
+          <w:rStyle w:val="token"/>
+          <w:rFonts w:ascii="Consolas" w:hAnsi="Consolas"/>
+          <w:color w:val="A67F59"/>
+          <w:shd w:val="clear" w:color="auto" w:fill="F5F2F0"/>
+        </w:rPr>
+        <w:t>=</w:t>
+      </w:r>
+      <w:r>
+        <w:rPr>
+          <w:rFonts w:ascii="Consolas" w:hAnsi="Consolas"/>
+          <w:color w:val="333333"/>
+          <w:shd w:val="clear" w:color="auto" w:fill="F5F2F0"/>
+        </w:rPr>
+        <w:t xml:space="preserve"> </w:t>
+      </w:r>
+      <w:r>
+        <w:rPr>
+          <w:rStyle w:val="token"/>
+          <w:rFonts w:ascii="Consolas" w:hAnsi="Consolas"/>
+          <w:color w:val="0077AA"/>
+          <w:shd w:val="clear" w:color="auto" w:fill="F5F2F0"/>
+        </w:rPr>
+        <w:t>new</w:t>
+      </w:r>
+      <w:r>
+        <w:rPr>
+          <w:rFonts w:ascii="Consolas" w:hAnsi="Consolas"/>
+          <w:color w:val="333333"/>
+          <w:shd w:val="clear" w:color="auto" w:fill="F5F2F0"/>
+        </w:rPr>
+        <w:t xml:space="preserve"> </w:t>
+      </w:r>
+      <w:proofErr w:type="spellStart"/>
+      <w:r>
+        <w:rPr>
+          <w:rStyle w:val="token"/>
+          <w:rFonts w:ascii="Consolas" w:hAnsi="Consolas"/>
+          <w:color w:val="333333"/>
+          <w:shd w:val="clear" w:color="auto" w:fill="F5F2F0"/>
+        </w:rPr>
+        <w:t>XMLHttpRequest</w:t>
+      </w:r>
+      <w:proofErr w:type="spellEnd"/>
+      <w:r>
+        <w:rPr>
+          <w:rStyle w:val="token"/>
+          <w:rFonts w:ascii="Consolas" w:hAnsi="Consolas"/>
+          <w:color w:val="999999"/>
+          <w:shd w:val="clear" w:color="auto" w:fill="F5F2F0"/>
+        </w:rPr>
+        <w:t>();</w:t>
+      </w:r>
+    </w:p>
+    <w:p>
+      <w:pPr>
+        <w:rPr>
+          <w:rStyle w:val="token"/>
+          <w:rFonts w:ascii="Consolas" w:hAnsi="Consolas"/>
+          <w:color w:val="999999"/>
+          <w:shd w:val="clear" w:color="auto" w:fill="F5F2F0"/>
+          <w:lang w:val="ru-RU"/>
+        </w:rPr>
+      </w:pPr>
+      <w:proofErr w:type="spellStart"/>
+      <w:proofErr w:type="gramStart"/>
+      <w:r>
+        <w:rPr>
+          <w:rFonts w:ascii="Consolas" w:hAnsi="Consolas"/>
+          <w:color w:val="333333"/>
+          <w:shd w:val="clear" w:color="auto" w:fill="F5F2F0"/>
+        </w:rPr>
+        <w:t>xhr</w:t>
+      </w:r>
+      <w:r>
+        <w:rPr>
+          <w:rStyle w:val="token"/>
+          <w:rFonts w:ascii="Consolas" w:hAnsi="Consolas"/>
+          <w:color w:val="999999"/>
+          <w:shd w:val="clear" w:color="auto" w:fill="F5F2F0"/>
+        </w:rPr>
+        <w:t>.</w:t>
+      </w:r>
+      <w:r>
+        <w:rPr>
+          <w:rStyle w:val="token"/>
+          <w:rFonts w:ascii="Consolas" w:hAnsi="Consolas"/>
+          <w:color w:val="333333"/>
+          <w:shd w:val="clear" w:color="auto" w:fill="F5F2F0"/>
+        </w:rPr>
+        <w:t>open</w:t>
+      </w:r>
+      <w:proofErr w:type="spellEnd"/>
+      <w:r>
+        <w:rPr>
+          <w:rStyle w:val="token"/>
+          <w:rFonts w:ascii="Consolas" w:hAnsi="Consolas"/>
+          <w:color w:val="999999"/>
+          <w:shd w:val="clear" w:color="auto" w:fill="F5F2F0"/>
+        </w:rPr>
+        <w:t>(</w:t>
+      </w:r>
+      <w:proofErr w:type="gramEnd"/>
+      <w:r>
+        <w:rPr>
+          <w:rFonts w:ascii="Consolas" w:hAnsi="Consolas"/>
+          <w:color w:val="333333"/>
+          <w:shd w:val="clear" w:color="auto" w:fill="F5F2F0"/>
+        </w:rPr>
+        <w:t>method</w:t>
+      </w:r>
+      <w:r>
+        <w:rPr>
+          <w:rStyle w:val="token"/>
+          <w:rFonts w:ascii="Consolas" w:hAnsi="Consolas"/>
+          <w:color w:val="999999"/>
+          <w:shd w:val="clear" w:color="auto" w:fill="F5F2F0"/>
+        </w:rPr>
+        <w:t>,</w:t>
+      </w:r>
+      <w:r>
+        <w:rPr>
+          <w:rFonts w:ascii="Consolas" w:hAnsi="Consolas"/>
+          <w:color w:val="333333"/>
+          <w:shd w:val="clear" w:color="auto" w:fill="F5F2F0"/>
+        </w:rPr>
+        <w:t xml:space="preserve"> </w:t>
+      </w:r>
+      <w:r>
+        <w:rPr>
+          <w:rStyle w:val="token"/>
+          <w:rFonts w:ascii="Consolas" w:hAnsi="Consolas"/>
+          <w:color w:val="333333"/>
+          <w:shd w:val="clear" w:color="auto" w:fill="F5F2F0"/>
+        </w:rPr>
+        <w:t>URL</w:t>
+      </w:r>
+      <w:r>
+        <w:rPr>
+          <w:rStyle w:val="token"/>
+          <w:rFonts w:ascii="Consolas" w:hAnsi="Consolas"/>
+          <w:color w:val="999999"/>
+          <w:shd w:val="clear" w:color="auto" w:fill="F5F2F0"/>
+        </w:rPr>
+        <w:t>,</w:t>
+      </w:r>
+      <w:r>
+        <w:rPr>
+          <w:rFonts w:ascii="Consolas" w:hAnsi="Consolas"/>
+          <w:color w:val="333333"/>
+          <w:shd w:val="clear" w:color="auto" w:fill="F5F2F0"/>
+        </w:rPr>
+        <w:t xml:space="preserve"> </w:t>
+      </w:r>
+      <w:r>
+        <w:rPr>
+          <w:rStyle w:val="token"/>
+          <w:rFonts w:ascii="Consolas" w:hAnsi="Consolas"/>
+          <w:color w:val="999999"/>
+          <w:shd w:val="clear" w:color="auto" w:fill="F5F2F0"/>
+        </w:rPr>
+        <w:t>[</w:t>
+      </w:r>
+      <w:proofErr w:type="spellStart"/>
+      <w:r>
+        <w:rPr>
+          <w:rFonts w:ascii="Consolas" w:hAnsi="Consolas"/>
+          <w:color w:val="333333"/>
+          <w:shd w:val="clear" w:color="auto" w:fill="F5F2F0"/>
+        </w:rPr>
+        <w:t>async</w:t>
+      </w:r>
+      <w:proofErr w:type="spellEnd"/>
+      <w:r>
+        <w:rPr>
+          <w:rStyle w:val="token"/>
+          <w:rFonts w:ascii="Consolas" w:hAnsi="Consolas"/>
+          <w:color w:val="999999"/>
+          <w:shd w:val="clear" w:color="auto" w:fill="F5F2F0"/>
+        </w:rPr>
+        <w:t>,</w:t>
+      </w:r>
+      <w:r>
+        <w:rPr>
+          <w:rFonts w:ascii="Consolas" w:hAnsi="Consolas"/>
+          <w:color w:val="333333"/>
+          <w:shd w:val="clear" w:color="auto" w:fill="F5F2F0"/>
+        </w:rPr>
+        <w:t xml:space="preserve"> user</w:t>
+      </w:r>
+      <w:r>
+        <w:rPr>
+          <w:rStyle w:val="token"/>
+          <w:rFonts w:ascii="Consolas" w:hAnsi="Consolas"/>
+          <w:color w:val="999999"/>
+          <w:shd w:val="clear" w:color="auto" w:fill="F5F2F0"/>
+        </w:rPr>
+        <w:t>,</w:t>
+      </w:r>
+      <w:r>
+        <w:rPr>
+          <w:rFonts w:ascii="Consolas" w:hAnsi="Consolas"/>
+          <w:color w:val="333333"/>
+          <w:shd w:val="clear" w:color="auto" w:fill="F5F2F0"/>
+        </w:rPr>
+        <w:t xml:space="preserve"> password</w:t>
+      </w:r>
+      <w:r>
+        <w:rPr>
+          <w:rStyle w:val="token"/>
+          <w:rFonts w:ascii="Consolas" w:hAnsi="Consolas"/>
+          <w:color w:val="999999"/>
+          <w:shd w:val="clear" w:color="auto" w:fill="F5F2F0"/>
+        </w:rPr>
+        <w:t>])</w:t>
+      </w:r>
+    </w:p>
+    <w:p>
+      <w:pPr>
+        <w:rPr>
+          <w:rFonts w:ascii="Consolas" w:hAnsi="Consolas"/>
+          <w:color w:val="999999"/>
+          <w:shd w:val="clear" w:color="auto" w:fill="F5F2F0"/>
+        </w:rPr>
+      </w:pPr>
+      <w:proofErr w:type="spellStart"/>
+      <w:proofErr w:type="gramStart"/>
+      <w:r>
+        <w:rPr>
+          <w:rFonts w:ascii="Consolas" w:hAnsi="Consolas"/>
+          <w:color w:val="333333"/>
+          <w:shd w:val="clear" w:color="auto" w:fill="F5F2F0"/>
+        </w:rPr>
+        <w:t>xhr</w:t>
+      </w:r>
+      <w:r>
+        <w:rPr>
+          <w:rStyle w:val="token"/>
+          <w:rFonts w:ascii="Consolas" w:hAnsi="Consolas"/>
+          <w:color w:val="999999"/>
+          <w:shd w:val="clear" w:color="auto" w:fill="F5F2F0"/>
+        </w:rPr>
+        <w:t>.</w:t>
+      </w:r>
+      <w:r>
+        <w:rPr>
+          <w:rStyle w:val="token"/>
+          <w:rFonts w:ascii="Consolas" w:hAnsi="Consolas"/>
+          <w:color w:val="333333"/>
+          <w:shd w:val="clear" w:color="auto" w:fill="F5F2F0"/>
+        </w:rPr>
+        <w:t>send</w:t>
+      </w:r>
+      <w:proofErr w:type="spellEnd"/>
+      <w:r>
+        <w:rPr>
+          <w:rStyle w:val="token"/>
+          <w:rFonts w:ascii="Consolas" w:hAnsi="Consolas"/>
+          <w:color w:val="999999"/>
+          <w:shd w:val="clear" w:color="auto" w:fill="F5F2F0"/>
+        </w:rPr>
+        <w:t>(</w:t>
+      </w:r>
+      <w:proofErr w:type="gramEnd"/>
+      <w:r>
+        <w:rPr>
+          <w:rStyle w:val="token"/>
+          <w:rFonts w:ascii="Consolas" w:hAnsi="Consolas"/>
+          <w:color w:val="999999"/>
+          <w:shd w:val="clear" w:color="auto" w:fill="F5F2F0"/>
+        </w:rPr>
+        <w:t>[</w:t>
+      </w:r>
+      <w:r>
+        <w:rPr>
+          <w:rFonts w:ascii="Consolas" w:hAnsi="Consolas"/>
+          <w:color w:val="333333"/>
+          <w:shd w:val="clear" w:color="auto" w:fill="F5F2F0"/>
+        </w:rPr>
+        <w:t>body</w:t>
+      </w:r>
+      <w:r>
+        <w:rPr>
+          <w:rStyle w:val="token"/>
+          <w:rFonts w:ascii="Consolas" w:hAnsi="Consolas"/>
+          <w:color w:val="999999"/>
+          <w:shd w:val="clear" w:color="auto" w:fill="F5F2F0"/>
+        </w:rPr>
+        <w:t>])</w:t>
+      </w:r>
+    </w:p>
+    <w:p>
+      <w:r>
+        <w:rPr>
+          <w:highlight w:val="cyan"/>
+        </w:rPr>
+        <w:t xml:space="preserve">2 </w:t>
+      </w:r>
+      <w:r>
+        <w:rPr>
+          <w:highlight w:val="cyan"/>
+          <w:lang w:val="ru-RU"/>
+        </w:rPr>
+        <w:t>способ</w:t>
+      </w:r>
+    </w:p>
+    <w:p>
+      <w:r>
+        <w:t xml:space="preserve">C </w:t>
+      </w:r>
+      <w:r>
+        <w:rPr>
+          <w:lang w:val="ru-RU"/>
+        </w:rPr>
+        <w:t xml:space="preserve">Помощью Функции </w:t>
+      </w:r>
+      <w:r>
+        <w:t>Fetch</w:t>
+      </w:r>
+    </w:p>
+    <w:p>
+      <w:pPr>
+        <w:rPr>
+          <w:rStyle w:val="token"/>
+          <w:rFonts w:ascii="Consolas" w:hAnsi="Consolas"/>
+          <w:color w:val="999999"/>
+          <w:shd w:val="clear" w:color="auto" w:fill="F5F2F0"/>
+        </w:rPr>
+      </w:pPr>
+      <w:proofErr w:type="gramStart"/>
+      <w:r>
+        <w:rPr>
+          <w:rStyle w:val="token"/>
+          <w:rFonts w:ascii="Consolas" w:hAnsi="Consolas"/>
+          <w:color w:val="0077AA"/>
+          <w:shd w:val="clear" w:color="auto" w:fill="F5F2F0"/>
+        </w:rPr>
+        <w:t>let</w:t>
+      </w:r>
+      <w:proofErr w:type="gramEnd"/>
+      <w:r>
+        <w:rPr>
+          <w:rFonts w:ascii="Consolas" w:hAnsi="Consolas"/>
+          <w:color w:val="333333"/>
+          <w:shd w:val="clear" w:color="auto" w:fill="F5F2F0"/>
+        </w:rPr>
+        <w:t xml:space="preserve"> promise </w:t>
+      </w:r>
+      <w:r>
+        <w:rPr>
+          <w:rStyle w:val="token"/>
+          <w:rFonts w:ascii="Consolas" w:hAnsi="Consolas"/>
+          <w:color w:val="A67F59"/>
+          <w:shd w:val="clear" w:color="auto" w:fill="F5F2F0"/>
+        </w:rPr>
+        <w:t>=</w:t>
+      </w:r>
+      <w:r>
+        <w:rPr>
+          <w:rFonts w:ascii="Consolas" w:hAnsi="Consolas"/>
+          <w:color w:val="333333"/>
+          <w:shd w:val="clear" w:color="auto" w:fill="F5F2F0"/>
+        </w:rPr>
+        <w:t xml:space="preserve"> </w:t>
+      </w:r>
+      <w:r>
+        <w:rPr>
+          <w:rStyle w:val="token"/>
+          <w:rFonts w:ascii="Consolas" w:hAnsi="Consolas"/>
+          <w:color w:val="333333"/>
+          <w:shd w:val="clear" w:color="auto" w:fill="F5F2F0"/>
+        </w:rPr>
+        <w:t>fetch</w:t>
+      </w:r>
+      <w:r>
+        <w:rPr>
+          <w:rStyle w:val="token"/>
+          <w:rFonts w:ascii="Consolas" w:hAnsi="Consolas"/>
+          <w:color w:val="999999"/>
+          <w:shd w:val="clear" w:color="auto" w:fill="F5F2F0"/>
+        </w:rPr>
+        <w:t>(</w:t>
+      </w:r>
+      <w:proofErr w:type="spellStart"/>
+      <w:r>
+        <w:rPr>
+          <w:rFonts w:ascii="Consolas" w:hAnsi="Consolas"/>
+          <w:color w:val="333333"/>
+          <w:shd w:val="clear" w:color="auto" w:fill="F5F2F0"/>
+        </w:rPr>
+        <w:t>url</w:t>
+      </w:r>
+      <w:proofErr w:type="spellEnd"/>
+      <w:r>
+        <w:rPr>
+          <w:rStyle w:val="token"/>
+          <w:rFonts w:ascii="Consolas" w:hAnsi="Consolas"/>
+          <w:color w:val="999999"/>
+          <w:shd w:val="clear" w:color="auto" w:fill="F5F2F0"/>
+        </w:rPr>
+        <w:t>,</w:t>
+      </w:r>
+      <w:r>
+        <w:rPr>
+          <w:rFonts w:ascii="Consolas" w:hAnsi="Consolas"/>
+          <w:color w:val="333333"/>
+          <w:shd w:val="clear" w:color="auto" w:fill="F5F2F0"/>
+        </w:rPr>
+        <w:t xml:space="preserve"> </w:t>
+      </w:r>
+      <w:r>
+        <w:rPr>
+          <w:rStyle w:val="token"/>
+          <w:rFonts w:ascii="Consolas" w:hAnsi="Consolas"/>
+          <w:color w:val="999999"/>
+          <w:shd w:val="clear" w:color="auto" w:fill="F5F2F0"/>
+        </w:rPr>
+        <w:t>[</w:t>
+      </w:r>
+      <w:r>
+        <w:rPr>
+          <w:rFonts w:ascii="Consolas" w:hAnsi="Consolas"/>
+          <w:color w:val="333333"/>
+          <w:shd w:val="clear" w:color="auto" w:fill="F5F2F0"/>
+        </w:rPr>
+        <w:t>options</w:t>
+      </w:r>
+      <w:r>
+        <w:rPr>
+          <w:rStyle w:val="token"/>
+          <w:rFonts w:ascii="Consolas" w:hAnsi="Consolas"/>
+          <w:color w:val="999999"/>
+          <w:shd w:val="clear" w:color="auto" w:fill="F5F2F0"/>
+        </w:rPr>
+        <w:t>])</w:t>
+      </w:r>
+    </w:p>
+    <w:p>
+      <w:pPr>
+        <w:spacing w:after="0" w:line="240" w:lineRule="auto"/>
+        <w:jc w:val="left"/>
+        <w:rPr>
+          <w:rFonts w:ascii="Consolas" w:eastAsia="Times New Roman" w:hAnsi="Consolas" w:cs="Times New Roman"/>
+          <w:color w:val="333333"/>
+          <w:szCs w:val="24"/>
+          <w:shd w:val="clear" w:color="auto" w:fill="F5F2F0"/>
+          <w:lang w:eastAsia="ru-RU"/>
+        </w:rPr>
+      </w:pPr>
+      <w:proofErr w:type="gramStart"/>
+      <w:r>
+        <w:rPr>
+          <w:rFonts w:ascii="Consolas" w:eastAsia="Times New Roman" w:hAnsi="Consolas" w:cs="Times New Roman"/>
+          <w:color w:val="0077AA"/>
+          <w:szCs w:val="24"/>
+          <w:shd w:val="clear" w:color="auto" w:fill="F5F2F0"/>
+          <w:lang w:eastAsia="ru-RU"/>
+        </w:rPr>
+        <w:t>let</w:t>
+      </w:r>
+      <w:proofErr w:type="gramEnd"/>
+      <w:r>
+        <w:rPr>
+          <w:rFonts w:ascii="Consolas" w:eastAsia="Times New Roman" w:hAnsi="Consolas" w:cs="Times New Roman"/>
+          <w:color w:val="333333"/>
+          <w:szCs w:val="24"/>
+          <w:shd w:val="clear" w:color="auto" w:fill="F5F2F0"/>
+          <w:lang w:eastAsia="ru-RU"/>
+        </w:rPr>
+        <w:t xml:space="preserve"> user </w:t>
+      </w:r>
+      <w:r>
+        <w:rPr>
+          <w:rFonts w:ascii="Consolas" w:eastAsia="Times New Roman" w:hAnsi="Consolas" w:cs="Times New Roman"/>
+          <w:color w:val="A67F59"/>
+          <w:szCs w:val="24"/>
+          <w:shd w:val="clear" w:color="auto" w:fill="F5F2F0"/>
+          <w:lang w:eastAsia="ru-RU"/>
+        </w:rPr>
+        <w:t>=</w:t>
+      </w:r>
+      <w:r>
+        <w:rPr>
+          <w:rFonts w:ascii="Consolas" w:eastAsia="Times New Roman" w:hAnsi="Consolas" w:cs="Times New Roman"/>
+          <w:color w:val="333333"/>
+          <w:szCs w:val="24"/>
+          <w:shd w:val="clear" w:color="auto" w:fill="F5F2F0"/>
+          <w:lang w:eastAsia="ru-RU"/>
+        </w:rPr>
+        <w:t xml:space="preserve"> </w:t>
+      </w:r>
+      <w:r>
+        <w:rPr>
+          <w:rFonts w:ascii="Consolas" w:eastAsia="Times New Roman" w:hAnsi="Consolas" w:cs="Times New Roman"/>
+          <w:color w:val="999999"/>
+          <w:szCs w:val="24"/>
+          <w:shd w:val="clear" w:color="auto" w:fill="F5F2F0"/>
+          <w:lang w:eastAsia="ru-RU"/>
+        </w:rPr>
+        <w:t>{</w:t>
+      </w:r>
+    </w:p>
+    <w:p>
+      <w:pPr>
+        <w:spacing w:after="0" w:line="240" w:lineRule="auto"/>
+        <w:jc w:val="left"/>
+        <w:rPr>
+          <w:rFonts w:ascii="Consolas" w:eastAsia="Times New Roman" w:hAnsi="Consolas" w:cs="Times New Roman"/>
+          <w:color w:val="333333"/>
+          <w:szCs w:val="24"/>
+          <w:shd w:val="clear" w:color="auto" w:fill="F5F2F0"/>
+          <w:lang w:eastAsia="ru-RU"/>
+        </w:rPr>
+      </w:pPr>
+      <w:r>
+        <w:rPr>
+          <w:rFonts w:ascii="Consolas" w:eastAsia="Times New Roman" w:hAnsi="Consolas" w:cs="Times New Roman"/>
+          <w:color w:val="333333"/>
+          <w:szCs w:val="24"/>
+          <w:shd w:val="clear" w:color="auto" w:fill="F5F2F0"/>
+          <w:lang w:eastAsia="ru-RU"/>
+        </w:rPr>
+        <w:t xml:space="preserve">  </w:t>
+      </w:r>
+      <w:proofErr w:type="gramStart"/>
+      <w:r>
+        <w:rPr>
+          <w:rFonts w:ascii="Consolas" w:eastAsia="Times New Roman" w:hAnsi="Consolas" w:cs="Times New Roman"/>
+          <w:color w:val="333333"/>
+          <w:szCs w:val="24"/>
+          <w:shd w:val="clear" w:color="auto" w:fill="F5F2F0"/>
+          <w:lang w:eastAsia="ru-RU"/>
+        </w:rPr>
+        <w:t>name</w:t>
+      </w:r>
+      <w:proofErr w:type="gramEnd"/>
+      <w:r>
+        <w:rPr>
+          <w:rFonts w:ascii="Consolas" w:eastAsia="Times New Roman" w:hAnsi="Consolas" w:cs="Times New Roman"/>
+          <w:color w:val="999999"/>
+          <w:szCs w:val="24"/>
+          <w:shd w:val="clear" w:color="auto" w:fill="F5F2F0"/>
+          <w:lang w:eastAsia="ru-RU"/>
+        </w:rPr>
+        <w:t>:</w:t>
+      </w:r>
+      <w:r>
+        <w:rPr>
+          <w:rFonts w:ascii="Consolas" w:eastAsia="Times New Roman" w:hAnsi="Consolas" w:cs="Times New Roman"/>
+          <w:color w:val="333333"/>
+          <w:szCs w:val="24"/>
+          <w:shd w:val="clear" w:color="auto" w:fill="F5F2F0"/>
+          <w:lang w:eastAsia="ru-RU"/>
+        </w:rPr>
+        <w:t xml:space="preserve"> </w:t>
+      </w:r>
+      <w:r>
+        <w:rPr>
+          <w:rFonts w:ascii="Consolas" w:eastAsia="Times New Roman" w:hAnsi="Consolas" w:cs="Times New Roman"/>
+          <w:color w:val="669900"/>
+          <w:szCs w:val="24"/>
+          <w:shd w:val="clear" w:color="auto" w:fill="F5F2F0"/>
+          <w:lang w:eastAsia="ru-RU"/>
+        </w:rPr>
+        <w:t>'John'</w:t>
+      </w:r>
+      <w:r>
+        <w:rPr>
+          <w:rFonts w:ascii="Consolas" w:eastAsia="Times New Roman" w:hAnsi="Consolas" w:cs="Times New Roman"/>
+          <w:color w:val="999999"/>
+          <w:szCs w:val="24"/>
+          <w:shd w:val="clear" w:color="auto" w:fill="F5F2F0"/>
+          <w:lang w:eastAsia="ru-RU"/>
+        </w:rPr>
+        <w:t>,</w:t>
+      </w:r>
+    </w:p>
+    <w:p>
+      <w:pPr>
+        <w:spacing w:after="0" w:line="240" w:lineRule="auto"/>
+        <w:jc w:val="left"/>
+        <w:rPr>
+          <w:rFonts w:ascii="Consolas" w:eastAsia="Times New Roman" w:hAnsi="Consolas" w:cs="Times New Roman"/>
+          <w:color w:val="333333"/>
+          <w:szCs w:val="24"/>
+          <w:shd w:val="clear" w:color="auto" w:fill="F5F2F0"/>
+          <w:lang w:eastAsia="ru-RU"/>
+        </w:rPr>
+      </w:pPr>
+      <w:r>
+        <w:rPr>
+          <w:rFonts w:ascii="Consolas" w:eastAsia="Times New Roman" w:hAnsi="Consolas" w:cs="Times New Roman"/>
+          <w:color w:val="333333"/>
+          <w:szCs w:val="24"/>
+          <w:shd w:val="clear" w:color="auto" w:fill="F5F2F0"/>
+          <w:lang w:eastAsia="ru-RU"/>
+        </w:rPr>
+        <w:t xml:space="preserve">  </w:t>
+      </w:r>
+      <w:proofErr w:type="gramStart"/>
+      <w:r>
+        <w:rPr>
+          <w:rFonts w:ascii="Consolas" w:eastAsia="Times New Roman" w:hAnsi="Consolas" w:cs="Times New Roman"/>
+          <w:color w:val="333333"/>
+          <w:szCs w:val="24"/>
+          <w:shd w:val="clear" w:color="auto" w:fill="F5F2F0"/>
+          <w:lang w:eastAsia="ru-RU"/>
+        </w:rPr>
+        <w:t>surname</w:t>
+      </w:r>
+      <w:proofErr w:type="gramEnd"/>
+      <w:r>
+        <w:rPr>
+          <w:rFonts w:ascii="Consolas" w:eastAsia="Times New Roman" w:hAnsi="Consolas" w:cs="Times New Roman"/>
+          <w:color w:val="999999"/>
+          <w:szCs w:val="24"/>
+          <w:shd w:val="clear" w:color="auto" w:fill="F5F2F0"/>
+          <w:lang w:eastAsia="ru-RU"/>
+        </w:rPr>
+        <w:t>:</w:t>
+      </w:r>
+      <w:r>
+        <w:rPr>
+          <w:rFonts w:ascii="Consolas" w:eastAsia="Times New Roman" w:hAnsi="Consolas" w:cs="Times New Roman"/>
+          <w:color w:val="333333"/>
+          <w:szCs w:val="24"/>
+          <w:shd w:val="clear" w:color="auto" w:fill="F5F2F0"/>
+          <w:lang w:eastAsia="ru-RU"/>
+        </w:rPr>
+        <w:t xml:space="preserve"> </w:t>
+      </w:r>
+      <w:r>
+        <w:rPr>
+          <w:rFonts w:ascii="Consolas" w:eastAsia="Times New Roman" w:hAnsi="Consolas" w:cs="Times New Roman"/>
+          <w:color w:val="669900"/>
+          <w:szCs w:val="24"/>
+          <w:shd w:val="clear" w:color="auto" w:fill="F5F2F0"/>
+          <w:lang w:eastAsia="ru-RU"/>
+        </w:rPr>
+        <w:t>'Smith'</w:t>
+      </w:r>
+    </w:p>
+    <w:p>
+      <w:pPr>
+        <w:spacing w:after="0" w:line="240" w:lineRule="auto"/>
+        <w:jc w:val="left"/>
+        <w:rPr>
+          <w:rFonts w:ascii="Consolas" w:eastAsia="Times New Roman" w:hAnsi="Consolas" w:cs="Times New Roman"/>
+          <w:color w:val="333333"/>
+          <w:szCs w:val="24"/>
+          <w:shd w:val="clear" w:color="auto" w:fill="F5F2F0"/>
+          <w:lang w:eastAsia="ru-RU"/>
+        </w:rPr>
+      </w:pPr>
+      <w:r>
+        <w:rPr>
+          <w:rFonts w:ascii="Consolas" w:eastAsia="Times New Roman" w:hAnsi="Consolas" w:cs="Times New Roman"/>
+          <w:color w:val="999999"/>
+          <w:szCs w:val="24"/>
+          <w:shd w:val="clear" w:color="auto" w:fill="F5F2F0"/>
+          <w:lang w:eastAsia="ru-RU"/>
+        </w:rPr>
+        <w:t>};</w:t>
+      </w:r>
+    </w:p>
+    <w:p>
+      <w:pPr>
+        <w:spacing w:after="0" w:line="240" w:lineRule="auto"/>
+        <w:jc w:val="left"/>
+        <w:rPr>
+          <w:rFonts w:ascii="Consolas" w:eastAsia="Times New Roman" w:hAnsi="Consolas" w:cs="Times New Roman"/>
+          <w:color w:val="333333"/>
+          <w:szCs w:val="24"/>
+          <w:shd w:val="clear" w:color="auto" w:fill="F5F2F0"/>
+          <w:lang w:eastAsia="ru-RU"/>
+        </w:rPr>
+      </w:pPr>
+    </w:p>
+    <w:p>
+      <w:pPr>
+        <w:spacing w:after="0" w:line="240" w:lineRule="auto"/>
+        <w:jc w:val="left"/>
+        <w:rPr>
+          <w:rFonts w:ascii="Consolas" w:eastAsia="Times New Roman" w:hAnsi="Consolas" w:cs="Times New Roman"/>
+          <w:color w:val="333333"/>
+          <w:szCs w:val="24"/>
+          <w:shd w:val="clear" w:color="auto" w:fill="F5E7C6"/>
+          <w:lang w:eastAsia="ru-RU"/>
+        </w:rPr>
+      </w:pPr>
+      <w:proofErr w:type="gramStart"/>
+      <w:r>
+        <w:rPr>
+          <w:rFonts w:ascii="Consolas" w:eastAsia="Times New Roman" w:hAnsi="Consolas" w:cs="Times New Roman"/>
+          <w:color w:val="0077AA"/>
+          <w:szCs w:val="24"/>
+          <w:shd w:val="clear" w:color="auto" w:fill="F5E7C6"/>
+          <w:lang w:eastAsia="ru-RU"/>
+        </w:rPr>
+        <w:t>let</w:t>
+      </w:r>
+      <w:proofErr w:type="gramEnd"/>
+      <w:r>
+        <w:rPr>
+          <w:rFonts w:ascii="Consolas" w:eastAsia="Times New Roman" w:hAnsi="Consolas" w:cs="Times New Roman"/>
+          <w:color w:val="333333"/>
+          <w:szCs w:val="24"/>
+          <w:shd w:val="clear" w:color="auto" w:fill="F5E7C6"/>
+          <w:lang w:eastAsia="ru-RU"/>
+        </w:rPr>
+        <w:t xml:space="preserve"> response </w:t>
+      </w:r>
+      <w:r>
+        <w:rPr>
+          <w:rFonts w:ascii="Consolas" w:eastAsia="Times New Roman" w:hAnsi="Consolas" w:cs="Times New Roman"/>
+          <w:color w:val="A67F59"/>
+          <w:szCs w:val="24"/>
+          <w:shd w:val="clear" w:color="auto" w:fill="F5E7C6"/>
+          <w:lang w:eastAsia="ru-RU"/>
+        </w:rPr>
+        <w:t>=</w:t>
+      </w:r>
+      <w:r>
+        <w:rPr>
+          <w:rFonts w:ascii="Consolas" w:eastAsia="Times New Roman" w:hAnsi="Consolas" w:cs="Times New Roman"/>
+          <w:color w:val="333333"/>
+          <w:szCs w:val="24"/>
+          <w:shd w:val="clear" w:color="auto" w:fill="F5E7C6"/>
+          <w:lang w:eastAsia="ru-RU"/>
+        </w:rPr>
+        <w:t xml:space="preserve"> </w:t>
+      </w:r>
+      <w:r>
+        <w:rPr>
+          <w:rFonts w:ascii="Consolas" w:eastAsia="Times New Roman" w:hAnsi="Consolas" w:cs="Times New Roman"/>
+          <w:color w:val="0077AA"/>
+          <w:szCs w:val="24"/>
+          <w:shd w:val="clear" w:color="auto" w:fill="F5E7C6"/>
+          <w:lang w:eastAsia="ru-RU"/>
+        </w:rPr>
+        <w:t>await</w:t>
+      </w:r>
+      <w:r>
+        <w:rPr>
+          <w:rFonts w:ascii="Consolas" w:eastAsia="Times New Roman" w:hAnsi="Consolas" w:cs="Times New Roman"/>
+          <w:color w:val="333333"/>
+          <w:szCs w:val="24"/>
+          <w:shd w:val="clear" w:color="auto" w:fill="F5E7C6"/>
+          <w:lang w:eastAsia="ru-RU"/>
+        </w:rPr>
+        <w:t xml:space="preserve"> fetch</w:t>
+      </w:r>
+      <w:r>
+        <w:rPr>
+          <w:rFonts w:ascii="Consolas" w:eastAsia="Times New Roman" w:hAnsi="Consolas" w:cs="Times New Roman"/>
+          <w:color w:val="999999"/>
+          <w:szCs w:val="24"/>
+          <w:shd w:val="clear" w:color="auto" w:fill="F5E7C6"/>
+          <w:lang w:eastAsia="ru-RU"/>
+        </w:rPr>
+        <w:t>(</w:t>
+      </w:r>
+      <w:r>
+        <w:rPr>
+          <w:rFonts w:ascii="Consolas" w:eastAsia="Times New Roman" w:hAnsi="Consolas" w:cs="Times New Roman"/>
+          <w:color w:val="669900"/>
+          <w:szCs w:val="24"/>
+          <w:shd w:val="clear" w:color="auto" w:fill="F5E7C6"/>
+          <w:lang w:eastAsia="ru-RU"/>
+        </w:rPr>
+        <w:t>'/article/fetch/post/user'</w:t>
+      </w:r>
+      <w:r>
+        <w:rPr>
+          <w:rFonts w:ascii="Consolas" w:eastAsia="Times New Roman" w:hAnsi="Consolas" w:cs="Times New Roman"/>
+          <w:color w:val="999999"/>
+          <w:szCs w:val="24"/>
+          <w:shd w:val="clear" w:color="auto" w:fill="F5E7C6"/>
+          <w:lang w:eastAsia="ru-RU"/>
+        </w:rPr>
+        <w:t>,</w:t>
+      </w:r>
+      <w:r>
+        <w:rPr>
+          <w:rFonts w:ascii="Consolas" w:eastAsia="Times New Roman" w:hAnsi="Consolas" w:cs="Times New Roman"/>
+          <w:color w:val="333333"/>
+          <w:szCs w:val="24"/>
+          <w:shd w:val="clear" w:color="auto" w:fill="F5E7C6"/>
+          <w:lang w:eastAsia="ru-RU"/>
+        </w:rPr>
+        <w:t xml:space="preserve"> </w:t>
+      </w:r>
+      <w:r>
+        <w:rPr>
+          <w:rFonts w:ascii="Consolas" w:eastAsia="Times New Roman" w:hAnsi="Consolas" w:cs="Times New Roman"/>
+          <w:color w:val="999999"/>
+          <w:szCs w:val="24"/>
+          <w:shd w:val="clear" w:color="auto" w:fill="F5E7C6"/>
+          <w:lang w:eastAsia="ru-RU"/>
+        </w:rPr>
+        <w:t>{</w:t>
+      </w:r>
+    </w:p>
+    <w:p>
+      <w:pPr>
+        <w:spacing w:after="0" w:line="240" w:lineRule="auto"/>
+        <w:jc w:val="left"/>
+        <w:rPr>
+          <w:rFonts w:ascii="Consolas" w:eastAsia="Times New Roman" w:hAnsi="Consolas" w:cs="Times New Roman"/>
+          <w:color w:val="333333"/>
+          <w:szCs w:val="24"/>
+          <w:shd w:val="clear" w:color="auto" w:fill="F5E7C6"/>
+          <w:lang w:eastAsia="ru-RU"/>
+        </w:rPr>
+      </w:pPr>
+      <w:r>
+        <w:rPr>
+          <w:rFonts w:ascii="Consolas" w:eastAsia="Times New Roman" w:hAnsi="Consolas" w:cs="Times New Roman"/>
+          <w:color w:val="333333"/>
+          <w:szCs w:val="24"/>
+          <w:shd w:val="clear" w:color="auto" w:fill="F5E7C6"/>
+          <w:lang w:eastAsia="ru-RU"/>
+        </w:rPr>
+        <w:t xml:space="preserve">  </w:t>
+      </w:r>
+      <w:proofErr w:type="gramStart"/>
+      <w:r>
+        <w:rPr>
+          <w:rFonts w:ascii="Consolas" w:eastAsia="Times New Roman" w:hAnsi="Consolas" w:cs="Times New Roman"/>
+          <w:color w:val="333333"/>
+          <w:szCs w:val="24"/>
+          <w:shd w:val="clear" w:color="auto" w:fill="F5E7C6"/>
+          <w:lang w:eastAsia="ru-RU"/>
+        </w:rPr>
+        <w:t>method</w:t>
+      </w:r>
+      <w:proofErr w:type="gramEnd"/>
+      <w:r>
+        <w:rPr>
+          <w:rFonts w:ascii="Consolas" w:eastAsia="Times New Roman" w:hAnsi="Consolas" w:cs="Times New Roman"/>
+          <w:color w:val="999999"/>
+          <w:szCs w:val="24"/>
+          <w:shd w:val="clear" w:color="auto" w:fill="F5E7C6"/>
+          <w:lang w:eastAsia="ru-RU"/>
+        </w:rPr>
+        <w:t>:</w:t>
+      </w:r>
+      <w:r>
+        <w:rPr>
+          <w:rFonts w:ascii="Consolas" w:eastAsia="Times New Roman" w:hAnsi="Consolas" w:cs="Times New Roman"/>
+          <w:color w:val="333333"/>
+          <w:szCs w:val="24"/>
+          <w:shd w:val="clear" w:color="auto" w:fill="F5E7C6"/>
+          <w:lang w:eastAsia="ru-RU"/>
+        </w:rPr>
+        <w:t xml:space="preserve"> </w:t>
+      </w:r>
+      <w:r>
+        <w:rPr>
+          <w:rFonts w:ascii="Consolas" w:eastAsia="Times New Roman" w:hAnsi="Consolas" w:cs="Times New Roman"/>
+          <w:color w:val="669900"/>
+          <w:szCs w:val="24"/>
+          <w:shd w:val="clear" w:color="auto" w:fill="F5E7C6"/>
+          <w:lang w:eastAsia="ru-RU"/>
+        </w:rPr>
+        <w:t>'POST'</w:t>
+      </w:r>
+      <w:r>
+        <w:rPr>
+          <w:rFonts w:ascii="Consolas" w:eastAsia="Times New Roman" w:hAnsi="Consolas" w:cs="Times New Roman"/>
+          <w:color w:val="999999"/>
+          <w:szCs w:val="24"/>
+          <w:shd w:val="clear" w:color="auto" w:fill="F5E7C6"/>
+          <w:lang w:eastAsia="ru-RU"/>
+        </w:rPr>
+        <w:t>,</w:t>
+      </w:r>
+    </w:p>
+    <w:p>
+      <w:pPr>
+        <w:spacing w:after="0" w:line="240" w:lineRule="auto"/>
+        <w:jc w:val="left"/>
+        <w:rPr>
+          <w:rFonts w:ascii="Consolas" w:eastAsia="Times New Roman" w:hAnsi="Consolas" w:cs="Times New Roman"/>
+          <w:color w:val="333333"/>
+          <w:szCs w:val="24"/>
+          <w:shd w:val="clear" w:color="auto" w:fill="F5E7C6"/>
+          <w:lang w:eastAsia="ru-RU"/>
+        </w:rPr>
+      </w:pPr>
+      <w:r>
+        <w:rPr>
+          <w:rFonts w:ascii="Consolas" w:eastAsia="Times New Roman" w:hAnsi="Consolas" w:cs="Times New Roman"/>
+          <w:color w:val="333333"/>
+          <w:szCs w:val="24"/>
+          <w:shd w:val="clear" w:color="auto" w:fill="F5E7C6"/>
+          <w:lang w:eastAsia="ru-RU"/>
+        </w:rPr>
+        <w:t xml:space="preserve">  </w:t>
+      </w:r>
+      <w:proofErr w:type="gramStart"/>
+      <w:r>
+        <w:rPr>
+          <w:rFonts w:ascii="Consolas" w:eastAsia="Times New Roman" w:hAnsi="Consolas" w:cs="Times New Roman"/>
+          <w:color w:val="333333"/>
+          <w:szCs w:val="24"/>
+          <w:shd w:val="clear" w:color="auto" w:fill="F5E7C6"/>
+          <w:lang w:eastAsia="ru-RU"/>
+        </w:rPr>
+        <w:t>headers</w:t>
+      </w:r>
+      <w:proofErr w:type="gramEnd"/>
+      <w:r>
+        <w:rPr>
+          <w:rFonts w:ascii="Consolas" w:eastAsia="Times New Roman" w:hAnsi="Consolas" w:cs="Times New Roman"/>
+          <w:color w:val="999999"/>
+          <w:szCs w:val="24"/>
+          <w:shd w:val="clear" w:color="auto" w:fill="F5E7C6"/>
+          <w:lang w:eastAsia="ru-RU"/>
+        </w:rPr>
+        <w:t>:</w:t>
+      </w:r>
+      <w:r>
+        <w:rPr>
+          <w:rFonts w:ascii="Consolas" w:eastAsia="Times New Roman" w:hAnsi="Consolas" w:cs="Times New Roman"/>
+          <w:color w:val="333333"/>
+          <w:szCs w:val="24"/>
+          <w:shd w:val="clear" w:color="auto" w:fill="F5E7C6"/>
+          <w:lang w:eastAsia="ru-RU"/>
+        </w:rPr>
+        <w:t xml:space="preserve"> </w:t>
+      </w:r>
+      <w:r>
+        <w:rPr>
+          <w:rFonts w:ascii="Consolas" w:eastAsia="Times New Roman" w:hAnsi="Consolas" w:cs="Times New Roman"/>
+          <w:color w:val="999999"/>
+          <w:szCs w:val="24"/>
+          <w:shd w:val="clear" w:color="auto" w:fill="F5E7C6"/>
+          <w:lang w:eastAsia="ru-RU"/>
+        </w:rPr>
+        <w:t>{</w:t>
+      </w:r>
+    </w:p>
+    <w:p>
+      <w:pPr>
+        <w:spacing w:after="0" w:line="240" w:lineRule="auto"/>
+        <w:jc w:val="left"/>
+        <w:rPr>
+          <w:rFonts w:ascii="Consolas" w:eastAsia="Times New Roman" w:hAnsi="Consolas" w:cs="Times New Roman"/>
+          <w:color w:val="333333"/>
+          <w:szCs w:val="24"/>
+          <w:shd w:val="clear" w:color="auto" w:fill="F5E7C6"/>
+          <w:lang w:eastAsia="ru-RU"/>
+        </w:rPr>
+      </w:pPr>
+      <w:r>
+        <w:rPr>
+          <w:rFonts w:ascii="Consolas" w:eastAsia="Times New Roman" w:hAnsi="Consolas" w:cs="Times New Roman"/>
+          <w:color w:val="333333"/>
+          <w:szCs w:val="24"/>
+          <w:shd w:val="clear" w:color="auto" w:fill="F5E7C6"/>
+          <w:lang w:eastAsia="ru-RU"/>
+        </w:rPr>
+        <w:t xml:space="preserve">    </w:t>
+      </w:r>
+      <w:r>
+        <w:rPr>
+          <w:rFonts w:ascii="Consolas" w:eastAsia="Times New Roman" w:hAnsi="Consolas" w:cs="Times New Roman"/>
+          <w:color w:val="669900"/>
+          <w:szCs w:val="24"/>
+          <w:shd w:val="clear" w:color="auto" w:fill="F5E7C6"/>
+          <w:lang w:eastAsia="ru-RU"/>
+        </w:rPr>
+        <w:t>'Content-Type'</w:t>
+      </w:r>
+      <w:r>
+        <w:rPr>
+          <w:rFonts w:ascii="Consolas" w:eastAsia="Times New Roman" w:hAnsi="Consolas" w:cs="Times New Roman"/>
+          <w:color w:val="999999"/>
+          <w:szCs w:val="24"/>
+          <w:shd w:val="clear" w:color="auto" w:fill="F5E7C6"/>
+          <w:lang w:eastAsia="ru-RU"/>
+        </w:rPr>
+        <w:t>:</w:t>
+      </w:r>
+      <w:r>
+        <w:rPr>
+          <w:rFonts w:ascii="Consolas" w:eastAsia="Times New Roman" w:hAnsi="Consolas" w:cs="Times New Roman"/>
+          <w:color w:val="333333"/>
+          <w:szCs w:val="24"/>
+          <w:shd w:val="clear" w:color="auto" w:fill="F5E7C6"/>
+          <w:lang w:eastAsia="ru-RU"/>
+        </w:rPr>
+        <w:t xml:space="preserve"> </w:t>
+      </w:r>
+      <w:r>
+        <w:rPr>
+          <w:rFonts w:ascii="Consolas" w:eastAsia="Times New Roman" w:hAnsi="Consolas" w:cs="Times New Roman"/>
+          <w:color w:val="669900"/>
+          <w:szCs w:val="24"/>
+          <w:shd w:val="clear" w:color="auto" w:fill="F5E7C6"/>
+          <w:lang w:eastAsia="ru-RU"/>
+        </w:rPr>
+        <w:t>'application/</w:t>
+      </w:r>
+      <w:proofErr w:type="spellStart"/>
+      <w:r>
+        <w:rPr>
+          <w:rFonts w:ascii="Consolas" w:eastAsia="Times New Roman" w:hAnsi="Consolas" w:cs="Times New Roman"/>
+          <w:color w:val="669900"/>
+          <w:szCs w:val="24"/>
+          <w:shd w:val="clear" w:color="auto" w:fill="F5E7C6"/>
+          <w:lang w:eastAsia="ru-RU"/>
+        </w:rPr>
+        <w:t>json</w:t>
+      </w:r>
+      <w:proofErr w:type="gramStart"/>
+      <w:r>
+        <w:rPr>
+          <w:rFonts w:ascii="Consolas" w:eastAsia="Times New Roman" w:hAnsi="Consolas" w:cs="Times New Roman"/>
+          <w:color w:val="669900"/>
+          <w:szCs w:val="24"/>
+          <w:shd w:val="clear" w:color="auto" w:fill="F5E7C6"/>
+          <w:lang w:eastAsia="ru-RU"/>
+        </w:rPr>
+        <w:t>;charset</w:t>
+      </w:r>
+      <w:proofErr w:type="spellEnd"/>
+      <w:proofErr w:type="gramEnd"/>
+      <w:r>
+        <w:rPr>
+          <w:rFonts w:ascii="Consolas" w:eastAsia="Times New Roman" w:hAnsi="Consolas" w:cs="Times New Roman"/>
+          <w:color w:val="669900"/>
+          <w:szCs w:val="24"/>
+          <w:shd w:val="clear" w:color="auto" w:fill="F5E7C6"/>
+          <w:lang w:eastAsia="ru-RU"/>
+        </w:rPr>
+        <w:t>=utf-8'</w:t>
+      </w:r>
+    </w:p>
+    <w:p>
+      <w:pPr>
+        <w:spacing w:after="0" w:line="240" w:lineRule="auto"/>
+        <w:jc w:val="left"/>
+        <w:rPr>
+          <w:rFonts w:ascii="Consolas" w:eastAsia="Times New Roman" w:hAnsi="Consolas" w:cs="Times New Roman"/>
+          <w:color w:val="333333"/>
+          <w:szCs w:val="24"/>
+          <w:shd w:val="clear" w:color="auto" w:fill="F5E7C6"/>
+          <w:lang w:eastAsia="ru-RU"/>
+        </w:rPr>
+      </w:pPr>
+      <w:r>
+        <w:rPr>
+          <w:rFonts w:ascii="Consolas" w:eastAsia="Times New Roman" w:hAnsi="Consolas" w:cs="Times New Roman"/>
+          <w:color w:val="333333"/>
+          <w:szCs w:val="24"/>
+          <w:shd w:val="clear" w:color="auto" w:fill="F5E7C6"/>
+          <w:lang w:eastAsia="ru-RU"/>
+        </w:rPr>
+        <w:t xml:space="preserve">  </w:t>
+      </w:r>
+      <w:r>
+        <w:rPr>
+          <w:rFonts w:ascii="Consolas" w:eastAsia="Times New Roman" w:hAnsi="Consolas" w:cs="Times New Roman"/>
+          <w:color w:val="999999"/>
+          <w:szCs w:val="24"/>
+          <w:shd w:val="clear" w:color="auto" w:fill="F5E7C6"/>
+          <w:lang w:eastAsia="ru-RU"/>
+        </w:rPr>
+        <w:t>},</w:t>
+      </w:r>
+    </w:p>
+    <w:p>
+      <w:pPr>
+        <w:spacing w:after="0" w:line="240" w:lineRule="auto"/>
+        <w:jc w:val="left"/>
+        <w:rPr>
+          <w:rFonts w:ascii="Consolas" w:eastAsia="Times New Roman" w:hAnsi="Consolas" w:cs="Times New Roman"/>
+          <w:color w:val="333333"/>
+          <w:szCs w:val="24"/>
+          <w:shd w:val="clear" w:color="auto" w:fill="F5E7C6"/>
+          <w:lang w:eastAsia="ru-RU"/>
+        </w:rPr>
+      </w:pPr>
+      <w:r>
+        <w:rPr>
+          <w:rFonts w:ascii="Consolas" w:eastAsia="Times New Roman" w:hAnsi="Consolas" w:cs="Times New Roman"/>
+          <w:color w:val="333333"/>
+          <w:szCs w:val="24"/>
+          <w:shd w:val="clear" w:color="auto" w:fill="F5E7C6"/>
+          <w:lang w:eastAsia="ru-RU"/>
+        </w:rPr>
+        <w:t xml:space="preserve">  </w:t>
+      </w:r>
+      <w:proofErr w:type="gramStart"/>
+      <w:r>
+        <w:rPr>
+          <w:rFonts w:ascii="Consolas" w:eastAsia="Times New Roman" w:hAnsi="Consolas" w:cs="Times New Roman"/>
+          <w:color w:val="333333"/>
+          <w:szCs w:val="24"/>
+          <w:shd w:val="clear" w:color="auto" w:fill="F5E7C6"/>
+          <w:lang w:eastAsia="ru-RU"/>
+        </w:rPr>
+        <w:t>body</w:t>
+      </w:r>
+      <w:proofErr w:type="gramEnd"/>
+      <w:r>
+        <w:rPr>
+          <w:rFonts w:ascii="Consolas" w:eastAsia="Times New Roman" w:hAnsi="Consolas" w:cs="Times New Roman"/>
+          <w:color w:val="999999"/>
+          <w:szCs w:val="24"/>
+          <w:shd w:val="clear" w:color="auto" w:fill="F5E7C6"/>
+          <w:lang w:eastAsia="ru-RU"/>
+        </w:rPr>
+        <w:t>:</w:t>
+      </w:r>
+      <w:r>
+        <w:rPr>
+          <w:rFonts w:ascii="Consolas" w:eastAsia="Times New Roman" w:hAnsi="Consolas" w:cs="Times New Roman"/>
+          <w:color w:val="333333"/>
+          <w:szCs w:val="24"/>
+          <w:shd w:val="clear" w:color="auto" w:fill="F5E7C6"/>
+          <w:lang w:eastAsia="ru-RU"/>
+        </w:rPr>
+        <w:t xml:space="preserve"> </w:t>
+      </w:r>
+      <w:proofErr w:type="spellStart"/>
+      <w:r>
+        <w:rPr>
+          <w:rFonts w:ascii="Consolas" w:eastAsia="Times New Roman" w:hAnsi="Consolas" w:cs="Times New Roman"/>
+          <w:color w:val="333333"/>
+          <w:szCs w:val="24"/>
+          <w:shd w:val="clear" w:color="auto" w:fill="F5E7C6"/>
+          <w:lang w:eastAsia="ru-RU"/>
+        </w:rPr>
+        <w:t>JSON</w:t>
+      </w:r>
+      <w:r>
+        <w:rPr>
+          <w:rFonts w:ascii="Consolas" w:eastAsia="Times New Roman" w:hAnsi="Consolas" w:cs="Times New Roman"/>
+          <w:color w:val="999999"/>
+          <w:szCs w:val="24"/>
+          <w:shd w:val="clear" w:color="auto" w:fill="F5E7C6"/>
+          <w:lang w:eastAsia="ru-RU"/>
+        </w:rPr>
+        <w:t>.</w:t>
+      </w:r>
+      <w:r>
+        <w:rPr>
+          <w:rFonts w:ascii="Consolas" w:eastAsia="Times New Roman" w:hAnsi="Consolas" w:cs="Times New Roman"/>
+          <w:color w:val="333333"/>
+          <w:szCs w:val="24"/>
+          <w:shd w:val="clear" w:color="auto" w:fill="F5E7C6"/>
+          <w:lang w:eastAsia="ru-RU"/>
+        </w:rPr>
+        <w:t>stringify</w:t>
+      </w:r>
+      <w:proofErr w:type="spellEnd"/>
+      <w:r>
+        <w:rPr>
+          <w:rFonts w:ascii="Consolas" w:eastAsia="Times New Roman" w:hAnsi="Consolas" w:cs="Times New Roman"/>
+          <w:color w:val="999999"/>
+          <w:szCs w:val="24"/>
+          <w:shd w:val="clear" w:color="auto" w:fill="F5E7C6"/>
+          <w:lang w:eastAsia="ru-RU"/>
+        </w:rPr>
+        <w:t>(</w:t>
+      </w:r>
+      <w:r>
+        <w:rPr>
+          <w:rFonts w:ascii="Consolas" w:eastAsia="Times New Roman" w:hAnsi="Consolas" w:cs="Times New Roman"/>
+          <w:color w:val="333333"/>
+          <w:szCs w:val="24"/>
+          <w:shd w:val="clear" w:color="auto" w:fill="F5E7C6"/>
+          <w:lang w:eastAsia="ru-RU"/>
+        </w:rPr>
+        <w:t>user</w:t>
+      </w:r>
+      <w:r>
+        <w:rPr>
+          <w:rFonts w:ascii="Consolas" w:eastAsia="Times New Roman" w:hAnsi="Consolas" w:cs="Times New Roman"/>
+          <w:color w:val="999999"/>
+          <w:szCs w:val="24"/>
+          <w:shd w:val="clear" w:color="auto" w:fill="F5E7C6"/>
+          <w:lang w:eastAsia="ru-RU"/>
+        </w:rPr>
+        <w:t>)</w:t>
+      </w:r>
+    </w:p>
+    <w:p>
+      <w:pPr>
+        <w:spacing w:after="0" w:line="240" w:lineRule="auto"/>
+        <w:jc w:val="left"/>
+        <w:rPr>
+          <w:rFonts w:ascii="Consolas" w:eastAsia="Times New Roman" w:hAnsi="Consolas" w:cs="Times New Roman"/>
+          <w:color w:val="333333"/>
+          <w:szCs w:val="24"/>
+          <w:shd w:val="clear" w:color="auto" w:fill="F5F2F0"/>
+          <w:lang w:eastAsia="ru-RU"/>
+        </w:rPr>
+      </w:pPr>
+      <w:r>
+        <w:rPr>
+          <w:rFonts w:ascii="Consolas" w:eastAsia="Times New Roman" w:hAnsi="Consolas" w:cs="Times New Roman"/>
+          <w:color w:val="999999"/>
+          <w:szCs w:val="24"/>
+          <w:shd w:val="clear" w:color="auto" w:fill="F5E7C6"/>
+          <w:lang w:eastAsia="ru-RU"/>
+        </w:rPr>
+        <w:t>});</w:t>
+      </w:r>
+    </w:p>
+    <w:p>
+      <w:pPr>
+        <w:spacing w:after="0" w:line="240" w:lineRule="auto"/>
+        <w:jc w:val="left"/>
+        <w:rPr>
+          <w:rFonts w:ascii="Consolas" w:eastAsia="Times New Roman" w:hAnsi="Consolas" w:cs="Times New Roman"/>
+          <w:color w:val="333333"/>
+          <w:szCs w:val="24"/>
+          <w:shd w:val="clear" w:color="auto" w:fill="F5F2F0"/>
+          <w:lang w:eastAsia="ru-RU"/>
+        </w:rPr>
+      </w:pPr>
+    </w:p>
+    <w:p>
+      <w:pPr>
+        <w:spacing w:after="0" w:line="240" w:lineRule="auto"/>
+        <w:jc w:val="left"/>
+        <w:rPr>
+          <w:rFonts w:ascii="Consolas" w:eastAsia="Times New Roman" w:hAnsi="Consolas" w:cs="Times New Roman"/>
+          <w:color w:val="333333"/>
+          <w:szCs w:val="24"/>
+          <w:shd w:val="clear" w:color="auto" w:fill="F5F2F0"/>
+          <w:lang w:eastAsia="ru-RU"/>
+        </w:rPr>
+      </w:pPr>
+      <w:proofErr w:type="gramStart"/>
+      <w:r>
+        <w:rPr>
+          <w:rFonts w:ascii="Consolas" w:eastAsia="Times New Roman" w:hAnsi="Consolas" w:cs="Times New Roman"/>
+          <w:color w:val="0077AA"/>
+          <w:szCs w:val="24"/>
+          <w:shd w:val="clear" w:color="auto" w:fill="F5F2F0"/>
+          <w:lang w:eastAsia="ru-RU"/>
+        </w:rPr>
+        <w:t>let</w:t>
+      </w:r>
+      <w:proofErr w:type="gramEnd"/>
+      <w:r>
+        <w:rPr>
+          <w:rFonts w:ascii="Consolas" w:eastAsia="Times New Roman" w:hAnsi="Consolas" w:cs="Times New Roman"/>
+          <w:color w:val="333333"/>
+          <w:szCs w:val="24"/>
+          <w:shd w:val="clear" w:color="auto" w:fill="F5F2F0"/>
+          <w:lang w:eastAsia="ru-RU"/>
+        </w:rPr>
+        <w:t xml:space="preserve"> result </w:t>
+      </w:r>
+      <w:r>
+        <w:rPr>
+          <w:rFonts w:ascii="Consolas" w:eastAsia="Times New Roman" w:hAnsi="Consolas" w:cs="Times New Roman"/>
+          <w:color w:val="A67F59"/>
+          <w:szCs w:val="24"/>
+          <w:shd w:val="clear" w:color="auto" w:fill="F5F2F0"/>
+          <w:lang w:eastAsia="ru-RU"/>
+        </w:rPr>
+        <w:t>=</w:t>
+      </w:r>
+      <w:r>
+        <w:rPr>
+          <w:rFonts w:ascii="Consolas" w:eastAsia="Times New Roman" w:hAnsi="Consolas" w:cs="Times New Roman"/>
+          <w:color w:val="333333"/>
+          <w:szCs w:val="24"/>
+          <w:shd w:val="clear" w:color="auto" w:fill="F5F2F0"/>
+          <w:lang w:eastAsia="ru-RU"/>
+        </w:rPr>
+        <w:t xml:space="preserve"> </w:t>
+      </w:r>
+      <w:r>
+        <w:rPr>
+          <w:rFonts w:ascii="Consolas" w:eastAsia="Times New Roman" w:hAnsi="Consolas" w:cs="Times New Roman"/>
+          <w:color w:val="0077AA"/>
+          <w:szCs w:val="24"/>
+          <w:shd w:val="clear" w:color="auto" w:fill="F5F2F0"/>
+          <w:lang w:eastAsia="ru-RU"/>
+        </w:rPr>
+        <w:t>await</w:t>
+      </w:r>
+      <w:r>
+        <w:rPr>
+          <w:rFonts w:ascii="Consolas" w:eastAsia="Times New Roman" w:hAnsi="Consolas" w:cs="Times New Roman"/>
+          <w:color w:val="333333"/>
+          <w:szCs w:val="24"/>
+          <w:shd w:val="clear" w:color="auto" w:fill="F5F2F0"/>
+          <w:lang w:eastAsia="ru-RU"/>
+        </w:rPr>
+        <w:t xml:space="preserve"> </w:t>
+      </w:r>
+      <w:proofErr w:type="spellStart"/>
+      <w:r>
+        <w:rPr>
+          <w:rFonts w:ascii="Consolas" w:eastAsia="Times New Roman" w:hAnsi="Consolas" w:cs="Times New Roman"/>
+          <w:color w:val="333333"/>
+          <w:szCs w:val="24"/>
+          <w:shd w:val="clear" w:color="auto" w:fill="F5F2F0"/>
+          <w:lang w:eastAsia="ru-RU"/>
+        </w:rPr>
+        <w:t>response</w:t>
+      </w:r>
+      <w:r>
+        <w:rPr>
+          <w:rFonts w:ascii="Consolas" w:eastAsia="Times New Roman" w:hAnsi="Consolas" w:cs="Times New Roman"/>
+          <w:color w:val="999999"/>
+          <w:szCs w:val="24"/>
+          <w:shd w:val="clear" w:color="auto" w:fill="F5F2F0"/>
+          <w:lang w:eastAsia="ru-RU"/>
+        </w:rPr>
+        <w:t>.</w:t>
+      </w:r>
+      <w:r>
+        <w:rPr>
+          <w:rFonts w:ascii="Consolas" w:eastAsia="Times New Roman" w:hAnsi="Consolas" w:cs="Times New Roman"/>
+          <w:color w:val="333333"/>
+          <w:szCs w:val="24"/>
+          <w:shd w:val="clear" w:color="auto" w:fill="F5F2F0"/>
+          <w:lang w:eastAsia="ru-RU"/>
+        </w:rPr>
+        <w:t>json</w:t>
+      </w:r>
+      <w:proofErr w:type="spellEnd"/>
+      <w:r>
+        <w:rPr>
+          <w:rFonts w:ascii="Consolas" w:eastAsia="Times New Roman" w:hAnsi="Consolas" w:cs="Times New Roman"/>
+          <w:color w:val="999999"/>
+          <w:szCs w:val="24"/>
+          <w:shd w:val="clear" w:color="auto" w:fill="F5F2F0"/>
+          <w:lang w:eastAsia="ru-RU"/>
+        </w:rPr>
+        <w:t>();</w:t>
+      </w:r>
+    </w:p>
+    <w:p>
+      <w:proofErr w:type="spellStart"/>
+      <w:r>
+        <w:rPr>
+          <w:rFonts w:ascii="Consolas" w:eastAsia="Times New Roman" w:hAnsi="Consolas" w:cs="Times New Roman"/>
+          <w:color w:val="333333"/>
+          <w:szCs w:val="24"/>
+          <w:shd w:val="clear" w:color="auto" w:fill="F5F2F0"/>
+          <w:lang w:val="ru-RU" w:eastAsia="ru-RU"/>
+        </w:rPr>
+        <w:t>alert</w:t>
+      </w:r>
+      <w:proofErr w:type="spellEnd"/>
+      <w:r>
+        <w:rPr>
+          <w:rFonts w:ascii="Consolas" w:eastAsia="Times New Roman" w:hAnsi="Consolas" w:cs="Times New Roman"/>
+          <w:color w:val="999999"/>
+          <w:szCs w:val="24"/>
+          <w:shd w:val="clear" w:color="auto" w:fill="F5F2F0"/>
+          <w:lang w:val="ru-RU" w:eastAsia="ru-RU"/>
+        </w:rPr>
+        <w:t>(</w:t>
+      </w:r>
+      <w:proofErr w:type="spellStart"/>
+      <w:r>
+        <w:rPr>
+          <w:rFonts w:ascii="Consolas" w:eastAsia="Times New Roman" w:hAnsi="Consolas" w:cs="Times New Roman"/>
+          <w:color w:val="333333"/>
+          <w:szCs w:val="24"/>
+          <w:shd w:val="clear" w:color="auto" w:fill="F5F2F0"/>
+          <w:lang w:val="ru-RU" w:eastAsia="ru-RU"/>
+        </w:rPr>
+        <w:t>result</w:t>
+      </w:r>
+      <w:r>
+        <w:rPr>
+          <w:rFonts w:ascii="Consolas" w:eastAsia="Times New Roman" w:hAnsi="Consolas" w:cs="Times New Roman"/>
+          <w:color w:val="999999"/>
+          <w:szCs w:val="24"/>
+          <w:shd w:val="clear" w:color="auto" w:fill="F5F2F0"/>
+          <w:lang w:val="ru-RU" w:eastAsia="ru-RU"/>
+        </w:rPr>
+        <w:t>.</w:t>
+      </w:r>
+      <w:r>
+        <w:rPr>
+          <w:rFonts w:ascii="Consolas" w:eastAsia="Times New Roman" w:hAnsi="Consolas" w:cs="Times New Roman"/>
+          <w:color w:val="333333"/>
+          <w:szCs w:val="24"/>
+          <w:shd w:val="clear" w:color="auto" w:fill="F5F2F0"/>
+          <w:lang w:val="ru-RU" w:eastAsia="ru-RU"/>
+        </w:rPr>
+        <w:t>message</w:t>
+      </w:r>
+      <w:proofErr w:type="spellEnd"/>
+      <w:r>
+        <w:rPr>
+          <w:rFonts w:ascii="Consolas" w:eastAsia="Times New Roman" w:hAnsi="Consolas" w:cs="Times New Roman"/>
+          <w:color w:val="999999"/>
+          <w:szCs w:val="24"/>
+          <w:shd w:val="clear" w:color="auto" w:fill="F5F2F0"/>
+          <w:lang w:val="ru-RU" w:eastAsia="ru-RU"/>
+        </w:rPr>
+        <w:t>);</w:t>
       </w:r>
     </w:p>
     <w:p>
@@ -6283,6 +7788,221 @@
     </w:p>
     <w:p>
       <w:pPr>
+        <w:rPr>
+          <w:lang w:val="ru-RU"/>
+        </w:rPr>
+      </w:pPr>
+      <w:r>
+        <w:rPr>
+          <w:lang w:val="ru-RU"/>
+        </w:rPr>
+        <w:t xml:space="preserve">При запросе на другой домен может сработать </w:t>
+      </w:r>
+      <w:proofErr w:type="gramStart"/>
+      <w:r>
+        <w:rPr>
+          <w:lang w:val="ru-RU"/>
+        </w:rPr>
+        <w:t>политика</w:t>
+      </w:r>
+      <w:proofErr w:type="gramEnd"/>
+      <w:r>
+        <w:rPr>
+          <w:lang w:val="ru-RU"/>
+        </w:rPr>
+        <w:t xml:space="preserve"> </w:t>
+      </w:r>
+      <w:r>
+        <w:t>CORS</w:t>
+      </w:r>
+      <w:r>
+        <w:rPr>
+          <w:lang w:val="ru-RU"/>
+        </w:rPr>
+        <w:t xml:space="preserve"> </w:t>
+      </w:r>
+      <w:r>
+        <w:rPr>
+          <w:lang w:val="ru-RU"/>
+        </w:rPr>
+        <w:t xml:space="preserve">при </w:t>
+      </w:r>
+      <w:proofErr w:type="gramStart"/>
+      <w:r>
+        <w:rPr>
+          <w:lang w:val="ru-RU"/>
+        </w:rPr>
+        <w:t>которой</w:t>
+      </w:r>
+      <w:proofErr w:type="gramEnd"/>
+      <w:r>
+        <w:rPr>
+          <w:lang w:val="ru-RU"/>
+        </w:rPr>
+        <w:t xml:space="preserve"> запрос не будет обработан</w:t>
+      </w:r>
+    </w:p>
+    <w:p>
+      <w:pPr>
+        <w:rPr>
+          <w:lang w:val="ru-RU"/>
+        </w:rPr>
+      </w:pPr>
+      <w:proofErr w:type="spellStart"/>
+      <w:r>
+        <w:rPr>
+          <w:lang w:val="ru-RU"/>
+        </w:rPr>
+        <w:t>Cross-Origin</w:t>
+      </w:r>
+      <w:proofErr w:type="spellEnd"/>
+      <w:r>
+        <w:rPr>
+          <w:lang w:val="ru-RU"/>
+        </w:rPr>
+        <w:t xml:space="preserve"> </w:t>
+      </w:r>
+      <w:proofErr w:type="spellStart"/>
+      <w:r>
+        <w:rPr>
+          <w:lang w:val="ru-RU"/>
+        </w:rPr>
+        <w:t>Resource</w:t>
+      </w:r>
+      <w:proofErr w:type="spellEnd"/>
+      <w:r>
+        <w:rPr>
+          <w:lang w:val="ru-RU"/>
+        </w:rPr>
+        <w:t xml:space="preserve"> </w:t>
+      </w:r>
+      <w:proofErr w:type="spellStart"/>
+      <w:r>
+        <w:rPr>
+          <w:lang w:val="ru-RU"/>
+        </w:rPr>
+        <w:t>Sharing</w:t>
+      </w:r>
+      <w:proofErr w:type="spellEnd"/>
+      <w:r>
+        <w:rPr>
+          <w:lang w:val="ru-RU"/>
+        </w:rPr>
+        <w:t xml:space="preserve"> (CORS) — механизм, использующий дополнительные HTTP-заголовки, чтобы дать возможность агенту пользователя получать разрешения на доступ к выбранным ресурсам с сервера на источнике (домене), отличном от того, что сайт использует в данный момент</w:t>
+      </w:r>
+      <w:r>
+        <w:rPr>
+          <w:lang w:val="ru-RU"/>
+        </w:rPr>
+        <w:t>.</w:t>
+      </w:r>
+    </w:p>
+    <w:p>
+      <w:pPr>
+        <w:rPr>
+          <w:lang w:val="ru-RU"/>
+        </w:rPr>
+      </w:pPr>
+      <w:r>
+        <w:rPr>
+          <w:lang w:val="ru-RU"/>
+        </w:rPr>
+        <w:t xml:space="preserve">Если в </w:t>
+      </w:r>
+      <w:proofErr w:type="gramStart"/>
+      <w:r>
+        <w:rPr>
+          <w:lang w:val="ru-RU"/>
+        </w:rPr>
+        <w:t>ресурсе</w:t>
+      </w:r>
+      <w:proofErr w:type="gramEnd"/>
+      <w:r>
+        <w:rPr>
+          <w:lang w:val="ru-RU"/>
+        </w:rPr>
+        <w:t xml:space="preserve"> на который посылается </w:t>
+      </w:r>
+      <w:r>
+        <w:t>cross</w:t>
+      </w:r>
+      <w:r>
+        <w:rPr>
+          <w:lang w:val="ru-RU"/>
+        </w:rPr>
+        <w:t>-</w:t>
+      </w:r>
+      <w:r>
+        <w:t>origin</w:t>
+      </w:r>
+      <w:r>
+        <w:rPr>
+          <w:lang w:val="ru-RU"/>
+        </w:rPr>
+        <w:t xml:space="preserve"> </w:t>
+      </w:r>
+      <w:r>
+        <w:t>HTTP</w:t>
+      </w:r>
+      <w:r>
+        <w:rPr>
+          <w:lang w:val="ru-RU"/>
+        </w:rPr>
+        <w:t xml:space="preserve"> </w:t>
+      </w:r>
+      <w:r>
+        <w:t>request</w:t>
+      </w:r>
+      <w:r>
+        <w:rPr>
+          <w:lang w:val="ru-RU"/>
+        </w:rPr>
+        <w:t xml:space="preserve">, политикой безопасности определено что не все могут посылать кросс доменные запросы, то ответ будет отправлен обратно. </w:t>
+      </w:r>
+    </w:p>
+    <w:p>
+      <w:pPr>
+        <w:rPr>
+          <w:lang w:val="ru-RU"/>
+        </w:rPr>
+      </w:pPr>
+      <w:r>
+        <w:rPr>
+          <w:lang w:val="ru-RU"/>
+        </w:rPr>
+        <w:t xml:space="preserve">Для этого в заголовке ответа устанавливаются </w:t>
+      </w:r>
+      <w:proofErr w:type="gramStart"/>
+      <w:r>
+        <w:rPr>
+          <w:lang w:val="ru-RU"/>
+        </w:rPr>
+        <w:t>определенные</w:t>
+      </w:r>
+      <w:proofErr w:type="gramEnd"/>
+      <w:r>
+        <w:rPr>
+          <w:lang w:val="ru-RU"/>
+        </w:rPr>
+        <w:t xml:space="preserve"> </w:t>
+      </w:r>
+      <w:proofErr w:type="spellStart"/>
+      <w:r>
+        <w:rPr>
+          <w:lang w:val="ru-RU"/>
+        </w:rPr>
+        <w:t>парамтеры</w:t>
+      </w:r>
+      <w:proofErr w:type="spellEnd"/>
+      <w:r>
+        <w:rPr>
+          <w:lang w:val="ru-RU"/>
+        </w:rPr>
+        <w:t>.</w:t>
+      </w:r>
+    </w:p>
+    <w:p>
+      <w:pPr>
         <w:pStyle w:val="2"/>
         <w:numPr>
           <w:ilvl w:val="0"/>
@@ -6322,6 +8042,7 @@
         <w:rPr>
           <w:lang w:val="ru-RU"/>
         </w:rPr>
+        <w:lastRenderedPageBreak/>
         <w:t xml:space="preserve">Атомарность, </w:t>
       </w:r>
       <w:r>
@@ -6390,7 +8111,6 @@
         <w:rPr>
           <w:lang w:val="ru-RU"/>
         </w:rPr>
-        <w:lastRenderedPageBreak/>
         <w:t xml:space="preserve">Видны ли переменные </w:t>
       </w:r>
       <w:proofErr w:type="spellStart"/>
@@ -6608,12 +8328,19 @@
           <w:lang w:val="ru-RU"/>
         </w:rPr>
       </w:pPr>
-      <w:r>
-        <w:rPr>
-          <w:lang w:val="ru-RU"/>
-        </w:rPr>
-        <w:lastRenderedPageBreak/>
-        <w:t xml:space="preserve">Какими </w:t>
+      <w:proofErr w:type="gramStart"/>
+      <w:r>
+        <w:rPr>
+          <w:lang w:val="ru-RU"/>
+        </w:rPr>
+        <w:t>Какими</w:t>
+      </w:r>
+      <w:proofErr w:type="gramEnd"/>
+      <w:r>
+        <w:rPr>
+          <w:lang w:val="ru-RU"/>
+        </w:rPr>
+        <w:t xml:space="preserve"> </w:t>
       </w:r>
       <w:proofErr w:type="spellStart"/>
       <w:r>
@@ -6627,7 +8354,147 @@
         <w:rPr>
           <w:lang w:val="ru-RU"/>
         </w:rPr>
-        <w:t xml:space="preserve"> отправить изменения, которые вы только что внесли, в репозиторий?</w:t>
+        <w:t xml:space="preserve"> отправить изменения, которые вы только что внесли, в </w:t>
+      </w:r>
+      <w:proofErr w:type="spellStart"/>
+      <w:r>
+        <w:rPr>
+          <w:lang w:val="ru-RU"/>
+        </w:rPr>
+        <w:t>репозиторий</w:t>
+      </w:r>
+      <w:proofErr w:type="spellEnd"/>
+      <w:r>
+        <w:rPr>
+          <w:lang w:val="ru-RU"/>
+        </w:rPr>
+        <w:t>?</w:t>
+      </w:r>
+    </w:p>
+    <w:p>
+      <w:proofErr w:type="spellStart"/>
+      <w:r>
+        <w:t>Git</w:t>
+      </w:r>
+      <w:proofErr w:type="spellEnd"/>
+      <w:r>
+        <w:t xml:space="preserve"> </w:t>
+      </w:r>
+      <w:proofErr w:type="gramStart"/>
+      <w:r>
+        <w:t>add .</w:t>
+      </w:r>
+      <w:proofErr w:type="gramEnd"/>
+    </w:p>
+    <w:p>
+      <w:proofErr w:type="spellStart"/>
+      <w:r>
+        <w:t>Git</w:t>
+      </w:r>
+      <w:proofErr w:type="spellEnd"/>
+      <w:r>
+        <w:rPr>
+          <w:lang w:val="ru-RU"/>
+        </w:rPr>
+        <w:t xml:space="preserve"> </w:t>
+      </w:r>
+      <w:r>
+        <w:t>commit</w:t>
+      </w:r>
+      <w:r>
+        <w:rPr>
+          <w:lang w:val="ru-RU"/>
+        </w:rPr>
+        <w:t xml:space="preserve"> –</w:t>
+      </w:r>
+      <w:r>
+        <w:t>m</w:t>
+      </w:r>
+      <w:r>
+        <w:rPr>
+          <w:lang w:val="ru-RU"/>
+        </w:rPr>
+        <w:t>”</w:t>
+      </w:r>
+      <w:r>
+        <w:rPr>
+          <w:lang w:val="ru-RU"/>
+        </w:rPr>
+        <w:t xml:space="preserve">сообщение </w:t>
+      </w:r>
+      <w:proofErr w:type="spellStart"/>
+      <w:r>
+        <w:rPr>
+          <w:lang w:val="ru-RU"/>
+        </w:rPr>
+        <w:t>коммита</w:t>
+      </w:r>
+      <w:proofErr w:type="spellEnd"/>
+      <w:r>
+        <w:rPr>
+          <w:lang w:val="ru-RU"/>
+        </w:rPr>
+        <w:t>”</w:t>
+      </w:r>
+    </w:p>
+    <w:p>
+      <w:pPr>
+        <w:rPr>
+          <w:lang w:val="ru-RU"/>
+        </w:rPr>
+      </w:pPr>
+      <w:proofErr w:type="spellStart"/>
+      <w:r>
+        <w:t>Git</w:t>
+      </w:r>
+      <w:proofErr w:type="spellEnd"/>
+      <w:r>
+        <w:rPr>
+          <w:lang w:val="ru-RU"/>
+        </w:rPr>
+        <w:t xml:space="preserve"> </w:t>
+      </w:r>
+      <w:r>
+        <w:t>push</w:t>
+      </w:r>
+      <w:r>
+        <w:rPr>
+          <w:lang w:val="ru-RU"/>
+        </w:rPr>
+        <w:t xml:space="preserve"> </w:t>
+      </w:r>
+      <w:r>
+        <w:rPr>
+          <w:lang w:val="ru-RU"/>
+        </w:rPr>
+        <w:t xml:space="preserve">«удаленный </w:t>
+      </w:r>
+      <w:proofErr w:type="spellStart"/>
+      <w:r>
+        <w:rPr>
+          <w:lang w:val="ru-RU"/>
+        </w:rPr>
+        <w:t>репозиторий</w:t>
+      </w:r>
+      <w:proofErr w:type="spellEnd"/>
+      <w:r>
+        <w:rPr>
+          <w:lang w:val="ru-RU"/>
+        </w:rPr>
+        <w:t>» «ветка»</w:t>
+      </w:r>
+    </w:p>
+    <w:p>
+      <w:pPr>
+        <w:rPr>
+          <w:lang w:val="ru-RU"/>
+        </w:rPr>
+      </w:pPr>
+      <w:r>
+        <w:rPr>
+          <w:lang w:val="ru-RU"/>
+        </w:rPr>
+        <w:t xml:space="preserve"> </w:t>
       </w:r>
     </w:p>
     <w:p>
@@ -6641,11 +8508,49 @@
           <w:lang w:val="ru-RU"/>
         </w:rPr>
       </w:pPr>
-      <w:r>
-        <w:rPr>
-          <w:lang w:val="ru-RU"/>
-        </w:rPr>
-        <w:t>Какими командами можно получить изменения в текущей ветки из репозитория</w:t>
+      <w:proofErr w:type="gramStart"/>
+      <w:r>
+        <w:rPr>
+          <w:lang w:val="ru-RU"/>
+        </w:rPr>
+        <w:t xml:space="preserve">Какими командами можно получить изменения в текущей ветки из </w:t>
+      </w:r>
+      <w:proofErr w:type="spellStart"/>
+      <w:r>
+        <w:rPr>
+          <w:lang w:val="ru-RU"/>
+        </w:rPr>
+        <w:t>репозитория</w:t>
+      </w:r>
+      <w:proofErr w:type="spellEnd"/>
+      <w:proofErr w:type="gramEnd"/>
+    </w:p>
+    <w:p>
+      <w:proofErr w:type="spellStart"/>
+      <w:r>
+        <w:t>Git</w:t>
+      </w:r>
+      <w:proofErr w:type="spellEnd"/>
+      <w:r>
+        <w:t xml:space="preserve"> pull </w:t>
+      </w:r>
+    </w:p>
+    <w:p>
+      <w:proofErr w:type="spellStart"/>
+      <w:r>
+        <w:t>Git</w:t>
+      </w:r>
+      <w:proofErr w:type="spellEnd"/>
+      <w:r>
+        <w:t xml:space="preserve"> fetch +</w:t>
+      </w:r>
+      <w:proofErr w:type="spellStart"/>
+      <w:r>
+        <w:t>git</w:t>
+      </w:r>
+      <w:proofErr w:type="spellEnd"/>
+      <w:r>
+        <w:t xml:space="preserve"> merge</w:t>
       </w:r>
     </w:p>
     <w:p>
@@ -6655,9 +8560,6 @@
           <w:ilvl w:val="0"/>
           <w:numId w:val="2"/>
         </w:numPr>
-        <w:rPr>
-          <w:lang w:val="ru-RU"/>
-        </w:rPr>
       </w:pPr>
       <w:r>
         <w:rPr>
@@ -6677,13 +8579,27 @@
         <w:rPr>
           <w:lang w:val="ru-RU"/>
         </w:rPr>
-        <w:t xml:space="preserve">', которая есть в репозитории </w:t>
+        <w:t xml:space="preserve">', которая есть в </w:t>
       </w:r>
       <w:proofErr w:type="spellStart"/>
       <w:r>
         <w:rPr>
           <w:lang w:val="ru-RU"/>
         </w:rPr>
+        <w:t>репозитории</w:t>
+      </w:r>
+      <w:proofErr w:type="spellEnd"/>
+      <w:r>
+        <w:rPr>
+          <w:lang w:val="ru-RU"/>
+        </w:rPr>
+        <w:t xml:space="preserve"> </w:t>
+      </w:r>
+      <w:proofErr w:type="spellStart"/>
+      <w:r>
+        <w:rPr>
+          <w:lang w:val="ru-RU"/>
+        </w:rPr>
         <w:t>origin</w:t>
       </w:r>
       <w:proofErr w:type="spellEnd"/>
@@ -6692,6 +8608,27 @@
           <w:lang w:val="ru-RU"/>
         </w:rPr>
         <w:t>, но нет локально?</w:t>
+      </w:r>
+    </w:p>
+    <w:p>
+      <w:proofErr w:type="spellStart"/>
+      <w:r>
+        <w:t>Git</w:t>
+      </w:r>
+      <w:proofErr w:type="spellEnd"/>
+      <w:r>
+        <w:t xml:space="preserve"> pull </w:t>
+      </w:r>
+    </w:p>
+    <w:p>
+      <w:proofErr w:type="spellStart"/>
+      <w:r>
+        <w:lastRenderedPageBreak/>
+        <w:t>Git</w:t>
+      </w:r>
+      <w:proofErr w:type="spellEnd"/>
+      <w:r>
+        <w:t xml:space="preserve"> checkout test</w:t>
       </w:r>
     </w:p>
     <w:p>
@@ -6701,9 +8638,6 @@
           <w:ilvl w:val="0"/>
           <w:numId w:val="2"/>
         </w:numPr>
-        <w:rPr>
-          <w:lang w:val="ru-RU"/>
-        </w:rPr>
       </w:pPr>
       <w:r>
         <w:rPr>
@@ -6752,6 +8686,43 @@
           <w:lang w:val="ru-RU"/>
         </w:rPr>
         <w:t xml:space="preserve"> в другую ветку?</w:t>
+      </w:r>
+    </w:p>
+    <w:p>
+      <w:proofErr w:type="spellStart"/>
+      <w:r>
+        <w:t>Git</w:t>
+      </w:r>
+      <w:proofErr w:type="spellEnd"/>
+      <w:r>
+        <w:t xml:space="preserve"> checkout </w:t>
+      </w:r>
+      <w:r>
+        <w:rPr>
+          <w:lang w:val="ru-RU"/>
+        </w:rPr>
+        <w:t xml:space="preserve">«желаемая ветка» </w:t>
+      </w:r>
+    </w:p>
+    <w:p>
+      <w:pPr>
+        <w:rPr>
+          <w:lang w:val="ru-RU"/>
+        </w:rPr>
+      </w:pPr>
+      <w:proofErr w:type="spellStart"/>
+      <w:r>
+        <w:t>Git</w:t>
+      </w:r>
+      <w:proofErr w:type="spellEnd"/>
+      <w:r>
+        <w:t xml:space="preserve"> cherry-pick </w:t>
+      </w:r>
+      <w:r>
+        <w:rPr>
+          <w:lang w:val="ru-RU"/>
+        </w:rPr>
+        <w:t>« ветка куда влили»</w:t>
       </w:r>
     </w:p>
     <w:p>
@@ -6788,6 +8759,91 @@
     </w:p>
     <w:p>
       <w:pPr>
+        <w:rPr>
+          <w:lang w:val="ru-RU"/>
+        </w:rPr>
+      </w:pPr>
+      <w:r>
+        <w:rPr>
+          <w:highlight w:val="cyan"/>
+          <w:lang w:val="ru-RU"/>
+        </w:rPr>
+        <w:t>1 способ</w:t>
+      </w:r>
+    </w:p>
+    <w:p>
+      <w:pPr>
+        <w:rPr>
+          <w:lang w:val="ru-RU"/>
+        </w:rPr>
+      </w:pPr>
+      <w:r>
+        <w:rPr>
+          <w:lang w:val="ru-RU"/>
+        </w:rPr>
+        <w:t xml:space="preserve">Изменить файлы и сделать </w:t>
+      </w:r>
+      <w:proofErr w:type="spellStart"/>
+      <w:r>
+        <w:rPr>
+          <w:lang w:val="ru-RU"/>
+        </w:rPr>
+        <w:t>коммит</w:t>
+      </w:r>
+      <w:proofErr w:type="spellEnd"/>
+      <w:r>
+        <w:rPr>
+          <w:lang w:val="ru-RU"/>
+        </w:rPr>
+        <w:t>, который будет отменять предыдущие изменения</w:t>
+      </w:r>
+    </w:p>
+    <w:p>
+      <w:proofErr w:type="spellStart"/>
+      <w:r>
+        <w:t>Git</w:t>
+      </w:r>
+      <w:proofErr w:type="spellEnd"/>
+      <w:r>
+        <w:t xml:space="preserve"> revert head</w:t>
+      </w:r>
+    </w:p>
+    <w:p>
+      <w:r>
+        <w:rPr>
+          <w:highlight w:val="cyan"/>
+        </w:rPr>
+        <w:t>2</w:t>
+      </w:r>
+      <w:r>
+        <w:rPr>
+          <w:highlight w:val="cyan"/>
+        </w:rPr>
+        <w:t xml:space="preserve"> </w:t>
+      </w:r>
+      <w:r>
+        <w:rPr>
+          <w:highlight w:val="cyan"/>
+          <w:lang w:val="ru-RU"/>
+        </w:rPr>
+        <w:t>способ</w:t>
+      </w:r>
+    </w:p>
+    <w:p>
+      <w:proofErr w:type="spellStart"/>
+      <w:proofErr w:type="gramStart"/>
+      <w:r>
+        <w:t>git</w:t>
+      </w:r>
+      <w:proofErr w:type="spellEnd"/>
+      <w:proofErr w:type="gramEnd"/>
+      <w:r>
+        <w:t xml:space="preserve"> reset --hard v1</w:t>
+      </w:r>
+    </w:p>
+    <w:p/>
+    <w:p>
+      <w:pPr>
         <w:pStyle w:val="2"/>
         <w:numPr>
           <w:ilvl w:val="0"/>
@@ -6801,6 +8857,7 @@
         <w:rPr>
           <w:lang w:val="ru-RU"/>
         </w:rPr>
+        <w:lastRenderedPageBreak/>
         <w:t>Примеры написанных тестов.</w:t>
       </w:r>
     </w:p>
@@ -6833,19 +8890,25 @@
           <w:lang w:val="ru-RU"/>
         </w:rPr>
       </w:pPr>
+      <w:r>
+        <w:rPr>
+          <w:lang w:val="ru-RU"/>
+        </w:rPr>
+        <w:t>https://github.com/strongloop/strong-soap</w:t>
+      </w:r>
       <w:proofErr w:type="gramStart"/>
       <w:r>
         <w:rPr>
           <w:lang w:val="ru-RU"/>
         </w:rPr>
-        <w:t>https://github.com/strongloop/strong-soap Как</w:t>
+        <w:t xml:space="preserve"> К</w:t>
       </w:r>
       <w:proofErr w:type="gramEnd"/>
       <w:r>
         <w:rPr>
           <w:lang w:val="ru-RU"/>
         </w:rPr>
-        <w:t xml:space="preserve"> можно получить </w:t>
+        <w:t xml:space="preserve">ак можно получить </w:t>
       </w:r>
       <w:proofErr w:type="spellStart"/>
       <w:r>
@@ -6915,21 +8978,21 @@
         <w:rPr>
           <w:lang w:val="ru-RU"/>
         </w:rPr>
-        <w:t xml:space="preserve">Компания по производству мороженного в Екатеринбурге решила открыть свой </w:t>
+        <w:t xml:space="preserve">Компания по производству </w:t>
       </w:r>
       <w:proofErr w:type="gramStart"/>
       <w:r>
         <w:rPr>
           <w:lang w:val="ru-RU"/>
         </w:rPr>
-        <w:t>интернет магазин</w:t>
+        <w:t>мороженного</w:t>
       </w:r>
       <w:proofErr w:type="gramEnd"/>
       <w:r>
         <w:rPr>
           <w:lang w:val="ru-RU"/>
         </w:rPr>
-        <w:t xml:space="preserve"> для розницы. Какие вопросы необходимо решить для начала разработки?</w:t>
+        <w:t xml:space="preserve"> в Екатеринбурге решила открыть свой интернет магазин для розницы. Какие вопросы необходимо решить для начала разработки?</w:t>
       </w:r>
     </w:p>
     <w:p>
@@ -7075,7 +9138,6 @@
         <w:rPr>
           <w:lang w:val="ru-RU"/>
         </w:rPr>
-        <w:lastRenderedPageBreak/>
         <w:t xml:space="preserve">Что такое принцип эквивалентности </w:t>
       </w:r>
       <w:proofErr w:type="spellStart"/>
@@ -7229,10 +9291,12 @@
           <w:lang w:val="ru-RU"/>
         </w:rPr>
       </w:pPr>
-      <w:r>
-        <w:rPr>
-          <w:lang w:val="ru-RU"/>
-        </w:rPr>
+      <w:proofErr w:type="gramStart"/>
+      <w:r>
+        <w:rPr>
+          <w:lang w:val="ru-RU"/>
+        </w:rPr>
+        <w:lastRenderedPageBreak/>
         <w:t xml:space="preserve">Сделайте </w:t>
       </w:r>
       <w:r>
@@ -7242,30 +9306,23 @@
         <w:rPr>
           <w:lang w:val="ru-RU"/>
         </w:rPr>
-        <w:t xml:space="preserve"> запрос к серверу из </w:t>
-      </w:r>
-      <w:proofErr w:type="gramStart"/>
-      <w:r>
-        <w:rPr>
-          <w:lang w:val="ru-RU"/>
-        </w:rPr>
-        <w:t>браузера</w:t>
+        <w:t xml:space="preserve"> запрос к серверу из браузера не используя</w:t>
       </w:r>
       <w:proofErr w:type="gramEnd"/>
       <w:r>
         <w:rPr>
           <w:lang w:val="ru-RU"/>
         </w:rPr>
-        <w:t xml:space="preserve"> не используя библиотеки?</w:t>
-      </w:r>
-    </w:p>
-    <w:p>
-      <w:pPr>
-        <w:rPr>
-          <w:lang w:val="ru-RU"/>
-        </w:rPr>
-      </w:pPr>
-      <w:hyperlink r:id="rId9" w:history="1">
+        <w:t xml:space="preserve"> библиотеки?</w:t>
+      </w:r>
+    </w:p>
+    <w:p>
+      <w:pPr>
+        <w:rPr>
+          <w:lang w:val="ru-RU"/>
+        </w:rPr>
+      </w:pPr>
+      <w:hyperlink r:id="rId10" w:history="1">
         <w:r>
           <w:rPr>
             <w:rStyle w:val="a3"/>
@@ -7281,7 +9338,7 @@
           <w:lang w:val="ru-RU"/>
         </w:rPr>
       </w:pPr>
-      <w:hyperlink r:id="rId10" w:history="1">
+      <w:hyperlink r:id="rId11" w:history="1">
         <w:r>
           <w:rPr>
             <w:rStyle w:val="a3"/>
@@ -7340,7 +9397,7 @@
           <w:lang w:val="ru-RU"/>
         </w:rPr>
       </w:pPr>
-      <w:hyperlink r:id="rId11" w:history="1">
+      <w:hyperlink r:id="rId12" w:history="1">
         <w:r>
           <w:rPr>
             <w:rStyle w:val="a3"/>
@@ -7356,7 +9413,7 @@
           <w:lang w:val="ru-RU"/>
         </w:rPr>
       </w:pPr>
-      <w:hyperlink r:id="rId12" w:history="1">
+      <w:hyperlink r:id="rId13" w:history="1">
         <w:r>
           <w:rPr>
             <w:rStyle w:val="a3"/>
@@ -7374,8 +9431,8 @@
       </w:pPr>
     </w:p>
     <w:sectPr>
-      <w:headerReference w:type="default" r:id="rId13"/>
-      <w:footerReference w:type="default" r:id="rId14"/>
+      <w:headerReference w:type="default" r:id="rId14"/>
+      <w:footerReference w:type="default" r:id="rId15"/>
       <w:pgSz w:w="11906" w:h="16838"/>
       <w:pgMar w:top="1134" w:right="850" w:bottom="1134" w:left="1701" w:header="708" w:footer="708" w:gutter="0"/>
       <w:cols w:space="708"/>
@@ -7386,7 +9443,7 @@
 </file>
 
 <file path=word/endnotes.xml><?xml version="1.0" encoding="utf-8"?>
-<w:endnotes xmlns:wpc="http://schemas.microsoft.com/office/word/2010/wordprocessingCanvas" xmlns:cx="http://schemas.microsoft.com/office/drawing/2014/chartex" xmlns:cx1="http://schemas.microsoft.com/office/drawing/2015/9/8/chartex" xmlns:cx2="http://schemas.microsoft.com/office/drawing/2015/10/21/chartex" xmlns:cx3="http://schemas.microsoft.com/office/drawing/2016/5/9/chartex" xmlns:cx4="http://schemas.microsoft.com/office/drawing/2016/5/10/chartex" xmlns:cx5="http://schemas.microsoft.com/office/drawing/2016/5/11/chartex" xmlns:cx6="http://schemas.microsoft.com/office/drawing/2016/5/12/chartex" xmlns:cx7="http://schemas.microsoft.com/office/drawing/2016/5/13/chartex" xmlns:cx8="http://schemas.microsoft.com/office/drawing/2016/5/14/chartex" xmlns:mc="http://schemas.openxmlformats.org/markup-compatibility/2006" xmlns:aink="http://schemas.microsoft.com/office/drawing/2016/ink" xmlns:am3d="http://schemas.microsoft.com/office/drawing/2017/model3d" xmlns:o="urn:schemas-microsoft-com:office:office" xmlns:r="http://schemas.openxmlformats.org/officeDocument/2006/relationships" xmlns:m="http://schemas.openxmlformats.org/officeDocument/2006/math" xmlns:v="urn:schemas-microsoft-com:vml" xmlns:wp14="http://schemas.microsoft.com/office/word/2010/wordprocessingDrawing" xmlns:wp="http://schemas.openxmlformats.org/drawingml/2006/wordprocessingDrawing" xmlns:w10="urn:schemas-microsoft-com:office:word" xmlns:w="http://schemas.openxmlformats.org/wordprocessingml/2006/main" xmlns:w14="http://schemas.microsoft.com/office/word/2010/wordml" xmlns:w15="http://schemas.microsoft.com/office/word/2012/wordml" xmlns:w16cid="http://schemas.microsoft.com/office/word/2016/wordml/cid" xmlns:w16se="http://schemas.microsoft.com/office/word/2015/wordml/symex" xmlns:wpg="http://schemas.microsoft.com/office/word/2010/wordprocessingGroup" xmlns:wpi="http://schemas.microsoft.com/office/word/2010/wordprocessingInk" xmlns:wne="http://schemas.microsoft.com/office/word/2006/wordml" xmlns:wps="http://schemas.microsoft.com/office/word/2010/wordprocessingShape" mc:Ignorable="w14 w15 w16se w16cid wp14">
+<w:endnotes xmlns:wpc="http://schemas.microsoft.com/office/word/2010/wordprocessingCanvas" xmlns:mc="http://schemas.openxmlformats.org/markup-compatibility/2006" xmlns:o="urn:schemas-microsoft-com:office:office" xmlns:r="http://schemas.openxmlformats.org/officeDocument/2006/relationships" xmlns:m="http://schemas.openxmlformats.org/officeDocument/2006/math" xmlns:v="urn:schemas-microsoft-com:vml" xmlns:wp14="http://schemas.microsoft.com/office/word/2010/wordprocessingDrawing" xmlns:wp="http://schemas.openxmlformats.org/drawingml/2006/wordprocessingDrawing" xmlns:w10="urn:schemas-microsoft-com:office:word" xmlns:w="http://schemas.openxmlformats.org/wordprocessingml/2006/main" xmlns:w14="http://schemas.microsoft.com/office/word/2010/wordml" xmlns:wpg="http://schemas.microsoft.com/office/word/2010/wordprocessingGroup" xmlns:wpi="http://schemas.microsoft.com/office/word/2010/wordprocessingInk" xmlns:wne="http://schemas.microsoft.com/office/word/2006/wordml" xmlns:wps="http://schemas.microsoft.com/office/word/2010/wordprocessingShape" mc:Ignorable="w14 wp14">
   <w:endnote w:type="separator" w:id="-1">
     <w:p>
       <w:pPr>
@@ -7411,7 +9468,7 @@
 </file>
 
 <file path=word/footer1.xml><?xml version="1.0" encoding="utf-8"?>
-<w:ftr xmlns:wpc="http://schemas.microsoft.com/office/word/2010/wordprocessingCanvas" xmlns:cx="http://schemas.microsoft.com/office/drawing/2014/chartex" xmlns:cx1="http://schemas.microsoft.com/office/drawing/2015/9/8/chartex" xmlns:cx2="http://schemas.microsoft.com/office/drawing/2015/10/21/chartex" xmlns:cx3="http://schemas.microsoft.com/office/drawing/2016/5/9/chartex" xmlns:cx4="http://schemas.microsoft.com/office/drawing/2016/5/10/chartex" xmlns:cx5="http://schemas.microsoft.com/office/drawing/2016/5/11/chartex" xmlns:cx6="http://schemas.microsoft.com/office/drawing/2016/5/12/chartex" xmlns:cx7="http://schemas.microsoft.com/office/drawing/2016/5/13/chartex" xmlns:cx8="http://schemas.microsoft.com/office/drawing/2016/5/14/chartex" xmlns:mc="http://schemas.openxmlformats.org/markup-compatibility/2006" xmlns:aink="http://schemas.microsoft.com/office/drawing/2016/ink" xmlns:am3d="http://schemas.microsoft.com/office/drawing/2017/model3d" xmlns:o="urn:schemas-microsoft-com:office:office" xmlns:r="http://schemas.openxmlformats.org/officeDocument/2006/relationships" xmlns:m="http://schemas.openxmlformats.org/officeDocument/2006/math" xmlns:v="urn:schemas-microsoft-com:vml" xmlns:wp14="http://schemas.microsoft.com/office/word/2010/wordprocessingDrawing" xmlns:wp="http://schemas.openxmlformats.org/drawingml/2006/wordprocessingDrawing" xmlns:w10="urn:schemas-microsoft-com:office:word" xmlns:w="http://schemas.openxmlformats.org/wordprocessingml/2006/main" xmlns:w14="http://schemas.microsoft.com/office/word/2010/wordml" xmlns:w15="http://schemas.microsoft.com/office/word/2012/wordml" xmlns:w16cid="http://schemas.microsoft.com/office/word/2016/wordml/cid" xmlns:w16se="http://schemas.microsoft.com/office/word/2015/wordml/symex" xmlns:wpg="http://schemas.microsoft.com/office/word/2010/wordprocessingGroup" xmlns:wpi="http://schemas.microsoft.com/office/word/2010/wordprocessingInk" xmlns:wne="http://schemas.microsoft.com/office/word/2006/wordml" xmlns:wps="http://schemas.microsoft.com/office/word/2010/wordprocessingShape" mc:Ignorable="w14 w15 w16se w16cid wp14">
+<w:ftr xmlns:wpc="http://schemas.microsoft.com/office/word/2010/wordprocessingCanvas" xmlns:mc="http://schemas.openxmlformats.org/markup-compatibility/2006" xmlns:o="urn:schemas-microsoft-com:office:office" xmlns:r="http://schemas.openxmlformats.org/officeDocument/2006/relationships" xmlns:m="http://schemas.openxmlformats.org/officeDocument/2006/math" xmlns:v="urn:schemas-microsoft-com:vml" xmlns:wp14="http://schemas.microsoft.com/office/word/2010/wordprocessingDrawing" xmlns:wp="http://schemas.openxmlformats.org/drawingml/2006/wordprocessingDrawing" xmlns:w10="urn:schemas-microsoft-com:office:word" xmlns:w="http://schemas.openxmlformats.org/wordprocessingml/2006/main" xmlns:w14="http://schemas.microsoft.com/office/word/2010/wordml" xmlns:wpg="http://schemas.microsoft.com/office/word/2010/wordprocessingGroup" xmlns:wpi="http://schemas.microsoft.com/office/word/2010/wordprocessingInk" xmlns:wne="http://schemas.microsoft.com/office/word/2006/wordml" xmlns:wps="http://schemas.microsoft.com/office/word/2010/wordprocessingShape" mc:Ignorable="w14 wp14">
   <w:sdt>
     <w:sdtPr>
       <w:id w:val="-1501492985"/>
@@ -7441,7 +9498,7 @@
             <w:noProof/>
             <w:lang w:val="ru-RU"/>
           </w:rPr>
-          <w:t>5</w:t>
+          <w:t>4</w:t>
         </w:r>
         <w:r>
           <w:fldChar w:fldCharType="end"/>
@@ -7458,7 +9515,7 @@
 </file>
 
 <file path=word/footnotes.xml><?xml version="1.0" encoding="utf-8"?>
-<w:footnotes xmlns:wpc="http://schemas.microsoft.com/office/word/2010/wordprocessingCanvas" xmlns:cx="http://schemas.microsoft.com/office/drawing/2014/chartex" xmlns:cx1="http://schemas.microsoft.com/office/drawing/2015/9/8/chartex" xmlns:cx2="http://schemas.microsoft.com/office/drawing/2015/10/21/chartex" xmlns:cx3="http://schemas.microsoft.com/office/drawing/2016/5/9/chartex" xmlns:cx4="http://schemas.microsoft.com/office/drawing/2016/5/10/chartex" xmlns:cx5="http://schemas.microsoft.com/office/drawing/2016/5/11/chartex" xmlns:cx6="http://schemas.microsoft.com/office/drawing/2016/5/12/chartex" xmlns:cx7="http://schemas.microsoft.com/office/drawing/2016/5/13/chartex" xmlns:cx8="http://schemas.microsoft.com/office/drawing/2016/5/14/chartex" xmlns:mc="http://schemas.openxmlformats.org/markup-compatibility/2006" xmlns:aink="http://schemas.microsoft.com/office/drawing/2016/ink" xmlns:am3d="http://schemas.microsoft.com/office/drawing/2017/model3d" xmlns:o="urn:schemas-microsoft-com:office:office" xmlns:r="http://schemas.openxmlformats.org/officeDocument/2006/relationships" xmlns:m="http://schemas.openxmlformats.org/officeDocument/2006/math" xmlns:v="urn:schemas-microsoft-com:vml" xmlns:wp14="http://schemas.microsoft.com/office/word/2010/wordprocessingDrawing" xmlns:wp="http://schemas.openxmlformats.org/drawingml/2006/wordprocessingDrawing" xmlns:w10="urn:schemas-microsoft-com:office:word" xmlns:w="http://schemas.openxmlformats.org/wordprocessingml/2006/main" xmlns:w14="http://schemas.microsoft.com/office/word/2010/wordml" xmlns:w15="http://schemas.microsoft.com/office/word/2012/wordml" xmlns:w16cid="http://schemas.microsoft.com/office/word/2016/wordml/cid" xmlns:w16se="http://schemas.microsoft.com/office/word/2015/wordml/symex" xmlns:wpg="http://schemas.microsoft.com/office/word/2010/wordprocessingGroup" xmlns:wpi="http://schemas.microsoft.com/office/word/2010/wordprocessingInk" xmlns:wne="http://schemas.microsoft.com/office/word/2006/wordml" xmlns:wps="http://schemas.microsoft.com/office/word/2010/wordprocessingShape" mc:Ignorable="w14 w15 w16se w16cid wp14">
+<w:footnotes xmlns:wpc="http://schemas.microsoft.com/office/word/2010/wordprocessingCanvas" xmlns:mc="http://schemas.openxmlformats.org/markup-compatibility/2006" xmlns:o="urn:schemas-microsoft-com:office:office" xmlns:r="http://schemas.openxmlformats.org/officeDocument/2006/relationships" xmlns:m="http://schemas.openxmlformats.org/officeDocument/2006/math" xmlns:v="urn:schemas-microsoft-com:vml" xmlns:wp14="http://schemas.microsoft.com/office/word/2010/wordprocessingDrawing" xmlns:wp="http://schemas.openxmlformats.org/drawingml/2006/wordprocessingDrawing" xmlns:w10="urn:schemas-microsoft-com:office:word" xmlns:w="http://schemas.openxmlformats.org/wordprocessingml/2006/main" xmlns:w14="http://schemas.microsoft.com/office/word/2010/wordml" xmlns:wpg="http://schemas.microsoft.com/office/word/2010/wordprocessingGroup" xmlns:wpi="http://schemas.microsoft.com/office/word/2010/wordprocessingInk" xmlns:wne="http://schemas.microsoft.com/office/word/2006/wordml" xmlns:wps="http://schemas.microsoft.com/office/word/2010/wordprocessingShape" mc:Ignorable="w14 wp14">
   <w:footnote w:type="separator" w:id="-1">
     <w:p>
       <w:pPr>
@@ -7483,7 +9540,7 @@
 </file>
 
 <file path=word/header1.xml><?xml version="1.0" encoding="utf-8"?>
-<w:hdr xmlns:wpc="http://schemas.microsoft.com/office/word/2010/wordprocessingCanvas" xmlns:cx="http://schemas.microsoft.com/office/drawing/2014/chartex" xmlns:cx1="http://schemas.microsoft.com/office/drawing/2015/9/8/chartex" xmlns:cx2="http://schemas.microsoft.com/office/drawing/2015/10/21/chartex" xmlns:cx3="http://schemas.microsoft.com/office/drawing/2016/5/9/chartex" xmlns:cx4="http://schemas.microsoft.com/office/drawing/2016/5/10/chartex" xmlns:cx5="http://schemas.microsoft.com/office/drawing/2016/5/11/chartex" xmlns:cx6="http://schemas.microsoft.com/office/drawing/2016/5/12/chartex" xmlns:cx7="http://schemas.microsoft.com/office/drawing/2016/5/13/chartex" xmlns:cx8="http://schemas.microsoft.com/office/drawing/2016/5/14/chartex" xmlns:mc="http://schemas.openxmlformats.org/markup-compatibility/2006" xmlns:aink="http://schemas.microsoft.com/office/drawing/2016/ink" xmlns:am3d="http://schemas.microsoft.com/office/drawing/2017/model3d" xmlns:o="urn:schemas-microsoft-com:office:office" xmlns:r="http://schemas.openxmlformats.org/officeDocument/2006/relationships" xmlns:m="http://schemas.openxmlformats.org/officeDocument/2006/math" xmlns:v="urn:schemas-microsoft-com:vml" xmlns:wp14="http://schemas.microsoft.com/office/word/2010/wordprocessingDrawing" xmlns:wp="http://schemas.openxmlformats.org/drawingml/2006/wordprocessingDrawing" xmlns:w10="urn:schemas-microsoft-com:office:word" xmlns:w="http://schemas.openxmlformats.org/wordprocessingml/2006/main" xmlns:w14="http://schemas.microsoft.com/office/word/2010/wordml" xmlns:w15="http://schemas.microsoft.com/office/word/2012/wordml" xmlns:w16cid="http://schemas.microsoft.com/office/word/2016/wordml/cid" xmlns:w16se="http://schemas.microsoft.com/office/word/2015/wordml/symex" xmlns:wpg="http://schemas.microsoft.com/office/word/2010/wordprocessingGroup" xmlns:wpi="http://schemas.microsoft.com/office/word/2010/wordprocessingInk" xmlns:wne="http://schemas.microsoft.com/office/word/2006/wordml" xmlns:wps="http://schemas.microsoft.com/office/word/2010/wordprocessingShape" mc:Ignorable="w14 w15 w16se w16cid wp14">
+<w:hdr xmlns:wpc="http://schemas.microsoft.com/office/word/2010/wordprocessingCanvas" xmlns:mc="http://schemas.openxmlformats.org/markup-compatibility/2006" xmlns:o="urn:schemas-microsoft-com:office:office" xmlns:r="http://schemas.openxmlformats.org/officeDocument/2006/relationships" xmlns:m="http://schemas.openxmlformats.org/officeDocument/2006/math" xmlns:v="urn:schemas-microsoft-com:vml" xmlns:wp14="http://schemas.microsoft.com/office/word/2010/wordprocessingDrawing" xmlns:wp="http://schemas.openxmlformats.org/drawingml/2006/wordprocessingDrawing" xmlns:w10="urn:schemas-microsoft-com:office:word" xmlns:w="http://schemas.openxmlformats.org/wordprocessingml/2006/main" xmlns:w14="http://schemas.microsoft.com/office/word/2010/wordml" xmlns:wpg="http://schemas.microsoft.com/office/word/2010/wordprocessingGroup" xmlns:wpi="http://schemas.microsoft.com/office/word/2010/wordprocessingInk" xmlns:wne="http://schemas.microsoft.com/office/word/2006/wordml" xmlns:wps="http://schemas.microsoft.com/office/word/2010/wordprocessingShape" mc:Ignorable="w14 wp14">
   <w:p>
     <w:pPr>
       <w:pStyle w:val="a8"/>
@@ -7498,8 +9555,8 @@
 </file>
 
 <file path=word/numbering.xml><?xml version="1.0" encoding="utf-8"?>
-<w:numbering xmlns:wpc="http://schemas.microsoft.com/office/word/2010/wordprocessingCanvas" xmlns:cx="http://schemas.microsoft.com/office/drawing/2014/chartex" xmlns:cx1="http://schemas.microsoft.com/office/drawing/2015/9/8/chartex" xmlns:cx2="http://schemas.microsoft.com/office/drawing/2015/10/21/chartex" xmlns:cx3="http://schemas.microsoft.com/office/drawing/2016/5/9/chartex" xmlns:cx4="http://schemas.microsoft.com/office/drawing/2016/5/10/chartex" xmlns:cx5="http://schemas.microsoft.com/office/drawing/2016/5/11/chartex" xmlns:cx6="http://schemas.microsoft.com/office/drawing/2016/5/12/chartex" xmlns:cx7="http://schemas.microsoft.com/office/drawing/2016/5/13/chartex" xmlns:cx8="http://schemas.microsoft.com/office/drawing/2016/5/14/chartex" xmlns:mc="http://schemas.openxmlformats.org/markup-compatibility/2006" xmlns:aink="http://schemas.microsoft.com/office/drawing/2016/ink" xmlns:am3d="http://schemas.microsoft.com/office/drawing/2017/model3d" xmlns:o="urn:schemas-microsoft-com:office:office" xmlns:r="http://schemas.openxmlformats.org/officeDocument/2006/relationships" xmlns:m="http://schemas.openxmlformats.org/officeDocument/2006/math" xmlns:v="urn:schemas-microsoft-com:vml" xmlns:wp14="http://schemas.microsoft.com/office/word/2010/wordprocessingDrawing" xmlns:wp="http://schemas.openxmlformats.org/drawingml/2006/wordprocessingDrawing" xmlns:w10="urn:schemas-microsoft-com:office:word" xmlns:w="http://schemas.openxmlformats.org/wordprocessingml/2006/main" xmlns:w14="http://schemas.microsoft.com/office/word/2010/wordml" xmlns:w15="http://schemas.microsoft.com/office/word/2012/wordml" xmlns:w16cid="http://schemas.microsoft.com/office/word/2016/wordml/cid" xmlns:w16se="http://schemas.microsoft.com/office/word/2015/wordml/symex" xmlns:wpg="http://schemas.microsoft.com/office/word/2010/wordprocessingGroup" xmlns:wpi="http://schemas.microsoft.com/office/word/2010/wordprocessingInk" xmlns:wne="http://schemas.microsoft.com/office/word/2006/wordml" xmlns:wps="http://schemas.microsoft.com/office/word/2010/wordprocessingShape" mc:Ignorable="w14 w15 w16se w16cid wp14">
-  <w:abstractNum w:abstractNumId="0" w15:restartNumberingAfterBreak="0">
+<w:numbering xmlns:wpc="http://schemas.microsoft.com/office/word/2010/wordprocessingCanvas" xmlns:mc="http://schemas.openxmlformats.org/markup-compatibility/2006" xmlns:o="urn:schemas-microsoft-com:office:office" xmlns:r="http://schemas.openxmlformats.org/officeDocument/2006/relationships" xmlns:m="http://schemas.openxmlformats.org/officeDocument/2006/math" xmlns:v="urn:schemas-microsoft-com:vml" xmlns:wp14="http://schemas.microsoft.com/office/word/2010/wordprocessingDrawing" xmlns:wp="http://schemas.openxmlformats.org/drawingml/2006/wordprocessingDrawing" xmlns:w10="urn:schemas-microsoft-com:office:word" xmlns:w="http://schemas.openxmlformats.org/wordprocessingml/2006/main" xmlns:w14="http://schemas.microsoft.com/office/word/2010/wordml" xmlns:wpg="http://schemas.microsoft.com/office/word/2010/wordprocessingGroup" xmlns:wpi="http://schemas.microsoft.com/office/word/2010/wordprocessingInk" xmlns:wne="http://schemas.microsoft.com/office/word/2006/wordml" xmlns:wps="http://schemas.microsoft.com/office/word/2010/wordprocessingShape" mc:Ignorable="w14 wp14">
+  <w:abstractNum w:abstractNumId="0">
     <w:nsid w:val="45242624"/>
     <w:multiLevelType w:val="hybridMultilevel"/>
     <w:tmpl w:val="ABA0A95C"/>
@@ -7588,7 +9645,7 @@
       </w:pPr>
     </w:lvl>
   </w:abstractNum>
-  <w:abstractNum w:abstractNumId="1" w15:restartNumberingAfterBreak="0">
+  <w:abstractNum w:abstractNumId="1">
     <w:nsid w:val="4A3A4B4B"/>
     <w:multiLevelType w:val="hybridMultilevel"/>
     <w:tmpl w:val="63645E86"/>
@@ -7674,7 +9731,7 @@
       </w:pPr>
     </w:lvl>
   </w:abstractNum>
-  <w:abstractNum w:abstractNumId="2" w15:restartNumberingAfterBreak="0">
+  <w:abstractNum w:abstractNumId="2">
     <w:nsid w:val="64F97503"/>
     <w:multiLevelType w:val="hybridMultilevel"/>
     <w:tmpl w:val="A6E2BA1C"/>
@@ -7777,7 +9834,7 @@
 </file>
 
 <file path=word/styles.xml><?xml version="1.0" encoding="utf-8"?>
-<w:styles xmlns:mc="http://schemas.openxmlformats.org/markup-compatibility/2006" xmlns:r="http://schemas.openxmlformats.org/officeDocument/2006/relationships" xmlns:w="http://schemas.openxmlformats.org/wordprocessingml/2006/main" xmlns:w14="http://schemas.microsoft.com/office/word/2010/wordml" xmlns:w15="http://schemas.microsoft.com/office/word/2012/wordml" xmlns:w16cid="http://schemas.microsoft.com/office/word/2016/wordml/cid" xmlns:w16se="http://schemas.microsoft.com/office/word/2015/wordml/symex" mc:Ignorable="w14 w15 w16se w16cid">
+<w:styles xmlns:mc="http://schemas.openxmlformats.org/markup-compatibility/2006" xmlns:r="http://schemas.openxmlformats.org/officeDocument/2006/relationships" xmlns:w="http://schemas.openxmlformats.org/wordprocessingml/2006/main" xmlns:w14="http://schemas.microsoft.com/office/word/2010/wordml" mc:Ignorable="w14">
   <w:docDefaults>
     <w:rPrDefault>
       <w:rPr>
@@ -7793,382 +9850,144 @@
       </w:pPr>
     </w:pPrDefault>
   </w:docDefaults>
-  <w:latentStyles w:defLockedState="0" w:defUIPriority="99" w:defSemiHidden="0" w:defUnhideWhenUsed="0" w:defQFormat="0" w:count="375">
-    <w:lsdException w:name="Normal" w:uiPriority="0" w:qFormat="1"/>
-    <w:lsdException w:name="heading 1" w:uiPriority="9" w:qFormat="1"/>
-    <w:lsdException w:name="heading 2" w:semiHidden="1" w:uiPriority="9" w:unhideWhenUsed="1" w:qFormat="1"/>
-    <w:lsdException w:name="heading 3" w:semiHidden="1" w:uiPriority="9" w:unhideWhenUsed="1" w:qFormat="1"/>
-    <w:lsdException w:name="heading 4" w:semiHidden="1" w:uiPriority="9" w:unhideWhenUsed="1" w:qFormat="1"/>
-    <w:lsdException w:name="heading 5" w:semiHidden="1" w:uiPriority="9" w:unhideWhenUsed="1" w:qFormat="1"/>
-    <w:lsdException w:name="heading 6" w:semiHidden="1" w:uiPriority="9" w:unhideWhenUsed="1" w:qFormat="1"/>
-    <w:lsdException w:name="heading 7" w:semiHidden="1" w:uiPriority="9" w:unhideWhenUsed="1" w:qFormat="1"/>
-    <w:lsdException w:name="heading 8" w:semiHidden="1" w:uiPriority="9" w:unhideWhenUsed="1" w:qFormat="1"/>
-    <w:lsdException w:name="heading 9" w:semiHidden="1" w:uiPriority="9" w:unhideWhenUsed="1" w:qFormat="1"/>
-    <w:lsdException w:name="index 1" w:semiHidden="1" w:unhideWhenUsed="1"/>
-    <w:lsdException w:name="index 2" w:semiHidden="1" w:unhideWhenUsed="1"/>
-    <w:lsdException w:name="index 3" w:semiHidden="1" w:unhideWhenUsed="1"/>
-    <w:lsdException w:name="index 4" w:semiHidden="1" w:unhideWhenUsed="1"/>
-    <w:lsdException w:name="index 5" w:semiHidden="1" w:unhideWhenUsed="1"/>
-    <w:lsdException w:name="index 6" w:semiHidden="1" w:unhideWhenUsed="1"/>
-    <w:lsdException w:name="index 7" w:semiHidden="1" w:unhideWhenUsed="1"/>
-    <w:lsdException w:name="index 8" w:semiHidden="1" w:unhideWhenUsed="1"/>
-    <w:lsdException w:name="index 9" w:semiHidden="1" w:unhideWhenUsed="1"/>
-    <w:lsdException w:name="toc 1" w:semiHidden="1" w:uiPriority="39" w:unhideWhenUsed="1"/>
-    <w:lsdException w:name="toc 2" w:semiHidden="1" w:uiPriority="39" w:unhideWhenUsed="1"/>
-    <w:lsdException w:name="toc 3" w:semiHidden="1" w:uiPriority="39" w:unhideWhenUsed="1"/>
-    <w:lsdException w:name="toc 4" w:semiHidden="1" w:uiPriority="39" w:unhideWhenUsed="1"/>
-    <w:lsdException w:name="toc 5" w:semiHidden="1" w:uiPriority="39" w:unhideWhenUsed="1"/>
-    <w:lsdException w:name="toc 6" w:semiHidden="1" w:uiPriority="39" w:unhideWhenUsed="1"/>
-    <w:lsdException w:name="toc 7" w:semiHidden="1" w:uiPriority="39" w:unhideWhenUsed="1"/>
-    <w:lsdException w:name="toc 8" w:semiHidden="1" w:uiPriority="39" w:unhideWhenUsed="1"/>
-    <w:lsdException w:name="toc 9" w:semiHidden="1" w:uiPriority="39" w:unhideWhenUsed="1"/>
-    <w:lsdException w:name="Normal Indent" w:semiHidden="1" w:unhideWhenUsed="1"/>
-    <w:lsdException w:name="footnote text" w:semiHidden="1" w:unhideWhenUsed="1"/>
-    <w:lsdException w:name="annotation text" w:semiHidden="1" w:unhideWhenUsed="1"/>
-    <w:lsdException w:name="header" w:semiHidden="1" w:unhideWhenUsed="1"/>
-    <w:lsdException w:name="footer" w:semiHidden="1" w:unhideWhenUsed="1"/>
-    <w:lsdException w:name="index heading" w:semiHidden="1" w:unhideWhenUsed="1"/>
-    <w:lsdException w:name="caption" w:semiHidden="1" w:uiPriority="35" w:unhideWhenUsed="1" w:qFormat="1"/>
-    <w:lsdException w:name="table of figures" w:semiHidden="1" w:unhideWhenUsed="1"/>
-    <w:lsdException w:name="envelope address" w:semiHidden="1" w:unhideWhenUsed="1"/>
-    <w:lsdException w:name="envelope return" w:semiHidden="1" w:unhideWhenUsed="1"/>
-    <w:lsdException w:name="footnote reference" w:semiHidden="1" w:unhideWhenUsed="1"/>
-    <w:lsdException w:name="annotation reference" w:semiHidden="1" w:unhideWhenUsed="1"/>
-    <w:lsdException w:name="line number" w:semiHidden="1" w:unhideWhenUsed="1"/>
-    <w:lsdException w:name="page number" w:semiHidden="1" w:unhideWhenUsed="1"/>
-    <w:lsdException w:name="endnote reference" w:semiHidden="1" w:unhideWhenUsed="1"/>
-    <w:lsdException w:name="endnote text" w:semiHidden="1" w:unhideWhenUsed="1"/>
-    <w:lsdException w:name="table of authorities" w:semiHidden="1" w:unhideWhenUsed="1"/>
-    <w:lsdException w:name="macro" w:semiHidden="1" w:unhideWhenUsed="1"/>
-    <w:lsdException w:name="toa heading" w:semiHidden="1" w:unhideWhenUsed="1"/>
-    <w:lsdException w:name="List" w:semiHidden="1" w:unhideWhenUsed="1"/>
-    <w:lsdException w:name="List Bullet" w:semiHidden="1" w:unhideWhenUsed="1"/>
-    <w:lsdException w:name="List Number" w:semiHidden="1" w:unhideWhenUsed="1"/>
-    <w:lsdException w:name="List 2" w:semiHidden="1" w:unhideWhenUsed="1"/>
-    <w:lsdException w:name="List 3" w:semiHidden="1" w:unhideWhenUsed="1"/>
-    <w:lsdException w:name="List 4" w:semiHidden="1" w:unhideWhenUsed="1"/>
-    <w:lsdException w:name="List 5" w:semiHidden="1" w:unhideWhenUsed="1"/>
-    <w:lsdException w:name="List Bullet 2" w:semiHidden="1" w:unhideWhenUsed="1"/>
-    <w:lsdException w:name="List Bullet 3" w:semiHidden="1" w:unhideWhenUsed="1"/>
-    <w:lsdException w:name="List Bullet 4" w:semiHidden="1" w:unhideWhenUsed="1"/>
-    <w:lsdException w:name="List Bullet 5" w:semiHidden="1" w:unhideWhenUsed="1"/>
-    <w:lsdException w:name="List Number 2" w:semiHidden="1" w:unhideWhenUsed="1"/>
-    <w:lsdException w:name="List Number 3" w:semiHidden="1" w:unhideWhenUsed="1"/>
-    <w:lsdException w:name="List Number 4" w:semiHidden="1" w:unhideWhenUsed="1"/>
-    <w:lsdException w:name="List Number 5" w:semiHidden="1" w:unhideWhenUsed="1"/>
-    <w:lsdException w:name="Title" w:uiPriority="10" w:qFormat="1"/>
-    <w:lsdException w:name="Closing" w:semiHidden="1" w:unhideWhenUsed="1"/>
-    <w:lsdException w:name="Signature" w:semiHidden="1" w:unhideWhenUsed="1"/>
-    <w:lsdException w:name="Default Paragraph Font" w:semiHidden="1" w:uiPriority="1" w:unhideWhenUsed="1"/>
-    <w:lsdException w:name="Body Text" w:semiHidden="1" w:unhideWhenUsed="1"/>
-    <w:lsdException w:name="Body Text Indent" w:semiHidden="1" w:unhideWhenUsed="1"/>
-    <w:lsdException w:name="List Continue" w:semiHidden="1" w:unhideWhenUsed="1"/>
-    <w:lsdException w:name="List Continue 2" w:semiHidden="1" w:unhideWhenUsed="1"/>
-    <w:lsdException w:name="List Continue 3" w:semiHidden="1" w:unhideWhenUsed="1"/>
-    <w:lsdException w:name="List Continue 4" w:semiHidden="1" w:unhideWhenUsed="1"/>
-    <w:lsdException w:name="List Continue 5" w:semiHidden="1" w:unhideWhenUsed="1"/>
-    <w:lsdException w:name="Message Header" w:semiHidden="1" w:unhideWhenUsed="1"/>
-    <w:lsdException w:name="Subtitle" w:uiPriority="11" w:qFormat="1"/>
-    <w:lsdException w:name="Salutation" w:semiHidden="1" w:unhideWhenUsed="1"/>
-    <w:lsdException w:name="Date" w:semiHidden="1" w:unhideWhenUsed="1"/>
-    <w:lsdException w:name="Body Text First Indent" w:semiHidden="1" w:unhideWhenUsed="1"/>
-    <w:lsdException w:name="Body Text First Indent 2" w:semiHidden="1" w:unhideWhenUsed="1"/>
-    <w:lsdException w:name="Note Heading" w:semiHidden="1" w:unhideWhenUsed="1"/>
-    <w:lsdException w:name="Body Text 2" w:semiHidden="1" w:unhideWhenUsed="1"/>
-    <w:lsdException w:name="Body Text 3" w:semiHidden="1" w:unhideWhenUsed="1"/>
-    <w:lsdException w:name="Body Text Indent 2" w:semiHidden="1" w:unhideWhenUsed="1"/>
-    <w:lsdException w:name="Body Text Indent 3" w:semiHidden="1" w:unhideWhenUsed="1"/>
-    <w:lsdException w:name="Block Text" w:semiHidden="1" w:unhideWhenUsed="1"/>
-    <w:lsdException w:name="Hyperlink" w:semiHidden="1" w:unhideWhenUsed="1"/>
-    <w:lsdException w:name="FollowedHyperlink" w:semiHidden="1" w:unhideWhenUsed="1"/>
-    <w:lsdException w:name="Strong" w:uiPriority="22" w:qFormat="1"/>
-    <w:lsdException w:name="Emphasis" w:uiPriority="20" w:qFormat="1"/>
-    <w:lsdException w:name="Document Map" w:semiHidden="1" w:unhideWhenUsed="1"/>
-    <w:lsdException w:name="Plain Text" w:semiHidden="1" w:unhideWhenUsed="1"/>
-    <w:lsdException w:name="E-mail Signature" w:semiHidden="1" w:unhideWhenUsed="1"/>
-    <w:lsdException w:name="HTML Top of Form" w:semiHidden="1" w:unhideWhenUsed="1"/>
-    <w:lsdException w:name="HTML Bottom of Form" w:semiHidden="1" w:unhideWhenUsed="1"/>
-    <w:lsdException w:name="Normal (Web)" w:semiHidden="1" w:unhideWhenUsed="1"/>
-    <w:lsdException w:name="HTML Acronym" w:semiHidden="1" w:unhideWhenUsed="1"/>
-    <w:lsdException w:name="HTML Address" w:semiHidden="1" w:unhideWhenUsed="1"/>
-    <w:lsdException w:name="HTML Cite" w:semiHidden="1" w:unhideWhenUsed="1"/>
-    <w:lsdException w:name="HTML Code" w:semiHidden="1" w:unhideWhenUsed="1"/>
-    <w:lsdException w:name="HTML Definition" w:semiHidden="1" w:unhideWhenUsed="1"/>
-    <w:lsdException w:name="HTML Keyboard" w:semiHidden="1" w:unhideWhenUsed="1"/>
-    <w:lsdException w:name="HTML Preformatted" w:semiHidden="1" w:unhideWhenUsed="1"/>
-    <w:lsdException w:name="HTML Sample" w:semiHidden="1" w:unhideWhenUsed="1"/>
-    <w:lsdException w:name="HTML Typewriter" w:semiHidden="1" w:unhideWhenUsed="1"/>
-    <w:lsdException w:name="HTML Variable" w:semiHidden="1" w:unhideWhenUsed="1"/>
-    <w:lsdException w:name="Normal Table" w:semiHidden="1" w:unhideWhenUsed="1"/>
-    <w:lsdException w:name="annotation subject" w:semiHidden="1" w:unhideWhenUsed="1"/>
-    <w:lsdException w:name="No List" w:semiHidden="1" w:unhideWhenUsed="1"/>
-    <w:lsdException w:name="Outline List 1" w:semiHidden="1" w:unhideWhenUsed="1"/>
-    <w:lsdException w:name="Outline List 2" w:semiHidden="1" w:unhideWhenUsed="1"/>
-    <w:lsdException w:name="Outline List 3" w:semiHidden="1" w:unhideWhenUsed="1"/>
-    <w:lsdException w:name="Table Simple 1" w:semiHidden="1" w:unhideWhenUsed="1"/>
-    <w:lsdException w:name="Table Simple 2" w:semiHidden="1" w:unhideWhenUsed="1"/>
-    <w:lsdException w:name="Table Simple 3" w:semiHidden="1" w:unhideWhenUsed="1"/>
-    <w:lsdException w:name="Table Classic 1" w:semiHidden="1" w:unhideWhenUsed="1"/>
-    <w:lsdException w:name="Table Classic 2" w:semiHidden="1" w:unhideWhenUsed="1"/>
-    <w:lsdException w:name="Table Classic 3" w:semiHidden="1" w:unhideWhenUsed="1"/>
-    <w:lsdException w:name="Table Classic 4" w:semiHidden="1" w:unhideWhenUsed="1"/>
-    <w:lsdException w:name="Table Colorful 1" w:semiHidden="1" w:unhideWhenUsed="1"/>
-    <w:lsdException w:name="Table Colorful 2" w:semiHidden="1" w:unhideWhenUsed="1"/>
-    <w:lsdException w:name="Table Colorful 3" w:semiHidden="1" w:unhideWhenUsed="1"/>
-    <w:lsdException w:name="Table Columns 1" w:semiHidden="1" w:unhideWhenUsed="1"/>
-    <w:lsdException w:name="Table Columns 2" w:semiHidden="1" w:unhideWhenUsed="1"/>
-    <w:lsdException w:name="Table Columns 3" w:semiHidden="1" w:unhideWhenUsed="1"/>
-    <w:lsdException w:name="Table Columns 4" w:semiHidden="1" w:unhideWhenUsed="1"/>
-    <w:lsdException w:name="Table Columns 5" w:semiHidden="1" w:unhideWhenUsed="1"/>
-    <w:lsdException w:name="Table Grid 1" w:semiHidden="1" w:unhideWhenUsed="1"/>
-    <w:lsdException w:name="Table Grid 2" w:semiHidden="1" w:unhideWhenUsed="1"/>
-    <w:lsdException w:name="Table Grid 3" w:semiHidden="1" w:unhideWhenUsed="1"/>
-    <w:lsdException w:name="Table Grid 4" w:semiHidden="1" w:unhideWhenUsed="1"/>
-    <w:lsdException w:name="Table Grid 5" w:semiHidden="1" w:unhideWhenUsed="1"/>
-    <w:lsdException w:name="Table Grid 6" w:semiHidden="1" w:unhideWhenUsed="1"/>
-    <w:lsdException w:name="Table Grid 7" w:semiHidden="1" w:unhideWhenUsed="1"/>
-    <w:lsdException w:name="Table Grid 8" w:semiHidden="1" w:unhideWhenUsed="1"/>
-    <w:lsdException w:name="Table List 1" w:semiHidden="1" w:unhideWhenUsed="1"/>
-    <w:lsdException w:name="Table List 2" w:semiHidden="1" w:unhideWhenUsed="1"/>
-    <w:lsdException w:name="Table List 3" w:semiHidden="1" w:unhideWhenUsed="1"/>
-    <w:lsdException w:name="Table List 4" w:semiHidden="1" w:unhideWhenUsed="1"/>
-    <w:lsdException w:name="Table List 5" w:semiHidden="1" w:unhideWhenUsed="1"/>
-    <w:lsdException w:name="Table List 6" w:semiHidden="1" w:unhideWhenUsed="1"/>
-    <w:lsdException w:name="Table List 7" w:semiHidden="1" w:unhideWhenUsed="1"/>
-    <w:lsdException w:name="Table List 8" w:semiHidden="1" w:unhideWhenUsed="1"/>
-    <w:lsdException w:name="Table 3D effects 1" w:semiHidden="1" w:unhideWhenUsed="1"/>
-    <w:lsdException w:name="Table 3D effects 2" w:semiHidden="1" w:unhideWhenUsed="1"/>
-    <w:lsdException w:name="Table 3D effects 3" w:semiHidden="1" w:unhideWhenUsed="1"/>
-    <w:lsdException w:name="Table Contemporary" w:semiHidden="1" w:unhideWhenUsed="1"/>
-    <w:lsdException w:name="Table Elegant" w:semiHidden="1" w:unhideWhenUsed="1"/>
-    <w:lsdException w:name="Table Professional" w:semiHidden="1" w:unhideWhenUsed="1"/>
-    <w:lsdException w:name="Table Subtle 1" w:semiHidden="1" w:unhideWhenUsed="1"/>
-    <w:lsdException w:name="Table Subtle 2" w:semiHidden="1" w:unhideWhenUsed="1"/>
-    <w:lsdException w:name="Table Web 1" w:semiHidden="1" w:unhideWhenUsed="1"/>
-    <w:lsdException w:name="Table Web 2" w:semiHidden="1" w:unhideWhenUsed="1"/>
-    <w:lsdException w:name="Table Web 3" w:semiHidden="1" w:unhideWhenUsed="1"/>
-    <w:lsdException w:name="Balloon Text" w:semiHidden="1" w:unhideWhenUsed="1"/>
-    <w:lsdException w:name="Table Grid" w:uiPriority="59"/>
-    <w:lsdException w:name="Table Theme" w:semiHidden="1" w:unhideWhenUsed="1"/>
-    <w:lsdException w:name="Placeholder Text" w:semiHidden="1"/>
-    <w:lsdException w:name="No Spacing" w:uiPriority="1" w:qFormat="1"/>
-    <w:lsdException w:name="Light Shading" w:uiPriority="60"/>
-    <w:lsdException w:name="Light List" w:uiPriority="61"/>
-    <w:lsdException w:name="Light Grid" w:uiPriority="62"/>
-    <w:lsdException w:name="Medium Shading 1" w:uiPriority="63"/>
-    <w:lsdException w:name="Medium Shading 2" w:uiPriority="64"/>
-    <w:lsdException w:name="Medium List 1" w:uiPriority="65"/>
-    <w:lsdException w:name="Medium List 2" w:uiPriority="66"/>
-    <w:lsdException w:name="Medium Grid 1" w:uiPriority="67"/>
-    <w:lsdException w:name="Medium Grid 2" w:uiPriority="68"/>
-    <w:lsdException w:name="Medium Grid 3" w:uiPriority="69"/>
-    <w:lsdException w:name="Dark List" w:uiPriority="70"/>
-    <w:lsdException w:name="Colorful Shading" w:uiPriority="71"/>
-    <w:lsdException w:name="Colorful List" w:uiPriority="72"/>
-    <w:lsdException w:name="Colorful Grid" w:uiPriority="73"/>
-    <w:lsdException w:name="Light Shading Accent 1" w:uiPriority="60"/>
-    <w:lsdException w:name="Light List Accent 1" w:uiPriority="61"/>
-    <w:lsdException w:name="Light Grid Accent 1" w:uiPriority="62"/>
-    <w:lsdException w:name="Medium Shading 1 Accent 1" w:uiPriority="63"/>
-    <w:lsdException w:name="Medium Shading 2 Accent 1" w:uiPriority="64"/>
-    <w:lsdException w:name="Medium List 1 Accent 1" w:uiPriority="65"/>
-    <w:lsdException w:name="Revision" w:semiHidden="1"/>
-    <w:lsdException w:name="List Paragraph" w:uiPriority="34" w:qFormat="1"/>
-    <w:lsdException w:name="Quote" w:uiPriority="29" w:qFormat="1"/>
-    <w:lsdException w:name="Intense Quote" w:uiPriority="30" w:qFormat="1"/>
-    <w:lsdException w:name="Medium List 2 Accent 1" w:uiPriority="66"/>
-    <w:lsdException w:name="Medium Grid 1 Accent 1" w:uiPriority="67"/>
-    <w:lsdException w:name="Medium Grid 2 Accent 1" w:uiPriority="68"/>
-    <w:lsdException w:name="Medium Grid 3 Accent 1" w:uiPriority="69"/>
-    <w:lsdException w:name="Dark List Accent 1" w:uiPriority="70"/>
-    <w:lsdException w:name="Colorful Shading Accent 1" w:uiPriority="71"/>
-    <w:lsdException w:name="Colorful List Accent 1" w:uiPriority="72"/>
-    <w:lsdException w:name="Colorful Grid Accent 1" w:uiPriority="73"/>
-    <w:lsdException w:name="Light Shading Accent 2" w:uiPriority="60"/>
-    <w:lsdException w:name="Light List Accent 2" w:uiPriority="61"/>
-    <w:lsdException w:name="Light Grid Accent 2" w:uiPriority="62"/>
-    <w:lsdException w:name="Medium Shading 1 Accent 2" w:uiPriority="63"/>
-    <w:lsdException w:name="Medium Shading 2 Accent 2" w:uiPriority="64"/>
-    <w:lsdException w:name="Medium List 1 Accent 2" w:uiPriority="65"/>
-    <w:lsdException w:name="Medium List 2 Accent 2" w:uiPriority="66"/>
-    <w:lsdException w:name="Medium Grid 1 Accent 2" w:uiPriority="67"/>
-    <w:lsdException w:name="Medium Grid 2 Accent 2" w:uiPriority="68"/>
-    <w:lsdException w:name="Medium Grid 3 Accent 2" w:uiPriority="69"/>
-    <w:lsdException w:name="Dark List Accent 2" w:uiPriority="70"/>
-    <w:lsdException w:name="Colorful Shading Accent 2" w:uiPriority="71"/>
-    <w:lsdException w:name="Colorful List Accent 2" w:uiPriority="72"/>
-    <w:lsdException w:name="Colorful Grid Accent 2" w:uiPriority="73"/>
-    <w:lsdException w:name="Light Shading Accent 3" w:uiPriority="60"/>
-    <w:lsdException w:name="Light List Accent 3" w:uiPriority="61"/>
-    <w:lsdException w:name="Light Grid Accent 3" w:uiPriority="62"/>
-    <w:lsdException w:name="Medium Shading 1 Accent 3" w:uiPriority="63"/>
-    <w:lsdException w:name="Medium Shading 2 Accent 3" w:uiPriority="64"/>
-    <w:lsdException w:name="Medium List 1 Accent 3" w:uiPriority="65"/>
-    <w:lsdException w:name="Medium List 2 Accent 3" w:uiPriority="66"/>
-    <w:lsdException w:name="Medium Grid 1 Accent 3" w:uiPriority="67"/>
-    <w:lsdException w:name="Medium Grid 2 Accent 3" w:uiPriority="68"/>
-    <w:lsdException w:name="Medium Grid 3 Accent 3" w:uiPriority="69"/>
-    <w:lsdException w:name="Dark List Accent 3" w:uiPriority="70"/>
-    <w:lsdException w:name="Colorful Shading Accent 3" w:uiPriority="71"/>
-    <w:lsdException w:name="Colorful List Accent 3" w:uiPriority="72"/>
-    <w:lsdException w:name="Colorful Grid Accent 3" w:uiPriority="73"/>
-    <w:lsdException w:name="Light Shading Accent 4" w:uiPriority="60"/>
-    <w:lsdException w:name="Light List Accent 4" w:uiPriority="61"/>
-    <w:lsdException w:name="Light Grid Accent 4" w:uiPriority="62"/>
-    <w:lsdException w:name="Medium Shading 1 Accent 4" w:uiPriority="63"/>
-    <w:lsdException w:name="Medium Shading 2 Accent 4" w:uiPriority="64"/>
-    <w:lsdException w:name="Medium List 1 Accent 4" w:uiPriority="65"/>
-    <w:lsdException w:name="Medium List 2 Accent 4" w:uiPriority="66"/>
-    <w:lsdException w:name="Medium Grid 1 Accent 4" w:uiPriority="67"/>
-    <w:lsdException w:name="Medium Grid 2 Accent 4" w:uiPriority="68"/>
-    <w:lsdException w:name="Medium Grid 3 Accent 4" w:uiPriority="69"/>
-    <w:lsdException w:name="Dark List Accent 4" w:uiPriority="70"/>
-    <w:lsdException w:name="Colorful Shading Accent 4" w:uiPriority="71"/>
-    <w:lsdException w:name="Colorful List Accent 4" w:uiPriority="72"/>
-    <w:lsdException w:name="Colorful Grid Accent 4" w:uiPriority="73"/>
-    <w:lsdException w:name="Light Shading Accent 5" w:uiPriority="60"/>
-    <w:lsdException w:name="Light List Accent 5" w:uiPriority="61"/>
-    <w:lsdException w:name="Light Grid Accent 5" w:uiPriority="62"/>
-    <w:lsdException w:name="Medium Shading 1 Accent 5" w:uiPriority="63"/>
-    <w:lsdException w:name="Medium Shading 2 Accent 5" w:uiPriority="64"/>
-    <w:lsdException w:name="Medium List 1 Accent 5" w:uiPriority="65"/>
-    <w:lsdException w:name="Medium List 2 Accent 5" w:uiPriority="66"/>
-    <w:lsdException w:name="Medium Grid 1 Accent 5" w:uiPriority="67"/>
-    <w:lsdException w:name="Medium Grid 2 Accent 5" w:uiPriority="68"/>
-    <w:lsdException w:name="Medium Grid 3 Accent 5" w:uiPriority="69"/>
-    <w:lsdException w:name="Dark List Accent 5" w:uiPriority="70"/>
-    <w:lsdException w:name="Colorful Shading Accent 5" w:uiPriority="71"/>
-    <w:lsdException w:name="Colorful List Accent 5" w:uiPriority="72"/>
-    <w:lsdException w:name="Colorful Grid Accent 5" w:uiPriority="73"/>
-    <w:lsdException w:name="Light Shading Accent 6" w:uiPriority="60"/>
-    <w:lsdException w:name="Light List Accent 6" w:uiPriority="61"/>
-    <w:lsdException w:name="Light Grid Accent 6" w:uiPriority="62"/>
-    <w:lsdException w:name="Medium Shading 1 Accent 6" w:uiPriority="63"/>
-    <w:lsdException w:name="Medium Shading 2 Accent 6" w:uiPriority="64"/>
-    <w:lsdException w:name="Medium List 1 Accent 6" w:uiPriority="65"/>
-    <w:lsdException w:name="Medium List 2 Accent 6" w:uiPriority="66"/>
-    <w:lsdException w:name="Medium Grid 1 Accent 6" w:uiPriority="67"/>
-    <w:lsdException w:name="Medium Grid 2 Accent 6" w:uiPriority="68"/>
-    <w:lsdException w:name="Medium Grid 3 Accent 6" w:uiPriority="69"/>
-    <w:lsdException w:name="Dark List Accent 6" w:uiPriority="70"/>
-    <w:lsdException w:name="Colorful Shading Accent 6" w:uiPriority="71"/>
-    <w:lsdException w:name="Colorful List Accent 6" w:uiPriority="72"/>
-    <w:lsdException w:name="Colorful Grid Accent 6" w:uiPriority="73"/>
-    <w:lsdException w:name="Subtle Emphasis" w:uiPriority="19" w:qFormat="1"/>
-    <w:lsdException w:name="Intense Emphasis" w:uiPriority="21" w:qFormat="1"/>
-    <w:lsdException w:name="Subtle Reference" w:uiPriority="31" w:qFormat="1"/>
-    <w:lsdException w:name="Intense Reference" w:uiPriority="32" w:qFormat="1"/>
-    <w:lsdException w:name="Book Title" w:uiPriority="33" w:qFormat="1"/>
-    <w:lsdException w:name="Bibliography" w:semiHidden="1" w:uiPriority="37" w:unhideWhenUsed="1"/>
-    <w:lsdException w:name="TOC Heading" w:semiHidden="1" w:uiPriority="39" w:unhideWhenUsed="1" w:qFormat="1"/>
-    <w:lsdException w:name="Plain Table 1" w:uiPriority="41"/>
-    <w:lsdException w:name="Plain Table 2" w:uiPriority="42"/>
-    <w:lsdException w:name="Plain Table 3" w:uiPriority="43"/>
-    <w:lsdException w:name="Plain Table 4" w:uiPriority="44"/>
-    <w:lsdException w:name="Plain Table 5" w:uiPriority="45"/>
-    <w:lsdException w:name="Grid Table Light" w:uiPriority="40"/>
-    <w:lsdException w:name="Grid Table 1 Light" w:uiPriority="46"/>
-    <w:lsdException w:name="Grid Table 2" w:uiPriority="47"/>
-    <w:lsdException w:name="Grid Table 3" w:uiPriority="48"/>
-    <w:lsdException w:name="Grid Table 4" w:uiPriority="49"/>
-    <w:lsdException w:name="Grid Table 5 Dark" w:uiPriority="50"/>
-    <w:lsdException w:name="Grid Table 6 Colorful" w:uiPriority="51"/>
-    <w:lsdException w:name="Grid Table 7 Colorful" w:uiPriority="52"/>
-    <w:lsdException w:name="Grid Table 1 Light Accent 1" w:uiPriority="46"/>
-    <w:lsdException w:name="Grid Table 2 Accent 1" w:uiPriority="47"/>
-    <w:lsdException w:name="Grid Table 3 Accent 1" w:uiPriority="48"/>
-    <w:lsdException w:name="Grid Table 4 Accent 1" w:uiPriority="49"/>
-    <w:lsdException w:name="Grid Table 5 Dark Accent 1" w:uiPriority="50"/>
-    <w:lsdException w:name="Grid Table 6 Colorful Accent 1" w:uiPriority="51"/>
-    <w:lsdException w:name="Grid Table 7 Colorful Accent 1" w:uiPriority="52"/>
-    <w:lsdException w:name="Grid Table 1 Light Accent 2" w:uiPriority="46"/>
-    <w:lsdException w:name="Grid Table 2 Accent 2" w:uiPriority="47"/>
-    <w:lsdException w:name="Grid Table 3 Accent 2" w:uiPriority="48"/>
-    <w:lsdException w:name="Grid Table 4 Accent 2" w:uiPriority="49"/>
-    <w:lsdException w:name="Grid Table 5 Dark Accent 2" w:uiPriority="50"/>
-    <w:lsdException w:name="Grid Table 6 Colorful Accent 2" w:uiPriority="51"/>
-    <w:lsdException w:name="Grid Table 7 Colorful Accent 2" w:uiPriority="52"/>
-    <w:lsdException w:name="Grid Table 1 Light Accent 3" w:uiPriority="46"/>
-    <w:lsdException w:name="Grid Table 2 Accent 3" w:uiPriority="47"/>
-    <w:lsdException w:name="Grid Table 3 Accent 3" w:uiPriority="48"/>
-    <w:lsdException w:name="Grid Table 4 Accent 3" w:uiPriority="49"/>
-    <w:lsdException w:name="Grid Table 5 Dark Accent 3" w:uiPriority="50"/>
-    <w:lsdException w:name="Grid Table 6 Colorful Accent 3" w:uiPriority="51"/>
-    <w:lsdException w:name="Grid Table 7 Colorful Accent 3" w:uiPriority="52"/>
-    <w:lsdException w:name="Grid Table 1 Light Accent 4" w:uiPriority="46"/>
-    <w:lsdException w:name="Grid Table 2 Accent 4" w:uiPriority="47"/>
-    <w:lsdException w:name="Grid Table 3 Accent 4" w:uiPriority="48"/>
-    <w:lsdException w:name="Grid Table 4 Accent 4" w:uiPriority="49"/>
-    <w:lsdException w:name="Grid Table 5 Dark Accent 4" w:uiPriority="50"/>
-    <w:lsdException w:name="Grid Table 6 Colorful Accent 4" w:uiPriority="51"/>
-    <w:lsdException w:name="Grid Table 7 Colorful Accent 4" w:uiPriority="52"/>
-    <w:lsdException w:name="Grid Table 1 Light Accent 5" w:uiPriority="46"/>
-    <w:lsdException w:name="Grid Table 2 Accent 5" w:uiPriority="47"/>
-    <w:lsdException w:name="Grid Table 3 Accent 5" w:uiPriority="48"/>
-    <w:lsdException w:name="Grid Table 4 Accent 5" w:uiPriority="49"/>
-    <w:lsdException w:name="Grid Table 5 Dark Accent 5" w:uiPriority="50"/>
-    <w:lsdException w:name="Grid Table 6 Colorful Accent 5" w:uiPriority="51"/>
-    <w:lsdException w:name="Grid Table 7 Colorful Accent 5" w:uiPriority="52"/>
-    <w:lsdException w:name="Grid Table 1 Light Accent 6" w:uiPriority="46"/>
-    <w:lsdException w:name="Grid Table 2 Accent 6" w:uiPriority="47"/>
-    <w:lsdException w:name="Grid Table 3 Accent 6" w:uiPriority="48"/>
-    <w:lsdException w:name="Grid Table 4 Accent 6" w:uiPriority="49"/>
-    <w:lsdException w:name="Grid Table 5 Dark Accent 6" w:uiPriority="50"/>
-    <w:lsdException w:name="Grid Table 6 Colorful Accent 6" w:uiPriority="51"/>
-    <w:lsdException w:name="Grid Table 7 Colorful Accent 6" w:uiPriority="52"/>
-    <w:lsdException w:name="List Table 1 Light" w:uiPriority="46"/>
-    <w:lsdException w:name="List Table 2" w:uiPriority="47"/>
-    <w:lsdException w:name="List Table 3" w:uiPriority="48"/>
-    <w:lsdException w:name="List Table 4" w:uiPriority="49"/>
-    <w:lsdException w:name="List Table 5 Dark" w:uiPriority="50"/>
-    <w:lsdException w:name="List Table 6 Colorful" w:uiPriority="51"/>
-    <w:lsdException w:name="List Table 7 Colorful" w:uiPriority="52"/>
-    <w:lsdException w:name="List Table 1 Light Accent 1" w:uiPriority="46"/>
-    <w:lsdException w:name="List Table 2 Accent 1" w:uiPriority="47"/>
-    <w:lsdException w:name="List Table 3 Accent 1" w:uiPriority="48"/>
-    <w:lsdException w:name="List Table 4 Accent 1" w:uiPriority="49"/>
-    <w:lsdException w:name="List Table 5 Dark Accent 1" w:uiPriority="50"/>
-    <w:lsdException w:name="List Table 6 Colorful Accent 1" w:uiPriority="51"/>
-    <w:lsdException w:name="List Table 7 Colorful Accent 1" w:uiPriority="52"/>
-    <w:lsdException w:name="List Table 1 Light Accent 2" w:uiPriority="46"/>
-    <w:lsdException w:name="List Table 2 Accent 2" w:uiPriority="47"/>
-    <w:lsdException w:name="List Table 3 Accent 2" w:uiPriority="48"/>
-    <w:lsdException w:name="List Table 4 Accent 2" w:uiPriority="49"/>
-    <w:lsdException w:name="List Table 5 Dark Accent 2" w:uiPriority="50"/>
-    <w:lsdException w:name="List Table 6 Colorful Accent 2" w:uiPriority="51"/>
-    <w:lsdException w:name="List Table 7 Colorful Accent 2" w:uiPriority="52"/>
-    <w:lsdException w:name="List Table 1 Light Accent 3" w:uiPriority="46"/>
-    <w:lsdException w:name="List Table 2 Accent 3" w:uiPriority="47"/>
-    <w:lsdException w:name="List Table 3 Accent 3" w:uiPriority="48"/>
-    <w:lsdException w:name="List Table 4 Accent 3" w:uiPriority="49"/>
-    <w:lsdException w:name="List Table 5 Dark Accent 3" w:uiPriority="50"/>
-    <w:lsdException w:name="List Table 6 Colorful Accent 3" w:uiPriority="51"/>
-    <w:lsdException w:name="List Table 7 Colorful Accent 3" w:uiPriority="52"/>
-    <w:lsdException w:name="List Table 1 Light Accent 4" w:uiPriority="46"/>
-    <w:lsdException w:name="List Table 2 Accent 4" w:uiPriority="47"/>
-    <w:lsdException w:name="List Table 3 Accent 4" w:uiPriority="48"/>
-    <w:lsdException w:name="List Table 4 Accent 4" w:uiPriority="49"/>
-    <w:lsdException w:name="List Table 5 Dark Accent 4" w:uiPriority="50"/>
-    <w:lsdException w:name="List Table 6 Colorful Accent 4" w:uiPriority="51"/>
-    <w:lsdException w:name="List Table 7 Colorful Accent 4" w:uiPriority="52"/>
-    <w:lsdException w:name="List Table 1 Light Accent 5" w:uiPriority="46"/>
-    <w:lsdException w:name="List Table 2 Accent 5" w:uiPriority="47"/>
-    <w:lsdException w:name="List Table 3 Accent 5" w:uiPriority="48"/>
-    <w:lsdException w:name="List Table 4 Accent 5" w:uiPriority="49"/>
-    <w:lsdException w:name="List Table 5 Dark Accent 5" w:uiPriority="50"/>
-    <w:lsdException w:name="List Table 6 Colorful Accent 5" w:uiPriority="51"/>
-    <w:lsdException w:name="List Table 7 Colorful Accent 5" w:uiPriority="52"/>
-    <w:lsdException w:name="List Table 1 Light Accent 6" w:uiPriority="46"/>
-    <w:lsdException w:name="List Table 2 Accent 6" w:uiPriority="47"/>
-    <w:lsdException w:name="List Table 3 Accent 6" w:uiPriority="48"/>
-    <w:lsdException w:name="List Table 4 Accent 6" w:uiPriority="49"/>
-    <w:lsdException w:name="List Table 5 Dark Accent 6" w:uiPriority="50"/>
-    <w:lsdException w:name="List Table 6 Colorful Accent 6" w:uiPriority="51"/>
-    <w:lsdException w:name="List Table 7 Colorful Accent 6" w:uiPriority="52"/>
-    <w:lsdException w:name="Mention" w:semiHidden="1" w:unhideWhenUsed="1"/>
-    <w:lsdException w:name="Smart Hyperlink" w:semiHidden="1" w:unhideWhenUsed="1"/>
-    <w:lsdException w:name="Hashtag" w:semiHidden="1" w:unhideWhenUsed="1"/>
-    <w:lsdException w:name="Unresolved Mention" w:semiHidden="1" w:unhideWhenUsed="1"/>
+  <w:latentStyles w:defLockedState="0" w:defUIPriority="99" w:defSemiHidden="1" w:defUnhideWhenUsed="1" w:defQFormat="0" w:count="267">
+    <w:lsdException w:name="Normal" w:semiHidden="0" w:uiPriority="0" w:unhideWhenUsed="0" w:qFormat="1"/>
+    <w:lsdException w:name="heading 1" w:semiHidden="0" w:uiPriority="9" w:unhideWhenUsed="0" w:qFormat="1"/>
+    <w:lsdException w:name="heading 2" w:uiPriority="9" w:qFormat="1"/>
+    <w:lsdException w:name="heading 3" w:uiPriority="9" w:qFormat="1"/>
+    <w:lsdException w:name="heading 4" w:uiPriority="9" w:qFormat="1"/>
+    <w:lsdException w:name="heading 5" w:uiPriority="9" w:qFormat="1"/>
+    <w:lsdException w:name="heading 6" w:uiPriority="9" w:qFormat="1"/>
+    <w:lsdException w:name="heading 7" w:uiPriority="9" w:qFormat="1"/>
+    <w:lsdException w:name="heading 8" w:uiPriority="9" w:qFormat="1"/>
+    <w:lsdException w:name="heading 9" w:uiPriority="9" w:qFormat="1"/>
+    <w:lsdException w:name="toc 1" w:uiPriority="39"/>
+    <w:lsdException w:name="toc 2" w:uiPriority="39"/>
+    <w:lsdException w:name="toc 3" w:uiPriority="39"/>
+    <w:lsdException w:name="toc 4" w:uiPriority="39"/>
+    <w:lsdException w:name="toc 5" w:uiPriority="39"/>
+    <w:lsdException w:name="toc 6" w:uiPriority="39"/>
+    <w:lsdException w:name="toc 7" w:uiPriority="39"/>
+    <w:lsdException w:name="toc 8" w:uiPriority="39"/>
+    <w:lsdException w:name="toc 9" w:uiPriority="39"/>
+    <w:lsdException w:name="caption" w:uiPriority="35" w:qFormat="1"/>
+    <w:lsdException w:name="Title" w:semiHidden="0" w:uiPriority="10" w:unhideWhenUsed="0" w:qFormat="1"/>
+    <w:lsdException w:name="Default Paragraph Font" w:uiPriority="1"/>
+    <w:lsdException w:name="Subtitle" w:semiHidden="0" w:uiPriority="11" w:unhideWhenUsed="0" w:qFormat="1"/>
+    <w:lsdException w:name="Strong" w:semiHidden="0" w:uiPriority="22" w:unhideWhenUsed="0" w:qFormat="1"/>
+    <w:lsdException w:name="Emphasis" w:semiHidden="0" w:uiPriority="20" w:unhideWhenUsed="0" w:qFormat="1"/>
+    <w:lsdException w:name="Table Grid" w:semiHidden="0" w:uiPriority="59" w:unhideWhenUsed="0"/>
+    <w:lsdException w:name="Placeholder Text" w:unhideWhenUsed="0"/>
+    <w:lsdException w:name="No Spacing" w:semiHidden="0" w:uiPriority="1" w:unhideWhenUsed="0" w:qFormat="1"/>
+    <w:lsdException w:name="Light Shading" w:semiHidden="0" w:uiPriority="60" w:unhideWhenUsed="0"/>
+    <w:lsdException w:name="Light List" w:semiHidden="0" w:uiPriority="61" w:unhideWhenUsed="0"/>
+    <w:lsdException w:name="Light Grid" w:semiHidden="0" w:uiPriority="62" w:unhideWhenUsed="0"/>
+    <w:lsdException w:name="Medium Shading 1" w:semiHidden="0" w:uiPriority="63" w:unhideWhenUsed="0"/>
+    <w:lsdException w:name="Medium Shading 2" w:semiHidden="0" w:uiPriority="64" w:unhideWhenUsed="0"/>
+    <w:lsdException w:name="Medium List 1" w:semiHidden="0" w:uiPriority="65" w:unhideWhenUsed="0"/>
+    <w:lsdException w:name="Medium List 2" w:semiHidden="0" w:uiPriority="66" w:unhideWhenUsed="0"/>
+    <w:lsdException w:name="Medium Grid 1" w:semiHidden="0" w:uiPriority="67" w:unhideWhenUsed="0"/>
+    <w:lsdException w:name="Medium Grid 2" w:semiHidden="0" w:uiPriority="68" w:unhideWhenUsed="0"/>
+    <w:lsdException w:name="Medium Grid 3" w:semiHidden="0" w:uiPriority="69" w:unhideWhenUsed="0"/>
+    <w:lsdException w:name="Dark List" w:semiHidden="0" w:uiPriority="70" w:unhideWhenUsed="0"/>
+    <w:lsdException w:name="Colorful Shading" w:semiHidden="0" w:uiPriority="71" w:unhideWhenUsed="0"/>
+    <w:lsdException w:name="Colorful List" w:semiHidden="0" w:uiPriority="72" w:unhideWhenUsed="0"/>
+    <w:lsdException w:name="Colorful Grid" w:semiHidden="0" w:uiPriority="73" w:unhideWhenUsed="0"/>
+    <w:lsdException w:name="Light Shading Accent 1" w:semiHidden="0" w:uiPriority="60" w:unhideWhenUsed="0"/>
+    <w:lsdException w:name="Light List Accent 1" w:semiHidden="0" w:uiPriority="61" w:unhideWhenUsed="0"/>
+    <w:lsdException w:name="Light Grid Accent 1" w:semiHidden="0" w:uiPriority="62" w:unhideWhenUsed="0"/>
+    <w:lsdException w:name="Medium Shading 1 Accent 1" w:semiHidden="0" w:uiPriority="63" w:unhideWhenUsed="0"/>
+    <w:lsdException w:name="Medium Shading 2 Accent 1" w:semiHidden="0" w:uiPriority="64" w:unhideWhenUsed="0"/>
+    <w:lsdException w:name="Medium List 1 Accent 1" w:semiHidden="0" w:uiPriority="65" w:unhideWhenUsed="0"/>
+    <w:lsdException w:name="Revision" w:unhideWhenUsed="0"/>
+    <w:lsdException w:name="List Paragraph" w:semiHidden="0" w:uiPriority="34" w:unhideWhenUsed="0" w:qFormat="1"/>
+    <w:lsdException w:name="Quote" w:semiHidden="0" w:uiPriority="29" w:unhideWhenUsed="0" w:qFormat="1"/>
+    <w:lsdException w:name="Intense Quote" w:semiHidden="0" w:uiPriority="30" w:unhideWhenUsed="0" w:qFormat="1"/>
+    <w:lsdException w:name="Medium List 2 Accent 1" w:semiHidden="0" w:uiPriority="66" w:unhideWhenUsed="0"/>
+    <w:lsdException w:name="Medium Grid 1 Accent 1" w:semiHidden="0" w:uiPriority="67" w:unhideWhenUsed="0"/>
+    <w:lsdException w:name="Medium Grid 2 Accent 1" w:semiHidden="0" w:uiPriority="68" w:unhideWhenUsed="0"/>
+    <w:lsdException w:name="Medium Grid 3 Accent 1" w:semiHidden="0" w:uiPriority="69" w:unhideWhenUsed="0"/>
+    <w:lsdException w:name="Dark List Accent 1" w:semiHidden="0" w:uiPriority="70" w:unhideWhenUsed="0"/>
+    <w:lsdException w:name="Colorful Shading Accent 1" w:semiHidden="0" w:uiPriority="71" w:unhideWhenUsed="0"/>
+    <w:lsdException w:name="Colorful List Accent 1" w:semiHidden="0" w:uiPriority="72" w:unhideWhenUsed="0"/>
+    <w:lsdException w:name="Colorful Grid Accent 1" w:semiHidden="0" w:uiPriority="73" w:unhideWhenUsed="0"/>
+    <w:lsdException w:name="Light Shading Accent 2" w:semiHidden="0" w:uiPriority="60" w:unhideWhenUsed="0"/>
+    <w:lsdException w:name="Light List Accent 2" w:semiHidden="0" w:uiPriority="61" w:unhideWhenUsed="0"/>
+    <w:lsdException w:name="Light Grid Accent 2" w:semiHidden="0" w:uiPriority="62" w:unhideWhenUsed="0"/>
+    <w:lsdException w:name="Medium Shading 1 Accent 2" w:semiHidden="0" w:uiPriority="63" w:unhideWhenUsed="0"/>
+    <w:lsdException w:name="Medium Shading 2 Accent 2" w:semiHidden="0" w:uiPriority="64" w:unhideWhenUsed="0"/>
+    <w:lsdException w:name="Medium List 1 Accent 2" w:semiHidden="0" w:uiPriority="65" w:unhideWhenUsed="0"/>
+    <w:lsdException w:name="Medium List 2 Accent 2" w:semiHidden="0" w:uiPriority="66" w:unhideWhenUsed="0"/>
+    <w:lsdException w:name="Medium Grid 1 Accent 2" w:semiHidden="0" w:uiPriority="67" w:unhideWhenUsed="0"/>
+    <w:lsdException w:name="Medium Grid 2 Accent 2" w:semiHidden="0" w:uiPriority="68" w:unhideWhenUsed="0"/>
+    <w:lsdException w:name="Medium Grid 3 Accent 2" w:semiHidden="0" w:uiPriority="69" w:unhideWhenUsed="0"/>
+    <w:lsdException w:name="Dark List Accent 2" w:semiHidden="0" w:uiPriority="70" w:unhideWhenUsed="0"/>
+    <w:lsdException w:name="Colorful Shading Accent 2" w:semiHidden="0" w:uiPriority="71" w:unhideWhenUsed="0"/>
+    <w:lsdException w:name="Colorful List Accent 2" w:semiHidden="0" w:uiPriority="72" w:unhideWhenUsed="0"/>
+    <w:lsdException w:name="Colorful Grid Accent 2" w:semiHidden="0" w:uiPriority="73" w:unhideWhenUsed="0"/>
+    <w:lsdException w:name="Light Shading Accent 3" w:semiHidden="0" w:uiPriority="60" w:unhideWhenUsed="0"/>
+    <w:lsdException w:name="Light List Accent 3" w:semiHidden="0" w:uiPriority="61" w:unhideWhenUsed="0"/>
+    <w:lsdException w:name="Light Grid Accent 3" w:semiHidden="0" w:uiPriority="62" w:unhideWhenUsed="0"/>
+    <w:lsdException w:name="Medium Shading 1 Accent 3" w:semiHidden="0" w:uiPriority="63" w:unhideWhenUsed="0"/>
+    <w:lsdException w:name="Medium Shading 2 Accent 3" w:semiHidden="0" w:uiPriority="64" w:unhideWhenUsed="0"/>
+    <w:lsdException w:name="Medium List 1 Accent 3" w:semiHidden="0" w:uiPriority="65" w:unhideWhenUsed="0"/>
+    <w:lsdException w:name="Medium List 2 Accent 3" w:semiHidden="0" w:uiPriority="66" w:unhideWhenUsed="0"/>
+    <w:lsdException w:name="Medium Grid 1 Accent 3" w:semiHidden="0" w:uiPriority="67" w:unhideWhenUsed="0"/>
+    <w:lsdException w:name="Medium Grid 2 Accent 3" w:semiHidden="0" w:uiPriority="68" w:unhideWhenUsed="0"/>
+    <w:lsdException w:name="Medium Grid 3 Accent 3" w:semiHidden="0" w:uiPriority="69" w:unhideWhenUsed="0"/>
+    <w:lsdException w:name="Dark List Accent 3" w:semiHidden="0" w:uiPriority="70" w:unhideWhenUsed="0"/>
+    <w:lsdException w:name="Colorful Shading Accent 3" w:semiHidden="0" w:uiPriority="71" w:unhideWhenUsed="0"/>
+    <w:lsdException w:name="Colorful List Accent 3" w:semiHidden="0" w:uiPriority="72" w:unhideWhenUsed="0"/>
+    <w:lsdException w:name="Colorful Grid Accent 3" w:semiHidden="0" w:uiPriority="73" w:unhideWhenUsed="0"/>
+    <w:lsdException w:name="Light Shading Accent 4" w:semiHidden="0" w:uiPriority="60" w:unhideWhenUsed="0"/>
+    <w:lsdException w:name="Light List Accent 4" w:semiHidden="0" w:uiPriority="61" w:unhideWhenUsed="0"/>
+    <w:lsdException w:name="Light Grid Accent 4" w:semiHidden="0" w:uiPriority="62" w:unhideWhenUsed="0"/>
+    <w:lsdException w:name="Medium Shading 1 Accent 4" w:semiHidden="0" w:uiPriority="63" w:unhideWhenUsed="0"/>
+    <w:lsdException w:name="Medium Shading 2 Accent 4" w:semiHidden="0" w:uiPriority="64" w:unhideWhenUsed="0"/>
+    <w:lsdException w:name="Medium List 1 Accent 4" w:semiHidden="0" w:uiPriority="65" w:unhideWhenUsed="0"/>
+    <w:lsdException w:name="Medium List 2 Accent 4" w:semiHidden="0" w:uiPriority="66" w:unhideWhenUsed="0"/>
+    <w:lsdException w:name="Medium Grid 1 Accent 4" w:semiHidden="0" w:uiPriority="67" w:unhideWhenUsed="0"/>
+    <w:lsdException w:name="Medium Grid 2 Accent 4" w:semiHidden="0" w:uiPriority="68" w:unhideWhenUsed="0"/>
+    <w:lsdException w:name="Medium Grid 3 Accent 4" w:semiHidden="0" w:uiPriority="69" w:unhideWhenUsed="0"/>
+    <w:lsdException w:name="Dark List Accent 4" w:semiHidden="0" w:uiPriority="70" w:unhideWhenUsed="0"/>
+    <w:lsdException w:name="Colorful Shading Accent 4" w:semiHidden="0" w:uiPriority="71" w:unhideWhenUsed="0"/>
+    <w:lsdException w:name="Colorful List Accent 4" w:semiHidden="0" w:uiPriority="72" w:unhideWhenUsed="0"/>
+    <w:lsdException w:name="Colorful Grid Accent 4" w:semiHidden="0" w:uiPriority="73" w:unhideWhenUsed="0"/>
+    <w:lsdException w:name="Light Shading Accent 5" w:semiHidden="0" w:uiPriority="60" w:unhideWhenUsed="0"/>
+    <w:lsdException w:name="Light List Accent 5" w:semiHidden="0" w:uiPriority="61" w:unhideWhenUsed="0"/>
+    <w:lsdException w:name="Light Grid Accent 5" w:semiHidden="0" w:uiPriority="62" w:unhideWhenUsed="0"/>
+    <w:lsdException w:name="Medium Shading 1 Accent 5" w:semiHidden="0" w:uiPriority="63" w:unhideWhenUsed="0"/>
+    <w:lsdException w:name="Medium Shading 2 Accent 5" w:semiHidden="0" w:uiPriority="64" w:unhideWhenUsed="0"/>
+    <w:lsdException w:name="Medium List 1 Accent 5" w:semiHidden="0" w:uiPriority="65" w:unhideWhenUsed="0"/>
+    <w:lsdException w:name="Medium List 2 Accent 5" w:semiHidden="0" w:uiPriority="66" w:unhideWhenUsed="0"/>
+    <w:lsdException w:name="Medium Grid 1 Accent 5" w:semiHidden="0" w:uiPriority="67" w:unhideWhenUsed="0"/>
+    <w:lsdException w:name="Medium Grid 2 Accent 5" w:semiHidden="0" w:uiPriority="68" w:unhideWhenUsed="0"/>
+    <w:lsdException w:name="Medium Grid 3 Accent 5" w:semiHidden="0" w:uiPriority="69" w:unhideWhenUsed="0"/>
+    <w:lsdException w:name="Dark List Accent 5" w:semiHidden="0" w:uiPriority="70" w:unhideWhenUsed="0"/>
+    <w:lsdException w:name="Colorful Shading Accent 5" w:semiHidden="0" w:uiPriority="71" w:unhideWhenUsed="0"/>
+    <w:lsdException w:name="Colorful List Accent 5" w:semiHidden="0" w:uiPriority="72" w:unhideWhenUsed="0"/>
+    <w:lsdException w:name="Colorful Grid Accent 5" w:semiHidden="0" w:uiPriority="73" w:unhideWhenUsed="0"/>
+    <w:lsdException w:name="Light Shading Accent 6" w:semiHidden="0" w:uiPriority="60" w:unhideWhenUsed="0"/>
+    <w:lsdException w:name="Light List Accent 6" w:semiHidden="0" w:uiPriority="61" w:unhideWhenUsed="0"/>
+    <w:lsdException w:name="Light Grid Accent 6" w:semiHidden="0" w:uiPriority="62" w:unhideWhenUsed="0"/>
+    <w:lsdException w:name="Medium Shading 1 Accent 6" w:semiHidden="0" w:uiPriority="63" w:unhideWhenUsed="0"/>
+    <w:lsdException w:name="Medium Shading 2 Accent 6" w:semiHidden="0" w:uiPriority="64" w:unhideWhenUsed="0"/>
+    <w:lsdException w:name="Medium List 1 Accent 6" w:semiHidden="0" w:uiPriority="65" w:unhideWhenUsed="0"/>
+    <w:lsdException w:name="Medium List 2 Accent 6" w:semiHidden="0" w:uiPriority="66" w:unhideWhenUsed="0"/>
+    <w:lsdException w:name="Medium Grid 1 Accent 6" w:semiHidden="0" w:uiPriority="67" w:unhideWhenUsed="0"/>
+    <w:lsdException w:name="Medium Grid 2 Accent 6" w:semiHidden="0" w:uiPriority="68" w:unhideWhenUsed="0"/>
+    <w:lsdException w:name="Medium Grid 3 Accent 6" w:semiHidden="0" w:uiPriority="69" w:unhideWhenUsed="0"/>
+    <w:lsdException w:name="Dark List Accent 6" w:semiHidden="0" w:uiPriority="70" w:unhideWhenUsed="0"/>
+    <w:lsdException w:name="Colorful Shading Accent 6" w:semiHidden="0" w:uiPriority="71" w:unhideWhenUsed="0"/>
+    <w:lsdException w:name="Colorful List Accent 6" w:semiHidden="0" w:uiPriority="72" w:unhideWhenUsed="0"/>
+    <w:lsdException w:name="Colorful Grid Accent 6" w:semiHidden="0" w:uiPriority="73" w:unhideWhenUsed="0"/>
+    <w:lsdException w:name="Subtle Emphasis" w:semiHidden="0" w:uiPriority="19" w:unhideWhenUsed="0" w:qFormat="1"/>
+    <w:lsdException w:name="Intense Emphasis" w:semiHidden="0" w:uiPriority="21" w:unhideWhenUsed="0" w:qFormat="1"/>
+    <w:lsdException w:name="Subtle Reference" w:semiHidden="0" w:uiPriority="31" w:unhideWhenUsed="0" w:qFormat="1"/>
+    <w:lsdException w:name="Intense Reference" w:semiHidden="0" w:uiPriority="32" w:unhideWhenUsed="0" w:qFormat="1"/>
+    <w:lsdException w:name="Book Title" w:semiHidden="0" w:uiPriority="33" w:unhideWhenUsed="0" w:qFormat="1"/>
+    <w:lsdException w:name="Bibliography" w:uiPriority="37"/>
+    <w:lsdException w:name="TOC Heading" w:uiPriority="39" w:qFormat="1"/>
   </w:latentStyles>
   <w:style w:type="paragraph" w:default="1" w:styleId="a">
     <w:name w:val="Normal"/>
@@ -8231,6 +10050,7 @@
   <w:style w:type="character" w:default="1" w:styleId="a0">
     <w:name w:val="Default Paragraph Font"/>
     <w:uiPriority w:val="1"/>
+    <w:semiHidden/>
     <w:unhideWhenUsed/>
   </w:style>
   <w:style w:type="table" w:default="1" w:styleId="a1">
@@ -8711,7 +10531,7 @@
       <w:lang w:val="en-US"/>
     </w:rPr>
   </w:style>
-  <w:style w:type="character" w:styleId="ac">
+  <w:style w:type="character" w:customStyle="1" w:styleId="UnresolvedMention">
     <w:name w:val="Unresolved Mention"/>
     <w:basedOn w:val="a0"/>
     <w:uiPriority w:val="99"/>
@@ -8723,7 +10543,7 @@
       <w:shd w:val="clear" w:color="auto" w:fill="E1DFDD"/>
     </w:rPr>
   </w:style>
-  <w:style w:type="character" w:styleId="ad">
+  <w:style w:type="character" w:styleId="ac">
     <w:name w:val="FollowedHyperlink"/>
     <w:basedOn w:val="a0"/>
     <w:uiPriority w:val="99"/>
@@ -8735,7 +10555,7 @@
       <w:u w:val="single"/>
     </w:rPr>
   </w:style>
-  <w:style w:type="character" w:styleId="ae">
+  <w:style w:type="character" w:styleId="ad">
     <w:name w:val="annotation reference"/>
     <w:basedOn w:val="a0"/>
     <w:uiPriority w:val="99"/>
@@ -8747,10 +10567,10 @@
       <w:szCs w:val="16"/>
     </w:rPr>
   </w:style>
-  <w:style w:type="paragraph" w:styleId="af">
+  <w:style w:type="paragraph" w:styleId="ae">
     <w:name w:val="annotation text"/>
     <w:basedOn w:val="a"/>
-    <w:link w:val="af0"/>
+    <w:link w:val="af"/>
     <w:uiPriority w:val="99"/>
     <w:semiHidden/>
     <w:unhideWhenUsed/>
@@ -8763,10 +10583,10 @@
       <w:szCs w:val="20"/>
     </w:rPr>
   </w:style>
-  <w:style w:type="character" w:customStyle="1" w:styleId="af0">
+  <w:style w:type="character" w:customStyle="1" w:styleId="af">
     <w:name w:val="Текст примечания Знак"/>
     <w:basedOn w:val="a0"/>
-    <w:link w:val="af"/>
+    <w:link w:val="ae"/>
     <w:uiPriority w:val="99"/>
     <w:semiHidden/>
     <w:rsid w:val="00C30802"/>
@@ -8777,11 +10597,11 @@
       <w:lang w:val="en-US"/>
     </w:rPr>
   </w:style>
-  <w:style w:type="paragraph" w:styleId="af1">
+  <w:style w:type="paragraph" w:styleId="af0">
     <w:name w:val="annotation subject"/>
-    <w:basedOn w:val="af"/>
-    <w:next w:val="af"/>
-    <w:link w:val="af2"/>
+    <w:basedOn w:val="ae"/>
+    <w:next w:val="ae"/>
+    <w:link w:val="af1"/>
     <w:uiPriority w:val="99"/>
     <w:semiHidden/>
     <w:unhideWhenUsed/>
@@ -8791,10 +10611,10 @@
       <w:bCs/>
     </w:rPr>
   </w:style>
-  <w:style w:type="character" w:customStyle="1" w:styleId="af2">
+  <w:style w:type="character" w:customStyle="1" w:styleId="af1">
     <w:name w:val="Тема примечания Знак"/>
-    <w:basedOn w:val="af0"/>
-    <w:link w:val="af1"/>
+    <w:basedOn w:val="af"/>
+    <w:link w:val="af0"/>
     <w:uiPriority w:val="99"/>
     <w:semiHidden/>
     <w:rsid w:val="00C30802"/>
@@ -8805,6 +10625,835 @@
       <w:sz w:val="20"/>
       <w:szCs w:val="20"/>
       <w:lang w:val="en-US"/>
+    </w:rPr>
+  </w:style>
+  <w:style w:type="character" w:customStyle="1" w:styleId="token">
+    <w:name w:val="token"/>
+    <w:basedOn w:val="a0"/>
+    <w:rsid w:val="00BD6C83"/>
+  </w:style>
+  <w:style w:type="character" w:styleId="af2">
+    <w:name w:val="Emphasis"/>
+    <w:basedOn w:val="a0"/>
+    <w:uiPriority w:val="20"/>
+    <w:qFormat/>
+    <w:rsid w:val="00BD6C83"/>
+    <w:rPr>
+      <w:i/>
+      <w:iCs/>
+    </w:rPr>
+  </w:style>
+</w:styles>
+</file>
+
+<file path=word/stylesWithEffects.xml><?xml version="1.0" encoding="utf-8"?>
+<w:styles xmlns:wpc="http://schemas.microsoft.com/office/word/2010/wordprocessingCanvas" xmlns:mc="http://schemas.openxmlformats.org/markup-compatibility/2006" xmlns:o="urn:schemas-microsoft-com:office:office" xmlns:r="http://schemas.openxmlformats.org/officeDocument/2006/relationships" xmlns:m="http://schemas.openxmlformats.org/officeDocument/2006/math" xmlns:v="urn:schemas-microsoft-com:vml" xmlns:wp14="http://schemas.microsoft.com/office/word/2010/wordprocessingDrawing" xmlns:wp="http://schemas.openxmlformats.org/drawingml/2006/wordprocessingDrawing" xmlns:w10="urn:schemas-microsoft-com:office:word" xmlns:w="http://schemas.openxmlformats.org/wordprocessingml/2006/main" xmlns:w14="http://schemas.microsoft.com/office/word/2010/wordml" xmlns:wpg="http://schemas.microsoft.com/office/word/2010/wordprocessingGroup" xmlns:wpi="http://schemas.microsoft.com/office/word/2010/wordprocessingInk" xmlns:wne="http://schemas.microsoft.com/office/word/2006/wordml" xmlns:wps="http://schemas.microsoft.com/office/word/2010/wordprocessingShape" mc:Ignorable="w14 wp14">
+  <w:docDefaults>
+    <w:rPrDefault>
+      <w:rPr>
+        <w:rFonts w:asciiTheme="minorHAnsi" w:eastAsiaTheme="minorHAnsi" w:hAnsiTheme="minorHAnsi" w:cstheme="minorBidi"/>
+        <w:sz w:val="22"/>
+        <w:szCs w:val="22"/>
+        <w:lang w:val="ru-RU" w:eastAsia="en-US" w:bidi="ar-SA"/>
+      </w:rPr>
+    </w:rPrDefault>
+    <w:pPrDefault>
+      <w:pPr>
+        <w:spacing w:after="200" w:line="276" w:lineRule="auto"/>
+      </w:pPr>
+    </w:pPrDefault>
+  </w:docDefaults>
+  <w:latentStyles w:defLockedState="0" w:defUIPriority="99" w:defSemiHidden="1" w:defUnhideWhenUsed="1" w:defQFormat="0" w:count="267">
+    <w:lsdException w:name="Normal" w:semiHidden="0" w:uiPriority="0" w:unhideWhenUsed="0" w:qFormat="1"/>
+    <w:lsdException w:name="heading 1" w:semiHidden="0" w:uiPriority="9" w:unhideWhenUsed="0" w:qFormat="1"/>
+    <w:lsdException w:name="heading 2" w:uiPriority="9" w:qFormat="1"/>
+    <w:lsdException w:name="heading 3" w:uiPriority="9" w:qFormat="1"/>
+    <w:lsdException w:name="heading 4" w:uiPriority="9" w:qFormat="1"/>
+    <w:lsdException w:name="heading 5" w:uiPriority="9" w:qFormat="1"/>
+    <w:lsdException w:name="heading 6" w:uiPriority="9" w:qFormat="1"/>
+    <w:lsdException w:name="heading 7" w:uiPriority="9" w:qFormat="1"/>
+    <w:lsdException w:name="heading 8" w:uiPriority="9" w:qFormat="1"/>
+    <w:lsdException w:name="heading 9" w:uiPriority="9" w:qFormat="1"/>
+    <w:lsdException w:name="toc 1" w:uiPriority="39"/>
+    <w:lsdException w:name="toc 2" w:uiPriority="39"/>
+    <w:lsdException w:name="toc 3" w:uiPriority="39"/>
+    <w:lsdException w:name="toc 4" w:uiPriority="39"/>
+    <w:lsdException w:name="toc 5" w:uiPriority="39"/>
+    <w:lsdException w:name="toc 6" w:uiPriority="39"/>
+    <w:lsdException w:name="toc 7" w:uiPriority="39"/>
+    <w:lsdException w:name="toc 8" w:uiPriority="39"/>
+    <w:lsdException w:name="toc 9" w:uiPriority="39"/>
+    <w:lsdException w:name="caption" w:uiPriority="35" w:qFormat="1"/>
+    <w:lsdException w:name="Title" w:semiHidden="0" w:uiPriority="10" w:unhideWhenUsed="0" w:qFormat="1"/>
+    <w:lsdException w:name="Default Paragraph Font" w:uiPriority="1"/>
+    <w:lsdException w:name="Subtitle" w:semiHidden="0" w:uiPriority="11" w:unhideWhenUsed="0" w:qFormat="1"/>
+    <w:lsdException w:name="Strong" w:semiHidden="0" w:uiPriority="22" w:unhideWhenUsed="0" w:qFormat="1"/>
+    <w:lsdException w:name="Emphasis" w:semiHidden="0" w:uiPriority="20" w:unhideWhenUsed="0" w:qFormat="1"/>
+    <w:lsdException w:name="Table Grid" w:semiHidden="0" w:uiPriority="59" w:unhideWhenUsed="0"/>
+    <w:lsdException w:name="Placeholder Text" w:unhideWhenUsed="0"/>
+    <w:lsdException w:name="No Spacing" w:semiHidden="0" w:uiPriority="1" w:unhideWhenUsed="0" w:qFormat="1"/>
+    <w:lsdException w:name="Light Shading" w:semiHidden="0" w:uiPriority="60" w:unhideWhenUsed="0"/>
+    <w:lsdException w:name="Light List" w:semiHidden="0" w:uiPriority="61" w:unhideWhenUsed="0"/>
+    <w:lsdException w:name="Light Grid" w:semiHidden="0" w:uiPriority="62" w:unhideWhenUsed="0"/>
+    <w:lsdException w:name="Medium Shading 1" w:semiHidden="0" w:uiPriority="63" w:unhideWhenUsed="0"/>
+    <w:lsdException w:name="Medium Shading 2" w:semiHidden="0" w:uiPriority="64" w:unhideWhenUsed="0"/>
+    <w:lsdException w:name="Medium List 1" w:semiHidden="0" w:uiPriority="65" w:unhideWhenUsed="0"/>
+    <w:lsdException w:name="Medium List 2" w:semiHidden="0" w:uiPriority="66" w:unhideWhenUsed="0"/>
+    <w:lsdException w:name="Medium Grid 1" w:semiHidden="0" w:uiPriority="67" w:unhideWhenUsed="0"/>
+    <w:lsdException w:name="Medium Grid 2" w:semiHidden="0" w:uiPriority="68" w:unhideWhenUsed="0"/>
+    <w:lsdException w:name="Medium Grid 3" w:semiHidden="0" w:uiPriority="69" w:unhideWhenUsed="0"/>
+    <w:lsdException w:name="Dark List" w:semiHidden="0" w:uiPriority="70" w:unhideWhenUsed="0"/>
+    <w:lsdException w:name="Colorful Shading" w:semiHidden="0" w:uiPriority="71" w:unhideWhenUsed="0"/>
+    <w:lsdException w:name="Colorful List" w:semiHidden="0" w:uiPriority="72" w:unhideWhenUsed="0"/>
+    <w:lsdException w:name="Colorful Grid" w:semiHidden="0" w:uiPriority="73" w:unhideWhenUsed="0"/>
+    <w:lsdException w:name="Light Shading Accent 1" w:semiHidden="0" w:uiPriority="60" w:unhideWhenUsed="0"/>
+    <w:lsdException w:name="Light List Accent 1" w:semiHidden="0" w:uiPriority="61" w:unhideWhenUsed="0"/>
+    <w:lsdException w:name="Light Grid Accent 1" w:semiHidden="0" w:uiPriority="62" w:unhideWhenUsed="0"/>
+    <w:lsdException w:name="Medium Shading 1 Accent 1" w:semiHidden="0" w:uiPriority="63" w:unhideWhenUsed="0"/>
+    <w:lsdException w:name="Medium Shading 2 Accent 1" w:semiHidden="0" w:uiPriority="64" w:unhideWhenUsed="0"/>
+    <w:lsdException w:name="Medium List 1 Accent 1" w:semiHidden="0" w:uiPriority="65" w:unhideWhenUsed="0"/>
+    <w:lsdException w:name="Revision" w:unhideWhenUsed="0"/>
+    <w:lsdException w:name="List Paragraph" w:semiHidden="0" w:uiPriority="34" w:unhideWhenUsed="0" w:qFormat="1"/>
+    <w:lsdException w:name="Quote" w:semiHidden="0" w:uiPriority="29" w:unhideWhenUsed="0" w:qFormat="1"/>
+    <w:lsdException w:name="Intense Quote" w:semiHidden="0" w:uiPriority="30" w:unhideWhenUsed="0" w:qFormat="1"/>
+    <w:lsdException w:name="Medium List 2 Accent 1" w:semiHidden="0" w:uiPriority="66" w:unhideWhenUsed="0"/>
+    <w:lsdException w:name="Medium Grid 1 Accent 1" w:semiHidden="0" w:uiPriority="67" w:unhideWhenUsed="0"/>
+    <w:lsdException w:name="Medium Grid 2 Accent 1" w:semiHidden="0" w:uiPriority="68" w:unhideWhenUsed="0"/>
+    <w:lsdException w:name="Medium Grid 3 Accent 1" w:semiHidden="0" w:uiPriority="69" w:unhideWhenUsed="0"/>
+    <w:lsdException w:name="Dark List Accent 1" w:semiHidden="0" w:uiPriority="70" w:unhideWhenUsed="0"/>
+    <w:lsdException w:name="Colorful Shading Accent 1" w:semiHidden="0" w:uiPriority="71" w:unhideWhenUsed="0"/>
+    <w:lsdException w:name="Colorful List Accent 1" w:semiHidden="0" w:uiPriority="72" w:unhideWhenUsed="0"/>
+    <w:lsdException w:name="Colorful Grid Accent 1" w:semiHidden="0" w:uiPriority="73" w:unhideWhenUsed="0"/>
+    <w:lsdException w:name="Light Shading Accent 2" w:semiHidden="0" w:uiPriority="60" w:unhideWhenUsed="0"/>
+    <w:lsdException w:name="Light List Accent 2" w:semiHidden="0" w:uiPriority="61" w:unhideWhenUsed="0"/>
+    <w:lsdException w:name="Light Grid Accent 2" w:semiHidden="0" w:uiPriority="62" w:unhideWhenUsed="0"/>
+    <w:lsdException w:name="Medium Shading 1 Accent 2" w:semiHidden="0" w:uiPriority="63" w:unhideWhenUsed="0"/>
+    <w:lsdException w:name="Medium Shading 2 Accent 2" w:semiHidden="0" w:uiPriority="64" w:unhideWhenUsed="0"/>
+    <w:lsdException w:name="Medium List 1 Accent 2" w:semiHidden="0" w:uiPriority="65" w:unhideWhenUsed="0"/>
+    <w:lsdException w:name="Medium List 2 Accent 2" w:semiHidden="0" w:uiPriority="66" w:unhideWhenUsed="0"/>
+    <w:lsdException w:name="Medium Grid 1 Accent 2" w:semiHidden="0" w:uiPriority="67" w:unhideWhenUsed="0"/>
+    <w:lsdException w:name="Medium Grid 2 Accent 2" w:semiHidden="0" w:uiPriority="68" w:unhideWhenUsed="0"/>
+    <w:lsdException w:name="Medium Grid 3 Accent 2" w:semiHidden="0" w:uiPriority="69" w:unhideWhenUsed="0"/>
+    <w:lsdException w:name="Dark List Accent 2" w:semiHidden="0" w:uiPriority="70" w:unhideWhenUsed="0"/>
+    <w:lsdException w:name="Colorful Shading Accent 2" w:semiHidden="0" w:uiPriority="71" w:unhideWhenUsed="0"/>
+    <w:lsdException w:name="Colorful List Accent 2" w:semiHidden="0" w:uiPriority="72" w:unhideWhenUsed="0"/>
+    <w:lsdException w:name="Colorful Grid Accent 2" w:semiHidden="0" w:uiPriority="73" w:unhideWhenUsed="0"/>
+    <w:lsdException w:name="Light Shading Accent 3" w:semiHidden="0" w:uiPriority="60" w:unhideWhenUsed="0"/>
+    <w:lsdException w:name="Light List Accent 3" w:semiHidden="0" w:uiPriority="61" w:unhideWhenUsed="0"/>
+    <w:lsdException w:name="Light Grid Accent 3" w:semiHidden="0" w:uiPriority="62" w:unhideWhenUsed="0"/>
+    <w:lsdException w:name="Medium Shading 1 Accent 3" w:semiHidden="0" w:uiPriority="63" w:unhideWhenUsed="0"/>
+    <w:lsdException w:name="Medium Shading 2 Accent 3" w:semiHidden="0" w:uiPriority="64" w:unhideWhenUsed="0"/>
+    <w:lsdException w:name="Medium List 1 Accent 3" w:semiHidden="0" w:uiPriority="65" w:unhideWhenUsed="0"/>
+    <w:lsdException w:name="Medium List 2 Accent 3" w:semiHidden="0" w:uiPriority="66" w:unhideWhenUsed="0"/>
+    <w:lsdException w:name="Medium Grid 1 Accent 3" w:semiHidden="0" w:uiPriority="67" w:unhideWhenUsed="0"/>
+    <w:lsdException w:name="Medium Grid 2 Accent 3" w:semiHidden="0" w:uiPriority="68" w:unhideWhenUsed="0"/>
+    <w:lsdException w:name="Medium Grid 3 Accent 3" w:semiHidden="0" w:uiPriority="69" w:unhideWhenUsed="0"/>
+    <w:lsdException w:name="Dark List Accent 3" w:semiHidden="0" w:uiPriority="70" w:unhideWhenUsed="0"/>
+    <w:lsdException w:name="Colorful Shading Accent 3" w:semiHidden="0" w:uiPriority="71" w:unhideWhenUsed="0"/>
+    <w:lsdException w:name="Colorful List Accent 3" w:semiHidden="0" w:uiPriority="72" w:unhideWhenUsed="0"/>
+    <w:lsdException w:name="Colorful Grid Accent 3" w:semiHidden="0" w:uiPriority="73" w:unhideWhenUsed="0"/>
+    <w:lsdException w:name="Light Shading Accent 4" w:semiHidden="0" w:uiPriority="60" w:unhideWhenUsed="0"/>
+    <w:lsdException w:name="Light List Accent 4" w:semiHidden="0" w:uiPriority="61" w:unhideWhenUsed="0"/>
+    <w:lsdException w:name="Light Grid Accent 4" w:semiHidden="0" w:uiPriority="62" w:unhideWhenUsed="0"/>
+    <w:lsdException w:name="Medium Shading 1 Accent 4" w:semiHidden="0" w:uiPriority="63" w:unhideWhenUsed="0"/>
+    <w:lsdException w:name="Medium Shading 2 Accent 4" w:semiHidden="0" w:uiPriority="64" w:unhideWhenUsed="0"/>
+    <w:lsdException w:name="Medium List 1 Accent 4" w:semiHidden="0" w:uiPriority="65" w:unhideWhenUsed="0"/>
+    <w:lsdException w:name="Medium List 2 Accent 4" w:semiHidden="0" w:uiPriority="66" w:unhideWhenUsed="0"/>
+    <w:lsdException w:name="Medium Grid 1 Accent 4" w:semiHidden="0" w:uiPriority="67" w:unhideWhenUsed="0"/>
+    <w:lsdException w:name="Medium Grid 2 Accent 4" w:semiHidden="0" w:uiPriority="68" w:unhideWhenUsed="0"/>
+    <w:lsdException w:name="Medium Grid 3 Accent 4" w:semiHidden="0" w:uiPriority="69" w:unhideWhenUsed="0"/>
+    <w:lsdException w:name="Dark List Accent 4" w:semiHidden="0" w:uiPriority="70" w:unhideWhenUsed="0"/>
+    <w:lsdException w:name="Colorful Shading Accent 4" w:semiHidden="0" w:uiPriority="71" w:unhideWhenUsed="0"/>
+    <w:lsdException w:name="Colorful List Accent 4" w:semiHidden="0" w:uiPriority="72" w:unhideWhenUsed="0"/>
+    <w:lsdException w:name="Colorful Grid Accent 4" w:semiHidden="0" w:uiPriority="73" w:unhideWhenUsed="0"/>
+    <w:lsdException w:name="Light Shading Accent 5" w:semiHidden="0" w:uiPriority="60" w:unhideWhenUsed="0"/>
+    <w:lsdException w:name="Light List Accent 5" w:semiHidden="0" w:uiPriority="61" w:unhideWhenUsed="0"/>
+    <w:lsdException w:name="Light Grid Accent 5" w:semiHidden="0" w:uiPriority="62" w:unhideWhenUsed="0"/>
+    <w:lsdException w:name="Medium Shading 1 Accent 5" w:semiHidden="0" w:uiPriority="63" w:unhideWhenUsed="0"/>
+    <w:lsdException w:name="Medium Shading 2 Accent 5" w:semiHidden="0" w:uiPriority="64" w:unhideWhenUsed="0"/>
+    <w:lsdException w:name="Medium List 1 Accent 5" w:semiHidden="0" w:uiPriority="65" w:unhideWhenUsed="0"/>
+    <w:lsdException w:name="Medium List 2 Accent 5" w:semiHidden="0" w:uiPriority="66" w:unhideWhenUsed="0"/>
+    <w:lsdException w:name="Medium Grid 1 Accent 5" w:semiHidden="0" w:uiPriority="67" w:unhideWhenUsed="0"/>
+    <w:lsdException w:name="Medium Grid 2 Accent 5" w:semiHidden="0" w:uiPriority="68" w:unhideWhenUsed="0"/>
+    <w:lsdException w:name="Medium Grid 3 Accent 5" w:semiHidden="0" w:uiPriority="69" w:unhideWhenUsed="0"/>
+    <w:lsdException w:name="Dark List Accent 5" w:semiHidden="0" w:uiPriority="70" w:unhideWhenUsed="0"/>
+    <w:lsdException w:name="Colorful Shading Accent 5" w:semiHidden="0" w:uiPriority="71" w:unhideWhenUsed="0"/>
+    <w:lsdException w:name="Colorful List Accent 5" w:semiHidden="0" w:uiPriority="72" w:unhideWhenUsed="0"/>
+    <w:lsdException w:name="Colorful Grid Accent 5" w:semiHidden="0" w:uiPriority="73" w:unhideWhenUsed="0"/>
+    <w:lsdException w:name="Light Shading Accent 6" w:semiHidden="0" w:uiPriority="60" w:unhideWhenUsed="0"/>
+    <w:lsdException w:name="Light List Accent 6" w:semiHidden="0" w:uiPriority="61" w:unhideWhenUsed="0"/>
+    <w:lsdException w:name="Light Grid Accent 6" w:semiHidden="0" w:uiPriority="62" w:unhideWhenUsed="0"/>
+    <w:lsdException w:name="Medium Shading 1 Accent 6" w:semiHidden="0" w:uiPriority="63" w:unhideWhenUsed="0"/>
+    <w:lsdException w:name="Medium Shading 2 Accent 6" w:semiHidden="0" w:uiPriority="64" w:unhideWhenUsed="0"/>
+    <w:lsdException w:name="Medium List 1 Accent 6" w:semiHidden="0" w:uiPriority="65" w:unhideWhenUsed="0"/>
+    <w:lsdException w:name="Medium List 2 Accent 6" w:semiHidden="0" w:uiPriority="66" w:unhideWhenUsed="0"/>
+    <w:lsdException w:name="Medium Grid 1 Accent 6" w:semiHidden="0" w:uiPriority="67" w:unhideWhenUsed="0"/>
+    <w:lsdException w:name="Medium Grid 2 Accent 6" w:semiHidden="0" w:uiPriority="68" w:unhideWhenUsed="0"/>
+    <w:lsdException w:name="Medium Grid 3 Accent 6" w:semiHidden="0" w:uiPriority="69" w:unhideWhenUsed="0"/>
+    <w:lsdException w:name="Dark List Accent 6" w:semiHidden="0" w:uiPriority="70" w:unhideWhenUsed="0"/>
+    <w:lsdException w:name="Colorful Shading Accent 6" w:semiHidden="0" w:uiPriority="71" w:unhideWhenUsed="0"/>
+    <w:lsdException w:name="Colorful List Accent 6" w:semiHidden="0" w:uiPriority="72" w:unhideWhenUsed="0"/>
+    <w:lsdException w:name="Colorful Grid Accent 6" w:semiHidden="0" w:uiPriority="73" w:unhideWhenUsed="0"/>
+    <w:lsdException w:name="Subtle Emphasis" w:semiHidden="0" w:uiPriority="19" w:unhideWhenUsed="0" w:qFormat="1"/>
+    <w:lsdException w:name="Intense Emphasis" w:semiHidden="0" w:uiPriority="21" w:unhideWhenUsed="0" w:qFormat="1"/>
+    <w:lsdException w:name="Subtle Reference" w:semiHidden="0" w:uiPriority="31" w:unhideWhenUsed="0" w:qFormat="1"/>
+    <w:lsdException w:name="Intense Reference" w:semiHidden="0" w:uiPriority="32" w:unhideWhenUsed="0" w:qFormat="1"/>
+    <w:lsdException w:name="Book Title" w:semiHidden="0" w:uiPriority="33" w:unhideWhenUsed="0" w:qFormat="1"/>
+    <w:lsdException w:name="Bibliography" w:uiPriority="37"/>
+    <w:lsdException w:name="TOC Heading" w:uiPriority="39" w:qFormat="1"/>
+  </w:latentStyles>
+  <w:style w:type="paragraph" w:default="1" w:styleId="a">
+    <w:name w:val="Normal"/>
+    <w:qFormat/>
+    <w:rsid w:val="00A72BAA"/>
+    <w:pPr>
+      <w:jc w:val="both"/>
+    </w:pPr>
+    <w:rPr>
+      <w:rFonts w:cs="Microsoft Sans Serif"/>
+      <w:sz w:val="24"/>
+      <w:lang w:val="en-US"/>
+    </w:rPr>
+  </w:style>
+  <w:style w:type="paragraph" w:styleId="1">
+    <w:name w:val="heading 1"/>
+    <w:basedOn w:val="a"/>
+    <w:next w:val="a"/>
+    <w:link w:val="10"/>
+    <w:uiPriority w:val="9"/>
+    <w:qFormat/>
+    <w:rsid w:val="0011367E"/>
+    <w:pPr>
+      <w:keepNext/>
+      <w:keepLines/>
+      <w:spacing w:before="480" w:after="0"/>
+      <w:outlineLvl w:val="0"/>
+    </w:pPr>
+    <w:rPr>
+      <w:rFonts w:eastAsiaTheme="majorEastAsia" w:cstheme="majorBidi"/>
+      <w:b/>
+      <w:bCs/>
+      <w:sz w:val="28"/>
+      <w:szCs w:val="28"/>
+    </w:rPr>
+  </w:style>
+  <w:style w:type="paragraph" w:styleId="2">
+    <w:name w:val="heading 2"/>
+    <w:basedOn w:val="a"/>
+    <w:next w:val="a"/>
+    <w:link w:val="20"/>
+    <w:uiPriority w:val="9"/>
+    <w:unhideWhenUsed/>
+    <w:qFormat/>
+    <w:rsid w:val="005C01F0"/>
+    <w:pPr>
+      <w:keepNext/>
+      <w:keepLines/>
+      <w:spacing w:before="360"/>
+      <w:outlineLvl w:val="1"/>
+    </w:pPr>
+    <w:rPr>
+      <w:rFonts w:eastAsiaTheme="majorEastAsia" w:cstheme="majorBidi"/>
+      <w:b/>
+      <w:bCs/>
+      <w:sz w:val="26"/>
+      <w:szCs w:val="26"/>
+    </w:rPr>
+  </w:style>
+  <w:style w:type="character" w:default="1" w:styleId="a0">
+    <w:name w:val="Default Paragraph Font"/>
+    <w:uiPriority w:val="1"/>
+    <w:semiHidden/>
+    <w:unhideWhenUsed/>
+  </w:style>
+  <w:style w:type="table" w:default="1" w:styleId="a1">
+    <w:name w:val="Normal Table"/>
+    <w:uiPriority w:val="99"/>
+    <w:semiHidden/>
+    <w:unhideWhenUsed/>
+    <w:tblPr>
+      <w:tblInd w:w="0" w:type="dxa"/>
+      <w:tblCellMar>
+        <w:top w:w="0" w:type="dxa"/>
+        <w:left w:w="108" w:type="dxa"/>
+        <w:bottom w:w="0" w:type="dxa"/>
+        <w:right w:w="108" w:type="dxa"/>
+      </w:tblCellMar>
+    </w:tblPr>
+  </w:style>
+  <w:style w:type="numbering" w:default="1" w:styleId="a2">
+    <w:name w:val="No List"/>
+    <w:uiPriority w:val="99"/>
+    <w:semiHidden/>
+    <w:unhideWhenUsed/>
+  </w:style>
+  <w:style w:type="character" w:customStyle="1" w:styleId="10">
+    <w:name w:val="Заголовок 1 Знак"/>
+    <w:basedOn w:val="a0"/>
+    <w:link w:val="1"/>
+    <w:uiPriority w:val="9"/>
+    <w:rsid w:val="0011367E"/>
+    <w:rPr>
+      <w:rFonts w:eastAsiaTheme="majorEastAsia" w:cstheme="majorBidi"/>
+      <w:b/>
+      <w:bCs/>
+      <w:sz w:val="28"/>
+      <w:szCs w:val="28"/>
+      <w:lang w:val="en-US"/>
+    </w:rPr>
+  </w:style>
+  <w:style w:type="character" w:customStyle="1" w:styleId="20">
+    <w:name w:val="Заголовок 2 Знак"/>
+    <w:basedOn w:val="a0"/>
+    <w:link w:val="2"/>
+    <w:uiPriority w:val="9"/>
+    <w:rsid w:val="005C01F0"/>
+    <w:rPr>
+      <w:rFonts w:eastAsiaTheme="majorEastAsia" w:cstheme="majorBidi"/>
+      <w:b/>
+      <w:bCs/>
+      <w:sz w:val="26"/>
+      <w:szCs w:val="26"/>
+      <w:lang w:val="en-US"/>
+    </w:rPr>
+  </w:style>
+  <w:style w:type="character" w:styleId="a3">
+    <w:name w:val="Hyperlink"/>
+    <w:basedOn w:val="a0"/>
+    <w:uiPriority w:val="99"/>
+    <w:unhideWhenUsed/>
+    <w:rsid w:val="009E5F52"/>
+    <w:rPr>
+      <w:color w:val="1155CC"/>
+      <w:u w:val="single"/>
+    </w:rPr>
+  </w:style>
+  <w:style w:type="table" w:styleId="a4">
+    <w:name w:val="Table Grid"/>
+    <w:basedOn w:val="a1"/>
+    <w:uiPriority w:val="59"/>
+    <w:rsid w:val="009E5F52"/>
+    <w:pPr>
+      <w:spacing w:after="0" w:line="240" w:lineRule="auto"/>
+    </w:pPr>
+    <w:tblPr>
+      <w:tblBorders>
+        <w:top w:val="single" w:sz="4" w:space="0" w:color="auto"/>
+        <w:left w:val="single" w:sz="4" w:space="0" w:color="auto"/>
+        <w:bottom w:val="single" w:sz="4" w:space="0" w:color="auto"/>
+        <w:right w:val="single" w:sz="4" w:space="0" w:color="auto"/>
+        <w:insideH w:val="single" w:sz="4" w:space="0" w:color="auto"/>
+        <w:insideV w:val="single" w:sz="4" w:space="0" w:color="auto"/>
+      </w:tblBorders>
+    </w:tblPr>
+  </w:style>
+  <w:style w:type="table" w:styleId="-1">
+    <w:name w:val="Light Shading Accent 1"/>
+    <w:basedOn w:val="a1"/>
+    <w:uiPriority w:val="60"/>
+    <w:rsid w:val="009E5F52"/>
+    <w:pPr>
+      <w:spacing w:after="0" w:line="240" w:lineRule="auto"/>
+    </w:pPr>
+    <w:rPr>
+      <w:color w:val="365F91" w:themeColor="accent1" w:themeShade="BF"/>
+    </w:rPr>
+    <w:tblPr>
+      <w:tblStyleRowBandSize w:val="1"/>
+      <w:tblStyleColBandSize w:val="1"/>
+      <w:tblBorders>
+        <w:top w:val="single" w:sz="8" w:space="0" w:color="4F81BD" w:themeColor="accent1"/>
+        <w:bottom w:val="single" w:sz="8" w:space="0" w:color="4F81BD" w:themeColor="accent1"/>
+      </w:tblBorders>
+    </w:tblPr>
+    <w:tblStylePr w:type="firstRow">
+      <w:pPr>
+        <w:spacing w:before="0" w:after="0" w:line="240" w:lineRule="auto"/>
+      </w:pPr>
+      <w:rPr>
+        <w:b/>
+        <w:bCs/>
+      </w:rPr>
+      <w:tblPr/>
+      <w:tcPr>
+        <w:tcBorders>
+          <w:top w:val="single" w:sz="8" w:space="0" w:color="4F81BD" w:themeColor="accent1"/>
+          <w:left w:val="nil"/>
+          <w:bottom w:val="single" w:sz="8" w:space="0" w:color="4F81BD" w:themeColor="accent1"/>
+          <w:right w:val="nil"/>
+          <w:insideH w:val="nil"/>
+          <w:insideV w:val="nil"/>
+        </w:tcBorders>
+      </w:tcPr>
+    </w:tblStylePr>
+    <w:tblStylePr w:type="lastRow">
+      <w:pPr>
+        <w:spacing w:before="0" w:after="0" w:line="240" w:lineRule="auto"/>
+      </w:pPr>
+      <w:rPr>
+        <w:b/>
+        <w:bCs/>
+      </w:rPr>
+      <w:tblPr/>
+      <w:tcPr>
+        <w:tcBorders>
+          <w:top w:val="single" w:sz="8" w:space="0" w:color="4F81BD" w:themeColor="accent1"/>
+          <w:left w:val="nil"/>
+          <w:bottom w:val="single" w:sz="8" w:space="0" w:color="4F81BD" w:themeColor="accent1"/>
+          <w:right w:val="nil"/>
+          <w:insideH w:val="nil"/>
+          <w:insideV w:val="nil"/>
+        </w:tcBorders>
+      </w:tcPr>
+    </w:tblStylePr>
+    <w:tblStylePr w:type="firstCol">
+      <w:rPr>
+        <w:b/>
+        <w:bCs/>
+      </w:rPr>
+    </w:tblStylePr>
+    <w:tblStylePr w:type="lastCol">
+      <w:rPr>
+        <w:b/>
+        <w:bCs/>
+      </w:rPr>
+    </w:tblStylePr>
+    <w:tblStylePr w:type="band1Vert">
+      <w:tblPr/>
+      <w:tcPr>
+        <w:tcBorders>
+          <w:left w:val="nil"/>
+          <w:right w:val="nil"/>
+          <w:insideH w:val="nil"/>
+          <w:insideV w:val="nil"/>
+        </w:tcBorders>
+        <w:shd w:val="clear" w:color="auto" w:fill="D3DFEE" w:themeFill="accent1" w:themeFillTint="3F"/>
+      </w:tcPr>
+    </w:tblStylePr>
+    <w:tblStylePr w:type="band1Horz">
+      <w:tblPr/>
+      <w:tcPr>
+        <w:tcBorders>
+          <w:left w:val="nil"/>
+          <w:right w:val="nil"/>
+          <w:insideH w:val="nil"/>
+          <w:insideV w:val="nil"/>
+        </w:tcBorders>
+        <w:shd w:val="clear" w:color="auto" w:fill="D3DFEE" w:themeFill="accent1" w:themeFillTint="3F"/>
+      </w:tcPr>
+    </w:tblStylePr>
+  </w:style>
+  <w:style w:type="table" w:styleId="-10">
+    <w:name w:val="Light List Accent 1"/>
+    <w:basedOn w:val="a1"/>
+    <w:uiPriority w:val="61"/>
+    <w:rsid w:val="009E5F52"/>
+    <w:pPr>
+      <w:spacing w:after="0" w:line="240" w:lineRule="auto"/>
+    </w:pPr>
+    <w:tblPr>
+      <w:tblStyleRowBandSize w:val="1"/>
+      <w:tblStyleColBandSize w:val="1"/>
+      <w:tblBorders>
+        <w:top w:val="single" w:sz="8" w:space="0" w:color="4F81BD" w:themeColor="accent1"/>
+        <w:left w:val="single" w:sz="8" w:space="0" w:color="4F81BD" w:themeColor="accent1"/>
+        <w:bottom w:val="single" w:sz="8" w:space="0" w:color="4F81BD" w:themeColor="accent1"/>
+        <w:right w:val="single" w:sz="8" w:space="0" w:color="4F81BD" w:themeColor="accent1"/>
+      </w:tblBorders>
+    </w:tblPr>
+    <w:tblStylePr w:type="firstRow">
+      <w:pPr>
+        <w:spacing w:before="0" w:after="0" w:line="240" w:lineRule="auto"/>
+      </w:pPr>
+      <w:rPr>
+        <w:b/>
+        <w:bCs/>
+        <w:color w:val="FFFFFF" w:themeColor="background1"/>
+      </w:rPr>
+      <w:tblPr/>
+      <w:tcPr>
+        <w:shd w:val="clear" w:color="auto" w:fill="4F81BD" w:themeFill="accent1"/>
+      </w:tcPr>
+    </w:tblStylePr>
+    <w:tblStylePr w:type="lastRow">
+      <w:pPr>
+        <w:spacing w:before="0" w:after="0" w:line="240" w:lineRule="auto"/>
+      </w:pPr>
+      <w:rPr>
+        <w:b/>
+        <w:bCs/>
+      </w:rPr>
+      <w:tblPr/>
+      <w:tcPr>
+        <w:tcBorders>
+          <w:top w:val="double" w:sz="6" w:space="0" w:color="4F81BD" w:themeColor="accent1"/>
+          <w:left w:val="single" w:sz="8" w:space="0" w:color="4F81BD" w:themeColor="accent1"/>
+          <w:bottom w:val="single" w:sz="8" w:space="0" w:color="4F81BD" w:themeColor="accent1"/>
+          <w:right w:val="single" w:sz="8" w:space="0" w:color="4F81BD" w:themeColor="accent1"/>
+        </w:tcBorders>
+      </w:tcPr>
+    </w:tblStylePr>
+    <w:tblStylePr w:type="firstCol">
+      <w:rPr>
+        <w:b/>
+        <w:bCs/>
+      </w:rPr>
+    </w:tblStylePr>
+    <w:tblStylePr w:type="lastCol">
+      <w:rPr>
+        <w:b/>
+        <w:bCs/>
+      </w:rPr>
+    </w:tblStylePr>
+    <w:tblStylePr w:type="band1Vert">
+      <w:tblPr/>
+      <w:tcPr>
+        <w:tcBorders>
+          <w:top w:val="single" w:sz="8" w:space="0" w:color="4F81BD" w:themeColor="accent1"/>
+          <w:left w:val="single" w:sz="8" w:space="0" w:color="4F81BD" w:themeColor="accent1"/>
+          <w:bottom w:val="single" w:sz="8" w:space="0" w:color="4F81BD" w:themeColor="accent1"/>
+          <w:right w:val="single" w:sz="8" w:space="0" w:color="4F81BD" w:themeColor="accent1"/>
+        </w:tcBorders>
+      </w:tcPr>
+    </w:tblStylePr>
+    <w:tblStylePr w:type="band1Horz">
+      <w:tblPr/>
+      <w:tcPr>
+        <w:tcBorders>
+          <w:top w:val="single" w:sz="8" w:space="0" w:color="4F81BD" w:themeColor="accent1"/>
+          <w:left w:val="single" w:sz="8" w:space="0" w:color="4F81BD" w:themeColor="accent1"/>
+          <w:bottom w:val="single" w:sz="8" w:space="0" w:color="4F81BD" w:themeColor="accent1"/>
+          <w:right w:val="single" w:sz="8" w:space="0" w:color="4F81BD" w:themeColor="accent1"/>
+        </w:tcBorders>
+      </w:tcPr>
+    </w:tblStylePr>
+  </w:style>
+  <w:style w:type="table" w:styleId="-11">
+    <w:name w:val="Light Grid Accent 1"/>
+    <w:basedOn w:val="a1"/>
+    <w:uiPriority w:val="62"/>
+    <w:rsid w:val="009E5F52"/>
+    <w:pPr>
+      <w:spacing w:after="0" w:line="240" w:lineRule="auto"/>
+    </w:pPr>
+    <w:tblPr>
+      <w:tblStyleRowBandSize w:val="1"/>
+      <w:tblStyleColBandSize w:val="1"/>
+      <w:tblBorders>
+        <w:top w:val="single" w:sz="8" w:space="0" w:color="4F81BD" w:themeColor="accent1"/>
+        <w:left w:val="single" w:sz="8" w:space="0" w:color="4F81BD" w:themeColor="accent1"/>
+        <w:bottom w:val="single" w:sz="8" w:space="0" w:color="4F81BD" w:themeColor="accent1"/>
+        <w:right w:val="single" w:sz="8" w:space="0" w:color="4F81BD" w:themeColor="accent1"/>
+        <w:insideH w:val="single" w:sz="8" w:space="0" w:color="4F81BD" w:themeColor="accent1"/>
+        <w:insideV w:val="single" w:sz="8" w:space="0" w:color="4F81BD" w:themeColor="accent1"/>
+      </w:tblBorders>
+    </w:tblPr>
+    <w:tblStylePr w:type="firstRow">
+      <w:pPr>
+        <w:spacing w:before="0" w:after="0" w:line="240" w:lineRule="auto"/>
+      </w:pPr>
+      <w:rPr>
+        <w:rFonts w:asciiTheme="majorHAnsi" w:eastAsiaTheme="majorEastAsia" w:hAnsiTheme="majorHAnsi" w:cstheme="majorBidi"/>
+        <w:b/>
+        <w:bCs/>
+      </w:rPr>
+      <w:tblPr/>
+      <w:tcPr>
+        <w:tcBorders>
+          <w:top w:val="single" w:sz="8" w:space="0" w:color="4F81BD" w:themeColor="accent1"/>
+          <w:left w:val="single" w:sz="8" w:space="0" w:color="4F81BD" w:themeColor="accent1"/>
+          <w:bottom w:val="single" w:sz="18" w:space="0" w:color="4F81BD" w:themeColor="accent1"/>
+          <w:right w:val="single" w:sz="8" w:space="0" w:color="4F81BD" w:themeColor="accent1"/>
+          <w:insideH w:val="nil"/>
+          <w:insideV w:val="single" w:sz="8" w:space="0" w:color="4F81BD" w:themeColor="accent1"/>
+        </w:tcBorders>
+      </w:tcPr>
+    </w:tblStylePr>
+    <w:tblStylePr w:type="lastRow">
+      <w:pPr>
+        <w:spacing w:before="0" w:after="0" w:line="240" w:lineRule="auto"/>
+      </w:pPr>
+      <w:rPr>
+        <w:rFonts w:asciiTheme="majorHAnsi" w:eastAsiaTheme="majorEastAsia" w:hAnsiTheme="majorHAnsi" w:cstheme="majorBidi"/>
+        <w:b/>
+        <w:bCs/>
+      </w:rPr>
+      <w:tblPr/>
+      <w:tcPr>
+        <w:tcBorders>
+          <w:top w:val="double" w:sz="6" w:space="0" w:color="4F81BD" w:themeColor="accent1"/>
+          <w:left w:val="single" w:sz="8" w:space="0" w:color="4F81BD" w:themeColor="accent1"/>
+          <w:bottom w:val="single" w:sz="8" w:space="0" w:color="4F81BD" w:themeColor="accent1"/>
+          <w:right w:val="single" w:sz="8" w:space="0" w:color="4F81BD" w:themeColor="accent1"/>
+          <w:insideH w:val="nil"/>
+          <w:insideV w:val="single" w:sz="8" w:space="0" w:color="4F81BD" w:themeColor="accent1"/>
+        </w:tcBorders>
+      </w:tcPr>
+    </w:tblStylePr>
+    <w:tblStylePr w:type="firstCol">
+      <w:rPr>
+        <w:rFonts w:asciiTheme="majorHAnsi" w:eastAsiaTheme="majorEastAsia" w:hAnsiTheme="majorHAnsi" w:cstheme="majorBidi"/>
+        <w:b/>
+        <w:bCs/>
+      </w:rPr>
+    </w:tblStylePr>
+    <w:tblStylePr w:type="lastCol">
+      <w:rPr>
+        <w:rFonts w:asciiTheme="majorHAnsi" w:eastAsiaTheme="majorEastAsia" w:hAnsiTheme="majorHAnsi" w:cstheme="majorBidi"/>
+        <w:b/>
+        <w:bCs/>
+      </w:rPr>
+      <w:tblPr/>
+      <w:tcPr>
+        <w:tcBorders>
+          <w:top w:val="single" w:sz="8" w:space="0" w:color="4F81BD" w:themeColor="accent1"/>
+          <w:left w:val="single" w:sz="8" w:space="0" w:color="4F81BD" w:themeColor="accent1"/>
+          <w:bottom w:val="single" w:sz="8" w:space="0" w:color="4F81BD" w:themeColor="accent1"/>
+          <w:right w:val="single" w:sz="8" w:space="0" w:color="4F81BD" w:themeColor="accent1"/>
+        </w:tcBorders>
+      </w:tcPr>
+    </w:tblStylePr>
+    <w:tblStylePr w:type="band1Vert">
+      <w:tblPr/>
+      <w:tcPr>
+        <w:tcBorders>
+          <w:top w:val="single" w:sz="8" w:space="0" w:color="4F81BD" w:themeColor="accent1"/>
+          <w:left w:val="single" w:sz="8" w:space="0" w:color="4F81BD" w:themeColor="accent1"/>
+          <w:bottom w:val="single" w:sz="8" w:space="0" w:color="4F81BD" w:themeColor="accent1"/>
+          <w:right w:val="single" w:sz="8" w:space="0" w:color="4F81BD" w:themeColor="accent1"/>
+        </w:tcBorders>
+        <w:shd w:val="clear" w:color="auto" w:fill="D3DFEE" w:themeFill="accent1" w:themeFillTint="3F"/>
+      </w:tcPr>
+    </w:tblStylePr>
+    <w:tblStylePr w:type="band1Horz">
+      <w:tblPr/>
+      <w:tcPr>
+        <w:tcBorders>
+          <w:top w:val="single" w:sz="8" w:space="0" w:color="4F81BD" w:themeColor="accent1"/>
+          <w:left w:val="single" w:sz="8" w:space="0" w:color="4F81BD" w:themeColor="accent1"/>
+          <w:bottom w:val="single" w:sz="8" w:space="0" w:color="4F81BD" w:themeColor="accent1"/>
+          <w:right w:val="single" w:sz="8" w:space="0" w:color="4F81BD" w:themeColor="accent1"/>
+          <w:insideV w:val="single" w:sz="8" w:space="0" w:color="4F81BD" w:themeColor="accent1"/>
+        </w:tcBorders>
+        <w:shd w:val="clear" w:color="auto" w:fill="D3DFEE" w:themeFill="accent1" w:themeFillTint="3F"/>
+      </w:tcPr>
+    </w:tblStylePr>
+    <w:tblStylePr w:type="band2Horz">
+      <w:tblPr/>
+      <w:tcPr>
+        <w:tcBorders>
+          <w:top w:val="single" w:sz="8" w:space="0" w:color="4F81BD" w:themeColor="accent1"/>
+          <w:left w:val="single" w:sz="8" w:space="0" w:color="4F81BD" w:themeColor="accent1"/>
+          <w:bottom w:val="single" w:sz="8" w:space="0" w:color="4F81BD" w:themeColor="accent1"/>
+          <w:right w:val="single" w:sz="8" w:space="0" w:color="4F81BD" w:themeColor="accent1"/>
+          <w:insideV w:val="single" w:sz="8" w:space="0" w:color="4F81BD" w:themeColor="accent1"/>
+        </w:tcBorders>
+      </w:tcPr>
+    </w:tblStylePr>
+  </w:style>
+  <w:style w:type="paragraph" w:styleId="a5">
+    <w:name w:val="Balloon Text"/>
+    <w:basedOn w:val="a"/>
+    <w:link w:val="a6"/>
+    <w:uiPriority w:val="99"/>
+    <w:semiHidden/>
+    <w:unhideWhenUsed/>
+    <w:rsid w:val="009E5F52"/>
+    <w:pPr>
+      <w:spacing w:after="0" w:line="240" w:lineRule="auto"/>
+    </w:pPr>
+    <w:rPr>
+      <w:rFonts w:ascii="Tahoma" w:hAnsi="Tahoma" w:cs="Tahoma"/>
+      <w:sz w:val="16"/>
+      <w:szCs w:val="16"/>
+    </w:rPr>
+  </w:style>
+  <w:style w:type="character" w:customStyle="1" w:styleId="a6">
+    <w:name w:val="Текст выноски Знак"/>
+    <w:basedOn w:val="a0"/>
+    <w:link w:val="a5"/>
+    <w:uiPriority w:val="99"/>
+    <w:semiHidden/>
+    <w:rsid w:val="009E5F52"/>
+    <w:rPr>
+      <w:rFonts w:ascii="Tahoma" w:hAnsi="Tahoma" w:cs="Tahoma"/>
+      <w:sz w:val="16"/>
+      <w:szCs w:val="16"/>
+    </w:rPr>
+  </w:style>
+  <w:style w:type="paragraph" w:styleId="a7">
+    <w:name w:val="List Paragraph"/>
+    <w:basedOn w:val="a"/>
+    <w:uiPriority w:val="34"/>
+    <w:qFormat/>
+    <w:rsid w:val="00301F4F"/>
+    <w:pPr>
+      <w:ind w:left="720"/>
+      <w:contextualSpacing/>
+    </w:pPr>
+  </w:style>
+  <w:style w:type="paragraph" w:styleId="a8">
+    <w:name w:val="header"/>
+    <w:basedOn w:val="a"/>
+    <w:link w:val="a9"/>
+    <w:uiPriority w:val="99"/>
+    <w:unhideWhenUsed/>
+    <w:rsid w:val="0011367E"/>
+    <w:pPr>
+      <w:tabs>
+        <w:tab w:val="center" w:pos="4677"/>
+        <w:tab w:val="right" w:pos="9355"/>
+      </w:tabs>
+      <w:spacing w:after="0" w:line="240" w:lineRule="auto"/>
+    </w:pPr>
+  </w:style>
+  <w:style w:type="character" w:customStyle="1" w:styleId="a9">
+    <w:name w:val="Верхний колонтитул Знак"/>
+    <w:basedOn w:val="a0"/>
+    <w:link w:val="a8"/>
+    <w:uiPriority w:val="99"/>
+    <w:rsid w:val="0011367E"/>
+    <w:rPr>
+      <w:rFonts w:cs="Microsoft Sans Serif"/>
+      <w:lang w:val="en-US"/>
+    </w:rPr>
+  </w:style>
+  <w:style w:type="paragraph" w:styleId="aa">
+    <w:name w:val="footer"/>
+    <w:basedOn w:val="a"/>
+    <w:link w:val="ab"/>
+    <w:uiPriority w:val="99"/>
+    <w:unhideWhenUsed/>
+    <w:rsid w:val="0011367E"/>
+    <w:pPr>
+      <w:tabs>
+        <w:tab w:val="center" w:pos="4677"/>
+        <w:tab w:val="right" w:pos="9355"/>
+      </w:tabs>
+      <w:spacing w:after="0" w:line="240" w:lineRule="auto"/>
+    </w:pPr>
+  </w:style>
+  <w:style w:type="character" w:customStyle="1" w:styleId="ab">
+    <w:name w:val="Нижний колонтитул Знак"/>
+    <w:basedOn w:val="a0"/>
+    <w:link w:val="aa"/>
+    <w:uiPriority w:val="99"/>
+    <w:rsid w:val="0011367E"/>
+    <w:rPr>
+      <w:rFonts w:cs="Microsoft Sans Serif"/>
+      <w:lang w:val="en-US"/>
+    </w:rPr>
+  </w:style>
+  <w:style w:type="character" w:customStyle="1" w:styleId="UnresolvedMention">
+    <w:name w:val="Unresolved Mention"/>
+    <w:basedOn w:val="a0"/>
+    <w:uiPriority w:val="99"/>
+    <w:semiHidden/>
+    <w:unhideWhenUsed/>
+    <w:rsid w:val="002C41EE"/>
+    <w:rPr>
+      <w:color w:val="605E5C"/>
+      <w:shd w:val="clear" w:color="auto" w:fill="E1DFDD"/>
+    </w:rPr>
+  </w:style>
+  <w:style w:type="character" w:styleId="ac">
+    <w:name w:val="FollowedHyperlink"/>
+    <w:basedOn w:val="a0"/>
+    <w:uiPriority w:val="99"/>
+    <w:semiHidden/>
+    <w:unhideWhenUsed/>
+    <w:rsid w:val="00C30802"/>
+    <w:rPr>
+      <w:color w:val="800080" w:themeColor="followedHyperlink"/>
+      <w:u w:val="single"/>
+    </w:rPr>
+  </w:style>
+  <w:style w:type="character" w:styleId="ad">
+    <w:name w:val="annotation reference"/>
+    <w:basedOn w:val="a0"/>
+    <w:uiPriority w:val="99"/>
+    <w:semiHidden/>
+    <w:unhideWhenUsed/>
+    <w:rsid w:val="00C30802"/>
+    <w:rPr>
+      <w:sz w:val="16"/>
+      <w:szCs w:val="16"/>
+    </w:rPr>
+  </w:style>
+  <w:style w:type="paragraph" w:styleId="ae">
+    <w:name w:val="annotation text"/>
+    <w:basedOn w:val="a"/>
+    <w:link w:val="af"/>
+    <w:uiPriority w:val="99"/>
+    <w:semiHidden/>
+    <w:unhideWhenUsed/>
+    <w:rsid w:val="00C30802"/>
+    <w:pPr>
+      <w:spacing w:line="240" w:lineRule="auto"/>
+    </w:pPr>
+    <w:rPr>
+      <w:sz w:val="20"/>
+      <w:szCs w:val="20"/>
+    </w:rPr>
+  </w:style>
+  <w:style w:type="character" w:customStyle="1" w:styleId="af">
+    <w:name w:val="Текст примечания Знак"/>
+    <w:basedOn w:val="a0"/>
+    <w:link w:val="ae"/>
+    <w:uiPriority w:val="99"/>
+    <w:semiHidden/>
+    <w:rsid w:val="00C30802"/>
+    <w:rPr>
+      <w:rFonts w:cs="Microsoft Sans Serif"/>
+      <w:sz w:val="20"/>
+      <w:szCs w:val="20"/>
+      <w:lang w:val="en-US"/>
+    </w:rPr>
+  </w:style>
+  <w:style w:type="paragraph" w:styleId="af0">
+    <w:name w:val="annotation subject"/>
+    <w:basedOn w:val="ae"/>
+    <w:next w:val="ae"/>
+    <w:link w:val="af1"/>
+    <w:uiPriority w:val="99"/>
+    <w:semiHidden/>
+    <w:unhideWhenUsed/>
+    <w:rsid w:val="00C30802"/>
+    <w:rPr>
+      <w:b/>
+      <w:bCs/>
+    </w:rPr>
+  </w:style>
+  <w:style w:type="character" w:customStyle="1" w:styleId="af1">
+    <w:name w:val="Тема примечания Знак"/>
+    <w:basedOn w:val="af"/>
+    <w:link w:val="af0"/>
+    <w:uiPriority w:val="99"/>
+    <w:semiHidden/>
+    <w:rsid w:val="00C30802"/>
+    <w:rPr>
+      <w:rFonts w:cs="Microsoft Sans Serif"/>
+      <w:b/>
+      <w:bCs/>
+      <w:sz w:val="20"/>
+      <w:szCs w:val="20"/>
+      <w:lang w:val="en-US"/>
+    </w:rPr>
+  </w:style>
+  <w:style w:type="character" w:customStyle="1" w:styleId="token">
+    <w:name w:val="token"/>
+    <w:basedOn w:val="a0"/>
+    <w:rsid w:val="00BD6C83"/>
+  </w:style>
+  <w:style w:type="character" w:styleId="af2">
+    <w:name w:val="Emphasis"/>
+    <w:basedOn w:val="a0"/>
+    <w:uiPriority w:val="20"/>
+    <w:qFormat/>
+    <w:rsid w:val="00BD6C83"/>
+    <w:rPr>
+      <w:i/>
+      <w:iCs/>
     </w:rPr>
   </w:style>
 </w:styles>
@@ -9100,7 +11749,7 @@
 </file>
 
 <file path=customXml/itemProps1.xml><?xml version="1.0" encoding="utf-8"?>
-<ds:datastoreItem xmlns:ds="http://schemas.openxmlformats.org/officeDocument/2006/customXml" ds:itemID="{B4A98EF1-2DEA-4C25-A1DF-EF5AB77E6893}">
+<ds:datastoreItem xmlns:ds="http://schemas.openxmlformats.org/officeDocument/2006/customXml" ds:itemID="{808318A4-6ADD-443F-9B2B-DAFC19B40A93}">
   <ds:schemaRefs>
     <ds:schemaRef ds:uri="http://schemas.openxmlformats.org/officeDocument/2006/bibliography"/>
   </ds:schemaRefs>

--- a/PerfomanceReview.docx
+++ b/PerfomanceReview.docx
@@ -1,6 +1,6 @@
 
 <file path=word/document.xml><?xml version="1.0" encoding="utf-8"?>
-<w:document xmlns:wpc="http://schemas.microsoft.com/office/word/2010/wordprocessingCanvas" xmlns:mc="http://schemas.openxmlformats.org/markup-compatibility/2006" xmlns:o="urn:schemas-microsoft-com:office:office" xmlns:r="http://schemas.openxmlformats.org/officeDocument/2006/relationships" xmlns:m="http://schemas.openxmlformats.org/officeDocument/2006/math" xmlns:v="urn:schemas-microsoft-com:vml" xmlns:wp14="http://schemas.microsoft.com/office/word/2010/wordprocessingDrawing" xmlns:wp="http://schemas.openxmlformats.org/drawingml/2006/wordprocessingDrawing" xmlns:w10="urn:schemas-microsoft-com:office:word" xmlns:w="http://schemas.openxmlformats.org/wordprocessingml/2006/main" xmlns:w14="http://schemas.microsoft.com/office/word/2010/wordml" xmlns:wpg="http://schemas.microsoft.com/office/word/2010/wordprocessingGroup" xmlns:wpi="http://schemas.microsoft.com/office/word/2010/wordprocessingInk" xmlns:wne="http://schemas.microsoft.com/office/word/2006/wordml" xmlns:wps="http://schemas.microsoft.com/office/word/2010/wordprocessingShape" mc:Ignorable="w14 wp14">
+<w:document xmlns:wpc="http://schemas.microsoft.com/office/word/2010/wordprocessingCanvas" xmlns:cx="http://schemas.microsoft.com/office/drawing/2014/chartex" xmlns:cx1="http://schemas.microsoft.com/office/drawing/2015/9/8/chartex" xmlns:cx2="http://schemas.microsoft.com/office/drawing/2015/10/21/chartex" xmlns:cx3="http://schemas.microsoft.com/office/drawing/2016/5/9/chartex" xmlns:cx4="http://schemas.microsoft.com/office/drawing/2016/5/10/chartex" xmlns:cx5="http://schemas.microsoft.com/office/drawing/2016/5/11/chartex" xmlns:cx6="http://schemas.microsoft.com/office/drawing/2016/5/12/chartex" xmlns:cx7="http://schemas.microsoft.com/office/drawing/2016/5/13/chartex" xmlns:cx8="http://schemas.microsoft.com/office/drawing/2016/5/14/chartex" xmlns:mc="http://schemas.openxmlformats.org/markup-compatibility/2006" xmlns:aink="http://schemas.microsoft.com/office/drawing/2016/ink" xmlns:am3d="http://schemas.microsoft.com/office/drawing/2017/model3d" xmlns:o="urn:schemas-microsoft-com:office:office" xmlns:r="http://schemas.openxmlformats.org/officeDocument/2006/relationships" xmlns:m="http://schemas.openxmlformats.org/officeDocument/2006/math" xmlns:v="urn:schemas-microsoft-com:vml" xmlns:wp14="http://schemas.microsoft.com/office/word/2010/wordprocessingDrawing" xmlns:wp="http://schemas.openxmlformats.org/drawingml/2006/wordprocessingDrawing" xmlns:w10="urn:schemas-microsoft-com:office:word" xmlns:w="http://schemas.openxmlformats.org/wordprocessingml/2006/main" xmlns:w14="http://schemas.microsoft.com/office/word/2010/wordml" xmlns:w15="http://schemas.microsoft.com/office/word/2012/wordml" xmlns:w16cid="http://schemas.microsoft.com/office/word/2016/wordml/cid" xmlns:w16se="http://schemas.microsoft.com/office/word/2015/wordml/symex" xmlns:wpg="http://schemas.microsoft.com/office/word/2010/wordprocessingGroup" xmlns:wpi="http://schemas.microsoft.com/office/word/2010/wordprocessingInk" xmlns:wne="http://schemas.microsoft.com/office/word/2006/wordml" xmlns:wps="http://schemas.microsoft.com/office/word/2010/wordprocessingShape" mc:Ignorable="w14 w15 w16se w16cid wp14">
   <w:body>
     <w:p>
       <w:pPr>
@@ -10,16 +10,16 @@
         <w:tab/>
       </w:r>
       <w:r>
-        <w:t>Performance Review. Сентябрь 2020</w:t>
-      </w:r>
-    </w:p>
-    <w:p>
-      <w:pPr>
-        <w:pStyle w:val="2"/>
-        <w:rPr>
-          <w:rFonts w:eastAsiaTheme="minorHAnsi"/>
-        </w:rPr>
-      </w:pPr>
+        <w:t xml:space="preserve">Performance Review. </w:t>
+      </w:r>
+      <w:proofErr w:type="spellStart"/>
+      <w:r>
+        <w:t>Сентябрь</w:t>
+      </w:r>
+      <w:proofErr w:type="spellEnd"/>
+      <w:r>
+        <w:t xml:space="preserve"> 2020</w:t>
+      </w:r>
     </w:p>
     <w:p>
       <w:pPr>
@@ -836,21 +836,21 @@
             <w:pPr>
               <w:cnfStyle w:val="000000100000" w:firstRow="0" w:lastRow="0" w:firstColumn="0" w:lastColumn="0" w:oddVBand="0" w:evenVBand="0" w:oddHBand="1" w:evenHBand="0" w:firstRowFirstColumn="0" w:firstRowLastColumn="0" w:lastRowFirstColumn="0" w:lastRowLastColumn="0"/>
             </w:pPr>
+            <w:r>
+              <w:t xml:space="preserve">function </w:t>
+            </w:r>
+            <w:proofErr w:type="spellStart"/>
             <w:proofErr w:type="gramStart"/>
             <w:r>
-              <w:t>function</w:t>
+              <w:t>getSum</w:t>
+            </w:r>
+            <w:proofErr w:type="spellEnd"/>
+            <w:r>
+              <w:t>(</w:t>
             </w:r>
             <w:proofErr w:type="gramEnd"/>
             <w:r>
-              <w:t xml:space="preserve"> </w:t>
-            </w:r>
-            <w:proofErr w:type="spellStart"/>
-            <w:r>
-              <w:t>getSum</w:t>
-            </w:r>
-            <w:proofErr w:type="spellEnd"/>
-            <w:r>
-              <w:t xml:space="preserve">(){return </w:t>
+              <w:t xml:space="preserve">){return </w:t>
             </w:r>
             <w:proofErr w:type="spellStart"/>
             <w:r>
@@ -1017,6 +1017,13 @@
                 <w:lang w:val="ru-RU"/>
               </w:rPr>
             </w:pPr>
+            <w:r>
+              <w:rPr>
+                <w:color w:val="00B050"/>
+                <w:sz w:val="44"/>
+              </w:rPr>
+              <w:sym w:font="Wingdings" w:char="F0FC"/>
+            </w:r>
           </w:p>
         </w:tc>
       </w:tr>
@@ -1087,25 +1094,19 @@
                 <w:lang w:val="ru-RU"/>
               </w:rPr>
             </w:pPr>
-            <w:r>
-              <w:rPr>
-                <w:lang w:val="ru-RU"/>
-              </w:rPr>
-              <w:t xml:space="preserve">Показать как минимум 2 примера использования принципа открытости/закрытости в своём коде, который был написан в период с 01.07.2020 по настоящее время, доказать, что принцип </w:t>
-            </w:r>
             <w:proofErr w:type="gramStart"/>
             <w:r>
               <w:rPr>
                 <w:lang w:val="ru-RU"/>
               </w:rPr>
-              <w:t>соблюдается</w:t>
+              <w:t>Показать</w:t>
             </w:r>
             <w:proofErr w:type="gramEnd"/>
             <w:r>
               <w:rPr>
                 <w:lang w:val="ru-RU"/>
               </w:rPr>
-              <w:t xml:space="preserve"> т.е. он пригодился хотя бы 1 раз</w:t>
+              <w:t xml:space="preserve"> как минимум 2 примера использования принципа открытости/закрытости в своём коде, который был написан в период с 01.07.2020 по настоящее время, доказать, что принцип соблюдается т.е. он пригодился хотя бы 1 раз</w:t>
             </w:r>
           </w:p>
         </w:tc>
@@ -1122,6 +1123,13 @@
                 <w:lang w:val="ru-RU"/>
               </w:rPr>
             </w:pPr>
+            <w:r>
+              <w:rPr>
+                <w:color w:val="00B050"/>
+                <w:sz w:val="44"/>
+              </w:rPr>
+              <w:sym w:font="Wingdings" w:char="F0FC"/>
+            </w:r>
           </w:p>
         </w:tc>
       </w:tr>
@@ -1227,6 +1235,13 @@
                 <w:lang w:val="ru-RU"/>
               </w:rPr>
             </w:pPr>
+            <w:r>
+              <w:rPr>
+                <w:color w:val="00B050"/>
+                <w:sz w:val="44"/>
+              </w:rPr>
+              <w:sym w:font="Wingdings" w:char="F0FC"/>
+            </w:r>
           </w:p>
         </w:tc>
       </w:tr>
@@ -1332,6 +1347,13 @@
                 <w:lang w:val="ru-RU"/>
               </w:rPr>
             </w:pPr>
+            <w:r>
+              <w:rPr>
+                <w:color w:val="00B050"/>
+                <w:sz w:val="44"/>
+              </w:rPr>
+              <w:sym w:font="Wingdings" w:char="F0FC"/>
+            </w:r>
           </w:p>
         </w:tc>
       </w:tr>
@@ -1624,6 +1646,13 @@
                 <w:lang w:val="ru-RU"/>
               </w:rPr>
             </w:pPr>
+            <w:r>
+              <w:rPr>
+                <w:color w:val="00B050"/>
+                <w:sz w:val="44"/>
+              </w:rPr>
+              <w:sym w:font="Wingdings" w:char="F0FC"/>
+            </w:r>
           </w:p>
         </w:tc>
       </w:tr>
@@ -1725,6 +1754,13 @@
               <w:jc w:val="center"/>
               <w:cnfStyle w:val="000000100000" w:firstRow="0" w:lastRow="0" w:firstColumn="0" w:lastColumn="0" w:oddVBand="0" w:evenVBand="0" w:oddHBand="1" w:evenHBand="0" w:firstRowFirstColumn="0" w:firstRowLastColumn="0" w:lastRowFirstColumn="0" w:lastRowLastColumn="0"/>
             </w:pPr>
+            <w:r>
+              <w:rPr>
+                <w:color w:val="00B050"/>
+                <w:sz w:val="44"/>
+              </w:rPr>
+              <w:sym w:font="Wingdings" w:char="F0FC"/>
+            </w:r>
           </w:p>
         </w:tc>
       </w:tr>
@@ -2086,6 +2122,13 @@
                 <w:lang w:val="ru-RU"/>
               </w:rPr>
             </w:pPr>
+            <w:r>
+              <w:rPr>
+                <w:color w:val="00B050"/>
+                <w:sz w:val="44"/>
+              </w:rPr>
+              <w:sym w:font="Wingdings" w:char="F0FC"/>
+            </w:r>
           </w:p>
         </w:tc>
       </w:tr>
@@ -2250,28 +2293,34 @@
                 <w:lang w:val="ru-RU"/>
               </w:rPr>
             </w:pPr>
+            <w:r>
+              <w:rPr>
+                <w:lang w:val="ru-RU"/>
+              </w:rPr>
+              <w:t xml:space="preserve">Сделайте </w:t>
+            </w:r>
+            <w:r>
+              <w:t>POST</w:t>
+            </w:r>
+            <w:r>
+              <w:rPr>
+                <w:lang w:val="ru-RU"/>
+              </w:rPr>
+              <w:t xml:space="preserve"> запрос к серверу из </w:t>
+            </w:r>
             <w:proofErr w:type="gramStart"/>
             <w:r>
               <w:rPr>
                 <w:lang w:val="ru-RU"/>
               </w:rPr>
-              <w:t xml:space="preserve">Сделайте </w:t>
-            </w:r>
-            <w:r>
-              <w:t>POST</w:t>
-            </w:r>
-            <w:r>
-              <w:rPr>
-                <w:lang w:val="ru-RU"/>
-              </w:rPr>
-              <w:t xml:space="preserve"> запрос к серверу из браузера не используя</w:t>
+              <w:t>браузера</w:t>
             </w:r>
             <w:proofErr w:type="gramEnd"/>
             <w:r>
               <w:rPr>
                 <w:lang w:val="ru-RU"/>
               </w:rPr>
-              <w:t xml:space="preserve"> библиотеки?</w:t>
+              <w:t xml:space="preserve"> не используя библиотеки?</w:t>
             </w:r>
           </w:p>
         </w:tc>
@@ -2531,9 +2580,6 @@
           <w:p>
             <w:pPr>
               <w:cnfStyle w:val="000000010000" w:firstRow="0" w:lastRow="0" w:firstColumn="0" w:lastColumn="0" w:oddVBand="0" w:evenVBand="0" w:oddHBand="0" w:evenHBand="1" w:firstRowFirstColumn="0" w:firstRowLastColumn="0" w:lastRowFirstColumn="0" w:lastRowLastColumn="0"/>
-              <w:rPr>
-                <w:lang w:val="ru-RU"/>
-              </w:rPr>
             </w:pPr>
             <w:r>
               <w:rPr>
@@ -2550,6 +2596,8 @@
               </w:rPr>
               <w:t xml:space="preserve"> в замыкании?</w:t>
             </w:r>
+            <w:bookmarkStart w:id="0" w:name="_GoBack"/>
+            <w:bookmarkEnd w:id="0"/>
           </w:p>
         </w:tc>
         <w:tc>
@@ -2938,15 +2986,7 @@
               <w:rPr>
                 <w:lang w:val="ru-RU"/>
               </w:rPr>
-              <w:t>Умеет</w:t>
-            </w:r>
-            <w:bookmarkStart w:id="0" w:name="_GoBack"/>
-            <w:bookmarkEnd w:id="0"/>
-            <w:r>
-              <w:rPr>
-                <w:lang w:val="ru-RU"/>
-              </w:rPr>
-              <w:t xml:space="preserve"> самостоятельно проводить код-</w:t>
+              <w:t>Умеет самостоятельно проводить код-</w:t>
             </w:r>
             <w:r>
               <w:t>review</w:t>
@@ -3026,13 +3066,8 @@
             </w:r>
             <w:proofErr w:type="spellEnd"/>
             <w:r>
-              <w:t xml:space="preserve"> </w:t>
-            </w:r>
-            <w:proofErr w:type="spellStart"/>
-            <w:r>
-              <w:t>Git</w:t>
-            </w:r>
-            <w:proofErr w:type="spellEnd"/>
+              <w:t xml:space="preserve"> Git</w:t>
+            </w:r>
           </w:p>
         </w:tc>
         <w:tc>
@@ -3134,13 +3169,8 @@
             </w:r>
             <w:proofErr w:type="spellEnd"/>
             <w:r>
-              <w:t xml:space="preserve"> </w:t>
-            </w:r>
-            <w:proofErr w:type="spellStart"/>
-            <w:r>
-              <w:t>Git</w:t>
-            </w:r>
-            <w:proofErr w:type="spellEnd"/>
+              <w:t xml:space="preserve"> Git</w:t>
+            </w:r>
           </w:p>
         </w:tc>
         <w:tc>
@@ -3228,13 +3258,8 @@
             </w:r>
             <w:proofErr w:type="spellEnd"/>
             <w:r>
-              <w:t xml:space="preserve"> </w:t>
-            </w:r>
-            <w:proofErr w:type="spellStart"/>
-            <w:r>
-              <w:t>Git</w:t>
-            </w:r>
-            <w:proofErr w:type="spellEnd"/>
+              <w:t xml:space="preserve"> Git</w:t>
+            </w:r>
           </w:p>
         </w:tc>
         <w:tc>
@@ -3341,13 +3366,8 @@
             </w:r>
             <w:proofErr w:type="spellEnd"/>
             <w:r>
-              <w:t xml:space="preserve"> </w:t>
-            </w:r>
-            <w:proofErr w:type="spellStart"/>
-            <w:r>
-              <w:t>Git</w:t>
-            </w:r>
-            <w:proofErr w:type="spellEnd"/>
+              <w:t xml:space="preserve"> Git</w:t>
+            </w:r>
           </w:p>
         </w:tc>
         <w:tc>
@@ -3495,13 +3515,8 @@
             </w:r>
             <w:proofErr w:type="spellEnd"/>
             <w:r>
-              <w:t xml:space="preserve"> </w:t>
-            </w:r>
-            <w:proofErr w:type="spellStart"/>
-            <w:r>
-              <w:t>Git</w:t>
-            </w:r>
-            <w:proofErr w:type="spellEnd"/>
+              <w:t xml:space="preserve"> Git</w:t>
+            </w:r>
           </w:p>
         </w:tc>
         <w:tc>
@@ -3632,6 +3647,13 @@
               <w:jc w:val="center"/>
               <w:cnfStyle w:val="000000010000" w:firstRow="0" w:lastRow="0" w:firstColumn="0" w:lastColumn="0" w:oddVBand="0" w:evenVBand="0" w:oddHBand="0" w:evenHBand="1" w:firstRowFirstColumn="0" w:firstRowLastColumn="0" w:lastRowFirstColumn="0" w:lastRowLastColumn="0"/>
             </w:pPr>
+            <w:r>
+              <w:rPr>
+                <w:color w:val="00B050"/>
+                <w:sz w:val="44"/>
+              </w:rPr>
+              <w:sym w:font="Wingdings" w:char="F0FC"/>
+            </w:r>
           </w:p>
         </w:tc>
       </w:tr>
@@ -3791,7 +3813,7 @@
                 <w:lang w:val="ru-RU"/>
               </w:rPr>
             </w:pPr>
-            <w:hyperlink r:id="rId9" w:history="1">
+            <w:hyperlink r:id="rId8" w:history="1">
               <w:r>
                 <w:rPr>
                   <w:rStyle w:val="a3"/>
@@ -3931,6 +3953,13 @@
                 <w:lang w:val="ru-RU"/>
               </w:rPr>
             </w:pPr>
+            <w:r>
+              <w:rPr>
+                <w:color w:val="00B050"/>
+                <w:sz w:val="44"/>
+              </w:rPr>
+              <w:sym w:font="Wingdings" w:char="F0FC"/>
+            </w:r>
           </w:p>
         </w:tc>
       </w:tr>
@@ -4138,21 +4167,21 @@
               <w:rPr>
                 <w:lang w:val="ru-RU"/>
               </w:rPr>
-              <w:t xml:space="preserve">Компания по производству </w:t>
+              <w:t xml:space="preserve">Компания по производству мороженного в Екатеринбурге решила открыть свой </w:t>
             </w:r>
             <w:proofErr w:type="gramStart"/>
             <w:r>
               <w:rPr>
                 <w:lang w:val="ru-RU"/>
               </w:rPr>
-              <w:t>мороженного</w:t>
+              <w:t>интернет магазин</w:t>
             </w:r>
             <w:proofErr w:type="gramEnd"/>
             <w:r>
               <w:rPr>
                 <w:lang w:val="ru-RU"/>
               </w:rPr>
-              <w:t xml:space="preserve"> в Екатеринбурге решила открыть свой интернет магазин для розницы. </w:t>
+              <w:t xml:space="preserve"> для розницы. </w:t>
             </w:r>
             <w:proofErr w:type="spellStart"/>
             <w:r>
@@ -4180,12 +4209,15 @@
             </w:r>
             <w:proofErr w:type="spellStart"/>
             <w:r>
+              <w:t>решить</w:t>
+            </w:r>
+            <w:proofErr w:type="spellEnd"/>
+            <w:r>
+              <w:t xml:space="preserve"> для начала </w:t>
+            </w:r>
+            <w:r>
               <w:lastRenderedPageBreak/>
-              <w:t>решить</w:t>
-            </w:r>
-            <w:proofErr w:type="spellEnd"/>
-            <w:r>
-              <w:t xml:space="preserve"> для начала разработки?</w:t>
+              <w:t>разработки?</w:t>
             </w:r>
           </w:p>
         </w:tc>
@@ -4293,6 +4325,13 @@
               <w:jc w:val="center"/>
               <w:cnfStyle w:val="000000100000" w:firstRow="0" w:lastRow="0" w:firstColumn="0" w:lastColumn="0" w:oddVBand="0" w:evenVBand="0" w:oddHBand="1" w:evenHBand="0" w:firstRowFirstColumn="0" w:firstRowLastColumn="0" w:lastRowFirstColumn="0" w:lastRowLastColumn="0"/>
             </w:pPr>
+            <w:r>
+              <w:rPr>
+                <w:color w:val="00B050"/>
+                <w:sz w:val="44"/>
+              </w:rPr>
+              <w:sym w:font="Wingdings" w:char="F0FC"/>
+            </w:r>
           </w:p>
         </w:tc>
       </w:tr>
@@ -4479,6 +4518,13 @@
                 <w:lang w:val="ru-RU"/>
               </w:rPr>
             </w:pPr>
+            <w:r>
+              <w:rPr>
+                <w:color w:val="00B050"/>
+                <w:sz w:val="44"/>
+              </w:rPr>
+              <w:sym w:font="Wingdings" w:char="F0FC"/>
+            </w:r>
           </w:p>
         </w:tc>
       </w:tr>
@@ -4616,6 +4662,13 @@
                 <w:lang w:val="ru-RU"/>
               </w:rPr>
             </w:pPr>
+            <w:r>
+              <w:rPr>
+                <w:color w:val="00B050"/>
+                <w:sz w:val="44"/>
+              </w:rPr>
+              <w:sym w:font="Wingdings" w:char="F0FC"/>
+            </w:r>
           </w:p>
         </w:tc>
       </w:tr>
@@ -5083,6 +5136,13 @@
                 <w:lang w:val="ru-RU"/>
               </w:rPr>
             </w:pPr>
+            <w:r>
+              <w:rPr>
+                <w:color w:val="00B050"/>
+                <w:sz w:val="44"/>
+              </w:rPr>
+              <w:sym w:font="Wingdings" w:char="F0FC"/>
+            </w:r>
           </w:p>
         </w:tc>
       </w:tr>
@@ -5243,41 +5303,41 @@
           <w:shd w:val="clear" w:color="auto" w:fill="FFFFFF"/>
           <w:lang w:val="ru-RU"/>
         </w:rPr>
+        <w:t>Абстрактный класс</w:t>
+      </w:r>
+      <w:r>
+        <w:rPr>
+          <w:shd w:val="clear" w:color="auto" w:fill="FFFFFF"/>
+          <w:lang w:val="ru-RU"/>
+        </w:rPr>
+        <w:t xml:space="preserve"> </w:t>
+      </w:r>
+      <w:r>
+        <w:rPr>
+          <w:lang w:val="ru-RU"/>
+        </w:rPr>
+        <w:t xml:space="preserve">– </w:t>
+      </w:r>
+      <w:r>
+        <w:rPr>
+          <w:shd w:val="clear" w:color="auto" w:fill="FFFFFF"/>
+          <w:lang w:val="ru-RU"/>
+        </w:rPr>
+        <w:t xml:space="preserve">класс, определяющий абстрактные методы, от которого будут наследоваться классы, а не создаваться экземпляры. </w:t>
+      </w:r>
+    </w:p>
+    <w:p>
+      <w:pPr>
+        <w:rPr>
+          <w:lang w:val="ru-RU"/>
+        </w:rPr>
+      </w:pPr>
+      <w:r>
+        <w:rPr>
+          <w:highlight w:val="cyan"/>
+          <w:lang w:val="ru-RU"/>
+        </w:rPr>
         <w:lastRenderedPageBreak/>
-        <w:t>Абстрактный класс</w:t>
-      </w:r>
-      <w:r>
-        <w:rPr>
-          <w:shd w:val="clear" w:color="auto" w:fill="FFFFFF"/>
-          <w:lang w:val="ru-RU"/>
-        </w:rPr>
-        <w:t xml:space="preserve"> </w:t>
-      </w:r>
-      <w:r>
-        <w:rPr>
-          <w:lang w:val="ru-RU"/>
-        </w:rPr>
-        <w:t xml:space="preserve">– </w:t>
-      </w:r>
-      <w:r>
-        <w:rPr>
-          <w:shd w:val="clear" w:color="auto" w:fill="FFFFFF"/>
-          <w:lang w:val="ru-RU"/>
-        </w:rPr>
-        <w:t xml:space="preserve">класс, определяющий абстрактные методы, от которого будут наследоваться классы, а не создаваться экземпляры. </w:t>
-      </w:r>
-    </w:p>
-    <w:p>
-      <w:pPr>
-        <w:rPr>
-          <w:lang w:val="ru-RU"/>
-        </w:rPr>
-      </w:pPr>
-      <w:r>
-        <w:rPr>
-          <w:highlight w:val="cyan"/>
-          <w:lang w:val="ru-RU"/>
-        </w:rPr>
         <w:t>Интерфейс</w:t>
       </w:r>
       <w:r>
@@ -5657,109 +5717,114 @@
           <w:numId w:val="2"/>
         </w:numPr>
       </w:pPr>
+      <w:r>
+        <w:t xml:space="preserve">function </w:t>
+      </w:r>
+      <w:proofErr w:type="spellStart"/>
       <w:proofErr w:type="gramStart"/>
       <w:r>
-        <w:lastRenderedPageBreak/>
-        <w:t>function</w:t>
+        <w:t>getSum</w:t>
+      </w:r>
+      <w:proofErr w:type="spellEnd"/>
+      <w:r>
+        <w:t>(</w:t>
       </w:r>
       <w:proofErr w:type="gramEnd"/>
       <w:r>
+        <w:t xml:space="preserve">){return </w:t>
+      </w:r>
+      <w:proofErr w:type="spellStart"/>
+      <w:r>
+        <w:t>this.sum</w:t>
+      </w:r>
+      <w:proofErr w:type="spellEnd"/>
+      <w:r>
+        <w:t xml:space="preserve">}. </w:t>
+      </w:r>
+      <w:r>
+        <w:rPr>
+          <w:lang w:val="ru-RU"/>
+        </w:rPr>
+        <w:t xml:space="preserve">От куда возьмётся </w:t>
+      </w:r>
+      <w:r>
+        <w:t>this</w:t>
+      </w:r>
+      <w:r>
+        <w:rPr>
+          <w:lang w:val="ru-RU"/>
+        </w:rPr>
+        <w:t xml:space="preserve">? Как его можно поменять? </w:t>
+      </w:r>
+      <w:r>
+        <w:t xml:space="preserve">В </w:t>
+      </w:r>
+      <w:proofErr w:type="spellStart"/>
+      <w:r>
+        <w:t>каких</w:t>
+      </w:r>
+      <w:proofErr w:type="spellEnd"/>
+      <w:r>
         <w:t xml:space="preserve"> </w:t>
       </w:r>
       <w:proofErr w:type="spellStart"/>
       <w:r>
+        <w:t>случаях</w:t>
+      </w:r>
+      <w:proofErr w:type="spellEnd"/>
+      <w:r>
+        <w:t xml:space="preserve"> this </w:t>
+      </w:r>
+      <w:proofErr w:type="spellStart"/>
+      <w:r>
+        <w:t>не</w:t>
+      </w:r>
+      <w:proofErr w:type="spellEnd"/>
+      <w:r>
+        <w:t xml:space="preserve"> </w:t>
+      </w:r>
+      <w:proofErr w:type="spellStart"/>
+      <w:r>
+        <w:t>определён</w:t>
+      </w:r>
+      <w:proofErr w:type="spellEnd"/>
+      <w:r>
+        <w:t>?</w:t>
+      </w:r>
+    </w:p>
+    <w:p>
+      <w:pPr>
+        <w:rPr>
+          <w:lang w:val="ru-RU"/>
+        </w:rPr>
+      </w:pPr>
+      <w:r>
+        <w:t>this</w:t>
+      </w:r>
+      <w:r>
+        <w:rPr>
+          <w:lang w:val="ru-RU"/>
+        </w:rPr>
+        <w:t xml:space="preserve"> это ссылка на объект который вызывает </w:t>
+      </w:r>
+      <w:proofErr w:type="spellStart"/>
+      <w:proofErr w:type="gramStart"/>
+      <w:r>
         <w:t>getSum</w:t>
       </w:r>
       <w:proofErr w:type="spellEnd"/>
       <w:r>
-        <w:t xml:space="preserve">(){return </w:t>
-      </w:r>
-      <w:proofErr w:type="spellStart"/>
-      <w:r>
-        <w:t>this.sum</w:t>
-      </w:r>
-      <w:proofErr w:type="spellEnd"/>
-      <w:r>
-        <w:t xml:space="preserve">}. </w:t>
-      </w:r>
-      <w:r>
-        <w:rPr>
-          <w:lang w:val="ru-RU"/>
-        </w:rPr>
-        <w:t xml:space="preserve">От куда возьмётся </w:t>
-      </w:r>
-      <w:r>
-        <w:t>this</w:t>
-      </w:r>
-      <w:r>
-        <w:rPr>
-          <w:lang w:val="ru-RU"/>
-        </w:rPr>
-        <w:t xml:space="preserve">? Как его можно поменять? </w:t>
-      </w:r>
-      <w:r>
-        <w:t xml:space="preserve">В </w:t>
-      </w:r>
-      <w:proofErr w:type="spellStart"/>
-      <w:r>
-        <w:t>каких</w:t>
-      </w:r>
-      <w:proofErr w:type="spellEnd"/>
-      <w:r>
-        <w:t xml:space="preserve"> </w:t>
-      </w:r>
-      <w:proofErr w:type="spellStart"/>
-      <w:r>
-        <w:t>случаях</w:t>
-      </w:r>
-      <w:proofErr w:type="spellEnd"/>
-      <w:r>
-        <w:t xml:space="preserve"> this </w:t>
-      </w:r>
-      <w:proofErr w:type="spellStart"/>
-      <w:r>
-        <w:t>не</w:t>
-      </w:r>
-      <w:proofErr w:type="spellEnd"/>
-      <w:r>
-        <w:t xml:space="preserve"> </w:t>
-      </w:r>
-      <w:proofErr w:type="spellStart"/>
-      <w:r>
-        <w:t>определён</w:t>
-      </w:r>
-      <w:proofErr w:type="spellEnd"/>
-      <w:r>
-        <w:t>?</w:t>
-      </w:r>
-    </w:p>
-    <w:p>
-      <w:pPr>
-        <w:rPr>
-          <w:lang w:val="ru-RU"/>
-        </w:rPr>
-      </w:pPr>
-      <w:proofErr w:type="gramStart"/>
-      <w:r>
-        <w:t>this</w:t>
+        <w:rPr>
+          <w:lang w:val="ru-RU"/>
+        </w:rPr>
+        <w:t>(</w:t>
       </w:r>
       <w:proofErr w:type="gramEnd"/>
       <w:r>
         <w:rPr>
           <w:lang w:val="ru-RU"/>
         </w:rPr>
-        <w:t xml:space="preserve"> это ссылка на объект который вызывает </w:t>
-      </w:r>
-      <w:proofErr w:type="spellStart"/>
-      <w:r>
-        <w:t>getSum</w:t>
-      </w:r>
-      <w:proofErr w:type="spellEnd"/>
-      <w:r>
-        <w:rPr>
-          <w:lang w:val="ru-RU"/>
-        </w:rPr>
-        <w:t>().</w:t>
+        <w:t>).</w:t>
       </w:r>
     </w:p>
     <w:p>
@@ -5808,6 +5873,7 @@
         <w:rPr>
           <w:lang w:val="ru-RU"/>
         </w:rPr>
+        <w:lastRenderedPageBreak/>
         <w:t>Показать, как минимум 2 примера использования принципа единой ответственности в своём коде, который был написан в период с 01.07.2020 по настоящее время</w:t>
       </w:r>
       <w:r>
@@ -5820,9 +5886,54 @@
     <w:p>
       <w:pPr>
         <w:rPr>
-          <w:lang w:val="ru-RU"/>
-        </w:rPr>
-      </w:pPr>
+          <w:rFonts w:ascii="Arial" w:hAnsi="Arial" w:cs="Arial"/>
+          <w:color w:val="000000"/>
+          <w:sz w:val="20"/>
+          <w:szCs w:val="20"/>
+          <w:shd w:val="clear" w:color="auto" w:fill="FFFFFF"/>
+          <w:lang w:val="ru-RU"/>
+        </w:rPr>
+      </w:pPr>
+      <w:r>
+        <w:rPr>
+          <w:rFonts w:ascii="Arial" w:hAnsi="Arial" w:cs="Arial"/>
+          <w:color w:val="000000"/>
+          <w:sz w:val="20"/>
+          <w:szCs w:val="20"/>
+          <w:shd w:val="clear" w:color="auto" w:fill="FFFFFF"/>
+          <w:lang w:val="ru-RU"/>
+        </w:rPr>
+        <w:t>Каждый программный объект имеет одно и только одно назначение</w:t>
+      </w:r>
+    </w:p>
+    <w:p>
+      <w:pPr>
+        <w:rPr>
+          <w:lang w:val="ru-RU"/>
+        </w:rPr>
+      </w:pPr>
+      <w:hyperlink r:id="rId9" w:history="1">
+        <w:r>
+          <w:rPr>
+            <w:rStyle w:val="a3"/>
+            <w:lang w:val="ru-RU"/>
+          </w:rPr>
+          <w:t>https://github.com/ubrr/catalog-manager/blob/master/src/Entity/PassportRecord.php</w:t>
+        </w:r>
+      </w:hyperlink>
+    </w:p>
+    <w:p>
+      <w:pPr>
+        <w:rPr>
+          <w:lang w:val="ru-RU"/>
+        </w:rPr>
+      </w:pPr>
+      <w:r>
+        <w:rPr>
+          <w:lang w:val="ru-RU"/>
+        </w:rPr>
+        <w:t>https://github.com/ubrr/catalog-manager/blob/master/assets/js/hooks/http.hook.js</w:t>
+      </w:r>
     </w:p>
     <w:p>
       <w:pPr>
@@ -5854,13 +5965,46 @@
           <w:lang w:val="ru-RU"/>
         </w:rPr>
       </w:pPr>
-    </w:p>
-    <w:p>
-      <w:pPr>
-        <w:rPr>
-          <w:lang w:val="ru-RU"/>
-        </w:rPr>
-      </w:pPr>
+      <w:r>
+        <w:rPr>
+          <w:rFonts w:ascii="Arial" w:hAnsi="Arial" w:cs="Arial"/>
+          <w:color w:val="000000"/>
+          <w:sz w:val="20"/>
+          <w:szCs w:val="20"/>
+          <w:shd w:val="clear" w:color="auto" w:fill="FFFFFF"/>
+          <w:lang w:val="ru-RU"/>
+        </w:rPr>
+        <w:t>Класс открыт для расширения, но закрыт для модификации</w:t>
+      </w:r>
+    </w:p>
+    <w:p>
+      <w:pPr>
+        <w:rPr>
+          <w:lang w:val="ru-RU"/>
+        </w:rPr>
+      </w:pPr>
+      <w:hyperlink r:id="rId10" w:history="1">
+        <w:r>
+          <w:rPr>
+            <w:rStyle w:val="a3"/>
+            <w:lang w:val="ru-RU"/>
+          </w:rPr>
+          <w:t>https://github.com/ubrr/catalog-manager/blob/master/src/Core/Condition.php</w:t>
+        </w:r>
+      </w:hyperlink>
+    </w:p>
+    <w:p>
+      <w:pPr>
+        <w:rPr>
+          <w:lang w:val="ru-RU"/>
+        </w:rPr>
+      </w:pPr>
+      <w:r>
+        <w:rPr>
+          <w:lang w:val="ru-RU"/>
+        </w:rPr>
+        <w:t>https://github.com/ubrr/catalog-manager/blob/master/src/Core/Reference.php</w:t>
+      </w:r>
     </w:p>
     <w:p>
       <w:pPr>
@@ -5886,6 +6030,279 @@
           <w:lang w:val="ru-RU"/>
         </w:rPr>
       </w:pPr>
+      <w:r>
+        <w:rPr>
+          <w:rFonts w:ascii="Arial" w:hAnsi="Arial" w:cs="Arial"/>
+          <w:color w:val="000000"/>
+          <w:sz w:val="20"/>
+          <w:szCs w:val="20"/>
+          <w:shd w:val="clear" w:color="auto" w:fill="FFFFFF"/>
+          <w:lang w:val="ru-RU"/>
+        </w:rPr>
+        <w:t xml:space="preserve">Если у нас есть класс </w:t>
+      </w:r>
+      <w:r>
+        <w:rPr>
+          <w:rFonts w:ascii="Arial" w:hAnsi="Arial" w:cs="Arial"/>
+          <w:color w:val="000000"/>
+          <w:sz w:val="20"/>
+          <w:szCs w:val="20"/>
+          <w:shd w:val="clear" w:color="auto" w:fill="FFFFFF"/>
+        </w:rPr>
+        <w:t>A</w:t>
+      </w:r>
+      <w:r>
+        <w:rPr>
+          <w:rFonts w:ascii="Arial" w:hAnsi="Arial" w:cs="Arial"/>
+          <w:color w:val="000000"/>
+          <w:sz w:val="20"/>
+          <w:szCs w:val="20"/>
+          <w:shd w:val="clear" w:color="auto" w:fill="FFFFFF"/>
+          <w:lang w:val="ru-RU"/>
+        </w:rPr>
+        <w:t xml:space="preserve"> (не виртуальный, а вполне реально используемый в коде) и </w:t>
+      </w:r>
+      <w:proofErr w:type="spellStart"/>
+      <w:r>
+        <w:rPr>
+          <w:rFonts w:ascii="Arial" w:hAnsi="Arial" w:cs="Arial"/>
+          <w:color w:val="000000"/>
+          <w:sz w:val="20"/>
+          <w:szCs w:val="20"/>
+          <w:shd w:val="clear" w:color="auto" w:fill="FFFFFF"/>
+          <w:lang w:val="ru-RU"/>
+        </w:rPr>
+        <w:t>отнаследованный</w:t>
+      </w:r>
+      <w:proofErr w:type="spellEnd"/>
+      <w:r>
+        <w:rPr>
+          <w:rFonts w:ascii="Arial" w:hAnsi="Arial" w:cs="Arial"/>
+          <w:color w:val="000000"/>
+          <w:sz w:val="20"/>
+          <w:szCs w:val="20"/>
+          <w:shd w:val="clear" w:color="auto" w:fill="FFFFFF"/>
+          <w:lang w:val="ru-RU"/>
+        </w:rPr>
+        <w:t xml:space="preserve"> от него класс </w:t>
+      </w:r>
+      <w:r>
+        <w:rPr>
+          <w:rFonts w:ascii="Arial" w:hAnsi="Arial" w:cs="Arial"/>
+          <w:color w:val="000000"/>
+          <w:sz w:val="20"/>
+          <w:szCs w:val="20"/>
+          <w:shd w:val="clear" w:color="auto" w:fill="FFFFFF"/>
+        </w:rPr>
+        <w:t>B</w:t>
+      </w:r>
+      <w:r>
+        <w:rPr>
+          <w:rFonts w:ascii="Arial" w:hAnsi="Arial" w:cs="Arial"/>
+          <w:color w:val="000000"/>
+          <w:sz w:val="20"/>
+          <w:szCs w:val="20"/>
+          <w:shd w:val="clear" w:color="auto" w:fill="FFFFFF"/>
+          <w:lang w:val="ru-RU"/>
+        </w:rPr>
+        <w:t xml:space="preserve">, то если мы заменим все использования класса </w:t>
+      </w:r>
+      <w:r>
+        <w:rPr>
+          <w:rFonts w:ascii="Arial" w:hAnsi="Arial" w:cs="Arial"/>
+          <w:color w:val="000000"/>
+          <w:sz w:val="20"/>
+          <w:szCs w:val="20"/>
+          <w:shd w:val="clear" w:color="auto" w:fill="FFFFFF"/>
+        </w:rPr>
+        <w:t>A</w:t>
+      </w:r>
+      <w:r>
+        <w:rPr>
+          <w:rFonts w:ascii="Arial" w:hAnsi="Arial" w:cs="Arial"/>
+          <w:color w:val="000000"/>
+          <w:sz w:val="20"/>
+          <w:szCs w:val="20"/>
+          <w:shd w:val="clear" w:color="auto" w:fill="FFFFFF"/>
+          <w:lang w:val="ru-RU"/>
+        </w:rPr>
+        <w:t xml:space="preserve"> на </w:t>
+      </w:r>
+      <w:r>
+        <w:rPr>
+          <w:rFonts w:ascii="Arial" w:hAnsi="Arial" w:cs="Arial"/>
+          <w:color w:val="000000"/>
+          <w:sz w:val="20"/>
+          <w:szCs w:val="20"/>
+          <w:shd w:val="clear" w:color="auto" w:fill="FFFFFF"/>
+        </w:rPr>
+        <w:t>B</w:t>
+      </w:r>
+      <w:r>
+        <w:rPr>
+          <w:rFonts w:ascii="Arial" w:hAnsi="Arial" w:cs="Arial"/>
+          <w:color w:val="000000"/>
+          <w:sz w:val="20"/>
+          <w:szCs w:val="20"/>
+          <w:shd w:val="clear" w:color="auto" w:fill="FFFFFF"/>
+          <w:lang w:val="ru-RU"/>
+        </w:rPr>
+        <w:t xml:space="preserve">, ничего не должно измениться в работе программы. </w:t>
+      </w:r>
+      <w:proofErr w:type="spellStart"/>
+      <w:r>
+        <w:rPr>
+          <w:rFonts w:ascii="Arial" w:hAnsi="Arial" w:cs="Arial"/>
+          <w:color w:val="000000"/>
+          <w:sz w:val="20"/>
+          <w:szCs w:val="20"/>
+          <w:shd w:val="clear" w:color="auto" w:fill="FFFFFF"/>
+        </w:rPr>
+        <w:t>Ведь</w:t>
+      </w:r>
+      <w:proofErr w:type="spellEnd"/>
+      <w:r>
+        <w:rPr>
+          <w:rFonts w:ascii="Arial" w:hAnsi="Arial" w:cs="Arial"/>
+          <w:color w:val="000000"/>
+          <w:sz w:val="20"/>
+          <w:szCs w:val="20"/>
+          <w:shd w:val="clear" w:color="auto" w:fill="FFFFFF"/>
+        </w:rPr>
+        <w:t xml:space="preserve"> </w:t>
+      </w:r>
+      <w:proofErr w:type="spellStart"/>
+      <w:r>
+        <w:rPr>
+          <w:rFonts w:ascii="Arial" w:hAnsi="Arial" w:cs="Arial"/>
+          <w:color w:val="000000"/>
+          <w:sz w:val="20"/>
+          <w:szCs w:val="20"/>
+          <w:shd w:val="clear" w:color="auto" w:fill="FFFFFF"/>
+        </w:rPr>
+        <w:t>класс</w:t>
+      </w:r>
+      <w:proofErr w:type="spellEnd"/>
+      <w:r>
+        <w:rPr>
+          <w:rFonts w:ascii="Arial" w:hAnsi="Arial" w:cs="Arial"/>
+          <w:color w:val="000000"/>
+          <w:sz w:val="20"/>
+          <w:szCs w:val="20"/>
+          <w:shd w:val="clear" w:color="auto" w:fill="FFFFFF"/>
+        </w:rPr>
+        <w:t xml:space="preserve"> B </w:t>
+      </w:r>
+      <w:proofErr w:type="spellStart"/>
+      <w:r>
+        <w:rPr>
+          <w:rFonts w:ascii="Arial" w:hAnsi="Arial" w:cs="Arial"/>
+          <w:color w:val="000000"/>
+          <w:sz w:val="20"/>
+          <w:szCs w:val="20"/>
+          <w:shd w:val="clear" w:color="auto" w:fill="FFFFFF"/>
+        </w:rPr>
+        <w:t>всего</w:t>
+      </w:r>
+      <w:proofErr w:type="spellEnd"/>
+      <w:r>
+        <w:rPr>
+          <w:rFonts w:ascii="Arial" w:hAnsi="Arial" w:cs="Arial"/>
+          <w:color w:val="000000"/>
+          <w:sz w:val="20"/>
+          <w:szCs w:val="20"/>
+          <w:shd w:val="clear" w:color="auto" w:fill="FFFFFF"/>
+        </w:rPr>
+        <w:t xml:space="preserve"> </w:t>
+      </w:r>
+      <w:proofErr w:type="spellStart"/>
+      <w:r>
+        <w:rPr>
+          <w:rFonts w:ascii="Arial" w:hAnsi="Arial" w:cs="Arial"/>
+          <w:color w:val="000000"/>
+          <w:sz w:val="20"/>
+          <w:szCs w:val="20"/>
+          <w:shd w:val="clear" w:color="auto" w:fill="FFFFFF"/>
+        </w:rPr>
+        <w:t>лишь</w:t>
+      </w:r>
+      <w:proofErr w:type="spellEnd"/>
+      <w:r>
+        <w:rPr>
+          <w:rFonts w:ascii="Arial" w:hAnsi="Arial" w:cs="Arial"/>
+          <w:color w:val="000000"/>
+          <w:sz w:val="20"/>
+          <w:szCs w:val="20"/>
+          <w:shd w:val="clear" w:color="auto" w:fill="FFFFFF"/>
+        </w:rPr>
+        <w:t xml:space="preserve"> </w:t>
+      </w:r>
+      <w:proofErr w:type="spellStart"/>
+      <w:r>
+        <w:rPr>
+          <w:rFonts w:ascii="Arial" w:hAnsi="Arial" w:cs="Arial"/>
+          <w:color w:val="000000"/>
+          <w:sz w:val="20"/>
+          <w:szCs w:val="20"/>
+          <w:shd w:val="clear" w:color="auto" w:fill="FFFFFF"/>
+        </w:rPr>
+        <w:t>расширяет</w:t>
+      </w:r>
+      <w:proofErr w:type="spellEnd"/>
+      <w:r>
+        <w:rPr>
+          <w:rFonts w:ascii="Arial" w:hAnsi="Arial" w:cs="Arial"/>
+          <w:color w:val="000000"/>
+          <w:sz w:val="20"/>
+          <w:szCs w:val="20"/>
+          <w:shd w:val="clear" w:color="auto" w:fill="FFFFFF"/>
+        </w:rPr>
+        <w:t xml:space="preserve"> </w:t>
+      </w:r>
+      <w:proofErr w:type="spellStart"/>
+      <w:r>
+        <w:rPr>
+          <w:rFonts w:ascii="Arial" w:hAnsi="Arial" w:cs="Arial"/>
+          <w:color w:val="000000"/>
+          <w:sz w:val="20"/>
+          <w:szCs w:val="20"/>
+          <w:shd w:val="clear" w:color="auto" w:fill="FFFFFF"/>
+        </w:rPr>
+        <w:t>функционал</w:t>
+      </w:r>
+      <w:proofErr w:type="spellEnd"/>
+      <w:r>
+        <w:rPr>
+          <w:rFonts w:ascii="Arial" w:hAnsi="Arial" w:cs="Arial"/>
+          <w:color w:val="000000"/>
+          <w:sz w:val="20"/>
+          <w:szCs w:val="20"/>
+          <w:shd w:val="clear" w:color="auto" w:fill="FFFFFF"/>
+        </w:rPr>
+        <w:t xml:space="preserve"> </w:t>
+      </w:r>
+      <w:proofErr w:type="spellStart"/>
+      <w:r>
+        <w:rPr>
+          <w:rFonts w:ascii="Arial" w:hAnsi="Arial" w:cs="Arial"/>
+          <w:color w:val="000000"/>
+          <w:sz w:val="20"/>
+          <w:szCs w:val="20"/>
+          <w:shd w:val="clear" w:color="auto" w:fill="FFFFFF"/>
+        </w:rPr>
+        <w:t>класса</w:t>
+      </w:r>
+      <w:proofErr w:type="spellEnd"/>
+      <w:r>
+        <w:rPr>
+          <w:rFonts w:ascii="Arial" w:hAnsi="Arial" w:cs="Arial"/>
+          <w:color w:val="000000"/>
+          <w:sz w:val="20"/>
+          <w:szCs w:val="20"/>
+          <w:shd w:val="clear" w:color="auto" w:fill="FFFFFF"/>
+        </w:rPr>
+        <w:t xml:space="preserve"> A.</w:t>
+      </w:r>
     </w:p>
     <w:p>
       <w:pPr>
@@ -5911,6 +6328,24 @@
           <w:lang w:val="ru-RU"/>
         </w:rPr>
       </w:pPr>
+      <w:r>
+        <w:rPr>
+          <w:rFonts w:ascii="Arial" w:hAnsi="Arial" w:cs="Arial"/>
+          <w:color w:val="000000"/>
+          <w:sz w:val="20"/>
+          <w:szCs w:val="20"/>
+          <w:shd w:val="clear" w:color="auto" w:fill="FFFFFF"/>
+          <w:lang w:val="ru-RU"/>
+        </w:rPr>
+        <w:t>Клиенты не должны реализовывать методы, которые им не нужно использовать. Кроме того, этот принцип указывает на то, что интерфейс должен решать лишь какую-то одну задачу (в этом он похож на принцип единственной ответственности), поэтому всё, что выходит за рамки этой задачи, должно быть вынесено в другой интерфейс или интерфейсы.</w:t>
+      </w:r>
+    </w:p>
+    <w:p>
+      <w:pPr>
+        <w:rPr>
+          <w:lang w:val="ru-RU"/>
+        </w:rPr>
+      </w:pPr>
     </w:p>
     <w:p>
       <w:pPr>
@@ -5959,7 +6394,6 @@
         <w:rPr>
           <w:lang w:val="ru-RU"/>
         </w:rPr>
-        <w:lastRenderedPageBreak/>
         <w:t>Когда необходимо применять принцип обратной инверсии зависимости?</w:t>
       </w:r>
     </w:p>
@@ -5994,6 +6428,133 @@
           <w:lang w:val="ru-RU"/>
         </w:rPr>
       </w:pPr>
+      <w:r>
+        <w:rPr>
+          <w:lang w:val="ru-RU"/>
+        </w:rPr>
+        <w:t xml:space="preserve">Для этого необходимо учитывать принципы </w:t>
+      </w:r>
+      <w:proofErr w:type="spellStart"/>
+      <w:r>
+        <w:t>ux</w:t>
+      </w:r>
+      <w:proofErr w:type="spellEnd"/>
+      <w:r>
+        <w:rPr>
+          <w:lang w:val="ru-RU"/>
+        </w:rPr>
+        <w:t xml:space="preserve"> </w:t>
+      </w:r>
+      <w:proofErr w:type="spellStart"/>
+      <w:r>
+        <w:t>ui</w:t>
+      </w:r>
+      <w:proofErr w:type="spellEnd"/>
+      <w:r>
+        <w:rPr>
+          <w:lang w:val="ru-RU"/>
+        </w:rPr>
+        <w:t xml:space="preserve"> </w:t>
+      </w:r>
+      <w:r>
+        <w:rPr>
+          <w:lang w:val="ru-RU"/>
+        </w:rPr>
+        <w:t>при построении интерфейса:</w:t>
+      </w:r>
+    </w:p>
+    <w:p>
+      <w:pPr>
+        <w:pStyle w:val="a7"/>
+        <w:numPr>
+          <w:ilvl w:val="0"/>
+          <w:numId w:val="10"/>
+        </w:numPr>
+        <w:rPr>
+          <w:lang w:val="ru-RU"/>
+        </w:rPr>
+      </w:pPr>
+      <w:r>
+        <w:rPr>
+          <w:lang w:val="ru-RU"/>
+        </w:rPr>
+        <w:t>Читабельность текста: размер, сочетание цветов, шрифт.</w:t>
+      </w:r>
+    </w:p>
+    <w:p>
+      <w:pPr>
+        <w:pStyle w:val="a7"/>
+        <w:numPr>
+          <w:ilvl w:val="0"/>
+          <w:numId w:val="10"/>
+        </w:numPr>
+        <w:rPr>
+          <w:lang w:val="ru-RU"/>
+        </w:rPr>
+      </w:pPr>
+      <w:r>
+        <w:rPr>
+          <w:lang w:val="ru-RU"/>
+        </w:rPr>
+        <w:t>Контрастные блоки с ключевой информацией</w:t>
+      </w:r>
+    </w:p>
+    <w:p>
+      <w:pPr>
+        <w:pStyle w:val="a7"/>
+        <w:numPr>
+          <w:ilvl w:val="0"/>
+          <w:numId w:val="10"/>
+        </w:numPr>
+        <w:rPr>
+          <w:lang w:val="ru-RU"/>
+        </w:rPr>
+      </w:pPr>
+      <w:r>
+        <w:rPr>
+          <w:lang w:val="ru-RU"/>
+        </w:rPr>
+        <w:t>Четкое логически выверенное построение информации на странице</w:t>
+      </w:r>
+    </w:p>
+    <w:p>
+      <w:pPr>
+        <w:rPr>
+          <w:lang w:val="ru-RU"/>
+        </w:rPr>
+      </w:pPr>
+      <w:r>
+        <w:rPr>
+          <w:lang w:val="ru-RU"/>
+        </w:rPr>
+        <w:t>Так же необходимо добавить возможность использования клавиатуры для управления,</w:t>
+      </w:r>
+      <w:r>
+        <w:rPr>
+          <w:lang w:val="ru-RU"/>
+        </w:rPr>
+        <w:t xml:space="preserve"> </w:t>
+      </w:r>
+      <w:r>
+        <w:rPr>
+          <w:lang w:val="ru-RU"/>
+        </w:rPr>
+        <w:t>и голосовое сопровождения для воспроизведения активного блока</w:t>
+      </w:r>
+    </w:p>
+    <w:p>
+      <w:pPr>
+        <w:rPr>
+          <w:lang w:val="ru-RU"/>
+        </w:rPr>
+      </w:pPr>
+    </w:p>
+    <w:p>
+      <w:pPr>
+        <w:rPr>
+          <w:lang w:val="ru-RU"/>
+        </w:rPr>
+      </w:pPr>
     </w:p>
     <w:p>
       <w:pPr>
@@ -6010,23 +6571,84 @@
         <w:rPr>
           <w:lang w:val="ru-RU"/>
         </w:rPr>
-        <w:t xml:space="preserve">Необходимо сверстать страницу как для </w:t>
+        <w:t>Необходимо сверстать страницу как для видящих, так для не видящих. Как это сделать?</w:t>
+      </w:r>
+    </w:p>
+    <w:p>
+      <w:pPr>
+        <w:rPr>
+          <w:lang w:val="ru-RU"/>
+        </w:rPr>
+      </w:pPr>
+      <w:r>
+        <w:rPr>
+          <w:lang w:val="ru-RU"/>
+        </w:rPr>
+        <w:t xml:space="preserve">Для того чтобы страница была адаптирована под любую категорию можно сделать </w:t>
       </w:r>
       <w:proofErr w:type="gramStart"/>
       <w:r>
         <w:rPr>
           <w:lang w:val="ru-RU"/>
         </w:rPr>
-        <w:t>видящих</w:t>
+        <w:t>переключатель</w:t>
       </w:r>
       <w:proofErr w:type="gramEnd"/>
       <w:r>
         <w:rPr>
           <w:lang w:val="ru-RU"/>
         </w:rPr>
-        <w:t>, так для не видящих. Как это сделать?</w:t>
-      </w:r>
-    </w:p>
+        <w:t xml:space="preserve"> для слабовидящих людей который будет настраивать страницу под определенные пользовательские проблемы</w:t>
+      </w:r>
+    </w:p>
+    <w:p>
+      <w:pPr>
+        <w:rPr>
+          <w:lang w:val="ru-RU"/>
+        </w:rPr>
+      </w:pPr>
+      <w:r>
+        <w:rPr>
+          <w:lang w:val="ru-RU"/>
+        </w:rPr>
+        <w:drawing>
+          <wp:inline distT="0" distB="0" distL="0" distR="0" wp14:anchorId="4A8C7992" wp14:editId="74C5881E">
+            <wp:extent cx="5940425" cy="983615"/>
+            <wp:effectExtent l="0" t="0" r="3175" b="6985"/>
+            <wp:docPr id="1" name="Рисунок 1"/>
+            <wp:cNvGraphicFramePr>
+              <a:graphicFrameLocks xmlns:a="http://schemas.openxmlformats.org/drawingml/2006/main" noChangeAspect="1"/>
+            </wp:cNvGraphicFramePr>
+            <a:graphic xmlns:a="http://schemas.openxmlformats.org/drawingml/2006/main">
+              <a:graphicData uri="http://schemas.openxmlformats.org/drawingml/2006/picture">
+                <pic:pic xmlns:pic="http://schemas.openxmlformats.org/drawingml/2006/picture">
+                  <pic:nvPicPr>
+                    <pic:cNvPr id="1" name=""/>
+                    <pic:cNvPicPr/>
+                  </pic:nvPicPr>
+                  <pic:blipFill>
+                    <a:blip r:embed="rId11"/>
+                    <a:stretch>
+                      <a:fillRect/>
+                    </a:stretch>
+                  </pic:blipFill>
+                  <pic:spPr>
+                    <a:xfrm>
+                      <a:off x="0" y="0"/>
+                      <a:ext cx="5940425" cy="983615"/>
+                    </a:xfrm>
+                    <a:prstGeom prst="rect">
+                      <a:avLst/>
+                    </a:prstGeom>
+                  </pic:spPr>
+                </pic:pic>
+              </a:graphicData>
+            </a:graphic>
+          </wp:inline>
+        </w:drawing>
+      </w:r>
+    </w:p>
+    <w:p/>
     <w:p>
       <w:pPr>
         <w:pStyle w:val="2"/>
@@ -6047,7 +6669,13 @@
     </w:p>
     <w:p>
       <w:r>
-        <w:t>git</w:t>
+        <w:rPr>
+          <w:lang w:val="ru-RU"/>
+        </w:rPr>
+        <w:t xml:space="preserve">Папка </w:t>
+      </w:r>
+      <w:r>
+        <w:t>flag</w:t>
       </w:r>
     </w:p>
     <w:p>
@@ -6070,7 +6698,13 @@
     </w:p>
     <w:p>
       <w:r>
-        <w:t>git</w:t>
+        <w:rPr>
+          <w:lang w:val="ru-RU"/>
+        </w:rPr>
+        <w:t xml:space="preserve">Папка </w:t>
+      </w:r>
+      <w:r>
+        <w:t>flag</w:t>
       </w:r>
     </w:p>
     <w:p>
@@ -6088,6 +6722,7 @@
         <w:rPr>
           <w:lang w:val="ru-RU"/>
         </w:rPr>
+        <w:lastRenderedPageBreak/>
         <w:t xml:space="preserve">Есть ли возможность изменить цвет </w:t>
       </w:r>
       <w:proofErr w:type="spellStart"/>
@@ -6107,7 +6742,33 @@
     </w:p>
     <w:p>
       <w:r>
-        <w:t>git</w:t>
+        <w:rPr>
+          <w:lang w:val="ru-RU"/>
+        </w:rPr>
+        <w:t xml:space="preserve">Папка </w:t>
+      </w:r>
+      <w:proofErr w:type="spellStart"/>
+      <w:r>
+        <w:t>svgcolor</w:t>
+      </w:r>
+      <w:proofErr w:type="spellEnd"/>
+    </w:p>
+    <w:p>
+      <w:r>
+        <w:rPr>
+          <w:lang w:val="ru-RU"/>
+        </w:rPr>
+        <w:t xml:space="preserve">Можно менять цвет при некоторых вариантах вставки </w:t>
+      </w:r>
+      <w:proofErr w:type="spellStart"/>
+      <w:r>
+        <w:t>svg</w:t>
+      </w:r>
+      <w:proofErr w:type="spellEnd"/>
+    </w:p>
+    <w:p>
+      <w:r>
+        <w:t>https://github.com/andrysazonov/smap</w:t>
       </w:r>
     </w:p>
     <w:p>
@@ -6144,11 +6805,175 @@
     </w:p>
     <w:p>
       <w:pPr>
+        <w:shd w:val="clear" w:color="auto" w:fill="FFFFFF"/>
+        <w:spacing w:before="72" w:after="72" w:line="240" w:lineRule="auto"/>
+        <w:jc w:val="left"/>
+        <w:rPr>
+          <w:rFonts w:ascii="Segoe UI" w:eastAsia="Times New Roman" w:hAnsi="Segoe UI" w:cs="Segoe UI"/>
+          <w:color w:val="333333"/>
+          <w:szCs w:val="24"/>
+          <w:lang w:eastAsia="ru-RU"/>
+        </w:rPr>
+      </w:pPr>
+      <w:r>
+        <w:rPr>
+          <w:lang w:val="ru-RU"/>
+        </w:rPr>
+        <w:t>С</w:t>
+      </w:r>
+      <w:r>
+        <w:t xml:space="preserve"> </w:t>
+      </w:r>
+      <w:r>
+        <w:rPr>
+          <w:lang w:val="ru-RU"/>
+        </w:rPr>
+        <w:t>помощью</w:t>
+      </w:r>
+      <w:r>
+        <w:t xml:space="preserve"> </w:t>
+      </w:r>
+      <w:r>
+        <w:rPr>
+          <w:lang w:val="ru-RU"/>
+        </w:rPr>
+        <w:t>свойств</w:t>
+      </w:r>
+      <w:r>
+        <w:t>:</w:t>
+      </w:r>
+    </w:p>
+    <w:p>
+      <w:pPr>
+        <w:pStyle w:val="a7"/>
+        <w:numPr>
+          <w:ilvl w:val="0"/>
+          <w:numId w:val="9"/>
+        </w:numPr>
+        <w:rPr>
+          <w:rFonts w:ascii="Segoe UI" w:hAnsi="Segoe UI" w:cs="Segoe UI"/>
+          <w:szCs w:val="24"/>
+          <w:lang w:eastAsia="ru-RU"/>
+        </w:rPr>
+      </w:pPr>
+      <w:r>
+        <w:rPr>
+          <w:shd w:val="clear" w:color="auto" w:fill="F5F2F0"/>
+          <w:lang w:eastAsia="ru-RU"/>
+        </w:rPr>
+        <w:t>transition-property</w:t>
+      </w:r>
+    </w:p>
+    <w:p>
+      <w:pPr>
+        <w:pStyle w:val="a7"/>
+        <w:numPr>
+          <w:ilvl w:val="0"/>
+          <w:numId w:val="9"/>
+        </w:numPr>
+        <w:rPr>
+          <w:rFonts w:ascii="Segoe UI" w:hAnsi="Segoe UI" w:cs="Segoe UI"/>
+          <w:szCs w:val="24"/>
+          <w:lang w:eastAsia="ru-RU"/>
+        </w:rPr>
+      </w:pPr>
+      <w:r>
+        <w:rPr>
+          <w:shd w:val="clear" w:color="auto" w:fill="F5F2F0"/>
+          <w:lang w:eastAsia="ru-RU"/>
+        </w:rPr>
+        <w:t>transition-duration</w:t>
+      </w:r>
+    </w:p>
+    <w:p>
+      <w:pPr>
+        <w:pStyle w:val="a7"/>
+        <w:numPr>
+          <w:ilvl w:val="0"/>
+          <w:numId w:val="9"/>
+        </w:numPr>
+        <w:rPr>
+          <w:rFonts w:ascii="Segoe UI" w:hAnsi="Segoe UI" w:cs="Segoe UI"/>
+          <w:szCs w:val="24"/>
+          <w:lang w:eastAsia="ru-RU"/>
+        </w:rPr>
+      </w:pPr>
+      <w:r>
+        <w:rPr>
+          <w:shd w:val="clear" w:color="auto" w:fill="F5F2F0"/>
+          <w:lang w:eastAsia="ru-RU"/>
+        </w:rPr>
+        <w:t>transition-timing-function</w:t>
+      </w:r>
+    </w:p>
+    <w:p>
+      <w:pPr>
+        <w:pStyle w:val="a7"/>
+        <w:numPr>
+          <w:ilvl w:val="0"/>
+          <w:numId w:val="9"/>
+        </w:numPr>
+        <w:rPr>
+          <w:rFonts w:ascii="Segoe UI" w:hAnsi="Segoe UI" w:cs="Segoe UI"/>
+          <w:szCs w:val="24"/>
+          <w:lang w:eastAsia="ru-RU"/>
+        </w:rPr>
+      </w:pPr>
+      <w:r>
+        <w:rPr>
+          <w:shd w:val="clear" w:color="auto" w:fill="F5F2F0"/>
+          <w:lang w:eastAsia="ru-RU"/>
+        </w:rPr>
+        <w:t>transition-delay</w:t>
+      </w:r>
+    </w:p>
+    <w:p>
+      <w:pPr>
+        <w:pStyle w:val="a7"/>
+        <w:rPr>
+          <w:rFonts w:ascii="Segoe UI" w:hAnsi="Segoe UI" w:cs="Segoe UI"/>
+          <w:szCs w:val="24"/>
+          <w:lang w:eastAsia="ru-RU"/>
+        </w:rPr>
+      </w:pPr>
+    </w:p>
+    <w:p>
+      <w:pPr>
+        <w:rPr>
+          <w:lang w:val="ru-RU" w:eastAsia="ru-RU"/>
+        </w:rPr>
+      </w:pPr>
+      <w:r>
+        <w:rPr>
+          <w:lang w:val="ru-RU" w:eastAsia="ru-RU"/>
+        </w:rPr>
+        <w:t>Указываем свойство анимацию и как будет меняться</w:t>
+      </w:r>
+      <w:r>
+        <w:rPr>
+          <w:lang w:val="ru-RU" w:eastAsia="ru-RU"/>
+        </w:rPr>
+        <w:br/>
+        <w:t>При изменении этого свойства происходит анимация</w:t>
+      </w:r>
+    </w:p>
+    <w:p>
+      <w:pPr>
+        <w:rPr>
+          <w:lang w:val="ru-RU"/>
+        </w:rPr>
+      </w:pPr>
+    </w:p>
+    <w:p>
+      <w:pPr>
         <w:pStyle w:val="2"/>
         <w:numPr>
           <w:ilvl w:val="0"/>
           <w:numId w:val="2"/>
         </w:numPr>
+        <w:rPr>
+          <w:lang w:val="ru-RU"/>
+        </w:rPr>
       </w:pPr>
       <w:r>
         <w:rPr>
@@ -6172,6 +6997,11 @@
       </w:r>
     </w:p>
     <w:p>
+      <w:pPr>
+        <w:rPr>
+          <w:lang w:val="ru-RU"/>
+        </w:rPr>
+      </w:pPr>
       <w:r>
         <w:rPr>
           <w:lang w:val="ru-RU"/>
@@ -6180,23 +7010,40 @@
       </w:r>
     </w:p>
     <w:p>
+      <w:pPr>
+        <w:rPr>
+          <w:lang w:val="ru-RU"/>
+        </w:rPr>
+      </w:pPr>
       <w:proofErr w:type="spellStart"/>
       <w:r>
         <w:t>Displyay</w:t>
       </w:r>
       <w:proofErr w:type="spellEnd"/>
       <w:r>
-        <w:t>: flex;</w:t>
+        <w:rPr>
+          <w:lang w:val="ru-RU"/>
+        </w:rPr>
+        <w:t xml:space="preserve">: </w:t>
+      </w:r>
+      <w:r>
+        <w:t>flex</w:t>
+      </w:r>
+      <w:r>
+        <w:rPr>
+          <w:lang w:val="ru-RU"/>
+        </w:rPr>
+        <w:t>;</w:t>
       </w:r>
     </w:p>
     <w:p>
       <w:proofErr w:type="spellStart"/>
       <w:r>
-        <w:t>Justify-content</w:t>
+        <w:t>Justify-</w:t>
       </w:r>
       <w:proofErr w:type="gramStart"/>
       <w:r>
-        <w:t>:space</w:t>
+        <w:t>content:space</w:t>
       </w:r>
       <w:proofErr w:type="gramEnd"/>
       <w:r>
@@ -6215,19 +7062,25 @@
           <w:lang w:val="ru-RU"/>
         </w:rPr>
       </w:pPr>
+      <w:r>
+        <w:rPr>
+          <w:lang w:val="ru-RU"/>
+        </w:rPr>
+        <w:t xml:space="preserve">Сделайте POST запрос к серверу из </w:t>
+      </w:r>
       <w:proofErr w:type="gramStart"/>
       <w:r>
         <w:rPr>
           <w:lang w:val="ru-RU"/>
         </w:rPr>
-        <w:t>Сделайте POST запрос к серверу из браузера не используя</w:t>
+        <w:t>браузера</w:t>
       </w:r>
       <w:proofErr w:type="gramEnd"/>
       <w:r>
         <w:rPr>
           <w:lang w:val="ru-RU"/>
         </w:rPr>
-        <w:t xml:space="preserve"> библиотеки?</w:t>
+        <w:t xml:space="preserve"> не используя библиотеки?</w:t>
       </w:r>
     </w:p>
     <w:p>
@@ -6317,10 +7170,8 @@
           <w:rFonts w:ascii="Consolas" w:hAnsi="Consolas"/>
           <w:color w:val="999999"/>
           <w:shd w:val="clear" w:color="auto" w:fill="F5F2F0"/>
-          <w:lang w:val="ru-RU"/>
-        </w:rPr>
-      </w:pPr>
-      <w:proofErr w:type="gramStart"/>
+        </w:rPr>
+      </w:pPr>
       <w:r>
         <w:rPr>
           <w:rStyle w:val="token"/>
@@ -6328,10 +7179,8 @@
           <w:color w:val="0077AA"/>
           <w:shd w:val="clear" w:color="auto" w:fill="F5F2F0"/>
         </w:rPr>
-        <w:lastRenderedPageBreak/>
         <w:t>let</w:t>
       </w:r>
-      <w:proofErr w:type="gramEnd"/>
       <w:r>
         <w:rPr>
           <w:rFonts w:ascii="Consolas" w:hAnsi="Consolas"/>
@@ -6393,6 +7242,7 @@
         <w:t xml:space="preserve"> </w:t>
       </w:r>
       <w:proofErr w:type="spellStart"/>
+      <w:proofErr w:type="gramStart"/>
       <w:r>
         <w:rPr>
           <w:rStyle w:val="token"/>
@@ -6410,36 +7260,45 @@
           <w:color w:val="999999"/>
           <w:shd w:val="clear" w:color="auto" w:fill="F5F2F0"/>
         </w:rPr>
-        <w:t>();</w:t>
-      </w:r>
-    </w:p>
-    <w:p>
-      <w:pPr>
+        <w:t>(</w:t>
+      </w:r>
+      <w:proofErr w:type="gramEnd"/>
+      <w:r>
         <w:rPr>
           <w:rStyle w:val="token"/>
           <w:rFonts w:ascii="Consolas" w:hAnsi="Consolas"/>
           <w:color w:val="999999"/>
           <w:shd w:val="clear" w:color="auto" w:fill="F5F2F0"/>
-          <w:lang w:val="ru-RU"/>
-        </w:rPr>
-      </w:pPr>
-      <w:proofErr w:type="spellStart"/>
-      <w:proofErr w:type="gramStart"/>
-      <w:r>
-        <w:rPr>
-          <w:rFonts w:ascii="Consolas" w:hAnsi="Consolas"/>
-          <w:color w:val="333333"/>
-          <w:shd w:val="clear" w:color="auto" w:fill="F5F2F0"/>
-        </w:rPr>
-        <w:t>xhr</w:t>
-      </w:r>
-      <w:r>
+        </w:rPr>
+        <w:t>);</w:t>
+      </w:r>
+    </w:p>
+    <w:p>
+      <w:pPr>
         <w:rPr>
           <w:rStyle w:val="token"/>
           <w:rFonts w:ascii="Consolas" w:hAnsi="Consolas"/>
           <w:color w:val="999999"/>
           <w:shd w:val="clear" w:color="auto" w:fill="F5F2F0"/>
         </w:rPr>
+      </w:pPr>
+      <w:proofErr w:type="spellStart"/>
+      <w:proofErr w:type="gramStart"/>
+      <w:r>
+        <w:rPr>
+          <w:rFonts w:ascii="Consolas" w:hAnsi="Consolas"/>
+          <w:color w:val="333333"/>
+          <w:shd w:val="clear" w:color="auto" w:fill="F5F2F0"/>
+        </w:rPr>
+        <w:t>xhr</w:t>
+      </w:r>
+      <w:r>
+        <w:rPr>
+          <w:rStyle w:val="token"/>
+          <w:rFonts w:ascii="Consolas" w:hAnsi="Consolas"/>
+          <w:color w:val="999999"/>
+          <w:shd w:val="clear" w:color="auto" w:fill="F5F2F0"/>
+        </w:rPr>
         <w:t>.</w:t>
       </w:r>
       <w:r>
@@ -6452,6 +7311,7 @@
         <w:t>open</w:t>
       </w:r>
       <w:proofErr w:type="spellEnd"/>
+      <w:proofErr w:type="gramEnd"/>
       <w:r>
         <w:rPr>
           <w:rStyle w:val="token"/>
@@ -6461,7 +7321,6 @@
         </w:rPr>
         <w:t>(</w:t>
       </w:r>
-      <w:proofErr w:type="gramEnd"/>
       <w:r>
         <w:rPr>
           <w:rFonts w:ascii="Consolas" w:hAnsi="Consolas"/>
@@ -6522,7 +7381,6 @@
         </w:rPr>
         <w:t>[</w:t>
       </w:r>
-      <w:proofErr w:type="spellStart"/>
       <w:r>
         <w:rPr>
           <w:rFonts w:ascii="Consolas" w:hAnsi="Consolas"/>
@@ -6531,7 +7389,6 @@
         </w:rPr>
         <w:t>async</w:t>
       </w:r>
-      <w:proofErr w:type="spellEnd"/>
       <w:r>
         <w:rPr>
           <w:rStyle w:val="token"/>
@@ -6582,6 +7439,7 @@
           <w:rFonts w:ascii="Consolas" w:hAnsi="Consolas"/>
           <w:color w:val="999999"/>
           <w:shd w:val="clear" w:color="auto" w:fill="F5F2F0"/>
+          <w:lang w:val="ru-RU"/>
         </w:rPr>
       </w:pPr>
       <w:proofErr w:type="spellStart"/>
@@ -6594,12 +7452,14 @@
         </w:rPr>
         <w:t>xhr</w:t>
       </w:r>
+      <w:proofErr w:type="spellEnd"/>
       <w:r>
         <w:rPr>
           <w:rStyle w:val="token"/>
           <w:rFonts w:ascii="Consolas" w:hAnsi="Consolas"/>
           <w:color w:val="999999"/>
           <w:shd w:val="clear" w:color="auto" w:fill="F5F2F0"/>
+          <w:lang w:val="ru-RU"/>
         </w:rPr>
         <w:t>.</w:t>
       </w:r>
@@ -6612,137 +7472,142 @@
         </w:rPr>
         <w:t>send</w:t>
       </w:r>
-      <w:proofErr w:type="spellEnd"/>
+      <w:proofErr w:type="gramEnd"/>
       <w:r>
         <w:rPr>
           <w:rStyle w:val="token"/>
           <w:rFonts w:ascii="Consolas" w:hAnsi="Consolas"/>
           <w:color w:val="999999"/>
           <w:shd w:val="clear" w:color="auto" w:fill="F5F2F0"/>
-        </w:rPr>
-        <w:t>(</w:t>
-      </w:r>
-      <w:proofErr w:type="gramEnd"/>
+          <w:lang w:val="ru-RU"/>
+        </w:rPr>
+        <w:t>([</w:t>
+      </w:r>
+      <w:r>
+        <w:rPr>
+          <w:rFonts w:ascii="Consolas" w:hAnsi="Consolas"/>
+          <w:color w:val="333333"/>
+          <w:shd w:val="clear" w:color="auto" w:fill="F5F2F0"/>
+        </w:rPr>
+        <w:t>body</w:t>
+      </w:r>
       <w:r>
         <w:rPr>
           <w:rStyle w:val="token"/>
           <w:rFonts w:ascii="Consolas" w:hAnsi="Consolas"/>
           <w:color w:val="999999"/>
           <w:shd w:val="clear" w:color="auto" w:fill="F5F2F0"/>
-        </w:rPr>
-        <w:t>[</w:t>
-      </w:r>
-      <w:r>
-        <w:rPr>
-          <w:rFonts w:ascii="Consolas" w:hAnsi="Consolas"/>
-          <w:color w:val="333333"/>
-          <w:shd w:val="clear" w:color="auto" w:fill="F5F2F0"/>
-        </w:rPr>
-        <w:t>body</w:t>
-      </w:r>
-      <w:r>
+          <w:lang w:val="ru-RU"/>
+        </w:rPr>
+        <w:t>])</w:t>
+      </w:r>
+    </w:p>
+    <w:p>
+      <w:pPr>
+        <w:rPr>
+          <w:lang w:val="ru-RU"/>
+        </w:rPr>
+      </w:pPr>
+      <w:r>
+        <w:rPr>
+          <w:highlight w:val="cyan"/>
+          <w:lang w:val="ru-RU"/>
+        </w:rPr>
+        <w:t xml:space="preserve">2 </w:t>
+      </w:r>
+      <w:r>
+        <w:rPr>
+          <w:highlight w:val="cyan"/>
+          <w:lang w:val="ru-RU"/>
+        </w:rPr>
+        <w:t>способ</w:t>
+      </w:r>
+    </w:p>
+    <w:p>
+      <w:r>
+        <w:lastRenderedPageBreak/>
+        <w:t>C</w:t>
+      </w:r>
+      <w:r>
+        <w:rPr>
+          <w:lang w:val="ru-RU"/>
+        </w:rPr>
+        <w:t xml:space="preserve"> </w:t>
+      </w:r>
+      <w:r>
+        <w:rPr>
+          <w:lang w:val="ru-RU"/>
+        </w:rPr>
+        <w:t xml:space="preserve">Помощью Функции </w:t>
+      </w:r>
+      <w:r>
+        <w:t>Fetch</w:t>
+      </w:r>
+    </w:p>
+    <w:p>
+      <w:pPr>
         <w:rPr>
           <w:rStyle w:val="token"/>
           <w:rFonts w:ascii="Consolas" w:hAnsi="Consolas"/>
           <w:color w:val="999999"/>
           <w:shd w:val="clear" w:color="auto" w:fill="F5F2F0"/>
         </w:rPr>
-        <w:t>])</w:t>
-      </w:r>
-    </w:p>
-    <w:p>
-      <w:r>
-        <w:rPr>
-          <w:highlight w:val="cyan"/>
-        </w:rPr>
-        <w:t xml:space="preserve">2 </w:t>
-      </w:r>
-      <w:r>
-        <w:rPr>
-          <w:highlight w:val="cyan"/>
-          <w:lang w:val="ru-RU"/>
-        </w:rPr>
-        <w:t>способ</w:t>
-      </w:r>
-    </w:p>
-    <w:p>
-      <w:r>
-        <w:t xml:space="preserve">C </w:t>
-      </w:r>
-      <w:r>
-        <w:rPr>
-          <w:lang w:val="ru-RU"/>
-        </w:rPr>
-        <w:t xml:space="preserve">Помощью Функции </w:t>
-      </w:r>
-      <w:r>
-        <w:t>Fetch</w:t>
-      </w:r>
-    </w:p>
-    <w:p>
-      <w:pPr>
+      </w:pPr>
+      <w:r>
+        <w:rPr>
+          <w:rStyle w:val="token"/>
+          <w:rFonts w:ascii="Consolas" w:hAnsi="Consolas"/>
+          <w:color w:val="0077AA"/>
+          <w:shd w:val="clear" w:color="auto" w:fill="F5F2F0"/>
+        </w:rPr>
+        <w:t>let</w:t>
+      </w:r>
+      <w:r>
+        <w:rPr>
+          <w:rFonts w:ascii="Consolas" w:hAnsi="Consolas"/>
+          <w:color w:val="333333"/>
+          <w:shd w:val="clear" w:color="auto" w:fill="F5F2F0"/>
+        </w:rPr>
+        <w:t xml:space="preserve"> promise </w:t>
+      </w:r>
+      <w:r>
+        <w:rPr>
+          <w:rStyle w:val="token"/>
+          <w:rFonts w:ascii="Consolas" w:hAnsi="Consolas"/>
+          <w:color w:val="A67F59"/>
+          <w:shd w:val="clear" w:color="auto" w:fill="F5F2F0"/>
+        </w:rPr>
+        <w:t>=</w:t>
+      </w:r>
+      <w:r>
+        <w:rPr>
+          <w:rFonts w:ascii="Consolas" w:hAnsi="Consolas"/>
+          <w:color w:val="333333"/>
+          <w:shd w:val="clear" w:color="auto" w:fill="F5F2F0"/>
+        </w:rPr>
+        <w:t xml:space="preserve"> </w:t>
+      </w:r>
+      <w:proofErr w:type="gramStart"/>
+      <w:r>
+        <w:rPr>
+          <w:rStyle w:val="token"/>
+          <w:rFonts w:ascii="Consolas" w:hAnsi="Consolas"/>
+          <w:color w:val="333333"/>
+          <w:shd w:val="clear" w:color="auto" w:fill="F5F2F0"/>
+        </w:rPr>
+        <w:t>fetch</w:t>
+      </w:r>
+      <w:r>
         <w:rPr>
           <w:rStyle w:val="token"/>
           <w:rFonts w:ascii="Consolas" w:hAnsi="Consolas"/>
           <w:color w:val="999999"/>
           <w:shd w:val="clear" w:color="auto" w:fill="F5F2F0"/>
         </w:rPr>
-      </w:pPr>
-      <w:proofErr w:type="gramStart"/>
-      <w:r>
-        <w:rPr>
-          <w:rStyle w:val="token"/>
-          <w:rFonts w:ascii="Consolas" w:hAnsi="Consolas"/>
-          <w:color w:val="0077AA"/>
-          <w:shd w:val="clear" w:color="auto" w:fill="F5F2F0"/>
-        </w:rPr>
-        <w:t>let</w:t>
-      </w:r>
+        <w:t>(</w:t>
+      </w:r>
+      <w:proofErr w:type="spellStart"/>
       <w:proofErr w:type="gramEnd"/>
-      <w:r>
-        <w:rPr>
-          <w:rFonts w:ascii="Consolas" w:hAnsi="Consolas"/>
-          <w:color w:val="333333"/>
-          <w:shd w:val="clear" w:color="auto" w:fill="F5F2F0"/>
-        </w:rPr>
-        <w:t xml:space="preserve"> promise </w:t>
-      </w:r>
-      <w:r>
-        <w:rPr>
-          <w:rStyle w:val="token"/>
-          <w:rFonts w:ascii="Consolas" w:hAnsi="Consolas"/>
-          <w:color w:val="A67F59"/>
-          <w:shd w:val="clear" w:color="auto" w:fill="F5F2F0"/>
-        </w:rPr>
-        <w:t>=</w:t>
-      </w:r>
-      <w:r>
-        <w:rPr>
-          <w:rFonts w:ascii="Consolas" w:hAnsi="Consolas"/>
-          <w:color w:val="333333"/>
-          <w:shd w:val="clear" w:color="auto" w:fill="F5F2F0"/>
-        </w:rPr>
-        <w:t xml:space="preserve"> </w:t>
-      </w:r>
-      <w:r>
-        <w:rPr>
-          <w:rStyle w:val="token"/>
-          <w:rFonts w:ascii="Consolas" w:hAnsi="Consolas"/>
-          <w:color w:val="333333"/>
-          <w:shd w:val="clear" w:color="auto" w:fill="F5F2F0"/>
-        </w:rPr>
-        <w:t>fetch</w:t>
-      </w:r>
-      <w:r>
-        <w:rPr>
-          <w:rStyle w:val="token"/>
-          <w:rFonts w:ascii="Consolas" w:hAnsi="Consolas"/>
-          <w:color w:val="999999"/>
-          <w:shd w:val="clear" w:color="auto" w:fill="F5F2F0"/>
-        </w:rPr>
-        <w:t>(</w:t>
-      </w:r>
-      <w:proofErr w:type="spellStart"/>
       <w:r>
         <w:rPr>
           <w:rFonts w:ascii="Consolas" w:hAnsi="Consolas"/>
@@ -6808,7 +7673,6 @@
           <w:lang w:eastAsia="ru-RU"/>
         </w:rPr>
       </w:pPr>
-      <w:proofErr w:type="gramStart"/>
       <w:r>
         <w:rPr>
           <w:rFonts w:ascii="Consolas" w:eastAsia="Times New Roman" w:hAnsi="Consolas" w:cs="Times New Roman"/>
@@ -6819,7 +7683,6 @@
         </w:rPr>
         <w:t>let</w:t>
       </w:r>
-      <w:proofErr w:type="gramEnd"/>
       <w:r>
         <w:rPr>
           <w:rFonts w:ascii="Consolas" w:eastAsia="Times New Roman" w:hAnsi="Consolas" w:cs="Times New Roman"/>
@@ -6881,9 +7744,18 @@
           <w:shd w:val="clear" w:color="auto" w:fill="F5F2F0"/>
           <w:lang w:eastAsia="ru-RU"/>
         </w:rPr>
-        <w:t xml:space="preserve">  </w:t>
-      </w:r>
-      <w:proofErr w:type="gramStart"/>
+        <w:t xml:space="preserve">  name</w:t>
+      </w:r>
+      <w:r>
+        <w:rPr>
+          <w:rFonts w:ascii="Consolas" w:eastAsia="Times New Roman" w:hAnsi="Consolas" w:cs="Times New Roman"/>
+          <w:color w:val="999999"/>
+          <w:szCs w:val="24"/>
+          <w:shd w:val="clear" w:color="auto" w:fill="F5F2F0"/>
+          <w:lang w:eastAsia="ru-RU"/>
+        </w:rPr>
+        <w:t>:</w:t>
+      </w:r>
       <w:r>
         <w:rPr>
           <w:rFonts w:ascii="Consolas" w:eastAsia="Times New Roman" w:hAnsi="Consolas" w:cs="Times New Roman"/>
@@ -6892,9 +7764,18 @@
           <w:shd w:val="clear" w:color="auto" w:fill="F5F2F0"/>
           <w:lang w:eastAsia="ru-RU"/>
         </w:rPr>
-        <w:t>name</w:t>
-      </w:r>
-      <w:proofErr w:type="gramEnd"/>
+        <w:t xml:space="preserve"> </w:t>
+      </w:r>
+      <w:r>
+        <w:rPr>
+          <w:rFonts w:ascii="Consolas" w:eastAsia="Times New Roman" w:hAnsi="Consolas" w:cs="Times New Roman"/>
+          <w:color w:val="669900"/>
+          <w:szCs w:val="24"/>
+          <w:shd w:val="clear" w:color="auto" w:fill="F5F2F0"/>
+          <w:lang w:eastAsia="ru-RU"/>
+        </w:rPr>
+        <w:t>'John'</w:t>
+      </w:r>
       <w:r>
         <w:rPr>
           <w:rFonts w:ascii="Consolas" w:eastAsia="Times New Roman" w:hAnsi="Consolas" w:cs="Times New Roman"/>
@@ -6903,9 +7784,13 @@
           <w:shd w:val="clear" w:color="auto" w:fill="F5F2F0"/>
           <w:lang w:eastAsia="ru-RU"/>
         </w:rPr>
-        <w:t>:</w:t>
-      </w:r>
-      <w:r>
+        <w:t>,</w:t>
+      </w:r>
+    </w:p>
+    <w:p>
+      <w:pPr>
+        <w:spacing w:after="0" w:line="240" w:lineRule="auto"/>
+        <w:jc w:val="left"/>
         <w:rPr>
           <w:rFonts w:ascii="Consolas" w:eastAsia="Times New Roman" w:hAnsi="Consolas" w:cs="Times New Roman"/>
           <w:color w:val="333333"/>
@@ -6913,6 +7798,35 @@
           <w:shd w:val="clear" w:color="auto" w:fill="F5F2F0"/>
           <w:lang w:eastAsia="ru-RU"/>
         </w:rPr>
+      </w:pPr>
+      <w:r>
+        <w:rPr>
+          <w:rFonts w:ascii="Consolas" w:eastAsia="Times New Roman" w:hAnsi="Consolas" w:cs="Times New Roman"/>
+          <w:color w:val="333333"/>
+          <w:szCs w:val="24"/>
+          <w:shd w:val="clear" w:color="auto" w:fill="F5F2F0"/>
+          <w:lang w:eastAsia="ru-RU"/>
+        </w:rPr>
+        <w:t xml:space="preserve">  surname</w:t>
+      </w:r>
+      <w:r>
+        <w:rPr>
+          <w:rFonts w:ascii="Consolas" w:eastAsia="Times New Roman" w:hAnsi="Consolas" w:cs="Times New Roman"/>
+          <w:color w:val="999999"/>
+          <w:szCs w:val="24"/>
+          <w:shd w:val="clear" w:color="auto" w:fill="F5F2F0"/>
+          <w:lang w:eastAsia="ru-RU"/>
+        </w:rPr>
+        <w:t>:</w:t>
+      </w:r>
+      <w:r>
+        <w:rPr>
+          <w:rFonts w:ascii="Consolas" w:eastAsia="Times New Roman" w:hAnsi="Consolas" w:cs="Times New Roman"/>
+          <w:color w:val="333333"/>
+          <w:szCs w:val="24"/>
+          <w:shd w:val="clear" w:color="auto" w:fill="F5F2F0"/>
+          <w:lang w:eastAsia="ru-RU"/>
+        </w:rPr>
         <w:t xml:space="preserve"> </w:t>
       </w:r>
       <w:r>
@@ -6923,8 +7837,21 @@
           <w:shd w:val="clear" w:color="auto" w:fill="F5F2F0"/>
           <w:lang w:eastAsia="ru-RU"/>
         </w:rPr>
-        <w:t>'John'</w:t>
-      </w:r>
+        <w:t>'Smith'</w:t>
+      </w:r>
+    </w:p>
+    <w:p>
+      <w:pPr>
+        <w:spacing w:after="0" w:line="240" w:lineRule="auto"/>
+        <w:jc w:val="left"/>
+        <w:rPr>
+          <w:rFonts w:ascii="Consolas" w:eastAsia="Times New Roman" w:hAnsi="Consolas" w:cs="Times New Roman"/>
+          <w:color w:val="333333"/>
+          <w:szCs w:val="24"/>
+          <w:shd w:val="clear" w:color="auto" w:fill="F5F2F0"/>
+          <w:lang w:eastAsia="ru-RU"/>
+        </w:rPr>
+      </w:pPr>
       <w:r>
         <w:rPr>
           <w:rFonts w:ascii="Consolas" w:eastAsia="Times New Roman" w:hAnsi="Consolas" w:cs="Times New Roman"/>
@@ -6933,7 +7860,7 @@
           <w:shd w:val="clear" w:color="auto" w:fill="F5F2F0"/>
           <w:lang w:eastAsia="ru-RU"/>
         </w:rPr>
-        <w:t>,</w:t>
+        <w:t>};</w:t>
       </w:r>
     </w:p>
     <w:p>
@@ -6948,7 +7875,487 @@
           <w:lang w:eastAsia="ru-RU"/>
         </w:rPr>
       </w:pPr>
-      <w:r>
+    </w:p>
+    <w:p>
+      <w:pPr>
+        <w:spacing w:after="0" w:line="240" w:lineRule="auto"/>
+        <w:jc w:val="left"/>
+        <w:rPr>
+          <w:rFonts w:ascii="Consolas" w:eastAsia="Times New Roman" w:hAnsi="Consolas" w:cs="Times New Roman"/>
+          <w:color w:val="333333"/>
+          <w:szCs w:val="24"/>
+          <w:shd w:val="clear" w:color="auto" w:fill="F5E7C6"/>
+          <w:lang w:eastAsia="ru-RU"/>
+        </w:rPr>
+      </w:pPr>
+      <w:r>
+        <w:rPr>
+          <w:rFonts w:ascii="Consolas" w:eastAsia="Times New Roman" w:hAnsi="Consolas" w:cs="Times New Roman"/>
+          <w:color w:val="0077AA"/>
+          <w:szCs w:val="24"/>
+          <w:shd w:val="clear" w:color="auto" w:fill="F5E7C6"/>
+          <w:lang w:eastAsia="ru-RU"/>
+        </w:rPr>
+        <w:t>let</w:t>
+      </w:r>
+      <w:r>
+        <w:rPr>
+          <w:rFonts w:ascii="Consolas" w:eastAsia="Times New Roman" w:hAnsi="Consolas" w:cs="Times New Roman"/>
+          <w:color w:val="333333"/>
+          <w:szCs w:val="24"/>
+          <w:shd w:val="clear" w:color="auto" w:fill="F5E7C6"/>
+          <w:lang w:eastAsia="ru-RU"/>
+        </w:rPr>
+        <w:t xml:space="preserve"> response </w:t>
+      </w:r>
+      <w:r>
+        <w:rPr>
+          <w:rFonts w:ascii="Consolas" w:eastAsia="Times New Roman" w:hAnsi="Consolas" w:cs="Times New Roman"/>
+          <w:color w:val="A67F59"/>
+          <w:szCs w:val="24"/>
+          <w:shd w:val="clear" w:color="auto" w:fill="F5E7C6"/>
+          <w:lang w:eastAsia="ru-RU"/>
+        </w:rPr>
+        <w:t>=</w:t>
+      </w:r>
+      <w:r>
+        <w:rPr>
+          <w:rFonts w:ascii="Consolas" w:eastAsia="Times New Roman" w:hAnsi="Consolas" w:cs="Times New Roman"/>
+          <w:color w:val="333333"/>
+          <w:szCs w:val="24"/>
+          <w:shd w:val="clear" w:color="auto" w:fill="F5E7C6"/>
+          <w:lang w:eastAsia="ru-RU"/>
+        </w:rPr>
+        <w:t xml:space="preserve"> </w:t>
+      </w:r>
+      <w:r>
+        <w:rPr>
+          <w:rFonts w:ascii="Consolas" w:eastAsia="Times New Roman" w:hAnsi="Consolas" w:cs="Times New Roman"/>
+          <w:color w:val="0077AA"/>
+          <w:szCs w:val="24"/>
+          <w:shd w:val="clear" w:color="auto" w:fill="F5E7C6"/>
+          <w:lang w:eastAsia="ru-RU"/>
+        </w:rPr>
+        <w:t>await</w:t>
+      </w:r>
+      <w:r>
+        <w:rPr>
+          <w:rFonts w:ascii="Consolas" w:eastAsia="Times New Roman" w:hAnsi="Consolas" w:cs="Times New Roman"/>
+          <w:color w:val="333333"/>
+          <w:szCs w:val="24"/>
+          <w:shd w:val="clear" w:color="auto" w:fill="F5E7C6"/>
+          <w:lang w:eastAsia="ru-RU"/>
+        </w:rPr>
+        <w:t xml:space="preserve"> </w:t>
+      </w:r>
+      <w:proofErr w:type="gramStart"/>
+      <w:r>
+        <w:rPr>
+          <w:rFonts w:ascii="Consolas" w:eastAsia="Times New Roman" w:hAnsi="Consolas" w:cs="Times New Roman"/>
+          <w:color w:val="333333"/>
+          <w:szCs w:val="24"/>
+          <w:shd w:val="clear" w:color="auto" w:fill="F5E7C6"/>
+          <w:lang w:eastAsia="ru-RU"/>
+        </w:rPr>
+        <w:t>fetch</w:t>
+      </w:r>
+      <w:r>
+        <w:rPr>
+          <w:rFonts w:ascii="Consolas" w:eastAsia="Times New Roman" w:hAnsi="Consolas" w:cs="Times New Roman"/>
+          <w:color w:val="999999"/>
+          <w:szCs w:val="24"/>
+          <w:shd w:val="clear" w:color="auto" w:fill="F5E7C6"/>
+          <w:lang w:eastAsia="ru-RU"/>
+        </w:rPr>
+        <w:t>(</w:t>
+      </w:r>
+      <w:proofErr w:type="gramEnd"/>
+      <w:r>
+        <w:rPr>
+          <w:rFonts w:ascii="Consolas" w:eastAsia="Times New Roman" w:hAnsi="Consolas" w:cs="Times New Roman"/>
+          <w:color w:val="669900"/>
+          <w:szCs w:val="24"/>
+          <w:shd w:val="clear" w:color="auto" w:fill="F5E7C6"/>
+          <w:lang w:eastAsia="ru-RU"/>
+        </w:rPr>
+        <w:t>'/article/fetch/post/user'</w:t>
+      </w:r>
+      <w:r>
+        <w:rPr>
+          <w:rFonts w:ascii="Consolas" w:eastAsia="Times New Roman" w:hAnsi="Consolas" w:cs="Times New Roman"/>
+          <w:color w:val="999999"/>
+          <w:szCs w:val="24"/>
+          <w:shd w:val="clear" w:color="auto" w:fill="F5E7C6"/>
+          <w:lang w:eastAsia="ru-RU"/>
+        </w:rPr>
+        <w:t>,</w:t>
+      </w:r>
+      <w:r>
+        <w:rPr>
+          <w:rFonts w:ascii="Consolas" w:eastAsia="Times New Roman" w:hAnsi="Consolas" w:cs="Times New Roman"/>
+          <w:color w:val="333333"/>
+          <w:szCs w:val="24"/>
+          <w:shd w:val="clear" w:color="auto" w:fill="F5E7C6"/>
+          <w:lang w:eastAsia="ru-RU"/>
+        </w:rPr>
+        <w:t xml:space="preserve"> </w:t>
+      </w:r>
+      <w:r>
+        <w:rPr>
+          <w:rFonts w:ascii="Consolas" w:eastAsia="Times New Roman" w:hAnsi="Consolas" w:cs="Times New Roman"/>
+          <w:color w:val="999999"/>
+          <w:szCs w:val="24"/>
+          <w:shd w:val="clear" w:color="auto" w:fill="F5E7C6"/>
+          <w:lang w:eastAsia="ru-RU"/>
+        </w:rPr>
+        <w:t>{</w:t>
+      </w:r>
+    </w:p>
+    <w:p>
+      <w:pPr>
+        <w:spacing w:after="0" w:line="240" w:lineRule="auto"/>
+        <w:jc w:val="left"/>
+        <w:rPr>
+          <w:rFonts w:ascii="Consolas" w:eastAsia="Times New Roman" w:hAnsi="Consolas" w:cs="Times New Roman"/>
+          <w:color w:val="333333"/>
+          <w:szCs w:val="24"/>
+          <w:shd w:val="clear" w:color="auto" w:fill="F5E7C6"/>
+          <w:lang w:eastAsia="ru-RU"/>
+        </w:rPr>
+      </w:pPr>
+      <w:r>
+        <w:rPr>
+          <w:rFonts w:ascii="Consolas" w:eastAsia="Times New Roman" w:hAnsi="Consolas" w:cs="Times New Roman"/>
+          <w:color w:val="333333"/>
+          <w:szCs w:val="24"/>
+          <w:shd w:val="clear" w:color="auto" w:fill="F5E7C6"/>
+          <w:lang w:eastAsia="ru-RU"/>
+        </w:rPr>
+        <w:t xml:space="preserve">  method</w:t>
+      </w:r>
+      <w:r>
+        <w:rPr>
+          <w:rFonts w:ascii="Consolas" w:eastAsia="Times New Roman" w:hAnsi="Consolas" w:cs="Times New Roman"/>
+          <w:color w:val="999999"/>
+          <w:szCs w:val="24"/>
+          <w:shd w:val="clear" w:color="auto" w:fill="F5E7C6"/>
+          <w:lang w:eastAsia="ru-RU"/>
+        </w:rPr>
+        <w:t>:</w:t>
+      </w:r>
+      <w:r>
+        <w:rPr>
+          <w:rFonts w:ascii="Consolas" w:eastAsia="Times New Roman" w:hAnsi="Consolas" w:cs="Times New Roman"/>
+          <w:color w:val="333333"/>
+          <w:szCs w:val="24"/>
+          <w:shd w:val="clear" w:color="auto" w:fill="F5E7C6"/>
+          <w:lang w:eastAsia="ru-RU"/>
+        </w:rPr>
+        <w:t xml:space="preserve"> </w:t>
+      </w:r>
+      <w:r>
+        <w:rPr>
+          <w:rFonts w:ascii="Consolas" w:eastAsia="Times New Roman" w:hAnsi="Consolas" w:cs="Times New Roman"/>
+          <w:color w:val="669900"/>
+          <w:szCs w:val="24"/>
+          <w:shd w:val="clear" w:color="auto" w:fill="F5E7C6"/>
+          <w:lang w:eastAsia="ru-RU"/>
+        </w:rPr>
+        <w:t>'POST'</w:t>
+      </w:r>
+      <w:r>
+        <w:rPr>
+          <w:rFonts w:ascii="Consolas" w:eastAsia="Times New Roman" w:hAnsi="Consolas" w:cs="Times New Roman"/>
+          <w:color w:val="999999"/>
+          <w:szCs w:val="24"/>
+          <w:shd w:val="clear" w:color="auto" w:fill="F5E7C6"/>
+          <w:lang w:eastAsia="ru-RU"/>
+        </w:rPr>
+        <w:t>,</w:t>
+      </w:r>
+    </w:p>
+    <w:p>
+      <w:pPr>
+        <w:spacing w:after="0" w:line="240" w:lineRule="auto"/>
+        <w:jc w:val="left"/>
+        <w:rPr>
+          <w:rFonts w:ascii="Consolas" w:eastAsia="Times New Roman" w:hAnsi="Consolas" w:cs="Times New Roman"/>
+          <w:color w:val="333333"/>
+          <w:szCs w:val="24"/>
+          <w:shd w:val="clear" w:color="auto" w:fill="F5E7C6"/>
+          <w:lang w:eastAsia="ru-RU"/>
+        </w:rPr>
+      </w:pPr>
+      <w:r>
+        <w:rPr>
+          <w:rFonts w:ascii="Consolas" w:eastAsia="Times New Roman" w:hAnsi="Consolas" w:cs="Times New Roman"/>
+          <w:color w:val="333333"/>
+          <w:szCs w:val="24"/>
+          <w:shd w:val="clear" w:color="auto" w:fill="F5E7C6"/>
+          <w:lang w:eastAsia="ru-RU"/>
+        </w:rPr>
+        <w:t xml:space="preserve">  headers</w:t>
+      </w:r>
+      <w:r>
+        <w:rPr>
+          <w:rFonts w:ascii="Consolas" w:eastAsia="Times New Roman" w:hAnsi="Consolas" w:cs="Times New Roman"/>
+          <w:color w:val="999999"/>
+          <w:szCs w:val="24"/>
+          <w:shd w:val="clear" w:color="auto" w:fill="F5E7C6"/>
+          <w:lang w:eastAsia="ru-RU"/>
+        </w:rPr>
+        <w:t>:</w:t>
+      </w:r>
+      <w:r>
+        <w:rPr>
+          <w:rFonts w:ascii="Consolas" w:eastAsia="Times New Roman" w:hAnsi="Consolas" w:cs="Times New Roman"/>
+          <w:color w:val="333333"/>
+          <w:szCs w:val="24"/>
+          <w:shd w:val="clear" w:color="auto" w:fill="F5E7C6"/>
+          <w:lang w:eastAsia="ru-RU"/>
+        </w:rPr>
+        <w:t xml:space="preserve"> </w:t>
+      </w:r>
+      <w:r>
+        <w:rPr>
+          <w:rFonts w:ascii="Consolas" w:eastAsia="Times New Roman" w:hAnsi="Consolas" w:cs="Times New Roman"/>
+          <w:color w:val="999999"/>
+          <w:szCs w:val="24"/>
+          <w:shd w:val="clear" w:color="auto" w:fill="F5E7C6"/>
+          <w:lang w:eastAsia="ru-RU"/>
+        </w:rPr>
+        <w:t>{</w:t>
+      </w:r>
+    </w:p>
+    <w:p>
+      <w:pPr>
+        <w:spacing w:after="0" w:line="240" w:lineRule="auto"/>
+        <w:jc w:val="left"/>
+        <w:rPr>
+          <w:rFonts w:ascii="Consolas" w:eastAsia="Times New Roman" w:hAnsi="Consolas" w:cs="Times New Roman"/>
+          <w:color w:val="333333"/>
+          <w:szCs w:val="24"/>
+          <w:shd w:val="clear" w:color="auto" w:fill="F5E7C6"/>
+          <w:lang w:eastAsia="ru-RU"/>
+        </w:rPr>
+      </w:pPr>
+      <w:r>
+        <w:rPr>
+          <w:rFonts w:ascii="Consolas" w:eastAsia="Times New Roman" w:hAnsi="Consolas" w:cs="Times New Roman"/>
+          <w:color w:val="333333"/>
+          <w:szCs w:val="24"/>
+          <w:shd w:val="clear" w:color="auto" w:fill="F5E7C6"/>
+          <w:lang w:eastAsia="ru-RU"/>
+        </w:rPr>
+        <w:t xml:space="preserve">    </w:t>
+      </w:r>
+      <w:r>
+        <w:rPr>
+          <w:rFonts w:ascii="Consolas" w:eastAsia="Times New Roman" w:hAnsi="Consolas" w:cs="Times New Roman"/>
+          <w:color w:val="669900"/>
+          <w:szCs w:val="24"/>
+          <w:shd w:val="clear" w:color="auto" w:fill="F5E7C6"/>
+          <w:lang w:eastAsia="ru-RU"/>
+        </w:rPr>
+        <w:t>'Content-Type'</w:t>
+      </w:r>
+      <w:r>
+        <w:rPr>
+          <w:rFonts w:ascii="Consolas" w:eastAsia="Times New Roman" w:hAnsi="Consolas" w:cs="Times New Roman"/>
+          <w:color w:val="999999"/>
+          <w:szCs w:val="24"/>
+          <w:shd w:val="clear" w:color="auto" w:fill="F5E7C6"/>
+          <w:lang w:eastAsia="ru-RU"/>
+        </w:rPr>
+        <w:t>:</w:t>
+      </w:r>
+      <w:r>
+        <w:rPr>
+          <w:rFonts w:ascii="Consolas" w:eastAsia="Times New Roman" w:hAnsi="Consolas" w:cs="Times New Roman"/>
+          <w:color w:val="333333"/>
+          <w:szCs w:val="24"/>
+          <w:shd w:val="clear" w:color="auto" w:fill="F5E7C6"/>
+          <w:lang w:eastAsia="ru-RU"/>
+        </w:rPr>
+        <w:t xml:space="preserve"> </w:t>
+      </w:r>
+      <w:r>
+        <w:rPr>
+          <w:rFonts w:ascii="Consolas" w:eastAsia="Times New Roman" w:hAnsi="Consolas" w:cs="Times New Roman"/>
+          <w:color w:val="669900"/>
+          <w:szCs w:val="24"/>
+          <w:shd w:val="clear" w:color="auto" w:fill="F5E7C6"/>
+          <w:lang w:eastAsia="ru-RU"/>
+        </w:rPr>
+        <w:t>'application/</w:t>
+      </w:r>
+      <w:proofErr w:type="spellStart"/>
+      <w:proofErr w:type="gramStart"/>
+      <w:r>
+        <w:rPr>
+          <w:rFonts w:ascii="Consolas" w:eastAsia="Times New Roman" w:hAnsi="Consolas" w:cs="Times New Roman"/>
+          <w:color w:val="669900"/>
+          <w:szCs w:val="24"/>
+          <w:shd w:val="clear" w:color="auto" w:fill="F5E7C6"/>
+          <w:lang w:eastAsia="ru-RU"/>
+        </w:rPr>
+        <w:t>json;charset</w:t>
+      </w:r>
+      <w:proofErr w:type="spellEnd"/>
+      <w:proofErr w:type="gramEnd"/>
+      <w:r>
+        <w:rPr>
+          <w:rFonts w:ascii="Consolas" w:eastAsia="Times New Roman" w:hAnsi="Consolas" w:cs="Times New Roman"/>
+          <w:color w:val="669900"/>
+          <w:szCs w:val="24"/>
+          <w:shd w:val="clear" w:color="auto" w:fill="F5E7C6"/>
+          <w:lang w:eastAsia="ru-RU"/>
+        </w:rPr>
+        <w:t>=utf-8'</w:t>
+      </w:r>
+    </w:p>
+    <w:p>
+      <w:pPr>
+        <w:spacing w:after="0" w:line="240" w:lineRule="auto"/>
+        <w:jc w:val="left"/>
+        <w:rPr>
+          <w:rFonts w:ascii="Consolas" w:eastAsia="Times New Roman" w:hAnsi="Consolas" w:cs="Times New Roman"/>
+          <w:color w:val="333333"/>
+          <w:szCs w:val="24"/>
+          <w:shd w:val="clear" w:color="auto" w:fill="F5E7C6"/>
+          <w:lang w:eastAsia="ru-RU"/>
+        </w:rPr>
+      </w:pPr>
+      <w:r>
+        <w:rPr>
+          <w:rFonts w:ascii="Consolas" w:eastAsia="Times New Roman" w:hAnsi="Consolas" w:cs="Times New Roman"/>
+          <w:color w:val="333333"/>
+          <w:szCs w:val="24"/>
+          <w:shd w:val="clear" w:color="auto" w:fill="F5E7C6"/>
+          <w:lang w:eastAsia="ru-RU"/>
+        </w:rPr>
+        <w:t xml:space="preserve">  </w:t>
+      </w:r>
+      <w:r>
+        <w:rPr>
+          <w:rFonts w:ascii="Consolas" w:eastAsia="Times New Roman" w:hAnsi="Consolas" w:cs="Times New Roman"/>
+          <w:color w:val="999999"/>
+          <w:szCs w:val="24"/>
+          <w:shd w:val="clear" w:color="auto" w:fill="F5E7C6"/>
+          <w:lang w:eastAsia="ru-RU"/>
+        </w:rPr>
+        <w:t>},</w:t>
+      </w:r>
+    </w:p>
+    <w:p>
+      <w:pPr>
+        <w:spacing w:after="0" w:line="240" w:lineRule="auto"/>
+        <w:jc w:val="left"/>
+        <w:rPr>
+          <w:rFonts w:ascii="Consolas" w:eastAsia="Times New Roman" w:hAnsi="Consolas" w:cs="Times New Roman"/>
+          <w:color w:val="333333"/>
+          <w:szCs w:val="24"/>
+          <w:shd w:val="clear" w:color="auto" w:fill="F5E7C6"/>
+          <w:lang w:eastAsia="ru-RU"/>
+        </w:rPr>
+      </w:pPr>
+      <w:r>
+        <w:rPr>
+          <w:rFonts w:ascii="Consolas" w:eastAsia="Times New Roman" w:hAnsi="Consolas" w:cs="Times New Roman"/>
+          <w:color w:val="333333"/>
+          <w:szCs w:val="24"/>
+          <w:shd w:val="clear" w:color="auto" w:fill="F5E7C6"/>
+          <w:lang w:eastAsia="ru-RU"/>
+        </w:rPr>
+        <w:t xml:space="preserve">  body</w:t>
+      </w:r>
+      <w:r>
+        <w:rPr>
+          <w:rFonts w:ascii="Consolas" w:eastAsia="Times New Roman" w:hAnsi="Consolas" w:cs="Times New Roman"/>
+          <w:color w:val="999999"/>
+          <w:szCs w:val="24"/>
+          <w:shd w:val="clear" w:color="auto" w:fill="F5E7C6"/>
+          <w:lang w:eastAsia="ru-RU"/>
+        </w:rPr>
+        <w:t>:</w:t>
+      </w:r>
+      <w:r>
+        <w:rPr>
+          <w:rFonts w:ascii="Consolas" w:eastAsia="Times New Roman" w:hAnsi="Consolas" w:cs="Times New Roman"/>
+          <w:color w:val="333333"/>
+          <w:szCs w:val="24"/>
+          <w:shd w:val="clear" w:color="auto" w:fill="F5E7C6"/>
+          <w:lang w:eastAsia="ru-RU"/>
+        </w:rPr>
+        <w:t xml:space="preserve"> </w:t>
+      </w:r>
+      <w:proofErr w:type="spellStart"/>
+      <w:r>
+        <w:rPr>
+          <w:rFonts w:ascii="Consolas" w:eastAsia="Times New Roman" w:hAnsi="Consolas" w:cs="Times New Roman"/>
+          <w:color w:val="333333"/>
+          <w:szCs w:val="24"/>
+          <w:shd w:val="clear" w:color="auto" w:fill="F5E7C6"/>
+          <w:lang w:eastAsia="ru-RU"/>
+        </w:rPr>
+        <w:t>JSON</w:t>
+      </w:r>
+      <w:r>
+        <w:rPr>
+          <w:rFonts w:ascii="Consolas" w:eastAsia="Times New Roman" w:hAnsi="Consolas" w:cs="Times New Roman"/>
+          <w:color w:val="999999"/>
+          <w:szCs w:val="24"/>
+          <w:shd w:val="clear" w:color="auto" w:fill="F5E7C6"/>
+          <w:lang w:eastAsia="ru-RU"/>
+        </w:rPr>
+        <w:t>.</w:t>
+      </w:r>
+      <w:r>
+        <w:rPr>
+          <w:rFonts w:ascii="Consolas" w:eastAsia="Times New Roman" w:hAnsi="Consolas" w:cs="Times New Roman"/>
+          <w:color w:val="333333"/>
+          <w:szCs w:val="24"/>
+          <w:shd w:val="clear" w:color="auto" w:fill="F5E7C6"/>
+          <w:lang w:eastAsia="ru-RU"/>
+        </w:rPr>
+        <w:t>stringify</w:t>
+      </w:r>
+      <w:proofErr w:type="spellEnd"/>
+      <w:r>
+        <w:rPr>
+          <w:rFonts w:ascii="Consolas" w:eastAsia="Times New Roman" w:hAnsi="Consolas" w:cs="Times New Roman"/>
+          <w:color w:val="999999"/>
+          <w:szCs w:val="24"/>
+          <w:shd w:val="clear" w:color="auto" w:fill="F5E7C6"/>
+          <w:lang w:eastAsia="ru-RU"/>
+        </w:rPr>
+        <w:t>(</w:t>
+      </w:r>
+      <w:r>
+        <w:rPr>
+          <w:rFonts w:ascii="Consolas" w:eastAsia="Times New Roman" w:hAnsi="Consolas" w:cs="Times New Roman"/>
+          <w:color w:val="333333"/>
+          <w:szCs w:val="24"/>
+          <w:shd w:val="clear" w:color="auto" w:fill="F5E7C6"/>
+          <w:lang w:eastAsia="ru-RU"/>
+        </w:rPr>
+        <w:t>user</w:t>
+      </w:r>
+      <w:r>
+        <w:rPr>
+          <w:rFonts w:ascii="Consolas" w:eastAsia="Times New Roman" w:hAnsi="Consolas" w:cs="Times New Roman"/>
+          <w:color w:val="999999"/>
+          <w:szCs w:val="24"/>
+          <w:shd w:val="clear" w:color="auto" w:fill="F5E7C6"/>
+          <w:lang w:eastAsia="ru-RU"/>
+        </w:rPr>
+        <w:t>)</w:t>
+      </w:r>
+    </w:p>
+    <w:p>
+      <w:pPr>
+        <w:spacing w:after="0" w:line="240" w:lineRule="auto"/>
+        <w:jc w:val="left"/>
         <w:rPr>
           <w:rFonts w:ascii="Consolas" w:eastAsia="Times New Roman" w:hAnsi="Consolas" w:cs="Times New Roman"/>
           <w:color w:val="333333"/>
@@ -6956,10 +8363,22 @@
           <w:shd w:val="clear" w:color="auto" w:fill="F5F2F0"/>
           <w:lang w:eastAsia="ru-RU"/>
         </w:rPr>
-        <w:t xml:space="preserve">  </w:t>
-      </w:r>
-      <w:proofErr w:type="gramStart"/>
-      <w:r>
+      </w:pPr>
+      <w:r>
+        <w:rPr>
+          <w:rFonts w:ascii="Consolas" w:eastAsia="Times New Roman" w:hAnsi="Consolas" w:cs="Times New Roman"/>
+          <w:color w:val="999999"/>
+          <w:szCs w:val="24"/>
+          <w:shd w:val="clear" w:color="auto" w:fill="F5E7C6"/>
+          <w:lang w:eastAsia="ru-RU"/>
+        </w:rPr>
+        <w:t>});</w:t>
+      </w:r>
+    </w:p>
+    <w:p>
+      <w:pPr>
+        <w:spacing w:after="0" w:line="240" w:lineRule="auto"/>
+        <w:jc w:val="left"/>
         <w:rPr>
           <w:rFonts w:ascii="Consolas" w:eastAsia="Times New Roman" w:hAnsi="Consolas" w:cs="Times New Roman"/>
           <w:color w:val="333333"/>
@@ -6967,9 +8386,92 @@
           <w:shd w:val="clear" w:color="auto" w:fill="F5F2F0"/>
           <w:lang w:eastAsia="ru-RU"/>
         </w:rPr>
-        <w:t>surname</w:t>
-      </w:r>
-      <w:proofErr w:type="gramEnd"/>
+      </w:pPr>
+    </w:p>
+    <w:p>
+      <w:pPr>
+        <w:spacing w:after="0" w:line="240" w:lineRule="auto"/>
+        <w:jc w:val="left"/>
+        <w:rPr>
+          <w:rFonts w:ascii="Consolas" w:eastAsia="Times New Roman" w:hAnsi="Consolas" w:cs="Times New Roman"/>
+          <w:color w:val="333333"/>
+          <w:szCs w:val="24"/>
+          <w:shd w:val="clear" w:color="auto" w:fill="F5F2F0"/>
+          <w:lang w:eastAsia="ru-RU"/>
+        </w:rPr>
+      </w:pPr>
+      <w:r>
+        <w:rPr>
+          <w:rFonts w:ascii="Consolas" w:eastAsia="Times New Roman" w:hAnsi="Consolas" w:cs="Times New Roman"/>
+          <w:color w:val="0077AA"/>
+          <w:szCs w:val="24"/>
+          <w:shd w:val="clear" w:color="auto" w:fill="F5F2F0"/>
+          <w:lang w:eastAsia="ru-RU"/>
+        </w:rPr>
+        <w:t>let</w:t>
+      </w:r>
+      <w:r>
+        <w:rPr>
+          <w:rFonts w:ascii="Consolas" w:eastAsia="Times New Roman" w:hAnsi="Consolas" w:cs="Times New Roman"/>
+          <w:color w:val="333333"/>
+          <w:szCs w:val="24"/>
+          <w:shd w:val="clear" w:color="auto" w:fill="F5F2F0"/>
+          <w:lang w:eastAsia="ru-RU"/>
+        </w:rPr>
+        <w:t xml:space="preserve"> result </w:t>
+      </w:r>
+      <w:r>
+        <w:rPr>
+          <w:rFonts w:ascii="Consolas" w:eastAsia="Times New Roman" w:hAnsi="Consolas" w:cs="Times New Roman"/>
+          <w:color w:val="A67F59"/>
+          <w:szCs w:val="24"/>
+          <w:shd w:val="clear" w:color="auto" w:fill="F5F2F0"/>
+          <w:lang w:eastAsia="ru-RU"/>
+        </w:rPr>
+        <w:t>=</w:t>
+      </w:r>
+      <w:r>
+        <w:rPr>
+          <w:rFonts w:ascii="Consolas" w:eastAsia="Times New Roman" w:hAnsi="Consolas" w:cs="Times New Roman"/>
+          <w:color w:val="333333"/>
+          <w:szCs w:val="24"/>
+          <w:shd w:val="clear" w:color="auto" w:fill="F5F2F0"/>
+          <w:lang w:eastAsia="ru-RU"/>
+        </w:rPr>
+        <w:t xml:space="preserve"> </w:t>
+      </w:r>
+      <w:r>
+        <w:rPr>
+          <w:rFonts w:ascii="Consolas" w:eastAsia="Times New Roman" w:hAnsi="Consolas" w:cs="Times New Roman"/>
+          <w:color w:val="0077AA"/>
+          <w:szCs w:val="24"/>
+          <w:shd w:val="clear" w:color="auto" w:fill="F5F2F0"/>
+          <w:lang w:eastAsia="ru-RU"/>
+        </w:rPr>
+        <w:t>await</w:t>
+      </w:r>
+      <w:r>
+        <w:rPr>
+          <w:rFonts w:ascii="Consolas" w:eastAsia="Times New Roman" w:hAnsi="Consolas" w:cs="Times New Roman"/>
+          <w:color w:val="333333"/>
+          <w:szCs w:val="24"/>
+          <w:shd w:val="clear" w:color="auto" w:fill="F5F2F0"/>
+          <w:lang w:eastAsia="ru-RU"/>
+        </w:rPr>
+        <w:t xml:space="preserve"> </w:t>
+      </w:r>
+      <w:proofErr w:type="spellStart"/>
+      <w:proofErr w:type="gramStart"/>
+      <w:r>
+        <w:rPr>
+          <w:rFonts w:ascii="Consolas" w:eastAsia="Times New Roman" w:hAnsi="Consolas" w:cs="Times New Roman"/>
+          <w:color w:val="333333"/>
+          <w:szCs w:val="24"/>
+          <w:shd w:val="clear" w:color="auto" w:fill="F5F2F0"/>
+          <w:lang w:eastAsia="ru-RU"/>
+        </w:rPr>
+        <w:t>response</w:t>
+      </w:r>
       <w:r>
         <w:rPr>
           <w:rFonts w:ascii="Consolas" w:eastAsia="Times New Roman" w:hAnsi="Consolas" w:cs="Times New Roman"/>
@@ -6978,7 +8480,7 @@
           <w:shd w:val="clear" w:color="auto" w:fill="F5F2F0"/>
           <w:lang w:eastAsia="ru-RU"/>
         </w:rPr>
-        <w:t>:</w:t>
+        <w:t>.</w:t>
       </w:r>
       <w:r>
         <w:rPr>
@@ -6988,31 +8490,10 @@
           <w:shd w:val="clear" w:color="auto" w:fill="F5F2F0"/>
           <w:lang w:eastAsia="ru-RU"/>
         </w:rPr>
-        <w:t xml:space="preserve"> </w:t>
-      </w:r>
-      <w:r>
-        <w:rPr>
-          <w:rFonts w:ascii="Consolas" w:eastAsia="Times New Roman" w:hAnsi="Consolas" w:cs="Times New Roman"/>
-          <w:color w:val="669900"/>
-          <w:szCs w:val="24"/>
-          <w:shd w:val="clear" w:color="auto" w:fill="F5F2F0"/>
-          <w:lang w:eastAsia="ru-RU"/>
-        </w:rPr>
-        <w:t>'Smith'</w:t>
-      </w:r>
-    </w:p>
-    <w:p>
-      <w:pPr>
-        <w:spacing w:after="0" w:line="240" w:lineRule="auto"/>
-        <w:jc w:val="left"/>
-        <w:rPr>
-          <w:rFonts w:ascii="Consolas" w:eastAsia="Times New Roman" w:hAnsi="Consolas" w:cs="Times New Roman"/>
-          <w:color w:val="333333"/>
-          <w:szCs w:val="24"/>
-          <w:shd w:val="clear" w:color="auto" w:fill="F5F2F0"/>
-          <w:lang w:eastAsia="ru-RU"/>
-        </w:rPr>
-      </w:pPr>
+        <w:t>json</w:t>
+      </w:r>
+      <w:proofErr w:type="spellEnd"/>
+      <w:proofErr w:type="gramEnd"/>
       <w:r>
         <w:rPr>
           <w:rFonts w:ascii="Consolas" w:eastAsia="Times New Roman" w:hAnsi="Consolas" w:cs="Times New Roman"/>
@@ -7021,684 +8502,6 @@
           <w:shd w:val="clear" w:color="auto" w:fill="F5F2F0"/>
           <w:lang w:eastAsia="ru-RU"/>
         </w:rPr>
-        <w:t>};</w:t>
-      </w:r>
-    </w:p>
-    <w:p>
-      <w:pPr>
-        <w:spacing w:after="0" w:line="240" w:lineRule="auto"/>
-        <w:jc w:val="left"/>
-        <w:rPr>
-          <w:rFonts w:ascii="Consolas" w:eastAsia="Times New Roman" w:hAnsi="Consolas" w:cs="Times New Roman"/>
-          <w:color w:val="333333"/>
-          <w:szCs w:val="24"/>
-          <w:shd w:val="clear" w:color="auto" w:fill="F5F2F0"/>
-          <w:lang w:eastAsia="ru-RU"/>
-        </w:rPr>
-      </w:pPr>
-    </w:p>
-    <w:p>
-      <w:pPr>
-        <w:spacing w:after="0" w:line="240" w:lineRule="auto"/>
-        <w:jc w:val="left"/>
-        <w:rPr>
-          <w:rFonts w:ascii="Consolas" w:eastAsia="Times New Roman" w:hAnsi="Consolas" w:cs="Times New Roman"/>
-          <w:color w:val="333333"/>
-          <w:szCs w:val="24"/>
-          <w:shd w:val="clear" w:color="auto" w:fill="F5E7C6"/>
-          <w:lang w:eastAsia="ru-RU"/>
-        </w:rPr>
-      </w:pPr>
-      <w:proofErr w:type="gramStart"/>
-      <w:r>
-        <w:rPr>
-          <w:rFonts w:ascii="Consolas" w:eastAsia="Times New Roman" w:hAnsi="Consolas" w:cs="Times New Roman"/>
-          <w:color w:val="0077AA"/>
-          <w:szCs w:val="24"/>
-          <w:shd w:val="clear" w:color="auto" w:fill="F5E7C6"/>
-          <w:lang w:eastAsia="ru-RU"/>
-        </w:rPr>
-        <w:t>let</w:t>
-      </w:r>
-      <w:proofErr w:type="gramEnd"/>
-      <w:r>
-        <w:rPr>
-          <w:rFonts w:ascii="Consolas" w:eastAsia="Times New Roman" w:hAnsi="Consolas" w:cs="Times New Roman"/>
-          <w:color w:val="333333"/>
-          <w:szCs w:val="24"/>
-          <w:shd w:val="clear" w:color="auto" w:fill="F5E7C6"/>
-          <w:lang w:eastAsia="ru-RU"/>
-        </w:rPr>
-        <w:t xml:space="preserve"> response </w:t>
-      </w:r>
-      <w:r>
-        <w:rPr>
-          <w:rFonts w:ascii="Consolas" w:eastAsia="Times New Roman" w:hAnsi="Consolas" w:cs="Times New Roman"/>
-          <w:color w:val="A67F59"/>
-          <w:szCs w:val="24"/>
-          <w:shd w:val="clear" w:color="auto" w:fill="F5E7C6"/>
-          <w:lang w:eastAsia="ru-RU"/>
-        </w:rPr>
-        <w:t>=</w:t>
-      </w:r>
-      <w:r>
-        <w:rPr>
-          <w:rFonts w:ascii="Consolas" w:eastAsia="Times New Roman" w:hAnsi="Consolas" w:cs="Times New Roman"/>
-          <w:color w:val="333333"/>
-          <w:szCs w:val="24"/>
-          <w:shd w:val="clear" w:color="auto" w:fill="F5E7C6"/>
-          <w:lang w:eastAsia="ru-RU"/>
-        </w:rPr>
-        <w:t xml:space="preserve"> </w:t>
-      </w:r>
-      <w:r>
-        <w:rPr>
-          <w:rFonts w:ascii="Consolas" w:eastAsia="Times New Roman" w:hAnsi="Consolas" w:cs="Times New Roman"/>
-          <w:color w:val="0077AA"/>
-          <w:szCs w:val="24"/>
-          <w:shd w:val="clear" w:color="auto" w:fill="F5E7C6"/>
-          <w:lang w:eastAsia="ru-RU"/>
-        </w:rPr>
-        <w:t>await</w:t>
-      </w:r>
-      <w:r>
-        <w:rPr>
-          <w:rFonts w:ascii="Consolas" w:eastAsia="Times New Roman" w:hAnsi="Consolas" w:cs="Times New Roman"/>
-          <w:color w:val="333333"/>
-          <w:szCs w:val="24"/>
-          <w:shd w:val="clear" w:color="auto" w:fill="F5E7C6"/>
-          <w:lang w:eastAsia="ru-RU"/>
-        </w:rPr>
-        <w:t xml:space="preserve"> fetch</w:t>
-      </w:r>
-      <w:r>
-        <w:rPr>
-          <w:rFonts w:ascii="Consolas" w:eastAsia="Times New Roman" w:hAnsi="Consolas" w:cs="Times New Roman"/>
-          <w:color w:val="999999"/>
-          <w:szCs w:val="24"/>
-          <w:shd w:val="clear" w:color="auto" w:fill="F5E7C6"/>
-          <w:lang w:eastAsia="ru-RU"/>
-        </w:rPr>
-        <w:t>(</w:t>
-      </w:r>
-      <w:r>
-        <w:rPr>
-          <w:rFonts w:ascii="Consolas" w:eastAsia="Times New Roman" w:hAnsi="Consolas" w:cs="Times New Roman"/>
-          <w:color w:val="669900"/>
-          <w:szCs w:val="24"/>
-          <w:shd w:val="clear" w:color="auto" w:fill="F5E7C6"/>
-          <w:lang w:eastAsia="ru-RU"/>
-        </w:rPr>
-        <w:t>'/article/fetch/post/user'</w:t>
-      </w:r>
-      <w:r>
-        <w:rPr>
-          <w:rFonts w:ascii="Consolas" w:eastAsia="Times New Roman" w:hAnsi="Consolas" w:cs="Times New Roman"/>
-          <w:color w:val="999999"/>
-          <w:szCs w:val="24"/>
-          <w:shd w:val="clear" w:color="auto" w:fill="F5E7C6"/>
-          <w:lang w:eastAsia="ru-RU"/>
-        </w:rPr>
-        <w:t>,</w:t>
-      </w:r>
-      <w:r>
-        <w:rPr>
-          <w:rFonts w:ascii="Consolas" w:eastAsia="Times New Roman" w:hAnsi="Consolas" w:cs="Times New Roman"/>
-          <w:color w:val="333333"/>
-          <w:szCs w:val="24"/>
-          <w:shd w:val="clear" w:color="auto" w:fill="F5E7C6"/>
-          <w:lang w:eastAsia="ru-RU"/>
-        </w:rPr>
-        <w:t xml:space="preserve"> </w:t>
-      </w:r>
-      <w:r>
-        <w:rPr>
-          <w:rFonts w:ascii="Consolas" w:eastAsia="Times New Roman" w:hAnsi="Consolas" w:cs="Times New Roman"/>
-          <w:color w:val="999999"/>
-          <w:szCs w:val="24"/>
-          <w:shd w:val="clear" w:color="auto" w:fill="F5E7C6"/>
-          <w:lang w:eastAsia="ru-RU"/>
-        </w:rPr>
-        <w:t>{</w:t>
-      </w:r>
-    </w:p>
-    <w:p>
-      <w:pPr>
-        <w:spacing w:after="0" w:line="240" w:lineRule="auto"/>
-        <w:jc w:val="left"/>
-        <w:rPr>
-          <w:rFonts w:ascii="Consolas" w:eastAsia="Times New Roman" w:hAnsi="Consolas" w:cs="Times New Roman"/>
-          <w:color w:val="333333"/>
-          <w:szCs w:val="24"/>
-          <w:shd w:val="clear" w:color="auto" w:fill="F5E7C6"/>
-          <w:lang w:eastAsia="ru-RU"/>
-        </w:rPr>
-      </w:pPr>
-      <w:r>
-        <w:rPr>
-          <w:rFonts w:ascii="Consolas" w:eastAsia="Times New Roman" w:hAnsi="Consolas" w:cs="Times New Roman"/>
-          <w:color w:val="333333"/>
-          <w:szCs w:val="24"/>
-          <w:shd w:val="clear" w:color="auto" w:fill="F5E7C6"/>
-          <w:lang w:eastAsia="ru-RU"/>
-        </w:rPr>
-        <w:t xml:space="preserve">  </w:t>
-      </w:r>
-      <w:proofErr w:type="gramStart"/>
-      <w:r>
-        <w:rPr>
-          <w:rFonts w:ascii="Consolas" w:eastAsia="Times New Roman" w:hAnsi="Consolas" w:cs="Times New Roman"/>
-          <w:color w:val="333333"/>
-          <w:szCs w:val="24"/>
-          <w:shd w:val="clear" w:color="auto" w:fill="F5E7C6"/>
-          <w:lang w:eastAsia="ru-RU"/>
-        </w:rPr>
-        <w:t>method</w:t>
-      </w:r>
-      <w:proofErr w:type="gramEnd"/>
-      <w:r>
-        <w:rPr>
-          <w:rFonts w:ascii="Consolas" w:eastAsia="Times New Roman" w:hAnsi="Consolas" w:cs="Times New Roman"/>
-          <w:color w:val="999999"/>
-          <w:szCs w:val="24"/>
-          <w:shd w:val="clear" w:color="auto" w:fill="F5E7C6"/>
-          <w:lang w:eastAsia="ru-RU"/>
-        </w:rPr>
-        <w:t>:</w:t>
-      </w:r>
-      <w:r>
-        <w:rPr>
-          <w:rFonts w:ascii="Consolas" w:eastAsia="Times New Roman" w:hAnsi="Consolas" w:cs="Times New Roman"/>
-          <w:color w:val="333333"/>
-          <w:szCs w:val="24"/>
-          <w:shd w:val="clear" w:color="auto" w:fill="F5E7C6"/>
-          <w:lang w:eastAsia="ru-RU"/>
-        </w:rPr>
-        <w:t xml:space="preserve"> </w:t>
-      </w:r>
-      <w:r>
-        <w:rPr>
-          <w:rFonts w:ascii="Consolas" w:eastAsia="Times New Roman" w:hAnsi="Consolas" w:cs="Times New Roman"/>
-          <w:color w:val="669900"/>
-          <w:szCs w:val="24"/>
-          <w:shd w:val="clear" w:color="auto" w:fill="F5E7C6"/>
-          <w:lang w:eastAsia="ru-RU"/>
-        </w:rPr>
-        <w:t>'POST'</w:t>
-      </w:r>
-      <w:r>
-        <w:rPr>
-          <w:rFonts w:ascii="Consolas" w:eastAsia="Times New Roman" w:hAnsi="Consolas" w:cs="Times New Roman"/>
-          <w:color w:val="999999"/>
-          <w:szCs w:val="24"/>
-          <w:shd w:val="clear" w:color="auto" w:fill="F5E7C6"/>
-          <w:lang w:eastAsia="ru-RU"/>
-        </w:rPr>
-        <w:t>,</w:t>
-      </w:r>
-    </w:p>
-    <w:p>
-      <w:pPr>
-        <w:spacing w:after="0" w:line="240" w:lineRule="auto"/>
-        <w:jc w:val="left"/>
-        <w:rPr>
-          <w:rFonts w:ascii="Consolas" w:eastAsia="Times New Roman" w:hAnsi="Consolas" w:cs="Times New Roman"/>
-          <w:color w:val="333333"/>
-          <w:szCs w:val="24"/>
-          <w:shd w:val="clear" w:color="auto" w:fill="F5E7C6"/>
-          <w:lang w:eastAsia="ru-RU"/>
-        </w:rPr>
-      </w:pPr>
-      <w:r>
-        <w:rPr>
-          <w:rFonts w:ascii="Consolas" w:eastAsia="Times New Roman" w:hAnsi="Consolas" w:cs="Times New Roman"/>
-          <w:color w:val="333333"/>
-          <w:szCs w:val="24"/>
-          <w:shd w:val="clear" w:color="auto" w:fill="F5E7C6"/>
-          <w:lang w:eastAsia="ru-RU"/>
-        </w:rPr>
-        <w:t xml:space="preserve">  </w:t>
-      </w:r>
-      <w:proofErr w:type="gramStart"/>
-      <w:r>
-        <w:rPr>
-          <w:rFonts w:ascii="Consolas" w:eastAsia="Times New Roman" w:hAnsi="Consolas" w:cs="Times New Roman"/>
-          <w:color w:val="333333"/>
-          <w:szCs w:val="24"/>
-          <w:shd w:val="clear" w:color="auto" w:fill="F5E7C6"/>
-          <w:lang w:eastAsia="ru-RU"/>
-        </w:rPr>
-        <w:t>headers</w:t>
-      </w:r>
-      <w:proofErr w:type="gramEnd"/>
-      <w:r>
-        <w:rPr>
-          <w:rFonts w:ascii="Consolas" w:eastAsia="Times New Roman" w:hAnsi="Consolas" w:cs="Times New Roman"/>
-          <w:color w:val="999999"/>
-          <w:szCs w:val="24"/>
-          <w:shd w:val="clear" w:color="auto" w:fill="F5E7C6"/>
-          <w:lang w:eastAsia="ru-RU"/>
-        </w:rPr>
-        <w:t>:</w:t>
-      </w:r>
-      <w:r>
-        <w:rPr>
-          <w:rFonts w:ascii="Consolas" w:eastAsia="Times New Roman" w:hAnsi="Consolas" w:cs="Times New Roman"/>
-          <w:color w:val="333333"/>
-          <w:szCs w:val="24"/>
-          <w:shd w:val="clear" w:color="auto" w:fill="F5E7C6"/>
-          <w:lang w:eastAsia="ru-RU"/>
-        </w:rPr>
-        <w:t xml:space="preserve"> </w:t>
-      </w:r>
-      <w:r>
-        <w:rPr>
-          <w:rFonts w:ascii="Consolas" w:eastAsia="Times New Roman" w:hAnsi="Consolas" w:cs="Times New Roman"/>
-          <w:color w:val="999999"/>
-          <w:szCs w:val="24"/>
-          <w:shd w:val="clear" w:color="auto" w:fill="F5E7C6"/>
-          <w:lang w:eastAsia="ru-RU"/>
-        </w:rPr>
-        <w:t>{</w:t>
-      </w:r>
-    </w:p>
-    <w:p>
-      <w:pPr>
-        <w:spacing w:after="0" w:line="240" w:lineRule="auto"/>
-        <w:jc w:val="left"/>
-        <w:rPr>
-          <w:rFonts w:ascii="Consolas" w:eastAsia="Times New Roman" w:hAnsi="Consolas" w:cs="Times New Roman"/>
-          <w:color w:val="333333"/>
-          <w:szCs w:val="24"/>
-          <w:shd w:val="clear" w:color="auto" w:fill="F5E7C6"/>
-          <w:lang w:eastAsia="ru-RU"/>
-        </w:rPr>
-      </w:pPr>
-      <w:r>
-        <w:rPr>
-          <w:rFonts w:ascii="Consolas" w:eastAsia="Times New Roman" w:hAnsi="Consolas" w:cs="Times New Roman"/>
-          <w:color w:val="333333"/>
-          <w:szCs w:val="24"/>
-          <w:shd w:val="clear" w:color="auto" w:fill="F5E7C6"/>
-          <w:lang w:eastAsia="ru-RU"/>
-        </w:rPr>
-        <w:t xml:space="preserve">    </w:t>
-      </w:r>
-      <w:r>
-        <w:rPr>
-          <w:rFonts w:ascii="Consolas" w:eastAsia="Times New Roman" w:hAnsi="Consolas" w:cs="Times New Roman"/>
-          <w:color w:val="669900"/>
-          <w:szCs w:val="24"/>
-          <w:shd w:val="clear" w:color="auto" w:fill="F5E7C6"/>
-          <w:lang w:eastAsia="ru-RU"/>
-        </w:rPr>
-        <w:t>'Content-Type'</w:t>
-      </w:r>
-      <w:r>
-        <w:rPr>
-          <w:rFonts w:ascii="Consolas" w:eastAsia="Times New Roman" w:hAnsi="Consolas" w:cs="Times New Roman"/>
-          <w:color w:val="999999"/>
-          <w:szCs w:val="24"/>
-          <w:shd w:val="clear" w:color="auto" w:fill="F5E7C6"/>
-          <w:lang w:eastAsia="ru-RU"/>
-        </w:rPr>
-        <w:t>:</w:t>
-      </w:r>
-      <w:r>
-        <w:rPr>
-          <w:rFonts w:ascii="Consolas" w:eastAsia="Times New Roman" w:hAnsi="Consolas" w:cs="Times New Roman"/>
-          <w:color w:val="333333"/>
-          <w:szCs w:val="24"/>
-          <w:shd w:val="clear" w:color="auto" w:fill="F5E7C6"/>
-          <w:lang w:eastAsia="ru-RU"/>
-        </w:rPr>
-        <w:t xml:space="preserve"> </w:t>
-      </w:r>
-      <w:r>
-        <w:rPr>
-          <w:rFonts w:ascii="Consolas" w:eastAsia="Times New Roman" w:hAnsi="Consolas" w:cs="Times New Roman"/>
-          <w:color w:val="669900"/>
-          <w:szCs w:val="24"/>
-          <w:shd w:val="clear" w:color="auto" w:fill="F5E7C6"/>
-          <w:lang w:eastAsia="ru-RU"/>
-        </w:rPr>
-        <w:t>'application/</w:t>
-      </w:r>
-      <w:proofErr w:type="spellStart"/>
-      <w:r>
-        <w:rPr>
-          <w:rFonts w:ascii="Consolas" w:eastAsia="Times New Roman" w:hAnsi="Consolas" w:cs="Times New Roman"/>
-          <w:color w:val="669900"/>
-          <w:szCs w:val="24"/>
-          <w:shd w:val="clear" w:color="auto" w:fill="F5E7C6"/>
-          <w:lang w:eastAsia="ru-RU"/>
-        </w:rPr>
-        <w:t>json</w:t>
-      </w:r>
-      <w:proofErr w:type="gramStart"/>
-      <w:r>
-        <w:rPr>
-          <w:rFonts w:ascii="Consolas" w:eastAsia="Times New Roman" w:hAnsi="Consolas" w:cs="Times New Roman"/>
-          <w:color w:val="669900"/>
-          <w:szCs w:val="24"/>
-          <w:shd w:val="clear" w:color="auto" w:fill="F5E7C6"/>
-          <w:lang w:eastAsia="ru-RU"/>
-        </w:rPr>
-        <w:t>;charset</w:t>
-      </w:r>
-      <w:proofErr w:type="spellEnd"/>
-      <w:proofErr w:type="gramEnd"/>
-      <w:r>
-        <w:rPr>
-          <w:rFonts w:ascii="Consolas" w:eastAsia="Times New Roman" w:hAnsi="Consolas" w:cs="Times New Roman"/>
-          <w:color w:val="669900"/>
-          <w:szCs w:val="24"/>
-          <w:shd w:val="clear" w:color="auto" w:fill="F5E7C6"/>
-          <w:lang w:eastAsia="ru-RU"/>
-        </w:rPr>
-        <w:t>=utf-8'</w:t>
-      </w:r>
-    </w:p>
-    <w:p>
-      <w:pPr>
-        <w:spacing w:after="0" w:line="240" w:lineRule="auto"/>
-        <w:jc w:val="left"/>
-        <w:rPr>
-          <w:rFonts w:ascii="Consolas" w:eastAsia="Times New Roman" w:hAnsi="Consolas" w:cs="Times New Roman"/>
-          <w:color w:val="333333"/>
-          <w:szCs w:val="24"/>
-          <w:shd w:val="clear" w:color="auto" w:fill="F5E7C6"/>
-          <w:lang w:eastAsia="ru-RU"/>
-        </w:rPr>
-      </w:pPr>
-      <w:r>
-        <w:rPr>
-          <w:rFonts w:ascii="Consolas" w:eastAsia="Times New Roman" w:hAnsi="Consolas" w:cs="Times New Roman"/>
-          <w:color w:val="333333"/>
-          <w:szCs w:val="24"/>
-          <w:shd w:val="clear" w:color="auto" w:fill="F5E7C6"/>
-          <w:lang w:eastAsia="ru-RU"/>
-        </w:rPr>
-        <w:t xml:space="preserve">  </w:t>
-      </w:r>
-      <w:r>
-        <w:rPr>
-          <w:rFonts w:ascii="Consolas" w:eastAsia="Times New Roman" w:hAnsi="Consolas" w:cs="Times New Roman"/>
-          <w:color w:val="999999"/>
-          <w:szCs w:val="24"/>
-          <w:shd w:val="clear" w:color="auto" w:fill="F5E7C6"/>
-          <w:lang w:eastAsia="ru-RU"/>
-        </w:rPr>
-        <w:t>},</w:t>
-      </w:r>
-    </w:p>
-    <w:p>
-      <w:pPr>
-        <w:spacing w:after="0" w:line="240" w:lineRule="auto"/>
-        <w:jc w:val="left"/>
-        <w:rPr>
-          <w:rFonts w:ascii="Consolas" w:eastAsia="Times New Roman" w:hAnsi="Consolas" w:cs="Times New Roman"/>
-          <w:color w:val="333333"/>
-          <w:szCs w:val="24"/>
-          <w:shd w:val="clear" w:color="auto" w:fill="F5E7C6"/>
-          <w:lang w:eastAsia="ru-RU"/>
-        </w:rPr>
-      </w:pPr>
-      <w:r>
-        <w:rPr>
-          <w:rFonts w:ascii="Consolas" w:eastAsia="Times New Roman" w:hAnsi="Consolas" w:cs="Times New Roman"/>
-          <w:color w:val="333333"/>
-          <w:szCs w:val="24"/>
-          <w:shd w:val="clear" w:color="auto" w:fill="F5E7C6"/>
-          <w:lang w:eastAsia="ru-RU"/>
-        </w:rPr>
-        <w:t xml:space="preserve">  </w:t>
-      </w:r>
-      <w:proofErr w:type="gramStart"/>
-      <w:r>
-        <w:rPr>
-          <w:rFonts w:ascii="Consolas" w:eastAsia="Times New Roman" w:hAnsi="Consolas" w:cs="Times New Roman"/>
-          <w:color w:val="333333"/>
-          <w:szCs w:val="24"/>
-          <w:shd w:val="clear" w:color="auto" w:fill="F5E7C6"/>
-          <w:lang w:eastAsia="ru-RU"/>
-        </w:rPr>
-        <w:t>body</w:t>
-      </w:r>
-      <w:proofErr w:type="gramEnd"/>
-      <w:r>
-        <w:rPr>
-          <w:rFonts w:ascii="Consolas" w:eastAsia="Times New Roman" w:hAnsi="Consolas" w:cs="Times New Roman"/>
-          <w:color w:val="999999"/>
-          <w:szCs w:val="24"/>
-          <w:shd w:val="clear" w:color="auto" w:fill="F5E7C6"/>
-          <w:lang w:eastAsia="ru-RU"/>
-        </w:rPr>
-        <w:t>:</w:t>
-      </w:r>
-      <w:r>
-        <w:rPr>
-          <w:rFonts w:ascii="Consolas" w:eastAsia="Times New Roman" w:hAnsi="Consolas" w:cs="Times New Roman"/>
-          <w:color w:val="333333"/>
-          <w:szCs w:val="24"/>
-          <w:shd w:val="clear" w:color="auto" w:fill="F5E7C6"/>
-          <w:lang w:eastAsia="ru-RU"/>
-        </w:rPr>
-        <w:t xml:space="preserve"> </w:t>
-      </w:r>
-      <w:proofErr w:type="spellStart"/>
-      <w:r>
-        <w:rPr>
-          <w:rFonts w:ascii="Consolas" w:eastAsia="Times New Roman" w:hAnsi="Consolas" w:cs="Times New Roman"/>
-          <w:color w:val="333333"/>
-          <w:szCs w:val="24"/>
-          <w:shd w:val="clear" w:color="auto" w:fill="F5E7C6"/>
-          <w:lang w:eastAsia="ru-RU"/>
-        </w:rPr>
-        <w:t>JSON</w:t>
-      </w:r>
-      <w:r>
-        <w:rPr>
-          <w:rFonts w:ascii="Consolas" w:eastAsia="Times New Roman" w:hAnsi="Consolas" w:cs="Times New Roman"/>
-          <w:color w:val="999999"/>
-          <w:szCs w:val="24"/>
-          <w:shd w:val="clear" w:color="auto" w:fill="F5E7C6"/>
-          <w:lang w:eastAsia="ru-RU"/>
-        </w:rPr>
-        <w:t>.</w:t>
-      </w:r>
-      <w:r>
-        <w:rPr>
-          <w:rFonts w:ascii="Consolas" w:eastAsia="Times New Roman" w:hAnsi="Consolas" w:cs="Times New Roman"/>
-          <w:color w:val="333333"/>
-          <w:szCs w:val="24"/>
-          <w:shd w:val="clear" w:color="auto" w:fill="F5E7C6"/>
-          <w:lang w:eastAsia="ru-RU"/>
-        </w:rPr>
-        <w:t>stringify</w:t>
-      </w:r>
-      <w:proofErr w:type="spellEnd"/>
-      <w:r>
-        <w:rPr>
-          <w:rFonts w:ascii="Consolas" w:eastAsia="Times New Roman" w:hAnsi="Consolas" w:cs="Times New Roman"/>
-          <w:color w:val="999999"/>
-          <w:szCs w:val="24"/>
-          <w:shd w:val="clear" w:color="auto" w:fill="F5E7C6"/>
-          <w:lang w:eastAsia="ru-RU"/>
-        </w:rPr>
-        <w:t>(</w:t>
-      </w:r>
-      <w:r>
-        <w:rPr>
-          <w:rFonts w:ascii="Consolas" w:eastAsia="Times New Roman" w:hAnsi="Consolas" w:cs="Times New Roman"/>
-          <w:color w:val="333333"/>
-          <w:szCs w:val="24"/>
-          <w:shd w:val="clear" w:color="auto" w:fill="F5E7C6"/>
-          <w:lang w:eastAsia="ru-RU"/>
-        </w:rPr>
-        <w:t>user</w:t>
-      </w:r>
-      <w:r>
-        <w:rPr>
-          <w:rFonts w:ascii="Consolas" w:eastAsia="Times New Roman" w:hAnsi="Consolas" w:cs="Times New Roman"/>
-          <w:color w:val="999999"/>
-          <w:szCs w:val="24"/>
-          <w:shd w:val="clear" w:color="auto" w:fill="F5E7C6"/>
-          <w:lang w:eastAsia="ru-RU"/>
-        </w:rPr>
-        <w:t>)</w:t>
-      </w:r>
-    </w:p>
-    <w:p>
-      <w:pPr>
-        <w:spacing w:after="0" w:line="240" w:lineRule="auto"/>
-        <w:jc w:val="left"/>
-        <w:rPr>
-          <w:rFonts w:ascii="Consolas" w:eastAsia="Times New Roman" w:hAnsi="Consolas" w:cs="Times New Roman"/>
-          <w:color w:val="333333"/>
-          <w:szCs w:val="24"/>
-          <w:shd w:val="clear" w:color="auto" w:fill="F5F2F0"/>
-          <w:lang w:eastAsia="ru-RU"/>
-        </w:rPr>
-      </w:pPr>
-      <w:r>
-        <w:rPr>
-          <w:rFonts w:ascii="Consolas" w:eastAsia="Times New Roman" w:hAnsi="Consolas" w:cs="Times New Roman"/>
-          <w:color w:val="999999"/>
-          <w:szCs w:val="24"/>
-          <w:shd w:val="clear" w:color="auto" w:fill="F5E7C6"/>
-          <w:lang w:eastAsia="ru-RU"/>
-        </w:rPr>
-        <w:t>});</w:t>
-      </w:r>
-    </w:p>
-    <w:p>
-      <w:pPr>
-        <w:spacing w:after="0" w:line="240" w:lineRule="auto"/>
-        <w:jc w:val="left"/>
-        <w:rPr>
-          <w:rFonts w:ascii="Consolas" w:eastAsia="Times New Roman" w:hAnsi="Consolas" w:cs="Times New Roman"/>
-          <w:color w:val="333333"/>
-          <w:szCs w:val="24"/>
-          <w:shd w:val="clear" w:color="auto" w:fill="F5F2F0"/>
-          <w:lang w:eastAsia="ru-RU"/>
-        </w:rPr>
-      </w:pPr>
-    </w:p>
-    <w:p>
-      <w:pPr>
-        <w:spacing w:after="0" w:line="240" w:lineRule="auto"/>
-        <w:jc w:val="left"/>
-        <w:rPr>
-          <w:rFonts w:ascii="Consolas" w:eastAsia="Times New Roman" w:hAnsi="Consolas" w:cs="Times New Roman"/>
-          <w:color w:val="333333"/>
-          <w:szCs w:val="24"/>
-          <w:shd w:val="clear" w:color="auto" w:fill="F5F2F0"/>
-          <w:lang w:eastAsia="ru-RU"/>
-        </w:rPr>
-      </w:pPr>
-      <w:proofErr w:type="gramStart"/>
-      <w:r>
-        <w:rPr>
-          <w:rFonts w:ascii="Consolas" w:eastAsia="Times New Roman" w:hAnsi="Consolas" w:cs="Times New Roman"/>
-          <w:color w:val="0077AA"/>
-          <w:szCs w:val="24"/>
-          <w:shd w:val="clear" w:color="auto" w:fill="F5F2F0"/>
-          <w:lang w:eastAsia="ru-RU"/>
-        </w:rPr>
-        <w:t>let</w:t>
-      </w:r>
-      <w:proofErr w:type="gramEnd"/>
-      <w:r>
-        <w:rPr>
-          <w:rFonts w:ascii="Consolas" w:eastAsia="Times New Roman" w:hAnsi="Consolas" w:cs="Times New Roman"/>
-          <w:color w:val="333333"/>
-          <w:szCs w:val="24"/>
-          <w:shd w:val="clear" w:color="auto" w:fill="F5F2F0"/>
-          <w:lang w:eastAsia="ru-RU"/>
-        </w:rPr>
-        <w:t xml:space="preserve"> result </w:t>
-      </w:r>
-      <w:r>
-        <w:rPr>
-          <w:rFonts w:ascii="Consolas" w:eastAsia="Times New Roman" w:hAnsi="Consolas" w:cs="Times New Roman"/>
-          <w:color w:val="A67F59"/>
-          <w:szCs w:val="24"/>
-          <w:shd w:val="clear" w:color="auto" w:fill="F5F2F0"/>
-          <w:lang w:eastAsia="ru-RU"/>
-        </w:rPr>
-        <w:t>=</w:t>
-      </w:r>
-      <w:r>
-        <w:rPr>
-          <w:rFonts w:ascii="Consolas" w:eastAsia="Times New Roman" w:hAnsi="Consolas" w:cs="Times New Roman"/>
-          <w:color w:val="333333"/>
-          <w:szCs w:val="24"/>
-          <w:shd w:val="clear" w:color="auto" w:fill="F5F2F0"/>
-          <w:lang w:eastAsia="ru-RU"/>
-        </w:rPr>
-        <w:t xml:space="preserve"> </w:t>
-      </w:r>
-      <w:r>
-        <w:rPr>
-          <w:rFonts w:ascii="Consolas" w:eastAsia="Times New Roman" w:hAnsi="Consolas" w:cs="Times New Roman"/>
-          <w:color w:val="0077AA"/>
-          <w:szCs w:val="24"/>
-          <w:shd w:val="clear" w:color="auto" w:fill="F5F2F0"/>
-          <w:lang w:eastAsia="ru-RU"/>
-        </w:rPr>
-        <w:t>await</w:t>
-      </w:r>
-      <w:r>
-        <w:rPr>
-          <w:rFonts w:ascii="Consolas" w:eastAsia="Times New Roman" w:hAnsi="Consolas" w:cs="Times New Roman"/>
-          <w:color w:val="333333"/>
-          <w:szCs w:val="24"/>
-          <w:shd w:val="clear" w:color="auto" w:fill="F5F2F0"/>
-          <w:lang w:eastAsia="ru-RU"/>
-        </w:rPr>
-        <w:t xml:space="preserve"> </w:t>
-      </w:r>
-      <w:proofErr w:type="spellStart"/>
-      <w:r>
-        <w:rPr>
-          <w:rFonts w:ascii="Consolas" w:eastAsia="Times New Roman" w:hAnsi="Consolas" w:cs="Times New Roman"/>
-          <w:color w:val="333333"/>
-          <w:szCs w:val="24"/>
-          <w:shd w:val="clear" w:color="auto" w:fill="F5F2F0"/>
-          <w:lang w:eastAsia="ru-RU"/>
-        </w:rPr>
-        <w:t>response</w:t>
-      </w:r>
-      <w:r>
-        <w:rPr>
-          <w:rFonts w:ascii="Consolas" w:eastAsia="Times New Roman" w:hAnsi="Consolas" w:cs="Times New Roman"/>
-          <w:color w:val="999999"/>
-          <w:szCs w:val="24"/>
-          <w:shd w:val="clear" w:color="auto" w:fill="F5F2F0"/>
-          <w:lang w:eastAsia="ru-RU"/>
-        </w:rPr>
-        <w:t>.</w:t>
-      </w:r>
-      <w:r>
-        <w:rPr>
-          <w:rFonts w:ascii="Consolas" w:eastAsia="Times New Roman" w:hAnsi="Consolas" w:cs="Times New Roman"/>
-          <w:color w:val="333333"/>
-          <w:szCs w:val="24"/>
-          <w:shd w:val="clear" w:color="auto" w:fill="F5F2F0"/>
-          <w:lang w:eastAsia="ru-RU"/>
-        </w:rPr>
-        <w:t>json</w:t>
-      </w:r>
-      <w:proofErr w:type="spellEnd"/>
-      <w:r>
-        <w:rPr>
-          <w:rFonts w:ascii="Consolas" w:eastAsia="Times New Roman" w:hAnsi="Consolas" w:cs="Times New Roman"/>
-          <w:color w:val="999999"/>
-          <w:szCs w:val="24"/>
-          <w:shd w:val="clear" w:color="auto" w:fill="F5F2F0"/>
-          <w:lang w:eastAsia="ru-RU"/>
-        </w:rPr>
         <w:t>();</w:t>
       </w:r>
     </w:p>
@@ -7796,24 +8599,125 @@
         <w:rPr>
           <w:lang w:val="ru-RU"/>
         </w:rPr>
-        <w:t xml:space="preserve">При запросе на другой домен может сработать </w:t>
+        <w:t xml:space="preserve">При запросе на другой домен может сработать политика </w:t>
+      </w:r>
+      <w:r>
+        <w:t>CORS</w:t>
+      </w:r>
+      <w:r>
+        <w:rPr>
+          <w:lang w:val="ru-RU"/>
+        </w:rPr>
+        <w:t xml:space="preserve"> </w:t>
+      </w:r>
+      <w:r>
+        <w:rPr>
+          <w:lang w:val="ru-RU"/>
+        </w:rPr>
+        <w:t>при которой запрос не будет обработан</w:t>
+      </w:r>
+    </w:p>
+    <w:p>
+      <w:pPr>
+        <w:rPr>
+          <w:lang w:val="ru-RU"/>
+        </w:rPr>
+      </w:pPr>
+      <w:proofErr w:type="spellStart"/>
+      <w:r>
+        <w:rPr>
+          <w:lang w:val="ru-RU"/>
+        </w:rPr>
+        <w:t>Cross-Origin</w:t>
+      </w:r>
+      <w:proofErr w:type="spellEnd"/>
+      <w:r>
+        <w:rPr>
+          <w:lang w:val="ru-RU"/>
+        </w:rPr>
+        <w:t xml:space="preserve"> </w:t>
+      </w:r>
+      <w:proofErr w:type="spellStart"/>
+      <w:r>
+        <w:rPr>
+          <w:lang w:val="ru-RU"/>
+        </w:rPr>
+        <w:t>Resource</w:t>
+      </w:r>
+      <w:proofErr w:type="spellEnd"/>
+      <w:r>
+        <w:rPr>
+          <w:lang w:val="ru-RU"/>
+        </w:rPr>
+        <w:t xml:space="preserve"> </w:t>
+      </w:r>
+      <w:proofErr w:type="spellStart"/>
+      <w:r>
+        <w:rPr>
+          <w:lang w:val="ru-RU"/>
+        </w:rPr>
+        <w:t>Sharing</w:t>
+      </w:r>
+      <w:proofErr w:type="spellEnd"/>
+      <w:r>
+        <w:rPr>
+          <w:lang w:val="ru-RU"/>
+        </w:rPr>
+        <w:t xml:space="preserve"> (CORS) — механизм, использующий дополнительные HTTP-заголовки, чтобы дать возможность агенту пользователя получать разрешения на доступ к выбранным ресурсам с сервера на источнике (домене), отличном от того, что сайт использует в данный момент</w:t>
+      </w:r>
+      <w:r>
+        <w:rPr>
+          <w:lang w:val="ru-RU"/>
+        </w:rPr>
+        <w:t>.</w:t>
+      </w:r>
+    </w:p>
+    <w:p>
+      <w:pPr>
+        <w:rPr>
+          <w:lang w:val="ru-RU"/>
+        </w:rPr>
+      </w:pPr>
+      <w:r>
+        <w:rPr>
+          <w:lang w:val="ru-RU"/>
+        </w:rPr>
+        <w:t xml:space="preserve">Если </w:t>
       </w:r>
       <w:proofErr w:type="gramStart"/>
       <w:r>
         <w:rPr>
           <w:lang w:val="ru-RU"/>
         </w:rPr>
-        <w:t>политика</w:t>
+        <w:t>в ресурсе</w:t>
       </w:r>
       <w:proofErr w:type="gramEnd"/>
       <w:r>
         <w:rPr>
           <w:lang w:val="ru-RU"/>
         </w:rPr>
+        <w:t xml:space="preserve"> на который посылается </w:t>
+      </w:r>
+      <w:r>
+        <w:t>cross</w:t>
+      </w:r>
+      <w:r>
+        <w:rPr>
+          <w:lang w:val="ru-RU"/>
+        </w:rPr>
+        <w:t>-</w:t>
+      </w:r>
+      <w:r>
+        <w:t>origin</w:t>
+      </w:r>
+      <w:r>
+        <w:rPr>
+          <w:lang w:val="ru-RU"/>
+        </w:rPr>
         <w:t xml:space="preserve"> </w:t>
       </w:r>
       <w:r>
-        <w:t>CORS</w:t>
+        <w:t>HTTP</w:t>
       </w:r>
       <w:r>
         <w:rPr>
@@ -7822,135 +8726,6 @@
         <w:t xml:space="preserve"> </w:t>
       </w:r>
       <w:r>
-        <w:rPr>
-          <w:lang w:val="ru-RU"/>
-        </w:rPr>
-        <w:t xml:space="preserve">при </w:t>
-      </w:r>
-      <w:proofErr w:type="gramStart"/>
-      <w:r>
-        <w:rPr>
-          <w:lang w:val="ru-RU"/>
-        </w:rPr>
-        <w:t>которой</w:t>
-      </w:r>
-      <w:proofErr w:type="gramEnd"/>
-      <w:r>
-        <w:rPr>
-          <w:lang w:val="ru-RU"/>
-        </w:rPr>
-        <w:t xml:space="preserve"> запрос не будет обработан</w:t>
-      </w:r>
-    </w:p>
-    <w:p>
-      <w:pPr>
-        <w:rPr>
-          <w:lang w:val="ru-RU"/>
-        </w:rPr>
-      </w:pPr>
-      <w:proofErr w:type="spellStart"/>
-      <w:r>
-        <w:rPr>
-          <w:lang w:val="ru-RU"/>
-        </w:rPr>
-        <w:t>Cross-Origin</w:t>
-      </w:r>
-      <w:proofErr w:type="spellEnd"/>
-      <w:r>
-        <w:rPr>
-          <w:lang w:val="ru-RU"/>
-        </w:rPr>
-        <w:t xml:space="preserve"> </w:t>
-      </w:r>
-      <w:proofErr w:type="spellStart"/>
-      <w:r>
-        <w:rPr>
-          <w:lang w:val="ru-RU"/>
-        </w:rPr>
-        <w:t>Resource</w:t>
-      </w:r>
-      <w:proofErr w:type="spellEnd"/>
-      <w:r>
-        <w:rPr>
-          <w:lang w:val="ru-RU"/>
-        </w:rPr>
-        <w:t xml:space="preserve"> </w:t>
-      </w:r>
-      <w:proofErr w:type="spellStart"/>
-      <w:r>
-        <w:rPr>
-          <w:lang w:val="ru-RU"/>
-        </w:rPr>
-        <w:t>Sharing</w:t>
-      </w:r>
-      <w:proofErr w:type="spellEnd"/>
-      <w:r>
-        <w:rPr>
-          <w:lang w:val="ru-RU"/>
-        </w:rPr>
-        <w:t xml:space="preserve"> (CORS) — механизм, использующий дополнительные HTTP-заголовки, чтобы дать возможность агенту пользователя получать разрешения на доступ к выбранным ресурсам с сервера на источнике (домене), отличном от того, что сайт использует в данный момент</w:t>
-      </w:r>
-      <w:r>
-        <w:rPr>
-          <w:lang w:val="ru-RU"/>
-        </w:rPr>
-        <w:t>.</w:t>
-      </w:r>
-    </w:p>
-    <w:p>
-      <w:pPr>
-        <w:rPr>
-          <w:lang w:val="ru-RU"/>
-        </w:rPr>
-      </w:pPr>
-      <w:r>
-        <w:rPr>
-          <w:lang w:val="ru-RU"/>
-        </w:rPr>
-        <w:t xml:space="preserve">Если в </w:t>
-      </w:r>
-      <w:proofErr w:type="gramStart"/>
-      <w:r>
-        <w:rPr>
-          <w:lang w:val="ru-RU"/>
-        </w:rPr>
-        <w:t>ресурсе</w:t>
-      </w:r>
-      <w:proofErr w:type="gramEnd"/>
-      <w:r>
-        <w:rPr>
-          <w:lang w:val="ru-RU"/>
-        </w:rPr>
-        <w:t xml:space="preserve"> на который посылается </w:t>
-      </w:r>
-      <w:r>
-        <w:t>cross</w:t>
-      </w:r>
-      <w:r>
-        <w:rPr>
-          <w:lang w:val="ru-RU"/>
-        </w:rPr>
-        <w:t>-</w:t>
-      </w:r>
-      <w:r>
-        <w:t>origin</w:t>
-      </w:r>
-      <w:r>
-        <w:rPr>
-          <w:lang w:val="ru-RU"/>
-        </w:rPr>
-        <w:t xml:space="preserve"> </w:t>
-      </w:r>
-      <w:r>
-        <w:t>HTTP</w:t>
-      </w:r>
-      <w:r>
-        <w:rPr>
-          <w:lang w:val="ru-RU"/>
-        </w:rPr>
-        <w:t xml:space="preserve"> </w:t>
-      </w:r>
-      <w:r>
         <w:t>request</w:t>
       </w:r>
       <w:r>
@@ -7970,21 +8745,7 @@
         <w:rPr>
           <w:lang w:val="ru-RU"/>
         </w:rPr>
-        <w:t xml:space="preserve">Для этого в заголовке ответа устанавливаются </w:t>
-      </w:r>
-      <w:proofErr w:type="gramStart"/>
-      <w:r>
-        <w:rPr>
-          <w:lang w:val="ru-RU"/>
-        </w:rPr>
-        <w:t>определенные</w:t>
-      </w:r>
-      <w:proofErr w:type="gramEnd"/>
-      <w:r>
-        <w:rPr>
-          <w:lang w:val="ru-RU"/>
-        </w:rPr>
-        <w:t xml:space="preserve"> </w:t>
+        <w:t xml:space="preserve">Для этого в заголовке ответа устанавливаются определенные </w:t>
       </w:r>
       <w:proofErr w:type="spellStart"/>
       <w:r>
@@ -8042,7 +8803,6 @@
         <w:rPr>
           <w:lang w:val="ru-RU"/>
         </w:rPr>
-        <w:lastRenderedPageBreak/>
         <w:t xml:space="preserve">Атомарность, </w:t>
       </w:r>
       <w:r>
@@ -8130,6 +8890,19 @@
     </w:p>
     <w:p>
       <w:pPr>
+        <w:rPr>
+          <w:lang w:val="ru-RU"/>
+        </w:rPr>
+      </w:pPr>
+      <w:r>
+        <w:rPr>
+          <w:lang w:val="ru-RU"/>
+        </w:rPr>
+        <w:t>Видны</w:t>
+      </w:r>
+    </w:p>
+    <w:p>
+      <w:pPr>
         <w:pStyle w:val="2"/>
         <w:numPr>
           <w:ilvl w:val="0"/>
@@ -8143,6 +8916,7 @@
         <w:rPr>
           <w:lang w:val="ru-RU"/>
         </w:rPr>
+        <w:lastRenderedPageBreak/>
         <w:t xml:space="preserve">Есть 2-х мерный массив 3 на 3 каждый элемент - пустая строка, символ '0' или символ 'X', определить является ли данная позиция </w:t>
       </w:r>
       <w:proofErr w:type="spellStart"/>
@@ -8203,14 +8977,22 @@
       </w:r>
     </w:p>
     <w:p>
-      <w:pPr>
-        <w:rPr>
-          <w:lang w:val="ru-RU"/>
-        </w:rPr>
-      </w:pPr>
-      <w:r>
-        <w:t>Git</w:t>
-      </w:r>
+      <w:r>
+        <w:rPr>
+          <w:lang w:val="ru-RU"/>
+        </w:rPr>
+        <w:t xml:space="preserve">Папка </w:t>
+      </w:r>
+      <w:r>
+        <w:t>tic tac toe</w:t>
+      </w:r>
+    </w:p>
+    <w:p>
+      <w:pPr>
+        <w:rPr>
+          <w:lang w:val="ru-RU"/>
+        </w:rPr>
+      </w:pPr>
     </w:p>
     <w:p>
       <w:pPr>
@@ -8232,6 +9014,13 @@
     </w:p>
     <w:p>
       <w:pPr>
+        <w:rPr>
+          <w:lang w:val="ru-RU"/>
+        </w:rPr>
+      </w:pPr>
+    </w:p>
+    <w:p>
+      <w:pPr>
         <w:pStyle w:val="2"/>
         <w:numPr>
           <w:ilvl w:val="0"/>
@@ -8328,70 +9117,134 @@
           <w:lang w:val="ru-RU"/>
         </w:rPr>
       </w:pPr>
+      <w:r>
+        <w:rPr>
+          <w:lang w:val="ru-RU"/>
+        </w:rPr>
+        <w:t xml:space="preserve">Какими </w:t>
+      </w:r>
+      <w:proofErr w:type="spellStart"/>
+      <w:r>
+        <w:rPr>
+          <w:lang w:val="ru-RU"/>
+        </w:rPr>
+        <w:t>коммандами</w:t>
+      </w:r>
+      <w:proofErr w:type="spellEnd"/>
+      <w:r>
+        <w:rPr>
+          <w:lang w:val="ru-RU"/>
+        </w:rPr>
+        <w:t xml:space="preserve"> отправить изменения, которые вы только что внесли, в репозиторий?</w:t>
+      </w:r>
+    </w:p>
+    <w:p>
+      <w:pPr>
+        <w:rPr>
+          <w:lang w:val="ru-RU"/>
+        </w:rPr>
+      </w:pPr>
+      <w:r>
+        <w:t>Git</w:t>
+      </w:r>
+      <w:r>
+        <w:rPr>
+          <w:lang w:val="ru-RU"/>
+        </w:rPr>
+        <w:t xml:space="preserve"> </w:t>
+      </w:r>
       <w:proofErr w:type="gramStart"/>
       <w:r>
-        <w:rPr>
-          <w:lang w:val="ru-RU"/>
-        </w:rPr>
-        <w:t>Какими</w:t>
+        <w:t>add</w:t>
+      </w:r>
+      <w:r>
+        <w:rPr>
+          <w:lang w:val="ru-RU"/>
+        </w:rPr>
+        <w:t xml:space="preserve"> .</w:t>
       </w:r>
       <w:proofErr w:type="gramEnd"/>
+    </w:p>
+    <w:p>
+      <w:pPr>
+        <w:rPr>
+          <w:lang w:val="ru-RU"/>
+        </w:rPr>
+      </w:pPr>
+      <w:r>
+        <w:t>Git</w:t>
+      </w:r>
       <w:r>
         <w:rPr>
           <w:lang w:val="ru-RU"/>
         </w:rPr>
         <w:t xml:space="preserve"> </w:t>
       </w:r>
+      <w:r>
+        <w:t>commit</w:t>
+      </w:r>
+      <w:r>
+        <w:rPr>
+          <w:lang w:val="ru-RU"/>
+        </w:rPr>
+        <w:t xml:space="preserve"> –</w:t>
+      </w:r>
+      <w:proofErr w:type="gramStart"/>
+      <w:r>
+        <w:t>m</w:t>
+      </w:r>
+      <w:r>
+        <w:rPr>
+          <w:lang w:val="ru-RU"/>
+        </w:rPr>
+        <w:t>”</w:t>
+      </w:r>
+      <w:r>
+        <w:rPr>
+          <w:lang w:val="ru-RU"/>
+        </w:rPr>
+        <w:t>сообщение</w:t>
+      </w:r>
+      <w:proofErr w:type="gramEnd"/>
+      <w:r>
+        <w:rPr>
+          <w:lang w:val="ru-RU"/>
+        </w:rPr>
+        <w:t xml:space="preserve"> </w:t>
+      </w:r>
       <w:proofErr w:type="spellStart"/>
       <w:r>
         <w:rPr>
           <w:lang w:val="ru-RU"/>
         </w:rPr>
-        <w:t>коммандами</w:t>
+        <w:t>коммита</w:t>
       </w:r>
       <w:proofErr w:type="spellEnd"/>
       <w:r>
         <w:rPr>
           <w:lang w:val="ru-RU"/>
         </w:rPr>
-        <w:t xml:space="preserve"> отправить изменения, которые вы только что внесли, в </w:t>
-      </w:r>
-      <w:proofErr w:type="spellStart"/>
-      <w:r>
-        <w:rPr>
-          <w:lang w:val="ru-RU"/>
-        </w:rPr>
-        <w:t>репозиторий</w:t>
-      </w:r>
-      <w:proofErr w:type="spellEnd"/>
-      <w:r>
-        <w:rPr>
-          <w:lang w:val="ru-RU"/>
-        </w:rPr>
-        <w:t>?</w:t>
-      </w:r>
-    </w:p>
-    <w:p>
-      <w:proofErr w:type="spellStart"/>
+        <w:t>”</w:t>
+      </w:r>
+    </w:p>
+    <w:p>
+      <w:pPr>
+        <w:rPr>
+          <w:lang w:val="ru-RU"/>
+        </w:rPr>
+      </w:pPr>
       <w:r>
         <w:t>Git</w:t>
       </w:r>
-      <w:proofErr w:type="spellEnd"/>
-      <w:r>
+      <w:r>
+        <w:rPr>
+          <w:lang w:val="ru-RU"/>
+        </w:rPr>
         <w:t xml:space="preserve"> </w:t>
       </w:r>
-      <w:proofErr w:type="gramStart"/>
-      <w:r>
-        <w:t>add .</w:t>
-      </w:r>
-      <w:proofErr w:type="gramEnd"/>
-    </w:p>
-    <w:p>
-      <w:proofErr w:type="spellStart"/>
-      <w:r>
-        <w:t>Git</w:t>
-      </w:r>
-      <w:proofErr w:type="spellEnd"/>
+      <w:r>
+        <w:t>push</w:t>
+      </w:r>
       <w:r>
         <w:rPr>
           <w:lang w:val="ru-RU"/>
@@ -8399,89 +9252,10 @@
         <w:t xml:space="preserve"> </w:t>
       </w:r>
       <w:r>
-        <w:t>commit</w:t>
-      </w:r>
-      <w:r>
-        <w:rPr>
-          <w:lang w:val="ru-RU"/>
-        </w:rPr>
-        <w:t xml:space="preserve"> –</w:t>
-      </w:r>
-      <w:r>
-        <w:t>m</w:t>
-      </w:r>
-      <w:r>
-        <w:rPr>
-          <w:lang w:val="ru-RU"/>
-        </w:rPr>
-        <w:t>”</w:t>
-      </w:r>
-      <w:r>
-        <w:rPr>
-          <w:lang w:val="ru-RU"/>
-        </w:rPr>
-        <w:t xml:space="preserve">сообщение </w:t>
-      </w:r>
-      <w:proofErr w:type="spellStart"/>
-      <w:r>
-        <w:rPr>
-          <w:lang w:val="ru-RU"/>
-        </w:rPr>
-        <w:t>коммита</w:t>
-      </w:r>
-      <w:proofErr w:type="spellEnd"/>
-      <w:r>
-        <w:rPr>
-          <w:lang w:val="ru-RU"/>
-        </w:rPr>
-        <w:t>”</w:t>
-      </w:r>
-    </w:p>
-    <w:p>
-      <w:pPr>
-        <w:rPr>
-          <w:lang w:val="ru-RU"/>
-        </w:rPr>
-      </w:pPr>
-      <w:proofErr w:type="spellStart"/>
-      <w:r>
-        <w:t>Git</w:t>
-      </w:r>
-      <w:proofErr w:type="spellEnd"/>
-      <w:r>
-        <w:rPr>
-          <w:lang w:val="ru-RU"/>
-        </w:rPr>
-        <w:t xml:space="preserve"> </w:t>
-      </w:r>
-      <w:r>
-        <w:t>push</w:t>
-      </w:r>
-      <w:r>
-        <w:rPr>
-          <w:lang w:val="ru-RU"/>
-        </w:rPr>
-        <w:t xml:space="preserve"> </w:t>
-      </w:r>
-      <w:r>
-        <w:rPr>
-          <w:lang w:val="ru-RU"/>
-        </w:rPr>
-        <w:t xml:space="preserve">«удаленный </w:t>
-      </w:r>
-      <w:proofErr w:type="spellStart"/>
-      <w:r>
-        <w:rPr>
-          <w:lang w:val="ru-RU"/>
-        </w:rPr>
-        <w:t>репозиторий</w:t>
-      </w:r>
-      <w:proofErr w:type="spellEnd"/>
-      <w:r>
-        <w:rPr>
-          <w:lang w:val="ru-RU"/>
-        </w:rPr>
-        <w:t>» «ветка»</w:t>
+        <w:rPr>
+          <w:lang w:val="ru-RU"/>
+        </w:rPr>
+        <w:t>«удаленный репозиторий» «ветка»</w:t>
       </w:r>
     </w:p>
     <w:p>
@@ -8508,49 +9282,21 @@
           <w:lang w:val="ru-RU"/>
         </w:rPr>
       </w:pPr>
-      <w:proofErr w:type="gramStart"/>
-      <w:r>
-        <w:rPr>
-          <w:lang w:val="ru-RU"/>
-        </w:rPr>
-        <w:t xml:space="preserve">Какими командами можно получить изменения в текущей ветки из </w:t>
-      </w:r>
-      <w:proofErr w:type="spellStart"/>
-      <w:r>
-        <w:rPr>
-          <w:lang w:val="ru-RU"/>
-        </w:rPr>
-        <w:t>репозитория</w:t>
-      </w:r>
-      <w:proofErr w:type="spellEnd"/>
-      <w:proofErr w:type="gramEnd"/>
-    </w:p>
-    <w:p>
-      <w:proofErr w:type="spellStart"/>
-      <w:r>
-        <w:t>Git</w:t>
-      </w:r>
-      <w:proofErr w:type="spellEnd"/>
-      <w:r>
-        <w:t xml:space="preserve"> pull </w:t>
-      </w:r>
-    </w:p>
-    <w:p>
-      <w:proofErr w:type="spellStart"/>
-      <w:r>
-        <w:t>Git</w:t>
-      </w:r>
-      <w:proofErr w:type="spellEnd"/>
-      <w:r>
-        <w:t xml:space="preserve"> fetch +</w:t>
-      </w:r>
-      <w:proofErr w:type="spellStart"/>
-      <w:r>
-        <w:t>git</w:t>
-      </w:r>
-      <w:proofErr w:type="spellEnd"/>
-      <w:r>
-        <w:t xml:space="preserve"> merge</w:t>
+      <w:r>
+        <w:rPr>
+          <w:lang w:val="ru-RU"/>
+        </w:rPr>
+        <w:t>Какими командами можно получить изменения в текущей ветки из репозитория</w:t>
+      </w:r>
+    </w:p>
+    <w:p>
+      <w:r>
+        <w:t xml:space="preserve">Git pull </w:t>
+      </w:r>
+    </w:p>
+    <w:p>
+      <w:r>
+        <w:t>Git fetch +git merge</w:t>
       </w:r>
     </w:p>
     <w:p>
@@ -8560,6 +9306,9 @@
           <w:ilvl w:val="0"/>
           <w:numId w:val="2"/>
         </w:numPr>
+        <w:rPr>
+          <w:lang w:val="ru-RU"/>
+        </w:rPr>
       </w:pPr>
       <w:r>
         <w:rPr>
@@ -8579,56 +9328,39 @@
         <w:rPr>
           <w:lang w:val="ru-RU"/>
         </w:rPr>
-        <w:t xml:space="preserve">', которая есть в </w:t>
+        <w:t xml:space="preserve">', которая есть в репозитории </w:t>
       </w:r>
       <w:proofErr w:type="spellStart"/>
       <w:r>
         <w:rPr>
           <w:lang w:val="ru-RU"/>
         </w:rPr>
-        <w:t>репозитории</w:t>
+        <w:t>origin</w:t>
       </w:r>
       <w:proofErr w:type="spellEnd"/>
       <w:r>
         <w:rPr>
           <w:lang w:val="ru-RU"/>
         </w:rPr>
+        <w:t>, но нет локально?</w:t>
+      </w:r>
+    </w:p>
+    <w:p>
+      <w:r>
+        <w:t xml:space="preserve">Git </w:t>
+      </w:r>
+      <w:proofErr w:type="gramStart"/>
+      <w:r>
+        <w:t>pull</w:t>
+      </w:r>
+      <w:proofErr w:type="gramEnd"/>
+      <w:r>
         <w:t xml:space="preserve"> </w:t>
       </w:r>
-      <w:proofErr w:type="spellStart"/>
-      <w:r>
-        <w:rPr>
-          <w:lang w:val="ru-RU"/>
-        </w:rPr>
-        <w:t>origin</w:t>
-      </w:r>
-      <w:proofErr w:type="spellEnd"/>
-      <w:r>
-        <w:rPr>
-          <w:lang w:val="ru-RU"/>
-        </w:rPr>
-        <w:t>, но нет локально?</w:t>
-      </w:r>
-    </w:p>
-    <w:p>
-      <w:proofErr w:type="spellStart"/>
-      <w:r>
-        <w:t>Git</w:t>
-      </w:r>
-      <w:proofErr w:type="spellEnd"/>
-      <w:r>
-        <w:t xml:space="preserve"> pull </w:t>
-      </w:r>
-    </w:p>
-    <w:p>
-      <w:proofErr w:type="spellStart"/>
-      <w:r>
-        <w:lastRenderedPageBreak/>
-        <w:t>Git</w:t>
-      </w:r>
-      <w:proofErr w:type="spellEnd"/>
-      <w:r>
-        <w:t xml:space="preserve"> checkout test</w:t>
+    </w:p>
+    <w:p>
+      <w:r>
+        <w:t>Git checkout test</w:t>
       </w:r>
     </w:p>
     <w:p>
@@ -8643,6 +9375,7 @@
         <w:rPr>
           <w:lang w:val="ru-RU"/>
         </w:rPr>
+        <w:lastRenderedPageBreak/>
         <w:t xml:space="preserve">Вы сделали </w:t>
       </w:r>
       <w:proofErr w:type="spellStart"/>
@@ -8689,32 +9422,25 @@
       </w:r>
     </w:p>
     <w:p>
-      <w:proofErr w:type="spellStart"/>
+      <w:r>
+        <w:t xml:space="preserve">Git checkout </w:t>
+      </w:r>
+      <w:r>
+        <w:rPr>
+          <w:lang w:val="ru-RU"/>
+        </w:rPr>
+        <w:t xml:space="preserve">«желаемая ветка» </w:t>
+      </w:r>
+    </w:p>
+    <w:p>
+      <w:pPr>
+        <w:rPr>
+          <w:lang w:val="ru-RU"/>
+        </w:rPr>
+      </w:pPr>
       <w:r>
         <w:t>Git</w:t>
       </w:r>
-      <w:proofErr w:type="spellEnd"/>
-      <w:r>
-        <w:t xml:space="preserve"> checkout </w:t>
-      </w:r>
-      <w:r>
-        <w:rPr>
-          <w:lang w:val="ru-RU"/>
-        </w:rPr>
-        <w:t xml:space="preserve">«желаемая ветка» </w:t>
-      </w:r>
-    </w:p>
-    <w:p>
-      <w:pPr>
-        <w:rPr>
-          <w:lang w:val="ru-RU"/>
-        </w:rPr>
-      </w:pPr>
-      <w:proofErr w:type="spellStart"/>
-      <w:r>
-        <w:t>Git</w:t>
-      </w:r>
-      <w:proofErr w:type="spellEnd"/>
       <w:r>
         <w:t xml:space="preserve"> cherry-pick </w:t>
       </w:r>
@@ -8799,13 +9525,8 @@
       </w:r>
     </w:p>
     <w:p>
-      <w:proofErr w:type="spellStart"/>
-      <w:r>
-        <w:t>Git</w:t>
-      </w:r>
-      <w:proofErr w:type="spellEnd"/>
-      <w:r>
-        <w:t xml:space="preserve"> revert head</w:t>
+      <w:r>
+        <w:t>Git revert head</w:t>
       </w:r>
     </w:p>
     <w:p>
@@ -8813,32 +9534,19 @@
         <w:rPr>
           <w:highlight w:val="cyan"/>
         </w:rPr>
-        <w:t>2</w:t>
+        <w:t xml:space="preserve">2 </w:t>
       </w:r>
       <w:r>
         <w:rPr>
           <w:highlight w:val="cyan"/>
-        </w:rPr>
-        <w:t xml:space="preserve"> </w:t>
-      </w:r>
-      <w:r>
-        <w:rPr>
-          <w:highlight w:val="cyan"/>
           <w:lang w:val="ru-RU"/>
         </w:rPr>
         <w:t>способ</w:t>
       </w:r>
     </w:p>
     <w:p>
-      <w:proofErr w:type="spellStart"/>
-      <w:proofErr w:type="gramStart"/>
-      <w:r>
-        <w:t>git</w:t>
-      </w:r>
-      <w:proofErr w:type="spellEnd"/>
-      <w:proofErr w:type="gramEnd"/>
-      <w:r>
-        <w:t xml:space="preserve"> reset --hard v1</w:t>
+      <w:r>
+        <w:t>git reset --hard v1</w:t>
       </w:r>
     </w:p>
     <w:p/>
@@ -8857,8 +9565,20 @@
         <w:rPr>
           <w:lang w:val="ru-RU"/>
         </w:rPr>
-        <w:lastRenderedPageBreak/>
         <w:t>Примеры написанных тестов.</w:t>
+      </w:r>
+    </w:p>
+    <w:p>
+      <w:pPr>
+        <w:rPr>
+          <w:lang w:val="ru-RU"/>
+        </w:rPr>
+      </w:pPr>
+      <w:r>
+        <w:rPr>
+          <w:lang w:val="ru-RU"/>
+        </w:rPr>
+        <w:t>https://github.com/ubrr/catalog-manager/tree/master/src/test/PassportReference</w:t>
       </w:r>
     </w:p>
     <w:p>
@@ -8881,6 +9601,13 @@
     </w:p>
     <w:p>
       <w:pPr>
+        <w:rPr>
+          <w:lang w:val="ru-RU"/>
+        </w:rPr>
+      </w:pPr>
+    </w:p>
+    <w:p>
+      <w:pPr>
         <w:pStyle w:val="2"/>
         <w:numPr>
           <w:ilvl w:val="0"/>
@@ -8890,25 +9617,19 @@
           <w:lang w:val="ru-RU"/>
         </w:rPr>
       </w:pPr>
-      <w:r>
-        <w:rPr>
-          <w:lang w:val="ru-RU"/>
-        </w:rPr>
-        <w:t>https://github.com/strongloop/strong-soap</w:t>
-      </w:r>
       <w:proofErr w:type="gramStart"/>
       <w:r>
         <w:rPr>
           <w:lang w:val="ru-RU"/>
         </w:rPr>
-        <w:t xml:space="preserve"> К</w:t>
+        <w:t>https://github.com/strongloop/strong-soap Как</w:t>
       </w:r>
       <w:proofErr w:type="gramEnd"/>
       <w:r>
         <w:rPr>
           <w:lang w:val="ru-RU"/>
         </w:rPr>
-        <w:t xml:space="preserve">ак можно получить </w:t>
+        <w:t xml:space="preserve"> можно получить </w:t>
       </w:r>
       <w:proofErr w:type="spellStart"/>
       <w:r>
@@ -8931,6 +9652,811 @@
         <w:cr/>
       </w:r>
     </w:p>
+    <w:p>
+      <w:r>
+        <w:t>Received SOAP headers</w:t>
+      </w:r>
+    </w:p>
+    <w:p>
+      <w:pPr>
+        <w:pStyle w:val="af3"/>
+        <w:shd w:val="clear" w:color="auto" w:fill="FFFFFF"/>
+        <w:spacing w:before="0" w:beforeAutospacing="0" w:after="240" w:afterAutospacing="0"/>
+        <w:rPr>
+          <w:rFonts w:ascii="Segoe UI" w:hAnsi="Segoe UI" w:cs="Segoe UI"/>
+          <w:color w:val="24292E"/>
+          <w:lang w:val="en-US"/>
+        </w:rPr>
+      </w:pPr>
+      <w:r>
+        <w:rPr>
+          <w:lang w:val="en-US"/>
+        </w:rPr>
+        <w:t>A service method can look at the SOAP headers by providing a third arguments</w:t>
+      </w:r>
+      <w:r>
+        <w:rPr>
+          <w:rFonts w:ascii="Segoe UI" w:hAnsi="Segoe UI" w:cs="Segoe UI"/>
+          <w:color w:val="24292E"/>
+          <w:lang w:val="en-US"/>
+        </w:rPr>
+        <w:t>.</w:t>
+      </w:r>
+    </w:p>
+    <w:p>
+      <w:pPr>
+        <w:pStyle w:val="HTML"/>
+        <w:shd w:val="clear" w:color="auto" w:fill="F6F8FA"/>
+        <w:rPr>
+          <w:rFonts w:ascii="Consolas" w:hAnsi="Consolas"/>
+          <w:color w:val="24292E"/>
+          <w:lang w:val="en-US"/>
+        </w:rPr>
+      </w:pPr>
+      <w:r>
+        <w:rPr>
+          <w:rFonts w:ascii="Consolas" w:hAnsi="Consolas"/>
+          <w:color w:val="24292E"/>
+          <w:lang w:val="en-US"/>
+        </w:rPr>
+        <w:t xml:space="preserve">  </w:t>
+      </w:r>
+      <w:r>
+        <w:rPr>
+          <w:rStyle w:val="pl-kos"/>
+          <w:rFonts w:ascii="Consolas" w:hAnsi="Consolas"/>
+          <w:color w:val="24292E"/>
+          <w:lang w:val="en-US"/>
+        </w:rPr>
+        <w:t>{</w:t>
+      </w:r>
+    </w:p>
+    <w:p>
+      <w:pPr>
+        <w:pStyle w:val="HTML"/>
+        <w:shd w:val="clear" w:color="auto" w:fill="F6F8FA"/>
+        <w:rPr>
+          <w:rFonts w:ascii="Consolas" w:hAnsi="Consolas"/>
+          <w:color w:val="24292E"/>
+          <w:lang w:val="en-US"/>
+        </w:rPr>
+      </w:pPr>
+      <w:r>
+        <w:rPr>
+          <w:rFonts w:ascii="Consolas" w:hAnsi="Consolas"/>
+          <w:color w:val="24292E"/>
+          <w:lang w:val="en-US"/>
+        </w:rPr>
+        <w:t xml:space="preserve">      </w:t>
+      </w:r>
+      <w:proofErr w:type="spellStart"/>
+      <w:r>
+        <w:rPr>
+          <w:rStyle w:val="pl-en"/>
+          <w:rFonts w:ascii="Consolas" w:hAnsi="Consolas"/>
+          <w:color w:val="6F42C1"/>
+          <w:lang w:val="en-US"/>
+        </w:rPr>
+        <w:t>HeadersAwareFunction</w:t>
+      </w:r>
+      <w:proofErr w:type="spellEnd"/>
+      <w:r>
+        <w:rPr>
+          <w:rFonts w:ascii="Consolas" w:hAnsi="Consolas"/>
+          <w:color w:val="24292E"/>
+          <w:lang w:val="en-US"/>
+        </w:rPr>
+        <w:t xml:space="preserve">: </w:t>
+      </w:r>
+      <w:proofErr w:type="gramStart"/>
+      <w:r>
+        <w:rPr>
+          <w:rStyle w:val="pl-k"/>
+          <w:rFonts w:ascii="Consolas" w:hAnsi="Consolas"/>
+          <w:color w:val="D73A49"/>
+          <w:lang w:val="en-US"/>
+        </w:rPr>
+        <w:t>function</w:t>
+      </w:r>
+      <w:r>
+        <w:rPr>
+          <w:rStyle w:val="pl-kos"/>
+          <w:rFonts w:ascii="Consolas" w:hAnsi="Consolas"/>
+          <w:color w:val="24292E"/>
+          <w:lang w:val="en-US"/>
+        </w:rPr>
+        <w:t>(</w:t>
+      </w:r>
+      <w:proofErr w:type="spellStart"/>
+      <w:proofErr w:type="gramEnd"/>
+      <w:r>
+        <w:rPr>
+          <w:rStyle w:val="pl-s1"/>
+          <w:rFonts w:ascii="Consolas" w:hAnsi="Consolas"/>
+          <w:color w:val="24292E"/>
+          <w:lang w:val="en-US"/>
+        </w:rPr>
+        <w:t>args</w:t>
+      </w:r>
+      <w:proofErr w:type="spellEnd"/>
+      <w:r>
+        <w:rPr>
+          <w:rStyle w:val="pl-kos"/>
+          <w:rFonts w:ascii="Consolas" w:hAnsi="Consolas"/>
+          <w:color w:val="24292E"/>
+          <w:lang w:val="en-US"/>
+        </w:rPr>
+        <w:t>,</w:t>
+      </w:r>
+      <w:r>
+        <w:rPr>
+          <w:rFonts w:ascii="Consolas" w:hAnsi="Consolas"/>
+          <w:color w:val="24292E"/>
+          <w:lang w:val="en-US"/>
+        </w:rPr>
+        <w:t xml:space="preserve"> </w:t>
+      </w:r>
+      <w:proofErr w:type="spellStart"/>
+      <w:r>
+        <w:rPr>
+          <w:rStyle w:val="pl-s1"/>
+          <w:rFonts w:ascii="Consolas" w:hAnsi="Consolas"/>
+          <w:color w:val="24292E"/>
+          <w:lang w:val="en-US"/>
+        </w:rPr>
+        <w:t>cb</w:t>
+      </w:r>
+      <w:proofErr w:type="spellEnd"/>
+      <w:r>
+        <w:rPr>
+          <w:rStyle w:val="pl-kos"/>
+          <w:rFonts w:ascii="Consolas" w:hAnsi="Consolas"/>
+          <w:color w:val="24292E"/>
+          <w:lang w:val="en-US"/>
+        </w:rPr>
+        <w:t>,</w:t>
+      </w:r>
+      <w:r>
+        <w:rPr>
+          <w:rFonts w:ascii="Consolas" w:hAnsi="Consolas"/>
+          <w:color w:val="24292E"/>
+          <w:lang w:val="en-US"/>
+        </w:rPr>
+        <w:t xml:space="preserve"> </w:t>
+      </w:r>
+      <w:r>
+        <w:rPr>
+          <w:rStyle w:val="pl-s1"/>
+          <w:rFonts w:ascii="Consolas" w:hAnsi="Consolas"/>
+          <w:color w:val="24292E"/>
+          <w:lang w:val="en-US"/>
+        </w:rPr>
+        <w:t>headers</w:t>
+      </w:r>
+      <w:r>
+        <w:rPr>
+          <w:rStyle w:val="pl-kos"/>
+          <w:rFonts w:ascii="Consolas" w:hAnsi="Consolas"/>
+          <w:color w:val="24292E"/>
+          <w:lang w:val="en-US"/>
+        </w:rPr>
+        <w:t>)</w:t>
+      </w:r>
+      <w:r>
+        <w:rPr>
+          <w:rFonts w:ascii="Consolas" w:hAnsi="Consolas"/>
+          <w:color w:val="24292E"/>
+          <w:lang w:val="en-US"/>
+        </w:rPr>
+        <w:t xml:space="preserve"> </w:t>
+      </w:r>
+      <w:r>
+        <w:rPr>
+          <w:rStyle w:val="pl-kos"/>
+          <w:rFonts w:ascii="Consolas" w:hAnsi="Consolas"/>
+          <w:color w:val="24292E"/>
+          <w:lang w:val="en-US"/>
+        </w:rPr>
+        <w:t>{</w:t>
+      </w:r>
+    </w:p>
+    <w:p>
+      <w:pPr>
+        <w:pStyle w:val="HTML"/>
+        <w:shd w:val="clear" w:color="auto" w:fill="F6F8FA"/>
+        <w:rPr>
+          <w:rFonts w:ascii="Consolas" w:hAnsi="Consolas"/>
+          <w:color w:val="24292E"/>
+          <w:lang w:val="en-US"/>
+        </w:rPr>
+      </w:pPr>
+      <w:r>
+        <w:rPr>
+          <w:rFonts w:ascii="Consolas" w:hAnsi="Consolas"/>
+          <w:color w:val="24292E"/>
+          <w:lang w:val="en-US"/>
+        </w:rPr>
+        <w:t xml:space="preserve">          </w:t>
+      </w:r>
+      <w:r>
+        <w:rPr>
+          <w:rStyle w:val="pl-k"/>
+          <w:rFonts w:ascii="Consolas" w:hAnsi="Consolas"/>
+          <w:color w:val="D73A49"/>
+          <w:lang w:val="en-US"/>
+        </w:rPr>
+        <w:t>return</w:t>
+      </w:r>
+      <w:r>
+        <w:rPr>
+          <w:rFonts w:ascii="Consolas" w:hAnsi="Consolas"/>
+          <w:color w:val="24292E"/>
+          <w:lang w:val="en-US"/>
+        </w:rPr>
+        <w:t xml:space="preserve"> </w:t>
+      </w:r>
+      <w:r>
+        <w:rPr>
+          <w:rStyle w:val="pl-kos"/>
+          <w:rFonts w:ascii="Consolas" w:hAnsi="Consolas"/>
+          <w:color w:val="24292E"/>
+          <w:lang w:val="en-US"/>
+        </w:rPr>
+        <w:t>{</w:t>
+      </w:r>
+    </w:p>
+    <w:p>
+      <w:pPr>
+        <w:pStyle w:val="HTML"/>
+        <w:shd w:val="clear" w:color="auto" w:fill="F6F8FA"/>
+        <w:rPr>
+          <w:rFonts w:ascii="Consolas" w:hAnsi="Consolas"/>
+          <w:color w:val="24292E"/>
+          <w:lang w:val="en-US"/>
+        </w:rPr>
+      </w:pPr>
+      <w:r>
+        <w:rPr>
+          <w:rFonts w:ascii="Consolas" w:hAnsi="Consolas"/>
+          <w:color w:val="24292E"/>
+          <w:lang w:val="en-US"/>
+        </w:rPr>
+        <w:t xml:space="preserve">              </w:t>
+      </w:r>
+      <w:r>
+        <w:rPr>
+          <w:rStyle w:val="pl-c1"/>
+          <w:rFonts w:ascii="Consolas" w:hAnsi="Consolas"/>
+          <w:color w:val="005CC5"/>
+          <w:lang w:val="en-US"/>
+        </w:rPr>
+        <w:t>name</w:t>
+      </w:r>
+      <w:r>
+        <w:rPr>
+          <w:rFonts w:ascii="Consolas" w:hAnsi="Consolas"/>
+          <w:color w:val="24292E"/>
+          <w:lang w:val="en-US"/>
+        </w:rPr>
+        <w:t xml:space="preserve">: </w:t>
+      </w:r>
+      <w:proofErr w:type="spellStart"/>
+      <w:proofErr w:type="gramStart"/>
+      <w:r>
+        <w:rPr>
+          <w:rStyle w:val="pl-s1"/>
+          <w:rFonts w:ascii="Consolas" w:hAnsi="Consolas"/>
+          <w:color w:val="24292E"/>
+          <w:lang w:val="en-US"/>
+        </w:rPr>
+        <w:t>headers</w:t>
+      </w:r>
+      <w:r>
+        <w:rPr>
+          <w:rStyle w:val="pl-kos"/>
+          <w:rFonts w:ascii="Consolas" w:hAnsi="Consolas"/>
+          <w:color w:val="24292E"/>
+          <w:lang w:val="en-US"/>
+        </w:rPr>
+        <w:t>.</w:t>
+      </w:r>
+      <w:r>
+        <w:rPr>
+          <w:rStyle w:val="pl-c1"/>
+          <w:rFonts w:ascii="Consolas" w:hAnsi="Consolas"/>
+          <w:color w:val="005CC5"/>
+          <w:lang w:val="en-US"/>
+        </w:rPr>
+        <w:t>Token</w:t>
+      </w:r>
+      <w:proofErr w:type="spellEnd"/>
+      <w:proofErr w:type="gramEnd"/>
+    </w:p>
+    <w:p>
+      <w:pPr>
+        <w:pStyle w:val="HTML"/>
+        <w:shd w:val="clear" w:color="auto" w:fill="F6F8FA"/>
+        <w:rPr>
+          <w:rFonts w:ascii="Consolas" w:hAnsi="Consolas"/>
+          <w:color w:val="24292E"/>
+          <w:lang w:val="en-US"/>
+        </w:rPr>
+      </w:pPr>
+      <w:r>
+        <w:rPr>
+          <w:rFonts w:ascii="Consolas" w:hAnsi="Consolas"/>
+          <w:color w:val="24292E"/>
+          <w:lang w:val="en-US"/>
+        </w:rPr>
+        <w:t xml:space="preserve">          </w:t>
+      </w:r>
+      <w:r>
+        <w:rPr>
+          <w:rStyle w:val="pl-kos"/>
+          <w:rFonts w:ascii="Consolas" w:hAnsi="Consolas"/>
+          <w:color w:val="24292E"/>
+          <w:lang w:val="en-US"/>
+        </w:rPr>
+        <w:t>};</w:t>
+      </w:r>
+    </w:p>
+    <w:p>
+      <w:pPr>
+        <w:pStyle w:val="HTML"/>
+        <w:shd w:val="clear" w:color="auto" w:fill="F6F8FA"/>
+        <w:rPr>
+          <w:rFonts w:ascii="Consolas" w:hAnsi="Consolas"/>
+          <w:color w:val="24292E"/>
+          <w:lang w:val="en-US"/>
+        </w:rPr>
+      </w:pPr>
+      <w:r>
+        <w:rPr>
+          <w:rFonts w:ascii="Consolas" w:hAnsi="Consolas"/>
+          <w:color w:val="24292E"/>
+          <w:lang w:val="en-US"/>
+        </w:rPr>
+        <w:t xml:space="preserve">      </w:t>
+      </w:r>
+      <w:r>
+        <w:rPr>
+          <w:rStyle w:val="pl-kos"/>
+          <w:rFonts w:ascii="Consolas" w:hAnsi="Consolas"/>
+          <w:color w:val="24292E"/>
+          <w:lang w:val="en-US"/>
+        </w:rPr>
+        <w:t>}</w:t>
+      </w:r>
+    </w:p>
+    <w:p>
+      <w:pPr>
+        <w:pStyle w:val="HTML"/>
+        <w:shd w:val="clear" w:color="auto" w:fill="F6F8FA"/>
+        <w:rPr>
+          <w:rFonts w:ascii="Consolas" w:hAnsi="Consolas"/>
+          <w:color w:val="24292E"/>
+          <w:lang w:val="en-US"/>
+        </w:rPr>
+      </w:pPr>
+      <w:r>
+        <w:rPr>
+          <w:rFonts w:ascii="Consolas" w:hAnsi="Consolas"/>
+          <w:color w:val="24292E"/>
+          <w:lang w:val="en-US"/>
+        </w:rPr>
+        <w:t xml:space="preserve">  </w:t>
+      </w:r>
+      <w:r>
+        <w:rPr>
+          <w:rStyle w:val="pl-kos"/>
+          <w:rFonts w:ascii="Consolas" w:hAnsi="Consolas"/>
+          <w:color w:val="24292E"/>
+          <w:lang w:val="en-US"/>
+        </w:rPr>
+        <w:t>}</w:t>
+      </w:r>
+    </w:p>
+    <w:p>
+      <w:r>
+        <w:t>It is also possible to subscribe to the 'headers' event. The event is triggered before the service method is called, and only when the SOAP Headers are not empty.</w:t>
+      </w:r>
+    </w:p>
+    <w:p>
+      <w:pPr>
+        <w:pStyle w:val="HTML"/>
+        <w:shd w:val="clear" w:color="auto" w:fill="F6F8FA"/>
+        <w:rPr>
+          <w:rFonts w:ascii="Consolas" w:hAnsi="Consolas"/>
+          <w:color w:val="24292E"/>
+          <w:lang w:val="en-US"/>
+        </w:rPr>
+      </w:pPr>
+      <w:r>
+        <w:rPr>
+          <w:rFonts w:ascii="Consolas" w:hAnsi="Consolas"/>
+          <w:color w:val="24292E"/>
+          <w:lang w:val="en-US"/>
+        </w:rPr>
+        <w:t xml:space="preserve">  </w:t>
+      </w:r>
+      <w:r>
+        <w:rPr>
+          <w:rStyle w:val="pl-s1"/>
+          <w:rFonts w:ascii="Consolas" w:hAnsi="Consolas"/>
+          <w:color w:val="24292E"/>
+          <w:lang w:val="en-US"/>
+        </w:rPr>
+        <w:t>server</w:t>
+      </w:r>
+      <w:r>
+        <w:rPr>
+          <w:rFonts w:ascii="Consolas" w:hAnsi="Consolas"/>
+          <w:color w:val="24292E"/>
+          <w:lang w:val="en-US"/>
+        </w:rPr>
+        <w:t xml:space="preserve"> </w:t>
+      </w:r>
+      <w:r>
+        <w:rPr>
+          <w:rStyle w:val="pl-c1"/>
+          <w:rFonts w:ascii="Consolas" w:hAnsi="Consolas"/>
+          <w:color w:val="005CC5"/>
+          <w:lang w:val="en-US"/>
+        </w:rPr>
+        <w:t>=</w:t>
+      </w:r>
+      <w:r>
+        <w:rPr>
+          <w:rFonts w:ascii="Consolas" w:hAnsi="Consolas"/>
+          <w:color w:val="24292E"/>
+          <w:lang w:val="en-US"/>
+        </w:rPr>
+        <w:t xml:space="preserve"> </w:t>
+      </w:r>
+      <w:proofErr w:type="spellStart"/>
+      <w:proofErr w:type="gramStart"/>
+      <w:r>
+        <w:rPr>
+          <w:rStyle w:val="pl-s1"/>
+          <w:rFonts w:ascii="Consolas" w:hAnsi="Consolas"/>
+          <w:color w:val="24292E"/>
+          <w:lang w:val="en-US"/>
+        </w:rPr>
+        <w:t>soap</w:t>
+      </w:r>
+      <w:r>
+        <w:rPr>
+          <w:rStyle w:val="pl-kos"/>
+          <w:rFonts w:ascii="Consolas" w:hAnsi="Consolas"/>
+          <w:color w:val="24292E"/>
+          <w:lang w:val="en-US"/>
+        </w:rPr>
+        <w:t>.</w:t>
+      </w:r>
+      <w:r>
+        <w:rPr>
+          <w:rStyle w:val="pl-token"/>
+          <w:rFonts w:ascii="Consolas" w:hAnsi="Consolas"/>
+          <w:color w:val="6F42C1"/>
+          <w:lang w:val="en-US"/>
+        </w:rPr>
+        <w:t>listen</w:t>
+      </w:r>
+      <w:proofErr w:type="spellEnd"/>
+      <w:proofErr w:type="gramEnd"/>
+      <w:r>
+        <w:rPr>
+          <w:rStyle w:val="pl-kos"/>
+          <w:rFonts w:ascii="Consolas" w:hAnsi="Consolas"/>
+          <w:color w:val="24292E"/>
+          <w:lang w:val="en-US"/>
+        </w:rPr>
+        <w:t>(</w:t>
+      </w:r>
+      <w:r>
+        <w:rPr>
+          <w:rFonts w:ascii="Consolas" w:hAnsi="Consolas"/>
+          <w:color w:val="24292E"/>
+          <w:lang w:val="en-US"/>
+        </w:rPr>
+        <w:t>...</w:t>
+      </w:r>
+      <w:r>
+        <w:rPr>
+          <w:rStyle w:val="pl-kos"/>
+          <w:rFonts w:ascii="Consolas" w:hAnsi="Consolas"/>
+          <w:color w:val="24292E"/>
+          <w:lang w:val="en-US"/>
+        </w:rPr>
+        <w:t>)</w:t>
+      </w:r>
+    </w:p>
+    <w:p>
+      <w:pPr>
+        <w:pStyle w:val="HTML"/>
+        <w:shd w:val="clear" w:color="auto" w:fill="F6F8FA"/>
+        <w:rPr>
+          <w:rFonts w:ascii="Consolas" w:hAnsi="Consolas"/>
+          <w:color w:val="24292E"/>
+          <w:lang w:val="en-US"/>
+        </w:rPr>
+      </w:pPr>
+      <w:r>
+        <w:rPr>
+          <w:rFonts w:ascii="Consolas" w:hAnsi="Consolas"/>
+          <w:color w:val="24292E"/>
+          <w:lang w:val="en-US"/>
+        </w:rPr>
+        <w:t xml:space="preserve">  </w:t>
+      </w:r>
+      <w:proofErr w:type="spellStart"/>
+      <w:proofErr w:type="gramStart"/>
+      <w:r>
+        <w:rPr>
+          <w:rStyle w:val="pl-s1"/>
+          <w:rFonts w:ascii="Consolas" w:hAnsi="Consolas"/>
+          <w:color w:val="24292E"/>
+          <w:lang w:val="en-US"/>
+        </w:rPr>
+        <w:t>server</w:t>
+      </w:r>
+      <w:r>
+        <w:rPr>
+          <w:rStyle w:val="pl-kos"/>
+          <w:rFonts w:ascii="Consolas" w:hAnsi="Consolas"/>
+          <w:color w:val="24292E"/>
+          <w:lang w:val="en-US"/>
+        </w:rPr>
+        <w:t>.</w:t>
+      </w:r>
+      <w:r>
+        <w:rPr>
+          <w:rStyle w:val="pl-en"/>
+          <w:rFonts w:ascii="Consolas" w:hAnsi="Consolas"/>
+          <w:color w:val="6F42C1"/>
+          <w:lang w:val="en-US"/>
+        </w:rPr>
+        <w:t>on</w:t>
+      </w:r>
+      <w:proofErr w:type="spellEnd"/>
+      <w:proofErr w:type="gramEnd"/>
+      <w:r>
+        <w:rPr>
+          <w:rStyle w:val="pl-kos"/>
+          <w:rFonts w:ascii="Consolas" w:hAnsi="Consolas"/>
+          <w:color w:val="24292E"/>
+          <w:lang w:val="en-US"/>
+        </w:rPr>
+        <w:t>(</w:t>
+      </w:r>
+      <w:r>
+        <w:rPr>
+          <w:rStyle w:val="pl-s"/>
+          <w:rFonts w:ascii="Consolas" w:hAnsi="Consolas"/>
+          <w:color w:val="032F62"/>
+          <w:lang w:val="en-US"/>
+        </w:rPr>
+        <w:t>'headers'</w:t>
+      </w:r>
+      <w:r>
+        <w:rPr>
+          <w:rStyle w:val="pl-kos"/>
+          <w:rFonts w:ascii="Consolas" w:hAnsi="Consolas"/>
+          <w:color w:val="24292E"/>
+          <w:lang w:val="en-US"/>
+        </w:rPr>
+        <w:t>,</w:t>
+      </w:r>
+      <w:r>
+        <w:rPr>
+          <w:rFonts w:ascii="Consolas" w:hAnsi="Consolas"/>
+          <w:color w:val="24292E"/>
+          <w:lang w:val="en-US"/>
+        </w:rPr>
+        <w:t xml:space="preserve"> </w:t>
+      </w:r>
+      <w:r>
+        <w:rPr>
+          <w:rStyle w:val="pl-k"/>
+          <w:rFonts w:ascii="Consolas" w:hAnsi="Consolas"/>
+          <w:color w:val="D73A49"/>
+          <w:lang w:val="en-US"/>
+        </w:rPr>
+        <w:t>function</w:t>
+      </w:r>
+      <w:r>
+        <w:rPr>
+          <w:rStyle w:val="pl-kos"/>
+          <w:rFonts w:ascii="Consolas" w:hAnsi="Consolas"/>
+          <w:color w:val="24292E"/>
+          <w:lang w:val="en-US"/>
+        </w:rPr>
+        <w:t>(</w:t>
+      </w:r>
+      <w:r>
+        <w:rPr>
+          <w:rStyle w:val="pl-s1"/>
+          <w:rFonts w:ascii="Consolas" w:hAnsi="Consolas"/>
+          <w:color w:val="24292E"/>
+          <w:lang w:val="en-US"/>
+        </w:rPr>
+        <w:t>headers</w:t>
+      </w:r>
+      <w:r>
+        <w:rPr>
+          <w:rStyle w:val="pl-kos"/>
+          <w:rFonts w:ascii="Consolas" w:hAnsi="Consolas"/>
+          <w:color w:val="24292E"/>
+          <w:lang w:val="en-US"/>
+        </w:rPr>
+        <w:t>,</w:t>
+      </w:r>
+      <w:r>
+        <w:rPr>
+          <w:rFonts w:ascii="Consolas" w:hAnsi="Consolas"/>
+          <w:color w:val="24292E"/>
+          <w:lang w:val="en-US"/>
+        </w:rPr>
+        <w:t xml:space="preserve"> </w:t>
+      </w:r>
+      <w:proofErr w:type="spellStart"/>
+      <w:r>
+        <w:rPr>
+          <w:rStyle w:val="pl-s1"/>
+          <w:rFonts w:ascii="Consolas" w:hAnsi="Consolas"/>
+          <w:color w:val="24292E"/>
+          <w:lang w:val="en-US"/>
+        </w:rPr>
+        <w:t>methodName</w:t>
+      </w:r>
+      <w:proofErr w:type="spellEnd"/>
+      <w:r>
+        <w:rPr>
+          <w:rStyle w:val="pl-kos"/>
+          <w:rFonts w:ascii="Consolas" w:hAnsi="Consolas"/>
+          <w:color w:val="24292E"/>
+          <w:lang w:val="en-US"/>
+        </w:rPr>
+        <w:t>)</w:t>
+      </w:r>
+      <w:r>
+        <w:rPr>
+          <w:rFonts w:ascii="Consolas" w:hAnsi="Consolas"/>
+          <w:color w:val="24292E"/>
+          <w:lang w:val="en-US"/>
+        </w:rPr>
+        <w:t xml:space="preserve"> </w:t>
+      </w:r>
+      <w:r>
+        <w:rPr>
+          <w:rStyle w:val="pl-kos"/>
+          <w:rFonts w:ascii="Consolas" w:hAnsi="Consolas"/>
+          <w:color w:val="24292E"/>
+          <w:lang w:val="en-US"/>
+        </w:rPr>
+        <w:t>{</w:t>
+      </w:r>
+    </w:p>
+    <w:p>
+      <w:pPr>
+        <w:pStyle w:val="HTML"/>
+        <w:shd w:val="clear" w:color="auto" w:fill="F6F8FA"/>
+        <w:rPr>
+          <w:rFonts w:ascii="Consolas" w:hAnsi="Consolas"/>
+          <w:color w:val="24292E"/>
+          <w:lang w:val="en-US"/>
+        </w:rPr>
+      </w:pPr>
+      <w:r>
+        <w:rPr>
+          <w:rFonts w:ascii="Consolas" w:hAnsi="Consolas"/>
+          <w:color w:val="24292E"/>
+          <w:lang w:val="en-US"/>
+        </w:rPr>
+        <w:t xml:space="preserve">    </w:t>
+      </w:r>
+      <w:r>
+        <w:rPr>
+          <w:rStyle w:val="pl-c"/>
+          <w:rFonts w:ascii="Consolas" w:hAnsi="Consolas"/>
+          <w:color w:val="6A737D"/>
+          <w:lang w:val="en-US"/>
+        </w:rPr>
+        <w:t>// It is possible to change the value of the headers</w:t>
+      </w:r>
+    </w:p>
+    <w:p>
+      <w:pPr>
+        <w:pStyle w:val="HTML"/>
+        <w:shd w:val="clear" w:color="auto" w:fill="F6F8FA"/>
+        <w:rPr>
+          <w:rFonts w:ascii="Consolas" w:hAnsi="Consolas"/>
+          <w:color w:val="24292E"/>
+          <w:lang w:val="en-US"/>
+        </w:rPr>
+      </w:pPr>
+      <w:r>
+        <w:rPr>
+          <w:rFonts w:ascii="Consolas" w:hAnsi="Consolas"/>
+          <w:color w:val="24292E"/>
+          <w:lang w:val="en-US"/>
+        </w:rPr>
+        <w:lastRenderedPageBreak/>
+        <w:t xml:space="preserve">    </w:t>
+      </w:r>
+      <w:r>
+        <w:rPr>
+          <w:rStyle w:val="pl-c"/>
+          <w:rFonts w:ascii="Consolas" w:hAnsi="Consolas"/>
+          <w:color w:val="6A737D"/>
+          <w:lang w:val="en-US"/>
+        </w:rPr>
+        <w:t>// before they are handed to the service method.</w:t>
+      </w:r>
+    </w:p>
+    <w:p>
+      <w:pPr>
+        <w:pStyle w:val="HTML"/>
+        <w:shd w:val="clear" w:color="auto" w:fill="F6F8FA"/>
+        <w:rPr>
+          <w:rFonts w:ascii="Consolas" w:hAnsi="Consolas"/>
+          <w:color w:val="24292E"/>
+          <w:lang w:val="en-US"/>
+        </w:rPr>
+      </w:pPr>
+      <w:r>
+        <w:rPr>
+          <w:rFonts w:ascii="Consolas" w:hAnsi="Consolas"/>
+          <w:color w:val="24292E"/>
+          <w:lang w:val="en-US"/>
+        </w:rPr>
+        <w:t xml:space="preserve">    </w:t>
+      </w:r>
+      <w:r>
+        <w:rPr>
+          <w:rStyle w:val="pl-c"/>
+          <w:rFonts w:ascii="Consolas" w:hAnsi="Consolas"/>
+          <w:color w:val="6A737D"/>
+          <w:lang w:val="en-US"/>
+        </w:rPr>
+        <w:t>// It is also possible to throw a SOAP Fault</w:t>
+      </w:r>
+    </w:p>
+    <w:p>
+      <w:pPr>
+        <w:pStyle w:val="HTML"/>
+        <w:shd w:val="clear" w:color="auto" w:fill="F6F8FA"/>
+        <w:rPr>
+          <w:rFonts w:ascii="Consolas" w:hAnsi="Consolas"/>
+          <w:color w:val="24292E"/>
+          <w:lang w:val="en-US"/>
+        </w:rPr>
+      </w:pPr>
+      <w:r>
+        <w:rPr>
+          <w:rFonts w:ascii="Consolas" w:hAnsi="Consolas"/>
+          <w:color w:val="24292E"/>
+          <w:lang w:val="en-US"/>
+        </w:rPr>
+        <w:t xml:space="preserve">  </w:t>
+      </w:r>
+      <w:r>
+        <w:rPr>
+          <w:rStyle w:val="pl-kos"/>
+          <w:rFonts w:ascii="Consolas" w:hAnsi="Consolas"/>
+          <w:color w:val="24292E"/>
+          <w:lang w:val="en-US"/>
+        </w:rPr>
+        <w:t>});</w:t>
+      </w:r>
+    </w:p>
+    <w:p>
+      <w:r>
+        <w:t>First parameter is the Headers object; second parameter is the name of the SOAP method that will called (in case you need to handle the headers differently based on the method).</w:t>
+      </w:r>
+    </w:p>
+    <w:p/>
+    <w:p/>
     <w:p>
       <w:pPr>
         <w:pStyle w:val="2"/>
@@ -8964,6 +10490,18 @@
       </w:r>
     </w:p>
     <w:p>
+      <w:r>
+        <w:rPr>
+          <w:lang w:val="ru-RU"/>
+        </w:rPr>
+        <w:t xml:space="preserve">Папка </w:t>
+      </w:r>
+      <w:r>
+        <w:t>checkbox</w:t>
+      </w:r>
+    </w:p>
+    <w:p/>
+    <w:p>
       <w:pPr>
         <w:pStyle w:val="2"/>
         <w:numPr>
@@ -8978,22 +10516,29 @@
         <w:rPr>
           <w:lang w:val="ru-RU"/>
         </w:rPr>
-        <w:t xml:space="preserve">Компания по производству </w:t>
+        <w:t xml:space="preserve">Компания по производству мороженного в Екатеринбурге решила открыть свой </w:t>
       </w:r>
       <w:proofErr w:type="gramStart"/>
       <w:r>
         <w:rPr>
           <w:lang w:val="ru-RU"/>
         </w:rPr>
-        <w:t>мороженного</w:t>
+        <w:t>интернет магазин</w:t>
       </w:r>
       <w:proofErr w:type="gramEnd"/>
       <w:r>
         <w:rPr>
           <w:lang w:val="ru-RU"/>
         </w:rPr>
-        <w:t xml:space="preserve"> в Екатеринбурге решила открыть свой интернет магазин для розницы. Какие вопросы необходимо решить для начала разработки?</w:t>
-      </w:r>
+        <w:t xml:space="preserve"> для розницы. Какие вопросы необходимо решить для начала разработки?</w:t>
+      </w:r>
+    </w:p>
+    <w:p>
+      <w:pPr>
+        <w:rPr>
+          <w:lang w:val="ru-RU"/>
+        </w:rPr>
+      </w:pPr>
     </w:p>
     <w:p>
       <w:pPr>
@@ -9015,6 +10560,145 @@
     </w:p>
     <w:p>
       <w:pPr>
+        <w:pStyle w:val="a7"/>
+        <w:numPr>
+          <w:ilvl w:val="0"/>
+          <w:numId w:val="4"/>
+        </w:numPr>
+      </w:pPr>
+      <w:r>
+        <w:t xml:space="preserve">Material </w:t>
+      </w:r>
+      <w:proofErr w:type="spellStart"/>
+      <w:r>
+        <w:t>ui</w:t>
+      </w:r>
+      <w:proofErr w:type="spellEnd"/>
+    </w:p>
+    <w:p>
+      <w:pPr>
+        <w:pStyle w:val="a7"/>
+        <w:numPr>
+          <w:ilvl w:val="0"/>
+          <w:numId w:val="4"/>
+        </w:numPr>
+      </w:pPr>
+      <w:r>
+        <w:t>Materialize</w:t>
+      </w:r>
+    </w:p>
+    <w:p>
+      <w:pPr>
+        <w:pStyle w:val="a7"/>
+        <w:numPr>
+          <w:ilvl w:val="0"/>
+          <w:numId w:val="4"/>
+        </w:numPr>
+      </w:pPr>
+      <w:proofErr w:type="spellStart"/>
+      <w:r>
+        <w:t>Bootstrap</w:t>
+      </w:r>
+    </w:p>
+    <w:p>
+      <w:pPr>
+        <w:pStyle w:val="a7"/>
+        <w:numPr>
+          <w:ilvl w:val="0"/>
+          <w:numId w:val="4"/>
+        </w:numPr>
+      </w:pPr>
+      <w:proofErr w:type="spellEnd"/>
+      <w:r>
+        <w:t xml:space="preserve">bootstrap </w:t>
+      </w:r>
+      <w:proofErr w:type="gramStart"/>
+      <w:r>
+        <w:t>react</w:t>
+      </w:r>
+      <w:proofErr w:type="gramEnd"/>
+    </w:p>
+    <w:p>
+      <w:pPr>
+        <w:pStyle w:val="a7"/>
+        <w:numPr>
+          <w:ilvl w:val="0"/>
+          <w:numId w:val="4"/>
+        </w:numPr>
+      </w:pPr>
+      <w:r>
+        <w:t>react</w:t>
+      </w:r>
+    </w:p>
+    <w:p>
+      <w:pPr>
+        <w:pStyle w:val="a7"/>
+        <w:numPr>
+          <w:ilvl w:val="0"/>
+          <w:numId w:val="4"/>
+        </w:numPr>
+      </w:pPr>
+      <w:proofErr w:type="spellStart"/>
+      <w:r>
+        <w:t>jquery</w:t>
+      </w:r>
+      <w:proofErr w:type="spellEnd"/>
+    </w:p>
+    <w:p>
+      <w:pPr>
+        <w:pStyle w:val="a7"/>
+        <w:numPr>
+          <w:ilvl w:val="0"/>
+          <w:numId w:val="4"/>
+        </w:numPr>
+      </w:pPr>
+      <w:r>
+        <w:t>styled-components</w:t>
+      </w:r>
+    </w:p>
+    <w:p>
+      <w:pPr>
+        <w:pStyle w:val="a7"/>
+        <w:numPr>
+          <w:ilvl w:val="0"/>
+          <w:numId w:val="4"/>
+        </w:numPr>
+      </w:pPr>
+      <w:r>
+        <w:t>webpack</w:t>
+      </w:r>
+    </w:p>
+    <w:p>
+      <w:pPr>
+        <w:pStyle w:val="a7"/>
+        <w:numPr>
+          <w:ilvl w:val="0"/>
+          <w:numId w:val="4"/>
+        </w:numPr>
+      </w:pPr>
+      <w:proofErr w:type="spellStart"/>
+      <w:r>
+        <w:t>momento</w:t>
+      </w:r>
+      <w:proofErr w:type="spellEnd"/>
+    </w:p>
+    <w:p>
+      <w:pPr>
+        <w:pStyle w:val="a7"/>
+        <w:numPr>
+          <w:ilvl w:val="0"/>
+          <w:numId w:val="4"/>
+        </w:numPr>
+      </w:pPr>
+      <w:proofErr w:type="spellStart"/>
+      <w:r>
+        <w:t>rebass</w:t>
+      </w:r>
+      <w:proofErr w:type="spellEnd"/>
+    </w:p>
+    <w:p/>
+    <w:p>
+      <w:pPr>
         <w:pStyle w:val="2"/>
         <w:numPr>
           <w:ilvl w:val="0"/>
@@ -9079,6 +10763,53 @@
     </w:p>
     <w:p>
       <w:pPr>
+        <w:rPr>
+          <w:lang w:val="ru-RU"/>
+        </w:rPr>
+      </w:pPr>
+      <w:proofErr w:type="gramStart"/>
+      <w:r>
+        <w:rPr>
+          <w:lang w:val="ru-RU"/>
+        </w:rPr>
+        <w:t>Задачи</w:t>
+      </w:r>
+      <w:proofErr w:type="gramEnd"/>
+      <w:r>
+        <w:rPr>
+          <w:lang w:val="ru-RU"/>
+        </w:rPr>
+        <w:t xml:space="preserve"> где использовал </w:t>
+      </w:r>
+      <w:r>
+        <w:t>webpack</w:t>
+      </w:r>
+      <w:r>
+        <w:rPr>
+          <w:lang w:val="ru-RU"/>
+        </w:rPr>
+        <w:t xml:space="preserve"> </w:t>
+      </w:r>
+      <w:r>
+        <w:rPr>
+          <w:lang w:val="ru-RU"/>
+        </w:rPr>
+        <w:t>для сборки компонента,</w:t>
+      </w:r>
+    </w:p>
+    <w:p>
+      <w:r>
+        <w:t>Build form as component,</w:t>
+      </w:r>
+      <w:r>
+        <w:t xml:space="preserve"> </w:t>
+      </w:r>
+      <w:r>
+        <w:t>calculator …</w:t>
+      </w:r>
+    </w:p>
+    <w:p>
+      <w:pPr>
         <w:pStyle w:val="2"/>
         <w:numPr>
           <w:ilvl w:val="0"/>
@@ -9092,6 +10823,7 @@
         <w:rPr>
           <w:lang w:val="ru-RU"/>
         </w:rPr>
+        <w:lastRenderedPageBreak/>
         <w:t xml:space="preserve">Какую </w:t>
       </w:r>
       <w:proofErr w:type="spellStart"/>
@@ -9121,6 +10853,32 @@
           <w:lang w:val="ru-RU"/>
         </w:rPr>
         <w:t xml:space="preserve"> 3 месяца?</w:t>
+      </w:r>
+    </w:p>
+    <w:p>
+      <w:pPr>
+        <w:pStyle w:val="a7"/>
+        <w:numPr>
+          <w:ilvl w:val="0"/>
+          <w:numId w:val="5"/>
+        </w:numPr>
+      </w:pPr>
+      <w:proofErr w:type="spellStart"/>
+      <w:r>
+        <w:t>Momento</w:t>
+      </w:r>
+      <w:proofErr w:type="spellEnd"/>
+    </w:p>
+    <w:p>
+      <w:pPr>
+        <w:pStyle w:val="a7"/>
+        <w:numPr>
+          <w:ilvl w:val="0"/>
+          <w:numId w:val="5"/>
+        </w:numPr>
+      </w:pPr>
+      <w:r>
+        <w:t>webpack</w:t>
       </w:r>
     </w:p>
     <w:p>
@@ -9140,14 +10898,12 @@
         </w:rPr>
         <w:t xml:space="preserve">Что такое принцип эквивалентности </w:t>
       </w:r>
-      <w:proofErr w:type="spellStart"/>
-      <w:r>
-        <w:rPr>
-          <w:lang w:val="ru-RU"/>
-        </w:rPr>
-        <w:t>повторгного</w:t>
-      </w:r>
-      <w:proofErr w:type="spellEnd"/>
+      <w:r>
+        <w:rPr>
+          <w:lang w:val="ru-RU"/>
+        </w:rPr>
+        <w:t>повторного</w:t>
+      </w:r>
       <w:r>
         <w:rPr>
           <w:lang w:val="ru-RU"/>
@@ -9278,6 +11034,27 @@
       </w:r>
     </w:p>
     <w:p>
+      <w:r>
+        <w:t>Catalog manager</w:t>
+      </w:r>
+    </w:p>
+    <w:p>
+      <w:r>
+        <w:t>Calculator-form</w:t>
+      </w:r>
+    </w:p>
+    <w:p>
+      <w:r>
+        <w:t>Calculator -cc -120-240</w:t>
+      </w:r>
+    </w:p>
+    <w:p>
+      <w:r>
+        <w:t>Build form as component</w:t>
+      </w:r>
+    </w:p>
+    <w:p/>
+    <w:p>
       <w:pPr>
         <w:rPr>
           <w:lang w:val="ru-RU"/>
@@ -9291,38 +11068,43 @@
           <w:lang w:val="ru-RU"/>
         </w:rPr>
       </w:pPr>
+      <w:r>
+        <w:rPr>
+          <w:lang w:val="ru-RU"/>
+        </w:rPr>
+        <w:t xml:space="preserve">Сделайте </w:t>
+      </w:r>
+      <w:r>
+        <w:t>POST</w:t>
+      </w:r>
+      <w:r>
+        <w:rPr>
+          <w:lang w:val="ru-RU"/>
+        </w:rPr>
+        <w:t xml:space="preserve"> запрос к серверу из </w:t>
+      </w:r>
       <w:proofErr w:type="gramStart"/>
       <w:r>
         <w:rPr>
           <w:lang w:val="ru-RU"/>
         </w:rPr>
-        <w:lastRenderedPageBreak/>
-        <w:t xml:space="preserve">Сделайте </w:t>
-      </w:r>
-      <w:r>
-        <w:t>POST</w:t>
-      </w:r>
-      <w:r>
-        <w:rPr>
-          <w:lang w:val="ru-RU"/>
-        </w:rPr>
-        <w:t xml:space="preserve"> запрос к серверу из браузера не используя</w:t>
+        <w:t>браузера</w:t>
       </w:r>
       <w:proofErr w:type="gramEnd"/>
       <w:r>
         <w:rPr>
           <w:lang w:val="ru-RU"/>
         </w:rPr>
-        <w:t xml:space="preserve"> библиотеки?</w:t>
-      </w:r>
-    </w:p>
-    <w:p>
-      <w:pPr>
-        <w:rPr>
-          <w:lang w:val="ru-RU"/>
-        </w:rPr>
-      </w:pPr>
-      <w:hyperlink r:id="rId10" w:history="1">
+        <w:t xml:space="preserve"> не используя библиотеки?</w:t>
+      </w:r>
+    </w:p>
+    <w:p>
+      <w:pPr>
+        <w:rPr>
+          <w:lang w:val="ru-RU"/>
+        </w:rPr>
+      </w:pPr>
+      <w:hyperlink r:id="rId12" w:history="1">
         <w:r>
           <w:rPr>
             <w:rStyle w:val="a3"/>
@@ -9338,7 +11120,7 @@
           <w:lang w:val="ru-RU"/>
         </w:rPr>
       </w:pPr>
-      <w:hyperlink r:id="rId11" w:history="1">
+      <w:hyperlink r:id="rId13" w:history="1">
         <w:r>
           <w:rPr>
             <w:rStyle w:val="a3"/>
@@ -9397,7 +11179,7 @@
           <w:lang w:val="ru-RU"/>
         </w:rPr>
       </w:pPr>
-      <w:hyperlink r:id="rId12" w:history="1">
+      <w:hyperlink r:id="rId14" w:history="1">
         <w:r>
           <w:rPr>
             <w:rStyle w:val="a3"/>
@@ -9413,7 +11195,7 @@
           <w:lang w:val="ru-RU"/>
         </w:rPr>
       </w:pPr>
-      <w:hyperlink r:id="rId13" w:history="1">
+      <w:hyperlink r:id="rId15" w:history="1">
         <w:r>
           <w:rPr>
             <w:rStyle w:val="a3"/>
@@ -9431,8 +11213,7 @@
       </w:pPr>
     </w:p>
     <w:sectPr>
-      <w:headerReference w:type="default" r:id="rId14"/>
-      <w:footerReference w:type="default" r:id="rId15"/>
+      <w:footerReference w:type="default" r:id="rId16"/>
       <w:pgSz w:w="11906" w:h="16838"/>
       <w:pgMar w:top="1134" w:right="850" w:bottom="1134" w:left="1701" w:header="708" w:footer="708" w:gutter="0"/>
       <w:cols w:space="708"/>
@@ -9443,7 +11224,7 @@
 </file>
 
 <file path=word/endnotes.xml><?xml version="1.0" encoding="utf-8"?>
-<w:endnotes xmlns:wpc="http://schemas.microsoft.com/office/word/2010/wordprocessingCanvas" xmlns:mc="http://schemas.openxmlformats.org/markup-compatibility/2006" xmlns:o="urn:schemas-microsoft-com:office:office" xmlns:r="http://schemas.openxmlformats.org/officeDocument/2006/relationships" xmlns:m="http://schemas.openxmlformats.org/officeDocument/2006/math" xmlns:v="urn:schemas-microsoft-com:vml" xmlns:wp14="http://schemas.microsoft.com/office/word/2010/wordprocessingDrawing" xmlns:wp="http://schemas.openxmlformats.org/drawingml/2006/wordprocessingDrawing" xmlns:w10="urn:schemas-microsoft-com:office:word" xmlns:w="http://schemas.openxmlformats.org/wordprocessingml/2006/main" xmlns:w14="http://schemas.microsoft.com/office/word/2010/wordml" xmlns:wpg="http://schemas.microsoft.com/office/word/2010/wordprocessingGroup" xmlns:wpi="http://schemas.microsoft.com/office/word/2010/wordprocessingInk" xmlns:wne="http://schemas.microsoft.com/office/word/2006/wordml" xmlns:wps="http://schemas.microsoft.com/office/word/2010/wordprocessingShape" mc:Ignorable="w14 wp14">
+<w:endnotes xmlns:wpc="http://schemas.microsoft.com/office/word/2010/wordprocessingCanvas" xmlns:cx="http://schemas.microsoft.com/office/drawing/2014/chartex" xmlns:cx1="http://schemas.microsoft.com/office/drawing/2015/9/8/chartex" xmlns:cx2="http://schemas.microsoft.com/office/drawing/2015/10/21/chartex" xmlns:cx3="http://schemas.microsoft.com/office/drawing/2016/5/9/chartex" xmlns:cx4="http://schemas.microsoft.com/office/drawing/2016/5/10/chartex" xmlns:cx5="http://schemas.microsoft.com/office/drawing/2016/5/11/chartex" xmlns:cx6="http://schemas.microsoft.com/office/drawing/2016/5/12/chartex" xmlns:cx7="http://schemas.microsoft.com/office/drawing/2016/5/13/chartex" xmlns:cx8="http://schemas.microsoft.com/office/drawing/2016/5/14/chartex" xmlns:mc="http://schemas.openxmlformats.org/markup-compatibility/2006" xmlns:aink="http://schemas.microsoft.com/office/drawing/2016/ink" xmlns:am3d="http://schemas.microsoft.com/office/drawing/2017/model3d" xmlns:o="urn:schemas-microsoft-com:office:office" xmlns:r="http://schemas.openxmlformats.org/officeDocument/2006/relationships" xmlns:m="http://schemas.openxmlformats.org/officeDocument/2006/math" xmlns:v="urn:schemas-microsoft-com:vml" xmlns:wp14="http://schemas.microsoft.com/office/word/2010/wordprocessingDrawing" xmlns:wp="http://schemas.openxmlformats.org/drawingml/2006/wordprocessingDrawing" xmlns:w10="urn:schemas-microsoft-com:office:word" xmlns:w="http://schemas.openxmlformats.org/wordprocessingml/2006/main" xmlns:w14="http://schemas.microsoft.com/office/word/2010/wordml" xmlns:w15="http://schemas.microsoft.com/office/word/2012/wordml" xmlns:w16cid="http://schemas.microsoft.com/office/word/2016/wordml/cid" xmlns:w16se="http://schemas.microsoft.com/office/word/2015/wordml/symex" xmlns:wpg="http://schemas.microsoft.com/office/word/2010/wordprocessingGroup" xmlns:wpi="http://schemas.microsoft.com/office/word/2010/wordprocessingInk" xmlns:wne="http://schemas.microsoft.com/office/word/2006/wordml" xmlns:wps="http://schemas.microsoft.com/office/word/2010/wordprocessingShape" mc:Ignorable="w14 w15 w16se w16cid wp14">
   <w:endnote w:type="separator" w:id="-1">
     <w:p>
       <w:pPr>
@@ -9468,7 +11249,7 @@
 </file>
 
 <file path=word/footer1.xml><?xml version="1.0" encoding="utf-8"?>
-<w:ftr xmlns:wpc="http://schemas.microsoft.com/office/word/2010/wordprocessingCanvas" xmlns:mc="http://schemas.openxmlformats.org/markup-compatibility/2006" xmlns:o="urn:schemas-microsoft-com:office:office" xmlns:r="http://schemas.openxmlformats.org/officeDocument/2006/relationships" xmlns:m="http://schemas.openxmlformats.org/officeDocument/2006/math" xmlns:v="urn:schemas-microsoft-com:vml" xmlns:wp14="http://schemas.microsoft.com/office/word/2010/wordprocessingDrawing" xmlns:wp="http://schemas.openxmlformats.org/drawingml/2006/wordprocessingDrawing" xmlns:w10="urn:schemas-microsoft-com:office:word" xmlns:w="http://schemas.openxmlformats.org/wordprocessingml/2006/main" xmlns:w14="http://schemas.microsoft.com/office/word/2010/wordml" xmlns:wpg="http://schemas.microsoft.com/office/word/2010/wordprocessingGroup" xmlns:wpi="http://schemas.microsoft.com/office/word/2010/wordprocessingInk" xmlns:wne="http://schemas.microsoft.com/office/word/2006/wordml" xmlns:wps="http://schemas.microsoft.com/office/word/2010/wordprocessingShape" mc:Ignorable="w14 wp14">
+<w:ftr xmlns:wpc="http://schemas.microsoft.com/office/word/2010/wordprocessingCanvas" xmlns:cx="http://schemas.microsoft.com/office/drawing/2014/chartex" xmlns:cx1="http://schemas.microsoft.com/office/drawing/2015/9/8/chartex" xmlns:cx2="http://schemas.microsoft.com/office/drawing/2015/10/21/chartex" xmlns:cx3="http://schemas.microsoft.com/office/drawing/2016/5/9/chartex" xmlns:cx4="http://schemas.microsoft.com/office/drawing/2016/5/10/chartex" xmlns:cx5="http://schemas.microsoft.com/office/drawing/2016/5/11/chartex" xmlns:cx6="http://schemas.microsoft.com/office/drawing/2016/5/12/chartex" xmlns:cx7="http://schemas.microsoft.com/office/drawing/2016/5/13/chartex" xmlns:cx8="http://schemas.microsoft.com/office/drawing/2016/5/14/chartex" xmlns:mc="http://schemas.openxmlformats.org/markup-compatibility/2006" xmlns:aink="http://schemas.microsoft.com/office/drawing/2016/ink" xmlns:am3d="http://schemas.microsoft.com/office/drawing/2017/model3d" xmlns:o="urn:schemas-microsoft-com:office:office" xmlns:r="http://schemas.openxmlformats.org/officeDocument/2006/relationships" xmlns:m="http://schemas.openxmlformats.org/officeDocument/2006/math" xmlns:v="urn:schemas-microsoft-com:vml" xmlns:wp14="http://schemas.microsoft.com/office/word/2010/wordprocessingDrawing" xmlns:wp="http://schemas.openxmlformats.org/drawingml/2006/wordprocessingDrawing" xmlns:w10="urn:schemas-microsoft-com:office:word" xmlns:w="http://schemas.openxmlformats.org/wordprocessingml/2006/main" xmlns:w14="http://schemas.microsoft.com/office/word/2010/wordml" xmlns:w15="http://schemas.microsoft.com/office/word/2012/wordml" xmlns:w16cid="http://schemas.microsoft.com/office/word/2016/wordml/cid" xmlns:w16se="http://schemas.microsoft.com/office/word/2015/wordml/symex" xmlns:wpg="http://schemas.microsoft.com/office/word/2010/wordprocessingGroup" xmlns:wpi="http://schemas.microsoft.com/office/word/2010/wordprocessingInk" xmlns:wne="http://schemas.microsoft.com/office/word/2006/wordml" xmlns:wps="http://schemas.microsoft.com/office/word/2010/wordprocessingShape" mc:Ignorable="w14 w15 w16se w16cid wp14">
   <w:sdt>
     <w:sdtPr>
       <w:id w:val="-1501492985"/>
@@ -9477,7 +11258,6 @@
         <w:docPartUnique/>
       </w:docPartObj>
     </w:sdtPr>
-    <w:sdtEndPr/>
     <w:sdtContent>
       <w:p>
         <w:pPr>
@@ -9515,7 +11295,7 @@
 </file>
 
 <file path=word/footnotes.xml><?xml version="1.0" encoding="utf-8"?>
-<w:footnotes xmlns:wpc="http://schemas.microsoft.com/office/word/2010/wordprocessingCanvas" xmlns:mc="http://schemas.openxmlformats.org/markup-compatibility/2006" xmlns:o="urn:schemas-microsoft-com:office:office" xmlns:r="http://schemas.openxmlformats.org/officeDocument/2006/relationships" xmlns:m="http://schemas.openxmlformats.org/officeDocument/2006/math" xmlns:v="urn:schemas-microsoft-com:vml" xmlns:wp14="http://schemas.microsoft.com/office/word/2010/wordprocessingDrawing" xmlns:wp="http://schemas.openxmlformats.org/drawingml/2006/wordprocessingDrawing" xmlns:w10="urn:schemas-microsoft-com:office:word" xmlns:w="http://schemas.openxmlformats.org/wordprocessingml/2006/main" xmlns:w14="http://schemas.microsoft.com/office/word/2010/wordml" xmlns:wpg="http://schemas.microsoft.com/office/word/2010/wordprocessingGroup" xmlns:wpi="http://schemas.microsoft.com/office/word/2010/wordprocessingInk" xmlns:wne="http://schemas.microsoft.com/office/word/2006/wordml" xmlns:wps="http://schemas.microsoft.com/office/word/2010/wordprocessingShape" mc:Ignorable="w14 wp14">
+<w:footnotes xmlns:wpc="http://schemas.microsoft.com/office/word/2010/wordprocessingCanvas" xmlns:cx="http://schemas.microsoft.com/office/drawing/2014/chartex" xmlns:cx1="http://schemas.microsoft.com/office/drawing/2015/9/8/chartex" xmlns:cx2="http://schemas.microsoft.com/office/drawing/2015/10/21/chartex" xmlns:cx3="http://schemas.microsoft.com/office/drawing/2016/5/9/chartex" xmlns:cx4="http://schemas.microsoft.com/office/drawing/2016/5/10/chartex" xmlns:cx5="http://schemas.microsoft.com/office/drawing/2016/5/11/chartex" xmlns:cx6="http://schemas.microsoft.com/office/drawing/2016/5/12/chartex" xmlns:cx7="http://schemas.microsoft.com/office/drawing/2016/5/13/chartex" xmlns:cx8="http://schemas.microsoft.com/office/drawing/2016/5/14/chartex" xmlns:mc="http://schemas.openxmlformats.org/markup-compatibility/2006" xmlns:aink="http://schemas.microsoft.com/office/drawing/2016/ink" xmlns:am3d="http://schemas.microsoft.com/office/drawing/2017/model3d" xmlns:o="urn:schemas-microsoft-com:office:office" xmlns:r="http://schemas.openxmlformats.org/officeDocument/2006/relationships" xmlns:m="http://schemas.openxmlformats.org/officeDocument/2006/math" xmlns:v="urn:schemas-microsoft-com:vml" xmlns:wp14="http://schemas.microsoft.com/office/word/2010/wordprocessingDrawing" xmlns:wp="http://schemas.openxmlformats.org/drawingml/2006/wordprocessingDrawing" xmlns:w10="urn:schemas-microsoft-com:office:word" xmlns:w="http://schemas.openxmlformats.org/wordprocessingml/2006/main" xmlns:w14="http://schemas.microsoft.com/office/word/2010/wordml" xmlns:w15="http://schemas.microsoft.com/office/word/2012/wordml" xmlns:w16cid="http://schemas.microsoft.com/office/word/2016/wordml/cid" xmlns:w16se="http://schemas.microsoft.com/office/word/2015/wordml/symex" xmlns:wpg="http://schemas.microsoft.com/office/word/2010/wordprocessingGroup" xmlns:wpi="http://schemas.microsoft.com/office/word/2010/wordprocessingInk" xmlns:wne="http://schemas.microsoft.com/office/word/2006/wordml" xmlns:wps="http://schemas.microsoft.com/office/word/2010/wordprocessingShape" mc:Ignorable="w14 w15 w16se w16cid wp14">
   <w:footnote w:type="separator" w:id="-1">
     <w:p>
       <w:pPr>
@@ -9539,24 +11319,497 @@
 </w:footnotes>
 </file>
 
-<file path=word/header1.xml><?xml version="1.0" encoding="utf-8"?>
-<w:hdr xmlns:wpc="http://schemas.microsoft.com/office/word/2010/wordprocessingCanvas" xmlns:mc="http://schemas.openxmlformats.org/markup-compatibility/2006" xmlns:o="urn:schemas-microsoft-com:office:office" xmlns:r="http://schemas.openxmlformats.org/officeDocument/2006/relationships" xmlns:m="http://schemas.openxmlformats.org/officeDocument/2006/math" xmlns:v="urn:schemas-microsoft-com:vml" xmlns:wp14="http://schemas.microsoft.com/office/word/2010/wordprocessingDrawing" xmlns:wp="http://schemas.openxmlformats.org/drawingml/2006/wordprocessingDrawing" xmlns:w10="urn:schemas-microsoft-com:office:word" xmlns:w="http://schemas.openxmlformats.org/wordprocessingml/2006/main" xmlns:w14="http://schemas.microsoft.com/office/word/2010/wordml" xmlns:wpg="http://schemas.microsoft.com/office/word/2010/wordprocessingGroup" xmlns:wpi="http://schemas.microsoft.com/office/word/2010/wordprocessingInk" xmlns:wne="http://schemas.microsoft.com/office/word/2006/wordml" xmlns:wps="http://schemas.microsoft.com/office/word/2010/wordprocessingShape" mc:Ignorable="w14 wp14">
-  <w:p>
-    <w:pPr>
-      <w:pStyle w:val="a8"/>
-    </w:pPr>
-  </w:p>
-  <w:p>
-    <w:pPr>
-      <w:pStyle w:val="a8"/>
-    </w:pPr>
-  </w:p>
-</w:hdr>
-</file>
-
 <file path=word/numbering.xml><?xml version="1.0" encoding="utf-8"?>
-<w:numbering xmlns:wpc="http://schemas.microsoft.com/office/word/2010/wordprocessingCanvas" xmlns:mc="http://schemas.openxmlformats.org/markup-compatibility/2006" xmlns:o="urn:schemas-microsoft-com:office:office" xmlns:r="http://schemas.openxmlformats.org/officeDocument/2006/relationships" xmlns:m="http://schemas.openxmlformats.org/officeDocument/2006/math" xmlns:v="urn:schemas-microsoft-com:vml" xmlns:wp14="http://schemas.microsoft.com/office/word/2010/wordprocessingDrawing" xmlns:wp="http://schemas.openxmlformats.org/drawingml/2006/wordprocessingDrawing" xmlns:w10="urn:schemas-microsoft-com:office:word" xmlns:w="http://schemas.openxmlformats.org/wordprocessingml/2006/main" xmlns:w14="http://schemas.microsoft.com/office/word/2010/wordml" xmlns:wpg="http://schemas.microsoft.com/office/word/2010/wordprocessingGroup" xmlns:wpi="http://schemas.microsoft.com/office/word/2010/wordprocessingInk" xmlns:wne="http://schemas.microsoft.com/office/word/2006/wordml" xmlns:wps="http://schemas.microsoft.com/office/word/2010/wordprocessingShape" mc:Ignorable="w14 wp14">
-  <w:abstractNum w:abstractNumId="0">
+<w:numbering xmlns:wpc="http://schemas.microsoft.com/office/word/2010/wordprocessingCanvas" xmlns:cx="http://schemas.microsoft.com/office/drawing/2014/chartex" xmlns:cx1="http://schemas.microsoft.com/office/drawing/2015/9/8/chartex" xmlns:cx2="http://schemas.microsoft.com/office/drawing/2015/10/21/chartex" xmlns:cx3="http://schemas.microsoft.com/office/drawing/2016/5/9/chartex" xmlns:cx4="http://schemas.microsoft.com/office/drawing/2016/5/10/chartex" xmlns:cx5="http://schemas.microsoft.com/office/drawing/2016/5/11/chartex" xmlns:cx6="http://schemas.microsoft.com/office/drawing/2016/5/12/chartex" xmlns:cx7="http://schemas.microsoft.com/office/drawing/2016/5/13/chartex" xmlns:cx8="http://schemas.microsoft.com/office/drawing/2016/5/14/chartex" xmlns:mc="http://schemas.openxmlformats.org/markup-compatibility/2006" xmlns:aink="http://schemas.microsoft.com/office/drawing/2016/ink" xmlns:am3d="http://schemas.microsoft.com/office/drawing/2017/model3d" xmlns:o="urn:schemas-microsoft-com:office:office" xmlns:r="http://schemas.openxmlformats.org/officeDocument/2006/relationships" xmlns:m="http://schemas.openxmlformats.org/officeDocument/2006/math" xmlns:v="urn:schemas-microsoft-com:vml" xmlns:wp14="http://schemas.microsoft.com/office/word/2010/wordprocessingDrawing" xmlns:wp="http://schemas.openxmlformats.org/drawingml/2006/wordprocessingDrawing" xmlns:w10="urn:schemas-microsoft-com:office:word" xmlns:w="http://schemas.openxmlformats.org/wordprocessingml/2006/main" xmlns:w14="http://schemas.microsoft.com/office/word/2010/wordml" xmlns:w15="http://schemas.microsoft.com/office/word/2012/wordml" xmlns:w16cid="http://schemas.microsoft.com/office/word/2016/wordml/cid" xmlns:w16se="http://schemas.microsoft.com/office/word/2015/wordml/symex" xmlns:wpg="http://schemas.microsoft.com/office/word/2010/wordprocessingGroup" xmlns:wpi="http://schemas.microsoft.com/office/word/2010/wordprocessingInk" xmlns:wne="http://schemas.microsoft.com/office/word/2006/wordml" xmlns:wps="http://schemas.microsoft.com/office/word/2010/wordprocessingShape" mc:Ignorable="w14 w15 w16se w16cid wp14">
+  <w:abstractNum w:abstractNumId="0" w15:restartNumberingAfterBreak="0">
+    <w:nsid w:val="0974556B"/>
+    <w:multiLevelType w:val="multilevel"/>
+    <w:tmpl w:val="AC6E93C6"/>
+    <w:lvl w:ilvl="0">
+      <w:start w:val="1"/>
+      <w:numFmt w:val="bullet"/>
+      <w:lvlText w:val=""/>
+      <w:lvlJc w:val="left"/>
+      <w:pPr>
+        <w:tabs>
+          <w:tab w:val="num" w:pos="720"/>
+        </w:tabs>
+        <w:ind w:left="720" w:hanging="360"/>
+      </w:pPr>
+      <w:rPr>
+        <w:rFonts w:ascii="Symbol" w:hAnsi="Symbol" w:hint="default"/>
+        <w:sz w:val="20"/>
+      </w:rPr>
+    </w:lvl>
+    <w:lvl w:ilvl="1">
+      <w:start w:val="1"/>
+      <w:numFmt w:val="bullet"/>
+      <w:lvlText w:val="o"/>
+      <w:lvlJc w:val="left"/>
+      <w:pPr>
+        <w:tabs>
+          <w:tab w:val="num" w:pos="1440"/>
+        </w:tabs>
+        <w:ind w:left="1440" w:hanging="360"/>
+      </w:pPr>
+      <w:rPr>
+        <w:rFonts w:ascii="Courier New" w:hAnsi="Courier New" w:hint="default"/>
+        <w:sz w:val="20"/>
+      </w:rPr>
+    </w:lvl>
+    <w:lvl w:ilvl="2" w:tentative="1">
+      <w:start w:val="1"/>
+      <w:numFmt w:val="bullet"/>
+      <w:lvlText w:val=""/>
+      <w:lvlJc w:val="left"/>
+      <w:pPr>
+        <w:tabs>
+          <w:tab w:val="num" w:pos="2160"/>
+        </w:tabs>
+        <w:ind w:left="2160" w:hanging="360"/>
+      </w:pPr>
+      <w:rPr>
+        <w:rFonts w:ascii="Wingdings" w:hAnsi="Wingdings" w:hint="default"/>
+        <w:sz w:val="20"/>
+      </w:rPr>
+    </w:lvl>
+    <w:lvl w:ilvl="3" w:tentative="1">
+      <w:start w:val="1"/>
+      <w:numFmt w:val="bullet"/>
+      <w:lvlText w:val=""/>
+      <w:lvlJc w:val="left"/>
+      <w:pPr>
+        <w:tabs>
+          <w:tab w:val="num" w:pos="2880"/>
+        </w:tabs>
+        <w:ind w:left="2880" w:hanging="360"/>
+      </w:pPr>
+      <w:rPr>
+        <w:rFonts w:ascii="Wingdings" w:hAnsi="Wingdings" w:hint="default"/>
+        <w:sz w:val="20"/>
+      </w:rPr>
+    </w:lvl>
+    <w:lvl w:ilvl="4" w:tentative="1">
+      <w:start w:val="1"/>
+      <w:numFmt w:val="bullet"/>
+      <w:lvlText w:val=""/>
+      <w:lvlJc w:val="left"/>
+      <w:pPr>
+        <w:tabs>
+          <w:tab w:val="num" w:pos="3600"/>
+        </w:tabs>
+        <w:ind w:left="3600" w:hanging="360"/>
+      </w:pPr>
+      <w:rPr>
+        <w:rFonts w:ascii="Wingdings" w:hAnsi="Wingdings" w:hint="default"/>
+        <w:sz w:val="20"/>
+      </w:rPr>
+    </w:lvl>
+    <w:lvl w:ilvl="5" w:tentative="1">
+      <w:start w:val="1"/>
+      <w:numFmt w:val="bullet"/>
+      <w:lvlText w:val=""/>
+      <w:lvlJc w:val="left"/>
+      <w:pPr>
+        <w:tabs>
+          <w:tab w:val="num" w:pos="4320"/>
+        </w:tabs>
+        <w:ind w:left="4320" w:hanging="360"/>
+      </w:pPr>
+      <w:rPr>
+        <w:rFonts w:ascii="Wingdings" w:hAnsi="Wingdings" w:hint="default"/>
+        <w:sz w:val="20"/>
+      </w:rPr>
+    </w:lvl>
+    <w:lvl w:ilvl="6" w:tentative="1">
+      <w:start w:val="1"/>
+      <w:numFmt w:val="bullet"/>
+      <w:lvlText w:val=""/>
+      <w:lvlJc w:val="left"/>
+      <w:pPr>
+        <w:tabs>
+          <w:tab w:val="num" w:pos="5040"/>
+        </w:tabs>
+        <w:ind w:left="5040" w:hanging="360"/>
+      </w:pPr>
+      <w:rPr>
+        <w:rFonts w:ascii="Wingdings" w:hAnsi="Wingdings" w:hint="default"/>
+        <w:sz w:val="20"/>
+      </w:rPr>
+    </w:lvl>
+    <w:lvl w:ilvl="7" w:tentative="1">
+      <w:start w:val="1"/>
+      <w:numFmt w:val="bullet"/>
+      <w:lvlText w:val=""/>
+      <w:lvlJc w:val="left"/>
+      <w:pPr>
+        <w:tabs>
+          <w:tab w:val="num" w:pos="5760"/>
+        </w:tabs>
+        <w:ind w:left="5760" w:hanging="360"/>
+      </w:pPr>
+      <w:rPr>
+        <w:rFonts w:ascii="Wingdings" w:hAnsi="Wingdings" w:hint="default"/>
+        <w:sz w:val="20"/>
+      </w:rPr>
+    </w:lvl>
+    <w:lvl w:ilvl="8" w:tentative="1">
+      <w:start w:val="1"/>
+      <w:numFmt w:val="bullet"/>
+      <w:lvlText w:val=""/>
+      <w:lvlJc w:val="left"/>
+      <w:pPr>
+        <w:tabs>
+          <w:tab w:val="num" w:pos="6480"/>
+        </w:tabs>
+        <w:ind w:left="6480" w:hanging="360"/>
+      </w:pPr>
+      <w:rPr>
+        <w:rFonts w:ascii="Wingdings" w:hAnsi="Wingdings" w:hint="default"/>
+        <w:sz w:val="20"/>
+      </w:rPr>
+    </w:lvl>
+  </w:abstractNum>
+  <w:abstractNum w:abstractNumId="1" w15:restartNumberingAfterBreak="0">
+    <w:nsid w:val="09B47E30"/>
+    <w:multiLevelType w:val="hybridMultilevel"/>
+    <w:tmpl w:val="A010EE3C"/>
+    <w:lvl w:ilvl="0" w:tplc="04190001">
+      <w:start w:val="1"/>
+      <w:numFmt w:val="bullet"/>
+      <w:lvlText w:val=""/>
+      <w:lvlJc w:val="left"/>
+      <w:pPr>
+        <w:ind w:left="720" w:hanging="360"/>
+      </w:pPr>
+      <w:rPr>
+        <w:rFonts w:ascii="Symbol" w:hAnsi="Symbol" w:hint="default"/>
+      </w:rPr>
+    </w:lvl>
+    <w:lvl w:ilvl="1" w:tplc="04190003" w:tentative="1">
+      <w:start w:val="1"/>
+      <w:numFmt w:val="bullet"/>
+      <w:lvlText w:val="o"/>
+      <w:lvlJc w:val="left"/>
+      <w:pPr>
+        <w:ind w:left="1440" w:hanging="360"/>
+      </w:pPr>
+      <w:rPr>
+        <w:rFonts w:ascii="Courier New" w:hAnsi="Courier New" w:cs="Courier New" w:hint="default"/>
+      </w:rPr>
+    </w:lvl>
+    <w:lvl w:ilvl="2" w:tplc="04190005" w:tentative="1">
+      <w:start w:val="1"/>
+      <w:numFmt w:val="bullet"/>
+      <w:lvlText w:val=""/>
+      <w:lvlJc w:val="left"/>
+      <w:pPr>
+        <w:ind w:left="2160" w:hanging="360"/>
+      </w:pPr>
+      <w:rPr>
+        <w:rFonts w:ascii="Wingdings" w:hAnsi="Wingdings" w:hint="default"/>
+      </w:rPr>
+    </w:lvl>
+    <w:lvl w:ilvl="3" w:tplc="04190001" w:tentative="1">
+      <w:start w:val="1"/>
+      <w:numFmt w:val="bullet"/>
+      <w:lvlText w:val=""/>
+      <w:lvlJc w:val="left"/>
+      <w:pPr>
+        <w:ind w:left="2880" w:hanging="360"/>
+      </w:pPr>
+      <w:rPr>
+        <w:rFonts w:ascii="Symbol" w:hAnsi="Symbol" w:hint="default"/>
+      </w:rPr>
+    </w:lvl>
+    <w:lvl w:ilvl="4" w:tplc="04190003" w:tentative="1">
+      <w:start w:val="1"/>
+      <w:numFmt w:val="bullet"/>
+      <w:lvlText w:val="o"/>
+      <w:lvlJc w:val="left"/>
+      <w:pPr>
+        <w:ind w:left="3600" w:hanging="360"/>
+      </w:pPr>
+      <w:rPr>
+        <w:rFonts w:ascii="Courier New" w:hAnsi="Courier New" w:cs="Courier New" w:hint="default"/>
+      </w:rPr>
+    </w:lvl>
+    <w:lvl w:ilvl="5" w:tplc="04190005" w:tentative="1">
+      <w:start w:val="1"/>
+      <w:numFmt w:val="bullet"/>
+      <w:lvlText w:val=""/>
+      <w:lvlJc w:val="left"/>
+      <w:pPr>
+        <w:ind w:left="4320" w:hanging="360"/>
+      </w:pPr>
+      <w:rPr>
+        <w:rFonts w:ascii="Wingdings" w:hAnsi="Wingdings" w:hint="default"/>
+      </w:rPr>
+    </w:lvl>
+    <w:lvl w:ilvl="6" w:tplc="04190001" w:tentative="1">
+      <w:start w:val="1"/>
+      <w:numFmt w:val="bullet"/>
+      <w:lvlText w:val=""/>
+      <w:lvlJc w:val="left"/>
+      <w:pPr>
+        <w:ind w:left="5040" w:hanging="360"/>
+      </w:pPr>
+      <w:rPr>
+        <w:rFonts w:ascii="Symbol" w:hAnsi="Symbol" w:hint="default"/>
+      </w:rPr>
+    </w:lvl>
+    <w:lvl w:ilvl="7" w:tplc="04190003" w:tentative="1">
+      <w:start w:val="1"/>
+      <w:numFmt w:val="bullet"/>
+      <w:lvlText w:val="o"/>
+      <w:lvlJc w:val="left"/>
+      <w:pPr>
+        <w:ind w:left="5760" w:hanging="360"/>
+      </w:pPr>
+      <w:rPr>
+        <w:rFonts w:ascii="Courier New" w:hAnsi="Courier New" w:cs="Courier New" w:hint="default"/>
+      </w:rPr>
+    </w:lvl>
+    <w:lvl w:ilvl="8" w:tplc="04190005" w:tentative="1">
+      <w:start w:val="1"/>
+      <w:numFmt w:val="bullet"/>
+      <w:lvlText w:val=""/>
+      <w:lvlJc w:val="left"/>
+      <w:pPr>
+        <w:ind w:left="6480" w:hanging="360"/>
+      </w:pPr>
+      <w:rPr>
+        <w:rFonts w:ascii="Wingdings" w:hAnsi="Wingdings" w:hint="default"/>
+      </w:rPr>
+    </w:lvl>
+  </w:abstractNum>
+  <w:abstractNum w:abstractNumId="2" w15:restartNumberingAfterBreak="0">
+    <w:nsid w:val="14C505D5"/>
+    <w:multiLevelType w:val="hybridMultilevel"/>
+    <w:tmpl w:val="F7063EF2"/>
+    <w:lvl w:ilvl="0" w:tplc="04190001">
+      <w:start w:val="1"/>
+      <w:numFmt w:val="bullet"/>
+      <w:lvlText w:val=""/>
+      <w:lvlJc w:val="left"/>
+      <w:pPr>
+        <w:ind w:left="720" w:hanging="360"/>
+      </w:pPr>
+      <w:rPr>
+        <w:rFonts w:ascii="Symbol" w:hAnsi="Symbol" w:hint="default"/>
+      </w:rPr>
+    </w:lvl>
+    <w:lvl w:ilvl="1" w:tplc="04190003" w:tentative="1">
+      <w:start w:val="1"/>
+      <w:numFmt w:val="bullet"/>
+      <w:lvlText w:val="o"/>
+      <w:lvlJc w:val="left"/>
+      <w:pPr>
+        <w:ind w:left="1440" w:hanging="360"/>
+      </w:pPr>
+      <w:rPr>
+        <w:rFonts w:ascii="Courier New" w:hAnsi="Courier New" w:cs="Courier New" w:hint="default"/>
+      </w:rPr>
+    </w:lvl>
+    <w:lvl w:ilvl="2" w:tplc="04190005" w:tentative="1">
+      <w:start w:val="1"/>
+      <w:numFmt w:val="bullet"/>
+      <w:lvlText w:val=""/>
+      <w:lvlJc w:val="left"/>
+      <w:pPr>
+        <w:ind w:left="2160" w:hanging="360"/>
+      </w:pPr>
+      <w:rPr>
+        <w:rFonts w:ascii="Wingdings" w:hAnsi="Wingdings" w:hint="default"/>
+      </w:rPr>
+    </w:lvl>
+    <w:lvl w:ilvl="3" w:tplc="04190001" w:tentative="1">
+      <w:start w:val="1"/>
+      <w:numFmt w:val="bullet"/>
+      <w:lvlText w:val=""/>
+      <w:lvlJc w:val="left"/>
+      <w:pPr>
+        <w:ind w:left="2880" w:hanging="360"/>
+      </w:pPr>
+      <w:rPr>
+        <w:rFonts w:ascii="Symbol" w:hAnsi="Symbol" w:hint="default"/>
+      </w:rPr>
+    </w:lvl>
+    <w:lvl w:ilvl="4" w:tplc="04190003" w:tentative="1">
+      <w:start w:val="1"/>
+      <w:numFmt w:val="bullet"/>
+      <w:lvlText w:val="o"/>
+      <w:lvlJc w:val="left"/>
+      <w:pPr>
+        <w:ind w:left="3600" w:hanging="360"/>
+      </w:pPr>
+      <w:rPr>
+        <w:rFonts w:ascii="Courier New" w:hAnsi="Courier New" w:cs="Courier New" w:hint="default"/>
+      </w:rPr>
+    </w:lvl>
+    <w:lvl w:ilvl="5" w:tplc="04190005" w:tentative="1">
+      <w:start w:val="1"/>
+      <w:numFmt w:val="bullet"/>
+      <w:lvlText w:val=""/>
+      <w:lvlJc w:val="left"/>
+      <w:pPr>
+        <w:ind w:left="4320" w:hanging="360"/>
+      </w:pPr>
+      <w:rPr>
+        <w:rFonts w:ascii="Wingdings" w:hAnsi="Wingdings" w:hint="default"/>
+      </w:rPr>
+    </w:lvl>
+    <w:lvl w:ilvl="6" w:tplc="04190001" w:tentative="1">
+      <w:start w:val="1"/>
+      <w:numFmt w:val="bullet"/>
+      <w:lvlText w:val=""/>
+      <w:lvlJc w:val="left"/>
+      <w:pPr>
+        <w:ind w:left="5040" w:hanging="360"/>
+      </w:pPr>
+      <w:rPr>
+        <w:rFonts w:ascii="Symbol" w:hAnsi="Symbol" w:hint="default"/>
+      </w:rPr>
+    </w:lvl>
+    <w:lvl w:ilvl="7" w:tplc="04190003" w:tentative="1">
+      <w:start w:val="1"/>
+      <w:numFmt w:val="bullet"/>
+      <w:lvlText w:val="o"/>
+      <w:lvlJc w:val="left"/>
+      <w:pPr>
+        <w:ind w:left="5760" w:hanging="360"/>
+      </w:pPr>
+      <w:rPr>
+        <w:rFonts w:ascii="Courier New" w:hAnsi="Courier New" w:cs="Courier New" w:hint="default"/>
+      </w:rPr>
+    </w:lvl>
+    <w:lvl w:ilvl="8" w:tplc="04190005" w:tentative="1">
+      <w:start w:val="1"/>
+      <w:numFmt w:val="bullet"/>
+      <w:lvlText w:val=""/>
+      <w:lvlJc w:val="left"/>
+      <w:pPr>
+        <w:ind w:left="6480" w:hanging="360"/>
+      </w:pPr>
+      <w:rPr>
+        <w:rFonts w:ascii="Wingdings" w:hAnsi="Wingdings" w:hint="default"/>
+      </w:rPr>
+    </w:lvl>
+  </w:abstractNum>
+  <w:abstractNum w:abstractNumId="3" w15:restartNumberingAfterBreak="0">
+    <w:nsid w:val="29AA1FBC"/>
+    <w:multiLevelType w:val="hybridMultilevel"/>
+    <w:tmpl w:val="3F22557A"/>
+    <w:lvl w:ilvl="0" w:tplc="04190001">
+      <w:start w:val="1"/>
+      <w:numFmt w:val="bullet"/>
+      <w:lvlText w:val=""/>
+      <w:lvlJc w:val="left"/>
+      <w:pPr>
+        <w:ind w:left="720" w:hanging="360"/>
+      </w:pPr>
+      <w:rPr>
+        <w:rFonts w:ascii="Symbol" w:hAnsi="Symbol" w:hint="default"/>
+      </w:rPr>
+    </w:lvl>
+    <w:lvl w:ilvl="1" w:tplc="04190003" w:tentative="1">
+      <w:start w:val="1"/>
+      <w:numFmt w:val="bullet"/>
+      <w:lvlText w:val="o"/>
+      <w:lvlJc w:val="left"/>
+      <w:pPr>
+        <w:ind w:left="1440" w:hanging="360"/>
+      </w:pPr>
+      <w:rPr>
+        <w:rFonts w:ascii="Courier New" w:hAnsi="Courier New" w:cs="Courier New" w:hint="default"/>
+      </w:rPr>
+    </w:lvl>
+    <w:lvl w:ilvl="2" w:tplc="04190005" w:tentative="1">
+      <w:start w:val="1"/>
+      <w:numFmt w:val="bullet"/>
+      <w:lvlText w:val=""/>
+      <w:lvlJc w:val="left"/>
+      <w:pPr>
+        <w:ind w:left="2160" w:hanging="360"/>
+      </w:pPr>
+      <w:rPr>
+        <w:rFonts w:ascii="Wingdings" w:hAnsi="Wingdings" w:hint="default"/>
+      </w:rPr>
+    </w:lvl>
+    <w:lvl w:ilvl="3" w:tplc="04190001" w:tentative="1">
+      <w:start w:val="1"/>
+      <w:numFmt w:val="bullet"/>
+      <w:lvlText w:val=""/>
+      <w:lvlJc w:val="left"/>
+      <w:pPr>
+        <w:ind w:left="2880" w:hanging="360"/>
+      </w:pPr>
+      <w:rPr>
+        <w:rFonts w:ascii="Symbol" w:hAnsi="Symbol" w:hint="default"/>
+      </w:rPr>
+    </w:lvl>
+    <w:lvl w:ilvl="4" w:tplc="04190003" w:tentative="1">
+      <w:start w:val="1"/>
+      <w:numFmt w:val="bullet"/>
+      <w:lvlText w:val="o"/>
+      <w:lvlJc w:val="left"/>
+      <w:pPr>
+        <w:ind w:left="3600" w:hanging="360"/>
+      </w:pPr>
+      <w:rPr>
+        <w:rFonts w:ascii="Courier New" w:hAnsi="Courier New" w:cs="Courier New" w:hint="default"/>
+      </w:rPr>
+    </w:lvl>
+    <w:lvl w:ilvl="5" w:tplc="04190005" w:tentative="1">
+      <w:start w:val="1"/>
+      <w:numFmt w:val="bullet"/>
+      <w:lvlText w:val=""/>
+      <w:lvlJc w:val="left"/>
+      <w:pPr>
+        <w:ind w:left="4320" w:hanging="360"/>
+      </w:pPr>
+      <w:rPr>
+        <w:rFonts w:ascii="Wingdings" w:hAnsi="Wingdings" w:hint="default"/>
+      </w:rPr>
+    </w:lvl>
+    <w:lvl w:ilvl="6" w:tplc="04190001" w:tentative="1">
+      <w:start w:val="1"/>
+      <w:numFmt w:val="bullet"/>
+      <w:lvlText w:val=""/>
+      <w:lvlJc w:val="left"/>
+      <w:pPr>
+        <w:ind w:left="5040" w:hanging="360"/>
+      </w:pPr>
+      <w:rPr>
+        <w:rFonts w:ascii="Symbol" w:hAnsi="Symbol" w:hint="default"/>
+      </w:rPr>
+    </w:lvl>
+    <w:lvl w:ilvl="7" w:tplc="04190003" w:tentative="1">
+      <w:start w:val="1"/>
+      <w:numFmt w:val="bullet"/>
+      <w:lvlText w:val="o"/>
+      <w:lvlJc w:val="left"/>
+      <w:pPr>
+        <w:ind w:left="5760" w:hanging="360"/>
+      </w:pPr>
+      <w:rPr>
+        <w:rFonts w:ascii="Courier New" w:hAnsi="Courier New" w:cs="Courier New" w:hint="default"/>
+      </w:rPr>
+    </w:lvl>
+    <w:lvl w:ilvl="8" w:tplc="04190005" w:tentative="1">
+      <w:start w:val="1"/>
+      <w:numFmt w:val="bullet"/>
+      <w:lvlText w:val=""/>
+      <w:lvlJc w:val="left"/>
+      <w:pPr>
+        <w:ind w:left="6480" w:hanging="360"/>
+      </w:pPr>
+      <w:rPr>
+        <w:rFonts w:ascii="Wingdings" w:hAnsi="Wingdings" w:hint="default"/>
+      </w:rPr>
+    </w:lvl>
+  </w:abstractNum>
+  <w:abstractNum w:abstractNumId="4" w15:restartNumberingAfterBreak="0">
     <w:nsid w:val="45242624"/>
     <w:multiLevelType w:val="hybridMultilevel"/>
     <w:tmpl w:val="ABA0A95C"/>
@@ -9645,7 +11898,7 @@
       </w:pPr>
     </w:lvl>
   </w:abstractNum>
-  <w:abstractNum w:abstractNumId="1">
+  <w:abstractNum w:abstractNumId="5" w15:restartNumberingAfterBreak="0">
     <w:nsid w:val="4A3A4B4B"/>
     <w:multiLevelType w:val="hybridMultilevel"/>
     <w:tmpl w:val="63645E86"/>
@@ -9731,7 +11984,269 @@
       </w:pPr>
     </w:lvl>
   </w:abstractNum>
-  <w:abstractNum w:abstractNumId="2">
+  <w:abstractNum w:abstractNumId="6" w15:restartNumberingAfterBreak="0">
+    <w:nsid w:val="52D16287"/>
+    <w:multiLevelType w:val="hybridMultilevel"/>
+    <w:tmpl w:val="5A109A94"/>
+    <w:lvl w:ilvl="0" w:tplc="04190001">
+      <w:start w:val="1"/>
+      <w:numFmt w:val="bullet"/>
+      <w:lvlText w:val=""/>
+      <w:lvlJc w:val="left"/>
+      <w:pPr>
+        <w:ind w:left="720" w:hanging="360"/>
+      </w:pPr>
+      <w:rPr>
+        <w:rFonts w:ascii="Symbol" w:hAnsi="Symbol" w:hint="default"/>
+      </w:rPr>
+    </w:lvl>
+    <w:lvl w:ilvl="1" w:tplc="04190003" w:tentative="1">
+      <w:start w:val="1"/>
+      <w:numFmt w:val="bullet"/>
+      <w:lvlText w:val="o"/>
+      <w:lvlJc w:val="left"/>
+      <w:pPr>
+        <w:ind w:left="1440" w:hanging="360"/>
+      </w:pPr>
+      <w:rPr>
+        <w:rFonts w:ascii="Courier New" w:hAnsi="Courier New" w:cs="Courier New" w:hint="default"/>
+      </w:rPr>
+    </w:lvl>
+    <w:lvl w:ilvl="2" w:tplc="04190005" w:tentative="1">
+      <w:start w:val="1"/>
+      <w:numFmt w:val="bullet"/>
+      <w:lvlText w:val=""/>
+      <w:lvlJc w:val="left"/>
+      <w:pPr>
+        <w:ind w:left="2160" w:hanging="360"/>
+      </w:pPr>
+      <w:rPr>
+        <w:rFonts w:ascii="Wingdings" w:hAnsi="Wingdings" w:hint="default"/>
+      </w:rPr>
+    </w:lvl>
+    <w:lvl w:ilvl="3" w:tplc="04190001" w:tentative="1">
+      <w:start w:val="1"/>
+      <w:numFmt w:val="bullet"/>
+      <w:lvlText w:val=""/>
+      <w:lvlJc w:val="left"/>
+      <w:pPr>
+        <w:ind w:left="2880" w:hanging="360"/>
+      </w:pPr>
+      <w:rPr>
+        <w:rFonts w:ascii="Symbol" w:hAnsi="Symbol" w:hint="default"/>
+      </w:rPr>
+    </w:lvl>
+    <w:lvl w:ilvl="4" w:tplc="04190003" w:tentative="1">
+      <w:start w:val="1"/>
+      <w:numFmt w:val="bullet"/>
+      <w:lvlText w:val="o"/>
+      <w:lvlJc w:val="left"/>
+      <w:pPr>
+        <w:ind w:left="3600" w:hanging="360"/>
+      </w:pPr>
+      <w:rPr>
+        <w:rFonts w:ascii="Courier New" w:hAnsi="Courier New" w:cs="Courier New" w:hint="default"/>
+      </w:rPr>
+    </w:lvl>
+    <w:lvl w:ilvl="5" w:tplc="04190005" w:tentative="1">
+      <w:start w:val="1"/>
+      <w:numFmt w:val="bullet"/>
+      <w:lvlText w:val=""/>
+      <w:lvlJc w:val="left"/>
+      <w:pPr>
+        <w:ind w:left="4320" w:hanging="360"/>
+      </w:pPr>
+      <w:rPr>
+        <w:rFonts w:ascii="Wingdings" w:hAnsi="Wingdings" w:hint="default"/>
+      </w:rPr>
+    </w:lvl>
+    <w:lvl w:ilvl="6" w:tplc="04190001" w:tentative="1">
+      <w:start w:val="1"/>
+      <w:numFmt w:val="bullet"/>
+      <w:lvlText w:val=""/>
+      <w:lvlJc w:val="left"/>
+      <w:pPr>
+        <w:ind w:left="5040" w:hanging="360"/>
+      </w:pPr>
+      <w:rPr>
+        <w:rFonts w:ascii="Symbol" w:hAnsi="Symbol" w:hint="default"/>
+      </w:rPr>
+    </w:lvl>
+    <w:lvl w:ilvl="7" w:tplc="04190003" w:tentative="1">
+      <w:start w:val="1"/>
+      <w:numFmt w:val="bullet"/>
+      <w:lvlText w:val="o"/>
+      <w:lvlJc w:val="left"/>
+      <w:pPr>
+        <w:ind w:left="5760" w:hanging="360"/>
+      </w:pPr>
+      <w:rPr>
+        <w:rFonts w:ascii="Courier New" w:hAnsi="Courier New" w:cs="Courier New" w:hint="default"/>
+      </w:rPr>
+    </w:lvl>
+    <w:lvl w:ilvl="8" w:tplc="04190005" w:tentative="1">
+      <w:start w:val="1"/>
+      <w:numFmt w:val="bullet"/>
+      <w:lvlText w:val=""/>
+      <w:lvlJc w:val="left"/>
+      <w:pPr>
+        <w:ind w:left="6480" w:hanging="360"/>
+      </w:pPr>
+      <w:rPr>
+        <w:rFonts w:ascii="Wingdings" w:hAnsi="Wingdings" w:hint="default"/>
+      </w:rPr>
+    </w:lvl>
+  </w:abstractNum>
+  <w:abstractNum w:abstractNumId="7" w15:restartNumberingAfterBreak="0">
+    <w:nsid w:val="5CE74B0F"/>
+    <w:multiLevelType w:val="multilevel"/>
+    <w:tmpl w:val="AC6E93C6"/>
+    <w:lvl w:ilvl="0">
+      <w:start w:val="1"/>
+      <w:numFmt w:val="bullet"/>
+      <w:lvlText w:val=""/>
+      <w:lvlJc w:val="left"/>
+      <w:pPr>
+        <w:tabs>
+          <w:tab w:val="num" w:pos="720"/>
+        </w:tabs>
+        <w:ind w:left="720" w:hanging="360"/>
+      </w:pPr>
+      <w:rPr>
+        <w:rFonts w:ascii="Symbol" w:hAnsi="Symbol" w:hint="default"/>
+        <w:sz w:val="20"/>
+      </w:rPr>
+    </w:lvl>
+    <w:lvl w:ilvl="1" w:tentative="1">
+      <w:start w:val="1"/>
+      <w:numFmt w:val="bullet"/>
+      <w:lvlText w:val="o"/>
+      <w:lvlJc w:val="left"/>
+      <w:pPr>
+        <w:tabs>
+          <w:tab w:val="num" w:pos="1440"/>
+        </w:tabs>
+        <w:ind w:left="1440" w:hanging="360"/>
+      </w:pPr>
+      <w:rPr>
+        <w:rFonts w:ascii="Courier New" w:hAnsi="Courier New" w:hint="default"/>
+        <w:sz w:val="20"/>
+      </w:rPr>
+    </w:lvl>
+    <w:lvl w:ilvl="2" w:tentative="1">
+      <w:start w:val="1"/>
+      <w:numFmt w:val="bullet"/>
+      <w:lvlText w:val=""/>
+      <w:lvlJc w:val="left"/>
+      <w:pPr>
+        <w:tabs>
+          <w:tab w:val="num" w:pos="2160"/>
+        </w:tabs>
+        <w:ind w:left="2160" w:hanging="360"/>
+      </w:pPr>
+      <w:rPr>
+        <w:rFonts w:ascii="Wingdings" w:hAnsi="Wingdings" w:hint="default"/>
+        <w:sz w:val="20"/>
+      </w:rPr>
+    </w:lvl>
+    <w:lvl w:ilvl="3" w:tentative="1">
+      <w:start w:val="1"/>
+      <w:numFmt w:val="bullet"/>
+      <w:lvlText w:val=""/>
+      <w:lvlJc w:val="left"/>
+      <w:pPr>
+        <w:tabs>
+          <w:tab w:val="num" w:pos="2880"/>
+        </w:tabs>
+        <w:ind w:left="2880" w:hanging="360"/>
+      </w:pPr>
+      <w:rPr>
+        <w:rFonts w:ascii="Wingdings" w:hAnsi="Wingdings" w:hint="default"/>
+        <w:sz w:val="20"/>
+      </w:rPr>
+    </w:lvl>
+    <w:lvl w:ilvl="4" w:tentative="1">
+      <w:start w:val="1"/>
+      <w:numFmt w:val="bullet"/>
+      <w:lvlText w:val=""/>
+      <w:lvlJc w:val="left"/>
+      <w:pPr>
+        <w:tabs>
+          <w:tab w:val="num" w:pos="3600"/>
+        </w:tabs>
+        <w:ind w:left="3600" w:hanging="360"/>
+      </w:pPr>
+      <w:rPr>
+        <w:rFonts w:ascii="Wingdings" w:hAnsi="Wingdings" w:hint="default"/>
+        <w:sz w:val="20"/>
+      </w:rPr>
+    </w:lvl>
+    <w:lvl w:ilvl="5" w:tentative="1">
+      <w:start w:val="1"/>
+      <w:numFmt w:val="bullet"/>
+      <w:lvlText w:val=""/>
+      <w:lvlJc w:val="left"/>
+      <w:pPr>
+        <w:tabs>
+          <w:tab w:val="num" w:pos="4320"/>
+        </w:tabs>
+        <w:ind w:left="4320" w:hanging="360"/>
+      </w:pPr>
+      <w:rPr>
+        <w:rFonts w:ascii="Wingdings" w:hAnsi="Wingdings" w:hint="default"/>
+        <w:sz w:val="20"/>
+      </w:rPr>
+    </w:lvl>
+    <w:lvl w:ilvl="6" w:tentative="1">
+      <w:start w:val="1"/>
+      <w:numFmt w:val="bullet"/>
+      <w:lvlText w:val=""/>
+      <w:lvlJc w:val="left"/>
+      <w:pPr>
+        <w:tabs>
+          <w:tab w:val="num" w:pos="5040"/>
+        </w:tabs>
+        <w:ind w:left="5040" w:hanging="360"/>
+      </w:pPr>
+      <w:rPr>
+        <w:rFonts w:ascii="Wingdings" w:hAnsi="Wingdings" w:hint="default"/>
+        <w:sz w:val="20"/>
+      </w:rPr>
+    </w:lvl>
+    <w:lvl w:ilvl="7" w:tentative="1">
+      <w:start w:val="1"/>
+      <w:numFmt w:val="bullet"/>
+      <w:lvlText w:val=""/>
+      <w:lvlJc w:val="left"/>
+      <w:pPr>
+        <w:tabs>
+          <w:tab w:val="num" w:pos="5760"/>
+        </w:tabs>
+        <w:ind w:left="5760" w:hanging="360"/>
+      </w:pPr>
+      <w:rPr>
+        <w:rFonts w:ascii="Wingdings" w:hAnsi="Wingdings" w:hint="default"/>
+        <w:sz w:val="20"/>
+      </w:rPr>
+    </w:lvl>
+    <w:lvl w:ilvl="8" w:tentative="1">
+      <w:start w:val="1"/>
+      <w:numFmt w:val="bullet"/>
+      <w:lvlText w:val=""/>
+      <w:lvlJc w:val="left"/>
+      <w:pPr>
+        <w:tabs>
+          <w:tab w:val="num" w:pos="6480"/>
+        </w:tabs>
+        <w:ind w:left="6480" w:hanging="360"/>
+      </w:pPr>
+      <w:rPr>
+        <w:rFonts w:ascii="Wingdings" w:hAnsi="Wingdings" w:hint="default"/>
+        <w:sz w:val="20"/>
+      </w:rPr>
+    </w:lvl>
+  </w:abstractNum>
+  <w:abstractNum w:abstractNumId="8" w15:restartNumberingAfterBreak="0">
     <w:nsid w:val="64F97503"/>
     <w:multiLevelType w:val="hybridMultilevel"/>
     <w:tmpl w:val="A6E2BA1C"/>
@@ -9821,20 +12336,190 @@
       </w:pPr>
     </w:lvl>
   </w:abstractNum>
+  <w:abstractNum w:abstractNumId="9" w15:restartNumberingAfterBreak="0">
+    <w:nsid w:val="6A4B064D"/>
+    <w:multiLevelType w:val="multilevel"/>
+    <w:tmpl w:val="AC6E93C6"/>
+    <w:lvl w:ilvl="0">
+      <w:start w:val="1"/>
+      <w:numFmt w:val="bullet"/>
+      <w:lvlText w:val=""/>
+      <w:lvlJc w:val="left"/>
+      <w:pPr>
+        <w:tabs>
+          <w:tab w:val="num" w:pos="720"/>
+        </w:tabs>
+        <w:ind w:left="720" w:hanging="360"/>
+      </w:pPr>
+      <w:rPr>
+        <w:rFonts w:ascii="Symbol" w:hAnsi="Symbol" w:hint="default"/>
+        <w:sz w:val="20"/>
+      </w:rPr>
+    </w:lvl>
+    <w:lvl w:ilvl="1">
+      <w:start w:val="1"/>
+      <w:numFmt w:val="bullet"/>
+      <w:lvlText w:val="o"/>
+      <w:lvlJc w:val="left"/>
+      <w:pPr>
+        <w:tabs>
+          <w:tab w:val="num" w:pos="1440"/>
+        </w:tabs>
+        <w:ind w:left="1440" w:hanging="360"/>
+      </w:pPr>
+      <w:rPr>
+        <w:rFonts w:ascii="Courier New" w:hAnsi="Courier New" w:hint="default"/>
+        <w:sz w:val="20"/>
+      </w:rPr>
+    </w:lvl>
+    <w:lvl w:ilvl="2" w:tentative="1">
+      <w:start w:val="1"/>
+      <w:numFmt w:val="bullet"/>
+      <w:lvlText w:val=""/>
+      <w:lvlJc w:val="left"/>
+      <w:pPr>
+        <w:tabs>
+          <w:tab w:val="num" w:pos="2160"/>
+        </w:tabs>
+        <w:ind w:left="2160" w:hanging="360"/>
+      </w:pPr>
+      <w:rPr>
+        <w:rFonts w:ascii="Wingdings" w:hAnsi="Wingdings" w:hint="default"/>
+        <w:sz w:val="20"/>
+      </w:rPr>
+    </w:lvl>
+    <w:lvl w:ilvl="3" w:tentative="1">
+      <w:start w:val="1"/>
+      <w:numFmt w:val="bullet"/>
+      <w:lvlText w:val=""/>
+      <w:lvlJc w:val="left"/>
+      <w:pPr>
+        <w:tabs>
+          <w:tab w:val="num" w:pos="2880"/>
+        </w:tabs>
+        <w:ind w:left="2880" w:hanging="360"/>
+      </w:pPr>
+      <w:rPr>
+        <w:rFonts w:ascii="Wingdings" w:hAnsi="Wingdings" w:hint="default"/>
+        <w:sz w:val="20"/>
+      </w:rPr>
+    </w:lvl>
+    <w:lvl w:ilvl="4" w:tentative="1">
+      <w:start w:val="1"/>
+      <w:numFmt w:val="bullet"/>
+      <w:lvlText w:val=""/>
+      <w:lvlJc w:val="left"/>
+      <w:pPr>
+        <w:tabs>
+          <w:tab w:val="num" w:pos="3600"/>
+        </w:tabs>
+        <w:ind w:left="3600" w:hanging="360"/>
+      </w:pPr>
+      <w:rPr>
+        <w:rFonts w:ascii="Wingdings" w:hAnsi="Wingdings" w:hint="default"/>
+        <w:sz w:val="20"/>
+      </w:rPr>
+    </w:lvl>
+    <w:lvl w:ilvl="5" w:tentative="1">
+      <w:start w:val="1"/>
+      <w:numFmt w:val="bullet"/>
+      <w:lvlText w:val=""/>
+      <w:lvlJc w:val="left"/>
+      <w:pPr>
+        <w:tabs>
+          <w:tab w:val="num" w:pos="4320"/>
+        </w:tabs>
+        <w:ind w:left="4320" w:hanging="360"/>
+      </w:pPr>
+      <w:rPr>
+        <w:rFonts w:ascii="Wingdings" w:hAnsi="Wingdings" w:hint="default"/>
+        <w:sz w:val="20"/>
+      </w:rPr>
+    </w:lvl>
+    <w:lvl w:ilvl="6" w:tentative="1">
+      <w:start w:val="1"/>
+      <w:numFmt w:val="bullet"/>
+      <w:lvlText w:val=""/>
+      <w:lvlJc w:val="left"/>
+      <w:pPr>
+        <w:tabs>
+          <w:tab w:val="num" w:pos="5040"/>
+        </w:tabs>
+        <w:ind w:left="5040" w:hanging="360"/>
+      </w:pPr>
+      <w:rPr>
+        <w:rFonts w:ascii="Wingdings" w:hAnsi="Wingdings" w:hint="default"/>
+        <w:sz w:val="20"/>
+      </w:rPr>
+    </w:lvl>
+    <w:lvl w:ilvl="7" w:tentative="1">
+      <w:start w:val="1"/>
+      <w:numFmt w:val="bullet"/>
+      <w:lvlText w:val=""/>
+      <w:lvlJc w:val="left"/>
+      <w:pPr>
+        <w:tabs>
+          <w:tab w:val="num" w:pos="5760"/>
+        </w:tabs>
+        <w:ind w:left="5760" w:hanging="360"/>
+      </w:pPr>
+      <w:rPr>
+        <w:rFonts w:ascii="Wingdings" w:hAnsi="Wingdings" w:hint="default"/>
+        <w:sz w:val="20"/>
+      </w:rPr>
+    </w:lvl>
+    <w:lvl w:ilvl="8" w:tentative="1">
+      <w:start w:val="1"/>
+      <w:numFmt w:val="bullet"/>
+      <w:lvlText w:val=""/>
+      <w:lvlJc w:val="left"/>
+      <w:pPr>
+        <w:tabs>
+          <w:tab w:val="num" w:pos="6480"/>
+        </w:tabs>
+        <w:ind w:left="6480" w:hanging="360"/>
+      </w:pPr>
+      <w:rPr>
+        <w:rFonts w:ascii="Wingdings" w:hAnsi="Wingdings" w:hint="default"/>
+        <w:sz w:val="20"/>
+      </w:rPr>
+    </w:lvl>
+  </w:abstractNum>
   <w:num w:numId="1">
+    <w:abstractNumId w:val="8"/>
+  </w:num>
+  <w:num w:numId="2">
+    <w:abstractNumId w:val="4"/>
+  </w:num>
+  <w:num w:numId="3">
+    <w:abstractNumId w:val="5"/>
+  </w:num>
+  <w:num w:numId="4">
+    <w:abstractNumId w:val="3"/>
+  </w:num>
+  <w:num w:numId="5">
     <w:abstractNumId w:val="2"/>
   </w:num>
-  <w:num w:numId="2">
+  <w:num w:numId="6">
+    <w:abstractNumId w:val="7"/>
+  </w:num>
+  <w:num w:numId="7">
     <w:abstractNumId w:val="0"/>
   </w:num>
-  <w:num w:numId="3">
+  <w:num w:numId="8">
+    <w:abstractNumId w:val="9"/>
+  </w:num>
+  <w:num w:numId="9">
     <w:abstractNumId w:val="1"/>
+  </w:num>
+  <w:num w:numId="10">
+    <w:abstractNumId w:val="6"/>
   </w:num>
 </w:numbering>
 </file>
 
 <file path=word/styles.xml><?xml version="1.0" encoding="utf-8"?>
-<w:styles xmlns:mc="http://schemas.openxmlformats.org/markup-compatibility/2006" xmlns:r="http://schemas.openxmlformats.org/officeDocument/2006/relationships" xmlns:w="http://schemas.openxmlformats.org/wordprocessingml/2006/main" xmlns:w14="http://schemas.microsoft.com/office/word/2010/wordml" mc:Ignorable="w14">
+<w:styles xmlns:mc="http://schemas.openxmlformats.org/markup-compatibility/2006" xmlns:r="http://schemas.openxmlformats.org/officeDocument/2006/relationships" xmlns:w="http://schemas.openxmlformats.org/wordprocessingml/2006/main" xmlns:w14="http://schemas.microsoft.com/office/word/2010/wordml" xmlns:w15="http://schemas.microsoft.com/office/word/2012/wordml" xmlns:w16cid="http://schemas.microsoft.com/office/word/2016/wordml/cid" xmlns:w16se="http://schemas.microsoft.com/office/word/2015/wordml/symex" mc:Ignorable="w14 w15 w16se w16cid">
   <w:docDefaults>
     <w:rPrDefault>
       <w:rPr>
@@ -9850,144 +12535,382 @@
       </w:pPr>
     </w:pPrDefault>
   </w:docDefaults>
-  <w:latentStyles w:defLockedState="0" w:defUIPriority="99" w:defSemiHidden="1" w:defUnhideWhenUsed="1" w:defQFormat="0" w:count="267">
-    <w:lsdException w:name="Normal" w:semiHidden="0" w:uiPriority="0" w:unhideWhenUsed="0" w:qFormat="1"/>
-    <w:lsdException w:name="heading 1" w:semiHidden="0" w:uiPriority="9" w:unhideWhenUsed="0" w:qFormat="1"/>
-    <w:lsdException w:name="heading 2" w:uiPriority="9" w:qFormat="1"/>
-    <w:lsdException w:name="heading 3" w:uiPriority="9" w:qFormat="1"/>
-    <w:lsdException w:name="heading 4" w:uiPriority="9" w:qFormat="1"/>
-    <w:lsdException w:name="heading 5" w:uiPriority="9" w:qFormat="1"/>
-    <w:lsdException w:name="heading 6" w:uiPriority="9" w:qFormat="1"/>
-    <w:lsdException w:name="heading 7" w:uiPriority="9" w:qFormat="1"/>
-    <w:lsdException w:name="heading 8" w:uiPriority="9" w:qFormat="1"/>
-    <w:lsdException w:name="heading 9" w:uiPriority="9" w:qFormat="1"/>
-    <w:lsdException w:name="toc 1" w:uiPriority="39"/>
-    <w:lsdException w:name="toc 2" w:uiPriority="39"/>
-    <w:lsdException w:name="toc 3" w:uiPriority="39"/>
-    <w:lsdException w:name="toc 4" w:uiPriority="39"/>
-    <w:lsdException w:name="toc 5" w:uiPriority="39"/>
-    <w:lsdException w:name="toc 6" w:uiPriority="39"/>
-    <w:lsdException w:name="toc 7" w:uiPriority="39"/>
-    <w:lsdException w:name="toc 8" w:uiPriority="39"/>
-    <w:lsdException w:name="toc 9" w:uiPriority="39"/>
-    <w:lsdException w:name="caption" w:uiPriority="35" w:qFormat="1"/>
-    <w:lsdException w:name="Title" w:semiHidden="0" w:uiPriority="10" w:unhideWhenUsed="0" w:qFormat="1"/>
-    <w:lsdException w:name="Default Paragraph Font" w:uiPriority="1"/>
-    <w:lsdException w:name="Subtitle" w:semiHidden="0" w:uiPriority="11" w:unhideWhenUsed="0" w:qFormat="1"/>
-    <w:lsdException w:name="Strong" w:semiHidden="0" w:uiPriority="22" w:unhideWhenUsed="0" w:qFormat="1"/>
-    <w:lsdException w:name="Emphasis" w:semiHidden="0" w:uiPriority="20" w:unhideWhenUsed="0" w:qFormat="1"/>
-    <w:lsdException w:name="Table Grid" w:semiHidden="0" w:uiPriority="59" w:unhideWhenUsed="0"/>
-    <w:lsdException w:name="Placeholder Text" w:unhideWhenUsed="0"/>
-    <w:lsdException w:name="No Spacing" w:semiHidden="0" w:uiPriority="1" w:unhideWhenUsed="0" w:qFormat="1"/>
-    <w:lsdException w:name="Light Shading" w:semiHidden="0" w:uiPriority="60" w:unhideWhenUsed="0"/>
-    <w:lsdException w:name="Light List" w:semiHidden="0" w:uiPriority="61" w:unhideWhenUsed="0"/>
-    <w:lsdException w:name="Light Grid" w:semiHidden="0" w:uiPriority="62" w:unhideWhenUsed="0"/>
-    <w:lsdException w:name="Medium Shading 1" w:semiHidden="0" w:uiPriority="63" w:unhideWhenUsed="0"/>
-    <w:lsdException w:name="Medium Shading 2" w:semiHidden="0" w:uiPriority="64" w:unhideWhenUsed="0"/>
-    <w:lsdException w:name="Medium List 1" w:semiHidden="0" w:uiPriority="65" w:unhideWhenUsed="0"/>
-    <w:lsdException w:name="Medium List 2" w:semiHidden="0" w:uiPriority="66" w:unhideWhenUsed="0"/>
-    <w:lsdException w:name="Medium Grid 1" w:semiHidden="0" w:uiPriority="67" w:unhideWhenUsed="0"/>
-    <w:lsdException w:name="Medium Grid 2" w:semiHidden="0" w:uiPriority="68" w:unhideWhenUsed="0"/>
-    <w:lsdException w:name="Medium Grid 3" w:semiHidden="0" w:uiPriority="69" w:unhideWhenUsed="0"/>
-    <w:lsdException w:name="Dark List" w:semiHidden="0" w:uiPriority="70" w:unhideWhenUsed="0"/>
-    <w:lsdException w:name="Colorful Shading" w:semiHidden="0" w:uiPriority="71" w:unhideWhenUsed="0"/>
-    <w:lsdException w:name="Colorful List" w:semiHidden="0" w:uiPriority="72" w:unhideWhenUsed="0"/>
-    <w:lsdException w:name="Colorful Grid" w:semiHidden="0" w:uiPriority="73" w:unhideWhenUsed="0"/>
-    <w:lsdException w:name="Light Shading Accent 1" w:semiHidden="0" w:uiPriority="60" w:unhideWhenUsed="0"/>
-    <w:lsdException w:name="Light List Accent 1" w:semiHidden="0" w:uiPriority="61" w:unhideWhenUsed="0"/>
-    <w:lsdException w:name="Light Grid Accent 1" w:semiHidden="0" w:uiPriority="62" w:unhideWhenUsed="0"/>
-    <w:lsdException w:name="Medium Shading 1 Accent 1" w:semiHidden="0" w:uiPriority="63" w:unhideWhenUsed="0"/>
-    <w:lsdException w:name="Medium Shading 2 Accent 1" w:semiHidden="0" w:uiPriority="64" w:unhideWhenUsed="0"/>
-    <w:lsdException w:name="Medium List 1 Accent 1" w:semiHidden="0" w:uiPriority="65" w:unhideWhenUsed="0"/>
-    <w:lsdException w:name="Revision" w:unhideWhenUsed="0"/>
-    <w:lsdException w:name="List Paragraph" w:semiHidden="0" w:uiPriority="34" w:unhideWhenUsed="0" w:qFormat="1"/>
-    <w:lsdException w:name="Quote" w:semiHidden="0" w:uiPriority="29" w:unhideWhenUsed="0" w:qFormat="1"/>
-    <w:lsdException w:name="Intense Quote" w:semiHidden="0" w:uiPriority="30" w:unhideWhenUsed="0" w:qFormat="1"/>
-    <w:lsdException w:name="Medium List 2 Accent 1" w:semiHidden="0" w:uiPriority="66" w:unhideWhenUsed="0"/>
-    <w:lsdException w:name="Medium Grid 1 Accent 1" w:semiHidden="0" w:uiPriority="67" w:unhideWhenUsed="0"/>
-    <w:lsdException w:name="Medium Grid 2 Accent 1" w:semiHidden="0" w:uiPriority="68" w:unhideWhenUsed="0"/>
-    <w:lsdException w:name="Medium Grid 3 Accent 1" w:semiHidden="0" w:uiPriority="69" w:unhideWhenUsed="0"/>
-    <w:lsdException w:name="Dark List Accent 1" w:semiHidden="0" w:uiPriority="70" w:unhideWhenUsed="0"/>
-    <w:lsdException w:name="Colorful Shading Accent 1" w:semiHidden="0" w:uiPriority="71" w:unhideWhenUsed="0"/>
-    <w:lsdException w:name="Colorful List Accent 1" w:semiHidden="0" w:uiPriority="72" w:unhideWhenUsed="0"/>
-    <w:lsdException w:name="Colorful Grid Accent 1" w:semiHidden="0" w:uiPriority="73" w:unhideWhenUsed="0"/>
-    <w:lsdException w:name="Light Shading Accent 2" w:semiHidden="0" w:uiPriority="60" w:unhideWhenUsed="0"/>
-    <w:lsdException w:name="Light List Accent 2" w:semiHidden="0" w:uiPriority="61" w:unhideWhenUsed="0"/>
-    <w:lsdException w:name="Light Grid Accent 2" w:semiHidden="0" w:uiPriority="62" w:unhideWhenUsed="0"/>
-    <w:lsdException w:name="Medium Shading 1 Accent 2" w:semiHidden="0" w:uiPriority="63" w:unhideWhenUsed="0"/>
-    <w:lsdException w:name="Medium Shading 2 Accent 2" w:semiHidden="0" w:uiPriority="64" w:unhideWhenUsed="0"/>
-    <w:lsdException w:name="Medium List 1 Accent 2" w:semiHidden="0" w:uiPriority="65" w:unhideWhenUsed="0"/>
-    <w:lsdException w:name="Medium List 2 Accent 2" w:semiHidden="0" w:uiPriority="66" w:unhideWhenUsed="0"/>
-    <w:lsdException w:name="Medium Grid 1 Accent 2" w:semiHidden="0" w:uiPriority="67" w:unhideWhenUsed="0"/>
-    <w:lsdException w:name="Medium Grid 2 Accent 2" w:semiHidden="0" w:uiPriority="68" w:unhideWhenUsed="0"/>
-    <w:lsdException w:name="Medium Grid 3 Accent 2" w:semiHidden="0" w:uiPriority="69" w:unhideWhenUsed="0"/>
-    <w:lsdException w:name="Dark List Accent 2" w:semiHidden="0" w:uiPriority="70" w:unhideWhenUsed="0"/>
-    <w:lsdException w:name="Colorful Shading Accent 2" w:semiHidden="0" w:uiPriority="71" w:unhideWhenUsed="0"/>
-    <w:lsdException w:name="Colorful List Accent 2" w:semiHidden="0" w:uiPriority="72" w:unhideWhenUsed="0"/>
-    <w:lsdException w:name="Colorful Grid Accent 2" w:semiHidden="0" w:uiPriority="73" w:unhideWhenUsed="0"/>
-    <w:lsdException w:name="Light Shading Accent 3" w:semiHidden="0" w:uiPriority="60" w:unhideWhenUsed="0"/>
-    <w:lsdException w:name="Light List Accent 3" w:semiHidden="0" w:uiPriority="61" w:unhideWhenUsed="0"/>
-    <w:lsdException w:name="Light Grid Accent 3" w:semiHidden="0" w:uiPriority="62" w:unhideWhenUsed="0"/>
-    <w:lsdException w:name="Medium Shading 1 Accent 3" w:semiHidden="0" w:uiPriority="63" w:unhideWhenUsed="0"/>
-    <w:lsdException w:name="Medium Shading 2 Accent 3" w:semiHidden="0" w:uiPriority="64" w:unhideWhenUsed="0"/>
-    <w:lsdException w:name="Medium List 1 Accent 3" w:semiHidden="0" w:uiPriority="65" w:unhideWhenUsed="0"/>
-    <w:lsdException w:name="Medium List 2 Accent 3" w:semiHidden="0" w:uiPriority="66" w:unhideWhenUsed="0"/>
-    <w:lsdException w:name="Medium Grid 1 Accent 3" w:semiHidden="0" w:uiPriority="67" w:unhideWhenUsed="0"/>
-    <w:lsdException w:name="Medium Grid 2 Accent 3" w:semiHidden="0" w:uiPriority="68" w:unhideWhenUsed="0"/>
-    <w:lsdException w:name="Medium Grid 3 Accent 3" w:semiHidden="0" w:uiPriority="69" w:unhideWhenUsed="0"/>
-    <w:lsdException w:name="Dark List Accent 3" w:semiHidden="0" w:uiPriority="70" w:unhideWhenUsed="0"/>
-    <w:lsdException w:name="Colorful Shading Accent 3" w:semiHidden="0" w:uiPriority="71" w:unhideWhenUsed="0"/>
-    <w:lsdException w:name="Colorful List Accent 3" w:semiHidden="0" w:uiPriority="72" w:unhideWhenUsed="0"/>
-    <w:lsdException w:name="Colorful Grid Accent 3" w:semiHidden="0" w:uiPriority="73" w:unhideWhenUsed="0"/>
-    <w:lsdException w:name="Light Shading Accent 4" w:semiHidden="0" w:uiPriority="60" w:unhideWhenUsed="0"/>
-    <w:lsdException w:name="Light List Accent 4" w:semiHidden="0" w:uiPriority="61" w:unhideWhenUsed="0"/>
-    <w:lsdException w:name="Light Grid Accent 4" w:semiHidden="0" w:uiPriority="62" w:unhideWhenUsed="0"/>
-    <w:lsdException w:name="Medium Shading 1 Accent 4" w:semiHidden="0" w:uiPriority="63" w:unhideWhenUsed="0"/>
-    <w:lsdException w:name="Medium Shading 2 Accent 4" w:semiHidden="0" w:uiPriority="64" w:unhideWhenUsed="0"/>
-    <w:lsdException w:name="Medium List 1 Accent 4" w:semiHidden="0" w:uiPriority="65" w:unhideWhenUsed="0"/>
-    <w:lsdException w:name="Medium List 2 Accent 4" w:semiHidden="0" w:uiPriority="66" w:unhideWhenUsed="0"/>
-    <w:lsdException w:name="Medium Grid 1 Accent 4" w:semiHidden="0" w:uiPriority="67" w:unhideWhenUsed="0"/>
-    <w:lsdException w:name="Medium Grid 2 Accent 4" w:semiHidden="0" w:uiPriority="68" w:unhideWhenUsed="0"/>
-    <w:lsdException w:name="Medium Grid 3 Accent 4" w:semiHidden="0" w:uiPriority="69" w:unhideWhenUsed="0"/>
-    <w:lsdException w:name="Dark List Accent 4" w:semiHidden="0" w:uiPriority="70" w:unhideWhenUsed="0"/>
-    <w:lsdException w:name="Colorful Shading Accent 4" w:semiHidden="0" w:uiPriority="71" w:unhideWhenUsed="0"/>
-    <w:lsdException w:name="Colorful List Accent 4" w:semiHidden="0" w:uiPriority="72" w:unhideWhenUsed="0"/>
-    <w:lsdException w:name="Colorful Grid Accent 4" w:semiHidden="0" w:uiPriority="73" w:unhideWhenUsed="0"/>
-    <w:lsdException w:name="Light Shading Accent 5" w:semiHidden="0" w:uiPriority="60" w:unhideWhenUsed="0"/>
-    <w:lsdException w:name="Light List Accent 5" w:semiHidden="0" w:uiPriority="61" w:unhideWhenUsed="0"/>
-    <w:lsdException w:name="Light Grid Accent 5" w:semiHidden="0" w:uiPriority="62" w:unhideWhenUsed="0"/>
-    <w:lsdException w:name="Medium Shading 1 Accent 5" w:semiHidden="0" w:uiPriority="63" w:unhideWhenUsed="0"/>
-    <w:lsdException w:name="Medium Shading 2 Accent 5" w:semiHidden="0" w:uiPriority="64" w:unhideWhenUsed="0"/>
-    <w:lsdException w:name="Medium List 1 Accent 5" w:semiHidden="0" w:uiPriority="65" w:unhideWhenUsed="0"/>
-    <w:lsdException w:name="Medium List 2 Accent 5" w:semiHidden="0" w:uiPriority="66" w:unhideWhenUsed="0"/>
-    <w:lsdException w:name="Medium Grid 1 Accent 5" w:semiHidden="0" w:uiPriority="67" w:unhideWhenUsed="0"/>
-    <w:lsdException w:name="Medium Grid 2 Accent 5" w:semiHidden="0" w:uiPriority="68" w:unhideWhenUsed="0"/>
-    <w:lsdException w:name="Medium Grid 3 Accent 5" w:semiHidden="0" w:uiPriority="69" w:unhideWhenUsed="0"/>
-    <w:lsdException w:name="Dark List Accent 5" w:semiHidden="0" w:uiPriority="70" w:unhideWhenUsed="0"/>
-    <w:lsdException w:name="Colorful Shading Accent 5" w:semiHidden="0" w:uiPriority="71" w:unhideWhenUsed="0"/>
-    <w:lsdException w:name="Colorful List Accent 5" w:semiHidden="0" w:uiPriority="72" w:unhideWhenUsed="0"/>
-    <w:lsdException w:name="Colorful Grid Accent 5" w:semiHidden="0" w:uiPriority="73" w:unhideWhenUsed="0"/>
-    <w:lsdException w:name="Light Shading Accent 6" w:semiHidden="0" w:uiPriority="60" w:unhideWhenUsed="0"/>
-    <w:lsdException w:name="Light List Accent 6" w:semiHidden="0" w:uiPriority="61" w:unhideWhenUsed="0"/>
-    <w:lsdException w:name="Light Grid Accent 6" w:semiHidden="0" w:uiPriority="62" w:unhideWhenUsed="0"/>
-    <w:lsdException w:name="Medium Shading 1 Accent 6" w:semiHidden="0" w:uiPriority="63" w:unhideWhenUsed="0"/>
-    <w:lsdException w:name="Medium Shading 2 Accent 6" w:semiHidden="0" w:uiPriority="64" w:unhideWhenUsed="0"/>
-    <w:lsdException w:name="Medium List 1 Accent 6" w:semiHidden="0" w:uiPriority="65" w:unhideWhenUsed="0"/>
-    <w:lsdException w:name="Medium List 2 Accent 6" w:semiHidden="0" w:uiPriority="66" w:unhideWhenUsed="0"/>
-    <w:lsdException w:name="Medium Grid 1 Accent 6" w:semiHidden="0" w:uiPriority="67" w:unhideWhenUsed="0"/>
-    <w:lsdException w:name="Medium Grid 2 Accent 6" w:semiHidden="0" w:uiPriority="68" w:unhideWhenUsed="0"/>
-    <w:lsdException w:name="Medium Grid 3 Accent 6" w:semiHidden="0" w:uiPriority="69" w:unhideWhenUsed="0"/>
-    <w:lsdException w:name="Dark List Accent 6" w:semiHidden="0" w:uiPriority="70" w:unhideWhenUsed="0"/>
-    <w:lsdException w:name="Colorful Shading Accent 6" w:semiHidden="0" w:uiPriority="71" w:unhideWhenUsed="0"/>
-    <w:lsdException w:name="Colorful List Accent 6" w:semiHidden="0" w:uiPriority="72" w:unhideWhenUsed="0"/>
-    <w:lsdException w:name="Colorful Grid Accent 6" w:semiHidden="0" w:uiPriority="73" w:unhideWhenUsed="0"/>
-    <w:lsdException w:name="Subtle Emphasis" w:semiHidden="0" w:uiPriority="19" w:unhideWhenUsed="0" w:qFormat="1"/>
-    <w:lsdException w:name="Intense Emphasis" w:semiHidden="0" w:uiPriority="21" w:unhideWhenUsed="0" w:qFormat="1"/>
-    <w:lsdException w:name="Subtle Reference" w:semiHidden="0" w:uiPriority="31" w:unhideWhenUsed="0" w:qFormat="1"/>
-    <w:lsdException w:name="Intense Reference" w:semiHidden="0" w:uiPriority="32" w:unhideWhenUsed="0" w:qFormat="1"/>
-    <w:lsdException w:name="Book Title" w:semiHidden="0" w:uiPriority="33" w:unhideWhenUsed="0" w:qFormat="1"/>
-    <w:lsdException w:name="Bibliography" w:uiPriority="37"/>
-    <w:lsdException w:name="TOC Heading" w:uiPriority="39" w:qFormat="1"/>
+  <w:latentStyles w:defLockedState="0" w:defUIPriority="99" w:defSemiHidden="0" w:defUnhideWhenUsed="0" w:defQFormat="0" w:count="375">
+    <w:lsdException w:name="Normal" w:uiPriority="0" w:qFormat="1"/>
+    <w:lsdException w:name="heading 1" w:uiPriority="9" w:qFormat="1"/>
+    <w:lsdException w:name="heading 2" w:semiHidden="1" w:uiPriority="9" w:unhideWhenUsed="1" w:qFormat="1"/>
+    <w:lsdException w:name="heading 3" w:semiHidden="1" w:uiPriority="9" w:unhideWhenUsed="1" w:qFormat="1"/>
+    <w:lsdException w:name="heading 4" w:semiHidden="1" w:uiPriority="9" w:unhideWhenUsed="1" w:qFormat="1"/>
+    <w:lsdException w:name="heading 5" w:semiHidden="1" w:uiPriority="9" w:unhideWhenUsed="1" w:qFormat="1"/>
+    <w:lsdException w:name="heading 6" w:semiHidden="1" w:uiPriority="9" w:unhideWhenUsed="1" w:qFormat="1"/>
+    <w:lsdException w:name="heading 7" w:semiHidden="1" w:uiPriority="9" w:unhideWhenUsed="1" w:qFormat="1"/>
+    <w:lsdException w:name="heading 8" w:semiHidden="1" w:uiPriority="9" w:unhideWhenUsed="1" w:qFormat="1"/>
+    <w:lsdException w:name="heading 9" w:semiHidden="1" w:uiPriority="9" w:unhideWhenUsed="1" w:qFormat="1"/>
+    <w:lsdException w:name="index 1" w:semiHidden="1" w:unhideWhenUsed="1"/>
+    <w:lsdException w:name="index 2" w:semiHidden="1" w:unhideWhenUsed="1"/>
+    <w:lsdException w:name="index 3" w:semiHidden="1" w:unhideWhenUsed="1"/>
+    <w:lsdException w:name="index 4" w:semiHidden="1" w:unhideWhenUsed="1"/>
+    <w:lsdException w:name="index 5" w:semiHidden="1" w:unhideWhenUsed="1"/>
+    <w:lsdException w:name="index 6" w:semiHidden="1" w:unhideWhenUsed="1"/>
+    <w:lsdException w:name="index 7" w:semiHidden="1" w:unhideWhenUsed="1"/>
+    <w:lsdException w:name="index 8" w:semiHidden="1" w:unhideWhenUsed="1"/>
+    <w:lsdException w:name="index 9" w:semiHidden="1" w:unhideWhenUsed="1"/>
+    <w:lsdException w:name="toc 1" w:semiHidden="1" w:uiPriority="39" w:unhideWhenUsed="1"/>
+    <w:lsdException w:name="toc 2" w:semiHidden="1" w:uiPriority="39" w:unhideWhenUsed="1"/>
+    <w:lsdException w:name="toc 3" w:semiHidden="1" w:uiPriority="39" w:unhideWhenUsed="1"/>
+    <w:lsdException w:name="toc 4" w:semiHidden="1" w:uiPriority="39" w:unhideWhenUsed="1"/>
+    <w:lsdException w:name="toc 5" w:semiHidden="1" w:uiPriority="39" w:unhideWhenUsed="1"/>
+    <w:lsdException w:name="toc 6" w:semiHidden="1" w:uiPriority="39" w:unhideWhenUsed="1"/>
+    <w:lsdException w:name="toc 7" w:semiHidden="1" w:uiPriority="39" w:unhideWhenUsed="1"/>
+    <w:lsdException w:name="toc 8" w:semiHidden="1" w:uiPriority="39" w:unhideWhenUsed="1"/>
+    <w:lsdException w:name="toc 9" w:semiHidden="1" w:uiPriority="39" w:unhideWhenUsed="1"/>
+    <w:lsdException w:name="Normal Indent" w:semiHidden="1" w:unhideWhenUsed="1"/>
+    <w:lsdException w:name="footnote text" w:semiHidden="1" w:unhideWhenUsed="1"/>
+    <w:lsdException w:name="annotation text" w:semiHidden="1" w:unhideWhenUsed="1"/>
+    <w:lsdException w:name="header" w:semiHidden="1" w:unhideWhenUsed="1"/>
+    <w:lsdException w:name="footer" w:semiHidden="1" w:unhideWhenUsed="1"/>
+    <w:lsdException w:name="index heading" w:semiHidden="1" w:unhideWhenUsed="1"/>
+    <w:lsdException w:name="caption" w:semiHidden="1" w:uiPriority="35" w:unhideWhenUsed="1" w:qFormat="1"/>
+    <w:lsdException w:name="table of figures" w:semiHidden="1" w:unhideWhenUsed="1"/>
+    <w:lsdException w:name="envelope address" w:semiHidden="1" w:unhideWhenUsed="1"/>
+    <w:lsdException w:name="envelope return" w:semiHidden="1" w:unhideWhenUsed="1"/>
+    <w:lsdException w:name="footnote reference" w:semiHidden="1" w:unhideWhenUsed="1"/>
+    <w:lsdException w:name="annotation reference" w:semiHidden="1" w:unhideWhenUsed="1"/>
+    <w:lsdException w:name="line number" w:semiHidden="1" w:unhideWhenUsed="1"/>
+    <w:lsdException w:name="page number" w:semiHidden="1" w:unhideWhenUsed="1"/>
+    <w:lsdException w:name="endnote reference" w:semiHidden="1" w:unhideWhenUsed="1"/>
+    <w:lsdException w:name="endnote text" w:semiHidden="1" w:unhideWhenUsed="1"/>
+    <w:lsdException w:name="table of authorities" w:semiHidden="1" w:unhideWhenUsed="1"/>
+    <w:lsdException w:name="macro" w:semiHidden="1" w:unhideWhenUsed="1"/>
+    <w:lsdException w:name="toa heading" w:semiHidden="1" w:unhideWhenUsed="1"/>
+    <w:lsdException w:name="List" w:semiHidden="1" w:unhideWhenUsed="1"/>
+    <w:lsdException w:name="List Bullet" w:semiHidden="1" w:unhideWhenUsed="1"/>
+    <w:lsdException w:name="List Number" w:semiHidden="1" w:unhideWhenUsed="1"/>
+    <w:lsdException w:name="List 2" w:semiHidden="1" w:unhideWhenUsed="1"/>
+    <w:lsdException w:name="List 3" w:semiHidden="1" w:unhideWhenUsed="1"/>
+    <w:lsdException w:name="List 4" w:semiHidden="1" w:unhideWhenUsed="1"/>
+    <w:lsdException w:name="List 5" w:semiHidden="1" w:unhideWhenUsed="1"/>
+    <w:lsdException w:name="List Bullet 2" w:semiHidden="1" w:unhideWhenUsed="1"/>
+    <w:lsdException w:name="List Bullet 3" w:semiHidden="1" w:unhideWhenUsed="1"/>
+    <w:lsdException w:name="List Bullet 4" w:semiHidden="1" w:unhideWhenUsed="1"/>
+    <w:lsdException w:name="List Bullet 5" w:semiHidden="1" w:unhideWhenUsed="1"/>
+    <w:lsdException w:name="List Number 2" w:semiHidden="1" w:unhideWhenUsed="1"/>
+    <w:lsdException w:name="List Number 3" w:semiHidden="1" w:unhideWhenUsed="1"/>
+    <w:lsdException w:name="List Number 4" w:semiHidden="1" w:unhideWhenUsed="1"/>
+    <w:lsdException w:name="List Number 5" w:semiHidden="1" w:unhideWhenUsed="1"/>
+    <w:lsdException w:name="Title" w:uiPriority="10" w:qFormat="1"/>
+    <w:lsdException w:name="Closing" w:semiHidden="1" w:unhideWhenUsed="1"/>
+    <w:lsdException w:name="Signature" w:semiHidden="1" w:unhideWhenUsed="1"/>
+    <w:lsdException w:name="Default Paragraph Font" w:semiHidden="1" w:uiPriority="1" w:unhideWhenUsed="1"/>
+    <w:lsdException w:name="Body Text" w:semiHidden="1" w:unhideWhenUsed="1"/>
+    <w:lsdException w:name="Body Text Indent" w:semiHidden="1" w:unhideWhenUsed="1"/>
+    <w:lsdException w:name="List Continue" w:semiHidden="1" w:unhideWhenUsed="1"/>
+    <w:lsdException w:name="List Continue 2" w:semiHidden="1" w:unhideWhenUsed="1"/>
+    <w:lsdException w:name="List Continue 3" w:semiHidden="1" w:unhideWhenUsed="1"/>
+    <w:lsdException w:name="List Continue 4" w:semiHidden="1" w:unhideWhenUsed="1"/>
+    <w:lsdException w:name="List Continue 5" w:semiHidden="1" w:unhideWhenUsed="1"/>
+    <w:lsdException w:name="Message Header" w:semiHidden="1" w:unhideWhenUsed="1"/>
+    <w:lsdException w:name="Subtitle" w:uiPriority="11" w:qFormat="1"/>
+    <w:lsdException w:name="Salutation" w:semiHidden="1" w:unhideWhenUsed="1"/>
+    <w:lsdException w:name="Date" w:semiHidden="1" w:unhideWhenUsed="1"/>
+    <w:lsdException w:name="Body Text First Indent" w:semiHidden="1" w:unhideWhenUsed="1"/>
+    <w:lsdException w:name="Body Text First Indent 2" w:semiHidden="1" w:unhideWhenUsed="1"/>
+    <w:lsdException w:name="Note Heading" w:semiHidden="1" w:unhideWhenUsed="1"/>
+    <w:lsdException w:name="Body Text 2" w:semiHidden="1" w:unhideWhenUsed="1"/>
+    <w:lsdException w:name="Body Text 3" w:semiHidden="1" w:unhideWhenUsed="1"/>
+    <w:lsdException w:name="Body Text Indent 2" w:semiHidden="1" w:unhideWhenUsed="1"/>
+    <w:lsdException w:name="Body Text Indent 3" w:semiHidden="1" w:unhideWhenUsed="1"/>
+    <w:lsdException w:name="Block Text" w:semiHidden="1" w:unhideWhenUsed="1"/>
+    <w:lsdException w:name="Hyperlink" w:semiHidden="1" w:unhideWhenUsed="1"/>
+    <w:lsdException w:name="FollowedHyperlink" w:semiHidden="1" w:unhideWhenUsed="1"/>
+    <w:lsdException w:name="Strong" w:uiPriority="22" w:qFormat="1"/>
+    <w:lsdException w:name="Emphasis" w:uiPriority="20" w:qFormat="1"/>
+    <w:lsdException w:name="Document Map" w:semiHidden="1" w:unhideWhenUsed="1"/>
+    <w:lsdException w:name="Plain Text" w:semiHidden="1" w:unhideWhenUsed="1"/>
+    <w:lsdException w:name="E-mail Signature" w:semiHidden="1" w:unhideWhenUsed="1"/>
+    <w:lsdException w:name="HTML Top of Form" w:semiHidden="1" w:unhideWhenUsed="1"/>
+    <w:lsdException w:name="HTML Bottom of Form" w:semiHidden="1" w:unhideWhenUsed="1"/>
+    <w:lsdException w:name="Normal (Web)" w:semiHidden="1" w:unhideWhenUsed="1"/>
+    <w:lsdException w:name="HTML Acronym" w:semiHidden="1" w:unhideWhenUsed="1"/>
+    <w:lsdException w:name="HTML Address" w:semiHidden="1" w:unhideWhenUsed="1"/>
+    <w:lsdException w:name="HTML Cite" w:semiHidden="1" w:unhideWhenUsed="1"/>
+    <w:lsdException w:name="HTML Code" w:semiHidden="1" w:unhideWhenUsed="1"/>
+    <w:lsdException w:name="HTML Definition" w:semiHidden="1" w:unhideWhenUsed="1"/>
+    <w:lsdException w:name="HTML Keyboard" w:semiHidden="1" w:unhideWhenUsed="1"/>
+    <w:lsdException w:name="HTML Preformatted" w:semiHidden="1" w:unhideWhenUsed="1"/>
+    <w:lsdException w:name="HTML Sample" w:semiHidden="1" w:unhideWhenUsed="1"/>
+    <w:lsdException w:name="HTML Typewriter" w:semiHidden="1" w:unhideWhenUsed="1"/>
+    <w:lsdException w:name="HTML Variable" w:semiHidden="1" w:unhideWhenUsed="1"/>
+    <w:lsdException w:name="Normal Table" w:semiHidden="1" w:unhideWhenUsed="1"/>
+    <w:lsdException w:name="annotation subject" w:semiHidden="1" w:unhideWhenUsed="1"/>
+    <w:lsdException w:name="No List" w:semiHidden="1" w:unhideWhenUsed="1"/>
+    <w:lsdException w:name="Outline List 1" w:semiHidden="1" w:unhideWhenUsed="1"/>
+    <w:lsdException w:name="Outline List 2" w:semiHidden="1" w:unhideWhenUsed="1"/>
+    <w:lsdException w:name="Outline List 3" w:semiHidden="1" w:unhideWhenUsed="1"/>
+    <w:lsdException w:name="Table Simple 1" w:semiHidden="1" w:unhideWhenUsed="1"/>
+    <w:lsdException w:name="Table Simple 2" w:semiHidden="1" w:unhideWhenUsed="1"/>
+    <w:lsdException w:name="Table Simple 3" w:semiHidden="1" w:unhideWhenUsed="1"/>
+    <w:lsdException w:name="Table Classic 1" w:semiHidden="1" w:unhideWhenUsed="1"/>
+    <w:lsdException w:name="Table Classic 2" w:semiHidden="1" w:unhideWhenUsed="1"/>
+    <w:lsdException w:name="Table Classic 3" w:semiHidden="1" w:unhideWhenUsed="1"/>
+    <w:lsdException w:name="Table Classic 4" w:semiHidden="1" w:unhideWhenUsed="1"/>
+    <w:lsdException w:name="Table Colorful 1" w:semiHidden="1" w:unhideWhenUsed="1"/>
+    <w:lsdException w:name="Table Colorful 2" w:semiHidden="1" w:unhideWhenUsed="1"/>
+    <w:lsdException w:name="Table Colorful 3" w:semiHidden="1" w:unhideWhenUsed="1"/>
+    <w:lsdException w:name="Table Columns 1" w:semiHidden="1" w:unhideWhenUsed="1"/>
+    <w:lsdException w:name="Table Columns 2" w:semiHidden="1" w:unhideWhenUsed="1"/>
+    <w:lsdException w:name="Table Columns 3" w:semiHidden="1" w:unhideWhenUsed="1"/>
+    <w:lsdException w:name="Table Columns 4" w:semiHidden="1" w:unhideWhenUsed="1"/>
+    <w:lsdException w:name="Table Columns 5" w:semiHidden="1" w:unhideWhenUsed="1"/>
+    <w:lsdException w:name="Table Grid 1" w:semiHidden="1" w:unhideWhenUsed="1"/>
+    <w:lsdException w:name="Table Grid 2" w:semiHidden="1" w:unhideWhenUsed="1"/>
+    <w:lsdException w:name="Table Grid 3" w:semiHidden="1" w:unhideWhenUsed="1"/>
+    <w:lsdException w:name="Table Grid 4" w:semiHidden="1" w:unhideWhenUsed="1"/>
+    <w:lsdException w:name="Table Grid 5" w:semiHidden="1" w:unhideWhenUsed="1"/>
+    <w:lsdException w:name="Table Grid 6" w:semiHidden="1" w:unhideWhenUsed="1"/>
+    <w:lsdException w:name="Table Grid 7" w:semiHidden="1" w:unhideWhenUsed="1"/>
+    <w:lsdException w:name="Table Grid 8" w:semiHidden="1" w:unhideWhenUsed="1"/>
+    <w:lsdException w:name="Table List 1" w:semiHidden="1" w:unhideWhenUsed="1"/>
+    <w:lsdException w:name="Table List 2" w:semiHidden="1" w:unhideWhenUsed="1"/>
+    <w:lsdException w:name="Table List 3" w:semiHidden="1" w:unhideWhenUsed="1"/>
+    <w:lsdException w:name="Table List 4" w:semiHidden="1" w:unhideWhenUsed="1"/>
+    <w:lsdException w:name="Table List 5" w:semiHidden="1" w:unhideWhenUsed="1"/>
+    <w:lsdException w:name="Table List 6" w:semiHidden="1" w:unhideWhenUsed="1"/>
+    <w:lsdException w:name="Table List 7" w:semiHidden="1" w:unhideWhenUsed="1"/>
+    <w:lsdException w:name="Table List 8" w:semiHidden="1" w:unhideWhenUsed="1"/>
+    <w:lsdException w:name="Table 3D effects 1" w:semiHidden="1" w:unhideWhenUsed="1"/>
+    <w:lsdException w:name="Table 3D effects 2" w:semiHidden="1" w:unhideWhenUsed="1"/>
+    <w:lsdException w:name="Table 3D effects 3" w:semiHidden="1" w:unhideWhenUsed="1"/>
+    <w:lsdException w:name="Table Contemporary" w:semiHidden="1" w:unhideWhenUsed="1"/>
+    <w:lsdException w:name="Table Elegant" w:semiHidden="1" w:unhideWhenUsed="1"/>
+    <w:lsdException w:name="Table Professional" w:semiHidden="1" w:unhideWhenUsed="1"/>
+    <w:lsdException w:name="Table Subtle 1" w:semiHidden="1" w:unhideWhenUsed="1"/>
+    <w:lsdException w:name="Table Subtle 2" w:semiHidden="1" w:unhideWhenUsed="1"/>
+    <w:lsdException w:name="Table Web 1" w:semiHidden="1" w:unhideWhenUsed="1"/>
+    <w:lsdException w:name="Table Web 2" w:semiHidden="1" w:unhideWhenUsed="1"/>
+    <w:lsdException w:name="Table Web 3" w:semiHidden="1" w:unhideWhenUsed="1"/>
+    <w:lsdException w:name="Balloon Text" w:semiHidden="1" w:unhideWhenUsed="1"/>
+    <w:lsdException w:name="Table Grid" w:semiHidden="1" w:uiPriority="59" w:unhideWhenUsed="1"/>
+    <w:lsdException w:name="Table Theme" w:semiHidden="1" w:unhideWhenUsed="1"/>
+    <w:lsdException w:name="Placeholder Text" w:semiHidden="1"/>
+    <w:lsdException w:name="No Spacing" w:uiPriority="1" w:qFormat="1"/>
+    <w:lsdException w:name="Light Shading" w:uiPriority="60"/>
+    <w:lsdException w:name="Light List" w:uiPriority="61"/>
+    <w:lsdException w:name="Light Grid" w:uiPriority="62"/>
+    <w:lsdException w:name="Medium Shading 1" w:uiPriority="63"/>
+    <w:lsdException w:name="Medium Shading 2" w:uiPriority="64"/>
+    <w:lsdException w:name="Medium List 1" w:uiPriority="65"/>
+    <w:lsdException w:name="Medium List 2" w:uiPriority="66"/>
+    <w:lsdException w:name="Medium Grid 1" w:uiPriority="67"/>
+    <w:lsdException w:name="Medium Grid 2" w:uiPriority="68"/>
+    <w:lsdException w:name="Medium Grid 3" w:uiPriority="69"/>
+    <w:lsdException w:name="Dark List" w:uiPriority="70"/>
+    <w:lsdException w:name="Colorful Shading" w:uiPriority="71"/>
+    <w:lsdException w:name="Colorful List" w:uiPriority="72"/>
+    <w:lsdException w:name="Colorful Grid" w:uiPriority="73"/>
+    <w:lsdException w:name="Light Shading Accent 1" w:uiPriority="60"/>
+    <w:lsdException w:name="Light List Accent 1" w:uiPriority="61"/>
+    <w:lsdException w:name="Light Grid Accent 1" w:uiPriority="62"/>
+    <w:lsdException w:name="Medium Shading 1 Accent 1" w:uiPriority="63"/>
+    <w:lsdException w:name="Medium Shading 2 Accent 1" w:uiPriority="64"/>
+    <w:lsdException w:name="Medium List 1 Accent 1" w:uiPriority="65"/>
+    <w:lsdException w:name="Revision" w:semiHidden="1"/>
+    <w:lsdException w:name="List Paragraph" w:uiPriority="34" w:qFormat="1"/>
+    <w:lsdException w:name="Quote" w:uiPriority="29" w:qFormat="1"/>
+    <w:lsdException w:name="Intense Quote" w:uiPriority="30" w:qFormat="1"/>
+    <w:lsdException w:name="Medium List 2 Accent 1" w:uiPriority="66"/>
+    <w:lsdException w:name="Medium Grid 1 Accent 1" w:uiPriority="67"/>
+    <w:lsdException w:name="Medium Grid 2 Accent 1" w:uiPriority="68"/>
+    <w:lsdException w:name="Medium Grid 3 Accent 1" w:uiPriority="69"/>
+    <w:lsdException w:name="Dark List Accent 1" w:uiPriority="70"/>
+    <w:lsdException w:name="Colorful Shading Accent 1" w:uiPriority="71"/>
+    <w:lsdException w:name="Colorful List Accent 1" w:uiPriority="72"/>
+    <w:lsdException w:name="Colorful Grid Accent 1" w:uiPriority="73"/>
+    <w:lsdException w:name="Light Shading Accent 2" w:uiPriority="60"/>
+    <w:lsdException w:name="Light List Accent 2" w:uiPriority="61"/>
+    <w:lsdException w:name="Light Grid Accent 2" w:uiPriority="62"/>
+    <w:lsdException w:name="Medium Shading 1 Accent 2" w:uiPriority="63"/>
+    <w:lsdException w:name="Medium Shading 2 Accent 2" w:uiPriority="64"/>
+    <w:lsdException w:name="Medium List 1 Accent 2" w:uiPriority="65"/>
+    <w:lsdException w:name="Medium List 2 Accent 2" w:uiPriority="66"/>
+    <w:lsdException w:name="Medium Grid 1 Accent 2" w:uiPriority="67"/>
+    <w:lsdException w:name="Medium Grid 2 Accent 2" w:uiPriority="68"/>
+    <w:lsdException w:name="Medium Grid 3 Accent 2" w:uiPriority="69"/>
+    <w:lsdException w:name="Dark List Accent 2" w:uiPriority="70"/>
+    <w:lsdException w:name="Colorful Shading Accent 2" w:uiPriority="71"/>
+    <w:lsdException w:name="Colorful List Accent 2" w:uiPriority="72"/>
+    <w:lsdException w:name="Colorful Grid Accent 2" w:uiPriority="73"/>
+    <w:lsdException w:name="Light Shading Accent 3" w:uiPriority="60"/>
+    <w:lsdException w:name="Light List Accent 3" w:uiPriority="61"/>
+    <w:lsdException w:name="Light Grid Accent 3" w:uiPriority="62"/>
+    <w:lsdException w:name="Medium Shading 1 Accent 3" w:uiPriority="63"/>
+    <w:lsdException w:name="Medium Shading 2 Accent 3" w:uiPriority="64"/>
+    <w:lsdException w:name="Medium List 1 Accent 3" w:uiPriority="65"/>
+    <w:lsdException w:name="Medium List 2 Accent 3" w:uiPriority="66"/>
+    <w:lsdException w:name="Medium Grid 1 Accent 3" w:uiPriority="67"/>
+    <w:lsdException w:name="Medium Grid 2 Accent 3" w:uiPriority="68"/>
+    <w:lsdException w:name="Medium Grid 3 Accent 3" w:uiPriority="69"/>
+    <w:lsdException w:name="Dark List Accent 3" w:uiPriority="70"/>
+    <w:lsdException w:name="Colorful Shading Accent 3" w:uiPriority="71"/>
+    <w:lsdException w:name="Colorful List Accent 3" w:uiPriority="72"/>
+    <w:lsdException w:name="Colorful Grid Accent 3" w:uiPriority="73"/>
+    <w:lsdException w:name="Light Shading Accent 4" w:uiPriority="60"/>
+    <w:lsdException w:name="Light List Accent 4" w:uiPriority="61"/>
+    <w:lsdException w:name="Light Grid Accent 4" w:uiPriority="62"/>
+    <w:lsdException w:name="Medium Shading 1 Accent 4" w:uiPriority="63"/>
+    <w:lsdException w:name="Medium Shading 2 Accent 4" w:uiPriority="64"/>
+    <w:lsdException w:name="Medium List 1 Accent 4" w:uiPriority="65"/>
+    <w:lsdException w:name="Medium List 2 Accent 4" w:uiPriority="66"/>
+    <w:lsdException w:name="Medium Grid 1 Accent 4" w:uiPriority="67"/>
+    <w:lsdException w:name="Medium Grid 2 Accent 4" w:uiPriority="68"/>
+    <w:lsdException w:name="Medium Grid 3 Accent 4" w:uiPriority="69"/>
+    <w:lsdException w:name="Dark List Accent 4" w:uiPriority="70"/>
+    <w:lsdException w:name="Colorful Shading Accent 4" w:uiPriority="71"/>
+    <w:lsdException w:name="Colorful List Accent 4" w:uiPriority="72"/>
+    <w:lsdException w:name="Colorful Grid Accent 4" w:uiPriority="73"/>
+    <w:lsdException w:name="Light Shading Accent 5" w:uiPriority="60"/>
+    <w:lsdException w:name="Light List Accent 5" w:uiPriority="61"/>
+    <w:lsdException w:name="Light Grid Accent 5" w:uiPriority="62"/>
+    <w:lsdException w:name="Medium Shading 1 Accent 5" w:uiPriority="63"/>
+    <w:lsdException w:name="Medium Shading 2 Accent 5" w:uiPriority="64"/>
+    <w:lsdException w:name="Medium List 1 Accent 5" w:uiPriority="65"/>
+    <w:lsdException w:name="Medium List 2 Accent 5" w:uiPriority="66"/>
+    <w:lsdException w:name="Medium Grid 1 Accent 5" w:uiPriority="67"/>
+    <w:lsdException w:name="Medium Grid 2 Accent 5" w:uiPriority="68"/>
+    <w:lsdException w:name="Medium Grid 3 Accent 5" w:uiPriority="69"/>
+    <w:lsdException w:name="Dark List Accent 5" w:uiPriority="70"/>
+    <w:lsdException w:name="Colorful Shading Accent 5" w:uiPriority="71"/>
+    <w:lsdException w:name="Colorful List Accent 5" w:uiPriority="72"/>
+    <w:lsdException w:name="Colorful Grid Accent 5" w:uiPriority="73"/>
+    <w:lsdException w:name="Light Shading Accent 6" w:uiPriority="60"/>
+    <w:lsdException w:name="Light List Accent 6" w:uiPriority="61"/>
+    <w:lsdException w:name="Light Grid Accent 6" w:uiPriority="62"/>
+    <w:lsdException w:name="Medium Shading 1 Accent 6" w:uiPriority="63"/>
+    <w:lsdException w:name="Medium Shading 2 Accent 6" w:uiPriority="64"/>
+    <w:lsdException w:name="Medium List 1 Accent 6" w:uiPriority="65"/>
+    <w:lsdException w:name="Medium List 2 Accent 6" w:uiPriority="66"/>
+    <w:lsdException w:name="Medium Grid 1 Accent 6" w:uiPriority="67"/>
+    <w:lsdException w:name="Medium Grid 2 Accent 6" w:uiPriority="68"/>
+    <w:lsdException w:name="Medium Grid 3 Accent 6" w:uiPriority="69"/>
+    <w:lsdException w:name="Dark List Accent 6" w:uiPriority="70"/>
+    <w:lsdException w:name="Colorful Shading Accent 6" w:uiPriority="71"/>
+    <w:lsdException w:name="Colorful List Accent 6" w:uiPriority="72"/>
+    <w:lsdException w:name="Colorful Grid Accent 6" w:uiPriority="73"/>
+    <w:lsdException w:name="Subtle Emphasis" w:uiPriority="19" w:qFormat="1"/>
+    <w:lsdException w:name="Intense Emphasis" w:uiPriority="21" w:qFormat="1"/>
+    <w:lsdException w:name="Subtle Reference" w:uiPriority="31" w:qFormat="1"/>
+    <w:lsdException w:name="Intense Reference" w:uiPriority="32" w:qFormat="1"/>
+    <w:lsdException w:name="Book Title" w:uiPriority="33" w:qFormat="1"/>
+    <w:lsdException w:name="Bibliography" w:semiHidden="1" w:uiPriority="37" w:unhideWhenUsed="1"/>
+    <w:lsdException w:name="TOC Heading" w:semiHidden="1" w:uiPriority="39" w:unhideWhenUsed="1" w:qFormat="1"/>
+    <w:lsdException w:name="Plain Table 1" w:uiPriority="41"/>
+    <w:lsdException w:name="Plain Table 2" w:uiPriority="42"/>
+    <w:lsdException w:name="Plain Table 3" w:uiPriority="43"/>
+    <w:lsdException w:name="Plain Table 4" w:uiPriority="44"/>
+    <w:lsdException w:name="Plain Table 5" w:uiPriority="45"/>
+    <w:lsdException w:name="Grid Table Light" w:uiPriority="40"/>
+    <w:lsdException w:name="Grid Table 1 Light" w:uiPriority="46"/>
+    <w:lsdException w:name="Grid Table 2" w:uiPriority="47"/>
+    <w:lsdException w:name="Grid Table 3" w:uiPriority="48"/>
+    <w:lsdException w:name="Grid Table 4" w:uiPriority="49"/>
+    <w:lsdException w:name="Grid Table 5 Dark" w:uiPriority="50"/>
+    <w:lsdException w:name="Grid Table 6 Colorful" w:uiPriority="51"/>
+    <w:lsdException w:name="Grid Table 7 Colorful" w:uiPriority="52"/>
+    <w:lsdException w:name="Grid Table 1 Light Accent 1" w:uiPriority="46"/>
+    <w:lsdException w:name="Grid Table 2 Accent 1" w:uiPriority="47"/>
+    <w:lsdException w:name="Grid Table 3 Accent 1" w:uiPriority="48"/>
+    <w:lsdException w:name="Grid Table 4 Accent 1" w:uiPriority="49"/>
+    <w:lsdException w:name="Grid Table 5 Dark Accent 1" w:uiPriority="50"/>
+    <w:lsdException w:name="Grid Table 6 Colorful Accent 1" w:uiPriority="51"/>
+    <w:lsdException w:name="Grid Table 7 Colorful Accent 1" w:uiPriority="52"/>
+    <w:lsdException w:name="Grid Table 1 Light Accent 2" w:uiPriority="46"/>
+    <w:lsdException w:name="Grid Table 2 Accent 2" w:uiPriority="47"/>
+    <w:lsdException w:name="Grid Table 3 Accent 2" w:uiPriority="48"/>
+    <w:lsdException w:name="Grid Table 4 Accent 2" w:uiPriority="49"/>
+    <w:lsdException w:name="Grid Table 5 Dark Accent 2" w:uiPriority="50"/>
+    <w:lsdException w:name="Grid Table 6 Colorful Accent 2" w:uiPriority="51"/>
+    <w:lsdException w:name="Grid Table 7 Colorful Accent 2" w:uiPriority="52"/>
+    <w:lsdException w:name="Grid Table 1 Light Accent 3" w:uiPriority="46"/>
+    <w:lsdException w:name="Grid Table 2 Accent 3" w:uiPriority="47"/>
+    <w:lsdException w:name="Grid Table 3 Accent 3" w:uiPriority="48"/>
+    <w:lsdException w:name="Grid Table 4 Accent 3" w:uiPriority="49"/>
+    <w:lsdException w:name="Grid Table 5 Dark Accent 3" w:uiPriority="50"/>
+    <w:lsdException w:name="Grid Table 6 Colorful Accent 3" w:uiPriority="51"/>
+    <w:lsdException w:name="Grid Table 7 Colorful Accent 3" w:uiPriority="52"/>
+    <w:lsdException w:name="Grid Table 1 Light Accent 4" w:uiPriority="46"/>
+    <w:lsdException w:name="Grid Table 2 Accent 4" w:uiPriority="47"/>
+    <w:lsdException w:name="Grid Table 3 Accent 4" w:uiPriority="48"/>
+    <w:lsdException w:name="Grid Table 4 Accent 4" w:uiPriority="49"/>
+    <w:lsdException w:name="Grid Table 5 Dark Accent 4" w:uiPriority="50"/>
+    <w:lsdException w:name="Grid Table 6 Colorful Accent 4" w:uiPriority="51"/>
+    <w:lsdException w:name="Grid Table 7 Colorful Accent 4" w:uiPriority="52"/>
+    <w:lsdException w:name="Grid Table 1 Light Accent 5" w:uiPriority="46"/>
+    <w:lsdException w:name="Grid Table 2 Accent 5" w:uiPriority="47"/>
+    <w:lsdException w:name="Grid Table 3 Accent 5" w:uiPriority="48"/>
+    <w:lsdException w:name="Grid Table 4 Accent 5" w:uiPriority="49"/>
+    <w:lsdException w:name="Grid Table 5 Dark Accent 5" w:uiPriority="50"/>
+    <w:lsdException w:name="Grid Table 6 Colorful Accent 5" w:uiPriority="51"/>
+    <w:lsdException w:name="Grid Table 7 Colorful Accent 5" w:uiPriority="52"/>
+    <w:lsdException w:name="Grid Table 1 Light Accent 6" w:uiPriority="46"/>
+    <w:lsdException w:name="Grid Table 2 Accent 6" w:uiPriority="47"/>
+    <w:lsdException w:name="Grid Table 3 Accent 6" w:uiPriority="48"/>
+    <w:lsdException w:name="Grid Table 4 Accent 6" w:uiPriority="49"/>
+    <w:lsdException w:name="Grid Table 5 Dark Accent 6" w:uiPriority="50"/>
+    <w:lsdException w:name="Grid Table 6 Colorful Accent 6" w:uiPriority="51"/>
+    <w:lsdException w:name="Grid Table 7 Colorful Accent 6" w:uiPriority="52"/>
+    <w:lsdException w:name="List Table 1 Light" w:uiPriority="46"/>
+    <w:lsdException w:name="List Table 2" w:uiPriority="47"/>
+    <w:lsdException w:name="List Table 3" w:uiPriority="48"/>
+    <w:lsdException w:name="List Table 4" w:uiPriority="49"/>
+    <w:lsdException w:name="List Table 5 Dark" w:uiPriority="50"/>
+    <w:lsdException w:name="List Table 6 Colorful" w:uiPriority="51"/>
+    <w:lsdException w:name="List Table 7 Colorful" w:uiPriority="52"/>
+    <w:lsdException w:name="List Table 1 Light Accent 1" w:uiPriority="46"/>
+    <w:lsdException w:name="List Table 2 Accent 1" w:uiPriority="47"/>
+    <w:lsdException w:name="List Table 3 Accent 1" w:uiPriority="48"/>
+    <w:lsdException w:name="List Table 4 Accent 1" w:uiPriority="49"/>
+    <w:lsdException w:name="List Table 5 Dark Accent 1" w:uiPriority="50"/>
+    <w:lsdException w:name="List Table 6 Colorful Accent 1" w:uiPriority="51"/>
+    <w:lsdException w:name="List Table 7 Colorful Accent 1" w:uiPriority="52"/>
+    <w:lsdException w:name="List Table 1 Light Accent 2" w:uiPriority="46"/>
+    <w:lsdException w:name="List Table 2 Accent 2" w:uiPriority="47"/>
+    <w:lsdException w:name="List Table 3 Accent 2" w:uiPriority="48"/>
+    <w:lsdException w:name="List Table 4 Accent 2" w:uiPriority="49"/>
+    <w:lsdException w:name="List Table 5 Dark Accent 2" w:uiPriority="50"/>
+    <w:lsdException w:name="List Table 6 Colorful Accent 2" w:uiPriority="51"/>
+    <w:lsdException w:name="List Table 7 Colorful Accent 2" w:uiPriority="52"/>
+    <w:lsdException w:name="List Table 1 Light Accent 3" w:uiPriority="46"/>
+    <w:lsdException w:name="List Table 2 Accent 3" w:uiPriority="47"/>
+    <w:lsdException w:name="List Table 3 Accent 3" w:uiPriority="48"/>
+    <w:lsdException w:name="List Table 4 Accent 3" w:uiPriority="49"/>
+    <w:lsdException w:name="List Table 5 Dark Accent 3" w:uiPriority="50"/>
+    <w:lsdException w:name="List Table 6 Colorful Accent 3" w:uiPriority="51"/>
+    <w:lsdException w:name="List Table 7 Colorful Accent 3" w:uiPriority="52"/>
+    <w:lsdException w:name="List Table 1 Light Accent 4" w:uiPriority="46"/>
+    <w:lsdException w:name="List Table 2 Accent 4" w:uiPriority="47"/>
+    <w:lsdException w:name="List Table 3 Accent 4" w:uiPriority="48"/>
+    <w:lsdException w:name="List Table 4 Accent 4" w:uiPriority="49"/>
+    <w:lsdException w:name="List Table 5 Dark Accent 4" w:uiPriority="50"/>
+    <w:lsdException w:name="List Table 6 Colorful Accent 4" w:uiPriority="51"/>
+    <w:lsdException w:name="List Table 7 Colorful Accent 4" w:uiPriority="52"/>
+    <w:lsdException w:name="List Table 1 Light Accent 5" w:uiPriority="46"/>
+    <w:lsdException w:name="List Table 2 Accent 5" w:uiPriority="47"/>
+    <w:lsdException w:name="List Table 3 Accent 5" w:uiPriority="48"/>
+    <w:lsdException w:name="List Table 4 Accent 5" w:uiPriority="49"/>
+    <w:lsdException w:name="List Table 5 Dark Accent 5" w:uiPriority="50"/>
+    <w:lsdException w:name="List Table 6 Colorful Accent 5" w:uiPriority="51"/>
+    <w:lsdException w:name="List Table 7 Colorful Accent 5" w:uiPriority="52"/>
+    <w:lsdException w:name="List Table 1 Light Accent 6" w:uiPriority="46"/>
+    <w:lsdException w:name="List Table 2 Accent 6" w:uiPriority="47"/>
+    <w:lsdException w:name="List Table 3 Accent 6" w:uiPriority="48"/>
+    <w:lsdException w:name="List Table 4 Accent 6" w:uiPriority="49"/>
+    <w:lsdException w:name="List Table 5 Dark Accent 6" w:uiPriority="50"/>
+    <w:lsdException w:name="List Table 6 Colorful Accent 6" w:uiPriority="51"/>
+    <w:lsdException w:name="List Table 7 Colorful Accent 6" w:uiPriority="52"/>
+    <w:lsdException w:name="Mention" w:semiHidden="1" w:unhideWhenUsed="1"/>
+    <w:lsdException w:name="Smart Hyperlink" w:semiHidden="1" w:unhideWhenUsed="1"/>
+    <w:lsdException w:name="Hashtag" w:semiHidden="1" w:unhideWhenUsed="1"/>
+    <w:lsdException w:name="Unresolved Mention" w:semiHidden="1" w:unhideWhenUsed="1"/>
   </w:latentStyles>
   <w:style w:type="paragraph" w:default="1" w:styleId="a">
     <w:name w:val="Normal"/>
@@ -10047,10 +12970,31 @@
       <w:szCs w:val="26"/>
     </w:rPr>
   </w:style>
+  <w:style w:type="paragraph" w:styleId="3">
+    <w:name w:val="heading 3"/>
+    <w:basedOn w:val="a"/>
+    <w:next w:val="a"/>
+    <w:link w:val="30"/>
+    <w:uiPriority w:val="9"/>
+    <w:semiHidden/>
+    <w:unhideWhenUsed/>
+    <w:qFormat/>
+    <w:rsid w:val="00FD5157"/>
+    <w:pPr>
+      <w:keepNext/>
+      <w:keepLines/>
+      <w:spacing w:before="40" w:after="0"/>
+      <w:outlineLvl w:val="2"/>
+    </w:pPr>
+    <w:rPr>
+      <w:rFonts w:asciiTheme="majorHAnsi" w:eastAsiaTheme="majorEastAsia" w:hAnsiTheme="majorHAnsi" w:cstheme="majorBidi"/>
+      <w:color w:val="243F60" w:themeColor="accent1" w:themeShade="7F"/>
+      <w:szCs w:val="24"/>
+    </w:rPr>
+  </w:style>
   <w:style w:type="character" w:default="1" w:styleId="a0">
     <w:name w:val="Default Paragraph Font"/>
     <w:uiPriority w:val="1"/>
-    <w:semiHidden/>
     <w:unhideWhenUsed/>
   </w:style>
   <w:style w:type="table" w:default="1" w:styleId="a1">
@@ -10531,8 +13475,8 @@
       <w:lang w:val="en-US"/>
     </w:rPr>
   </w:style>
-  <w:style w:type="character" w:customStyle="1" w:styleId="UnresolvedMention">
-    <w:name w:val="Unresolved Mention"/>
+  <w:style w:type="character" w:customStyle="1" w:styleId="11">
+    <w:name w:val="Неразрешенное упоминание1"/>
     <w:basedOn w:val="a0"/>
     <w:uiPriority w:val="99"/>
     <w:semiHidden/>
@@ -10643,817 +13587,152 @@
       <w:iCs/>
     </w:rPr>
   </w:style>
-</w:styles>
-</file>
-
-<file path=word/stylesWithEffects.xml><?xml version="1.0" encoding="utf-8"?>
-<w:styles xmlns:wpc="http://schemas.microsoft.com/office/word/2010/wordprocessingCanvas" xmlns:mc="http://schemas.openxmlformats.org/markup-compatibility/2006" xmlns:o="urn:schemas-microsoft-com:office:office" xmlns:r="http://schemas.openxmlformats.org/officeDocument/2006/relationships" xmlns:m="http://schemas.openxmlformats.org/officeDocument/2006/math" xmlns:v="urn:schemas-microsoft-com:vml" xmlns:wp14="http://schemas.microsoft.com/office/word/2010/wordprocessingDrawing" xmlns:wp="http://schemas.openxmlformats.org/drawingml/2006/wordprocessingDrawing" xmlns:w10="urn:schemas-microsoft-com:office:word" xmlns:w="http://schemas.openxmlformats.org/wordprocessingml/2006/main" xmlns:w14="http://schemas.microsoft.com/office/word/2010/wordml" xmlns:wpg="http://schemas.microsoft.com/office/word/2010/wordprocessingGroup" xmlns:wpi="http://schemas.microsoft.com/office/word/2010/wordprocessingInk" xmlns:wne="http://schemas.microsoft.com/office/word/2006/wordml" xmlns:wps="http://schemas.microsoft.com/office/word/2010/wordprocessingShape" mc:Ignorable="w14 wp14">
-  <w:docDefaults>
-    <w:rPrDefault>
-      <w:rPr>
-        <w:rFonts w:asciiTheme="minorHAnsi" w:eastAsiaTheme="minorHAnsi" w:hAnsiTheme="minorHAnsi" w:cstheme="minorBidi"/>
-        <w:sz w:val="22"/>
-        <w:szCs w:val="22"/>
-        <w:lang w:val="ru-RU" w:eastAsia="en-US" w:bidi="ar-SA"/>
-      </w:rPr>
-    </w:rPrDefault>
-    <w:pPrDefault>
-      <w:pPr>
-        <w:spacing w:after="200" w:line="276" w:lineRule="auto"/>
-      </w:pPr>
-    </w:pPrDefault>
-  </w:docDefaults>
-  <w:latentStyles w:defLockedState="0" w:defUIPriority="99" w:defSemiHidden="1" w:defUnhideWhenUsed="1" w:defQFormat="0" w:count="267">
-    <w:lsdException w:name="Normal" w:semiHidden="0" w:uiPriority="0" w:unhideWhenUsed="0" w:qFormat="1"/>
-    <w:lsdException w:name="heading 1" w:semiHidden="0" w:uiPriority="9" w:unhideWhenUsed="0" w:qFormat="1"/>
-    <w:lsdException w:name="heading 2" w:uiPriority="9" w:qFormat="1"/>
-    <w:lsdException w:name="heading 3" w:uiPriority="9" w:qFormat="1"/>
-    <w:lsdException w:name="heading 4" w:uiPriority="9" w:qFormat="1"/>
-    <w:lsdException w:name="heading 5" w:uiPriority="9" w:qFormat="1"/>
-    <w:lsdException w:name="heading 6" w:uiPriority="9" w:qFormat="1"/>
-    <w:lsdException w:name="heading 7" w:uiPriority="9" w:qFormat="1"/>
-    <w:lsdException w:name="heading 8" w:uiPriority="9" w:qFormat="1"/>
-    <w:lsdException w:name="heading 9" w:uiPriority="9" w:qFormat="1"/>
-    <w:lsdException w:name="toc 1" w:uiPriority="39"/>
-    <w:lsdException w:name="toc 2" w:uiPriority="39"/>
-    <w:lsdException w:name="toc 3" w:uiPriority="39"/>
-    <w:lsdException w:name="toc 4" w:uiPriority="39"/>
-    <w:lsdException w:name="toc 5" w:uiPriority="39"/>
-    <w:lsdException w:name="toc 6" w:uiPriority="39"/>
-    <w:lsdException w:name="toc 7" w:uiPriority="39"/>
-    <w:lsdException w:name="toc 8" w:uiPriority="39"/>
-    <w:lsdException w:name="toc 9" w:uiPriority="39"/>
-    <w:lsdException w:name="caption" w:uiPriority="35" w:qFormat="1"/>
-    <w:lsdException w:name="Title" w:semiHidden="0" w:uiPriority="10" w:unhideWhenUsed="0" w:qFormat="1"/>
-    <w:lsdException w:name="Default Paragraph Font" w:uiPriority="1"/>
-    <w:lsdException w:name="Subtitle" w:semiHidden="0" w:uiPriority="11" w:unhideWhenUsed="0" w:qFormat="1"/>
-    <w:lsdException w:name="Strong" w:semiHidden="0" w:uiPriority="22" w:unhideWhenUsed="0" w:qFormat="1"/>
-    <w:lsdException w:name="Emphasis" w:semiHidden="0" w:uiPriority="20" w:unhideWhenUsed="0" w:qFormat="1"/>
-    <w:lsdException w:name="Table Grid" w:semiHidden="0" w:uiPriority="59" w:unhideWhenUsed="0"/>
-    <w:lsdException w:name="Placeholder Text" w:unhideWhenUsed="0"/>
-    <w:lsdException w:name="No Spacing" w:semiHidden="0" w:uiPriority="1" w:unhideWhenUsed="0" w:qFormat="1"/>
-    <w:lsdException w:name="Light Shading" w:semiHidden="0" w:uiPriority="60" w:unhideWhenUsed="0"/>
-    <w:lsdException w:name="Light List" w:semiHidden="0" w:uiPriority="61" w:unhideWhenUsed="0"/>
-    <w:lsdException w:name="Light Grid" w:semiHidden="0" w:uiPriority="62" w:unhideWhenUsed="0"/>
-    <w:lsdException w:name="Medium Shading 1" w:semiHidden="0" w:uiPriority="63" w:unhideWhenUsed="0"/>
-    <w:lsdException w:name="Medium Shading 2" w:semiHidden="0" w:uiPriority="64" w:unhideWhenUsed="0"/>
-    <w:lsdException w:name="Medium List 1" w:semiHidden="0" w:uiPriority="65" w:unhideWhenUsed="0"/>
-    <w:lsdException w:name="Medium List 2" w:semiHidden="0" w:uiPriority="66" w:unhideWhenUsed="0"/>
-    <w:lsdException w:name="Medium Grid 1" w:semiHidden="0" w:uiPriority="67" w:unhideWhenUsed="0"/>
-    <w:lsdException w:name="Medium Grid 2" w:semiHidden="0" w:uiPriority="68" w:unhideWhenUsed="0"/>
-    <w:lsdException w:name="Medium Grid 3" w:semiHidden="0" w:uiPriority="69" w:unhideWhenUsed="0"/>
-    <w:lsdException w:name="Dark List" w:semiHidden="0" w:uiPriority="70" w:unhideWhenUsed="0"/>
-    <w:lsdException w:name="Colorful Shading" w:semiHidden="0" w:uiPriority="71" w:unhideWhenUsed="0"/>
-    <w:lsdException w:name="Colorful List" w:semiHidden="0" w:uiPriority="72" w:unhideWhenUsed="0"/>
-    <w:lsdException w:name="Colorful Grid" w:semiHidden="0" w:uiPriority="73" w:unhideWhenUsed="0"/>
-    <w:lsdException w:name="Light Shading Accent 1" w:semiHidden="0" w:uiPriority="60" w:unhideWhenUsed="0"/>
-    <w:lsdException w:name="Light List Accent 1" w:semiHidden="0" w:uiPriority="61" w:unhideWhenUsed="0"/>
-    <w:lsdException w:name="Light Grid Accent 1" w:semiHidden="0" w:uiPriority="62" w:unhideWhenUsed="0"/>
-    <w:lsdException w:name="Medium Shading 1 Accent 1" w:semiHidden="0" w:uiPriority="63" w:unhideWhenUsed="0"/>
-    <w:lsdException w:name="Medium Shading 2 Accent 1" w:semiHidden="0" w:uiPriority="64" w:unhideWhenUsed="0"/>
-    <w:lsdException w:name="Medium List 1 Accent 1" w:semiHidden="0" w:uiPriority="65" w:unhideWhenUsed="0"/>
-    <w:lsdException w:name="Revision" w:unhideWhenUsed="0"/>
-    <w:lsdException w:name="List Paragraph" w:semiHidden="0" w:uiPriority="34" w:unhideWhenUsed="0" w:qFormat="1"/>
-    <w:lsdException w:name="Quote" w:semiHidden="0" w:uiPriority="29" w:unhideWhenUsed="0" w:qFormat="1"/>
-    <w:lsdException w:name="Intense Quote" w:semiHidden="0" w:uiPriority="30" w:unhideWhenUsed="0" w:qFormat="1"/>
-    <w:lsdException w:name="Medium List 2 Accent 1" w:semiHidden="0" w:uiPriority="66" w:unhideWhenUsed="0"/>
-    <w:lsdException w:name="Medium Grid 1 Accent 1" w:semiHidden="0" w:uiPriority="67" w:unhideWhenUsed="0"/>
-    <w:lsdException w:name="Medium Grid 2 Accent 1" w:semiHidden="0" w:uiPriority="68" w:unhideWhenUsed="0"/>
-    <w:lsdException w:name="Medium Grid 3 Accent 1" w:semiHidden="0" w:uiPriority="69" w:unhideWhenUsed="0"/>
-    <w:lsdException w:name="Dark List Accent 1" w:semiHidden="0" w:uiPriority="70" w:unhideWhenUsed="0"/>
-    <w:lsdException w:name="Colorful Shading Accent 1" w:semiHidden="0" w:uiPriority="71" w:unhideWhenUsed="0"/>
-    <w:lsdException w:name="Colorful List Accent 1" w:semiHidden="0" w:uiPriority="72" w:unhideWhenUsed="0"/>
-    <w:lsdException w:name="Colorful Grid Accent 1" w:semiHidden="0" w:uiPriority="73" w:unhideWhenUsed="0"/>
-    <w:lsdException w:name="Light Shading Accent 2" w:semiHidden="0" w:uiPriority="60" w:unhideWhenUsed="0"/>
-    <w:lsdException w:name="Light List Accent 2" w:semiHidden="0" w:uiPriority="61" w:unhideWhenUsed="0"/>
-    <w:lsdException w:name="Light Grid Accent 2" w:semiHidden="0" w:uiPriority="62" w:unhideWhenUsed="0"/>
-    <w:lsdException w:name="Medium Shading 1 Accent 2" w:semiHidden="0" w:uiPriority="63" w:unhideWhenUsed="0"/>
-    <w:lsdException w:name="Medium Shading 2 Accent 2" w:semiHidden="0" w:uiPriority="64" w:unhideWhenUsed="0"/>
-    <w:lsdException w:name="Medium List 1 Accent 2" w:semiHidden="0" w:uiPriority="65" w:unhideWhenUsed="0"/>
-    <w:lsdException w:name="Medium List 2 Accent 2" w:semiHidden="0" w:uiPriority="66" w:unhideWhenUsed="0"/>
-    <w:lsdException w:name="Medium Grid 1 Accent 2" w:semiHidden="0" w:uiPriority="67" w:unhideWhenUsed="0"/>
-    <w:lsdException w:name="Medium Grid 2 Accent 2" w:semiHidden="0" w:uiPriority="68" w:unhideWhenUsed="0"/>
-    <w:lsdException w:name="Medium Grid 3 Accent 2" w:semiHidden="0" w:uiPriority="69" w:unhideWhenUsed="0"/>
-    <w:lsdException w:name="Dark List Accent 2" w:semiHidden="0" w:uiPriority="70" w:unhideWhenUsed="0"/>
-    <w:lsdException w:name="Colorful Shading Accent 2" w:semiHidden="0" w:uiPriority="71" w:unhideWhenUsed="0"/>
-    <w:lsdException w:name="Colorful List Accent 2" w:semiHidden="0" w:uiPriority="72" w:unhideWhenUsed="0"/>
-    <w:lsdException w:name="Colorful Grid Accent 2" w:semiHidden="0" w:uiPriority="73" w:unhideWhenUsed="0"/>
-    <w:lsdException w:name="Light Shading Accent 3" w:semiHidden="0" w:uiPriority="60" w:unhideWhenUsed="0"/>
-    <w:lsdException w:name="Light List Accent 3" w:semiHidden="0" w:uiPriority="61" w:unhideWhenUsed="0"/>
-    <w:lsdException w:name="Light Grid Accent 3" w:semiHidden="0" w:uiPriority="62" w:unhideWhenUsed="0"/>
-    <w:lsdException w:name="Medium Shading 1 Accent 3" w:semiHidden="0" w:uiPriority="63" w:unhideWhenUsed="0"/>
-    <w:lsdException w:name="Medium Shading 2 Accent 3" w:semiHidden="0" w:uiPriority="64" w:unhideWhenUsed="0"/>
-    <w:lsdException w:name="Medium List 1 Accent 3" w:semiHidden="0" w:uiPriority="65" w:unhideWhenUsed="0"/>
-    <w:lsdException w:name="Medium List 2 Accent 3" w:semiHidden="0" w:uiPriority="66" w:unhideWhenUsed="0"/>
-    <w:lsdException w:name="Medium Grid 1 Accent 3" w:semiHidden="0" w:uiPriority="67" w:unhideWhenUsed="0"/>
-    <w:lsdException w:name="Medium Grid 2 Accent 3" w:semiHidden="0" w:uiPriority="68" w:unhideWhenUsed="0"/>
-    <w:lsdException w:name="Medium Grid 3 Accent 3" w:semiHidden="0" w:uiPriority="69" w:unhideWhenUsed="0"/>
-    <w:lsdException w:name="Dark List Accent 3" w:semiHidden="0" w:uiPriority="70" w:unhideWhenUsed="0"/>
-    <w:lsdException w:name="Colorful Shading Accent 3" w:semiHidden="0" w:uiPriority="71" w:unhideWhenUsed="0"/>
-    <w:lsdException w:name="Colorful List Accent 3" w:semiHidden="0" w:uiPriority="72" w:unhideWhenUsed="0"/>
-    <w:lsdException w:name="Colorful Grid Accent 3" w:semiHidden="0" w:uiPriority="73" w:unhideWhenUsed="0"/>
-    <w:lsdException w:name="Light Shading Accent 4" w:semiHidden="0" w:uiPriority="60" w:unhideWhenUsed="0"/>
-    <w:lsdException w:name="Light List Accent 4" w:semiHidden="0" w:uiPriority="61" w:unhideWhenUsed="0"/>
-    <w:lsdException w:name="Light Grid Accent 4" w:semiHidden="0" w:uiPriority="62" w:unhideWhenUsed="0"/>
-    <w:lsdException w:name="Medium Shading 1 Accent 4" w:semiHidden="0" w:uiPriority="63" w:unhideWhenUsed="0"/>
-    <w:lsdException w:name="Medium Shading 2 Accent 4" w:semiHidden="0" w:uiPriority="64" w:unhideWhenUsed="0"/>
-    <w:lsdException w:name="Medium List 1 Accent 4" w:semiHidden="0" w:uiPriority="65" w:unhideWhenUsed="0"/>
-    <w:lsdException w:name="Medium List 2 Accent 4" w:semiHidden="0" w:uiPriority="66" w:unhideWhenUsed="0"/>
-    <w:lsdException w:name="Medium Grid 1 Accent 4" w:semiHidden="0" w:uiPriority="67" w:unhideWhenUsed="0"/>
-    <w:lsdException w:name="Medium Grid 2 Accent 4" w:semiHidden="0" w:uiPriority="68" w:unhideWhenUsed="0"/>
-    <w:lsdException w:name="Medium Grid 3 Accent 4" w:semiHidden="0" w:uiPriority="69" w:unhideWhenUsed="0"/>
-    <w:lsdException w:name="Dark List Accent 4" w:semiHidden="0" w:uiPriority="70" w:unhideWhenUsed="0"/>
-    <w:lsdException w:name="Colorful Shading Accent 4" w:semiHidden="0" w:uiPriority="71" w:unhideWhenUsed="0"/>
-    <w:lsdException w:name="Colorful List Accent 4" w:semiHidden="0" w:uiPriority="72" w:unhideWhenUsed="0"/>
-    <w:lsdException w:name="Colorful Grid Accent 4" w:semiHidden="0" w:uiPriority="73" w:unhideWhenUsed="0"/>
-    <w:lsdException w:name="Light Shading Accent 5" w:semiHidden="0" w:uiPriority="60" w:unhideWhenUsed="0"/>
-    <w:lsdException w:name="Light List Accent 5" w:semiHidden="0" w:uiPriority="61" w:unhideWhenUsed="0"/>
-    <w:lsdException w:name="Light Grid Accent 5" w:semiHidden="0" w:uiPriority="62" w:unhideWhenUsed="0"/>
-    <w:lsdException w:name="Medium Shading 1 Accent 5" w:semiHidden="0" w:uiPriority="63" w:unhideWhenUsed="0"/>
-    <w:lsdException w:name="Medium Shading 2 Accent 5" w:semiHidden="0" w:uiPriority="64" w:unhideWhenUsed="0"/>
-    <w:lsdException w:name="Medium List 1 Accent 5" w:semiHidden="0" w:uiPriority="65" w:unhideWhenUsed="0"/>
-    <w:lsdException w:name="Medium List 2 Accent 5" w:semiHidden="0" w:uiPriority="66" w:unhideWhenUsed="0"/>
-    <w:lsdException w:name="Medium Grid 1 Accent 5" w:semiHidden="0" w:uiPriority="67" w:unhideWhenUsed="0"/>
-    <w:lsdException w:name="Medium Grid 2 Accent 5" w:semiHidden="0" w:uiPriority="68" w:unhideWhenUsed="0"/>
-    <w:lsdException w:name="Medium Grid 3 Accent 5" w:semiHidden="0" w:uiPriority="69" w:unhideWhenUsed="0"/>
-    <w:lsdException w:name="Dark List Accent 5" w:semiHidden="0" w:uiPriority="70" w:unhideWhenUsed="0"/>
-    <w:lsdException w:name="Colorful Shading Accent 5" w:semiHidden="0" w:uiPriority="71" w:unhideWhenUsed="0"/>
-    <w:lsdException w:name="Colorful List Accent 5" w:semiHidden="0" w:uiPriority="72" w:unhideWhenUsed="0"/>
-    <w:lsdException w:name="Colorful Grid Accent 5" w:semiHidden="0" w:uiPriority="73" w:unhideWhenUsed="0"/>
-    <w:lsdException w:name="Light Shading Accent 6" w:semiHidden="0" w:uiPriority="60" w:unhideWhenUsed="0"/>
-    <w:lsdException w:name="Light List Accent 6" w:semiHidden="0" w:uiPriority="61" w:unhideWhenUsed="0"/>
-    <w:lsdException w:name="Light Grid Accent 6" w:semiHidden="0" w:uiPriority="62" w:unhideWhenUsed="0"/>
-    <w:lsdException w:name="Medium Shading 1 Accent 6" w:semiHidden="0" w:uiPriority="63" w:unhideWhenUsed="0"/>
-    <w:lsdException w:name="Medium Shading 2 Accent 6" w:semiHidden="0" w:uiPriority="64" w:unhideWhenUsed="0"/>
-    <w:lsdException w:name="Medium List 1 Accent 6" w:semiHidden="0" w:uiPriority="65" w:unhideWhenUsed="0"/>
-    <w:lsdException w:name="Medium List 2 Accent 6" w:semiHidden="0" w:uiPriority="66" w:unhideWhenUsed="0"/>
-    <w:lsdException w:name="Medium Grid 1 Accent 6" w:semiHidden="0" w:uiPriority="67" w:unhideWhenUsed="0"/>
-    <w:lsdException w:name="Medium Grid 2 Accent 6" w:semiHidden="0" w:uiPriority="68" w:unhideWhenUsed="0"/>
-    <w:lsdException w:name="Medium Grid 3 Accent 6" w:semiHidden="0" w:uiPriority="69" w:unhideWhenUsed="0"/>
-    <w:lsdException w:name="Dark List Accent 6" w:semiHidden="0" w:uiPriority="70" w:unhideWhenUsed="0"/>
-    <w:lsdException w:name="Colorful Shading Accent 6" w:semiHidden="0" w:uiPriority="71" w:unhideWhenUsed="0"/>
-    <w:lsdException w:name="Colorful List Accent 6" w:semiHidden="0" w:uiPriority="72" w:unhideWhenUsed="0"/>
-    <w:lsdException w:name="Colorful Grid Accent 6" w:semiHidden="0" w:uiPriority="73" w:unhideWhenUsed="0"/>
-    <w:lsdException w:name="Subtle Emphasis" w:semiHidden="0" w:uiPriority="19" w:unhideWhenUsed="0" w:qFormat="1"/>
-    <w:lsdException w:name="Intense Emphasis" w:semiHidden="0" w:uiPriority="21" w:unhideWhenUsed="0" w:qFormat="1"/>
-    <w:lsdException w:name="Subtle Reference" w:semiHidden="0" w:uiPriority="31" w:unhideWhenUsed="0" w:qFormat="1"/>
-    <w:lsdException w:name="Intense Reference" w:semiHidden="0" w:uiPriority="32" w:unhideWhenUsed="0" w:qFormat="1"/>
-    <w:lsdException w:name="Book Title" w:semiHidden="0" w:uiPriority="33" w:unhideWhenUsed="0" w:qFormat="1"/>
-    <w:lsdException w:name="Bibliography" w:uiPriority="37"/>
-    <w:lsdException w:name="TOC Heading" w:uiPriority="39" w:qFormat="1"/>
-  </w:latentStyles>
-  <w:style w:type="paragraph" w:default="1" w:styleId="a">
-    <w:name w:val="Normal"/>
-    <w:qFormat/>
-    <w:rsid w:val="00A72BAA"/>
-    <w:pPr>
-      <w:jc w:val="both"/>
-    </w:pPr>
+  <w:style w:type="character" w:customStyle="1" w:styleId="30">
+    <w:name w:val="Заголовок 3 Знак"/>
+    <w:basedOn w:val="a0"/>
+    <w:link w:val="3"/>
+    <w:uiPriority w:val="9"/>
+    <w:semiHidden/>
+    <w:rsid w:val="00FD5157"/>
     <w:rPr>
-      <w:rFonts w:cs="Microsoft Sans Serif"/>
+      <w:rFonts w:asciiTheme="majorHAnsi" w:eastAsiaTheme="majorEastAsia" w:hAnsiTheme="majorHAnsi" w:cstheme="majorBidi"/>
+      <w:color w:val="243F60" w:themeColor="accent1" w:themeShade="7F"/>
       <w:sz w:val="24"/>
+      <w:szCs w:val="24"/>
       <w:lang w:val="en-US"/>
     </w:rPr>
   </w:style>
-  <w:style w:type="paragraph" w:styleId="1">
-    <w:name w:val="heading 1"/>
+  <w:style w:type="paragraph" w:styleId="af3">
+    <w:name w:val="Normal (Web)"/>
     <w:basedOn w:val="a"/>
-    <w:next w:val="a"/>
-    <w:link w:val="10"/>
-    <w:uiPriority w:val="9"/>
-    <w:qFormat/>
-    <w:rsid w:val="0011367E"/>
-    <w:pPr>
-      <w:keepNext/>
-      <w:keepLines/>
-      <w:spacing w:before="480" w:after="0"/>
-      <w:outlineLvl w:val="0"/>
-    </w:pPr>
-    <w:rPr>
-      <w:rFonts w:eastAsiaTheme="majorEastAsia" w:cstheme="majorBidi"/>
-      <w:b/>
-      <w:bCs/>
-      <w:sz w:val="28"/>
-      <w:szCs w:val="28"/>
-    </w:rPr>
-  </w:style>
-  <w:style w:type="paragraph" w:styleId="2">
-    <w:name w:val="heading 2"/>
-    <w:basedOn w:val="a"/>
-    <w:next w:val="a"/>
-    <w:link w:val="20"/>
-    <w:uiPriority w:val="9"/>
-    <w:unhideWhenUsed/>
-    <w:qFormat/>
-    <w:rsid w:val="005C01F0"/>
-    <w:pPr>
-      <w:keepNext/>
-      <w:keepLines/>
-      <w:spacing w:before="360"/>
-      <w:outlineLvl w:val="1"/>
-    </w:pPr>
-    <w:rPr>
-      <w:rFonts w:eastAsiaTheme="majorEastAsia" w:cstheme="majorBidi"/>
-      <w:b/>
-      <w:bCs/>
-      <w:sz w:val="26"/>
-      <w:szCs w:val="26"/>
-    </w:rPr>
-  </w:style>
-  <w:style w:type="character" w:default="1" w:styleId="a0">
-    <w:name w:val="Default Paragraph Font"/>
-    <w:uiPriority w:val="1"/>
-    <w:semiHidden/>
-    <w:unhideWhenUsed/>
-  </w:style>
-  <w:style w:type="table" w:default="1" w:styleId="a1">
-    <w:name w:val="Normal Table"/>
     <w:uiPriority w:val="99"/>
     <w:semiHidden/>
     <w:unhideWhenUsed/>
-    <w:tblPr>
-      <w:tblInd w:w="0" w:type="dxa"/>
-      <w:tblCellMar>
-        <w:top w:w="0" w:type="dxa"/>
-        <w:left w:w="108" w:type="dxa"/>
-        <w:bottom w:w="0" w:type="dxa"/>
-        <w:right w:w="108" w:type="dxa"/>
-      </w:tblCellMar>
-    </w:tblPr>
+    <w:rsid w:val="00FD5157"/>
+    <w:pPr>
+      <w:spacing w:before="100" w:beforeAutospacing="1" w:after="100" w:afterAutospacing="1" w:line="240" w:lineRule="auto"/>
+      <w:jc w:val="left"/>
+    </w:pPr>
+    <w:rPr>
+      <w:rFonts w:ascii="Times New Roman" w:eastAsia="Times New Roman" w:hAnsi="Times New Roman" w:cs="Times New Roman"/>
+      <w:szCs w:val="24"/>
+      <w:lang w:val="ru-RU" w:eastAsia="ru-RU"/>
+    </w:rPr>
   </w:style>
-  <w:style w:type="numbering" w:default="1" w:styleId="a2">
-    <w:name w:val="No List"/>
+  <w:style w:type="paragraph" w:styleId="HTML">
+    <w:name w:val="HTML Preformatted"/>
+    <w:basedOn w:val="a"/>
+    <w:link w:val="HTML0"/>
     <w:uiPriority w:val="99"/>
     <w:semiHidden/>
     <w:unhideWhenUsed/>
-  </w:style>
-  <w:style w:type="character" w:customStyle="1" w:styleId="10">
-    <w:name w:val="Заголовок 1 Знак"/>
-    <w:basedOn w:val="a0"/>
-    <w:link w:val="1"/>
-    <w:uiPriority w:val="9"/>
-    <w:rsid w:val="0011367E"/>
+    <w:rsid w:val="00FD5157"/>
+    <w:pPr>
+      <w:tabs>
+        <w:tab w:val="left" w:pos="916"/>
+        <w:tab w:val="left" w:pos="1832"/>
+        <w:tab w:val="left" w:pos="2748"/>
+        <w:tab w:val="left" w:pos="3664"/>
+        <w:tab w:val="left" w:pos="4580"/>
+        <w:tab w:val="left" w:pos="5496"/>
+        <w:tab w:val="left" w:pos="6412"/>
+        <w:tab w:val="left" w:pos="7328"/>
+        <w:tab w:val="left" w:pos="8244"/>
+        <w:tab w:val="left" w:pos="9160"/>
+        <w:tab w:val="left" w:pos="10076"/>
+        <w:tab w:val="left" w:pos="10992"/>
+        <w:tab w:val="left" w:pos="11908"/>
+        <w:tab w:val="left" w:pos="12824"/>
+        <w:tab w:val="left" w:pos="13740"/>
+        <w:tab w:val="left" w:pos="14656"/>
+      </w:tabs>
+      <w:spacing w:after="0" w:line="240" w:lineRule="auto"/>
+      <w:jc w:val="left"/>
+    </w:pPr>
     <w:rPr>
-      <w:rFonts w:eastAsiaTheme="majorEastAsia" w:cstheme="majorBidi"/>
-      <w:b/>
-      <w:bCs/>
-      <w:sz w:val="28"/>
-      <w:szCs w:val="28"/>
-      <w:lang w:val="en-US"/>
+      <w:rFonts w:ascii="Courier New" w:eastAsia="Times New Roman" w:hAnsi="Courier New" w:cs="Courier New"/>
+      <w:sz w:val="20"/>
+      <w:szCs w:val="20"/>
+      <w:lang w:val="ru-RU" w:eastAsia="ru-RU"/>
     </w:rPr>
   </w:style>
-  <w:style w:type="character" w:customStyle="1" w:styleId="20">
-    <w:name w:val="Заголовок 2 Знак"/>
+  <w:style w:type="character" w:customStyle="1" w:styleId="HTML0">
+    <w:name w:val="Стандартный HTML Знак"/>
     <w:basedOn w:val="a0"/>
-    <w:link w:val="2"/>
-    <w:uiPriority w:val="9"/>
-    <w:rsid w:val="005C01F0"/>
+    <w:link w:val="HTML"/>
+    <w:uiPriority w:val="99"/>
+    <w:semiHidden/>
+    <w:rsid w:val="00FD5157"/>
     <w:rPr>
-      <w:rFonts w:eastAsiaTheme="majorEastAsia" w:cstheme="majorBidi"/>
-      <w:b/>
-      <w:bCs/>
-      <w:sz w:val="26"/>
-      <w:szCs w:val="26"/>
-      <w:lang w:val="en-US"/>
+      <w:rFonts w:ascii="Courier New" w:eastAsia="Times New Roman" w:hAnsi="Courier New" w:cs="Courier New"/>
+      <w:sz w:val="20"/>
+      <w:szCs w:val="20"/>
+      <w:lang w:eastAsia="ru-RU"/>
     </w:rPr>
   </w:style>
-  <w:style w:type="character" w:styleId="a3">
-    <w:name w:val="Hyperlink"/>
+  <w:style w:type="character" w:customStyle="1" w:styleId="pl-kos">
+    <w:name w:val="pl-kos"/>
     <w:basedOn w:val="a0"/>
-    <w:uiPriority w:val="99"/>
-    <w:unhideWhenUsed/>
-    <w:rsid w:val="009E5F52"/>
-    <w:rPr>
-      <w:color w:val="1155CC"/>
-      <w:u w:val="single"/>
-    </w:rPr>
+    <w:rsid w:val="00FD5157"/>
   </w:style>
-  <w:style w:type="table" w:styleId="a4">
-    <w:name w:val="Table Grid"/>
-    <w:basedOn w:val="a1"/>
-    <w:uiPriority w:val="59"/>
-    <w:rsid w:val="009E5F52"/>
-    <w:pPr>
-      <w:spacing w:after="0" w:line="240" w:lineRule="auto"/>
-    </w:pPr>
-    <w:tblPr>
-      <w:tblBorders>
-        <w:top w:val="single" w:sz="4" w:space="0" w:color="auto"/>
-        <w:left w:val="single" w:sz="4" w:space="0" w:color="auto"/>
-        <w:bottom w:val="single" w:sz="4" w:space="0" w:color="auto"/>
-        <w:right w:val="single" w:sz="4" w:space="0" w:color="auto"/>
-        <w:insideH w:val="single" w:sz="4" w:space="0" w:color="auto"/>
-        <w:insideV w:val="single" w:sz="4" w:space="0" w:color="auto"/>
-      </w:tblBorders>
-    </w:tblPr>
+  <w:style w:type="character" w:customStyle="1" w:styleId="pl-en">
+    <w:name w:val="pl-en"/>
+    <w:basedOn w:val="a0"/>
+    <w:rsid w:val="00FD5157"/>
   </w:style>
-  <w:style w:type="table" w:styleId="-1">
-    <w:name w:val="Light Shading Accent 1"/>
-    <w:basedOn w:val="a1"/>
-    <w:uiPriority w:val="60"/>
-    <w:rsid w:val="009E5F52"/>
-    <w:pPr>
-      <w:spacing w:after="0" w:line="240" w:lineRule="auto"/>
-    </w:pPr>
-    <w:rPr>
-      <w:color w:val="365F91" w:themeColor="accent1" w:themeShade="BF"/>
-    </w:rPr>
-    <w:tblPr>
-      <w:tblStyleRowBandSize w:val="1"/>
-      <w:tblStyleColBandSize w:val="1"/>
-      <w:tblBorders>
-        <w:top w:val="single" w:sz="8" w:space="0" w:color="4F81BD" w:themeColor="accent1"/>
-        <w:bottom w:val="single" w:sz="8" w:space="0" w:color="4F81BD" w:themeColor="accent1"/>
-      </w:tblBorders>
-    </w:tblPr>
-    <w:tblStylePr w:type="firstRow">
-      <w:pPr>
-        <w:spacing w:before="0" w:after="0" w:line="240" w:lineRule="auto"/>
-      </w:pPr>
-      <w:rPr>
-        <w:b/>
-        <w:bCs/>
-      </w:rPr>
-      <w:tblPr/>
-      <w:tcPr>
-        <w:tcBorders>
-          <w:top w:val="single" w:sz="8" w:space="0" w:color="4F81BD" w:themeColor="accent1"/>
-          <w:left w:val="nil"/>
-          <w:bottom w:val="single" w:sz="8" w:space="0" w:color="4F81BD" w:themeColor="accent1"/>
-          <w:right w:val="nil"/>
-          <w:insideH w:val="nil"/>
-          <w:insideV w:val="nil"/>
-        </w:tcBorders>
-      </w:tcPr>
-    </w:tblStylePr>
-    <w:tblStylePr w:type="lastRow">
-      <w:pPr>
-        <w:spacing w:before="0" w:after="0" w:line="240" w:lineRule="auto"/>
-      </w:pPr>
-      <w:rPr>
-        <w:b/>
-        <w:bCs/>
-      </w:rPr>
-      <w:tblPr/>
-      <w:tcPr>
-        <w:tcBorders>
-          <w:top w:val="single" w:sz="8" w:space="0" w:color="4F81BD" w:themeColor="accent1"/>
-          <w:left w:val="nil"/>
-          <w:bottom w:val="single" w:sz="8" w:space="0" w:color="4F81BD" w:themeColor="accent1"/>
-          <w:right w:val="nil"/>
-          <w:insideH w:val="nil"/>
-          <w:insideV w:val="nil"/>
-        </w:tcBorders>
-      </w:tcPr>
-    </w:tblStylePr>
-    <w:tblStylePr w:type="firstCol">
-      <w:rPr>
-        <w:b/>
-        <w:bCs/>
-      </w:rPr>
-    </w:tblStylePr>
-    <w:tblStylePr w:type="lastCol">
-      <w:rPr>
-        <w:b/>
-        <w:bCs/>
-      </w:rPr>
-    </w:tblStylePr>
-    <w:tblStylePr w:type="band1Vert">
-      <w:tblPr/>
-      <w:tcPr>
-        <w:tcBorders>
-          <w:left w:val="nil"/>
-          <w:right w:val="nil"/>
-          <w:insideH w:val="nil"/>
-          <w:insideV w:val="nil"/>
-        </w:tcBorders>
-        <w:shd w:val="clear" w:color="auto" w:fill="D3DFEE" w:themeFill="accent1" w:themeFillTint="3F"/>
-      </w:tcPr>
-    </w:tblStylePr>
-    <w:tblStylePr w:type="band1Horz">
-      <w:tblPr/>
-      <w:tcPr>
-        <w:tcBorders>
-          <w:left w:val="nil"/>
-          <w:right w:val="nil"/>
-          <w:insideH w:val="nil"/>
-          <w:insideV w:val="nil"/>
-        </w:tcBorders>
-        <w:shd w:val="clear" w:color="auto" w:fill="D3DFEE" w:themeFill="accent1" w:themeFillTint="3F"/>
-      </w:tcPr>
-    </w:tblStylePr>
+  <w:style w:type="character" w:customStyle="1" w:styleId="pl-k">
+    <w:name w:val="pl-k"/>
+    <w:basedOn w:val="a0"/>
+    <w:rsid w:val="00FD5157"/>
   </w:style>
-  <w:style w:type="table" w:styleId="-10">
-    <w:name w:val="Light List Accent 1"/>
-    <w:basedOn w:val="a1"/>
-    <w:uiPriority w:val="61"/>
-    <w:rsid w:val="009E5F52"/>
-    <w:pPr>
-      <w:spacing w:after="0" w:line="240" w:lineRule="auto"/>
-    </w:pPr>
-    <w:tblPr>
-      <w:tblStyleRowBandSize w:val="1"/>
-      <w:tblStyleColBandSize w:val="1"/>
-      <w:tblBorders>
-        <w:top w:val="single" w:sz="8" w:space="0" w:color="4F81BD" w:themeColor="accent1"/>
-        <w:left w:val="single" w:sz="8" w:space="0" w:color="4F81BD" w:themeColor="accent1"/>
-        <w:bottom w:val="single" w:sz="8" w:space="0" w:color="4F81BD" w:themeColor="accent1"/>
-        <w:right w:val="single" w:sz="8" w:space="0" w:color="4F81BD" w:themeColor="accent1"/>
-      </w:tblBorders>
-    </w:tblPr>
-    <w:tblStylePr w:type="firstRow">
-      <w:pPr>
-        <w:spacing w:before="0" w:after="0" w:line="240" w:lineRule="auto"/>
-      </w:pPr>
-      <w:rPr>
-        <w:b/>
-        <w:bCs/>
-        <w:color w:val="FFFFFF" w:themeColor="background1"/>
-      </w:rPr>
-      <w:tblPr/>
-      <w:tcPr>
-        <w:shd w:val="clear" w:color="auto" w:fill="4F81BD" w:themeFill="accent1"/>
-      </w:tcPr>
-    </w:tblStylePr>
-    <w:tblStylePr w:type="lastRow">
-      <w:pPr>
-        <w:spacing w:before="0" w:after="0" w:line="240" w:lineRule="auto"/>
-      </w:pPr>
-      <w:rPr>
-        <w:b/>
-        <w:bCs/>
-      </w:rPr>
-      <w:tblPr/>
-      <w:tcPr>
-        <w:tcBorders>
-          <w:top w:val="double" w:sz="6" w:space="0" w:color="4F81BD" w:themeColor="accent1"/>
-          <w:left w:val="single" w:sz="8" w:space="0" w:color="4F81BD" w:themeColor="accent1"/>
-          <w:bottom w:val="single" w:sz="8" w:space="0" w:color="4F81BD" w:themeColor="accent1"/>
-          <w:right w:val="single" w:sz="8" w:space="0" w:color="4F81BD" w:themeColor="accent1"/>
-        </w:tcBorders>
-      </w:tcPr>
-    </w:tblStylePr>
-    <w:tblStylePr w:type="firstCol">
-      <w:rPr>
-        <w:b/>
-        <w:bCs/>
-      </w:rPr>
-    </w:tblStylePr>
-    <w:tblStylePr w:type="lastCol">
-      <w:rPr>
-        <w:b/>
-        <w:bCs/>
-      </w:rPr>
-    </w:tblStylePr>
-    <w:tblStylePr w:type="band1Vert">
-      <w:tblPr/>
-      <w:tcPr>
-        <w:tcBorders>
-          <w:top w:val="single" w:sz="8" w:space="0" w:color="4F81BD" w:themeColor="accent1"/>
-          <w:left w:val="single" w:sz="8" w:space="0" w:color="4F81BD" w:themeColor="accent1"/>
-          <w:bottom w:val="single" w:sz="8" w:space="0" w:color="4F81BD" w:themeColor="accent1"/>
-          <w:right w:val="single" w:sz="8" w:space="0" w:color="4F81BD" w:themeColor="accent1"/>
-        </w:tcBorders>
-      </w:tcPr>
-    </w:tblStylePr>
-    <w:tblStylePr w:type="band1Horz">
-      <w:tblPr/>
-      <w:tcPr>
-        <w:tcBorders>
-          <w:top w:val="single" w:sz="8" w:space="0" w:color="4F81BD" w:themeColor="accent1"/>
-          <w:left w:val="single" w:sz="8" w:space="0" w:color="4F81BD" w:themeColor="accent1"/>
-          <w:bottom w:val="single" w:sz="8" w:space="0" w:color="4F81BD" w:themeColor="accent1"/>
-          <w:right w:val="single" w:sz="8" w:space="0" w:color="4F81BD" w:themeColor="accent1"/>
-        </w:tcBorders>
-      </w:tcPr>
-    </w:tblStylePr>
+  <w:style w:type="character" w:customStyle="1" w:styleId="pl-s1">
+    <w:name w:val="pl-s1"/>
+    <w:basedOn w:val="a0"/>
+    <w:rsid w:val="00FD5157"/>
   </w:style>
-  <w:style w:type="table" w:styleId="-11">
-    <w:name w:val="Light Grid Accent 1"/>
-    <w:basedOn w:val="a1"/>
-    <w:uiPriority w:val="62"/>
-    <w:rsid w:val="009E5F52"/>
-    <w:pPr>
-      <w:spacing w:after="0" w:line="240" w:lineRule="auto"/>
-    </w:pPr>
-    <w:tblPr>
-      <w:tblStyleRowBandSize w:val="1"/>
-      <w:tblStyleColBandSize w:val="1"/>
-      <w:tblBorders>
-        <w:top w:val="single" w:sz="8" w:space="0" w:color="4F81BD" w:themeColor="accent1"/>
-        <w:left w:val="single" w:sz="8" w:space="0" w:color="4F81BD" w:themeColor="accent1"/>
-        <w:bottom w:val="single" w:sz="8" w:space="0" w:color="4F81BD" w:themeColor="accent1"/>
-        <w:right w:val="single" w:sz="8" w:space="0" w:color="4F81BD" w:themeColor="accent1"/>
-        <w:insideH w:val="single" w:sz="8" w:space="0" w:color="4F81BD" w:themeColor="accent1"/>
-        <w:insideV w:val="single" w:sz="8" w:space="0" w:color="4F81BD" w:themeColor="accent1"/>
-      </w:tblBorders>
-    </w:tblPr>
-    <w:tblStylePr w:type="firstRow">
-      <w:pPr>
-        <w:spacing w:before="0" w:after="0" w:line="240" w:lineRule="auto"/>
-      </w:pPr>
-      <w:rPr>
-        <w:rFonts w:asciiTheme="majorHAnsi" w:eastAsiaTheme="majorEastAsia" w:hAnsiTheme="majorHAnsi" w:cstheme="majorBidi"/>
-        <w:b/>
-        <w:bCs/>
-      </w:rPr>
-      <w:tblPr/>
-      <w:tcPr>
-        <w:tcBorders>
-          <w:top w:val="single" w:sz="8" w:space="0" w:color="4F81BD" w:themeColor="accent1"/>
-          <w:left w:val="single" w:sz="8" w:space="0" w:color="4F81BD" w:themeColor="accent1"/>
-          <w:bottom w:val="single" w:sz="18" w:space="0" w:color="4F81BD" w:themeColor="accent1"/>
-          <w:right w:val="single" w:sz="8" w:space="0" w:color="4F81BD" w:themeColor="accent1"/>
-          <w:insideH w:val="nil"/>
-          <w:insideV w:val="single" w:sz="8" w:space="0" w:color="4F81BD" w:themeColor="accent1"/>
-        </w:tcBorders>
-      </w:tcPr>
-    </w:tblStylePr>
-    <w:tblStylePr w:type="lastRow">
-      <w:pPr>
-        <w:spacing w:before="0" w:after="0" w:line="240" w:lineRule="auto"/>
-      </w:pPr>
-      <w:rPr>
-        <w:rFonts w:asciiTheme="majorHAnsi" w:eastAsiaTheme="majorEastAsia" w:hAnsiTheme="majorHAnsi" w:cstheme="majorBidi"/>
-        <w:b/>
-        <w:bCs/>
-      </w:rPr>
-      <w:tblPr/>
-      <w:tcPr>
-        <w:tcBorders>
-          <w:top w:val="double" w:sz="6" w:space="0" w:color="4F81BD" w:themeColor="accent1"/>
-          <w:left w:val="single" w:sz="8" w:space="0" w:color="4F81BD" w:themeColor="accent1"/>
-          <w:bottom w:val="single" w:sz="8" w:space="0" w:color="4F81BD" w:themeColor="accent1"/>
-          <w:right w:val="single" w:sz="8" w:space="0" w:color="4F81BD" w:themeColor="accent1"/>
-          <w:insideH w:val="nil"/>
-          <w:insideV w:val="single" w:sz="8" w:space="0" w:color="4F81BD" w:themeColor="accent1"/>
-        </w:tcBorders>
-      </w:tcPr>
-    </w:tblStylePr>
-    <w:tblStylePr w:type="firstCol">
-      <w:rPr>
-        <w:rFonts w:asciiTheme="majorHAnsi" w:eastAsiaTheme="majorEastAsia" w:hAnsiTheme="majorHAnsi" w:cstheme="majorBidi"/>
-        <w:b/>
-        <w:bCs/>
-      </w:rPr>
-    </w:tblStylePr>
-    <w:tblStylePr w:type="lastCol">
-      <w:rPr>
-        <w:rFonts w:asciiTheme="majorHAnsi" w:eastAsiaTheme="majorEastAsia" w:hAnsiTheme="majorHAnsi" w:cstheme="majorBidi"/>
-        <w:b/>
-        <w:bCs/>
-      </w:rPr>
-      <w:tblPr/>
-      <w:tcPr>
-        <w:tcBorders>
-          <w:top w:val="single" w:sz="8" w:space="0" w:color="4F81BD" w:themeColor="accent1"/>
-          <w:left w:val="single" w:sz="8" w:space="0" w:color="4F81BD" w:themeColor="accent1"/>
-          <w:bottom w:val="single" w:sz="8" w:space="0" w:color="4F81BD" w:themeColor="accent1"/>
-          <w:right w:val="single" w:sz="8" w:space="0" w:color="4F81BD" w:themeColor="accent1"/>
-        </w:tcBorders>
-      </w:tcPr>
-    </w:tblStylePr>
-    <w:tblStylePr w:type="band1Vert">
-      <w:tblPr/>
-      <w:tcPr>
-        <w:tcBorders>
-          <w:top w:val="single" w:sz="8" w:space="0" w:color="4F81BD" w:themeColor="accent1"/>
-          <w:left w:val="single" w:sz="8" w:space="0" w:color="4F81BD" w:themeColor="accent1"/>
-          <w:bottom w:val="single" w:sz="8" w:space="0" w:color="4F81BD" w:themeColor="accent1"/>
-          <w:right w:val="single" w:sz="8" w:space="0" w:color="4F81BD" w:themeColor="accent1"/>
-        </w:tcBorders>
-        <w:shd w:val="clear" w:color="auto" w:fill="D3DFEE" w:themeFill="accent1" w:themeFillTint="3F"/>
-      </w:tcPr>
-    </w:tblStylePr>
-    <w:tblStylePr w:type="band1Horz">
-      <w:tblPr/>
-      <w:tcPr>
-        <w:tcBorders>
-          <w:top w:val="single" w:sz="8" w:space="0" w:color="4F81BD" w:themeColor="accent1"/>
-          <w:left w:val="single" w:sz="8" w:space="0" w:color="4F81BD" w:themeColor="accent1"/>
-          <w:bottom w:val="single" w:sz="8" w:space="0" w:color="4F81BD" w:themeColor="accent1"/>
-          <w:right w:val="single" w:sz="8" w:space="0" w:color="4F81BD" w:themeColor="accent1"/>
-          <w:insideV w:val="single" w:sz="8" w:space="0" w:color="4F81BD" w:themeColor="accent1"/>
-        </w:tcBorders>
-        <w:shd w:val="clear" w:color="auto" w:fill="D3DFEE" w:themeFill="accent1" w:themeFillTint="3F"/>
-      </w:tcPr>
-    </w:tblStylePr>
-    <w:tblStylePr w:type="band2Horz">
-      <w:tblPr/>
-      <w:tcPr>
-        <w:tcBorders>
-          <w:top w:val="single" w:sz="8" w:space="0" w:color="4F81BD" w:themeColor="accent1"/>
-          <w:left w:val="single" w:sz="8" w:space="0" w:color="4F81BD" w:themeColor="accent1"/>
-          <w:bottom w:val="single" w:sz="8" w:space="0" w:color="4F81BD" w:themeColor="accent1"/>
-          <w:right w:val="single" w:sz="8" w:space="0" w:color="4F81BD" w:themeColor="accent1"/>
-          <w:insideV w:val="single" w:sz="8" w:space="0" w:color="4F81BD" w:themeColor="accent1"/>
-        </w:tcBorders>
-      </w:tcPr>
-    </w:tblStylePr>
+  <w:style w:type="character" w:customStyle="1" w:styleId="pl-c1">
+    <w:name w:val="pl-c1"/>
+    <w:basedOn w:val="a0"/>
+    <w:rsid w:val="00FD5157"/>
   </w:style>
-  <w:style w:type="paragraph" w:styleId="a5">
-    <w:name w:val="Balloon Text"/>
-    <w:basedOn w:val="a"/>
-    <w:link w:val="a6"/>
+  <w:style w:type="character" w:customStyle="1" w:styleId="pl-token">
+    <w:name w:val="pl-token"/>
+    <w:basedOn w:val="a0"/>
+    <w:rsid w:val="00FD5157"/>
+  </w:style>
+  <w:style w:type="character" w:customStyle="1" w:styleId="pl-s">
+    <w:name w:val="pl-s"/>
+    <w:basedOn w:val="a0"/>
+    <w:rsid w:val="00FD5157"/>
+  </w:style>
+  <w:style w:type="character" w:customStyle="1" w:styleId="pl-c">
+    <w:name w:val="pl-c"/>
+    <w:basedOn w:val="a0"/>
+    <w:rsid w:val="00FD5157"/>
+  </w:style>
+  <w:style w:type="character" w:styleId="HTML1">
+    <w:name w:val="HTML Code"/>
+    <w:basedOn w:val="a0"/>
     <w:uiPriority w:val="99"/>
     <w:semiHidden/>
     <w:unhideWhenUsed/>
-    <w:rsid w:val="009E5F52"/>
-    <w:pPr>
-      <w:spacing w:after="0" w:line="240" w:lineRule="auto"/>
-    </w:pPr>
+    <w:rsid w:val="003F1F50"/>
     <w:rPr>
-      <w:rFonts w:ascii="Tahoma" w:hAnsi="Tahoma" w:cs="Tahoma"/>
-      <w:sz w:val="16"/>
-      <w:szCs w:val="16"/>
+      <w:rFonts w:ascii="Courier New" w:eastAsia="Times New Roman" w:hAnsi="Courier New" w:cs="Courier New"/>
+      <w:sz w:val="20"/>
+      <w:szCs w:val="20"/>
     </w:rPr>
   </w:style>
-  <w:style w:type="character" w:customStyle="1" w:styleId="a6">
-    <w:name w:val="Текст выноски Знак"/>
-    <w:basedOn w:val="a0"/>
-    <w:link w:val="a5"/>
-    <w:uiPriority w:val="99"/>
-    <w:semiHidden/>
-    <w:rsid w:val="009E5F52"/>
-    <w:rPr>
-      <w:rFonts w:ascii="Tahoma" w:hAnsi="Tahoma" w:cs="Tahoma"/>
-      <w:sz w:val="16"/>
-      <w:szCs w:val="16"/>
-    </w:rPr>
-  </w:style>
-  <w:style w:type="paragraph" w:styleId="a7">
-    <w:name w:val="List Paragraph"/>
-    <w:basedOn w:val="a"/>
-    <w:uiPriority w:val="34"/>
-    <w:qFormat/>
-    <w:rsid w:val="00301F4F"/>
-    <w:pPr>
-      <w:ind w:left="720"/>
-      <w:contextualSpacing/>
-    </w:pPr>
-  </w:style>
-  <w:style w:type="paragraph" w:styleId="a8">
-    <w:name w:val="header"/>
-    <w:basedOn w:val="a"/>
-    <w:link w:val="a9"/>
-    <w:uiPriority w:val="99"/>
-    <w:unhideWhenUsed/>
-    <w:rsid w:val="0011367E"/>
-    <w:pPr>
-      <w:tabs>
-        <w:tab w:val="center" w:pos="4677"/>
-        <w:tab w:val="right" w:pos="9355"/>
-      </w:tabs>
-      <w:spacing w:after="0" w:line="240" w:lineRule="auto"/>
-    </w:pPr>
-  </w:style>
-  <w:style w:type="character" w:customStyle="1" w:styleId="a9">
-    <w:name w:val="Верхний колонтитул Знак"/>
-    <w:basedOn w:val="a0"/>
-    <w:link w:val="a8"/>
-    <w:uiPriority w:val="99"/>
-    <w:rsid w:val="0011367E"/>
-    <w:rPr>
-      <w:rFonts w:cs="Microsoft Sans Serif"/>
-      <w:lang w:val="en-US"/>
-    </w:rPr>
-  </w:style>
-  <w:style w:type="paragraph" w:styleId="aa">
-    <w:name w:val="footer"/>
-    <w:basedOn w:val="a"/>
-    <w:link w:val="ab"/>
-    <w:uiPriority w:val="99"/>
-    <w:unhideWhenUsed/>
-    <w:rsid w:val="0011367E"/>
-    <w:pPr>
-      <w:tabs>
-        <w:tab w:val="center" w:pos="4677"/>
-        <w:tab w:val="right" w:pos="9355"/>
-      </w:tabs>
-      <w:spacing w:after="0" w:line="240" w:lineRule="auto"/>
-    </w:pPr>
-  </w:style>
-  <w:style w:type="character" w:customStyle="1" w:styleId="ab">
-    <w:name w:val="Нижний колонтитул Знак"/>
-    <w:basedOn w:val="a0"/>
-    <w:link w:val="aa"/>
-    <w:uiPriority w:val="99"/>
-    <w:rsid w:val="0011367E"/>
-    <w:rPr>
-      <w:rFonts w:cs="Microsoft Sans Serif"/>
-      <w:lang w:val="en-US"/>
-    </w:rPr>
-  </w:style>
-  <w:style w:type="character" w:customStyle="1" w:styleId="UnresolvedMention">
+  <w:style w:type="character" w:styleId="af4">
     <w:name w:val="Unresolved Mention"/>
     <w:basedOn w:val="a0"/>
     <w:uiPriority w:val="99"/>
     <w:semiHidden/>
     <w:unhideWhenUsed/>
-    <w:rsid w:val="002C41EE"/>
+    <w:rsid w:val="00765DEA"/>
     <w:rPr>
       <w:color w:val="605E5C"/>
       <w:shd w:val="clear" w:color="auto" w:fill="E1DFDD"/>
-    </w:rPr>
-  </w:style>
-  <w:style w:type="character" w:styleId="ac">
-    <w:name w:val="FollowedHyperlink"/>
-    <w:basedOn w:val="a0"/>
-    <w:uiPriority w:val="99"/>
-    <w:semiHidden/>
-    <w:unhideWhenUsed/>
-    <w:rsid w:val="00C30802"/>
-    <w:rPr>
-      <w:color w:val="800080" w:themeColor="followedHyperlink"/>
-      <w:u w:val="single"/>
-    </w:rPr>
-  </w:style>
-  <w:style w:type="character" w:styleId="ad">
-    <w:name w:val="annotation reference"/>
-    <w:basedOn w:val="a0"/>
-    <w:uiPriority w:val="99"/>
-    <w:semiHidden/>
-    <w:unhideWhenUsed/>
-    <w:rsid w:val="00C30802"/>
-    <w:rPr>
-      <w:sz w:val="16"/>
-      <w:szCs w:val="16"/>
-    </w:rPr>
-  </w:style>
-  <w:style w:type="paragraph" w:styleId="ae">
-    <w:name w:val="annotation text"/>
-    <w:basedOn w:val="a"/>
-    <w:link w:val="af"/>
-    <w:uiPriority w:val="99"/>
-    <w:semiHidden/>
-    <w:unhideWhenUsed/>
-    <w:rsid w:val="00C30802"/>
-    <w:pPr>
-      <w:spacing w:line="240" w:lineRule="auto"/>
-    </w:pPr>
-    <w:rPr>
-      <w:sz w:val="20"/>
-      <w:szCs w:val="20"/>
-    </w:rPr>
-  </w:style>
-  <w:style w:type="character" w:customStyle="1" w:styleId="af">
-    <w:name w:val="Текст примечания Знак"/>
-    <w:basedOn w:val="a0"/>
-    <w:link w:val="ae"/>
-    <w:uiPriority w:val="99"/>
-    <w:semiHidden/>
-    <w:rsid w:val="00C30802"/>
-    <w:rPr>
-      <w:rFonts w:cs="Microsoft Sans Serif"/>
-      <w:sz w:val="20"/>
-      <w:szCs w:val="20"/>
-      <w:lang w:val="en-US"/>
-    </w:rPr>
-  </w:style>
-  <w:style w:type="paragraph" w:styleId="af0">
-    <w:name w:val="annotation subject"/>
-    <w:basedOn w:val="ae"/>
-    <w:next w:val="ae"/>
-    <w:link w:val="af1"/>
-    <w:uiPriority w:val="99"/>
-    <w:semiHidden/>
-    <w:unhideWhenUsed/>
-    <w:rsid w:val="00C30802"/>
-    <w:rPr>
-      <w:b/>
-      <w:bCs/>
-    </w:rPr>
-  </w:style>
-  <w:style w:type="character" w:customStyle="1" w:styleId="af1">
-    <w:name w:val="Тема примечания Знак"/>
-    <w:basedOn w:val="af"/>
-    <w:link w:val="af0"/>
-    <w:uiPriority w:val="99"/>
-    <w:semiHidden/>
-    <w:rsid w:val="00C30802"/>
-    <w:rPr>
-      <w:rFonts w:cs="Microsoft Sans Serif"/>
-      <w:b/>
-      <w:bCs/>
-      <w:sz w:val="20"/>
-      <w:szCs w:val="20"/>
-      <w:lang w:val="en-US"/>
-    </w:rPr>
-  </w:style>
-  <w:style w:type="character" w:customStyle="1" w:styleId="token">
-    <w:name w:val="token"/>
-    <w:basedOn w:val="a0"/>
-    <w:rsid w:val="00BD6C83"/>
-  </w:style>
-  <w:style w:type="character" w:styleId="af2">
-    <w:name w:val="Emphasis"/>
-    <w:basedOn w:val="a0"/>
-    <w:uiPriority w:val="20"/>
-    <w:qFormat/>
-    <w:rsid w:val="00BD6C83"/>
-    <w:rPr>
-      <w:i/>
-      <w:iCs/>
     </w:rPr>
   </w:style>
 </w:styles>
@@ -11749,7 +14028,7 @@
 </file>
 
 <file path=customXml/itemProps1.xml><?xml version="1.0" encoding="utf-8"?>
-<ds:datastoreItem xmlns:ds="http://schemas.openxmlformats.org/officeDocument/2006/customXml" ds:itemID="{808318A4-6ADD-443F-9B2B-DAFC19B40A93}">
+<ds:datastoreItem xmlns:ds="http://schemas.openxmlformats.org/officeDocument/2006/customXml" ds:itemID="{14551A0F-52A5-4856-9372-BFC57E84DDD3}">
   <ds:schemaRefs>
     <ds:schemaRef ds:uri="http://schemas.openxmlformats.org/officeDocument/2006/bibliography"/>
   </ds:schemaRefs>

--- a/PerfomanceReview.docx
+++ b/PerfomanceReview.docx
@@ -1,6 +1,6 @@
 
 <file path=word/document.xml><?xml version="1.0" encoding="utf-8"?>
-<w:document xmlns:wpc="http://schemas.microsoft.com/office/word/2010/wordprocessingCanvas" xmlns:cx="http://schemas.microsoft.com/office/drawing/2014/chartex" xmlns:cx1="http://schemas.microsoft.com/office/drawing/2015/9/8/chartex" xmlns:cx2="http://schemas.microsoft.com/office/drawing/2015/10/21/chartex" xmlns:cx3="http://schemas.microsoft.com/office/drawing/2016/5/9/chartex" xmlns:cx4="http://schemas.microsoft.com/office/drawing/2016/5/10/chartex" xmlns:cx5="http://schemas.microsoft.com/office/drawing/2016/5/11/chartex" xmlns:cx6="http://schemas.microsoft.com/office/drawing/2016/5/12/chartex" xmlns:cx7="http://schemas.microsoft.com/office/drawing/2016/5/13/chartex" xmlns:cx8="http://schemas.microsoft.com/office/drawing/2016/5/14/chartex" xmlns:mc="http://schemas.openxmlformats.org/markup-compatibility/2006" xmlns:aink="http://schemas.microsoft.com/office/drawing/2016/ink" xmlns:am3d="http://schemas.microsoft.com/office/drawing/2017/model3d" xmlns:o="urn:schemas-microsoft-com:office:office" xmlns:r="http://schemas.openxmlformats.org/officeDocument/2006/relationships" xmlns:m="http://schemas.openxmlformats.org/officeDocument/2006/math" xmlns:v="urn:schemas-microsoft-com:vml" xmlns:wp14="http://schemas.microsoft.com/office/word/2010/wordprocessingDrawing" xmlns:wp="http://schemas.openxmlformats.org/drawingml/2006/wordprocessingDrawing" xmlns:w10="urn:schemas-microsoft-com:office:word" xmlns:w="http://schemas.openxmlformats.org/wordprocessingml/2006/main" xmlns:w14="http://schemas.microsoft.com/office/word/2010/wordml" xmlns:w15="http://schemas.microsoft.com/office/word/2012/wordml" xmlns:w16cid="http://schemas.microsoft.com/office/word/2016/wordml/cid" xmlns:w16se="http://schemas.microsoft.com/office/word/2015/wordml/symex" xmlns:wpg="http://schemas.microsoft.com/office/word/2010/wordprocessingGroup" xmlns:wpi="http://schemas.microsoft.com/office/word/2010/wordprocessingInk" xmlns:wne="http://schemas.microsoft.com/office/word/2006/wordml" xmlns:wps="http://schemas.microsoft.com/office/word/2010/wordprocessingShape" mc:Ignorable="w14 w15 w16se w16cid wp14">
+<w:document xmlns:wpc="http://schemas.microsoft.com/office/word/2010/wordprocessingCanvas" xmlns:mc="http://schemas.openxmlformats.org/markup-compatibility/2006" xmlns:o="urn:schemas-microsoft-com:office:office" xmlns:r="http://schemas.openxmlformats.org/officeDocument/2006/relationships" xmlns:m="http://schemas.openxmlformats.org/officeDocument/2006/math" xmlns:v="urn:schemas-microsoft-com:vml" xmlns:wp14="http://schemas.microsoft.com/office/word/2010/wordprocessingDrawing" xmlns:wp="http://schemas.openxmlformats.org/drawingml/2006/wordprocessingDrawing" xmlns:w10="urn:schemas-microsoft-com:office:word" xmlns:w="http://schemas.openxmlformats.org/wordprocessingml/2006/main" xmlns:w14="http://schemas.microsoft.com/office/word/2010/wordml" xmlns:wpg="http://schemas.microsoft.com/office/word/2010/wordprocessingGroup" xmlns:wpi="http://schemas.microsoft.com/office/word/2010/wordprocessingInk" xmlns:wne="http://schemas.microsoft.com/office/word/2006/wordml" xmlns:wps="http://schemas.microsoft.com/office/word/2010/wordprocessingShape" mc:Ignorable="w14 wp14">
   <w:body>
     <w:p>
       <w:pPr>
@@ -836,21 +836,21 @@
             <w:pPr>
               <w:cnfStyle w:val="000000100000" w:firstRow="0" w:lastRow="0" w:firstColumn="0" w:lastColumn="0" w:oddVBand="0" w:evenVBand="0" w:oddHBand="1" w:evenHBand="0" w:firstRowFirstColumn="0" w:firstRowLastColumn="0" w:lastRowFirstColumn="0" w:lastRowLastColumn="0"/>
             </w:pPr>
-            <w:r>
-              <w:t xml:space="preserve">function </w:t>
+            <w:proofErr w:type="gramStart"/>
+            <w:r>
+              <w:t>function</w:t>
+            </w:r>
+            <w:proofErr w:type="gramEnd"/>
+            <w:r>
+              <w:t xml:space="preserve"> </w:t>
             </w:r>
             <w:proofErr w:type="spellStart"/>
-            <w:proofErr w:type="gramStart"/>
             <w:r>
               <w:t>getSum</w:t>
             </w:r>
             <w:proofErr w:type="spellEnd"/>
             <w:r>
-              <w:t>(</w:t>
-            </w:r>
-            <w:proofErr w:type="gramEnd"/>
-            <w:r>
-              <w:t xml:space="preserve">){return </w:t>
+              <w:t xml:space="preserve">(){return </w:t>
             </w:r>
             <w:proofErr w:type="spellStart"/>
             <w:r>
@@ -1094,19 +1094,25 @@
                 <w:lang w:val="ru-RU"/>
               </w:rPr>
             </w:pPr>
+            <w:r>
+              <w:rPr>
+                <w:lang w:val="ru-RU"/>
+              </w:rPr>
+              <w:t xml:space="preserve">Показать как минимум 2 примера использования принципа открытости/закрытости в своём коде, который был написан в период с 01.07.2020 по настоящее время, доказать, что принцип </w:t>
+            </w:r>
             <w:proofErr w:type="gramStart"/>
             <w:r>
               <w:rPr>
                 <w:lang w:val="ru-RU"/>
               </w:rPr>
-              <w:t>Показать</w:t>
+              <w:t>соблюдается</w:t>
             </w:r>
             <w:proofErr w:type="gramEnd"/>
             <w:r>
               <w:rPr>
                 <w:lang w:val="ru-RU"/>
               </w:rPr>
-              <w:t xml:space="preserve"> как минимум 2 примера использования принципа открытости/закрытости в своём коде, который был написан в период с 01.07.2020 по настоящее время, доказать, что принцип соблюдается т.е. он пригодился хотя бы 1 раз</w:t>
+              <w:t xml:space="preserve"> т.е. он пригодился хотя бы 1 раз</w:t>
             </w:r>
           </w:p>
         </w:tc>
@@ -1459,6 +1465,13 @@
                 <w:lang w:val="ru-RU"/>
               </w:rPr>
             </w:pPr>
+            <w:r>
+              <w:rPr>
+                <w:color w:val="00B050"/>
+                <w:sz w:val="44"/>
+              </w:rPr>
+              <w:sym w:font="Wingdings" w:char="F0FC"/>
+            </w:r>
           </w:p>
         </w:tc>
       </w:tr>
@@ -1563,6 +1576,15 @@
                 <w:lang w:val="ru-RU"/>
               </w:rPr>
             </w:pPr>
+            <w:r>
+              <w:rPr>
+                <w:color w:val="00B050"/>
+                <w:sz w:val="44"/>
+              </w:rPr>
+              <w:sym w:font="Wingdings" w:char="F0FC"/>
+            </w:r>
+            <w:bookmarkStart w:id="0" w:name="_GoBack"/>
+            <w:bookmarkEnd w:id="0"/>
           </w:p>
         </w:tc>
       </w:tr>
@@ -2293,6 +2315,7 @@
                 <w:lang w:val="ru-RU"/>
               </w:rPr>
             </w:pPr>
+            <w:proofErr w:type="gramStart"/>
             <w:r>
               <w:rPr>
                 <w:lang w:val="ru-RU"/>
@@ -2306,21 +2329,14 @@
               <w:rPr>
                 <w:lang w:val="ru-RU"/>
               </w:rPr>
-              <w:t xml:space="preserve"> запрос к серверу из </w:t>
-            </w:r>
-            <w:proofErr w:type="gramStart"/>
-            <w:r>
-              <w:rPr>
-                <w:lang w:val="ru-RU"/>
-              </w:rPr>
-              <w:t>браузера</w:t>
+              <w:t xml:space="preserve"> запрос к серверу из браузера не используя</w:t>
             </w:r>
             <w:proofErr w:type="gramEnd"/>
             <w:r>
               <w:rPr>
                 <w:lang w:val="ru-RU"/>
               </w:rPr>
-              <w:t xml:space="preserve"> не используя библиотеки?</w:t>
+              <w:t xml:space="preserve"> библиотеки?</w:t>
             </w:r>
           </w:p>
         </w:tc>
@@ -2580,6 +2596,9 @@
           <w:p>
             <w:pPr>
               <w:cnfStyle w:val="000000010000" w:firstRow="0" w:lastRow="0" w:firstColumn="0" w:lastColumn="0" w:oddVBand="0" w:evenVBand="0" w:oddHBand="0" w:evenHBand="1" w:firstRowFirstColumn="0" w:firstRowLastColumn="0" w:lastRowFirstColumn="0" w:lastRowLastColumn="0"/>
+              <w:rPr>
+                <w:lang w:val="ru-RU"/>
+              </w:rPr>
             </w:pPr>
             <w:r>
               <w:rPr>
@@ -2596,8 +2615,6 @@
               </w:rPr>
               <w:t xml:space="preserve"> в замыкании?</w:t>
             </w:r>
-            <w:bookmarkStart w:id="0" w:name="_GoBack"/>
-            <w:bookmarkEnd w:id="0"/>
           </w:p>
         </w:tc>
         <w:tc>
@@ -2613,6 +2630,13 @@
                 <w:lang w:val="ru-RU"/>
               </w:rPr>
             </w:pPr>
+            <w:r>
+              <w:rPr>
+                <w:color w:val="00B050"/>
+                <w:sz w:val="44"/>
+              </w:rPr>
+              <w:sym w:font="Wingdings" w:char="F0FC"/>
+            </w:r>
           </w:p>
         </w:tc>
       </w:tr>
@@ -2839,6 +2863,13 @@
                 <w:lang w:val="ru-RU"/>
               </w:rPr>
             </w:pPr>
+            <w:r>
+              <w:rPr>
+                <w:color w:val="00B050"/>
+                <w:sz w:val="44"/>
+              </w:rPr>
+              <w:sym w:font="Wingdings" w:char="F0FC"/>
+            </w:r>
           </w:p>
         </w:tc>
       </w:tr>
@@ -2941,6 +2972,13 @@
                 <w:lang w:val="ru-RU"/>
               </w:rPr>
             </w:pPr>
+            <w:r>
+              <w:rPr>
+                <w:color w:val="00B050"/>
+                <w:sz w:val="44"/>
+              </w:rPr>
+              <w:sym w:font="Wingdings" w:char="F0FC"/>
+            </w:r>
           </w:p>
         </w:tc>
       </w:tr>
@@ -3066,8 +3104,13 @@
             </w:r>
             <w:proofErr w:type="spellEnd"/>
             <w:r>
-              <w:t xml:space="preserve"> Git</w:t>
-            </w:r>
+              <w:t xml:space="preserve"> </w:t>
+            </w:r>
+            <w:proofErr w:type="spellStart"/>
+            <w:r>
+              <w:t>Git</w:t>
+            </w:r>
+            <w:proofErr w:type="spellEnd"/>
           </w:p>
         </w:tc>
         <w:tc>
@@ -3169,8 +3212,13 @@
             </w:r>
             <w:proofErr w:type="spellEnd"/>
             <w:r>
-              <w:t xml:space="preserve"> Git</w:t>
-            </w:r>
+              <w:t xml:space="preserve"> </w:t>
+            </w:r>
+            <w:proofErr w:type="spellStart"/>
+            <w:r>
+              <w:t>Git</w:t>
+            </w:r>
+            <w:proofErr w:type="spellEnd"/>
           </w:p>
         </w:tc>
         <w:tc>
@@ -3258,8 +3306,13 @@
             </w:r>
             <w:proofErr w:type="spellEnd"/>
             <w:r>
-              <w:t xml:space="preserve"> Git</w:t>
-            </w:r>
+              <w:t xml:space="preserve"> </w:t>
+            </w:r>
+            <w:proofErr w:type="spellStart"/>
+            <w:r>
+              <w:t>Git</w:t>
+            </w:r>
+            <w:proofErr w:type="spellEnd"/>
           </w:p>
         </w:tc>
         <w:tc>
@@ -3366,8 +3419,13 @@
             </w:r>
             <w:proofErr w:type="spellEnd"/>
             <w:r>
-              <w:t xml:space="preserve"> Git</w:t>
-            </w:r>
+              <w:t xml:space="preserve"> </w:t>
+            </w:r>
+            <w:proofErr w:type="spellStart"/>
+            <w:r>
+              <w:t>Git</w:t>
+            </w:r>
+            <w:proofErr w:type="spellEnd"/>
           </w:p>
         </w:tc>
         <w:tc>
@@ -3515,8 +3573,13 @@
             </w:r>
             <w:proofErr w:type="spellEnd"/>
             <w:r>
-              <w:t xml:space="preserve"> Git</w:t>
-            </w:r>
+              <w:t xml:space="preserve"> </w:t>
+            </w:r>
+            <w:proofErr w:type="spellStart"/>
+            <w:r>
+              <w:t>Git</w:t>
+            </w:r>
+            <w:proofErr w:type="spellEnd"/>
           </w:p>
         </w:tc>
         <w:tc>
@@ -3813,7 +3876,7 @@
                 <w:lang w:val="ru-RU"/>
               </w:rPr>
             </w:pPr>
-            <w:hyperlink r:id="rId8" w:history="1">
+            <w:hyperlink r:id="rId9" w:history="1">
               <w:r>
                 <w:rPr>
                   <w:rStyle w:val="a3"/>
@@ -4167,21 +4230,21 @@
               <w:rPr>
                 <w:lang w:val="ru-RU"/>
               </w:rPr>
-              <w:t xml:space="preserve">Компания по производству мороженного в Екатеринбурге решила открыть свой </w:t>
+              <w:t xml:space="preserve">Компания по производству </w:t>
             </w:r>
             <w:proofErr w:type="gramStart"/>
             <w:r>
               <w:rPr>
                 <w:lang w:val="ru-RU"/>
               </w:rPr>
-              <w:t>интернет магазин</w:t>
+              <w:t>мороженного</w:t>
             </w:r>
             <w:proofErr w:type="gramEnd"/>
             <w:r>
               <w:rPr>
                 <w:lang w:val="ru-RU"/>
               </w:rPr>
-              <w:t xml:space="preserve"> для розницы. </w:t>
+              <w:t xml:space="preserve"> в Екатеринбурге решила открыть свой интернет магазин для розницы. </w:t>
             </w:r>
             <w:proofErr w:type="spellStart"/>
             <w:r>
@@ -4231,6 +4294,14 @@
               <w:jc w:val="center"/>
               <w:cnfStyle w:val="000000010000" w:firstRow="0" w:lastRow="0" w:firstColumn="0" w:lastColumn="0" w:oddVBand="0" w:evenVBand="0" w:oddHBand="0" w:evenHBand="1" w:firstRowFirstColumn="0" w:firstRowLastColumn="0" w:lastRowFirstColumn="0" w:lastRowLastColumn="0"/>
             </w:pPr>
+            <w:r>
+              <w:rPr>
+                <w:color w:val="00B050"/>
+                <w:sz w:val="44"/>
+              </w:rPr>
+              <w:lastRenderedPageBreak/>
+              <w:sym w:font="Wingdings" w:char="F0FC"/>
+            </w:r>
           </w:p>
         </w:tc>
       </w:tr>
@@ -4762,6 +4833,13 @@
                 <w:lang w:val="ru-RU"/>
               </w:rPr>
             </w:pPr>
+            <w:r>
+              <w:rPr>
+                <w:color w:val="00B050"/>
+                <w:sz w:val="44"/>
+              </w:rPr>
+              <w:sym w:font="Wingdings" w:char="F0FC"/>
+            </w:r>
           </w:p>
         </w:tc>
       </w:tr>
@@ -4841,6 +4919,13 @@
                 <w:lang w:val="ru-RU"/>
               </w:rPr>
             </w:pPr>
+            <w:r>
+              <w:rPr>
+                <w:color w:val="00B050"/>
+                <w:sz w:val="44"/>
+              </w:rPr>
+              <w:sym w:font="Wingdings" w:char="F0FC"/>
+            </w:r>
           </w:p>
         </w:tc>
       </w:tr>
@@ -4920,6 +5005,13 @@
                 <w:lang w:val="ru-RU"/>
               </w:rPr>
             </w:pPr>
+            <w:r>
+              <w:rPr>
+                <w:color w:val="00B050"/>
+                <w:sz w:val="44"/>
+              </w:rPr>
+              <w:sym w:font="Wingdings" w:char="F0FC"/>
+            </w:r>
           </w:p>
         </w:tc>
       </w:tr>
@@ -5035,6 +5127,13 @@
                 <w:lang w:val="ru-RU"/>
               </w:rPr>
             </w:pPr>
+            <w:r>
+              <w:rPr>
+                <w:color w:val="00B050"/>
+                <w:sz w:val="44"/>
+              </w:rPr>
+              <w:sym w:font="Wingdings" w:char="F0FC"/>
+            </w:r>
           </w:p>
         </w:tc>
       </w:tr>
@@ -5717,114 +5816,108 @@
           <w:numId w:val="2"/>
         </w:numPr>
       </w:pPr>
-      <w:r>
-        <w:t xml:space="preserve">function </w:t>
+      <w:proofErr w:type="gramStart"/>
+      <w:r>
+        <w:t>function</w:t>
+      </w:r>
+      <w:proofErr w:type="gramEnd"/>
+      <w:r>
+        <w:t xml:space="preserve"> </w:t>
       </w:r>
       <w:proofErr w:type="spellStart"/>
+      <w:r>
+        <w:t>getSum</w:t>
+      </w:r>
+      <w:proofErr w:type="spellEnd"/>
+      <w:r>
+        <w:t xml:space="preserve">(){return </w:t>
+      </w:r>
+      <w:proofErr w:type="spellStart"/>
+      <w:r>
+        <w:t>this.sum</w:t>
+      </w:r>
+      <w:proofErr w:type="spellEnd"/>
+      <w:r>
+        <w:t xml:space="preserve">}. </w:t>
+      </w:r>
+      <w:r>
+        <w:rPr>
+          <w:lang w:val="ru-RU"/>
+        </w:rPr>
+        <w:t xml:space="preserve">От куда возьмётся </w:t>
+      </w:r>
+      <w:r>
+        <w:t>this</w:t>
+      </w:r>
+      <w:r>
+        <w:rPr>
+          <w:lang w:val="ru-RU"/>
+        </w:rPr>
+        <w:t xml:space="preserve">? Как его можно поменять? </w:t>
+      </w:r>
+      <w:r>
+        <w:t xml:space="preserve">В </w:t>
+      </w:r>
+      <w:proofErr w:type="spellStart"/>
+      <w:r>
+        <w:t>каких</w:t>
+      </w:r>
+      <w:proofErr w:type="spellEnd"/>
+      <w:r>
+        <w:t xml:space="preserve"> </w:t>
+      </w:r>
+      <w:proofErr w:type="spellStart"/>
+      <w:r>
+        <w:t>случаях</w:t>
+      </w:r>
+      <w:proofErr w:type="spellEnd"/>
+      <w:r>
+        <w:t xml:space="preserve"> this </w:t>
+      </w:r>
+      <w:proofErr w:type="spellStart"/>
+      <w:r>
+        <w:t>не</w:t>
+      </w:r>
+      <w:proofErr w:type="spellEnd"/>
+      <w:r>
+        <w:t xml:space="preserve"> </w:t>
+      </w:r>
+      <w:proofErr w:type="spellStart"/>
+      <w:r>
+        <w:t>определён</w:t>
+      </w:r>
+      <w:proofErr w:type="spellEnd"/>
+      <w:r>
+        <w:t>?</w:t>
+      </w:r>
+    </w:p>
+    <w:p>
+      <w:pPr>
+        <w:rPr>
+          <w:lang w:val="ru-RU"/>
+        </w:rPr>
+      </w:pPr>
       <w:proofErr w:type="gramStart"/>
       <w:r>
+        <w:t>this</w:t>
+      </w:r>
+      <w:proofErr w:type="gramEnd"/>
+      <w:r>
+        <w:rPr>
+          <w:lang w:val="ru-RU"/>
+        </w:rPr>
+        <w:t xml:space="preserve"> это ссылка на объект который вызывает </w:t>
+      </w:r>
+      <w:proofErr w:type="spellStart"/>
+      <w:r>
         <w:t>getSum</w:t>
       </w:r>
       <w:proofErr w:type="spellEnd"/>
       <w:r>
-        <w:t>(</w:t>
-      </w:r>
-      <w:proofErr w:type="gramEnd"/>
-      <w:r>
-        <w:t xml:space="preserve">){return </w:t>
-      </w:r>
-      <w:proofErr w:type="spellStart"/>
-      <w:r>
-        <w:t>this.sum</w:t>
-      </w:r>
-      <w:proofErr w:type="spellEnd"/>
-      <w:r>
-        <w:t xml:space="preserve">}. </w:t>
-      </w:r>
-      <w:r>
-        <w:rPr>
-          <w:lang w:val="ru-RU"/>
-        </w:rPr>
-        <w:t xml:space="preserve">От куда возьмётся </w:t>
-      </w:r>
-      <w:r>
-        <w:t>this</w:t>
-      </w:r>
-      <w:r>
-        <w:rPr>
-          <w:lang w:val="ru-RU"/>
-        </w:rPr>
-        <w:t xml:space="preserve">? Как его можно поменять? </w:t>
-      </w:r>
-      <w:r>
-        <w:t xml:space="preserve">В </w:t>
-      </w:r>
-      <w:proofErr w:type="spellStart"/>
-      <w:r>
-        <w:t>каких</w:t>
-      </w:r>
-      <w:proofErr w:type="spellEnd"/>
-      <w:r>
-        <w:t xml:space="preserve"> </w:t>
-      </w:r>
-      <w:proofErr w:type="spellStart"/>
-      <w:r>
-        <w:t>случаях</w:t>
-      </w:r>
-      <w:proofErr w:type="spellEnd"/>
-      <w:r>
-        <w:t xml:space="preserve"> this </w:t>
-      </w:r>
-      <w:proofErr w:type="spellStart"/>
-      <w:r>
-        <w:t>не</w:t>
-      </w:r>
-      <w:proofErr w:type="spellEnd"/>
-      <w:r>
-        <w:t xml:space="preserve"> </w:t>
-      </w:r>
-      <w:proofErr w:type="spellStart"/>
-      <w:r>
-        <w:t>определён</w:t>
-      </w:r>
-      <w:proofErr w:type="spellEnd"/>
-      <w:r>
-        <w:t>?</w:t>
-      </w:r>
-    </w:p>
-    <w:p>
-      <w:pPr>
-        <w:rPr>
-          <w:lang w:val="ru-RU"/>
-        </w:rPr>
-      </w:pPr>
-      <w:r>
-        <w:t>this</w:t>
-      </w:r>
-      <w:r>
-        <w:rPr>
-          <w:lang w:val="ru-RU"/>
-        </w:rPr>
-        <w:t xml:space="preserve"> это ссылка на объект который вызывает </w:t>
-      </w:r>
-      <w:proofErr w:type="spellStart"/>
-      <w:proofErr w:type="gramStart"/>
-      <w:r>
-        <w:t>getSum</w:t>
-      </w:r>
-      <w:proofErr w:type="spellEnd"/>
-      <w:r>
-        <w:rPr>
-          <w:lang w:val="ru-RU"/>
-        </w:rPr>
-        <w:t>(</w:t>
-      </w:r>
-      <w:proofErr w:type="gramEnd"/>
-      <w:r>
-        <w:rPr>
-          <w:lang w:val="ru-RU"/>
-        </w:rPr>
-        <w:t>).</w:t>
+        <w:rPr>
+          <w:lang w:val="ru-RU"/>
+        </w:rPr>
+        <w:t>().</w:t>
       </w:r>
     </w:p>
     <w:p>
@@ -5912,7 +6005,7 @@
           <w:lang w:val="ru-RU"/>
         </w:rPr>
       </w:pPr>
-      <w:hyperlink r:id="rId9" w:history="1">
+      <w:hyperlink r:id="rId10" w:history="1">
         <w:r>
           <w:rPr>
             <w:rStyle w:val="a3"/>
@@ -5983,7 +6076,7 @@
           <w:lang w:val="ru-RU"/>
         </w:rPr>
       </w:pPr>
-      <w:hyperlink r:id="rId10" w:history="1">
+      <w:hyperlink r:id="rId11" w:history="1">
         <w:r>
           <w:rPr>
             <w:rStyle w:val="a3"/>
@@ -6371,14 +6464,179 @@
           <w:lang w:val="ru-RU"/>
         </w:rPr>
       </w:pPr>
-    </w:p>
-    <w:p>
-      <w:pPr>
-        <w:rPr>
-          <w:lang w:val="ru-RU"/>
-        </w:rPr>
-      </w:pPr>
-    </w:p>
+      <w:r>
+        <w:rPr>
+          <w:lang w:val="ru-RU"/>
+        </w:rPr>
+        <w:t xml:space="preserve">Модуль это элемент декомпозиции системы. </w:t>
+      </w:r>
+    </w:p>
+    <w:p>
+      <w:pPr>
+        <w:rPr>
+          <w:lang w:val="ru-RU"/>
+        </w:rPr>
+      </w:pPr>
+      <w:r>
+        <w:rPr>
+          <w:lang w:val="ru-RU"/>
+        </w:rPr>
+        <w:lastRenderedPageBreak/>
+        <w:t>Модули верхних уровней не должны завесить от модулей нижних.</w:t>
+      </w:r>
+    </w:p>
+    <w:p>
+      <w:pPr>
+        <w:rPr>
+          <w:lang w:val="ru-RU"/>
+        </w:rPr>
+      </w:pPr>
+      <w:r>
+        <w:rPr>
+          <w:lang w:val="ru-RU"/>
+        </w:rPr>
+        <w:t xml:space="preserve">Инверсия зависимостей применяется когда много модулей и некоторые модули зависят от </w:t>
+      </w:r>
+      <w:proofErr w:type="gramStart"/>
+      <w:r>
+        <w:rPr>
+          <w:lang w:val="ru-RU"/>
+        </w:rPr>
+        <w:t>модулей</w:t>
+      </w:r>
+      <w:proofErr w:type="gramEnd"/>
+      <w:r>
+        <w:rPr>
+          <w:lang w:val="ru-RU"/>
+        </w:rPr>
+        <w:t xml:space="preserve"> которые часто меняются. </w:t>
+      </w:r>
+    </w:p>
+    <w:p>
+      <w:pPr>
+        <w:rPr>
+          <w:lang w:val="ru-RU"/>
+        </w:rPr>
+      </w:pPr>
+      <w:r>
+        <w:rPr>
+          <w:lang w:val="ru-RU"/>
+        </w:rPr>
+        <w:t xml:space="preserve">Могут возникать ошибки при использовании </w:t>
+      </w:r>
+      <w:proofErr w:type="gramStart"/>
+      <w:r>
+        <w:rPr>
+          <w:lang w:val="ru-RU"/>
+        </w:rPr>
+        <w:t>модулей</w:t>
+      </w:r>
+      <w:proofErr w:type="gramEnd"/>
+      <w:r>
+        <w:rPr>
+          <w:lang w:val="ru-RU"/>
+        </w:rPr>
+        <w:t xml:space="preserve"> которые поменялись.</w:t>
+      </w:r>
+    </w:p>
+    <w:p>
+      <w:r>
+        <w:rPr>
+          <w:lang w:val="ru-RU"/>
+        </w:rPr>
+        <w:t xml:space="preserve">Для решения этой проблемы используются интерфейсы  </w:t>
+      </w:r>
+      <w:proofErr w:type="gramStart"/>
+      <w:r>
+        <w:rPr>
+          <w:lang w:val="ru-RU"/>
+        </w:rPr>
+        <w:t>адаптеры</w:t>
+      </w:r>
+      <w:proofErr w:type="gramEnd"/>
+      <w:r>
+        <w:rPr>
+          <w:lang w:val="ru-RU"/>
+        </w:rPr>
+        <w:t xml:space="preserve"> которые </w:t>
+      </w:r>
+      <w:proofErr w:type="spellStart"/>
+      <w:r>
+        <w:rPr>
+          <w:lang w:val="ru-RU"/>
+        </w:rPr>
+        <w:t>инкапсулирут</w:t>
+      </w:r>
+      <w:proofErr w:type="spellEnd"/>
+      <w:r>
+        <w:rPr>
+          <w:lang w:val="ru-RU"/>
+        </w:rPr>
+        <w:t xml:space="preserve"> используемые методы</w:t>
+      </w:r>
+    </w:p>
+    <w:p>
+      <w:pPr>
+        <w:rPr>
+          <w:lang w:val="ru-RU"/>
+        </w:rPr>
+      </w:pPr>
+      <w:r>
+        <w:rPr>
+          <w:lang w:val="ru-RU"/>
+        </w:rPr>
+        <w:t xml:space="preserve">Принцип единой </w:t>
+      </w:r>
+      <w:proofErr w:type="spellStart"/>
+      <w:r>
+        <w:rPr>
+          <w:lang w:val="ru-RU"/>
+        </w:rPr>
+        <w:t>ответсвенности</w:t>
+      </w:r>
+      <w:proofErr w:type="spellEnd"/>
+      <w:r>
+        <w:rPr>
+          <w:lang w:val="ru-RU"/>
+        </w:rPr>
+        <w:t xml:space="preserve"> потому что </w:t>
+      </w:r>
+      <w:proofErr w:type="gramStart"/>
+      <w:r>
+        <w:rPr>
+          <w:lang w:val="ru-RU"/>
+        </w:rPr>
+        <w:t>модули</w:t>
+      </w:r>
+      <w:proofErr w:type="gramEnd"/>
+      <w:r>
+        <w:rPr>
+          <w:lang w:val="ru-RU"/>
+        </w:rPr>
+        <w:t xml:space="preserve"> которые ты меняешь </w:t>
+      </w:r>
+      <w:proofErr w:type="spellStart"/>
+      <w:r>
+        <w:rPr>
+          <w:lang w:val="ru-RU"/>
+        </w:rPr>
+        <w:t>иоогут</w:t>
+      </w:r>
+      <w:proofErr w:type="spellEnd"/>
+      <w:r>
+        <w:rPr>
+          <w:lang w:val="ru-RU"/>
+        </w:rPr>
+        <w:t xml:space="preserve"> быть использованы другими модулями</w:t>
+      </w:r>
+    </w:p>
+    <w:p>
+      <w:r>
+        <w:t>https://github.com/ubrr/catalog-manager/blob/master/src/Controller/</w:t>
+      </w:r>
+    </w:p>
+    <w:p/>
+    <w:p/>
     <w:p>
       <w:pPr>
         <w:pStyle w:val="2"/>
@@ -6403,6 +6661,26 @@
           <w:lang w:val="ru-RU"/>
         </w:rPr>
       </w:pPr>
+      <w:r>
+        <w:rPr>
+          <w:lang w:val="ru-RU"/>
+        </w:rPr>
+        <w:t xml:space="preserve">Может </w:t>
+      </w:r>
+      <w:proofErr w:type="gramStart"/>
+      <w:r>
+        <w:rPr>
+          <w:lang w:val="ru-RU"/>
+        </w:rPr>
+        <w:t>быть</w:t>
+      </w:r>
+      <w:proofErr w:type="gramEnd"/>
+      <w:r>
+        <w:rPr>
+          <w:lang w:val="ru-RU"/>
+        </w:rPr>
+        <w:t xml:space="preserve"> когда нужна более сильная связь между модулями и модули при этом не будут часто меняться</w:t>
+      </w:r>
     </w:p>
     <w:p>
       <w:pPr>
@@ -6584,33 +6862,21 @@
         <w:rPr>
           <w:lang w:val="ru-RU"/>
         </w:rPr>
-        <w:t xml:space="preserve">Для того чтобы страница была адаптирована под любую категорию можно сделать </w:t>
-      </w:r>
-      <w:proofErr w:type="gramStart"/>
-      <w:r>
-        <w:rPr>
-          <w:lang w:val="ru-RU"/>
-        </w:rPr>
-        <w:t>переключатель</w:t>
-      </w:r>
-      <w:proofErr w:type="gramEnd"/>
-      <w:r>
-        <w:rPr>
-          <w:lang w:val="ru-RU"/>
-        </w:rPr>
-        <w:t xml:space="preserve"> для слабовидящих людей который будет настраивать страницу под определенные пользовательские проблемы</w:t>
-      </w:r>
-    </w:p>
-    <w:p>
-      <w:pPr>
-        <w:rPr>
-          <w:lang w:val="ru-RU"/>
-        </w:rPr>
-      </w:pPr>
-      <w:r>
-        <w:rPr>
-          <w:lang w:val="ru-RU"/>
-        </w:rPr>
+        <w:t>Для того чтобы страница была адаптирована под любую категорию можно сделать переключатель для слабовидящих людей который будет настраивать страницу под определенные пользовательские проблемы</w:t>
+      </w:r>
+    </w:p>
+    <w:p>
+      <w:pPr>
+        <w:rPr>
+          <w:lang w:val="ru-RU"/>
+        </w:rPr>
+      </w:pPr>
+      <w:r>
+        <w:rPr>
+          <w:noProof/>
+          <w:lang w:val="ru-RU" w:eastAsia="ru-RU"/>
+        </w:rPr>
+        <w:lastRenderedPageBreak/>
         <w:drawing>
           <wp:inline distT="0" distB="0" distL="0" distR="0" wp14:anchorId="4A8C7992" wp14:editId="74C5881E">
             <wp:extent cx="5940425" cy="983615"/>
@@ -6627,7 +6893,7 @@
                     <pic:cNvPicPr/>
                   </pic:nvPicPr>
                   <pic:blipFill>
-                    <a:blip r:embed="rId11"/>
+                    <a:blip r:embed="rId12"/>
                     <a:stretch>
                       <a:fillRect/>
                     </a:stretch>
@@ -6722,7 +6988,6 @@
         <w:rPr>
           <w:lang w:val="ru-RU"/>
         </w:rPr>
-        <w:lastRenderedPageBreak/>
         <w:t xml:space="preserve">Есть ли возможность изменить цвет </w:t>
       </w:r>
       <w:proofErr w:type="spellStart"/>
@@ -6741,6 +7006,11 @@
       </w:r>
     </w:p>
     <w:p>
+      <w:pPr>
+        <w:rPr>
+          <w:lang w:val="ru-RU"/>
+        </w:rPr>
+      </w:pPr>
       <w:r>
         <w:rPr>
           <w:lang w:val="ru-RU"/>
@@ -6754,6 +7024,11 @@
       <w:proofErr w:type="spellEnd"/>
     </w:p>
     <w:p>
+      <w:pPr>
+        <w:rPr>
+          <w:lang w:val="ru-RU"/>
+        </w:rPr>
+      </w:pPr>
       <w:r>
         <w:rPr>
           <w:lang w:val="ru-RU"/>
@@ -7039,11 +7314,12 @@
     <w:p>
       <w:proofErr w:type="spellStart"/>
       <w:r>
-        <w:t>Justify-</w:t>
+        <w:lastRenderedPageBreak/>
+        <w:t>Justify-content</w:t>
       </w:r>
       <w:proofErr w:type="gramStart"/>
       <w:r>
-        <w:t>content:space</w:t>
+        <w:t>:space</w:t>
       </w:r>
       <w:proofErr w:type="gramEnd"/>
       <w:r>
@@ -7062,25 +7338,19 @@
           <w:lang w:val="ru-RU"/>
         </w:rPr>
       </w:pPr>
-      <w:r>
-        <w:rPr>
-          <w:lang w:val="ru-RU"/>
-        </w:rPr>
-        <w:t xml:space="preserve">Сделайте POST запрос к серверу из </w:t>
-      </w:r>
       <w:proofErr w:type="gramStart"/>
       <w:r>
         <w:rPr>
           <w:lang w:val="ru-RU"/>
         </w:rPr>
-        <w:t>браузера</w:t>
+        <w:t>Сделайте POST запрос к серверу из браузера не используя</w:t>
       </w:r>
       <w:proofErr w:type="gramEnd"/>
       <w:r>
         <w:rPr>
           <w:lang w:val="ru-RU"/>
         </w:rPr>
-        <w:t xml:space="preserve"> не используя библиотеки?</w:t>
+        <w:t xml:space="preserve"> библиотеки?</w:t>
       </w:r>
     </w:p>
     <w:p>
@@ -7172,6 +7442,7 @@
           <w:shd w:val="clear" w:color="auto" w:fill="F5F2F0"/>
         </w:rPr>
       </w:pPr>
+      <w:proofErr w:type="gramStart"/>
       <w:r>
         <w:rPr>
           <w:rStyle w:val="token"/>
@@ -7181,6 +7452,7 @@
         </w:rPr>
         <w:t>let</w:t>
       </w:r>
+      <w:proofErr w:type="gramEnd"/>
       <w:r>
         <w:rPr>
           <w:rFonts w:ascii="Consolas" w:hAnsi="Consolas"/>
@@ -7242,7 +7514,6 @@
         <w:t xml:space="preserve"> </w:t>
       </w:r>
       <w:proofErr w:type="spellStart"/>
-      <w:proofErr w:type="gramStart"/>
       <w:r>
         <w:rPr>
           <w:rStyle w:val="token"/>
@@ -7260,38 +7531,47 @@
           <w:color w:val="999999"/>
           <w:shd w:val="clear" w:color="auto" w:fill="F5F2F0"/>
         </w:rPr>
-        <w:t>(</w:t>
-      </w:r>
-      <w:proofErr w:type="gramEnd"/>
-      <w:r>
+        <w:t>();</w:t>
+      </w:r>
+    </w:p>
+    <w:p>
+      <w:pPr>
         <w:rPr>
           <w:rStyle w:val="token"/>
           <w:rFonts w:ascii="Consolas" w:hAnsi="Consolas"/>
           <w:color w:val="999999"/>
           <w:shd w:val="clear" w:color="auto" w:fill="F5F2F0"/>
         </w:rPr>
-        <w:t>);</w:t>
-      </w:r>
-    </w:p>
-    <w:p>
-      <w:pPr>
+      </w:pPr>
+      <w:proofErr w:type="spellStart"/>
+      <w:proofErr w:type="gramStart"/>
+      <w:r>
+        <w:rPr>
+          <w:rFonts w:ascii="Consolas" w:hAnsi="Consolas"/>
+          <w:color w:val="333333"/>
+          <w:shd w:val="clear" w:color="auto" w:fill="F5F2F0"/>
+        </w:rPr>
+        <w:t>xhr</w:t>
+      </w:r>
+      <w:r>
         <w:rPr>
           <w:rStyle w:val="token"/>
           <w:rFonts w:ascii="Consolas" w:hAnsi="Consolas"/>
           <w:color w:val="999999"/>
           <w:shd w:val="clear" w:color="auto" w:fill="F5F2F0"/>
         </w:rPr>
-      </w:pPr>
-      <w:proofErr w:type="spellStart"/>
-      <w:proofErr w:type="gramStart"/>
-      <w:r>
-        <w:rPr>
+        <w:t>.</w:t>
+      </w:r>
+      <w:r>
+        <w:rPr>
+          <w:rStyle w:val="token"/>
           <w:rFonts w:ascii="Consolas" w:hAnsi="Consolas"/>
           <w:color w:val="333333"/>
           <w:shd w:val="clear" w:color="auto" w:fill="F5F2F0"/>
         </w:rPr>
-        <w:t>xhr</w:t>
-      </w:r>
+        <w:t>open</w:t>
+      </w:r>
+      <w:proofErr w:type="spellEnd"/>
       <w:r>
         <w:rPr>
           <w:rStyle w:val="token"/>
@@ -7299,7 +7579,33 @@
           <w:color w:val="999999"/>
           <w:shd w:val="clear" w:color="auto" w:fill="F5F2F0"/>
         </w:rPr>
-        <w:t>.</w:t>
+        <w:t>(</w:t>
+      </w:r>
+      <w:proofErr w:type="gramEnd"/>
+      <w:r>
+        <w:rPr>
+          <w:rFonts w:ascii="Consolas" w:hAnsi="Consolas"/>
+          <w:color w:val="333333"/>
+          <w:shd w:val="clear" w:color="auto" w:fill="F5F2F0"/>
+        </w:rPr>
+        <w:t>method</w:t>
+      </w:r>
+      <w:r>
+        <w:rPr>
+          <w:rStyle w:val="token"/>
+          <w:rFonts w:ascii="Consolas" w:hAnsi="Consolas"/>
+          <w:color w:val="999999"/>
+          <w:shd w:val="clear" w:color="auto" w:fill="F5F2F0"/>
+        </w:rPr>
+        <w:t>,</w:t>
+      </w:r>
+      <w:r>
+        <w:rPr>
+          <w:rFonts w:ascii="Consolas" w:hAnsi="Consolas"/>
+          <w:color w:val="333333"/>
+          <w:shd w:val="clear" w:color="auto" w:fill="F5F2F0"/>
+        </w:rPr>
+        <w:t xml:space="preserve"> </w:t>
       </w:r>
       <w:r>
         <w:rPr>
@@ -7308,10 +7614,8 @@
           <w:color w:val="333333"/>
           <w:shd w:val="clear" w:color="auto" w:fill="F5F2F0"/>
         </w:rPr>
-        <w:t>open</w:t>
-      </w:r>
-      <w:proofErr w:type="spellEnd"/>
-      <w:proofErr w:type="gramEnd"/>
+        <w:t>URL</w:t>
+      </w:r>
       <w:r>
         <w:rPr>
           <w:rStyle w:val="token"/>
@@ -7319,7 +7623,7 @@
           <w:color w:val="999999"/>
           <w:shd w:val="clear" w:color="auto" w:fill="F5F2F0"/>
         </w:rPr>
-        <w:t>(</w:t>
+        <w:t>,</w:t>
       </w:r>
       <w:r>
         <w:rPr>
@@ -7327,7 +7631,7 @@
           <w:color w:val="333333"/>
           <w:shd w:val="clear" w:color="auto" w:fill="F5F2F0"/>
         </w:rPr>
-        <w:t>method</w:t>
+        <w:t xml:space="preserve"> </w:t>
       </w:r>
       <w:r>
         <w:rPr>
@@ -7336,15 +7640,91 @@
           <w:color w:val="999999"/>
           <w:shd w:val="clear" w:color="auto" w:fill="F5F2F0"/>
         </w:rPr>
-        <w:t>,</w:t>
-      </w:r>
+        <w:t>[</w:t>
+      </w:r>
+      <w:proofErr w:type="spellStart"/>
       <w:r>
         <w:rPr>
           <w:rFonts w:ascii="Consolas" w:hAnsi="Consolas"/>
           <w:color w:val="333333"/>
           <w:shd w:val="clear" w:color="auto" w:fill="F5F2F0"/>
         </w:rPr>
-        <w:t xml:space="preserve"> </w:t>
+        <w:t>async</w:t>
+      </w:r>
+      <w:proofErr w:type="spellEnd"/>
+      <w:r>
+        <w:rPr>
+          <w:rStyle w:val="token"/>
+          <w:rFonts w:ascii="Consolas" w:hAnsi="Consolas"/>
+          <w:color w:val="999999"/>
+          <w:shd w:val="clear" w:color="auto" w:fill="F5F2F0"/>
+        </w:rPr>
+        <w:t>,</w:t>
+      </w:r>
+      <w:r>
+        <w:rPr>
+          <w:rFonts w:ascii="Consolas" w:hAnsi="Consolas"/>
+          <w:color w:val="333333"/>
+          <w:shd w:val="clear" w:color="auto" w:fill="F5F2F0"/>
+        </w:rPr>
+        <w:t xml:space="preserve"> user</w:t>
+      </w:r>
+      <w:r>
+        <w:rPr>
+          <w:rStyle w:val="token"/>
+          <w:rFonts w:ascii="Consolas" w:hAnsi="Consolas"/>
+          <w:color w:val="999999"/>
+          <w:shd w:val="clear" w:color="auto" w:fill="F5F2F0"/>
+        </w:rPr>
+        <w:t>,</w:t>
+      </w:r>
+      <w:r>
+        <w:rPr>
+          <w:rFonts w:ascii="Consolas" w:hAnsi="Consolas"/>
+          <w:color w:val="333333"/>
+          <w:shd w:val="clear" w:color="auto" w:fill="F5F2F0"/>
+        </w:rPr>
+        <w:t xml:space="preserve"> password</w:t>
+      </w:r>
+      <w:r>
+        <w:rPr>
+          <w:rStyle w:val="token"/>
+          <w:rFonts w:ascii="Consolas" w:hAnsi="Consolas"/>
+          <w:color w:val="999999"/>
+          <w:shd w:val="clear" w:color="auto" w:fill="F5F2F0"/>
+        </w:rPr>
+        <w:t>])</w:t>
+      </w:r>
+    </w:p>
+    <w:p>
+      <w:pPr>
+        <w:rPr>
+          <w:rFonts w:ascii="Consolas" w:hAnsi="Consolas"/>
+          <w:color w:val="999999"/>
+          <w:shd w:val="clear" w:color="auto" w:fill="F5F2F0"/>
+          <w:lang w:val="ru-RU"/>
+        </w:rPr>
+      </w:pPr>
+      <w:proofErr w:type="spellStart"/>
+      <w:proofErr w:type="gramStart"/>
+      <w:r>
+        <w:rPr>
+          <w:rFonts w:ascii="Consolas" w:hAnsi="Consolas"/>
+          <w:color w:val="333333"/>
+          <w:shd w:val="clear" w:color="auto" w:fill="F5F2F0"/>
+        </w:rPr>
+        <w:t>xhr</w:t>
+      </w:r>
+      <w:proofErr w:type="spellEnd"/>
+      <w:r>
+        <w:rPr>
+          <w:rStyle w:val="token"/>
+          <w:rFonts w:ascii="Consolas" w:hAnsi="Consolas"/>
+          <w:color w:val="999999"/>
+          <w:shd w:val="clear" w:color="auto" w:fill="F5F2F0"/>
+          <w:lang w:val="ru-RU"/>
+        </w:rPr>
+        <w:t>.</w:t>
       </w:r>
       <w:r>
         <w:rPr>
@@ -7353,7 +7733,7 @@
           <w:color w:val="333333"/>
           <w:shd w:val="clear" w:color="auto" w:fill="F5F2F0"/>
         </w:rPr>
-        <w:t>URL</w:t>
+        <w:t>send</w:t>
       </w:r>
       <w:r>
         <w:rPr>
@@ -7361,23 +7741,18 @@
           <w:rFonts w:ascii="Consolas" w:hAnsi="Consolas"/>
           <w:color w:val="999999"/>
           <w:shd w:val="clear" w:color="auto" w:fill="F5F2F0"/>
-        </w:rPr>
-        <w:t>,</w:t>
-      </w:r>
-      <w:r>
-        <w:rPr>
-          <w:rFonts w:ascii="Consolas" w:hAnsi="Consolas"/>
-          <w:color w:val="333333"/>
-          <w:shd w:val="clear" w:color="auto" w:fill="F5F2F0"/>
-        </w:rPr>
-        <w:t xml:space="preserve"> </w:t>
-      </w:r>
+          <w:lang w:val="ru-RU"/>
+        </w:rPr>
+        <w:t>(</w:t>
+      </w:r>
+      <w:proofErr w:type="gramEnd"/>
       <w:r>
         <w:rPr>
           <w:rStyle w:val="token"/>
           <w:rFonts w:ascii="Consolas" w:hAnsi="Consolas"/>
           <w:color w:val="999999"/>
           <w:shd w:val="clear" w:color="auto" w:fill="F5F2F0"/>
+          <w:lang w:val="ru-RU"/>
         </w:rPr>
         <w:t>[</w:t>
       </w:r>
@@ -7387,7 +7762,7 @@
           <w:color w:val="333333"/>
           <w:shd w:val="clear" w:color="auto" w:fill="F5F2F0"/>
         </w:rPr>
-        <w:t>async</w:t>
+        <w:t>body</w:t>
       </w:r>
       <w:r>
         <w:rPr>
@@ -7395,33 +7770,105 @@
           <w:rFonts w:ascii="Consolas" w:hAnsi="Consolas"/>
           <w:color w:val="999999"/>
           <w:shd w:val="clear" w:color="auto" w:fill="F5F2F0"/>
-        </w:rPr>
-        <w:t>,</w:t>
-      </w:r>
-      <w:r>
-        <w:rPr>
-          <w:rFonts w:ascii="Consolas" w:hAnsi="Consolas"/>
-          <w:color w:val="333333"/>
-          <w:shd w:val="clear" w:color="auto" w:fill="F5F2F0"/>
-        </w:rPr>
-        <w:t xml:space="preserve"> user</w:t>
-      </w:r>
-      <w:r>
+          <w:lang w:val="ru-RU"/>
+        </w:rPr>
+        <w:t>])</w:t>
+      </w:r>
+    </w:p>
+    <w:p>
+      <w:pPr>
+        <w:rPr>
+          <w:lang w:val="ru-RU"/>
+        </w:rPr>
+      </w:pPr>
+      <w:r>
+        <w:rPr>
+          <w:highlight w:val="cyan"/>
+          <w:lang w:val="ru-RU"/>
+        </w:rPr>
+        <w:t xml:space="preserve">2 </w:t>
+      </w:r>
+      <w:r>
+        <w:rPr>
+          <w:highlight w:val="cyan"/>
+          <w:lang w:val="ru-RU"/>
+        </w:rPr>
+        <w:t>способ</w:t>
+      </w:r>
+    </w:p>
+    <w:p>
+      <w:r>
+        <w:t>C</w:t>
+      </w:r>
+      <w:r>
+        <w:rPr>
+          <w:lang w:val="ru-RU"/>
+        </w:rPr>
+        <w:t xml:space="preserve"> </w:t>
+      </w:r>
+      <w:r>
+        <w:rPr>
+          <w:lang w:val="ru-RU"/>
+        </w:rPr>
+        <w:t xml:space="preserve">Помощью Функции </w:t>
+      </w:r>
+      <w:r>
+        <w:t>Fetch</w:t>
+      </w:r>
+    </w:p>
+    <w:p>
+      <w:pPr>
         <w:rPr>
           <w:rStyle w:val="token"/>
           <w:rFonts w:ascii="Consolas" w:hAnsi="Consolas"/>
           <w:color w:val="999999"/>
           <w:shd w:val="clear" w:color="auto" w:fill="F5F2F0"/>
         </w:rPr>
-        <w:t>,</w:t>
-      </w:r>
+      </w:pPr>
+      <w:proofErr w:type="gramStart"/>
+      <w:r>
+        <w:rPr>
+          <w:rStyle w:val="token"/>
+          <w:rFonts w:ascii="Consolas" w:hAnsi="Consolas"/>
+          <w:color w:val="0077AA"/>
+          <w:shd w:val="clear" w:color="auto" w:fill="F5F2F0"/>
+        </w:rPr>
+        <w:t>let</w:t>
+      </w:r>
+      <w:proofErr w:type="gramEnd"/>
       <w:r>
         <w:rPr>
           <w:rFonts w:ascii="Consolas" w:hAnsi="Consolas"/>
           <w:color w:val="333333"/>
           <w:shd w:val="clear" w:color="auto" w:fill="F5F2F0"/>
         </w:rPr>
-        <w:t xml:space="preserve"> password</w:t>
+        <w:t xml:space="preserve"> promise </w:t>
+      </w:r>
+      <w:r>
+        <w:rPr>
+          <w:rStyle w:val="token"/>
+          <w:rFonts w:ascii="Consolas" w:hAnsi="Consolas"/>
+          <w:color w:val="A67F59"/>
+          <w:shd w:val="clear" w:color="auto" w:fill="F5F2F0"/>
+        </w:rPr>
+        <w:t>=</w:t>
+      </w:r>
+      <w:r>
+        <w:rPr>
+          <w:rFonts w:ascii="Consolas" w:hAnsi="Consolas"/>
+          <w:color w:val="333333"/>
+          <w:shd w:val="clear" w:color="auto" w:fill="F5F2F0"/>
+        </w:rPr>
+        <w:t xml:space="preserve"> </w:t>
+      </w:r>
+      <w:r>
+        <w:rPr>
+          <w:rStyle w:val="token"/>
+          <w:rFonts w:ascii="Consolas" w:hAnsi="Consolas"/>
+          <w:color w:val="333333"/>
+          <w:shd w:val="clear" w:color="auto" w:fill="F5F2F0"/>
+        </w:rPr>
+        <w:t>fetch</w:t>
       </w:r>
       <w:r>
         <w:rPr>
@@ -7430,184 +7877,9 @@
           <w:color w:val="999999"/>
           <w:shd w:val="clear" w:color="auto" w:fill="F5F2F0"/>
         </w:rPr>
-        <w:t>])</w:t>
-      </w:r>
-    </w:p>
-    <w:p>
-      <w:pPr>
-        <w:rPr>
-          <w:rFonts w:ascii="Consolas" w:hAnsi="Consolas"/>
-          <w:color w:val="999999"/>
-          <w:shd w:val="clear" w:color="auto" w:fill="F5F2F0"/>
-          <w:lang w:val="ru-RU"/>
-        </w:rPr>
-      </w:pPr>
+        <w:t>(</w:t>
+      </w:r>
       <w:proofErr w:type="spellStart"/>
-      <w:proofErr w:type="gramStart"/>
-      <w:r>
-        <w:rPr>
-          <w:rFonts w:ascii="Consolas" w:hAnsi="Consolas"/>
-          <w:color w:val="333333"/>
-          <w:shd w:val="clear" w:color="auto" w:fill="F5F2F0"/>
-        </w:rPr>
-        <w:t>xhr</w:t>
-      </w:r>
-      <w:proofErr w:type="spellEnd"/>
-      <w:r>
-        <w:rPr>
-          <w:rStyle w:val="token"/>
-          <w:rFonts w:ascii="Consolas" w:hAnsi="Consolas"/>
-          <w:color w:val="999999"/>
-          <w:shd w:val="clear" w:color="auto" w:fill="F5F2F0"/>
-          <w:lang w:val="ru-RU"/>
-        </w:rPr>
-        <w:t>.</w:t>
-      </w:r>
-      <w:r>
-        <w:rPr>
-          <w:rStyle w:val="token"/>
-          <w:rFonts w:ascii="Consolas" w:hAnsi="Consolas"/>
-          <w:color w:val="333333"/>
-          <w:shd w:val="clear" w:color="auto" w:fill="F5F2F0"/>
-        </w:rPr>
-        <w:t>send</w:t>
-      </w:r>
-      <w:proofErr w:type="gramEnd"/>
-      <w:r>
-        <w:rPr>
-          <w:rStyle w:val="token"/>
-          <w:rFonts w:ascii="Consolas" w:hAnsi="Consolas"/>
-          <w:color w:val="999999"/>
-          <w:shd w:val="clear" w:color="auto" w:fill="F5F2F0"/>
-          <w:lang w:val="ru-RU"/>
-        </w:rPr>
-        <w:t>([</w:t>
-      </w:r>
-      <w:r>
-        <w:rPr>
-          <w:rFonts w:ascii="Consolas" w:hAnsi="Consolas"/>
-          <w:color w:val="333333"/>
-          <w:shd w:val="clear" w:color="auto" w:fill="F5F2F0"/>
-        </w:rPr>
-        <w:t>body</w:t>
-      </w:r>
-      <w:r>
-        <w:rPr>
-          <w:rStyle w:val="token"/>
-          <w:rFonts w:ascii="Consolas" w:hAnsi="Consolas"/>
-          <w:color w:val="999999"/>
-          <w:shd w:val="clear" w:color="auto" w:fill="F5F2F0"/>
-          <w:lang w:val="ru-RU"/>
-        </w:rPr>
-        <w:t>])</w:t>
-      </w:r>
-    </w:p>
-    <w:p>
-      <w:pPr>
-        <w:rPr>
-          <w:lang w:val="ru-RU"/>
-        </w:rPr>
-      </w:pPr>
-      <w:r>
-        <w:rPr>
-          <w:highlight w:val="cyan"/>
-          <w:lang w:val="ru-RU"/>
-        </w:rPr>
-        <w:t xml:space="preserve">2 </w:t>
-      </w:r>
-      <w:r>
-        <w:rPr>
-          <w:highlight w:val="cyan"/>
-          <w:lang w:val="ru-RU"/>
-        </w:rPr>
-        <w:t>способ</w:t>
-      </w:r>
-    </w:p>
-    <w:p>
-      <w:r>
-        <w:lastRenderedPageBreak/>
-        <w:t>C</w:t>
-      </w:r>
-      <w:r>
-        <w:rPr>
-          <w:lang w:val="ru-RU"/>
-        </w:rPr>
-        <w:t xml:space="preserve"> </w:t>
-      </w:r>
-      <w:r>
-        <w:rPr>
-          <w:lang w:val="ru-RU"/>
-        </w:rPr>
-        <w:t xml:space="preserve">Помощью Функции </w:t>
-      </w:r>
-      <w:r>
-        <w:t>Fetch</w:t>
-      </w:r>
-    </w:p>
-    <w:p>
-      <w:pPr>
-        <w:rPr>
-          <w:rStyle w:val="token"/>
-          <w:rFonts w:ascii="Consolas" w:hAnsi="Consolas"/>
-          <w:color w:val="999999"/>
-          <w:shd w:val="clear" w:color="auto" w:fill="F5F2F0"/>
-        </w:rPr>
-      </w:pPr>
-      <w:r>
-        <w:rPr>
-          <w:rStyle w:val="token"/>
-          <w:rFonts w:ascii="Consolas" w:hAnsi="Consolas"/>
-          <w:color w:val="0077AA"/>
-          <w:shd w:val="clear" w:color="auto" w:fill="F5F2F0"/>
-        </w:rPr>
-        <w:t>let</w:t>
-      </w:r>
-      <w:r>
-        <w:rPr>
-          <w:rFonts w:ascii="Consolas" w:hAnsi="Consolas"/>
-          <w:color w:val="333333"/>
-          <w:shd w:val="clear" w:color="auto" w:fill="F5F2F0"/>
-        </w:rPr>
-        <w:t xml:space="preserve"> promise </w:t>
-      </w:r>
-      <w:r>
-        <w:rPr>
-          <w:rStyle w:val="token"/>
-          <w:rFonts w:ascii="Consolas" w:hAnsi="Consolas"/>
-          <w:color w:val="A67F59"/>
-          <w:shd w:val="clear" w:color="auto" w:fill="F5F2F0"/>
-        </w:rPr>
-        <w:t>=</w:t>
-      </w:r>
-      <w:r>
-        <w:rPr>
-          <w:rFonts w:ascii="Consolas" w:hAnsi="Consolas"/>
-          <w:color w:val="333333"/>
-          <w:shd w:val="clear" w:color="auto" w:fill="F5F2F0"/>
-        </w:rPr>
-        <w:t xml:space="preserve"> </w:t>
-      </w:r>
-      <w:proofErr w:type="gramStart"/>
-      <w:r>
-        <w:rPr>
-          <w:rStyle w:val="token"/>
-          <w:rFonts w:ascii="Consolas" w:hAnsi="Consolas"/>
-          <w:color w:val="333333"/>
-          <w:shd w:val="clear" w:color="auto" w:fill="F5F2F0"/>
-        </w:rPr>
-        <w:t>fetch</w:t>
-      </w:r>
-      <w:r>
-        <w:rPr>
-          <w:rStyle w:val="token"/>
-          <w:rFonts w:ascii="Consolas" w:hAnsi="Consolas"/>
-          <w:color w:val="999999"/>
-          <w:shd w:val="clear" w:color="auto" w:fill="F5F2F0"/>
-        </w:rPr>
-        <w:t>(</w:t>
-      </w:r>
-      <w:proofErr w:type="spellStart"/>
-      <w:proofErr w:type="gramEnd"/>
       <w:r>
         <w:rPr>
           <w:rFonts w:ascii="Consolas" w:hAnsi="Consolas"/>
@@ -7888,6 +8160,7 @@
           <w:lang w:eastAsia="ru-RU"/>
         </w:rPr>
       </w:pPr>
+      <w:proofErr w:type="gramStart"/>
       <w:r>
         <w:rPr>
           <w:rFonts w:ascii="Consolas" w:eastAsia="Times New Roman" w:hAnsi="Consolas" w:cs="Times New Roman"/>
@@ -7898,6 +8171,7 @@
         </w:rPr>
         <w:t>let</w:t>
       </w:r>
+      <w:proofErr w:type="gramEnd"/>
       <w:r>
         <w:rPr>
           <w:rFonts w:ascii="Consolas" w:eastAsia="Times New Roman" w:hAnsi="Consolas" w:cs="Times New Roman"/>
@@ -7946,9 +8220,38 @@
           <w:shd w:val="clear" w:color="auto" w:fill="F5E7C6"/>
           <w:lang w:eastAsia="ru-RU"/>
         </w:rPr>
-        <w:t xml:space="preserve"> </w:t>
-      </w:r>
-      <w:proofErr w:type="gramStart"/>
+        <w:t xml:space="preserve"> fetch</w:t>
+      </w:r>
+      <w:r>
+        <w:rPr>
+          <w:rFonts w:ascii="Consolas" w:eastAsia="Times New Roman" w:hAnsi="Consolas" w:cs="Times New Roman"/>
+          <w:color w:val="999999"/>
+          <w:szCs w:val="24"/>
+          <w:shd w:val="clear" w:color="auto" w:fill="F5E7C6"/>
+          <w:lang w:eastAsia="ru-RU"/>
+        </w:rPr>
+        <w:t>(</w:t>
+      </w:r>
+      <w:r>
+        <w:rPr>
+          <w:rFonts w:ascii="Consolas" w:eastAsia="Times New Roman" w:hAnsi="Consolas" w:cs="Times New Roman"/>
+          <w:color w:val="669900"/>
+          <w:szCs w:val="24"/>
+          <w:shd w:val="clear" w:color="auto" w:fill="F5E7C6"/>
+          <w:lang w:eastAsia="ru-RU"/>
+        </w:rPr>
+        <w:t>'/article/fetch/post/user'</w:t>
+      </w:r>
+      <w:r>
+        <w:rPr>
+          <w:rFonts w:ascii="Consolas" w:eastAsia="Times New Roman" w:hAnsi="Consolas" w:cs="Times New Roman"/>
+          <w:color w:val="999999"/>
+          <w:szCs w:val="24"/>
+          <w:shd w:val="clear" w:color="auto" w:fill="F5E7C6"/>
+          <w:lang w:eastAsia="ru-RU"/>
+        </w:rPr>
+        <w:t>,</w:t>
+      </w:r>
       <w:r>
         <w:rPr>
           <w:rFonts w:ascii="Consolas" w:eastAsia="Times New Roman" w:hAnsi="Consolas" w:cs="Times New Roman"/>
@@ -7957,7 +8260,7 @@
           <w:shd w:val="clear" w:color="auto" w:fill="F5E7C6"/>
           <w:lang w:eastAsia="ru-RU"/>
         </w:rPr>
-        <w:t>fetch</w:t>
+        <w:t xml:space="preserve"> </w:t>
       </w:r>
       <w:r>
         <w:rPr>
@@ -7967,9 +8270,51 @@
           <w:shd w:val="clear" w:color="auto" w:fill="F5E7C6"/>
           <w:lang w:eastAsia="ru-RU"/>
         </w:rPr>
-        <w:t>(</w:t>
-      </w:r>
-      <w:proofErr w:type="gramEnd"/>
+        <w:t>{</w:t>
+      </w:r>
+    </w:p>
+    <w:p>
+      <w:pPr>
+        <w:spacing w:after="0" w:line="240" w:lineRule="auto"/>
+        <w:jc w:val="left"/>
+        <w:rPr>
+          <w:rFonts w:ascii="Consolas" w:eastAsia="Times New Roman" w:hAnsi="Consolas" w:cs="Times New Roman"/>
+          <w:color w:val="333333"/>
+          <w:szCs w:val="24"/>
+          <w:shd w:val="clear" w:color="auto" w:fill="F5E7C6"/>
+          <w:lang w:eastAsia="ru-RU"/>
+        </w:rPr>
+      </w:pPr>
+      <w:r>
+        <w:rPr>
+          <w:rFonts w:ascii="Consolas" w:eastAsia="Times New Roman" w:hAnsi="Consolas" w:cs="Times New Roman"/>
+          <w:color w:val="333333"/>
+          <w:szCs w:val="24"/>
+          <w:shd w:val="clear" w:color="auto" w:fill="F5E7C6"/>
+          <w:lang w:eastAsia="ru-RU"/>
+        </w:rPr>
+        <w:t xml:space="preserve">  method</w:t>
+      </w:r>
+      <w:r>
+        <w:rPr>
+          <w:rFonts w:ascii="Consolas" w:eastAsia="Times New Roman" w:hAnsi="Consolas" w:cs="Times New Roman"/>
+          <w:color w:val="999999"/>
+          <w:szCs w:val="24"/>
+          <w:shd w:val="clear" w:color="auto" w:fill="F5E7C6"/>
+          <w:lang w:eastAsia="ru-RU"/>
+        </w:rPr>
+        <w:t>:</w:t>
+      </w:r>
+      <w:r>
+        <w:rPr>
+          <w:rFonts w:ascii="Consolas" w:eastAsia="Times New Roman" w:hAnsi="Consolas" w:cs="Times New Roman"/>
+          <w:color w:val="333333"/>
+          <w:szCs w:val="24"/>
+          <w:shd w:val="clear" w:color="auto" w:fill="F5E7C6"/>
+          <w:lang w:eastAsia="ru-RU"/>
+        </w:rPr>
+        <w:t xml:space="preserve"> </w:t>
+      </w:r>
       <w:r>
         <w:rPr>
           <w:rFonts w:ascii="Consolas" w:eastAsia="Times New Roman" w:hAnsi="Consolas" w:cs="Times New Roman"/>
@@ -7978,7 +8323,7 @@
           <w:shd w:val="clear" w:color="auto" w:fill="F5E7C6"/>
           <w:lang w:eastAsia="ru-RU"/>
         </w:rPr>
-        <w:t>'/article/fetch/post/user'</w:t>
+        <w:t>'POST'</w:t>
       </w:r>
       <w:r>
         <w:rPr>
@@ -7990,7 +8335,11 @@
         </w:rPr>
         <w:t>,</w:t>
       </w:r>
-      <w:r>
+    </w:p>
+    <w:p>
+      <w:pPr>
+        <w:spacing w:after="0" w:line="240" w:lineRule="auto"/>
+        <w:jc w:val="left"/>
         <w:rPr>
           <w:rFonts w:ascii="Consolas" w:eastAsia="Times New Roman" w:hAnsi="Consolas" w:cs="Times New Roman"/>
           <w:color w:val="333333"/>
@@ -7998,7 +8347,16 @@
           <w:shd w:val="clear" w:color="auto" w:fill="F5E7C6"/>
           <w:lang w:eastAsia="ru-RU"/>
         </w:rPr>
-        <w:t xml:space="preserve"> </w:t>
+      </w:pPr>
+      <w:r>
+        <w:rPr>
+          <w:rFonts w:ascii="Consolas" w:eastAsia="Times New Roman" w:hAnsi="Consolas" w:cs="Times New Roman"/>
+          <w:color w:val="333333"/>
+          <w:szCs w:val="24"/>
+          <w:shd w:val="clear" w:color="auto" w:fill="F5E7C6"/>
+          <w:lang w:eastAsia="ru-RU"/>
+        </w:rPr>
+        <w:t xml:space="preserve">  headers</w:t>
       </w:r>
       <w:r>
         <w:rPr>
@@ -8008,13 +8366,9 @@
           <w:shd w:val="clear" w:color="auto" w:fill="F5E7C6"/>
           <w:lang w:eastAsia="ru-RU"/>
         </w:rPr>
-        <w:t>{</w:t>
-      </w:r>
-    </w:p>
-    <w:p>
-      <w:pPr>
-        <w:spacing w:after="0" w:line="240" w:lineRule="auto"/>
-        <w:jc w:val="left"/>
+        <w:t>:</w:t>
+      </w:r>
+      <w:r>
         <w:rPr>
           <w:rFonts w:ascii="Consolas" w:eastAsia="Times New Roman" w:hAnsi="Consolas" w:cs="Times New Roman"/>
           <w:color w:val="333333"/>
@@ -8022,8 +8376,23 @@
           <w:shd w:val="clear" w:color="auto" w:fill="F5E7C6"/>
           <w:lang w:eastAsia="ru-RU"/>
         </w:rPr>
-      </w:pPr>
-      <w:r>
+        <w:t xml:space="preserve"> </w:t>
+      </w:r>
+      <w:r>
+        <w:rPr>
+          <w:rFonts w:ascii="Consolas" w:eastAsia="Times New Roman" w:hAnsi="Consolas" w:cs="Times New Roman"/>
+          <w:color w:val="999999"/>
+          <w:szCs w:val="24"/>
+          <w:shd w:val="clear" w:color="auto" w:fill="F5E7C6"/>
+          <w:lang w:eastAsia="ru-RU"/>
+        </w:rPr>
+        <w:t>{</w:t>
+      </w:r>
+    </w:p>
+    <w:p>
+      <w:pPr>
+        <w:spacing w:after="0" w:line="240" w:lineRule="auto"/>
+        <w:jc w:val="left"/>
         <w:rPr>
           <w:rFonts w:ascii="Consolas" w:eastAsia="Times New Roman" w:hAnsi="Consolas" w:cs="Times New Roman"/>
           <w:color w:val="333333"/>
@@ -8031,7 +8400,26 @@
           <w:shd w:val="clear" w:color="auto" w:fill="F5E7C6"/>
           <w:lang w:eastAsia="ru-RU"/>
         </w:rPr>
-        <w:t xml:space="preserve">  method</w:t>
+      </w:pPr>
+      <w:r>
+        <w:rPr>
+          <w:rFonts w:ascii="Consolas" w:eastAsia="Times New Roman" w:hAnsi="Consolas" w:cs="Times New Roman"/>
+          <w:color w:val="333333"/>
+          <w:szCs w:val="24"/>
+          <w:shd w:val="clear" w:color="auto" w:fill="F5E7C6"/>
+          <w:lang w:eastAsia="ru-RU"/>
+        </w:rPr>
+        <w:t xml:space="preserve">    </w:t>
+      </w:r>
+      <w:r>
+        <w:rPr>
+          <w:rFonts w:ascii="Consolas" w:eastAsia="Times New Roman" w:hAnsi="Consolas" w:cs="Times New Roman"/>
+          <w:color w:val="669900"/>
+          <w:szCs w:val="24"/>
+          <w:shd w:val="clear" w:color="auto" w:fill="F5E7C6"/>
+          <w:lang w:eastAsia="ru-RU"/>
+        </w:rPr>
+        <w:t>'Content-Type'</w:t>
       </w:r>
       <w:r>
         <w:rPr>
@@ -8061,7 +8449,64 @@
           <w:shd w:val="clear" w:color="auto" w:fill="F5E7C6"/>
           <w:lang w:eastAsia="ru-RU"/>
         </w:rPr>
-        <w:t>'POST'</w:t>
+        <w:t>'application/</w:t>
+      </w:r>
+      <w:proofErr w:type="spellStart"/>
+      <w:r>
+        <w:rPr>
+          <w:rFonts w:ascii="Consolas" w:eastAsia="Times New Roman" w:hAnsi="Consolas" w:cs="Times New Roman"/>
+          <w:color w:val="669900"/>
+          <w:szCs w:val="24"/>
+          <w:shd w:val="clear" w:color="auto" w:fill="F5E7C6"/>
+          <w:lang w:eastAsia="ru-RU"/>
+        </w:rPr>
+        <w:t>json</w:t>
+      </w:r>
+      <w:proofErr w:type="gramStart"/>
+      <w:r>
+        <w:rPr>
+          <w:rFonts w:ascii="Consolas" w:eastAsia="Times New Roman" w:hAnsi="Consolas" w:cs="Times New Roman"/>
+          <w:color w:val="669900"/>
+          <w:szCs w:val="24"/>
+          <w:shd w:val="clear" w:color="auto" w:fill="F5E7C6"/>
+          <w:lang w:eastAsia="ru-RU"/>
+        </w:rPr>
+        <w:t>;charset</w:t>
+      </w:r>
+      <w:proofErr w:type="spellEnd"/>
+      <w:proofErr w:type="gramEnd"/>
+      <w:r>
+        <w:rPr>
+          <w:rFonts w:ascii="Consolas" w:eastAsia="Times New Roman" w:hAnsi="Consolas" w:cs="Times New Roman"/>
+          <w:color w:val="669900"/>
+          <w:szCs w:val="24"/>
+          <w:shd w:val="clear" w:color="auto" w:fill="F5E7C6"/>
+          <w:lang w:eastAsia="ru-RU"/>
+        </w:rPr>
+        <w:t>=utf-8'</w:t>
+      </w:r>
+    </w:p>
+    <w:p>
+      <w:pPr>
+        <w:spacing w:after="0" w:line="240" w:lineRule="auto"/>
+        <w:jc w:val="left"/>
+        <w:rPr>
+          <w:rFonts w:ascii="Consolas" w:eastAsia="Times New Roman" w:hAnsi="Consolas" w:cs="Times New Roman"/>
+          <w:color w:val="333333"/>
+          <w:szCs w:val="24"/>
+          <w:shd w:val="clear" w:color="auto" w:fill="F5E7C6"/>
+          <w:lang w:eastAsia="ru-RU"/>
+        </w:rPr>
+      </w:pPr>
+      <w:r>
+        <w:rPr>
+          <w:rFonts w:ascii="Consolas" w:eastAsia="Times New Roman" w:hAnsi="Consolas" w:cs="Times New Roman"/>
+          <w:color w:val="333333"/>
+          <w:szCs w:val="24"/>
+          <w:shd w:val="clear" w:color="auto" w:fill="F5E7C6"/>
+          <w:lang w:eastAsia="ru-RU"/>
+        </w:rPr>
+        <w:t xml:space="preserve">  </w:t>
       </w:r>
       <w:r>
         <w:rPr>
@@ -8071,7 +8516,7 @@
           <w:shd w:val="clear" w:color="auto" w:fill="F5E7C6"/>
           <w:lang w:eastAsia="ru-RU"/>
         </w:rPr>
-        <w:t>,</w:t>
+        <w:t>},</w:t>
       </w:r>
     </w:p>
     <w:p>
@@ -8094,7 +8539,7 @@
           <w:shd w:val="clear" w:color="auto" w:fill="F5E7C6"/>
           <w:lang w:eastAsia="ru-RU"/>
         </w:rPr>
-        <w:t xml:space="preserve">  headers</w:t>
+        <w:t xml:space="preserve">  body</w:t>
       </w:r>
       <w:r>
         <w:rPr>
@@ -8116,6 +8561,17 @@
         </w:rPr>
         <w:t xml:space="preserve"> </w:t>
       </w:r>
+      <w:proofErr w:type="spellStart"/>
+      <w:r>
+        <w:rPr>
+          <w:rFonts w:ascii="Consolas" w:eastAsia="Times New Roman" w:hAnsi="Consolas" w:cs="Times New Roman"/>
+          <w:color w:val="333333"/>
+          <w:szCs w:val="24"/>
+          <w:shd w:val="clear" w:color="auto" w:fill="F5E7C6"/>
+          <w:lang w:eastAsia="ru-RU"/>
+        </w:rPr>
+        <w:t>JSON</w:t>
+      </w:r>
       <w:r>
         <w:rPr>
           <w:rFonts w:ascii="Consolas" w:eastAsia="Times New Roman" w:hAnsi="Consolas" w:cs="Times New Roman"/>
@@ -8124,13 +8580,9 @@
           <w:shd w:val="clear" w:color="auto" w:fill="F5E7C6"/>
           <w:lang w:eastAsia="ru-RU"/>
         </w:rPr>
-        <w:t>{</w:t>
-      </w:r>
-    </w:p>
-    <w:p>
-      <w:pPr>
-        <w:spacing w:after="0" w:line="240" w:lineRule="auto"/>
-        <w:jc w:val="left"/>
+        <w:t>.</w:t>
+      </w:r>
+      <w:r>
         <w:rPr>
           <w:rFonts w:ascii="Consolas" w:eastAsia="Times New Roman" w:hAnsi="Consolas" w:cs="Times New Roman"/>
           <w:color w:val="333333"/>
@@ -8138,7 +8590,19 @@
           <w:shd w:val="clear" w:color="auto" w:fill="F5E7C6"/>
           <w:lang w:eastAsia="ru-RU"/>
         </w:rPr>
-      </w:pPr>
+        <w:t>stringify</w:t>
+      </w:r>
+      <w:proofErr w:type="spellEnd"/>
+      <w:r>
+        <w:rPr>
+          <w:rFonts w:ascii="Consolas" w:eastAsia="Times New Roman" w:hAnsi="Consolas" w:cs="Times New Roman"/>
+          <w:color w:val="999999"/>
+          <w:szCs w:val="24"/>
+          <w:shd w:val="clear" w:color="auto" w:fill="F5E7C6"/>
+          <w:lang w:eastAsia="ru-RU"/>
+        </w:rPr>
+        <w:t>(</w:t>
+      </w:r>
       <w:r>
         <w:rPr>
           <w:rFonts w:ascii="Consolas" w:eastAsia="Times New Roman" w:hAnsi="Consolas" w:cs="Times New Roman"/>
@@ -8147,17 +8611,7 @@
           <w:shd w:val="clear" w:color="auto" w:fill="F5E7C6"/>
           <w:lang w:eastAsia="ru-RU"/>
         </w:rPr>
-        <w:t xml:space="preserve">    </w:t>
-      </w:r>
-      <w:r>
-        <w:rPr>
-          <w:rFonts w:ascii="Consolas" w:eastAsia="Times New Roman" w:hAnsi="Consolas" w:cs="Times New Roman"/>
-          <w:color w:val="669900"/>
-          <w:szCs w:val="24"/>
-          <w:shd w:val="clear" w:color="auto" w:fill="F5E7C6"/>
-          <w:lang w:eastAsia="ru-RU"/>
-        </w:rPr>
-        <w:t>'Content-Type'</w:t>
+        <w:t>user</w:t>
       </w:r>
       <w:r>
         <w:rPr>
@@ -8167,75 +8621,21 @@
           <w:shd w:val="clear" w:color="auto" w:fill="F5E7C6"/>
           <w:lang w:eastAsia="ru-RU"/>
         </w:rPr>
-        <w:t>:</w:t>
-      </w:r>
-      <w:r>
+        <w:t>)</w:t>
+      </w:r>
+    </w:p>
+    <w:p>
+      <w:pPr>
+        <w:spacing w:after="0" w:line="240" w:lineRule="auto"/>
+        <w:jc w:val="left"/>
         <w:rPr>
           <w:rFonts w:ascii="Consolas" w:eastAsia="Times New Roman" w:hAnsi="Consolas" w:cs="Times New Roman"/>
           <w:color w:val="333333"/>
           <w:szCs w:val="24"/>
-          <w:shd w:val="clear" w:color="auto" w:fill="F5E7C6"/>
+          <w:shd w:val="clear" w:color="auto" w:fill="F5F2F0"/>
           <w:lang w:eastAsia="ru-RU"/>
         </w:rPr>
-        <w:t xml:space="preserve"> </w:t>
-      </w:r>
-      <w:r>
-        <w:rPr>
-          <w:rFonts w:ascii="Consolas" w:eastAsia="Times New Roman" w:hAnsi="Consolas" w:cs="Times New Roman"/>
-          <w:color w:val="669900"/>
-          <w:szCs w:val="24"/>
-          <w:shd w:val="clear" w:color="auto" w:fill="F5E7C6"/>
-          <w:lang w:eastAsia="ru-RU"/>
-        </w:rPr>
-        <w:t>'application/</w:t>
-      </w:r>
-      <w:proofErr w:type="spellStart"/>
-      <w:proofErr w:type="gramStart"/>
-      <w:r>
-        <w:rPr>
-          <w:rFonts w:ascii="Consolas" w:eastAsia="Times New Roman" w:hAnsi="Consolas" w:cs="Times New Roman"/>
-          <w:color w:val="669900"/>
-          <w:szCs w:val="24"/>
-          <w:shd w:val="clear" w:color="auto" w:fill="F5E7C6"/>
-          <w:lang w:eastAsia="ru-RU"/>
-        </w:rPr>
-        <w:t>json;charset</w:t>
-      </w:r>
-      <w:proofErr w:type="spellEnd"/>
-      <w:proofErr w:type="gramEnd"/>
-      <w:r>
-        <w:rPr>
-          <w:rFonts w:ascii="Consolas" w:eastAsia="Times New Roman" w:hAnsi="Consolas" w:cs="Times New Roman"/>
-          <w:color w:val="669900"/>
-          <w:szCs w:val="24"/>
-          <w:shd w:val="clear" w:color="auto" w:fill="F5E7C6"/>
-          <w:lang w:eastAsia="ru-RU"/>
-        </w:rPr>
-        <w:t>=utf-8'</w:t>
-      </w:r>
-    </w:p>
-    <w:p>
-      <w:pPr>
-        <w:spacing w:after="0" w:line="240" w:lineRule="auto"/>
-        <w:jc w:val="left"/>
-        <w:rPr>
-          <w:rFonts w:ascii="Consolas" w:eastAsia="Times New Roman" w:hAnsi="Consolas" w:cs="Times New Roman"/>
-          <w:color w:val="333333"/>
-          <w:szCs w:val="24"/>
-          <w:shd w:val="clear" w:color="auto" w:fill="F5E7C6"/>
-          <w:lang w:eastAsia="ru-RU"/>
-        </w:rPr>
-      </w:pPr>
-      <w:r>
-        <w:rPr>
-          <w:rFonts w:ascii="Consolas" w:eastAsia="Times New Roman" w:hAnsi="Consolas" w:cs="Times New Roman"/>
-          <w:color w:val="333333"/>
-          <w:szCs w:val="24"/>
-          <w:shd w:val="clear" w:color="auto" w:fill="F5E7C6"/>
-          <w:lang w:eastAsia="ru-RU"/>
-        </w:rPr>
-        <w:t xml:space="preserve">  </w:t>
-      </w:r>
+      </w:pPr>
       <w:r>
         <w:rPr>
           <w:rFonts w:ascii="Consolas" w:eastAsia="Times New Roman" w:hAnsi="Consolas" w:cs="Times New Roman"/>
@@ -8244,112 +8644,7 @@
           <w:shd w:val="clear" w:color="auto" w:fill="F5E7C6"/>
           <w:lang w:eastAsia="ru-RU"/>
         </w:rPr>
-        <w:t>},</w:t>
-      </w:r>
-    </w:p>
-    <w:p>
-      <w:pPr>
-        <w:spacing w:after="0" w:line="240" w:lineRule="auto"/>
-        <w:jc w:val="left"/>
-        <w:rPr>
-          <w:rFonts w:ascii="Consolas" w:eastAsia="Times New Roman" w:hAnsi="Consolas" w:cs="Times New Roman"/>
-          <w:color w:val="333333"/>
-          <w:szCs w:val="24"/>
-          <w:shd w:val="clear" w:color="auto" w:fill="F5E7C6"/>
-          <w:lang w:eastAsia="ru-RU"/>
-        </w:rPr>
-      </w:pPr>
-      <w:r>
-        <w:rPr>
-          <w:rFonts w:ascii="Consolas" w:eastAsia="Times New Roman" w:hAnsi="Consolas" w:cs="Times New Roman"/>
-          <w:color w:val="333333"/>
-          <w:szCs w:val="24"/>
-          <w:shd w:val="clear" w:color="auto" w:fill="F5E7C6"/>
-          <w:lang w:eastAsia="ru-RU"/>
-        </w:rPr>
-        <w:t xml:space="preserve">  body</w:t>
-      </w:r>
-      <w:r>
-        <w:rPr>
-          <w:rFonts w:ascii="Consolas" w:eastAsia="Times New Roman" w:hAnsi="Consolas" w:cs="Times New Roman"/>
-          <w:color w:val="999999"/>
-          <w:szCs w:val="24"/>
-          <w:shd w:val="clear" w:color="auto" w:fill="F5E7C6"/>
-          <w:lang w:eastAsia="ru-RU"/>
-        </w:rPr>
-        <w:t>:</w:t>
-      </w:r>
-      <w:r>
-        <w:rPr>
-          <w:rFonts w:ascii="Consolas" w:eastAsia="Times New Roman" w:hAnsi="Consolas" w:cs="Times New Roman"/>
-          <w:color w:val="333333"/>
-          <w:szCs w:val="24"/>
-          <w:shd w:val="clear" w:color="auto" w:fill="F5E7C6"/>
-          <w:lang w:eastAsia="ru-RU"/>
-        </w:rPr>
-        <w:t xml:space="preserve"> </w:t>
-      </w:r>
-      <w:proofErr w:type="spellStart"/>
-      <w:r>
-        <w:rPr>
-          <w:rFonts w:ascii="Consolas" w:eastAsia="Times New Roman" w:hAnsi="Consolas" w:cs="Times New Roman"/>
-          <w:color w:val="333333"/>
-          <w:szCs w:val="24"/>
-          <w:shd w:val="clear" w:color="auto" w:fill="F5E7C6"/>
-          <w:lang w:eastAsia="ru-RU"/>
-        </w:rPr>
-        <w:t>JSON</w:t>
-      </w:r>
-      <w:r>
-        <w:rPr>
-          <w:rFonts w:ascii="Consolas" w:eastAsia="Times New Roman" w:hAnsi="Consolas" w:cs="Times New Roman"/>
-          <w:color w:val="999999"/>
-          <w:szCs w:val="24"/>
-          <w:shd w:val="clear" w:color="auto" w:fill="F5E7C6"/>
-          <w:lang w:eastAsia="ru-RU"/>
-        </w:rPr>
-        <w:t>.</w:t>
-      </w:r>
-      <w:r>
-        <w:rPr>
-          <w:rFonts w:ascii="Consolas" w:eastAsia="Times New Roman" w:hAnsi="Consolas" w:cs="Times New Roman"/>
-          <w:color w:val="333333"/>
-          <w:szCs w:val="24"/>
-          <w:shd w:val="clear" w:color="auto" w:fill="F5E7C6"/>
-          <w:lang w:eastAsia="ru-RU"/>
-        </w:rPr>
-        <w:t>stringify</w:t>
-      </w:r>
-      <w:proofErr w:type="spellEnd"/>
-      <w:r>
-        <w:rPr>
-          <w:rFonts w:ascii="Consolas" w:eastAsia="Times New Roman" w:hAnsi="Consolas" w:cs="Times New Roman"/>
-          <w:color w:val="999999"/>
-          <w:szCs w:val="24"/>
-          <w:shd w:val="clear" w:color="auto" w:fill="F5E7C6"/>
-          <w:lang w:eastAsia="ru-RU"/>
-        </w:rPr>
-        <w:t>(</w:t>
-      </w:r>
-      <w:r>
-        <w:rPr>
-          <w:rFonts w:ascii="Consolas" w:eastAsia="Times New Roman" w:hAnsi="Consolas" w:cs="Times New Roman"/>
-          <w:color w:val="333333"/>
-          <w:szCs w:val="24"/>
-          <w:shd w:val="clear" w:color="auto" w:fill="F5E7C6"/>
-          <w:lang w:eastAsia="ru-RU"/>
-        </w:rPr>
-        <w:t>user</w:t>
-      </w:r>
-      <w:r>
-        <w:rPr>
-          <w:rFonts w:ascii="Consolas" w:eastAsia="Times New Roman" w:hAnsi="Consolas" w:cs="Times New Roman"/>
-          <w:color w:val="999999"/>
-          <w:szCs w:val="24"/>
-          <w:shd w:val="clear" w:color="auto" w:fill="F5E7C6"/>
-          <w:lang w:eastAsia="ru-RU"/>
-        </w:rPr>
-        <w:t>)</w:t>
+        <w:t>});</w:t>
       </w:r>
     </w:p>
     <w:p>
@@ -8364,16 +8659,6 @@
           <w:lang w:eastAsia="ru-RU"/>
         </w:rPr>
       </w:pPr>
-      <w:r>
-        <w:rPr>
-          <w:rFonts w:ascii="Consolas" w:eastAsia="Times New Roman" w:hAnsi="Consolas" w:cs="Times New Roman"/>
-          <w:color w:val="999999"/>
-          <w:szCs w:val="24"/>
-          <w:shd w:val="clear" w:color="auto" w:fill="F5E7C6"/>
-          <w:lang w:eastAsia="ru-RU"/>
-        </w:rPr>
-        <w:t>});</w:t>
-      </w:r>
     </w:p>
     <w:p>
       <w:pPr>
@@ -8387,11 +8672,19 @@
           <w:lang w:eastAsia="ru-RU"/>
         </w:rPr>
       </w:pPr>
-    </w:p>
-    <w:p>
-      <w:pPr>
-        <w:spacing w:after="0" w:line="240" w:lineRule="auto"/>
-        <w:jc w:val="left"/>
+      <w:proofErr w:type="gramStart"/>
+      <w:r>
+        <w:rPr>
+          <w:rFonts w:ascii="Consolas" w:eastAsia="Times New Roman" w:hAnsi="Consolas" w:cs="Times New Roman"/>
+          <w:color w:val="0077AA"/>
+          <w:szCs w:val="24"/>
+          <w:shd w:val="clear" w:color="auto" w:fill="F5F2F0"/>
+          <w:lang w:eastAsia="ru-RU"/>
+        </w:rPr>
+        <w:t>let</w:t>
+      </w:r>
+      <w:proofErr w:type="gramEnd"/>
+      <w:r>
         <w:rPr>
           <w:rFonts w:ascii="Consolas" w:eastAsia="Times New Roman" w:hAnsi="Consolas" w:cs="Times New Roman"/>
           <w:color w:val="333333"/>
@@ -8399,7 +8692,28 @@
           <w:shd w:val="clear" w:color="auto" w:fill="F5F2F0"/>
           <w:lang w:eastAsia="ru-RU"/>
         </w:rPr>
-      </w:pPr>
+        <w:t xml:space="preserve"> result </w:t>
+      </w:r>
+      <w:r>
+        <w:rPr>
+          <w:rFonts w:ascii="Consolas" w:eastAsia="Times New Roman" w:hAnsi="Consolas" w:cs="Times New Roman"/>
+          <w:color w:val="A67F59"/>
+          <w:szCs w:val="24"/>
+          <w:shd w:val="clear" w:color="auto" w:fill="F5F2F0"/>
+          <w:lang w:eastAsia="ru-RU"/>
+        </w:rPr>
+        <w:t>=</w:t>
+      </w:r>
+      <w:r>
+        <w:rPr>
+          <w:rFonts w:ascii="Consolas" w:eastAsia="Times New Roman" w:hAnsi="Consolas" w:cs="Times New Roman"/>
+          <w:color w:val="333333"/>
+          <w:szCs w:val="24"/>
+          <w:shd w:val="clear" w:color="auto" w:fill="F5F2F0"/>
+          <w:lang w:eastAsia="ru-RU"/>
+        </w:rPr>
+        <w:t xml:space="preserve"> </w:t>
+      </w:r>
       <w:r>
         <w:rPr>
           <w:rFonts w:ascii="Consolas" w:eastAsia="Times New Roman" w:hAnsi="Consolas" w:cs="Times New Roman"/>
@@ -8408,7 +8722,7 @@
           <w:shd w:val="clear" w:color="auto" w:fill="F5F2F0"/>
           <w:lang w:eastAsia="ru-RU"/>
         </w:rPr>
-        <w:t>let</w:t>
+        <w:t>await</w:t>
       </w:r>
       <w:r>
         <w:rPr>
@@ -8418,18 +8732,9 @@
           <w:shd w:val="clear" w:color="auto" w:fill="F5F2F0"/>
           <w:lang w:eastAsia="ru-RU"/>
         </w:rPr>
-        <w:t xml:space="preserve"> result </w:t>
-      </w:r>
-      <w:r>
-        <w:rPr>
-          <w:rFonts w:ascii="Consolas" w:eastAsia="Times New Roman" w:hAnsi="Consolas" w:cs="Times New Roman"/>
-          <w:color w:val="A67F59"/>
-          <w:szCs w:val="24"/>
-          <w:shd w:val="clear" w:color="auto" w:fill="F5F2F0"/>
-          <w:lang w:eastAsia="ru-RU"/>
-        </w:rPr>
-        <w:t>=</w:t>
-      </w:r>
+        <w:t xml:space="preserve"> </w:t>
+      </w:r>
+      <w:proofErr w:type="spellStart"/>
       <w:r>
         <w:rPr>
           <w:rFonts w:ascii="Consolas" w:eastAsia="Times New Roman" w:hAnsi="Consolas" w:cs="Times New Roman"/>
@@ -8438,17 +8743,17 @@
           <w:shd w:val="clear" w:color="auto" w:fill="F5F2F0"/>
           <w:lang w:eastAsia="ru-RU"/>
         </w:rPr>
-        <w:t xml:space="preserve"> </w:t>
+        <w:t>response</w:t>
       </w:r>
       <w:r>
         <w:rPr>
           <w:rFonts w:ascii="Consolas" w:eastAsia="Times New Roman" w:hAnsi="Consolas" w:cs="Times New Roman"/>
-          <w:color w:val="0077AA"/>
+          <w:color w:val="999999"/>
           <w:szCs w:val="24"/>
           <w:shd w:val="clear" w:color="auto" w:fill="F5F2F0"/>
           <w:lang w:eastAsia="ru-RU"/>
         </w:rPr>
-        <w:t>await</w:t>
+        <w:t>.</w:t>
       </w:r>
       <w:r>
         <w:rPr>
@@ -8458,20 +8763,9 @@
           <w:shd w:val="clear" w:color="auto" w:fill="F5F2F0"/>
           <w:lang w:eastAsia="ru-RU"/>
         </w:rPr>
-        <w:t xml:space="preserve"> </w:t>
-      </w:r>
-      <w:proofErr w:type="spellStart"/>
-      <w:proofErr w:type="gramStart"/>
-      <w:r>
-        <w:rPr>
-          <w:rFonts w:ascii="Consolas" w:eastAsia="Times New Roman" w:hAnsi="Consolas" w:cs="Times New Roman"/>
-          <w:color w:val="333333"/>
-          <w:szCs w:val="24"/>
-          <w:shd w:val="clear" w:color="auto" w:fill="F5F2F0"/>
-          <w:lang w:eastAsia="ru-RU"/>
-        </w:rPr>
-        <w:t>response</w:t>
-      </w:r>
+        <w:t>json</w:t>
+      </w:r>
+      <w:proofErr w:type="spellEnd"/>
       <w:r>
         <w:rPr>
           <w:rFonts w:ascii="Consolas" w:eastAsia="Times New Roman" w:hAnsi="Consolas" w:cs="Times New Roman"/>
@@ -8480,28 +8774,6 @@
           <w:shd w:val="clear" w:color="auto" w:fill="F5F2F0"/>
           <w:lang w:eastAsia="ru-RU"/>
         </w:rPr>
-        <w:t>.</w:t>
-      </w:r>
-      <w:r>
-        <w:rPr>
-          <w:rFonts w:ascii="Consolas" w:eastAsia="Times New Roman" w:hAnsi="Consolas" w:cs="Times New Roman"/>
-          <w:color w:val="333333"/>
-          <w:szCs w:val="24"/>
-          <w:shd w:val="clear" w:color="auto" w:fill="F5F2F0"/>
-          <w:lang w:eastAsia="ru-RU"/>
-        </w:rPr>
-        <w:t>json</w:t>
-      </w:r>
-      <w:proofErr w:type="spellEnd"/>
-      <w:proofErr w:type="gramEnd"/>
-      <w:r>
-        <w:rPr>
-          <w:rFonts w:ascii="Consolas" w:eastAsia="Times New Roman" w:hAnsi="Consolas" w:cs="Times New Roman"/>
-          <w:color w:val="999999"/>
-          <w:szCs w:val="24"/>
-          <w:shd w:val="clear" w:color="auto" w:fill="F5F2F0"/>
-          <w:lang w:eastAsia="ru-RU"/>
-        </w:rPr>
         <w:t>();</w:t>
       </w:r>
     </w:p>
@@ -8682,14 +8954,15 @@
         <w:rPr>
           <w:lang w:val="ru-RU"/>
         </w:rPr>
-        <w:t xml:space="preserve">Если </w:t>
+        <w:lastRenderedPageBreak/>
+        <w:t xml:space="preserve">Если в </w:t>
       </w:r>
       <w:proofErr w:type="gramStart"/>
       <w:r>
         <w:rPr>
           <w:lang w:val="ru-RU"/>
         </w:rPr>
-        <w:t>в ресурсе</w:t>
+        <w:t>ресурсе</w:t>
       </w:r>
       <w:proofErr w:type="gramEnd"/>
       <w:r>
@@ -8898,7 +9171,119 @@
         <w:rPr>
           <w:lang w:val="ru-RU"/>
         </w:rPr>
-        <w:t>Видны</w:t>
+        <w:t>Видны.</w:t>
+      </w:r>
+    </w:p>
+    <w:p>
+      <w:pPr>
+        <w:rPr>
+          <w:lang w:val="ru-RU"/>
+        </w:rPr>
+      </w:pPr>
+      <w:r>
+        <w:rPr>
+          <w:lang w:val="ru-RU"/>
+        </w:rPr>
+        <w:t>У каждого блока кода есть скрытый объект Лексическое окружение, которое состоит из двух свойств</w:t>
+      </w:r>
+    </w:p>
+    <w:p>
+      <w:pPr>
+        <w:pStyle w:val="a7"/>
+        <w:numPr>
+          <w:ilvl w:val="0"/>
+          <w:numId w:val="13"/>
+        </w:numPr>
+        <w:rPr>
+          <w:lang w:val="ru-RU"/>
+        </w:rPr>
+      </w:pPr>
+      <w:proofErr w:type="spellStart"/>
+      <w:r>
+        <w:rPr>
+          <w:lang w:val="ru-RU"/>
+        </w:rPr>
+        <w:t>Environment</w:t>
+      </w:r>
+      <w:proofErr w:type="spellEnd"/>
+      <w:r>
+        <w:rPr>
+          <w:lang w:val="ru-RU"/>
+        </w:rPr>
+        <w:t xml:space="preserve"> </w:t>
+      </w:r>
+      <w:proofErr w:type="spellStart"/>
+      <w:r>
+        <w:rPr>
+          <w:lang w:val="ru-RU"/>
+        </w:rPr>
+        <w:t>Record</w:t>
+      </w:r>
+      <w:proofErr w:type="spellEnd"/>
+      <w:r>
+        <w:rPr>
+          <w:lang w:val="ru-RU"/>
+        </w:rPr>
+        <w:t xml:space="preserve"> – объект, в котором как свойства хранятся все локальные переменные (а также некоторая другая информ</w:t>
+      </w:r>
+      <w:r>
+        <w:rPr>
+          <w:lang w:val="ru-RU"/>
+        </w:rPr>
+        <w:t xml:space="preserve">ация, такая как значение </w:t>
+      </w:r>
+      <w:proofErr w:type="spellStart"/>
+      <w:r>
+        <w:rPr>
+          <w:lang w:val="ru-RU"/>
+        </w:rPr>
+        <w:t>this</w:t>
+      </w:r>
+      <w:proofErr w:type="spellEnd"/>
+      <w:r>
+        <w:rPr>
+          <w:lang w:val="ru-RU"/>
+        </w:rPr>
+        <w:t>).</w:t>
+      </w:r>
+    </w:p>
+    <w:p>
+      <w:pPr>
+        <w:pStyle w:val="a7"/>
+        <w:numPr>
+          <w:ilvl w:val="0"/>
+          <w:numId w:val="13"/>
+        </w:numPr>
+        <w:rPr>
+          <w:lang w:val="ru-RU"/>
+        </w:rPr>
+      </w:pPr>
+      <w:r>
+        <w:rPr>
+          <w:lang w:val="ru-RU"/>
+        </w:rPr>
+        <w:t>Ссылка на внешнее лексическое окружение – то есть то, которое соответствует коду снаружи (снаружи от текущих фигурных скобок).</w:t>
+      </w:r>
+    </w:p>
+    <w:p>
+      <w:pPr>
+        <w:rPr>
+          <w:lang w:val="ru-RU"/>
+        </w:rPr>
+      </w:pPr>
+      <w:r>
+        <w:rPr>
+          <w:shd w:val="clear" w:color="auto" w:fill="FFFFFF"/>
+          <w:lang w:val="ru-RU"/>
+        </w:rPr>
+        <w:t>К</w:t>
+      </w:r>
+      <w:r>
+        <w:rPr>
+          <w:shd w:val="clear" w:color="auto" w:fill="FFFFFF"/>
+          <w:lang w:val="ru-RU"/>
+        </w:rPr>
+        <w:t>огда функция хочет получить доступ к переменной, она берёт её текущее значение из своего или внешнего лексического окружения.</w:t>
       </w:r>
     </w:p>
     <w:p>
@@ -8916,7 +9301,6 @@
         <w:rPr>
           <w:lang w:val="ru-RU"/>
         </w:rPr>
-        <w:lastRenderedPageBreak/>
         <w:t xml:space="preserve">Есть 2-х мерный массив 3 на 3 каждый элемент - пустая строка, символ '0' или символ 'X', определить является ли данная позиция </w:t>
       </w:r>
       <w:proofErr w:type="spellStart"/>
@@ -9018,6 +9402,90 @@
           <w:lang w:val="ru-RU"/>
         </w:rPr>
       </w:pPr>
+      <w:r>
+        <w:rPr>
+          <w:lang w:val="ru-RU"/>
+        </w:rPr>
+        <w:t xml:space="preserve">Если разработка продукта ведется по методологии  </w:t>
+      </w:r>
+      <w:r>
+        <w:t>Agile</w:t>
+      </w:r>
+      <w:r>
+        <w:rPr>
+          <w:lang w:val="ru-RU"/>
+        </w:rPr>
+        <w:t xml:space="preserve"> и Фреймворку</w:t>
+      </w:r>
+      <w:r>
+        <w:rPr>
+          <w:lang w:val="ru-RU"/>
+        </w:rPr>
+        <w:t xml:space="preserve"> </w:t>
+      </w:r>
+      <w:r>
+        <w:t>Scrum</w:t>
+      </w:r>
+      <w:r>
+        <w:rPr>
+          <w:lang w:val="ru-RU"/>
+        </w:rPr>
+        <w:t xml:space="preserve"> </w:t>
+      </w:r>
+      <w:r>
+        <w:rPr>
+          <w:lang w:val="ru-RU"/>
+        </w:rPr>
+        <w:t xml:space="preserve">то подразумевается, что в конце каждого спринта получается инкремент продукта, </w:t>
+      </w:r>
+      <w:proofErr w:type="gramStart"/>
+      <w:r>
+        <w:rPr>
+          <w:lang w:val="ru-RU"/>
+        </w:rPr>
+        <w:t>следовательно</w:t>
+      </w:r>
+      <w:proofErr w:type="gramEnd"/>
+      <w:r>
+        <w:rPr>
+          <w:lang w:val="ru-RU"/>
+        </w:rPr>
+        <w:t xml:space="preserve"> заказчик может оценивать продукт в актуальном виде.</w:t>
+      </w:r>
+    </w:p>
+    <w:p>
+      <w:pPr>
+        <w:rPr>
+          <w:lang w:val="ru-RU"/>
+        </w:rPr>
+      </w:pPr>
+      <w:r>
+        <w:rPr>
+          <w:lang w:val="ru-RU"/>
+        </w:rPr>
+        <w:t>Разбивание задачи при этом происходит в зависимости от нововведений в продукт</w:t>
+      </w:r>
+    </w:p>
+    <w:p>
+      <w:pPr>
+        <w:rPr>
+          <w:lang w:val="ru-RU"/>
+        </w:rPr>
+      </w:pPr>
+      <w:r>
+        <w:rPr>
+          <w:lang w:val="ru-RU"/>
+        </w:rPr>
+        <w:lastRenderedPageBreak/>
+        <w:t>Так же большую задачу разбить на подзадачи, чтобы заказчик мог проверять степень выполнения, можно по функционалу, то есть каждая подзадача это маленький функционал, работу которого можно оценить.</w:t>
+      </w:r>
+    </w:p>
+    <w:p>
+      <w:pPr>
+        <w:rPr>
+          <w:lang w:val="ru-RU"/>
+        </w:rPr>
+      </w:pPr>
     </w:p>
     <w:p>
       <w:pPr>
@@ -9048,8 +9516,281 @@
         <w:rPr>
           <w:lang w:val="ru-RU"/>
         </w:rPr>
-        <w:t>. Какие вопросы надо задать и какие подзадачи можно выделить?</w:t>
-      </w:r>
+        <w:t xml:space="preserve">. Какие </w:t>
+      </w:r>
+      <w:proofErr w:type="gramStart"/>
+      <w:r>
+        <w:rPr>
+          <w:lang w:val="ru-RU"/>
+        </w:rPr>
+        <w:t>вопросы</w:t>
+      </w:r>
+      <w:proofErr w:type="gramEnd"/>
+      <w:r>
+        <w:rPr>
+          <w:lang w:val="ru-RU"/>
+        </w:rPr>
+        <w:t xml:space="preserve"> надо задать и </w:t>
+      </w:r>
+      <w:proofErr w:type="gramStart"/>
+      <w:r>
+        <w:rPr>
+          <w:lang w:val="ru-RU"/>
+        </w:rPr>
+        <w:t>какие</w:t>
+      </w:r>
+      <w:proofErr w:type="gramEnd"/>
+      <w:r>
+        <w:rPr>
+          <w:lang w:val="ru-RU"/>
+        </w:rPr>
+        <w:t xml:space="preserve"> подзадачи можно выделить?</w:t>
+      </w:r>
+    </w:p>
+    <w:p>
+      <w:pPr>
+        <w:rPr>
+          <w:lang w:val="ru-RU"/>
+        </w:rPr>
+      </w:pPr>
+      <w:r>
+        <w:rPr>
+          <w:lang w:val="ru-RU"/>
+        </w:rPr>
+        <w:t>Распределение ролей в использовании редактора</w:t>
+      </w:r>
+    </w:p>
+    <w:p>
+      <w:pPr>
+        <w:rPr>
+          <w:lang w:val="ru-RU"/>
+        </w:rPr>
+      </w:pPr>
+      <w:r>
+        <w:rPr>
+          <w:lang w:val="ru-RU"/>
+        </w:rPr>
+        <w:t>Используемые цвета, дизайн</w:t>
+      </w:r>
+    </w:p>
+    <w:p>
+      <w:pPr>
+        <w:rPr>
+          <w:lang w:val="ru-RU"/>
+        </w:rPr>
+      </w:pPr>
+      <w:r>
+        <w:rPr>
+          <w:lang w:val="ru-RU"/>
+        </w:rPr>
+        <w:t>Логику механику взаимодействия с задачами</w:t>
+      </w:r>
+    </w:p>
+    <w:p>
+      <w:pPr>
+        <w:rPr>
+          <w:lang w:val="ru-RU"/>
+        </w:rPr>
+      </w:pPr>
+      <w:r>
+        <w:rPr>
+          <w:lang w:val="ru-RU"/>
+        </w:rPr>
+        <w:t>Возможность масштабируемости диаграммы</w:t>
+      </w:r>
+    </w:p>
+    <w:p>
+      <w:pPr>
+        <w:rPr>
+          <w:lang w:val="ru-RU"/>
+        </w:rPr>
+      </w:pPr>
+      <w:r>
+        <w:rPr>
+          <w:lang w:val="ru-RU"/>
+        </w:rPr>
+        <w:t>Максимальное количество выводимых задач</w:t>
+      </w:r>
+    </w:p>
+    <w:p>
+      <w:pPr>
+        <w:rPr>
+          <w:lang w:val="ru-RU"/>
+        </w:rPr>
+      </w:pPr>
+      <w:r>
+        <w:rPr>
+          <w:lang w:val="ru-RU"/>
+        </w:rPr>
+        <w:t xml:space="preserve">Максимальный </w:t>
+      </w:r>
+      <w:proofErr w:type="gramStart"/>
+      <w:r>
+        <w:rPr>
+          <w:lang w:val="ru-RU"/>
+        </w:rPr>
+        <w:t>срок</w:t>
+      </w:r>
+      <w:proofErr w:type="gramEnd"/>
+      <w:r>
+        <w:rPr>
+          <w:lang w:val="ru-RU"/>
+        </w:rPr>
+        <w:t xml:space="preserve"> по которым выводятся задачи</w:t>
+      </w:r>
+    </w:p>
+    <w:p>
+      <w:pPr>
+        <w:rPr>
+          <w:lang w:val="ru-RU"/>
+        </w:rPr>
+      </w:pPr>
+      <w:r>
+        <w:rPr>
+          <w:lang w:val="ru-RU"/>
+        </w:rPr>
+        <w:t>Сколько человек будет использовать диаграмму</w:t>
+      </w:r>
+    </w:p>
+    <w:p>
+      <w:pPr>
+        <w:rPr>
+          <w:lang w:val="ru-RU"/>
+        </w:rPr>
+      </w:pPr>
+      <w:r>
+        <w:rPr>
+          <w:lang w:val="ru-RU"/>
+        </w:rPr>
+        <w:t>Количество видов задач</w:t>
+      </w:r>
+    </w:p>
+    <w:p>
+      <w:pPr>
+        <w:rPr>
+          <w:lang w:val="ru-RU"/>
+        </w:rPr>
+      </w:pPr>
+      <w:r>
+        <w:rPr>
+          <w:lang w:val="ru-RU"/>
+        </w:rPr>
+        <w:t>Детализация задачи (описание, авторы …)</w:t>
+      </w:r>
+    </w:p>
+    <w:p>
+      <w:pPr>
+        <w:rPr>
+          <w:lang w:val="ru-RU"/>
+        </w:rPr>
+      </w:pPr>
+      <w:r>
+        <w:rPr>
+          <w:lang w:val="ru-RU"/>
+        </w:rPr>
+        <w:t>Возможность связывать задачи</w:t>
+      </w:r>
+    </w:p>
+    <w:p>
+      <w:pPr>
+        <w:rPr>
+          <w:lang w:val="ru-RU"/>
+        </w:rPr>
+      </w:pPr>
+      <w:r>
+        <w:rPr>
+          <w:lang w:val="ru-RU"/>
+        </w:rPr>
+        <w:t>Откуда будут браться данные для диаграммы</w:t>
+      </w:r>
+    </w:p>
+    <w:p>
+      <w:pPr>
+        <w:rPr>
+          <w:lang w:val="ru-RU"/>
+        </w:rPr>
+      </w:pPr>
+      <w:proofErr w:type="gramStart"/>
+      <w:r>
+        <w:rPr>
+          <w:lang w:val="ru-RU"/>
+        </w:rPr>
+        <w:t>Возможно</w:t>
+      </w:r>
+      <w:proofErr w:type="gramEnd"/>
+      <w:r>
+        <w:rPr>
+          <w:lang w:val="ru-RU"/>
+        </w:rPr>
+        <w:t xml:space="preserve"> ли использование существующих аналогов или придется создать свою</w:t>
+      </w:r>
+    </w:p>
+    <w:p>
+      <w:pPr>
+        <w:rPr>
+          <w:lang w:val="ru-RU"/>
+        </w:rPr>
+      </w:pPr>
+      <w:r>
+        <w:rPr>
+          <w:lang w:val="ru-RU"/>
+        </w:rPr>
+        <w:t>Подзадачи при разработке:</w:t>
+      </w:r>
+    </w:p>
+    <w:p>
+      <w:pPr>
+        <w:rPr>
+          <w:lang w:val="ru-RU"/>
+        </w:rPr>
+      </w:pPr>
+      <w:r>
+        <w:rPr>
+          <w:lang w:val="ru-RU"/>
+        </w:rPr>
+        <w:t>Разработка дизайна</w:t>
+      </w:r>
+    </w:p>
+    <w:p>
+      <w:pPr>
+        <w:rPr>
+          <w:lang w:val="ru-RU"/>
+        </w:rPr>
+      </w:pPr>
+      <w:r>
+        <w:rPr>
+          <w:lang w:val="ru-RU"/>
+        </w:rPr>
+        <w:t>Разработка обмена данными с хранилищем</w:t>
+      </w:r>
+    </w:p>
+    <w:p>
+      <w:pPr>
+        <w:rPr>
+          <w:lang w:val="ru-RU"/>
+        </w:rPr>
+      </w:pPr>
+      <w:r>
+        <w:rPr>
+          <w:lang w:val="ru-RU"/>
+        </w:rPr>
+        <w:t xml:space="preserve">Разработка механики взаимодействия </w:t>
+      </w:r>
+    </w:p>
+    <w:p>
+      <w:pPr>
+        <w:rPr>
+          <w:lang w:val="ru-RU"/>
+        </w:rPr>
+      </w:pPr>
+      <w:proofErr w:type="spellStart"/>
+      <w:r>
+        <w:rPr>
+          <w:lang w:val="ru-RU"/>
+        </w:rPr>
+        <w:t>итд</w:t>
+      </w:r>
+      <w:proofErr w:type="spellEnd"/>
     </w:p>
     <w:p>
       <w:pPr>
@@ -9121,6 +9862,7 @@
         <w:rPr>
           <w:lang w:val="ru-RU"/>
         </w:rPr>
+        <w:lastRenderedPageBreak/>
         <w:t xml:space="preserve">Какими </w:t>
       </w:r>
       <w:proofErr w:type="spellStart"/>
@@ -9189,7 +9931,6 @@
         </w:rPr>
         <w:t xml:space="preserve"> –</w:t>
       </w:r>
-      <w:proofErr w:type="gramStart"/>
       <w:r>
         <w:t>m</w:t>
       </w:r>
@@ -9203,14 +9944,7 @@
         <w:rPr>
           <w:lang w:val="ru-RU"/>
         </w:rPr>
-        <w:t>сообщение</w:t>
-      </w:r>
-      <w:proofErr w:type="gramEnd"/>
-      <w:r>
-        <w:rPr>
-          <w:lang w:val="ru-RU"/>
-        </w:rPr>
-        <w:t xml:space="preserve"> </w:t>
+        <w:t xml:space="preserve">сообщение </w:t>
       </w:r>
       <w:proofErr w:type="spellStart"/>
       <w:r>
@@ -9328,13 +10062,27 @@
         <w:rPr>
           <w:lang w:val="ru-RU"/>
         </w:rPr>
-        <w:t xml:space="preserve">', которая есть в репозитории </w:t>
+        <w:t xml:space="preserve">', которая есть в </w:t>
       </w:r>
       <w:proofErr w:type="spellStart"/>
       <w:r>
         <w:rPr>
           <w:lang w:val="ru-RU"/>
         </w:rPr>
+        <w:t>репозитории</w:t>
+      </w:r>
+      <w:proofErr w:type="spellEnd"/>
+      <w:r>
+        <w:rPr>
+          <w:lang w:val="ru-RU"/>
+        </w:rPr>
+        <w:t xml:space="preserve"> </w:t>
+      </w:r>
+      <w:proofErr w:type="spellStart"/>
+      <w:r>
+        <w:rPr>
+          <w:lang w:val="ru-RU"/>
+        </w:rPr>
         <w:t>origin</w:t>
       </w:r>
       <w:proofErr w:type="spellEnd"/>
@@ -9347,15 +10095,7 @@
     </w:p>
     <w:p>
       <w:r>
-        <w:t xml:space="preserve">Git </w:t>
-      </w:r>
-      <w:proofErr w:type="gramStart"/>
-      <w:r>
-        <w:t>pull</w:t>
-      </w:r>
-      <w:proofErr w:type="gramEnd"/>
-      <w:r>
-        <w:t xml:space="preserve"> </w:t>
+        <w:t xml:space="preserve">Git pull </w:t>
       </w:r>
     </w:p>
     <w:p>
@@ -9375,7 +10115,6 @@
         <w:rPr>
           <w:lang w:val="ru-RU"/>
         </w:rPr>
-        <w:lastRenderedPageBreak/>
         <w:t xml:space="preserve">Вы сделали </w:t>
       </w:r>
       <w:proofErr w:type="spellStart"/>
@@ -9565,6 +10304,7 @@
         <w:rPr>
           <w:lang w:val="ru-RU"/>
         </w:rPr>
+        <w:lastRenderedPageBreak/>
         <w:t>Примеры написанных тестов.</w:t>
       </w:r>
     </w:p>
@@ -9617,19 +10357,25 @@
           <w:lang w:val="ru-RU"/>
         </w:rPr>
       </w:pPr>
+      <w:r>
+        <w:rPr>
+          <w:lang w:val="ru-RU"/>
+        </w:rPr>
+        <w:t>https://github.com/strongloop/strong-soap</w:t>
+      </w:r>
       <w:proofErr w:type="gramStart"/>
       <w:r>
         <w:rPr>
           <w:lang w:val="ru-RU"/>
         </w:rPr>
-        <w:t>https://github.com/strongloop/strong-soap Как</w:t>
+        <w:t xml:space="preserve"> К</w:t>
       </w:r>
       <w:proofErr w:type="gramEnd"/>
       <w:r>
         <w:rPr>
           <w:lang w:val="ru-RU"/>
         </w:rPr>
-        <w:t xml:space="preserve"> можно получить </w:t>
+        <w:t xml:space="preserve">ак можно получить </w:t>
       </w:r>
       <w:proofErr w:type="spellStart"/>
       <w:r>
@@ -9923,6 +10669,7 @@
         </w:rPr>
         <w:t xml:space="preserve">              </w:t>
       </w:r>
+      <w:proofErr w:type="gramStart"/>
       <w:r>
         <w:rPr>
           <w:rStyle w:val="pl-c1"/>
@@ -9932,6 +10679,7 @@
         </w:rPr>
         <w:t>name</w:t>
       </w:r>
+      <w:proofErr w:type="gramEnd"/>
       <w:r>
         <w:rPr>
           <w:rFonts w:ascii="Consolas" w:hAnsi="Consolas"/>
@@ -9941,7 +10689,6 @@
         <w:t xml:space="preserve">: </w:t>
       </w:r>
       <w:proofErr w:type="spellStart"/>
-      <w:proofErr w:type="gramStart"/>
       <w:r>
         <w:rPr>
           <w:rStyle w:val="pl-s1"/>
@@ -9970,7 +10717,6 @@
         <w:t>Token</w:t>
       </w:r>
       <w:proofErr w:type="spellEnd"/>
-      <w:proofErr w:type="gramEnd"/>
     </w:p>
     <w:p>
       <w:pPr>
@@ -10079,6 +10825,7 @@
         </w:rPr>
         <w:t xml:space="preserve">  </w:t>
       </w:r>
+      <w:proofErr w:type="gramStart"/>
       <w:r>
         <w:rPr>
           <w:rStyle w:val="pl-s1"/>
@@ -10088,6 +10835,7 @@
         </w:rPr>
         <w:t>server</w:t>
       </w:r>
+      <w:proofErr w:type="gramEnd"/>
       <w:r>
         <w:rPr>
           <w:rFonts w:ascii="Consolas" w:hAnsi="Consolas"/>
@@ -10114,7 +10862,6 @@
         <w:t xml:space="preserve"> </w:t>
       </w:r>
       <w:proofErr w:type="spellStart"/>
-      <w:proofErr w:type="gramStart"/>
       <w:r>
         <w:rPr>
           <w:rStyle w:val="pl-s1"/>
@@ -10143,7 +10890,6 @@
         <w:t>listen</w:t>
       </w:r>
       <w:proofErr w:type="spellEnd"/>
-      <w:proofErr w:type="gramEnd"/>
       <w:r>
         <w:rPr>
           <w:rStyle w:val="pl-kos"/>
@@ -10219,7 +10965,6 @@
         <w:t>on</w:t>
       </w:r>
       <w:proofErr w:type="spellEnd"/>
-      <w:proofErr w:type="gramEnd"/>
       <w:r>
         <w:rPr>
           <w:rStyle w:val="pl-kos"/>
@@ -10229,6 +10974,7 @@
         </w:rPr>
         <w:t>(</w:t>
       </w:r>
+      <w:proofErr w:type="gramEnd"/>
       <w:r>
         <w:rPr>
           <w:rStyle w:val="pl-s"/>
@@ -10381,7 +11127,6 @@
           <w:color w:val="24292E"/>
           <w:lang w:val="en-US"/>
         </w:rPr>
-        <w:lastRenderedPageBreak/>
         <w:t xml:space="preserve">    </w:t>
       </w:r>
       <w:r>
@@ -10516,22 +11261,531 @@
         <w:rPr>
           <w:lang w:val="ru-RU"/>
         </w:rPr>
-        <w:t xml:space="preserve">Компания по производству мороженного в Екатеринбурге решила открыть свой </w:t>
+        <w:lastRenderedPageBreak/>
+        <w:t xml:space="preserve">Компания по производству </w:t>
       </w:r>
       <w:proofErr w:type="gramStart"/>
       <w:r>
         <w:rPr>
           <w:lang w:val="ru-RU"/>
         </w:rPr>
-        <w:t>интернет магазин</w:t>
+        <w:t>мороженного</w:t>
       </w:r>
       <w:proofErr w:type="gramEnd"/>
       <w:r>
         <w:rPr>
           <w:lang w:val="ru-RU"/>
         </w:rPr>
-        <w:t xml:space="preserve"> для розницы. Какие вопросы необходимо решить для начала разработки?</w:t>
-      </w:r>
+        <w:t xml:space="preserve"> в Екатеринбурге решила открыть свой интернет магазин для розницы. Какие вопросы необходимо решить для начала разработки?</w:t>
+      </w:r>
+    </w:p>
+    <w:p>
+      <w:pPr>
+        <w:rPr>
+          <w:lang w:val="ru-RU"/>
+        </w:rPr>
+      </w:pPr>
+      <w:r>
+        <w:rPr>
+          <w:lang w:val="ru-RU"/>
+        </w:rPr>
+        <w:t xml:space="preserve">Вопросы можно </w:t>
+      </w:r>
+      <w:r>
+        <w:rPr>
+          <w:lang w:val="ru-RU"/>
+        </w:rPr>
+        <w:t>разделить</w:t>
+      </w:r>
+      <w:r>
+        <w:rPr>
+          <w:lang w:val="ru-RU"/>
+        </w:rPr>
+        <w:t xml:space="preserve"> </w:t>
+      </w:r>
+      <w:proofErr w:type="gramStart"/>
+      <w:r>
+        <w:rPr>
+          <w:lang w:val="ru-RU"/>
+        </w:rPr>
+        <w:t>на</w:t>
+      </w:r>
+      <w:proofErr w:type="gramEnd"/>
+      <w:r>
+        <w:rPr>
+          <w:lang w:val="ru-RU"/>
+        </w:rPr>
+        <w:t xml:space="preserve"> организационные и технические</w:t>
+      </w:r>
+    </w:p>
+    <w:p>
+      <w:pPr>
+        <w:rPr>
+          <w:lang w:val="ru-RU"/>
+        </w:rPr>
+      </w:pPr>
+      <w:r>
+        <w:rPr>
+          <w:lang w:val="ru-RU"/>
+        </w:rPr>
+        <w:t xml:space="preserve">Технические: </w:t>
+      </w:r>
+    </w:p>
+    <w:p>
+      <w:pPr>
+        <w:pStyle w:val="a7"/>
+        <w:numPr>
+          <w:ilvl w:val="0"/>
+          <w:numId w:val="12"/>
+        </w:numPr>
+        <w:rPr>
+          <w:lang w:val="ru-RU"/>
+        </w:rPr>
+      </w:pPr>
+      <w:r>
+        <w:rPr>
+          <w:lang w:val="ru-RU"/>
+        </w:rPr>
+        <w:t>Разработка шаблонного интернет магазина или разработка дизайна</w:t>
+      </w:r>
+    </w:p>
+    <w:p>
+      <w:pPr>
+        <w:pStyle w:val="a7"/>
+        <w:numPr>
+          <w:ilvl w:val="0"/>
+          <w:numId w:val="12"/>
+        </w:numPr>
+        <w:rPr>
+          <w:lang w:val="ru-RU"/>
+        </w:rPr>
+      </w:pPr>
+      <w:r>
+        <w:rPr>
+          <w:lang w:val="ru-RU"/>
+        </w:rPr>
+        <w:t>Стек технологий</w:t>
+      </w:r>
+    </w:p>
+    <w:p>
+      <w:pPr>
+        <w:pStyle w:val="a7"/>
+        <w:numPr>
+          <w:ilvl w:val="0"/>
+          <w:numId w:val="12"/>
+        </w:numPr>
+        <w:rPr>
+          <w:lang w:val="ru-RU"/>
+        </w:rPr>
+      </w:pPr>
+      <w:r>
+        <w:rPr>
+          <w:lang w:val="ru-RU"/>
+        </w:rPr>
+        <w:t xml:space="preserve">Какая </w:t>
+      </w:r>
+      <w:proofErr w:type="spellStart"/>
+      <w:r>
+        <w:rPr>
+          <w:lang w:val="ru-RU"/>
+        </w:rPr>
+        <w:t>товароучетка</w:t>
+      </w:r>
+      <w:proofErr w:type="spellEnd"/>
+      <w:r>
+        <w:rPr>
+          <w:lang w:val="ru-RU"/>
+        </w:rPr>
+        <w:t xml:space="preserve"> будет подключен</w:t>
+      </w:r>
+      <w:proofErr w:type="gramStart"/>
+      <w:r>
+        <w:rPr>
+          <w:lang w:val="ru-RU"/>
+        </w:rPr>
+        <w:t>а</w:t>
+      </w:r>
+      <w:r>
+        <w:rPr>
+          <w:lang w:val="ru-RU"/>
+        </w:rPr>
+        <w:t>(</w:t>
+      </w:r>
+      <w:proofErr w:type="gramEnd"/>
+      <w:r>
+        <w:rPr>
+          <w:lang w:val="ru-RU"/>
+        </w:rPr>
+        <w:t xml:space="preserve">интеграция с </w:t>
+      </w:r>
+      <w:r>
+        <w:t>CRM</w:t>
+      </w:r>
+      <w:r>
+        <w:rPr>
+          <w:lang w:val="ru-RU"/>
+        </w:rPr>
+        <w:t>)</w:t>
+      </w:r>
+      <w:r>
+        <w:rPr>
+          <w:lang w:val="ru-RU"/>
+        </w:rPr>
+        <w:t xml:space="preserve"> </w:t>
+      </w:r>
+    </w:p>
+    <w:p>
+      <w:pPr>
+        <w:pStyle w:val="a7"/>
+        <w:numPr>
+          <w:ilvl w:val="0"/>
+          <w:numId w:val="12"/>
+        </w:numPr>
+        <w:rPr>
+          <w:lang w:val="ru-RU"/>
+        </w:rPr>
+      </w:pPr>
+      <w:r>
+        <w:rPr>
+          <w:lang w:val="ru-RU"/>
+        </w:rPr>
+        <w:t>Будет ли оплат</w:t>
+      </w:r>
+      <w:proofErr w:type="gramStart"/>
+      <w:r>
+        <w:rPr>
+          <w:lang w:val="ru-RU"/>
+        </w:rPr>
+        <w:t>а(</w:t>
+      </w:r>
+      <w:proofErr w:type="spellStart"/>
+      <w:proofErr w:type="gramEnd"/>
+      <w:r>
+        <w:rPr>
+          <w:lang w:val="ru-RU"/>
+        </w:rPr>
+        <w:t>эквайринг</w:t>
+      </w:r>
+      <w:proofErr w:type="spellEnd"/>
+      <w:r>
+        <w:rPr>
+          <w:lang w:val="ru-RU"/>
+        </w:rPr>
+        <w:t>)</w:t>
+      </w:r>
+    </w:p>
+    <w:p>
+      <w:pPr>
+        <w:pStyle w:val="a7"/>
+        <w:numPr>
+          <w:ilvl w:val="0"/>
+          <w:numId w:val="12"/>
+        </w:numPr>
+        <w:rPr>
+          <w:lang w:val="ru-RU"/>
+        </w:rPr>
+      </w:pPr>
+      <w:r>
+        <w:rPr>
+          <w:lang w:val="ru-RU"/>
+        </w:rPr>
+        <w:t xml:space="preserve">Какие будут дополнительные фишки на сайте (бот помощник, реклама, видео, </w:t>
+      </w:r>
+      <w:r>
+        <w:rPr>
+          <w:lang w:val="ru-RU"/>
+        </w:rPr>
+        <w:t>аналитика)</w:t>
+      </w:r>
+    </w:p>
+    <w:p>
+      <w:pPr>
+        <w:pStyle w:val="a7"/>
+        <w:numPr>
+          <w:ilvl w:val="0"/>
+          <w:numId w:val="12"/>
+        </w:numPr>
+        <w:rPr>
+          <w:lang w:val="ru-RU"/>
+        </w:rPr>
+      </w:pPr>
+      <w:r>
+        <w:t xml:space="preserve">CEO </w:t>
+      </w:r>
+      <w:r>
+        <w:rPr>
+          <w:lang w:val="ru-RU"/>
+        </w:rPr>
+        <w:t>продвижение</w:t>
+      </w:r>
+    </w:p>
+    <w:p>
+      <w:pPr>
+        <w:pStyle w:val="a7"/>
+        <w:numPr>
+          <w:ilvl w:val="0"/>
+          <w:numId w:val="12"/>
+        </w:numPr>
+        <w:rPr>
+          <w:lang w:val="ru-RU"/>
+        </w:rPr>
+      </w:pPr>
+      <w:r>
+        <w:rPr>
+          <w:lang w:val="ru-RU"/>
+        </w:rPr>
+        <w:t>Панель администратора</w:t>
+      </w:r>
+    </w:p>
+    <w:p>
+      <w:pPr>
+        <w:pStyle w:val="a7"/>
+        <w:numPr>
+          <w:ilvl w:val="0"/>
+          <w:numId w:val="12"/>
+        </w:numPr>
+        <w:rPr>
+          <w:lang w:val="ru-RU"/>
+        </w:rPr>
+      </w:pPr>
+      <w:r>
+        <w:rPr>
+          <w:lang w:val="ru-RU"/>
+        </w:rPr>
+        <w:t>Архитектуру веб приложения</w:t>
+      </w:r>
+    </w:p>
+    <w:p>
+      <w:pPr>
+        <w:pStyle w:val="a7"/>
+        <w:numPr>
+          <w:ilvl w:val="0"/>
+          <w:numId w:val="12"/>
+        </w:numPr>
+        <w:rPr>
+          <w:lang w:val="ru-RU"/>
+        </w:rPr>
+      </w:pPr>
+      <w:r>
+        <w:rPr>
+          <w:lang w:val="ru-RU"/>
+        </w:rPr>
+        <w:t>Архитектуру сайта (категории, страницы …)</w:t>
+      </w:r>
+    </w:p>
+    <w:p>
+      <w:pPr>
+        <w:pStyle w:val="a7"/>
+        <w:numPr>
+          <w:ilvl w:val="0"/>
+          <w:numId w:val="12"/>
+        </w:numPr>
+        <w:rPr>
+          <w:lang w:val="ru-RU"/>
+        </w:rPr>
+      </w:pPr>
+      <w:r>
+        <w:rPr>
+          <w:lang w:val="ru-RU"/>
+        </w:rPr>
+        <w:t xml:space="preserve">Возможность авторизации клиентов </w:t>
+      </w:r>
+    </w:p>
+    <w:p>
+      <w:pPr>
+        <w:pStyle w:val="a7"/>
+        <w:numPr>
+          <w:ilvl w:val="0"/>
+          <w:numId w:val="12"/>
+        </w:numPr>
+        <w:rPr>
+          <w:lang w:val="ru-RU"/>
+        </w:rPr>
+      </w:pPr>
+      <w:r>
+        <w:rPr>
+          <w:lang w:val="ru-RU"/>
+        </w:rPr>
+        <w:t xml:space="preserve">Информационная безопасность </w:t>
+      </w:r>
+    </w:p>
+    <w:p>
+      <w:pPr>
+        <w:pStyle w:val="a7"/>
+        <w:numPr>
+          <w:ilvl w:val="0"/>
+          <w:numId w:val="12"/>
+        </w:numPr>
+        <w:rPr>
+          <w:lang w:val="ru-RU"/>
+        </w:rPr>
+      </w:pPr>
+    </w:p>
+    <w:p>
+      <w:pPr>
+        <w:rPr>
+          <w:lang w:val="ru-RU"/>
+        </w:rPr>
+      </w:pPr>
+      <w:r>
+        <w:rPr>
+          <w:lang w:val="ru-RU"/>
+        </w:rPr>
+        <w:t>Возможности для поддержки</w:t>
+      </w:r>
+    </w:p>
+    <w:p>
+      <w:pPr>
+        <w:rPr>
+          <w:lang w:val="ru-RU"/>
+        </w:rPr>
+      </w:pPr>
+      <w:r>
+        <w:rPr>
+          <w:lang w:val="ru-RU"/>
+        </w:rPr>
+        <w:t>Организационные:</w:t>
+      </w:r>
+    </w:p>
+    <w:p>
+      <w:pPr>
+        <w:pStyle w:val="a7"/>
+        <w:numPr>
+          <w:ilvl w:val="0"/>
+          <w:numId w:val="11"/>
+        </w:numPr>
+        <w:rPr>
+          <w:lang w:val="ru-RU"/>
+        </w:rPr>
+      </w:pPr>
+      <w:r>
+        <w:rPr>
+          <w:lang w:val="ru-RU"/>
+        </w:rPr>
+        <w:t>Продумать логистику</w:t>
+      </w:r>
+    </w:p>
+    <w:p>
+      <w:pPr>
+        <w:pStyle w:val="a7"/>
+        <w:numPr>
+          <w:ilvl w:val="0"/>
+          <w:numId w:val="11"/>
+        </w:numPr>
+        <w:rPr>
+          <w:lang w:val="ru-RU"/>
+        </w:rPr>
+      </w:pPr>
+      <w:proofErr w:type="gramStart"/>
+      <w:r>
+        <w:rPr>
+          <w:lang w:val="ru-RU"/>
+        </w:rPr>
+        <w:t>Продумать</w:t>
+      </w:r>
+      <w:proofErr w:type="gramEnd"/>
+      <w:r>
+        <w:rPr>
+          <w:lang w:val="ru-RU"/>
+        </w:rPr>
+        <w:t xml:space="preserve"> кто будет заниматься поддержкой и администрированием сайта</w:t>
+      </w:r>
+    </w:p>
+    <w:p>
+      <w:pPr>
+        <w:pStyle w:val="a7"/>
+        <w:numPr>
+          <w:ilvl w:val="0"/>
+          <w:numId w:val="11"/>
+        </w:numPr>
+        <w:rPr>
+          <w:lang w:val="ru-RU"/>
+        </w:rPr>
+      </w:pPr>
+      <w:r>
+        <w:rPr>
+          <w:lang w:val="ru-RU"/>
+        </w:rPr>
+        <w:t>Кто целевая аудитория сайта и нужен ли он</w:t>
+      </w:r>
+    </w:p>
+    <w:p>
+      <w:pPr>
+        <w:pStyle w:val="a7"/>
+        <w:numPr>
+          <w:ilvl w:val="0"/>
+          <w:numId w:val="11"/>
+        </w:numPr>
+        <w:rPr>
+          <w:lang w:val="ru-RU"/>
+        </w:rPr>
+      </w:pPr>
+      <w:r>
+        <w:rPr>
+          <w:lang w:val="ru-RU"/>
+        </w:rPr>
+        <w:t>Возможные точки роста при создании сайта</w:t>
+      </w:r>
+    </w:p>
+    <w:p>
+      <w:pPr>
+        <w:pStyle w:val="a7"/>
+        <w:numPr>
+          <w:ilvl w:val="0"/>
+          <w:numId w:val="11"/>
+        </w:numPr>
+        <w:rPr>
+          <w:lang w:val="ru-RU"/>
+        </w:rPr>
+      </w:pPr>
+      <w:r>
+        <w:rPr>
+          <w:lang w:val="ru-RU"/>
+        </w:rPr>
+        <w:t>Продумать над тем, где взять инвестиции для сайта</w:t>
+      </w:r>
+    </w:p>
+    <w:p>
+      <w:pPr>
+        <w:pStyle w:val="a7"/>
+        <w:numPr>
+          <w:ilvl w:val="0"/>
+          <w:numId w:val="11"/>
+        </w:numPr>
+        <w:rPr>
+          <w:lang w:val="ru-RU"/>
+        </w:rPr>
+      </w:pPr>
+      <w:r>
+        <w:rPr>
+          <w:lang w:val="ru-RU"/>
+        </w:rPr>
+        <w:t>Бонусная программа для клиентов</w:t>
+      </w:r>
+    </w:p>
+    <w:p>
+      <w:pPr>
+        <w:pStyle w:val="a7"/>
+        <w:rPr>
+          <w:lang w:val="ru-RU"/>
+        </w:rPr>
+      </w:pPr>
+    </w:p>
+    <w:p>
+      <w:pPr>
+        <w:pStyle w:val="a7"/>
+        <w:rPr>
+          <w:lang w:val="ru-RU"/>
+        </w:rPr>
+      </w:pPr>
+      <w:proofErr w:type="spellStart"/>
+      <w:r>
+        <w:rPr>
+          <w:lang w:val="ru-RU"/>
+        </w:rPr>
+        <w:t>итд</w:t>
+      </w:r>
+      <w:proofErr w:type="spellEnd"/>
     </w:p>
     <w:p>
       <w:pPr>
@@ -10595,7 +11849,6 @@
           <w:numId w:val="4"/>
         </w:numPr>
       </w:pPr>
-      <w:proofErr w:type="spellStart"/>
       <w:r>
         <w:t>Bootstrap</w:t>
       </w:r>
@@ -10608,15 +11861,9 @@
           <w:numId w:val="4"/>
         </w:numPr>
       </w:pPr>
-      <w:proofErr w:type="spellEnd"/>
-      <w:r>
-        <w:t xml:space="preserve">bootstrap </w:t>
-      </w:r>
-      <w:proofErr w:type="gramStart"/>
-      <w:r>
-        <w:t>react</w:t>
-      </w:r>
-      <w:proofErr w:type="gramEnd"/>
+      <w:r>
+        <w:t>bootstrap react</w:t>
+      </w:r>
     </w:p>
     <w:p>
       <w:pPr>
@@ -10640,6 +11887,7 @@
       </w:pPr>
       <w:proofErr w:type="spellStart"/>
       <w:r>
+        <w:lastRenderedPageBreak/>
         <w:t>jquery</w:t>
       </w:r>
       <w:proofErr w:type="spellEnd"/>
@@ -10823,7 +12071,6 @@
         <w:rPr>
           <w:lang w:val="ru-RU"/>
         </w:rPr>
-        <w:lastRenderedPageBreak/>
         <w:t xml:space="preserve">Какую </w:t>
       </w:r>
       <w:proofErr w:type="spellStart"/>
@@ -10913,6 +12160,41 @@
     </w:p>
     <w:p>
       <w:pPr>
+        <w:rPr>
+          <w:lang w:val="ru-RU"/>
+        </w:rPr>
+      </w:pPr>
+      <w:proofErr w:type="gramStart"/>
+      <w:r>
+        <w:rPr>
+          <w:lang w:val="ru-RU"/>
+        </w:rPr>
+        <w:t>Компонент</w:t>
+      </w:r>
+      <w:proofErr w:type="gramEnd"/>
+      <w:r>
+        <w:rPr>
+          <w:lang w:val="ru-RU"/>
+        </w:rPr>
+        <w:t xml:space="preserve"> должен быть целостным и решать </w:t>
+      </w:r>
+      <w:proofErr w:type="gramStart"/>
+      <w:r>
+        <w:rPr>
+          <w:lang w:val="ru-RU"/>
+        </w:rPr>
+        <w:t>какую</w:t>
+      </w:r>
+      <w:proofErr w:type="gramEnd"/>
+      <w:r>
+        <w:rPr>
+          <w:lang w:val="ru-RU"/>
+        </w:rPr>
+        <w:t xml:space="preserve"> то цель</w:t>
+      </w:r>
+    </w:p>
+    <w:p>
+      <w:pPr>
         <w:pStyle w:val="2"/>
         <w:numPr>
           <w:ilvl w:val="0"/>
@@ -10931,6 +12213,113 @@
     </w:p>
     <w:p>
       <w:pPr>
+        <w:rPr>
+          <w:lang w:val="ru-RU"/>
+        </w:rPr>
+      </w:pPr>
+      <w:r>
+        <w:rPr>
+          <w:lang w:val="ru-RU"/>
+        </w:rPr>
+        <w:t xml:space="preserve">Это как </w:t>
+      </w:r>
+      <w:proofErr w:type="spellStart"/>
+      <w:r>
+        <w:rPr>
+          <w:lang w:val="ru-RU"/>
+        </w:rPr>
+        <w:t>принип</w:t>
+      </w:r>
+      <w:proofErr w:type="spellEnd"/>
+      <w:r>
+        <w:rPr>
+          <w:lang w:val="ru-RU"/>
+        </w:rPr>
+        <w:t xml:space="preserve"> единой ответственности только для компонентов</w:t>
+      </w:r>
+    </w:p>
+    <w:p>
+      <w:pPr>
+        <w:rPr>
+          <w:lang w:val="ru-RU"/>
+        </w:rPr>
+      </w:pPr>
+      <w:r>
+        <w:rPr>
+          <w:lang w:val="ru-RU"/>
+        </w:rPr>
+        <w:t>Значит что классы и объекты</w:t>
+      </w:r>
+      <w:r>
+        <w:rPr>
+          <w:lang w:val="ru-RU"/>
+        </w:rPr>
+        <w:t>, свойства</w:t>
+      </w:r>
+      <w:r>
+        <w:rPr>
+          <w:lang w:val="ru-RU"/>
+        </w:rPr>
+        <w:t xml:space="preserve"> которые </w:t>
+      </w:r>
+      <w:proofErr w:type="gramStart"/>
+      <w:r>
+        <w:rPr>
+          <w:lang w:val="ru-RU"/>
+        </w:rPr>
+        <w:t>меняются в один момент должны</w:t>
+      </w:r>
+      <w:proofErr w:type="gramEnd"/>
+      <w:r>
+        <w:rPr>
+          <w:lang w:val="ru-RU"/>
+        </w:rPr>
+        <w:t xml:space="preserve"> </w:t>
+      </w:r>
+      <w:proofErr w:type="spellStart"/>
+      <w:r>
+        <w:rPr>
+          <w:lang w:val="ru-RU"/>
+        </w:rPr>
+        <w:t>помещяться</w:t>
+      </w:r>
+      <w:proofErr w:type="spellEnd"/>
+      <w:r>
+        <w:rPr>
+          <w:lang w:val="ru-RU"/>
+        </w:rPr>
+        <w:t xml:space="preserve"> в один компонент</w:t>
+      </w:r>
+    </w:p>
+    <w:p>
+      <w:pPr>
+        <w:rPr>
+          <w:lang w:val="ru-RU"/>
+        </w:rPr>
+      </w:pPr>
+      <w:r>
+        <w:rPr>
+          <w:lang w:val="ru-RU"/>
+        </w:rPr>
+        <w:t xml:space="preserve">К </w:t>
+      </w:r>
+      <w:proofErr w:type="gramStart"/>
+      <w:r>
+        <w:rPr>
+          <w:lang w:val="ru-RU"/>
+        </w:rPr>
+        <w:t>примеру</w:t>
+      </w:r>
+      <w:proofErr w:type="gramEnd"/>
+      <w:r>
+        <w:rPr>
+          <w:lang w:val="ru-RU"/>
+        </w:rPr>
+        <w:t xml:space="preserve"> не надо включать в один компонент, обработчик другого</w:t>
+      </w:r>
+    </w:p>
+    <w:p>
+      <w:pPr>
         <w:pStyle w:val="2"/>
         <w:numPr>
           <w:ilvl w:val="0"/>
@@ -10949,6 +12338,125 @@
     </w:p>
     <w:p>
       <w:pPr>
+        <w:rPr>
+          <w:lang w:val="ru-RU"/>
+        </w:rPr>
+      </w:pPr>
+      <w:r>
+        <w:rPr>
+          <w:lang w:val="ru-RU"/>
+        </w:rPr>
+        <w:t>Это как принцип разделения интерфейсов, только для компонентов</w:t>
+      </w:r>
+    </w:p>
+    <w:p>
+      <w:pPr>
+        <w:rPr>
+          <w:lang w:val="ru-RU"/>
+        </w:rPr>
+      </w:pPr>
+      <w:r>
+        <w:rPr>
+          <w:lang w:val="ru-RU"/>
+        </w:rPr>
+        <w:t>Классы без связи не включаются в один компонент</w:t>
+      </w:r>
+    </w:p>
+    <w:p>
+      <w:pPr>
+        <w:rPr>
+          <w:lang w:val="ru-RU"/>
+        </w:rPr>
+      </w:pPr>
+      <w:r>
+        <w:rPr>
+          <w:lang w:val="ru-RU"/>
+        </w:rPr>
+        <w:t xml:space="preserve">Как компонент в </w:t>
+      </w:r>
+      <w:proofErr w:type="spellStart"/>
+      <w:r>
+        <w:rPr>
+          <w:lang w:val="ru-RU"/>
+        </w:rPr>
+        <w:t>реакте</w:t>
+      </w:r>
+      <w:proofErr w:type="spellEnd"/>
+      <w:r>
+        <w:rPr>
+          <w:lang w:val="ru-RU"/>
+        </w:rPr>
+        <w:t xml:space="preserve"> </w:t>
+      </w:r>
+    </w:p>
+    <w:p>
+      <w:pPr>
+        <w:rPr>
+          <w:lang w:val="ru-RU"/>
+        </w:rPr>
+      </w:pPr>
+      <w:r>
+        <w:rPr>
+          <w:lang w:val="ru-RU"/>
+        </w:rPr>
+        <w:t xml:space="preserve">Компонент </w:t>
+      </w:r>
+      <w:r>
+        <w:t>Slider</w:t>
+      </w:r>
+      <w:r>
+        <w:rPr>
+          <w:lang w:val="ru-RU"/>
+        </w:rPr>
+        <w:t xml:space="preserve"> </w:t>
+      </w:r>
+      <w:proofErr w:type="spellStart"/>
+      <w:r>
+        <w:rPr>
+          <w:lang w:val="ru-RU"/>
+        </w:rPr>
+        <w:t>должн</w:t>
+      </w:r>
+      <w:proofErr w:type="spellEnd"/>
+      <w:r>
+        <w:rPr>
+          <w:lang w:val="ru-RU"/>
+        </w:rPr>
+        <w:t xml:space="preserve"> быть только двигаться и не отвечать за </w:t>
+      </w:r>
+      <w:proofErr w:type="gramStart"/>
+      <w:r>
+        <w:rPr>
+          <w:lang w:val="ru-RU"/>
+        </w:rPr>
+        <w:t xml:space="preserve">какой </w:t>
+      </w:r>
+      <w:proofErr w:type="spellStart"/>
+      <w:r>
+        <w:rPr>
+          <w:lang w:val="ru-RU"/>
+        </w:rPr>
+        <w:t>нибудь</w:t>
+      </w:r>
+      <w:proofErr w:type="spellEnd"/>
+      <w:proofErr w:type="gramEnd"/>
+      <w:r>
+        <w:rPr>
+          <w:lang w:val="ru-RU"/>
+        </w:rPr>
+        <w:t xml:space="preserve"> </w:t>
+      </w:r>
+      <w:proofErr w:type="spellStart"/>
+      <w:r>
+        <w:rPr>
+          <w:lang w:val="ru-RU"/>
+        </w:rPr>
+        <w:t>попап</w:t>
+      </w:r>
+      <w:proofErr w:type="spellEnd"/>
+    </w:p>
+    <w:p>
+      <w:pPr>
         <w:pStyle w:val="2"/>
         <w:numPr>
           <w:ilvl w:val="0"/>
@@ -10963,6 +12471,7 @@
         <w:rPr>
           <w:lang w:val="ru-RU"/>
         </w:rPr>
+        <w:lastRenderedPageBreak/>
         <w:t>Противоречать</w:t>
       </w:r>
       <w:proofErr w:type="spellEnd"/>
@@ -10999,6 +12508,77 @@
           <w:lang w:val="ru-RU"/>
         </w:rPr>
         <w:t xml:space="preserve"> использования и выпусков", "принцип согласованного изменения" и "совместного повторного использования" друг другу?</w:t>
+      </w:r>
+    </w:p>
+    <w:p>
+      <w:pPr>
+        <w:rPr>
+          <w:lang w:val="ru-RU"/>
+        </w:rPr>
+      </w:pPr>
+      <w:r>
+        <w:rPr>
+          <w:lang w:val="ru-RU"/>
+        </w:rPr>
+        <w:t>Противоречат друг другу</w:t>
+      </w:r>
+    </w:p>
+    <w:p>
+      <w:pPr>
+        <w:rPr>
+          <w:lang w:val="ru-RU"/>
+        </w:rPr>
+      </w:pPr>
+      <w:r>
+        <w:rPr>
+          <w:lang w:val="ru-RU"/>
+        </w:rPr>
+        <w:t>принцип согласованного изменения</w:t>
+      </w:r>
+      <w:r>
+        <w:rPr>
+          <w:lang w:val="ru-RU"/>
+        </w:rPr>
+        <w:t xml:space="preserve"> и  </w:t>
+      </w:r>
+      <w:r>
+        <w:rPr>
+          <w:lang w:val="ru-RU"/>
+        </w:rPr>
+        <w:t>принцип эквивалентности повторного использования и выпусков</w:t>
+      </w:r>
+      <w:r>
+        <w:rPr>
+          <w:lang w:val="ru-RU"/>
+        </w:rPr>
+        <w:t xml:space="preserve"> описывают </w:t>
+      </w:r>
+      <w:proofErr w:type="gramStart"/>
+      <w:r>
+        <w:rPr>
+          <w:lang w:val="ru-RU"/>
+        </w:rPr>
+        <w:t>подход</w:t>
+      </w:r>
+      <w:proofErr w:type="gramEnd"/>
+      <w:r>
+        <w:rPr>
+          <w:lang w:val="ru-RU"/>
+        </w:rPr>
+        <w:t xml:space="preserve"> когда компонент это законченный объект с функцией и обработкой и содержит логику его касающуюся</w:t>
+      </w:r>
+    </w:p>
+    <w:p>
+      <w:pPr>
+        <w:rPr>
+          <w:lang w:val="ru-RU"/>
+        </w:rPr>
+      </w:pPr>
+      <w:r>
+        <w:rPr>
+          <w:lang w:val="ru-RU"/>
+        </w:rPr>
+        <w:t>А принцип совместного повторного использования наоборот говорит о том, что компонент должен включат только конкретно его функционал и ничего больше</w:t>
       </w:r>
     </w:p>
     <w:p>
@@ -11019,6 +12599,7 @@
         <w:t xml:space="preserve">и 5 </w:t>
       </w:r>
       <w:proofErr w:type="spellStart"/>
+      <w:proofErr w:type="gramStart"/>
       <w:r>
         <w:rPr>
           <w:lang w:val="ru-RU"/>
@@ -11026,6 +12607,7 @@
         <w:t>коммитов</w:t>
       </w:r>
       <w:proofErr w:type="spellEnd"/>
+      <w:proofErr w:type="gramEnd"/>
       <w:r>
         <w:rPr>
           <w:lang w:val="ru-RU"/>
@@ -11068,6 +12650,7 @@
           <w:lang w:val="ru-RU"/>
         </w:rPr>
       </w:pPr>
+      <w:proofErr w:type="gramStart"/>
       <w:r>
         <w:rPr>
           <w:lang w:val="ru-RU"/>
@@ -11081,30 +12664,23 @@
         <w:rPr>
           <w:lang w:val="ru-RU"/>
         </w:rPr>
-        <w:t xml:space="preserve"> запрос к серверу из </w:t>
-      </w:r>
-      <w:proofErr w:type="gramStart"/>
-      <w:r>
-        <w:rPr>
-          <w:lang w:val="ru-RU"/>
-        </w:rPr>
-        <w:t>браузера</w:t>
+        <w:t xml:space="preserve"> запрос к серверу из браузера не используя</w:t>
       </w:r>
       <w:proofErr w:type="gramEnd"/>
       <w:r>
         <w:rPr>
           <w:lang w:val="ru-RU"/>
         </w:rPr>
-        <w:t xml:space="preserve"> не используя библиотеки?</w:t>
-      </w:r>
-    </w:p>
-    <w:p>
-      <w:pPr>
-        <w:rPr>
-          <w:lang w:val="ru-RU"/>
-        </w:rPr>
-      </w:pPr>
-      <w:hyperlink r:id="rId12" w:history="1">
+        <w:t xml:space="preserve"> библиотеки?</w:t>
+      </w:r>
+    </w:p>
+    <w:p>
+      <w:pPr>
+        <w:rPr>
+          <w:lang w:val="ru-RU"/>
+        </w:rPr>
+      </w:pPr>
+      <w:hyperlink r:id="rId13" w:history="1">
         <w:r>
           <w:rPr>
             <w:rStyle w:val="a3"/>
@@ -11120,7 +12696,7 @@
           <w:lang w:val="ru-RU"/>
         </w:rPr>
       </w:pPr>
-      <w:hyperlink r:id="rId13" w:history="1">
+      <w:hyperlink r:id="rId14" w:history="1">
         <w:r>
           <w:rPr>
             <w:rStyle w:val="a3"/>
@@ -11179,7 +12755,7 @@
           <w:lang w:val="ru-RU"/>
         </w:rPr>
       </w:pPr>
-      <w:hyperlink r:id="rId14" w:history="1">
+      <w:hyperlink r:id="rId15" w:history="1">
         <w:r>
           <w:rPr>
             <w:rStyle w:val="a3"/>
@@ -11195,7 +12771,7 @@
           <w:lang w:val="ru-RU"/>
         </w:rPr>
       </w:pPr>
-      <w:hyperlink r:id="rId15" w:history="1">
+      <w:hyperlink r:id="rId16" w:history="1">
         <w:r>
           <w:rPr>
             <w:rStyle w:val="a3"/>
@@ -11213,7 +12789,7 @@
       </w:pPr>
     </w:p>
     <w:sectPr>
-      <w:footerReference w:type="default" r:id="rId16"/>
+      <w:footerReference w:type="default" r:id="rId17"/>
       <w:pgSz w:w="11906" w:h="16838"/>
       <w:pgMar w:top="1134" w:right="850" w:bottom="1134" w:left="1701" w:header="708" w:footer="708" w:gutter="0"/>
       <w:cols w:space="708"/>
@@ -11224,7 +12800,7 @@
 </file>
 
 <file path=word/endnotes.xml><?xml version="1.0" encoding="utf-8"?>
-<w:endnotes xmlns:wpc="http://schemas.microsoft.com/office/word/2010/wordprocessingCanvas" xmlns:cx="http://schemas.microsoft.com/office/drawing/2014/chartex" xmlns:cx1="http://schemas.microsoft.com/office/drawing/2015/9/8/chartex" xmlns:cx2="http://schemas.microsoft.com/office/drawing/2015/10/21/chartex" xmlns:cx3="http://schemas.microsoft.com/office/drawing/2016/5/9/chartex" xmlns:cx4="http://schemas.microsoft.com/office/drawing/2016/5/10/chartex" xmlns:cx5="http://schemas.microsoft.com/office/drawing/2016/5/11/chartex" xmlns:cx6="http://schemas.microsoft.com/office/drawing/2016/5/12/chartex" xmlns:cx7="http://schemas.microsoft.com/office/drawing/2016/5/13/chartex" xmlns:cx8="http://schemas.microsoft.com/office/drawing/2016/5/14/chartex" xmlns:mc="http://schemas.openxmlformats.org/markup-compatibility/2006" xmlns:aink="http://schemas.microsoft.com/office/drawing/2016/ink" xmlns:am3d="http://schemas.microsoft.com/office/drawing/2017/model3d" xmlns:o="urn:schemas-microsoft-com:office:office" xmlns:r="http://schemas.openxmlformats.org/officeDocument/2006/relationships" xmlns:m="http://schemas.openxmlformats.org/officeDocument/2006/math" xmlns:v="urn:schemas-microsoft-com:vml" xmlns:wp14="http://schemas.microsoft.com/office/word/2010/wordprocessingDrawing" xmlns:wp="http://schemas.openxmlformats.org/drawingml/2006/wordprocessingDrawing" xmlns:w10="urn:schemas-microsoft-com:office:word" xmlns:w="http://schemas.openxmlformats.org/wordprocessingml/2006/main" xmlns:w14="http://schemas.microsoft.com/office/word/2010/wordml" xmlns:w15="http://schemas.microsoft.com/office/word/2012/wordml" xmlns:w16cid="http://schemas.microsoft.com/office/word/2016/wordml/cid" xmlns:w16se="http://schemas.microsoft.com/office/word/2015/wordml/symex" xmlns:wpg="http://schemas.microsoft.com/office/word/2010/wordprocessingGroup" xmlns:wpi="http://schemas.microsoft.com/office/word/2010/wordprocessingInk" xmlns:wne="http://schemas.microsoft.com/office/word/2006/wordml" xmlns:wps="http://schemas.microsoft.com/office/word/2010/wordprocessingShape" mc:Ignorable="w14 w15 w16se w16cid wp14">
+<w:endnotes xmlns:wpc="http://schemas.microsoft.com/office/word/2010/wordprocessingCanvas" xmlns:mc="http://schemas.openxmlformats.org/markup-compatibility/2006" xmlns:o="urn:schemas-microsoft-com:office:office" xmlns:r="http://schemas.openxmlformats.org/officeDocument/2006/relationships" xmlns:m="http://schemas.openxmlformats.org/officeDocument/2006/math" xmlns:v="urn:schemas-microsoft-com:vml" xmlns:wp14="http://schemas.microsoft.com/office/word/2010/wordprocessingDrawing" xmlns:wp="http://schemas.openxmlformats.org/drawingml/2006/wordprocessingDrawing" xmlns:w10="urn:schemas-microsoft-com:office:word" xmlns:w="http://schemas.openxmlformats.org/wordprocessingml/2006/main" xmlns:w14="http://schemas.microsoft.com/office/word/2010/wordml" xmlns:wpg="http://schemas.microsoft.com/office/word/2010/wordprocessingGroup" xmlns:wpi="http://schemas.microsoft.com/office/word/2010/wordprocessingInk" xmlns:wne="http://schemas.microsoft.com/office/word/2006/wordml" xmlns:wps="http://schemas.microsoft.com/office/word/2010/wordprocessingShape" mc:Ignorable="w14 wp14">
   <w:endnote w:type="separator" w:id="-1">
     <w:p>
       <w:pPr>
@@ -11249,7 +12825,7 @@
 </file>
 
 <file path=word/footer1.xml><?xml version="1.0" encoding="utf-8"?>
-<w:ftr xmlns:wpc="http://schemas.microsoft.com/office/word/2010/wordprocessingCanvas" xmlns:cx="http://schemas.microsoft.com/office/drawing/2014/chartex" xmlns:cx1="http://schemas.microsoft.com/office/drawing/2015/9/8/chartex" xmlns:cx2="http://schemas.microsoft.com/office/drawing/2015/10/21/chartex" xmlns:cx3="http://schemas.microsoft.com/office/drawing/2016/5/9/chartex" xmlns:cx4="http://schemas.microsoft.com/office/drawing/2016/5/10/chartex" xmlns:cx5="http://schemas.microsoft.com/office/drawing/2016/5/11/chartex" xmlns:cx6="http://schemas.microsoft.com/office/drawing/2016/5/12/chartex" xmlns:cx7="http://schemas.microsoft.com/office/drawing/2016/5/13/chartex" xmlns:cx8="http://schemas.microsoft.com/office/drawing/2016/5/14/chartex" xmlns:mc="http://schemas.openxmlformats.org/markup-compatibility/2006" xmlns:aink="http://schemas.microsoft.com/office/drawing/2016/ink" xmlns:am3d="http://schemas.microsoft.com/office/drawing/2017/model3d" xmlns:o="urn:schemas-microsoft-com:office:office" xmlns:r="http://schemas.openxmlformats.org/officeDocument/2006/relationships" xmlns:m="http://schemas.openxmlformats.org/officeDocument/2006/math" xmlns:v="urn:schemas-microsoft-com:vml" xmlns:wp14="http://schemas.microsoft.com/office/word/2010/wordprocessingDrawing" xmlns:wp="http://schemas.openxmlformats.org/drawingml/2006/wordprocessingDrawing" xmlns:w10="urn:schemas-microsoft-com:office:word" xmlns:w="http://schemas.openxmlformats.org/wordprocessingml/2006/main" xmlns:w14="http://schemas.microsoft.com/office/word/2010/wordml" xmlns:w15="http://schemas.microsoft.com/office/word/2012/wordml" xmlns:w16cid="http://schemas.microsoft.com/office/word/2016/wordml/cid" xmlns:w16se="http://schemas.microsoft.com/office/word/2015/wordml/symex" xmlns:wpg="http://schemas.microsoft.com/office/word/2010/wordprocessingGroup" xmlns:wpi="http://schemas.microsoft.com/office/word/2010/wordprocessingInk" xmlns:wne="http://schemas.microsoft.com/office/word/2006/wordml" xmlns:wps="http://schemas.microsoft.com/office/word/2010/wordprocessingShape" mc:Ignorable="w14 w15 w16se w16cid wp14">
+<w:ftr xmlns:wpc="http://schemas.microsoft.com/office/word/2010/wordprocessingCanvas" xmlns:mc="http://schemas.openxmlformats.org/markup-compatibility/2006" xmlns:o="urn:schemas-microsoft-com:office:office" xmlns:r="http://schemas.openxmlformats.org/officeDocument/2006/relationships" xmlns:m="http://schemas.openxmlformats.org/officeDocument/2006/math" xmlns:v="urn:schemas-microsoft-com:vml" xmlns:wp14="http://schemas.microsoft.com/office/word/2010/wordprocessingDrawing" xmlns:wp="http://schemas.openxmlformats.org/drawingml/2006/wordprocessingDrawing" xmlns:w10="urn:schemas-microsoft-com:office:word" xmlns:w="http://schemas.openxmlformats.org/wordprocessingml/2006/main" xmlns:w14="http://schemas.microsoft.com/office/word/2010/wordml" xmlns:wpg="http://schemas.microsoft.com/office/word/2010/wordprocessingGroup" xmlns:wpi="http://schemas.microsoft.com/office/word/2010/wordprocessingInk" xmlns:wne="http://schemas.microsoft.com/office/word/2006/wordml" xmlns:wps="http://schemas.microsoft.com/office/word/2010/wordprocessingShape" mc:Ignorable="w14 wp14">
   <w:sdt>
     <w:sdtPr>
       <w:id w:val="-1501492985"/>
@@ -11278,7 +12854,7 @@
             <w:noProof/>
             <w:lang w:val="ru-RU"/>
           </w:rPr>
-          <w:t>4</w:t>
+          <w:t>2</w:t>
         </w:r>
         <w:r>
           <w:fldChar w:fldCharType="end"/>
@@ -11295,7 +12871,7 @@
 </file>
 
 <file path=word/footnotes.xml><?xml version="1.0" encoding="utf-8"?>
-<w:footnotes xmlns:wpc="http://schemas.microsoft.com/office/word/2010/wordprocessingCanvas" xmlns:cx="http://schemas.microsoft.com/office/drawing/2014/chartex" xmlns:cx1="http://schemas.microsoft.com/office/drawing/2015/9/8/chartex" xmlns:cx2="http://schemas.microsoft.com/office/drawing/2015/10/21/chartex" xmlns:cx3="http://schemas.microsoft.com/office/drawing/2016/5/9/chartex" xmlns:cx4="http://schemas.microsoft.com/office/drawing/2016/5/10/chartex" xmlns:cx5="http://schemas.microsoft.com/office/drawing/2016/5/11/chartex" xmlns:cx6="http://schemas.microsoft.com/office/drawing/2016/5/12/chartex" xmlns:cx7="http://schemas.microsoft.com/office/drawing/2016/5/13/chartex" xmlns:cx8="http://schemas.microsoft.com/office/drawing/2016/5/14/chartex" xmlns:mc="http://schemas.openxmlformats.org/markup-compatibility/2006" xmlns:aink="http://schemas.microsoft.com/office/drawing/2016/ink" xmlns:am3d="http://schemas.microsoft.com/office/drawing/2017/model3d" xmlns:o="urn:schemas-microsoft-com:office:office" xmlns:r="http://schemas.openxmlformats.org/officeDocument/2006/relationships" xmlns:m="http://schemas.openxmlformats.org/officeDocument/2006/math" xmlns:v="urn:schemas-microsoft-com:vml" xmlns:wp14="http://schemas.microsoft.com/office/word/2010/wordprocessingDrawing" xmlns:wp="http://schemas.openxmlformats.org/drawingml/2006/wordprocessingDrawing" xmlns:w10="urn:schemas-microsoft-com:office:word" xmlns:w="http://schemas.openxmlformats.org/wordprocessingml/2006/main" xmlns:w14="http://schemas.microsoft.com/office/word/2010/wordml" xmlns:w15="http://schemas.microsoft.com/office/word/2012/wordml" xmlns:w16cid="http://schemas.microsoft.com/office/word/2016/wordml/cid" xmlns:w16se="http://schemas.microsoft.com/office/word/2015/wordml/symex" xmlns:wpg="http://schemas.microsoft.com/office/word/2010/wordprocessingGroup" xmlns:wpi="http://schemas.microsoft.com/office/word/2010/wordprocessingInk" xmlns:wne="http://schemas.microsoft.com/office/word/2006/wordml" xmlns:wps="http://schemas.microsoft.com/office/word/2010/wordprocessingShape" mc:Ignorable="w14 w15 w16se w16cid wp14">
+<w:footnotes xmlns:wpc="http://schemas.microsoft.com/office/word/2010/wordprocessingCanvas" xmlns:mc="http://schemas.openxmlformats.org/markup-compatibility/2006" xmlns:o="urn:schemas-microsoft-com:office:office" xmlns:r="http://schemas.openxmlformats.org/officeDocument/2006/relationships" xmlns:m="http://schemas.openxmlformats.org/officeDocument/2006/math" xmlns:v="urn:schemas-microsoft-com:vml" xmlns:wp14="http://schemas.microsoft.com/office/word/2010/wordprocessingDrawing" xmlns:wp="http://schemas.openxmlformats.org/drawingml/2006/wordprocessingDrawing" xmlns:w10="urn:schemas-microsoft-com:office:word" xmlns:w="http://schemas.openxmlformats.org/wordprocessingml/2006/main" xmlns:w14="http://schemas.microsoft.com/office/word/2010/wordml" xmlns:wpg="http://schemas.microsoft.com/office/word/2010/wordprocessingGroup" xmlns:wpi="http://schemas.microsoft.com/office/word/2010/wordprocessingInk" xmlns:wne="http://schemas.microsoft.com/office/word/2006/wordml" xmlns:wps="http://schemas.microsoft.com/office/word/2010/wordprocessingShape" mc:Ignorable="w14 wp14">
   <w:footnote w:type="separator" w:id="-1">
     <w:p>
       <w:pPr>
@@ -11320,8 +12896,8 @@
 </file>
 
 <file path=word/numbering.xml><?xml version="1.0" encoding="utf-8"?>
-<w:numbering xmlns:wpc="http://schemas.microsoft.com/office/word/2010/wordprocessingCanvas" xmlns:cx="http://schemas.microsoft.com/office/drawing/2014/chartex" xmlns:cx1="http://schemas.microsoft.com/office/drawing/2015/9/8/chartex" xmlns:cx2="http://schemas.microsoft.com/office/drawing/2015/10/21/chartex" xmlns:cx3="http://schemas.microsoft.com/office/drawing/2016/5/9/chartex" xmlns:cx4="http://schemas.microsoft.com/office/drawing/2016/5/10/chartex" xmlns:cx5="http://schemas.microsoft.com/office/drawing/2016/5/11/chartex" xmlns:cx6="http://schemas.microsoft.com/office/drawing/2016/5/12/chartex" xmlns:cx7="http://schemas.microsoft.com/office/drawing/2016/5/13/chartex" xmlns:cx8="http://schemas.microsoft.com/office/drawing/2016/5/14/chartex" xmlns:mc="http://schemas.openxmlformats.org/markup-compatibility/2006" xmlns:aink="http://schemas.microsoft.com/office/drawing/2016/ink" xmlns:am3d="http://schemas.microsoft.com/office/drawing/2017/model3d" xmlns:o="urn:schemas-microsoft-com:office:office" xmlns:r="http://schemas.openxmlformats.org/officeDocument/2006/relationships" xmlns:m="http://schemas.openxmlformats.org/officeDocument/2006/math" xmlns:v="urn:schemas-microsoft-com:vml" xmlns:wp14="http://schemas.microsoft.com/office/word/2010/wordprocessingDrawing" xmlns:wp="http://schemas.openxmlformats.org/drawingml/2006/wordprocessingDrawing" xmlns:w10="urn:schemas-microsoft-com:office:word" xmlns:w="http://schemas.openxmlformats.org/wordprocessingml/2006/main" xmlns:w14="http://schemas.microsoft.com/office/word/2010/wordml" xmlns:w15="http://schemas.microsoft.com/office/word/2012/wordml" xmlns:w16cid="http://schemas.microsoft.com/office/word/2016/wordml/cid" xmlns:w16se="http://schemas.microsoft.com/office/word/2015/wordml/symex" xmlns:wpg="http://schemas.microsoft.com/office/word/2010/wordprocessingGroup" xmlns:wpi="http://schemas.microsoft.com/office/word/2010/wordprocessingInk" xmlns:wne="http://schemas.microsoft.com/office/word/2006/wordml" xmlns:wps="http://schemas.microsoft.com/office/word/2010/wordprocessingShape" mc:Ignorable="w14 w15 w16se w16cid wp14">
-  <w:abstractNum w:abstractNumId="0" w15:restartNumberingAfterBreak="0">
+<w:numbering xmlns:wpc="http://schemas.microsoft.com/office/word/2010/wordprocessingCanvas" xmlns:mc="http://schemas.openxmlformats.org/markup-compatibility/2006" xmlns:o="urn:schemas-microsoft-com:office:office" xmlns:r="http://schemas.openxmlformats.org/officeDocument/2006/relationships" xmlns:m="http://schemas.openxmlformats.org/officeDocument/2006/math" xmlns:v="urn:schemas-microsoft-com:vml" xmlns:wp14="http://schemas.microsoft.com/office/word/2010/wordprocessingDrawing" xmlns:wp="http://schemas.openxmlformats.org/drawingml/2006/wordprocessingDrawing" xmlns:w10="urn:schemas-microsoft-com:office:word" xmlns:w="http://schemas.openxmlformats.org/wordprocessingml/2006/main" xmlns:w14="http://schemas.microsoft.com/office/word/2010/wordml" xmlns:wpg="http://schemas.microsoft.com/office/word/2010/wordprocessingGroup" xmlns:wpi="http://schemas.microsoft.com/office/word/2010/wordprocessingInk" xmlns:wne="http://schemas.microsoft.com/office/word/2006/wordml" xmlns:wps="http://schemas.microsoft.com/office/word/2010/wordprocessingShape" mc:Ignorable="w14 wp14">
+  <w:abstractNum w:abstractNumId="0">
     <w:nsid w:val="0974556B"/>
     <w:multiLevelType w:val="multilevel"/>
     <w:tmpl w:val="AC6E93C6"/>
@@ -11470,7 +13046,7 @@
       </w:rPr>
     </w:lvl>
   </w:abstractNum>
-  <w:abstractNum w:abstractNumId="1" w15:restartNumberingAfterBreak="0">
+  <w:abstractNum w:abstractNumId="1">
     <w:nsid w:val="09B47E30"/>
     <w:multiLevelType w:val="hybridMultilevel"/>
     <w:tmpl w:val="A010EE3C"/>
@@ -11583,7 +13159,7 @@
       </w:rPr>
     </w:lvl>
   </w:abstractNum>
-  <w:abstractNum w:abstractNumId="2" w15:restartNumberingAfterBreak="0">
+  <w:abstractNum w:abstractNumId="2">
     <w:nsid w:val="14C505D5"/>
     <w:multiLevelType w:val="hybridMultilevel"/>
     <w:tmpl w:val="F7063EF2"/>
@@ -11696,7 +13272,7 @@
       </w:rPr>
     </w:lvl>
   </w:abstractNum>
-  <w:abstractNum w:abstractNumId="3" w15:restartNumberingAfterBreak="0">
+  <w:abstractNum w:abstractNumId="3">
     <w:nsid w:val="29AA1FBC"/>
     <w:multiLevelType w:val="hybridMultilevel"/>
     <w:tmpl w:val="3F22557A"/>
@@ -11809,10 +13385,123 @@
       </w:rPr>
     </w:lvl>
   </w:abstractNum>
-  <w:abstractNum w:abstractNumId="4" w15:restartNumberingAfterBreak="0">
-    <w:nsid w:val="45242624"/>
+  <w:abstractNum w:abstractNumId="4">
+    <w:nsid w:val="3C1F3885"/>
     <w:multiLevelType w:val="hybridMultilevel"/>
-    <w:tmpl w:val="ABA0A95C"/>
+    <w:tmpl w:val="F9D87F42"/>
+    <w:lvl w:ilvl="0" w:tplc="04190001">
+      <w:start w:val="1"/>
+      <w:numFmt w:val="bullet"/>
+      <w:lvlText w:val=""/>
+      <w:lvlJc w:val="left"/>
+      <w:pPr>
+        <w:ind w:left="720" w:hanging="360"/>
+      </w:pPr>
+      <w:rPr>
+        <w:rFonts w:ascii="Symbol" w:hAnsi="Symbol" w:hint="default"/>
+      </w:rPr>
+    </w:lvl>
+    <w:lvl w:ilvl="1" w:tplc="04190003" w:tentative="1">
+      <w:start w:val="1"/>
+      <w:numFmt w:val="bullet"/>
+      <w:lvlText w:val="o"/>
+      <w:lvlJc w:val="left"/>
+      <w:pPr>
+        <w:ind w:left="1440" w:hanging="360"/>
+      </w:pPr>
+      <w:rPr>
+        <w:rFonts w:ascii="Courier New" w:hAnsi="Courier New" w:cs="Courier New" w:hint="default"/>
+      </w:rPr>
+    </w:lvl>
+    <w:lvl w:ilvl="2" w:tplc="04190005" w:tentative="1">
+      <w:start w:val="1"/>
+      <w:numFmt w:val="bullet"/>
+      <w:lvlText w:val=""/>
+      <w:lvlJc w:val="left"/>
+      <w:pPr>
+        <w:ind w:left="2160" w:hanging="360"/>
+      </w:pPr>
+      <w:rPr>
+        <w:rFonts w:ascii="Wingdings" w:hAnsi="Wingdings" w:hint="default"/>
+      </w:rPr>
+    </w:lvl>
+    <w:lvl w:ilvl="3" w:tplc="04190001" w:tentative="1">
+      <w:start w:val="1"/>
+      <w:numFmt w:val="bullet"/>
+      <w:lvlText w:val=""/>
+      <w:lvlJc w:val="left"/>
+      <w:pPr>
+        <w:ind w:left="2880" w:hanging="360"/>
+      </w:pPr>
+      <w:rPr>
+        <w:rFonts w:ascii="Symbol" w:hAnsi="Symbol" w:hint="default"/>
+      </w:rPr>
+    </w:lvl>
+    <w:lvl w:ilvl="4" w:tplc="04190003" w:tentative="1">
+      <w:start w:val="1"/>
+      <w:numFmt w:val="bullet"/>
+      <w:lvlText w:val="o"/>
+      <w:lvlJc w:val="left"/>
+      <w:pPr>
+        <w:ind w:left="3600" w:hanging="360"/>
+      </w:pPr>
+      <w:rPr>
+        <w:rFonts w:ascii="Courier New" w:hAnsi="Courier New" w:cs="Courier New" w:hint="default"/>
+      </w:rPr>
+    </w:lvl>
+    <w:lvl w:ilvl="5" w:tplc="04190005" w:tentative="1">
+      <w:start w:val="1"/>
+      <w:numFmt w:val="bullet"/>
+      <w:lvlText w:val=""/>
+      <w:lvlJc w:val="left"/>
+      <w:pPr>
+        <w:ind w:left="4320" w:hanging="360"/>
+      </w:pPr>
+      <w:rPr>
+        <w:rFonts w:ascii="Wingdings" w:hAnsi="Wingdings" w:hint="default"/>
+      </w:rPr>
+    </w:lvl>
+    <w:lvl w:ilvl="6" w:tplc="04190001" w:tentative="1">
+      <w:start w:val="1"/>
+      <w:numFmt w:val="bullet"/>
+      <w:lvlText w:val=""/>
+      <w:lvlJc w:val="left"/>
+      <w:pPr>
+        <w:ind w:left="5040" w:hanging="360"/>
+      </w:pPr>
+      <w:rPr>
+        <w:rFonts w:ascii="Symbol" w:hAnsi="Symbol" w:hint="default"/>
+      </w:rPr>
+    </w:lvl>
+    <w:lvl w:ilvl="7" w:tplc="04190003" w:tentative="1">
+      <w:start w:val="1"/>
+      <w:numFmt w:val="bullet"/>
+      <w:lvlText w:val="o"/>
+      <w:lvlJc w:val="left"/>
+      <w:pPr>
+        <w:ind w:left="5760" w:hanging="360"/>
+      </w:pPr>
+      <w:rPr>
+        <w:rFonts w:ascii="Courier New" w:hAnsi="Courier New" w:cs="Courier New" w:hint="default"/>
+      </w:rPr>
+    </w:lvl>
+    <w:lvl w:ilvl="8" w:tplc="04190005" w:tentative="1">
+      <w:start w:val="1"/>
+      <w:numFmt w:val="bullet"/>
+      <w:lvlText w:val=""/>
+      <w:lvlJc w:val="left"/>
+      <w:pPr>
+        <w:ind w:left="6480" w:hanging="360"/>
+      </w:pPr>
+      <w:rPr>
+        <w:rFonts w:ascii="Wingdings" w:hAnsi="Wingdings" w:hint="default"/>
+      </w:rPr>
+    </w:lvl>
+  </w:abstractNum>
+  <w:abstractNum w:abstractNumId="5">
+    <w:nsid w:val="3D4C5813"/>
+    <w:multiLevelType w:val="hybridMultilevel"/>
+    <w:tmpl w:val="9B4AF654"/>
     <w:lvl w:ilvl="0" w:tplc="0419000F">
       <w:start w:val="1"/>
       <w:numFmt w:val="decimal"/>
@@ -11898,10 +13587,10 @@
       </w:pPr>
     </w:lvl>
   </w:abstractNum>
-  <w:abstractNum w:abstractNumId="5" w15:restartNumberingAfterBreak="0">
-    <w:nsid w:val="4A3A4B4B"/>
+  <w:abstractNum w:abstractNumId="6">
+    <w:nsid w:val="45242624"/>
     <w:multiLevelType w:val="hybridMultilevel"/>
-    <w:tmpl w:val="63645E86"/>
+    <w:tmpl w:val="DF50888C"/>
     <w:lvl w:ilvl="0" w:tplc="0419000F">
       <w:start w:val="1"/>
       <w:numFmt w:val="decimal"/>
@@ -11910,6 +13599,9 @@
       <w:pPr>
         <w:ind w:left="720" w:hanging="360"/>
       </w:pPr>
+      <w:rPr>
+        <w:rFonts w:hint="default"/>
+      </w:rPr>
     </w:lvl>
     <w:lvl w:ilvl="1" w:tplc="04190019" w:tentative="1">
       <w:start w:val="1"/>
@@ -11984,10 +13676,10 @@
       </w:pPr>
     </w:lvl>
   </w:abstractNum>
-  <w:abstractNum w:abstractNumId="6" w15:restartNumberingAfterBreak="0">
-    <w:nsid w:val="52D16287"/>
+  <w:abstractNum w:abstractNumId="7">
+    <w:nsid w:val="47CB06B8"/>
     <w:multiLevelType w:val="hybridMultilevel"/>
-    <w:tmpl w:val="5A109A94"/>
+    <w:tmpl w:val="C5C6D3F8"/>
     <w:lvl w:ilvl="0" w:tplc="04190001">
       <w:start w:val="1"/>
       <w:numFmt w:val="bullet"/>
@@ -12097,7 +13789,206 @@
       </w:rPr>
     </w:lvl>
   </w:abstractNum>
-  <w:abstractNum w:abstractNumId="7" w15:restartNumberingAfterBreak="0">
+  <w:abstractNum w:abstractNumId="8">
+    <w:nsid w:val="4A3A4B4B"/>
+    <w:multiLevelType w:val="hybridMultilevel"/>
+    <w:tmpl w:val="63645E86"/>
+    <w:lvl w:ilvl="0" w:tplc="0419000F">
+      <w:start w:val="1"/>
+      <w:numFmt w:val="decimal"/>
+      <w:lvlText w:val="%1."/>
+      <w:lvlJc w:val="left"/>
+      <w:pPr>
+        <w:ind w:left="720" w:hanging="360"/>
+      </w:pPr>
+    </w:lvl>
+    <w:lvl w:ilvl="1" w:tplc="04190019" w:tentative="1">
+      <w:start w:val="1"/>
+      <w:numFmt w:val="lowerLetter"/>
+      <w:lvlText w:val="%2."/>
+      <w:lvlJc w:val="left"/>
+      <w:pPr>
+        <w:ind w:left="1440" w:hanging="360"/>
+      </w:pPr>
+    </w:lvl>
+    <w:lvl w:ilvl="2" w:tplc="0419001B" w:tentative="1">
+      <w:start w:val="1"/>
+      <w:numFmt w:val="lowerRoman"/>
+      <w:lvlText w:val="%3."/>
+      <w:lvlJc w:val="right"/>
+      <w:pPr>
+        <w:ind w:left="2160" w:hanging="180"/>
+      </w:pPr>
+    </w:lvl>
+    <w:lvl w:ilvl="3" w:tplc="0419000F" w:tentative="1">
+      <w:start w:val="1"/>
+      <w:numFmt w:val="decimal"/>
+      <w:lvlText w:val="%4."/>
+      <w:lvlJc w:val="left"/>
+      <w:pPr>
+        <w:ind w:left="2880" w:hanging="360"/>
+      </w:pPr>
+    </w:lvl>
+    <w:lvl w:ilvl="4" w:tplc="04190019" w:tentative="1">
+      <w:start w:val="1"/>
+      <w:numFmt w:val="lowerLetter"/>
+      <w:lvlText w:val="%5."/>
+      <w:lvlJc w:val="left"/>
+      <w:pPr>
+        <w:ind w:left="3600" w:hanging="360"/>
+      </w:pPr>
+    </w:lvl>
+    <w:lvl w:ilvl="5" w:tplc="0419001B" w:tentative="1">
+      <w:start w:val="1"/>
+      <w:numFmt w:val="lowerRoman"/>
+      <w:lvlText w:val="%6."/>
+      <w:lvlJc w:val="right"/>
+      <w:pPr>
+        <w:ind w:left="4320" w:hanging="180"/>
+      </w:pPr>
+    </w:lvl>
+    <w:lvl w:ilvl="6" w:tplc="0419000F" w:tentative="1">
+      <w:start w:val="1"/>
+      <w:numFmt w:val="decimal"/>
+      <w:lvlText w:val="%7."/>
+      <w:lvlJc w:val="left"/>
+      <w:pPr>
+        <w:ind w:left="5040" w:hanging="360"/>
+      </w:pPr>
+    </w:lvl>
+    <w:lvl w:ilvl="7" w:tplc="04190019" w:tentative="1">
+      <w:start w:val="1"/>
+      <w:numFmt w:val="lowerLetter"/>
+      <w:lvlText w:val="%8."/>
+      <w:lvlJc w:val="left"/>
+      <w:pPr>
+        <w:ind w:left="5760" w:hanging="360"/>
+      </w:pPr>
+    </w:lvl>
+    <w:lvl w:ilvl="8" w:tplc="0419001B" w:tentative="1">
+      <w:start w:val="1"/>
+      <w:numFmt w:val="lowerRoman"/>
+      <w:lvlText w:val="%9."/>
+      <w:lvlJc w:val="right"/>
+      <w:pPr>
+        <w:ind w:left="6480" w:hanging="180"/>
+      </w:pPr>
+    </w:lvl>
+  </w:abstractNum>
+  <w:abstractNum w:abstractNumId="9">
+    <w:nsid w:val="52D16287"/>
+    <w:multiLevelType w:val="hybridMultilevel"/>
+    <w:tmpl w:val="5A109A94"/>
+    <w:lvl w:ilvl="0" w:tplc="04190001">
+      <w:start w:val="1"/>
+      <w:numFmt w:val="bullet"/>
+      <w:lvlText w:val=""/>
+      <w:lvlJc w:val="left"/>
+      <w:pPr>
+        <w:ind w:left="720" w:hanging="360"/>
+      </w:pPr>
+      <w:rPr>
+        <w:rFonts w:ascii="Symbol" w:hAnsi="Symbol" w:hint="default"/>
+      </w:rPr>
+    </w:lvl>
+    <w:lvl w:ilvl="1" w:tplc="04190003" w:tentative="1">
+      <w:start w:val="1"/>
+      <w:numFmt w:val="bullet"/>
+      <w:lvlText w:val="o"/>
+      <w:lvlJc w:val="left"/>
+      <w:pPr>
+        <w:ind w:left="1440" w:hanging="360"/>
+      </w:pPr>
+      <w:rPr>
+        <w:rFonts w:ascii="Courier New" w:hAnsi="Courier New" w:cs="Courier New" w:hint="default"/>
+      </w:rPr>
+    </w:lvl>
+    <w:lvl w:ilvl="2" w:tplc="04190005" w:tentative="1">
+      <w:start w:val="1"/>
+      <w:numFmt w:val="bullet"/>
+      <w:lvlText w:val=""/>
+      <w:lvlJc w:val="left"/>
+      <w:pPr>
+        <w:ind w:left="2160" w:hanging="360"/>
+      </w:pPr>
+      <w:rPr>
+        <w:rFonts w:ascii="Wingdings" w:hAnsi="Wingdings" w:hint="default"/>
+      </w:rPr>
+    </w:lvl>
+    <w:lvl w:ilvl="3" w:tplc="04190001" w:tentative="1">
+      <w:start w:val="1"/>
+      <w:numFmt w:val="bullet"/>
+      <w:lvlText w:val=""/>
+      <w:lvlJc w:val="left"/>
+      <w:pPr>
+        <w:ind w:left="2880" w:hanging="360"/>
+      </w:pPr>
+      <w:rPr>
+        <w:rFonts w:ascii="Symbol" w:hAnsi="Symbol" w:hint="default"/>
+      </w:rPr>
+    </w:lvl>
+    <w:lvl w:ilvl="4" w:tplc="04190003" w:tentative="1">
+      <w:start w:val="1"/>
+      <w:numFmt w:val="bullet"/>
+      <w:lvlText w:val="o"/>
+      <w:lvlJc w:val="left"/>
+      <w:pPr>
+        <w:ind w:left="3600" w:hanging="360"/>
+      </w:pPr>
+      <w:rPr>
+        <w:rFonts w:ascii="Courier New" w:hAnsi="Courier New" w:cs="Courier New" w:hint="default"/>
+      </w:rPr>
+    </w:lvl>
+    <w:lvl w:ilvl="5" w:tplc="04190005" w:tentative="1">
+      <w:start w:val="1"/>
+      <w:numFmt w:val="bullet"/>
+      <w:lvlText w:val=""/>
+      <w:lvlJc w:val="left"/>
+      <w:pPr>
+        <w:ind w:left="4320" w:hanging="360"/>
+      </w:pPr>
+      <w:rPr>
+        <w:rFonts w:ascii="Wingdings" w:hAnsi="Wingdings" w:hint="default"/>
+      </w:rPr>
+    </w:lvl>
+    <w:lvl w:ilvl="6" w:tplc="04190001" w:tentative="1">
+      <w:start w:val="1"/>
+      <w:numFmt w:val="bullet"/>
+      <w:lvlText w:val=""/>
+      <w:lvlJc w:val="left"/>
+      <w:pPr>
+        <w:ind w:left="5040" w:hanging="360"/>
+      </w:pPr>
+      <w:rPr>
+        <w:rFonts w:ascii="Symbol" w:hAnsi="Symbol" w:hint="default"/>
+      </w:rPr>
+    </w:lvl>
+    <w:lvl w:ilvl="7" w:tplc="04190003" w:tentative="1">
+      <w:start w:val="1"/>
+      <w:numFmt w:val="bullet"/>
+      <w:lvlText w:val="o"/>
+      <w:lvlJc w:val="left"/>
+      <w:pPr>
+        <w:ind w:left="5760" w:hanging="360"/>
+      </w:pPr>
+      <w:rPr>
+        <w:rFonts w:ascii="Courier New" w:hAnsi="Courier New" w:cs="Courier New" w:hint="default"/>
+      </w:rPr>
+    </w:lvl>
+    <w:lvl w:ilvl="8" w:tplc="04190005" w:tentative="1">
+      <w:start w:val="1"/>
+      <w:numFmt w:val="bullet"/>
+      <w:lvlText w:val=""/>
+      <w:lvlJc w:val="left"/>
+      <w:pPr>
+        <w:ind w:left="6480" w:hanging="360"/>
+      </w:pPr>
+      <w:rPr>
+        <w:rFonts w:ascii="Wingdings" w:hAnsi="Wingdings" w:hint="default"/>
+      </w:rPr>
+    </w:lvl>
+  </w:abstractNum>
+  <w:abstractNum w:abstractNumId="10">
     <w:nsid w:val="5CE74B0F"/>
     <w:multiLevelType w:val="multilevel"/>
     <w:tmpl w:val="AC6E93C6"/>
@@ -12246,7 +14137,7 @@
       </w:rPr>
     </w:lvl>
   </w:abstractNum>
-  <w:abstractNum w:abstractNumId="8" w15:restartNumberingAfterBreak="0">
+  <w:abstractNum w:abstractNumId="11">
     <w:nsid w:val="64F97503"/>
     <w:multiLevelType w:val="hybridMultilevel"/>
     <w:tmpl w:val="A6E2BA1C"/>
@@ -12336,7 +14227,7 @@
       </w:pPr>
     </w:lvl>
   </w:abstractNum>
-  <w:abstractNum w:abstractNumId="9" w15:restartNumberingAfterBreak="0">
+  <w:abstractNum w:abstractNumId="12">
     <w:nsid w:val="6A4B064D"/>
     <w:multiLevelType w:val="multilevel"/>
     <w:tmpl w:val="AC6E93C6"/>
@@ -12486,13 +14377,13 @@
     </w:lvl>
   </w:abstractNum>
   <w:num w:numId="1">
-    <w:abstractNumId w:val="8"/>
+    <w:abstractNumId w:val="11"/>
   </w:num>
   <w:num w:numId="2">
-    <w:abstractNumId w:val="4"/>
+    <w:abstractNumId w:val="6"/>
   </w:num>
   <w:num w:numId="3">
-    <w:abstractNumId w:val="5"/>
+    <w:abstractNumId w:val="8"/>
   </w:num>
   <w:num w:numId="4">
     <w:abstractNumId w:val="3"/>
@@ -12501,25 +14392,34 @@
     <w:abstractNumId w:val="2"/>
   </w:num>
   <w:num w:numId="6">
-    <w:abstractNumId w:val="7"/>
+    <w:abstractNumId w:val="10"/>
   </w:num>
   <w:num w:numId="7">
     <w:abstractNumId w:val="0"/>
   </w:num>
   <w:num w:numId="8">
-    <w:abstractNumId w:val="9"/>
+    <w:abstractNumId w:val="12"/>
   </w:num>
   <w:num w:numId="9">
     <w:abstractNumId w:val="1"/>
   </w:num>
   <w:num w:numId="10">
-    <w:abstractNumId w:val="6"/>
+    <w:abstractNumId w:val="9"/>
+  </w:num>
+  <w:num w:numId="11">
+    <w:abstractNumId w:val="4"/>
+  </w:num>
+  <w:num w:numId="12">
+    <w:abstractNumId w:val="7"/>
+  </w:num>
+  <w:num w:numId="13">
+    <w:abstractNumId w:val="5"/>
   </w:num>
 </w:numbering>
 </file>
 
 <file path=word/styles.xml><?xml version="1.0" encoding="utf-8"?>
-<w:styles xmlns:mc="http://schemas.openxmlformats.org/markup-compatibility/2006" xmlns:r="http://schemas.openxmlformats.org/officeDocument/2006/relationships" xmlns:w="http://schemas.openxmlformats.org/wordprocessingml/2006/main" xmlns:w14="http://schemas.microsoft.com/office/word/2010/wordml" xmlns:w15="http://schemas.microsoft.com/office/word/2012/wordml" xmlns:w16cid="http://schemas.microsoft.com/office/word/2016/wordml/cid" xmlns:w16se="http://schemas.microsoft.com/office/word/2015/wordml/symex" mc:Ignorable="w14 w15 w16se w16cid">
+<w:styles xmlns:mc="http://schemas.openxmlformats.org/markup-compatibility/2006" xmlns:r="http://schemas.openxmlformats.org/officeDocument/2006/relationships" xmlns:w="http://schemas.openxmlformats.org/wordprocessingml/2006/main" xmlns:w14="http://schemas.microsoft.com/office/word/2010/wordml" mc:Ignorable="w14">
   <w:docDefaults>
     <w:rPrDefault>
       <w:rPr>
@@ -12535,382 +14435,144 @@
       </w:pPr>
     </w:pPrDefault>
   </w:docDefaults>
-  <w:latentStyles w:defLockedState="0" w:defUIPriority="99" w:defSemiHidden="0" w:defUnhideWhenUsed="0" w:defQFormat="0" w:count="375">
-    <w:lsdException w:name="Normal" w:uiPriority="0" w:qFormat="1"/>
-    <w:lsdException w:name="heading 1" w:uiPriority="9" w:qFormat="1"/>
-    <w:lsdException w:name="heading 2" w:semiHidden="1" w:uiPriority="9" w:unhideWhenUsed="1" w:qFormat="1"/>
-    <w:lsdException w:name="heading 3" w:semiHidden="1" w:uiPriority="9" w:unhideWhenUsed="1" w:qFormat="1"/>
-    <w:lsdException w:name="heading 4" w:semiHidden="1" w:uiPriority="9" w:unhideWhenUsed="1" w:qFormat="1"/>
-    <w:lsdException w:name="heading 5" w:semiHidden="1" w:uiPriority="9" w:unhideWhenUsed="1" w:qFormat="1"/>
-    <w:lsdException w:name="heading 6" w:semiHidden="1" w:uiPriority="9" w:unhideWhenUsed="1" w:qFormat="1"/>
-    <w:lsdException w:name="heading 7" w:semiHidden="1" w:uiPriority="9" w:unhideWhenUsed="1" w:qFormat="1"/>
-    <w:lsdException w:name="heading 8" w:semiHidden="1" w:uiPriority="9" w:unhideWhenUsed="1" w:qFormat="1"/>
-    <w:lsdException w:name="heading 9" w:semiHidden="1" w:uiPriority="9" w:unhideWhenUsed="1" w:qFormat="1"/>
-    <w:lsdException w:name="index 1" w:semiHidden="1" w:unhideWhenUsed="1"/>
-    <w:lsdException w:name="index 2" w:semiHidden="1" w:unhideWhenUsed="1"/>
-    <w:lsdException w:name="index 3" w:semiHidden="1" w:unhideWhenUsed="1"/>
-    <w:lsdException w:name="index 4" w:semiHidden="1" w:unhideWhenUsed="1"/>
-    <w:lsdException w:name="index 5" w:semiHidden="1" w:unhideWhenUsed="1"/>
-    <w:lsdException w:name="index 6" w:semiHidden="1" w:unhideWhenUsed="1"/>
-    <w:lsdException w:name="index 7" w:semiHidden="1" w:unhideWhenUsed="1"/>
-    <w:lsdException w:name="index 8" w:semiHidden="1" w:unhideWhenUsed="1"/>
-    <w:lsdException w:name="index 9" w:semiHidden="1" w:unhideWhenUsed="1"/>
-    <w:lsdException w:name="toc 1" w:semiHidden="1" w:uiPriority="39" w:unhideWhenUsed="1"/>
-    <w:lsdException w:name="toc 2" w:semiHidden="1" w:uiPriority="39" w:unhideWhenUsed="1"/>
-    <w:lsdException w:name="toc 3" w:semiHidden="1" w:uiPriority="39" w:unhideWhenUsed="1"/>
-    <w:lsdException w:name="toc 4" w:semiHidden="1" w:uiPriority="39" w:unhideWhenUsed="1"/>
-    <w:lsdException w:name="toc 5" w:semiHidden="1" w:uiPriority="39" w:unhideWhenUsed="1"/>
-    <w:lsdException w:name="toc 6" w:semiHidden="1" w:uiPriority="39" w:unhideWhenUsed="1"/>
-    <w:lsdException w:name="toc 7" w:semiHidden="1" w:uiPriority="39" w:unhideWhenUsed="1"/>
-    <w:lsdException w:name="toc 8" w:semiHidden="1" w:uiPriority="39" w:unhideWhenUsed="1"/>
-    <w:lsdException w:name="toc 9" w:semiHidden="1" w:uiPriority="39" w:unhideWhenUsed="1"/>
-    <w:lsdException w:name="Normal Indent" w:semiHidden="1" w:unhideWhenUsed="1"/>
-    <w:lsdException w:name="footnote text" w:semiHidden="1" w:unhideWhenUsed="1"/>
-    <w:lsdException w:name="annotation text" w:semiHidden="1" w:unhideWhenUsed="1"/>
-    <w:lsdException w:name="header" w:semiHidden="1" w:unhideWhenUsed="1"/>
-    <w:lsdException w:name="footer" w:semiHidden="1" w:unhideWhenUsed="1"/>
-    <w:lsdException w:name="index heading" w:semiHidden="1" w:unhideWhenUsed="1"/>
-    <w:lsdException w:name="caption" w:semiHidden="1" w:uiPriority="35" w:unhideWhenUsed="1" w:qFormat="1"/>
-    <w:lsdException w:name="table of figures" w:semiHidden="1" w:unhideWhenUsed="1"/>
-    <w:lsdException w:name="envelope address" w:semiHidden="1" w:unhideWhenUsed="1"/>
-    <w:lsdException w:name="envelope return" w:semiHidden="1" w:unhideWhenUsed="1"/>
-    <w:lsdException w:name="footnote reference" w:semiHidden="1" w:unhideWhenUsed="1"/>
-    <w:lsdException w:name="annotation reference" w:semiHidden="1" w:unhideWhenUsed="1"/>
-    <w:lsdException w:name="line number" w:semiHidden="1" w:unhideWhenUsed="1"/>
-    <w:lsdException w:name="page number" w:semiHidden="1" w:unhideWhenUsed="1"/>
-    <w:lsdException w:name="endnote reference" w:semiHidden="1" w:unhideWhenUsed="1"/>
-    <w:lsdException w:name="endnote text" w:semiHidden="1" w:unhideWhenUsed="1"/>
-    <w:lsdException w:name="table of authorities" w:semiHidden="1" w:unhideWhenUsed="1"/>
-    <w:lsdException w:name="macro" w:semiHidden="1" w:unhideWhenUsed="1"/>
-    <w:lsdException w:name="toa heading" w:semiHidden="1" w:unhideWhenUsed="1"/>
-    <w:lsdException w:name="List" w:semiHidden="1" w:unhideWhenUsed="1"/>
-    <w:lsdException w:name="List Bullet" w:semiHidden="1" w:unhideWhenUsed="1"/>
-    <w:lsdException w:name="List Number" w:semiHidden="1" w:unhideWhenUsed="1"/>
-    <w:lsdException w:name="List 2" w:semiHidden="1" w:unhideWhenUsed="1"/>
-    <w:lsdException w:name="List 3" w:semiHidden="1" w:unhideWhenUsed="1"/>
-    <w:lsdException w:name="List 4" w:semiHidden="1" w:unhideWhenUsed="1"/>
-    <w:lsdException w:name="List 5" w:semiHidden="1" w:unhideWhenUsed="1"/>
-    <w:lsdException w:name="List Bullet 2" w:semiHidden="1" w:unhideWhenUsed="1"/>
-    <w:lsdException w:name="List Bullet 3" w:semiHidden="1" w:unhideWhenUsed="1"/>
-    <w:lsdException w:name="List Bullet 4" w:semiHidden="1" w:unhideWhenUsed="1"/>
-    <w:lsdException w:name="List Bullet 5" w:semiHidden="1" w:unhideWhenUsed="1"/>
-    <w:lsdException w:name="List Number 2" w:semiHidden="1" w:unhideWhenUsed="1"/>
-    <w:lsdException w:name="List Number 3" w:semiHidden="1" w:unhideWhenUsed="1"/>
-    <w:lsdException w:name="List Number 4" w:semiHidden="1" w:unhideWhenUsed="1"/>
-    <w:lsdException w:name="List Number 5" w:semiHidden="1" w:unhideWhenUsed="1"/>
-    <w:lsdException w:name="Title" w:uiPriority="10" w:qFormat="1"/>
-    <w:lsdException w:name="Closing" w:semiHidden="1" w:unhideWhenUsed="1"/>
-    <w:lsdException w:name="Signature" w:semiHidden="1" w:unhideWhenUsed="1"/>
-    <w:lsdException w:name="Default Paragraph Font" w:semiHidden="1" w:uiPriority="1" w:unhideWhenUsed="1"/>
-    <w:lsdException w:name="Body Text" w:semiHidden="1" w:unhideWhenUsed="1"/>
-    <w:lsdException w:name="Body Text Indent" w:semiHidden="1" w:unhideWhenUsed="1"/>
-    <w:lsdException w:name="List Continue" w:semiHidden="1" w:unhideWhenUsed="1"/>
-    <w:lsdException w:name="List Continue 2" w:semiHidden="1" w:unhideWhenUsed="1"/>
-    <w:lsdException w:name="List Continue 3" w:semiHidden="1" w:unhideWhenUsed="1"/>
-    <w:lsdException w:name="List Continue 4" w:semiHidden="1" w:unhideWhenUsed="1"/>
-    <w:lsdException w:name="List Continue 5" w:semiHidden="1" w:unhideWhenUsed="1"/>
-    <w:lsdException w:name="Message Header" w:semiHidden="1" w:unhideWhenUsed="1"/>
-    <w:lsdException w:name="Subtitle" w:uiPriority="11" w:qFormat="1"/>
-    <w:lsdException w:name="Salutation" w:semiHidden="1" w:unhideWhenUsed="1"/>
-    <w:lsdException w:name="Date" w:semiHidden="1" w:unhideWhenUsed="1"/>
-    <w:lsdException w:name="Body Text First Indent" w:semiHidden="1" w:unhideWhenUsed="1"/>
-    <w:lsdException w:name="Body Text First Indent 2" w:semiHidden="1" w:unhideWhenUsed="1"/>
-    <w:lsdException w:name="Note Heading" w:semiHidden="1" w:unhideWhenUsed="1"/>
-    <w:lsdException w:name="Body Text 2" w:semiHidden="1" w:unhideWhenUsed="1"/>
-    <w:lsdException w:name="Body Text 3" w:semiHidden="1" w:unhideWhenUsed="1"/>
-    <w:lsdException w:name="Body Text Indent 2" w:semiHidden="1" w:unhideWhenUsed="1"/>
-    <w:lsdException w:name="Body Text Indent 3" w:semiHidden="1" w:unhideWhenUsed="1"/>
-    <w:lsdException w:name="Block Text" w:semiHidden="1" w:unhideWhenUsed="1"/>
-    <w:lsdException w:name="Hyperlink" w:semiHidden="1" w:unhideWhenUsed="1"/>
-    <w:lsdException w:name="FollowedHyperlink" w:semiHidden="1" w:unhideWhenUsed="1"/>
-    <w:lsdException w:name="Strong" w:uiPriority="22" w:qFormat="1"/>
-    <w:lsdException w:name="Emphasis" w:uiPriority="20" w:qFormat="1"/>
-    <w:lsdException w:name="Document Map" w:semiHidden="1" w:unhideWhenUsed="1"/>
-    <w:lsdException w:name="Plain Text" w:semiHidden="1" w:unhideWhenUsed="1"/>
-    <w:lsdException w:name="E-mail Signature" w:semiHidden="1" w:unhideWhenUsed="1"/>
-    <w:lsdException w:name="HTML Top of Form" w:semiHidden="1" w:unhideWhenUsed="1"/>
-    <w:lsdException w:name="HTML Bottom of Form" w:semiHidden="1" w:unhideWhenUsed="1"/>
-    <w:lsdException w:name="Normal (Web)" w:semiHidden="1" w:unhideWhenUsed="1"/>
-    <w:lsdException w:name="HTML Acronym" w:semiHidden="1" w:unhideWhenUsed="1"/>
-    <w:lsdException w:name="HTML Address" w:semiHidden="1" w:unhideWhenUsed="1"/>
-    <w:lsdException w:name="HTML Cite" w:semiHidden="1" w:unhideWhenUsed="1"/>
-    <w:lsdException w:name="HTML Code" w:semiHidden="1" w:unhideWhenUsed="1"/>
-    <w:lsdException w:name="HTML Definition" w:semiHidden="1" w:unhideWhenUsed="1"/>
-    <w:lsdException w:name="HTML Keyboard" w:semiHidden="1" w:unhideWhenUsed="1"/>
-    <w:lsdException w:name="HTML Preformatted" w:semiHidden="1" w:unhideWhenUsed="1"/>
-    <w:lsdException w:name="HTML Sample" w:semiHidden="1" w:unhideWhenUsed="1"/>
-    <w:lsdException w:name="HTML Typewriter" w:semiHidden="1" w:unhideWhenUsed="1"/>
-    <w:lsdException w:name="HTML Variable" w:semiHidden="1" w:unhideWhenUsed="1"/>
-    <w:lsdException w:name="Normal Table" w:semiHidden="1" w:unhideWhenUsed="1"/>
-    <w:lsdException w:name="annotation subject" w:semiHidden="1" w:unhideWhenUsed="1"/>
-    <w:lsdException w:name="No List" w:semiHidden="1" w:unhideWhenUsed="1"/>
-    <w:lsdException w:name="Outline List 1" w:semiHidden="1" w:unhideWhenUsed="1"/>
-    <w:lsdException w:name="Outline List 2" w:semiHidden="1" w:unhideWhenUsed="1"/>
-    <w:lsdException w:name="Outline List 3" w:semiHidden="1" w:unhideWhenUsed="1"/>
-    <w:lsdException w:name="Table Simple 1" w:semiHidden="1" w:unhideWhenUsed="1"/>
-    <w:lsdException w:name="Table Simple 2" w:semiHidden="1" w:unhideWhenUsed="1"/>
-    <w:lsdException w:name="Table Simple 3" w:semiHidden="1" w:unhideWhenUsed="1"/>
-    <w:lsdException w:name="Table Classic 1" w:semiHidden="1" w:unhideWhenUsed="1"/>
-    <w:lsdException w:name="Table Classic 2" w:semiHidden="1" w:unhideWhenUsed="1"/>
-    <w:lsdException w:name="Table Classic 3" w:semiHidden="1" w:unhideWhenUsed="1"/>
-    <w:lsdException w:name="Table Classic 4" w:semiHidden="1" w:unhideWhenUsed="1"/>
-    <w:lsdException w:name="Table Colorful 1" w:semiHidden="1" w:unhideWhenUsed="1"/>
-    <w:lsdException w:name="Table Colorful 2" w:semiHidden="1" w:unhideWhenUsed="1"/>
-    <w:lsdException w:name="Table Colorful 3" w:semiHidden="1" w:unhideWhenUsed="1"/>
-    <w:lsdException w:name="Table Columns 1" w:semiHidden="1" w:unhideWhenUsed="1"/>
-    <w:lsdException w:name="Table Columns 2" w:semiHidden="1" w:unhideWhenUsed="1"/>
-    <w:lsdException w:name="Table Columns 3" w:semiHidden="1" w:unhideWhenUsed="1"/>
-    <w:lsdException w:name="Table Columns 4" w:semiHidden="1" w:unhideWhenUsed="1"/>
-    <w:lsdException w:name="Table Columns 5" w:semiHidden="1" w:unhideWhenUsed="1"/>
-    <w:lsdException w:name="Table Grid 1" w:semiHidden="1" w:unhideWhenUsed="1"/>
-    <w:lsdException w:name="Table Grid 2" w:semiHidden="1" w:unhideWhenUsed="1"/>
-    <w:lsdException w:name="Table Grid 3" w:semiHidden="1" w:unhideWhenUsed="1"/>
-    <w:lsdException w:name="Table Grid 4" w:semiHidden="1" w:unhideWhenUsed="1"/>
-    <w:lsdException w:name="Table Grid 5" w:semiHidden="1" w:unhideWhenUsed="1"/>
-    <w:lsdException w:name="Table Grid 6" w:semiHidden="1" w:unhideWhenUsed="1"/>
-    <w:lsdException w:name="Table Grid 7" w:semiHidden="1" w:unhideWhenUsed="1"/>
-    <w:lsdException w:name="Table Grid 8" w:semiHidden="1" w:unhideWhenUsed="1"/>
-    <w:lsdException w:name="Table List 1" w:semiHidden="1" w:unhideWhenUsed="1"/>
-    <w:lsdException w:name="Table List 2" w:semiHidden="1" w:unhideWhenUsed="1"/>
-    <w:lsdException w:name="Table List 3" w:semiHidden="1" w:unhideWhenUsed="1"/>
-    <w:lsdException w:name="Table List 4" w:semiHidden="1" w:unhideWhenUsed="1"/>
-    <w:lsdException w:name="Table List 5" w:semiHidden="1" w:unhideWhenUsed="1"/>
-    <w:lsdException w:name="Table List 6" w:semiHidden="1" w:unhideWhenUsed="1"/>
-    <w:lsdException w:name="Table List 7" w:semiHidden="1" w:unhideWhenUsed="1"/>
-    <w:lsdException w:name="Table List 8" w:semiHidden="1" w:unhideWhenUsed="1"/>
-    <w:lsdException w:name="Table 3D effects 1" w:semiHidden="1" w:unhideWhenUsed="1"/>
-    <w:lsdException w:name="Table 3D effects 2" w:semiHidden="1" w:unhideWhenUsed="1"/>
-    <w:lsdException w:name="Table 3D effects 3" w:semiHidden="1" w:unhideWhenUsed="1"/>
-    <w:lsdException w:name="Table Contemporary" w:semiHidden="1" w:unhideWhenUsed="1"/>
-    <w:lsdException w:name="Table Elegant" w:semiHidden="1" w:unhideWhenUsed="1"/>
-    <w:lsdException w:name="Table Professional" w:semiHidden="1" w:unhideWhenUsed="1"/>
-    <w:lsdException w:name="Table Subtle 1" w:semiHidden="1" w:unhideWhenUsed="1"/>
-    <w:lsdException w:name="Table Subtle 2" w:semiHidden="1" w:unhideWhenUsed="1"/>
-    <w:lsdException w:name="Table Web 1" w:semiHidden="1" w:unhideWhenUsed="1"/>
-    <w:lsdException w:name="Table Web 2" w:semiHidden="1" w:unhideWhenUsed="1"/>
-    <w:lsdException w:name="Table Web 3" w:semiHidden="1" w:unhideWhenUsed="1"/>
-    <w:lsdException w:name="Balloon Text" w:semiHidden="1" w:unhideWhenUsed="1"/>
-    <w:lsdException w:name="Table Grid" w:semiHidden="1" w:uiPriority="59" w:unhideWhenUsed="1"/>
-    <w:lsdException w:name="Table Theme" w:semiHidden="1" w:unhideWhenUsed="1"/>
-    <w:lsdException w:name="Placeholder Text" w:semiHidden="1"/>
-    <w:lsdException w:name="No Spacing" w:uiPriority="1" w:qFormat="1"/>
-    <w:lsdException w:name="Light Shading" w:uiPriority="60"/>
-    <w:lsdException w:name="Light List" w:uiPriority="61"/>
-    <w:lsdException w:name="Light Grid" w:uiPriority="62"/>
-    <w:lsdException w:name="Medium Shading 1" w:uiPriority="63"/>
-    <w:lsdException w:name="Medium Shading 2" w:uiPriority="64"/>
-    <w:lsdException w:name="Medium List 1" w:uiPriority="65"/>
-    <w:lsdException w:name="Medium List 2" w:uiPriority="66"/>
-    <w:lsdException w:name="Medium Grid 1" w:uiPriority="67"/>
-    <w:lsdException w:name="Medium Grid 2" w:uiPriority="68"/>
-    <w:lsdException w:name="Medium Grid 3" w:uiPriority="69"/>
-    <w:lsdException w:name="Dark List" w:uiPriority="70"/>
-    <w:lsdException w:name="Colorful Shading" w:uiPriority="71"/>
-    <w:lsdException w:name="Colorful List" w:uiPriority="72"/>
-    <w:lsdException w:name="Colorful Grid" w:uiPriority="73"/>
-    <w:lsdException w:name="Light Shading Accent 1" w:uiPriority="60"/>
-    <w:lsdException w:name="Light List Accent 1" w:uiPriority="61"/>
-    <w:lsdException w:name="Light Grid Accent 1" w:uiPriority="62"/>
-    <w:lsdException w:name="Medium Shading 1 Accent 1" w:uiPriority="63"/>
-    <w:lsdException w:name="Medium Shading 2 Accent 1" w:uiPriority="64"/>
-    <w:lsdException w:name="Medium List 1 Accent 1" w:uiPriority="65"/>
-    <w:lsdException w:name="Revision" w:semiHidden="1"/>
-    <w:lsdException w:name="List Paragraph" w:uiPriority="34" w:qFormat="1"/>
-    <w:lsdException w:name="Quote" w:uiPriority="29" w:qFormat="1"/>
-    <w:lsdException w:name="Intense Quote" w:uiPriority="30" w:qFormat="1"/>
-    <w:lsdException w:name="Medium List 2 Accent 1" w:uiPriority="66"/>
-    <w:lsdException w:name="Medium Grid 1 Accent 1" w:uiPriority="67"/>
-    <w:lsdException w:name="Medium Grid 2 Accent 1" w:uiPriority="68"/>
-    <w:lsdException w:name="Medium Grid 3 Accent 1" w:uiPriority="69"/>
-    <w:lsdException w:name="Dark List Accent 1" w:uiPriority="70"/>
-    <w:lsdException w:name="Colorful Shading Accent 1" w:uiPriority="71"/>
-    <w:lsdException w:name="Colorful List Accent 1" w:uiPriority="72"/>
-    <w:lsdException w:name="Colorful Grid Accent 1" w:uiPriority="73"/>
-    <w:lsdException w:name="Light Shading Accent 2" w:uiPriority="60"/>
-    <w:lsdException w:name="Light List Accent 2" w:uiPriority="61"/>
-    <w:lsdException w:name="Light Grid Accent 2" w:uiPriority="62"/>
-    <w:lsdException w:name="Medium Shading 1 Accent 2" w:uiPriority="63"/>
-    <w:lsdException w:name="Medium Shading 2 Accent 2" w:uiPriority="64"/>
-    <w:lsdException w:name="Medium List 1 Accent 2" w:uiPriority="65"/>
-    <w:lsdException w:name="Medium List 2 Accent 2" w:uiPriority="66"/>
-    <w:lsdException w:name="Medium Grid 1 Accent 2" w:uiPriority="67"/>
-    <w:lsdException w:name="Medium Grid 2 Accent 2" w:uiPriority="68"/>
-    <w:lsdException w:name="Medium Grid 3 Accent 2" w:uiPriority="69"/>
-    <w:lsdException w:name="Dark List Accent 2" w:uiPriority="70"/>
-    <w:lsdException w:name="Colorful Shading Accent 2" w:uiPriority="71"/>
-    <w:lsdException w:name="Colorful List Accent 2" w:uiPriority="72"/>
-    <w:lsdException w:name="Colorful Grid Accent 2" w:uiPriority="73"/>
-    <w:lsdException w:name="Light Shading Accent 3" w:uiPriority="60"/>
-    <w:lsdException w:name="Light List Accent 3" w:uiPriority="61"/>
-    <w:lsdException w:name="Light Grid Accent 3" w:uiPriority="62"/>
-    <w:lsdException w:name="Medium Shading 1 Accent 3" w:uiPriority="63"/>
-    <w:lsdException w:name="Medium Shading 2 Accent 3" w:uiPriority="64"/>
-    <w:lsdException w:name="Medium List 1 Accent 3" w:uiPriority="65"/>
-    <w:lsdException w:name="Medium List 2 Accent 3" w:uiPriority="66"/>
-    <w:lsdException w:name="Medium Grid 1 Accent 3" w:uiPriority="67"/>
-    <w:lsdException w:name="Medium Grid 2 Accent 3" w:uiPriority="68"/>
-    <w:lsdException w:name="Medium Grid 3 Accent 3" w:uiPriority="69"/>
-    <w:lsdException w:name="Dark List Accent 3" w:uiPriority="70"/>
-    <w:lsdException w:name="Colorful Shading Accent 3" w:uiPriority="71"/>
-    <w:lsdException w:name="Colorful List Accent 3" w:uiPriority="72"/>
-    <w:lsdException w:name="Colorful Grid Accent 3" w:uiPriority="73"/>
-    <w:lsdException w:name="Light Shading Accent 4" w:uiPriority="60"/>
-    <w:lsdException w:name="Light List Accent 4" w:uiPriority="61"/>
-    <w:lsdException w:name="Light Grid Accent 4" w:uiPriority="62"/>
-    <w:lsdException w:name="Medium Shading 1 Accent 4" w:uiPriority="63"/>
-    <w:lsdException w:name="Medium Shading 2 Accent 4" w:uiPriority="64"/>
-    <w:lsdException w:name="Medium List 1 Accent 4" w:uiPriority="65"/>
-    <w:lsdException w:name="Medium List 2 Accent 4" w:uiPriority="66"/>
-    <w:lsdException w:name="Medium Grid 1 Accent 4" w:uiPriority="67"/>
-    <w:lsdException w:name="Medium Grid 2 Accent 4" w:uiPriority="68"/>
-    <w:lsdException w:name="Medium Grid 3 Accent 4" w:uiPriority="69"/>
-    <w:lsdException w:name="Dark List Accent 4" w:uiPriority="70"/>
-    <w:lsdException w:name="Colorful Shading Accent 4" w:uiPriority="71"/>
-    <w:lsdException w:name="Colorful List Accent 4" w:uiPriority="72"/>
-    <w:lsdException w:name="Colorful Grid Accent 4" w:uiPriority="73"/>
-    <w:lsdException w:name="Light Shading Accent 5" w:uiPriority="60"/>
-    <w:lsdException w:name="Light List Accent 5" w:uiPriority="61"/>
-    <w:lsdException w:name="Light Grid Accent 5" w:uiPriority="62"/>
-    <w:lsdException w:name="Medium Shading 1 Accent 5" w:uiPriority="63"/>
-    <w:lsdException w:name="Medium Shading 2 Accent 5" w:uiPriority="64"/>
-    <w:lsdException w:name="Medium List 1 Accent 5" w:uiPriority="65"/>
-    <w:lsdException w:name="Medium List 2 Accent 5" w:uiPriority="66"/>
-    <w:lsdException w:name="Medium Grid 1 Accent 5" w:uiPriority="67"/>
-    <w:lsdException w:name="Medium Grid 2 Accent 5" w:uiPriority="68"/>
-    <w:lsdException w:name="Medium Grid 3 Accent 5" w:uiPriority="69"/>
-    <w:lsdException w:name="Dark List Accent 5" w:uiPriority="70"/>
-    <w:lsdException w:name="Colorful Shading Accent 5" w:uiPriority="71"/>
-    <w:lsdException w:name="Colorful List Accent 5" w:uiPriority="72"/>
-    <w:lsdException w:name="Colorful Grid Accent 5" w:uiPriority="73"/>
-    <w:lsdException w:name="Light Shading Accent 6" w:uiPriority="60"/>
-    <w:lsdException w:name="Light List Accent 6" w:uiPriority="61"/>
-    <w:lsdException w:name="Light Grid Accent 6" w:uiPriority="62"/>
-    <w:lsdException w:name="Medium Shading 1 Accent 6" w:uiPriority="63"/>
-    <w:lsdException w:name="Medium Shading 2 Accent 6" w:uiPriority="64"/>
-    <w:lsdException w:name="Medium List 1 Accent 6" w:uiPriority="65"/>
-    <w:lsdException w:name="Medium List 2 Accent 6" w:uiPriority="66"/>
-    <w:lsdException w:name="Medium Grid 1 Accent 6" w:uiPriority="67"/>
-    <w:lsdException w:name="Medium Grid 2 Accent 6" w:uiPriority="68"/>
-    <w:lsdException w:name="Medium Grid 3 Accent 6" w:uiPriority="69"/>
-    <w:lsdException w:name="Dark List Accent 6" w:uiPriority="70"/>
-    <w:lsdException w:name="Colorful Shading Accent 6" w:uiPriority="71"/>
-    <w:lsdException w:name="Colorful List Accent 6" w:uiPriority="72"/>
-    <w:lsdException w:name="Colorful Grid Accent 6" w:uiPriority="73"/>
-    <w:lsdException w:name="Subtle Emphasis" w:uiPriority="19" w:qFormat="1"/>
-    <w:lsdException w:name="Intense Emphasis" w:uiPriority="21" w:qFormat="1"/>
-    <w:lsdException w:name="Subtle Reference" w:uiPriority="31" w:qFormat="1"/>
-    <w:lsdException w:name="Intense Reference" w:uiPriority="32" w:qFormat="1"/>
-    <w:lsdException w:name="Book Title" w:uiPriority="33" w:qFormat="1"/>
-    <w:lsdException w:name="Bibliography" w:semiHidden="1" w:uiPriority="37" w:unhideWhenUsed="1"/>
-    <w:lsdException w:name="TOC Heading" w:semiHidden="1" w:uiPriority="39" w:unhideWhenUsed="1" w:qFormat="1"/>
-    <w:lsdException w:name="Plain Table 1" w:uiPriority="41"/>
-    <w:lsdException w:name="Plain Table 2" w:uiPriority="42"/>
-    <w:lsdException w:name="Plain Table 3" w:uiPriority="43"/>
-    <w:lsdException w:name="Plain Table 4" w:uiPriority="44"/>
-    <w:lsdException w:name="Plain Table 5" w:uiPriority="45"/>
-    <w:lsdException w:name="Grid Table Light" w:uiPriority="40"/>
-    <w:lsdException w:name="Grid Table 1 Light" w:uiPriority="46"/>
-    <w:lsdException w:name="Grid Table 2" w:uiPriority="47"/>
-    <w:lsdException w:name="Grid Table 3" w:uiPriority="48"/>
-    <w:lsdException w:name="Grid Table 4" w:uiPriority="49"/>
-    <w:lsdException w:name="Grid Table 5 Dark" w:uiPriority="50"/>
-    <w:lsdException w:name="Grid Table 6 Colorful" w:uiPriority="51"/>
-    <w:lsdException w:name="Grid Table 7 Colorful" w:uiPriority="52"/>
-    <w:lsdException w:name="Grid Table 1 Light Accent 1" w:uiPriority="46"/>
-    <w:lsdException w:name="Grid Table 2 Accent 1" w:uiPriority="47"/>
-    <w:lsdException w:name="Grid Table 3 Accent 1" w:uiPriority="48"/>
-    <w:lsdException w:name="Grid Table 4 Accent 1" w:uiPriority="49"/>
-    <w:lsdException w:name="Grid Table 5 Dark Accent 1" w:uiPriority="50"/>
-    <w:lsdException w:name="Grid Table 6 Colorful Accent 1" w:uiPriority="51"/>
-    <w:lsdException w:name="Grid Table 7 Colorful Accent 1" w:uiPriority="52"/>
-    <w:lsdException w:name="Grid Table 1 Light Accent 2" w:uiPriority="46"/>
-    <w:lsdException w:name="Grid Table 2 Accent 2" w:uiPriority="47"/>
-    <w:lsdException w:name="Grid Table 3 Accent 2" w:uiPriority="48"/>
-    <w:lsdException w:name="Grid Table 4 Accent 2" w:uiPriority="49"/>
-    <w:lsdException w:name="Grid Table 5 Dark Accent 2" w:uiPriority="50"/>
-    <w:lsdException w:name="Grid Table 6 Colorful Accent 2" w:uiPriority="51"/>
-    <w:lsdException w:name="Grid Table 7 Colorful Accent 2" w:uiPriority="52"/>
-    <w:lsdException w:name="Grid Table 1 Light Accent 3" w:uiPriority="46"/>
-    <w:lsdException w:name="Grid Table 2 Accent 3" w:uiPriority="47"/>
-    <w:lsdException w:name="Grid Table 3 Accent 3" w:uiPriority="48"/>
-    <w:lsdException w:name="Grid Table 4 Accent 3" w:uiPriority="49"/>
-    <w:lsdException w:name="Grid Table 5 Dark Accent 3" w:uiPriority="50"/>
-    <w:lsdException w:name="Grid Table 6 Colorful Accent 3" w:uiPriority="51"/>
-    <w:lsdException w:name="Grid Table 7 Colorful Accent 3" w:uiPriority="52"/>
-    <w:lsdException w:name="Grid Table 1 Light Accent 4" w:uiPriority="46"/>
-    <w:lsdException w:name="Grid Table 2 Accent 4" w:uiPriority="47"/>
-    <w:lsdException w:name="Grid Table 3 Accent 4" w:uiPriority="48"/>
-    <w:lsdException w:name="Grid Table 4 Accent 4" w:uiPriority="49"/>
-    <w:lsdException w:name="Grid Table 5 Dark Accent 4" w:uiPriority="50"/>
-    <w:lsdException w:name="Grid Table 6 Colorful Accent 4" w:uiPriority="51"/>
-    <w:lsdException w:name="Grid Table 7 Colorful Accent 4" w:uiPriority="52"/>
-    <w:lsdException w:name="Grid Table 1 Light Accent 5" w:uiPriority="46"/>
-    <w:lsdException w:name="Grid Table 2 Accent 5" w:uiPriority="47"/>
-    <w:lsdException w:name="Grid Table 3 Accent 5" w:uiPriority="48"/>
-    <w:lsdException w:name="Grid Table 4 Accent 5" w:uiPriority="49"/>
-    <w:lsdException w:name="Grid Table 5 Dark Accent 5" w:uiPriority="50"/>
-    <w:lsdException w:name="Grid Table 6 Colorful Accent 5" w:uiPriority="51"/>
-    <w:lsdException w:name="Grid Table 7 Colorful Accent 5" w:uiPriority="52"/>
-    <w:lsdException w:name="Grid Table 1 Light Accent 6" w:uiPriority="46"/>
-    <w:lsdException w:name="Grid Table 2 Accent 6" w:uiPriority="47"/>
-    <w:lsdException w:name="Grid Table 3 Accent 6" w:uiPriority="48"/>
-    <w:lsdException w:name="Grid Table 4 Accent 6" w:uiPriority="49"/>
-    <w:lsdException w:name="Grid Table 5 Dark Accent 6" w:uiPriority="50"/>
-    <w:lsdException w:name="Grid Table 6 Colorful Accent 6" w:uiPriority="51"/>
-    <w:lsdException w:name="Grid Table 7 Colorful Accent 6" w:uiPriority="52"/>
-    <w:lsdException w:name="List Table 1 Light" w:uiPriority="46"/>
-    <w:lsdException w:name="List Table 2" w:uiPriority="47"/>
-    <w:lsdException w:name="List Table 3" w:uiPriority="48"/>
-    <w:lsdException w:name="List Table 4" w:uiPriority="49"/>
-    <w:lsdException w:name="List Table 5 Dark" w:uiPriority="50"/>
-    <w:lsdException w:name="List Table 6 Colorful" w:uiPriority="51"/>
-    <w:lsdException w:name="List Table 7 Colorful" w:uiPriority="52"/>
-    <w:lsdException w:name="List Table 1 Light Accent 1" w:uiPriority="46"/>
-    <w:lsdException w:name="List Table 2 Accent 1" w:uiPriority="47"/>
-    <w:lsdException w:name="List Table 3 Accent 1" w:uiPriority="48"/>
-    <w:lsdException w:name="List Table 4 Accent 1" w:uiPriority="49"/>
-    <w:lsdException w:name="List Table 5 Dark Accent 1" w:uiPriority="50"/>
-    <w:lsdException w:name="List Table 6 Colorful Accent 1" w:uiPriority="51"/>
-    <w:lsdException w:name="List Table 7 Colorful Accent 1" w:uiPriority="52"/>
-    <w:lsdException w:name="List Table 1 Light Accent 2" w:uiPriority="46"/>
-    <w:lsdException w:name="List Table 2 Accent 2" w:uiPriority="47"/>
-    <w:lsdException w:name="List Table 3 Accent 2" w:uiPriority="48"/>
-    <w:lsdException w:name="List Table 4 Accent 2" w:uiPriority="49"/>
-    <w:lsdException w:name="List Table 5 Dark Accent 2" w:uiPriority="50"/>
-    <w:lsdException w:name="List Table 6 Colorful Accent 2" w:uiPriority="51"/>
-    <w:lsdException w:name="List Table 7 Colorful Accent 2" w:uiPriority="52"/>
-    <w:lsdException w:name="List Table 1 Light Accent 3" w:uiPriority="46"/>
-    <w:lsdException w:name="List Table 2 Accent 3" w:uiPriority="47"/>
-    <w:lsdException w:name="List Table 3 Accent 3" w:uiPriority="48"/>
-    <w:lsdException w:name="List Table 4 Accent 3" w:uiPriority="49"/>
-    <w:lsdException w:name="List Table 5 Dark Accent 3" w:uiPriority="50"/>
-    <w:lsdException w:name="List Table 6 Colorful Accent 3" w:uiPriority="51"/>
-    <w:lsdException w:name="List Table 7 Colorful Accent 3" w:uiPriority="52"/>
-    <w:lsdException w:name="List Table 1 Light Accent 4" w:uiPriority="46"/>
-    <w:lsdException w:name="List Table 2 Accent 4" w:uiPriority="47"/>
-    <w:lsdException w:name="List Table 3 Accent 4" w:uiPriority="48"/>
-    <w:lsdException w:name="List Table 4 Accent 4" w:uiPriority="49"/>
-    <w:lsdException w:name="List Table 5 Dark Accent 4" w:uiPriority="50"/>
-    <w:lsdException w:name="List Table 6 Colorful Accent 4" w:uiPriority="51"/>
-    <w:lsdException w:name="List Table 7 Colorful Accent 4" w:uiPriority="52"/>
-    <w:lsdException w:name="List Table 1 Light Accent 5" w:uiPriority="46"/>
-    <w:lsdException w:name="List Table 2 Accent 5" w:uiPriority="47"/>
-    <w:lsdException w:name="List Table 3 Accent 5" w:uiPriority="48"/>
-    <w:lsdException w:name="List Table 4 Accent 5" w:uiPriority="49"/>
-    <w:lsdException w:name="List Table 5 Dark Accent 5" w:uiPriority="50"/>
-    <w:lsdException w:name="List Table 6 Colorful Accent 5" w:uiPriority="51"/>
-    <w:lsdException w:name="List Table 7 Colorful Accent 5" w:uiPriority="52"/>
-    <w:lsdException w:name="List Table 1 Light Accent 6" w:uiPriority="46"/>
-    <w:lsdException w:name="List Table 2 Accent 6" w:uiPriority="47"/>
-    <w:lsdException w:name="List Table 3 Accent 6" w:uiPriority="48"/>
-    <w:lsdException w:name="List Table 4 Accent 6" w:uiPriority="49"/>
-    <w:lsdException w:name="List Table 5 Dark Accent 6" w:uiPriority="50"/>
-    <w:lsdException w:name="List Table 6 Colorful Accent 6" w:uiPriority="51"/>
-    <w:lsdException w:name="List Table 7 Colorful Accent 6" w:uiPriority="52"/>
-    <w:lsdException w:name="Mention" w:semiHidden="1" w:unhideWhenUsed="1"/>
-    <w:lsdException w:name="Smart Hyperlink" w:semiHidden="1" w:unhideWhenUsed="1"/>
-    <w:lsdException w:name="Hashtag" w:semiHidden="1" w:unhideWhenUsed="1"/>
-    <w:lsdException w:name="Unresolved Mention" w:semiHidden="1" w:unhideWhenUsed="1"/>
+  <w:latentStyles w:defLockedState="0" w:defUIPriority="99" w:defSemiHidden="1" w:defUnhideWhenUsed="1" w:defQFormat="0" w:count="267">
+    <w:lsdException w:name="Normal" w:semiHidden="0" w:uiPriority="0" w:unhideWhenUsed="0" w:qFormat="1"/>
+    <w:lsdException w:name="heading 1" w:semiHidden="0" w:uiPriority="9" w:unhideWhenUsed="0" w:qFormat="1"/>
+    <w:lsdException w:name="heading 2" w:uiPriority="9" w:qFormat="1"/>
+    <w:lsdException w:name="heading 3" w:uiPriority="9" w:qFormat="1"/>
+    <w:lsdException w:name="heading 4" w:uiPriority="9" w:qFormat="1"/>
+    <w:lsdException w:name="heading 5" w:uiPriority="9" w:qFormat="1"/>
+    <w:lsdException w:name="heading 6" w:uiPriority="9" w:qFormat="1"/>
+    <w:lsdException w:name="heading 7" w:uiPriority="9" w:qFormat="1"/>
+    <w:lsdException w:name="heading 8" w:uiPriority="9" w:qFormat="1"/>
+    <w:lsdException w:name="heading 9" w:uiPriority="9" w:qFormat="1"/>
+    <w:lsdException w:name="toc 1" w:uiPriority="39"/>
+    <w:lsdException w:name="toc 2" w:uiPriority="39"/>
+    <w:lsdException w:name="toc 3" w:uiPriority="39"/>
+    <w:lsdException w:name="toc 4" w:uiPriority="39"/>
+    <w:lsdException w:name="toc 5" w:uiPriority="39"/>
+    <w:lsdException w:name="toc 6" w:uiPriority="39"/>
+    <w:lsdException w:name="toc 7" w:uiPriority="39"/>
+    <w:lsdException w:name="toc 8" w:uiPriority="39"/>
+    <w:lsdException w:name="toc 9" w:uiPriority="39"/>
+    <w:lsdException w:name="caption" w:uiPriority="35" w:qFormat="1"/>
+    <w:lsdException w:name="Title" w:semiHidden="0" w:uiPriority="10" w:unhideWhenUsed="0" w:qFormat="1"/>
+    <w:lsdException w:name="Default Paragraph Font" w:uiPriority="1"/>
+    <w:lsdException w:name="Subtitle" w:semiHidden="0" w:uiPriority="11" w:unhideWhenUsed="0" w:qFormat="1"/>
+    <w:lsdException w:name="Strong" w:semiHidden="0" w:uiPriority="22" w:unhideWhenUsed="0" w:qFormat="1"/>
+    <w:lsdException w:name="Emphasis" w:semiHidden="0" w:uiPriority="20" w:unhideWhenUsed="0" w:qFormat="1"/>
+    <w:lsdException w:name="Table Grid" w:uiPriority="59"/>
+    <w:lsdException w:name="Placeholder Text" w:unhideWhenUsed="0"/>
+    <w:lsdException w:name="No Spacing" w:semiHidden="0" w:uiPriority="1" w:unhideWhenUsed="0" w:qFormat="1"/>
+    <w:lsdException w:name="Light Shading" w:semiHidden="0" w:uiPriority="60" w:unhideWhenUsed="0"/>
+    <w:lsdException w:name="Light List" w:semiHidden="0" w:uiPriority="61" w:unhideWhenUsed="0"/>
+    <w:lsdException w:name="Light Grid" w:semiHidden="0" w:uiPriority="62" w:unhideWhenUsed="0"/>
+    <w:lsdException w:name="Medium Shading 1" w:semiHidden="0" w:uiPriority="63" w:unhideWhenUsed="0"/>
+    <w:lsdException w:name="Medium Shading 2" w:semiHidden="0" w:uiPriority="64" w:unhideWhenUsed="0"/>
+    <w:lsdException w:name="Medium List 1" w:semiHidden="0" w:uiPriority="65" w:unhideWhenUsed="0"/>
+    <w:lsdException w:name="Medium List 2" w:semiHidden="0" w:uiPriority="66" w:unhideWhenUsed="0"/>
+    <w:lsdException w:name="Medium Grid 1" w:semiHidden="0" w:uiPriority="67" w:unhideWhenUsed="0"/>
+    <w:lsdException w:name="Medium Grid 2" w:semiHidden="0" w:uiPriority="68" w:unhideWhenUsed="0"/>
+    <w:lsdException w:name="Medium Grid 3" w:semiHidden="0" w:uiPriority="69" w:unhideWhenUsed="0"/>
+    <w:lsdException w:name="Dark List" w:semiHidden="0" w:uiPriority="70" w:unhideWhenUsed="0"/>
+    <w:lsdException w:name="Colorful Shading" w:semiHidden="0" w:uiPriority="71" w:unhideWhenUsed="0"/>
+    <w:lsdException w:name="Colorful List" w:semiHidden="0" w:uiPriority="72" w:unhideWhenUsed="0"/>
+    <w:lsdException w:name="Colorful Grid" w:semiHidden="0" w:uiPriority="73" w:unhideWhenUsed="0"/>
+    <w:lsdException w:name="Light Shading Accent 1" w:semiHidden="0" w:uiPriority="60" w:unhideWhenUsed="0"/>
+    <w:lsdException w:name="Light List Accent 1" w:semiHidden="0" w:uiPriority="61" w:unhideWhenUsed="0"/>
+    <w:lsdException w:name="Light Grid Accent 1" w:semiHidden="0" w:uiPriority="62" w:unhideWhenUsed="0"/>
+    <w:lsdException w:name="Medium Shading 1 Accent 1" w:semiHidden="0" w:uiPriority="63" w:unhideWhenUsed="0"/>
+    <w:lsdException w:name="Medium Shading 2 Accent 1" w:semiHidden="0" w:uiPriority="64" w:unhideWhenUsed="0"/>
+    <w:lsdException w:name="Medium List 1 Accent 1" w:semiHidden="0" w:uiPriority="65" w:unhideWhenUsed="0"/>
+    <w:lsdException w:name="Revision" w:unhideWhenUsed="0"/>
+    <w:lsdException w:name="List Paragraph" w:semiHidden="0" w:uiPriority="34" w:unhideWhenUsed="0" w:qFormat="1"/>
+    <w:lsdException w:name="Quote" w:semiHidden="0" w:uiPriority="29" w:unhideWhenUsed="0" w:qFormat="1"/>
+    <w:lsdException w:name="Intense Quote" w:semiHidden="0" w:uiPriority="30" w:unhideWhenUsed="0" w:qFormat="1"/>
+    <w:lsdException w:name="Medium List 2 Accent 1" w:semiHidden="0" w:uiPriority="66" w:unhideWhenUsed="0"/>
+    <w:lsdException w:name="Medium Grid 1 Accent 1" w:semiHidden="0" w:uiPriority="67" w:unhideWhenUsed="0"/>
+    <w:lsdException w:name="Medium Grid 2 Accent 1" w:semiHidden="0" w:uiPriority="68" w:unhideWhenUsed="0"/>
+    <w:lsdException w:name="Medium Grid 3 Accent 1" w:semiHidden="0" w:uiPriority="69" w:unhideWhenUsed="0"/>
+    <w:lsdException w:name="Dark List Accent 1" w:semiHidden="0" w:uiPriority="70" w:unhideWhenUsed="0"/>
+    <w:lsdException w:name="Colorful Shading Accent 1" w:semiHidden="0" w:uiPriority="71" w:unhideWhenUsed="0"/>
+    <w:lsdException w:name="Colorful List Accent 1" w:semiHidden="0" w:uiPriority="72" w:unhideWhenUsed="0"/>
+    <w:lsdException w:name="Colorful Grid Accent 1" w:semiHidden="0" w:uiPriority="73" w:unhideWhenUsed="0"/>
+    <w:lsdException w:name="Light Shading Accent 2" w:semiHidden="0" w:uiPriority="60" w:unhideWhenUsed="0"/>
+    <w:lsdException w:name="Light List Accent 2" w:semiHidden="0" w:uiPriority="61" w:unhideWhenUsed="0"/>
+    <w:lsdException w:name="Light Grid Accent 2" w:semiHidden="0" w:uiPriority="62" w:unhideWhenUsed="0"/>
+    <w:lsdException w:name="Medium Shading 1 Accent 2" w:semiHidden="0" w:uiPriority="63" w:unhideWhenUsed="0"/>
+    <w:lsdException w:name="Medium Shading 2 Accent 2" w:semiHidden="0" w:uiPriority="64" w:unhideWhenUsed="0"/>
+    <w:lsdException w:name="Medium List 1 Accent 2" w:semiHidden="0" w:uiPriority="65" w:unhideWhenUsed="0"/>
+    <w:lsdException w:name="Medium List 2 Accent 2" w:semiHidden="0" w:uiPriority="66" w:unhideWhenUsed="0"/>
+    <w:lsdException w:name="Medium Grid 1 Accent 2" w:semiHidden="0" w:uiPriority="67" w:unhideWhenUsed="0"/>
+    <w:lsdException w:name="Medium Grid 2 Accent 2" w:semiHidden="0" w:uiPriority="68" w:unhideWhenUsed="0"/>
+    <w:lsdException w:name="Medium Grid 3 Accent 2" w:semiHidden="0" w:uiPriority="69" w:unhideWhenUsed="0"/>
+    <w:lsdException w:name="Dark List Accent 2" w:semiHidden="0" w:uiPriority="70" w:unhideWhenUsed="0"/>
+    <w:lsdException w:name="Colorful Shading Accent 2" w:semiHidden="0" w:uiPriority="71" w:unhideWhenUsed="0"/>
+    <w:lsdException w:name="Colorful List Accent 2" w:semiHidden="0" w:uiPriority="72" w:unhideWhenUsed="0"/>
+    <w:lsdException w:name="Colorful Grid Accent 2" w:semiHidden="0" w:uiPriority="73" w:unhideWhenUsed="0"/>
+    <w:lsdException w:name="Light Shading Accent 3" w:semiHidden="0" w:uiPriority="60" w:unhideWhenUsed="0"/>
+    <w:lsdException w:name="Light List Accent 3" w:semiHidden="0" w:uiPriority="61" w:unhideWhenUsed="0"/>
+    <w:lsdException w:name="Light Grid Accent 3" w:semiHidden="0" w:uiPriority="62" w:unhideWhenUsed="0"/>
+    <w:lsdException w:name="Medium Shading 1 Accent 3" w:semiHidden="0" w:uiPriority="63" w:unhideWhenUsed="0"/>
+    <w:lsdException w:name="Medium Shading 2 Accent 3" w:semiHidden="0" w:uiPriority="64" w:unhideWhenUsed="0"/>
+    <w:lsdException w:name="Medium List 1 Accent 3" w:semiHidden="0" w:uiPriority="65" w:unhideWhenUsed="0"/>
+    <w:lsdException w:name="Medium List 2 Accent 3" w:semiHidden="0" w:uiPriority="66" w:unhideWhenUsed="0"/>
+    <w:lsdException w:name="Medium Grid 1 Accent 3" w:semiHidden="0" w:uiPriority="67" w:unhideWhenUsed="0"/>
+    <w:lsdException w:name="Medium Grid 2 Accent 3" w:semiHidden="0" w:uiPriority="68" w:unhideWhenUsed="0"/>
+    <w:lsdException w:name="Medium Grid 3 Accent 3" w:semiHidden="0" w:uiPriority="69" w:unhideWhenUsed="0"/>
+    <w:lsdException w:name="Dark List Accent 3" w:semiHidden="0" w:uiPriority="70" w:unhideWhenUsed="0"/>
+    <w:lsdException w:name="Colorful Shading Accent 3" w:semiHidden="0" w:uiPriority="71" w:unhideWhenUsed="0"/>
+    <w:lsdException w:name="Colorful List Accent 3" w:semiHidden="0" w:uiPriority="72" w:unhideWhenUsed="0"/>
+    <w:lsdException w:name="Colorful Grid Accent 3" w:semiHidden="0" w:uiPriority="73" w:unhideWhenUsed="0"/>
+    <w:lsdException w:name="Light Shading Accent 4" w:semiHidden="0" w:uiPriority="60" w:unhideWhenUsed="0"/>
+    <w:lsdException w:name="Light List Accent 4" w:semiHidden="0" w:uiPriority="61" w:unhideWhenUsed="0"/>
+    <w:lsdException w:name="Light Grid Accent 4" w:semiHidden="0" w:uiPriority="62" w:unhideWhenUsed="0"/>
+    <w:lsdException w:name="Medium Shading 1 Accent 4" w:semiHidden="0" w:uiPriority="63" w:unhideWhenUsed="0"/>
+    <w:lsdException w:name="Medium Shading 2 Accent 4" w:semiHidden="0" w:uiPriority="64" w:unhideWhenUsed="0"/>
+    <w:lsdException w:name="Medium List 1 Accent 4" w:semiHidden="0" w:uiPriority="65" w:unhideWhenUsed="0"/>
+    <w:lsdException w:name="Medium List 2 Accent 4" w:semiHidden="0" w:uiPriority="66" w:unhideWhenUsed="0"/>
+    <w:lsdException w:name="Medium Grid 1 Accent 4" w:semiHidden="0" w:uiPriority="67" w:unhideWhenUsed="0"/>
+    <w:lsdException w:name="Medium Grid 2 Accent 4" w:semiHidden="0" w:uiPriority="68" w:unhideWhenUsed="0"/>
+    <w:lsdException w:name="Medium Grid 3 Accent 4" w:semiHidden="0" w:uiPriority="69" w:unhideWhenUsed="0"/>
+    <w:lsdException w:name="Dark List Accent 4" w:semiHidden="0" w:uiPriority="70" w:unhideWhenUsed="0"/>
+    <w:lsdException w:name="Colorful Shading Accent 4" w:semiHidden="0" w:uiPriority="71" w:unhideWhenUsed="0"/>
+    <w:lsdException w:name="Colorful List Accent 4" w:semiHidden="0" w:uiPriority="72" w:unhideWhenUsed="0"/>
+    <w:lsdException w:name="Colorful Grid Accent 4" w:semiHidden="0" w:uiPriority="73" w:unhideWhenUsed="0"/>
+    <w:lsdException w:name="Light Shading Accent 5" w:semiHidden="0" w:uiPriority="60" w:unhideWhenUsed="0"/>
+    <w:lsdException w:name="Light List Accent 5" w:semiHidden="0" w:uiPriority="61" w:unhideWhenUsed="0"/>
+    <w:lsdException w:name="Light Grid Accent 5" w:semiHidden="0" w:uiPriority="62" w:unhideWhenUsed="0"/>
+    <w:lsdException w:name="Medium Shading 1 Accent 5" w:semiHidden="0" w:uiPriority="63" w:unhideWhenUsed="0"/>
+    <w:lsdException w:name="Medium Shading 2 Accent 5" w:semiHidden="0" w:uiPriority="64" w:unhideWhenUsed="0"/>
+    <w:lsdException w:name="Medium List 1 Accent 5" w:semiHidden="0" w:uiPriority="65" w:unhideWhenUsed="0"/>
+    <w:lsdException w:name="Medium List 2 Accent 5" w:semiHidden="0" w:uiPriority="66" w:unhideWhenUsed="0"/>
+    <w:lsdException w:name="Medium Grid 1 Accent 5" w:semiHidden="0" w:uiPriority="67" w:unhideWhenUsed="0"/>
+    <w:lsdException w:name="Medium Grid 2 Accent 5" w:semiHidden="0" w:uiPriority="68" w:unhideWhenUsed="0"/>
+    <w:lsdException w:name="Medium Grid 3 Accent 5" w:semiHidden="0" w:uiPriority="69" w:unhideWhenUsed="0"/>
+    <w:lsdException w:name="Dark List Accent 5" w:semiHidden="0" w:uiPriority="70" w:unhideWhenUsed="0"/>
+    <w:lsdException w:name="Colorful Shading Accent 5" w:semiHidden="0" w:uiPriority="71" w:unhideWhenUsed="0"/>
+    <w:lsdException w:name="Colorful List Accent 5" w:semiHidden="0" w:uiPriority="72" w:unhideWhenUsed="0"/>
+    <w:lsdException w:name="Colorful Grid Accent 5" w:semiHidden="0" w:uiPriority="73" w:unhideWhenUsed="0"/>
+    <w:lsdException w:name="Light Shading Accent 6" w:semiHidden="0" w:uiPriority="60" w:unhideWhenUsed="0"/>
+    <w:lsdException w:name="Light List Accent 6" w:semiHidden="0" w:uiPriority="61" w:unhideWhenUsed="0"/>
+    <w:lsdException w:name="Light Grid Accent 6" w:semiHidden="0" w:uiPriority="62" w:unhideWhenUsed="0"/>
+    <w:lsdException w:name="Medium Shading 1 Accent 6" w:semiHidden="0" w:uiPriority="63" w:unhideWhenUsed="0"/>
+    <w:lsdException w:name="Medium Shading 2 Accent 6" w:semiHidden="0" w:uiPriority="64" w:unhideWhenUsed="0"/>
+    <w:lsdException w:name="Medium List 1 Accent 6" w:semiHidden="0" w:uiPriority="65" w:unhideWhenUsed="0"/>
+    <w:lsdException w:name="Medium List 2 Accent 6" w:semiHidden="0" w:uiPriority="66" w:unhideWhenUsed="0"/>
+    <w:lsdException w:name="Medium Grid 1 Accent 6" w:semiHidden="0" w:uiPriority="67" w:unhideWhenUsed="0"/>
+    <w:lsdException w:name="Medium Grid 2 Accent 6" w:semiHidden="0" w:uiPriority="68" w:unhideWhenUsed="0"/>
+    <w:lsdException w:name="Medium Grid 3 Accent 6" w:semiHidden="0" w:uiPriority="69" w:unhideWhenUsed="0"/>
+    <w:lsdException w:name="Dark List Accent 6" w:semiHidden="0" w:uiPriority="70" w:unhideWhenUsed="0"/>
+    <w:lsdException w:name="Colorful Shading Accent 6" w:semiHidden="0" w:uiPriority="71" w:unhideWhenUsed="0"/>
+    <w:lsdException w:name="Colorful List Accent 6" w:semiHidden="0" w:uiPriority="72" w:unhideWhenUsed="0"/>
+    <w:lsdException w:name="Colorful Grid Accent 6" w:semiHidden="0" w:uiPriority="73" w:unhideWhenUsed="0"/>
+    <w:lsdException w:name="Subtle Emphasis" w:semiHidden="0" w:uiPriority="19" w:unhideWhenUsed="0" w:qFormat="1"/>
+    <w:lsdException w:name="Intense Emphasis" w:semiHidden="0" w:uiPriority="21" w:unhideWhenUsed="0" w:qFormat="1"/>
+    <w:lsdException w:name="Subtle Reference" w:semiHidden="0" w:uiPriority="31" w:unhideWhenUsed="0" w:qFormat="1"/>
+    <w:lsdException w:name="Intense Reference" w:semiHidden="0" w:uiPriority="32" w:unhideWhenUsed="0" w:qFormat="1"/>
+    <w:lsdException w:name="Book Title" w:semiHidden="0" w:uiPriority="33" w:unhideWhenUsed="0" w:qFormat="1"/>
+    <w:lsdException w:name="Bibliography" w:uiPriority="37"/>
+    <w:lsdException w:name="TOC Heading" w:uiPriority="39" w:qFormat="1"/>
   </w:latentStyles>
   <w:style w:type="paragraph" w:default="1" w:styleId="a">
     <w:name w:val="Normal"/>
@@ -12995,6 +14657,7 @@
   <w:style w:type="character" w:default="1" w:styleId="a0">
     <w:name w:val="Default Paragraph Font"/>
     <w:uiPriority w:val="1"/>
+    <w:semiHidden/>
     <w:unhideWhenUsed/>
   </w:style>
   <w:style w:type="table" w:default="1" w:styleId="a1">
@@ -13723,7 +15386,990 @@
       <w:szCs w:val="20"/>
     </w:rPr>
   </w:style>
-  <w:style w:type="character" w:styleId="af4">
+  <w:style w:type="character" w:customStyle="1" w:styleId="UnresolvedMention">
+    <w:name w:val="Unresolved Mention"/>
+    <w:basedOn w:val="a0"/>
+    <w:uiPriority w:val="99"/>
+    <w:semiHidden/>
+    <w:unhideWhenUsed/>
+    <w:rsid w:val="00765DEA"/>
+    <w:rPr>
+      <w:color w:val="605E5C"/>
+      <w:shd w:val="clear" w:color="auto" w:fill="E1DFDD"/>
+    </w:rPr>
+  </w:style>
+</w:styles>
+</file>
+
+<file path=word/stylesWithEffects.xml><?xml version="1.0" encoding="utf-8"?>
+<w:styles xmlns:wpc="http://schemas.microsoft.com/office/word/2010/wordprocessingCanvas" xmlns:mc="http://schemas.openxmlformats.org/markup-compatibility/2006" xmlns:o="urn:schemas-microsoft-com:office:office" xmlns:r="http://schemas.openxmlformats.org/officeDocument/2006/relationships" xmlns:m="http://schemas.openxmlformats.org/officeDocument/2006/math" xmlns:v="urn:schemas-microsoft-com:vml" xmlns:wp14="http://schemas.microsoft.com/office/word/2010/wordprocessingDrawing" xmlns:wp="http://schemas.openxmlformats.org/drawingml/2006/wordprocessingDrawing" xmlns:w10="urn:schemas-microsoft-com:office:word" xmlns:w="http://schemas.openxmlformats.org/wordprocessingml/2006/main" xmlns:w14="http://schemas.microsoft.com/office/word/2010/wordml" xmlns:wpg="http://schemas.microsoft.com/office/word/2010/wordprocessingGroup" xmlns:wpi="http://schemas.microsoft.com/office/word/2010/wordprocessingInk" xmlns:wne="http://schemas.microsoft.com/office/word/2006/wordml" xmlns:wps="http://schemas.microsoft.com/office/word/2010/wordprocessingShape" mc:Ignorable="w14 wp14">
+  <w:docDefaults>
+    <w:rPrDefault>
+      <w:rPr>
+        <w:rFonts w:asciiTheme="minorHAnsi" w:eastAsiaTheme="minorHAnsi" w:hAnsiTheme="minorHAnsi" w:cstheme="minorBidi"/>
+        <w:sz w:val="22"/>
+        <w:szCs w:val="22"/>
+        <w:lang w:val="ru-RU" w:eastAsia="en-US" w:bidi="ar-SA"/>
+      </w:rPr>
+    </w:rPrDefault>
+    <w:pPrDefault>
+      <w:pPr>
+        <w:spacing w:after="200" w:line="276" w:lineRule="auto"/>
+      </w:pPr>
+    </w:pPrDefault>
+  </w:docDefaults>
+  <w:latentStyles w:defLockedState="0" w:defUIPriority="99" w:defSemiHidden="1" w:defUnhideWhenUsed="1" w:defQFormat="0" w:count="267">
+    <w:lsdException w:name="Normal" w:semiHidden="0" w:uiPriority="0" w:unhideWhenUsed="0" w:qFormat="1"/>
+    <w:lsdException w:name="heading 1" w:semiHidden="0" w:uiPriority="9" w:unhideWhenUsed="0" w:qFormat="1"/>
+    <w:lsdException w:name="heading 2" w:uiPriority="9" w:qFormat="1"/>
+    <w:lsdException w:name="heading 3" w:uiPriority="9" w:qFormat="1"/>
+    <w:lsdException w:name="heading 4" w:uiPriority="9" w:qFormat="1"/>
+    <w:lsdException w:name="heading 5" w:uiPriority="9" w:qFormat="1"/>
+    <w:lsdException w:name="heading 6" w:uiPriority="9" w:qFormat="1"/>
+    <w:lsdException w:name="heading 7" w:uiPriority="9" w:qFormat="1"/>
+    <w:lsdException w:name="heading 8" w:uiPriority="9" w:qFormat="1"/>
+    <w:lsdException w:name="heading 9" w:uiPriority="9" w:qFormat="1"/>
+    <w:lsdException w:name="toc 1" w:uiPriority="39"/>
+    <w:lsdException w:name="toc 2" w:uiPriority="39"/>
+    <w:lsdException w:name="toc 3" w:uiPriority="39"/>
+    <w:lsdException w:name="toc 4" w:uiPriority="39"/>
+    <w:lsdException w:name="toc 5" w:uiPriority="39"/>
+    <w:lsdException w:name="toc 6" w:uiPriority="39"/>
+    <w:lsdException w:name="toc 7" w:uiPriority="39"/>
+    <w:lsdException w:name="toc 8" w:uiPriority="39"/>
+    <w:lsdException w:name="toc 9" w:uiPriority="39"/>
+    <w:lsdException w:name="caption" w:uiPriority="35" w:qFormat="1"/>
+    <w:lsdException w:name="Title" w:semiHidden="0" w:uiPriority="10" w:unhideWhenUsed="0" w:qFormat="1"/>
+    <w:lsdException w:name="Default Paragraph Font" w:uiPriority="1"/>
+    <w:lsdException w:name="Subtitle" w:semiHidden="0" w:uiPriority="11" w:unhideWhenUsed="0" w:qFormat="1"/>
+    <w:lsdException w:name="Strong" w:semiHidden="0" w:uiPriority="22" w:unhideWhenUsed="0" w:qFormat="1"/>
+    <w:lsdException w:name="Emphasis" w:semiHidden="0" w:uiPriority="20" w:unhideWhenUsed="0" w:qFormat="1"/>
+    <w:lsdException w:name="Table Grid" w:uiPriority="59"/>
+    <w:lsdException w:name="Placeholder Text" w:unhideWhenUsed="0"/>
+    <w:lsdException w:name="No Spacing" w:semiHidden="0" w:uiPriority="1" w:unhideWhenUsed="0" w:qFormat="1"/>
+    <w:lsdException w:name="Light Shading" w:semiHidden="0" w:uiPriority="60" w:unhideWhenUsed="0"/>
+    <w:lsdException w:name="Light List" w:semiHidden="0" w:uiPriority="61" w:unhideWhenUsed="0"/>
+    <w:lsdException w:name="Light Grid" w:semiHidden="0" w:uiPriority="62" w:unhideWhenUsed="0"/>
+    <w:lsdException w:name="Medium Shading 1" w:semiHidden="0" w:uiPriority="63" w:unhideWhenUsed="0"/>
+    <w:lsdException w:name="Medium Shading 2" w:semiHidden="0" w:uiPriority="64" w:unhideWhenUsed="0"/>
+    <w:lsdException w:name="Medium List 1" w:semiHidden="0" w:uiPriority="65" w:unhideWhenUsed="0"/>
+    <w:lsdException w:name="Medium List 2" w:semiHidden="0" w:uiPriority="66" w:unhideWhenUsed="0"/>
+    <w:lsdException w:name="Medium Grid 1" w:semiHidden="0" w:uiPriority="67" w:unhideWhenUsed="0"/>
+    <w:lsdException w:name="Medium Grid 2" w:semiHidden="0" w:uiPriority="68" w:unhideWhenUsed="0"/>
+    <w:lsdException w:name="Medium Grid 3" w:semiHidden="0" w:uiPriority="69" w:unhideWhenUsed="0"/>
+    <w:lsdException w:name="Dark List" w:semiHidden="0" w:uiPriority="70" w:unhideWhenUsed="0"/>
+    <w:lsdException w:name="Colorful Shading" w:semiHidden="0" w:uiPriority="71" w:unhideWhenUsed="0"/>
+    <w:lsdException w:name="Colorful List" w:semiHidden="0" w:uiPriority="72" w:unhideWhenUsed="0"/>
+    <w:lsdException w:name="Colorful Grid" w:semiHidden="0" w:uiPriority="73" w:unhideWhenUsed="0"/>
+    <w:lsdException w:name="Light Shading Accent 1" w:semiHidden="0" w:uiPriority="60" w:unhideWhenUsed="0"/>
+    <w:lsdException w:name="Light List Accent 1" w:semiHidden="0" w:uiPriority="61" w:unhideWhenUsed="0"/>
+    <w:lsdException w:name="Light Grid Accent 1" w:semiHidden="0" w:uiPriority="62" w:unhideWhenUsed="0"/>
+    <w:lsdException w:name="Medium Shading 1 Accent 1" w:semiHidden="0" w:uiPriority="63" w:unhideWhenUsed="0"/>
+    <w:lsdException w:name="Medium Shading 2 Accent 1" w:semiHidden="0" w:uiPriority="64" w:unhideWhenUsed="0"/>
+    <w:lsdException w:name="Medium List 1 Accent 1" w:semiHidden="0" w:uiPriority="65" w:unhideWhenUsed="0"/>
+    <w:lsdException w:name="Revision" w:unhideWhenUsed="0"/>
+    <w:lsdException w:name="List Paragraph" w:semiHidden="0" w:uiPriority="34" w:unhideWhenUsed="0" w:qFormat="1"/>
+    <w:lsdException w:name="Quote" w:semiHidden="0" w:uiPriority="29" w:unhideWhenUsed="0" w:qFormat="1"/>
+    <w:lsdException w:name="Intense Quote" w:semiHidden="0" w:uiPriority="30" w:unhideWhenUsed="0" w:qFormat="1"/>
+    <w:lsdException w:name="Medium List 2 Accent 1" w:semiHidden="0" w:uiPriority="66" w:unhideWhenUsed="0"/>
+    <w:lsdException w:name="Medium Grid 1 Accent 1" w:semiHidden="0" w:uiPriority="67" w:unhideWhenUsed="0"/>
+    <w:lsdException w:name="Medium Grid 2 Accent 1" w:semiHidden="0" w:uiPriority="68" w:unhideWhenUsed="0"/>
+    <w:lsdException w:name="Medium Grid 3 Accent 1" w:semiHidden="0" w:uiPriority="69" w:unhideWhenUsed="0"/>
+    <w:lsdException w:name="Dark List Accent 1" w:semiHidden="0" w:uiPriority="70" w:unhideWhenUsed="0"/>
+    <w:lsdException w:name="Colorful Shading Accent 1" w:semiHidden="0" w:uiPriority="71" w:unhideWhenUsed="0"/>
+    <w:lsdException w:name="Colorful List Accent 1" w:semiHidden="0" w:uiPriority="72" w:unhideWhenUsed="0"/>
+    <w:lsdException w:name="Colorful Grid Accent 1" w:semiHidden="0" w:uiPriority="73" w:unhideWhenUsed="0"/>
+    <w:lsdException w:name="Light Shading Accent 2" w:semiHidden="0" w:uiPriority="60" w:unhideWhenUsed="0"/>
+    <w:lsdException w:name="Light List Accent 2" w:semiHidden="0" w:uiPriority="61" w:unhideWhenUsed="0"/>
+    <w:lsdException w:name="Light Grid Accent 2" w:semiHidden="0" w:uiPriority="62" w:unhideWhenUsed="0"/>
+    <w:lsdException w:name="Medium Shading 1 Accent 2" w:semiHidden="0" w:uiPriority="63" w:unhideWhenUsed="0"/>
+    <w:lsdException w:name="Medium Shading 2 Accent 2" w:semiHidden="0" w:uiPriority="64" w:unhideWhenUsed="0"/>
+    <w:lsdException w:name="Medium List 1 Accent 2" w:semiHidden="0" w:uiPriority="65" w:unhideWhenUsed="0"/>
+    <w:lsdException w:name="Medium List 2 Accent 2" w:semiHidden="0" w:uiPriority="66" w:unhideWhenUsed="0"/>
+    <w:lsdException w:name="Medium Grid 1 Accent 2" w:semiHidden="0" w:uiPriority="67" w:unhideWhenUsed="0"/>
+    <w:lsdException w:name="Medium Grid 2 Accent 2" w:semiHidden="0" w:uiPriority="68" w:unhideWhenUsed="0"/>
+    <w:lsdException w:name="Medium Grid 3 Accent 2" w:semiHidden="0" w:uiPriority="69" w:unhideWhenUsed="0"/>
+    <w:lsdException w:name="Dark List Accent 2" w:semiHidden="0" w:uiPriority="70" w:unhideWhenUsed="0"/>
+    <w:lsdException w:name="Colorful Shading Accent 2" w:semiHidden="0" w:uiPriority="71" w:unhideWhenUsed="0"/>
+    <w:lsdException w:name="Colorful List Accent 2" w:semiHidden="0" w:uiPriority="72" w:unhideWhenUsed="0"/>
+    <w:lsdException w:name="Colorful Grid Accent 2" w:semiHidden="0" w:uiPriority="73" w:unhideWhenUsed="0"/>
+    <w:lsdException w:name="Light Shading Accent 3" w:semiHidden="0" w:uiPriority="60" w:unhideWhenUsed="0"/>
+    <w:lsdException w:name="Light List Accent 3" w:semiHidden="0" w:uiPriority="61" w:unhideWhenUsed="0"/>
+    <w:lsdException w:name="Light Grid Accent 3" w:semiHidden="0" w:uiPriority="62" w:unhideWhenUsed="0"/>
+    <w:lsdException w:name="Medium Shading 1 Accent 3" w:semiHidden="0" w:uiPriority="63" w:unhideWhenUsed="0"/>
+    <w:lsdException w:name="Medium Shading 2 Accent 3" w:semiHidden="0" w:uiPriority="64" w:unhideWhenUsed="0"/>
+    <w:lsdException w:name="Medium List 1 Accent 3" w:semiHidden="0" w:uiPriority="65" w:unhideWhenUsed="0"/>
+    <w:lsdException w:name="Medium List 2 Accent 3" w:semiHidden="0" w:uiPriority="66" w:unhideWhenUsed="0"/>
+    <w:lsdException w:name="Medium Grid 1 Accent 3" w:semiHidden="0" w:uiPriority="67" w:unhideWhenUsed="0"/>
+    <w:lsdException w:name="Medium Grid 2 Accent 3" w:semiHidden="0" w:uiPriority="68" w:unhideWhenUsed="0"/>
+    <w:lsdException w:name="Medium Grid 3 Accent 3" w:semiHidden="0" w:uiPriority="69" w:unhideWhenUsed="0"/>
+    <w:lsdException w:name="Dark List Accent 3" w:semiHidden="0" w:uiPriority="70" w:unhideWhenUsed="0"/>
+    <w:lsdException w:name="Colorful Shading Accent 3" w:semiHidden="0" w:uiPriority="71" w:unhideWhenUsed="0"/>
+    <w:lsdException w:name="Colorful List Accent 3" w:semiHidden="0" w:uiPriority="72" w:unhideWhenUsed="0"/>
+    <w:lsdException w:name="Colorful Grid Accent 3" w:semiHidden="0" w:uiPriority="73" w:unhideWhenUsed="0"/>
+    <w:lsdException w:name="Light Shading Accent 4" w:semiHidden="0" w:uiPriority="60" w:unhideWhenUsed="0"/>
+    <w:lsdException w:name="Light List Accent 4" w:semiHidden="0" w:uiPriority="61" w:unhideWhenUsed="0"/>
+    <w:lsdException w:name="Light Grid Accent 4" w:semiHidden="0" w:uiPriority="62" w:unhideWhenUsed="0"/>
+    <w:lsdException w:name="Medium Shading 1 Accent 4" w:semiHidden="0" w:uiPriority="63" w:unhideWhenUsed="0"/>
+    <w:lsdException w:name="Medium Shading 2 Accent 4" w:semiHidden="0" w:uiPriority="64" w:unhideWhenUsed="0"/>
+    <w:lsdException w:name="Medium List 1 Accent 4" w:semiHidden="0" w:uiPriority="65" w:unhideWhenUsed="0"/>
+    <w:lsdException w:name="Medium List 2 Accent 4" w:semiHidden="0" w:uiPriority="66" w:unhideWhenUsed="0"/>
+    <w:lsdException w:name="Medium Grid 1 Accent 4" w:semiHidden="0" w:uiPriority="67" w:unhideWhenUsed="0"/>
+    <w:lsdException w:name="Medium Grid 2 Accent 4" w:semiHidden="0" w:uiPriority="68" w:unhideWhenUsed="0"/>
+    <w:lsdException w:name="Medium Grid 3 Accent 4" w:semiHidden="0" w:uiPriority="69" w:unhideWhenUsed="0"/>
+    <w:lsdException w:name="Dark List Accent 4" w:semiHidden="0" w:uiPriority="70" w:unhideWhenUsed="0"/>
+    <w:lsdException w:name="Colorful Shading Accent 4" w:semiHidden="0" w:uiPriority="71" w:unhideWhenUsed="0"/>
+    <w:lsdException w:name="Colorful List Accent 4" w:semiHidden="0" w:uiPriority="72" w:unhideWhenUsed="0"/>
+    <w:lsdException w:name="Colorful Grid Accent 4" w:semiHidden="0" w:uiPriority="73" w:unhideWhenUsed="0"/>
+    <w:lsdException w:name="Light Shading Accent 5" w:semiHidden="0" w:uiPriority="60" w:unhideWhenUsed="0"/>
+    <w:lsdException w:name="Light List Accent 5" w:semiHidden="0" w:uiPriority="61" w:unhideWhenUsed="0"/>
+    <w:lsdException w:name="Light Grid Accent 5" w:semiHidden="0" w:uiPriority="62" w:unhideWhenUsed="0"/>
+    <w:lsdException w:name="Medium Shading 1 Accent 5" w:semiHidden="0" w:uiPriority="63" w:unhideWhenUsed="0"/>
+    <w:lsdException w:name="Medium Shading 2 Accent 5" w:semiHidden="0" w:uiPriority="64" w:unhideWhenUsed="0"/>
+    <w:lsdException w:name="Medium List 1 Accent 5" w:semiHidden="0" w:uiPriority="65" w:unhideWhenUsed="0"/>
+    <w:lsdException w:name="Medium List 2 Accent 5" w:semiHidden="0" w:uiPriority="66" w:unhideWhenUsed="0"/>
+    <w:lsdException w:name="Medium Grid 1 Accent 5" w:semiHidden="0" w:uiPriority="67" w:unhideWhenUsed="0"/>
+    <w:lsdException w:name="Medium Grid 2 Accent 5" w:semiHidden="0" w:uiPriority="68" w:unhideWhenUsed="0"/>
+    <w:lsdException w:name="Medium Grid 3 Accent 5" w:semiHidden="0" w:uiPriority="69" w:unhideWhenUsed="0"/>
+    <w:lsdException w:name="Dark List Accent 5" w:semiHidden="0" w:uiPriority="70" w:unhideWhenUsed="0"/>
+    <w:lsdException w:name="Colorful Shading Accent 5" w:semiHidden="0" w:uiPriority="71" w:unhideWhenUsed="0"/>
+    <w:lsdException w:name="Colorful List Accent 5" w:semiHidden="0" w:uiPriority="72" w:unhideWhenUsed="0"/>
+    <w:lsdException w:name="Colorful Grid Accent 5" w:semiHidden="0" w:uiPriority="73" w:unhideWhenUsed="0"/>
+    <w:lsdException w:name="Light Shading Accent 6" w:semiHidden="0" w:uiPriority="60" w:unhideWhenUsed="0"/>
+    <w:lsdException w:name="Light List Accent 6" w:semiHidden="0" w:uiPriority="61" w:unhideWhenUsed="0"/>
+    <w:lsdException w:name="Light Grid Accent 6" w:semiHidden="0" w:uiPriority="62" w:unhideWhenUsed="0"/>
+    <w:lsdException w:name="Medium Shading 1 Accent 6" w:semiHidden="0" w:uiPriority="63" w:unhideWhenUsed="0"/>
+    <w:lsdException w:name="Medium Shading 2 Accent 6" w:semiHidden="0" w:uiPriority="64" w:unhideWhenUsed="0"/>
+    <w:lsdException w:name="Medium List 1 Accent 6" w:semiHidden="0" w:uiPriority="65" w:unhideWhenUsed="0"/>
+    <w:lsdException w:name="Medium List 2 Accent 6" w:semiHidden="0" w:uiPriority="66" w:unhideWhenUsed="0"/>
+    <w:lsdException w:name="Medium Grid 1 Accent 6" w:semiHidden="0" w:uiPriority="67" w:unhideWhenUsed="0"/>
+    <w:lsdException w:name="Medium Grid 2 Accent 6" w:semiHidden="0" w:uiPriority="68" w:unhideWhenUsed="0"/>
+    <w:lsdException w:name="Medium Grid 3 Accent 6" w:semiHidden="0" w:uiPriority="69" w:unhideWhenUsed="0"/>
+    <w:lsdException w:name="Dark List Accent 6" w:semiHidden="0" w:uiPriority="70" w:unhideWhenUsed="0"/>
+    <w:lsdException w:name="Colorful Shading Accent 6" w:semiHidden="0" w:uiPriority="71" w:unhideWhenUsed="0"/>
+    <w:lsdException w:name="Colorful List Accent 6" w:semiHidden="0" w:uiPriority="72" w:unhideWhenUsed="0"/>
+    <w:lsdException w:name="Colorful Grid Accent 6" w:semiHidden="0" w:uiPriority="73" w:unhideWhenUsed="0"/>
+    <w:lsdException w:name="Subtle Emphasis" w:semiHidden="0" w:uiPriority="19" w:unhideWhenUsed="0" w:qFormat="1"/>
+    <w:lsdException w:name="Intense Emphasis" w:semiHidden="0" w:uiPriority="21" w:unhideWhenUsed="0" w:qFormat="1"/>
+    <w:lsdException w:name="Subtle Reference" w:semiHidden="0" w:uiPriority="31" w:unhideWhenUsed="0" w:qFormat="1"/>
+    <w:lsdException w:name="Intense Reference" w:semiHidden="0" w:uiPriority="32" w:unhideWhenUsed="0" w:qFormat="1"/>
+    <w:lsdException w:name="Book Title" w:semiHidden="0" w:uiPriority="33" w:unhideWhenUsed="0" w:qFormat="1"/>
+    <w:lsdException w:name="Bibliography" w:uiPriority="37"/>
+    <w:lsdException w:name="TOC Heading" w:uiPriority="39" w:qFormat="1"/>
+  </w:latentStyles>
+  <w:style w:type="paragraph" w:default="1" w:styleId="a">
+    <w:name w:val="Normal"/>
+    <w:qFormat/>
+    <w:rsid w:val="00A72BAA"/>
+    <w:pPr>
+      <w:jc w:val="both"/>
+    </w:pPr>
+    <w:rPr>
+      <w:rFonts w:cs="Microsoft Sans Serif"/>
+      <w:sz w:val="24"/>
+      <w:lang w:val="en-US"/>
+    </w:rPr>
+  </w:style>
+  <w:style w:type="paragraph" w:styleId="1">
+    <w:name w:val="heading 1"/>
+    <w:basedOn w:val="a"/>
+    <w:next w:val="a"/>
+    <w:link w:val="10"/>
+    <w:uiPriority w:val="9"/>
+    <w:qFormat/>
+    <w:rsid w:val="0011367E"/>
+    <w:pPr>
+      <w:keepNext/>
+      <w:keepLines/>
+      <w:spacing w:before="480" w:after="0"/>
+      <w:outlineLvl w:val="0"/>
+    </w:pPr>
+    <w:rPr>
+      <w:rFonts w:eastAsiaTheme="majorEastAsia" w:cstheme="majorBidi"/>
+      <w:b/>
+      <w:bCs/>
+      <w:sz w:val="28"/>
+      <w:szCs w:val="28"/>
+    </w:rPr>
+  </w:style>
+  <w:style w:type="paragraph" w:styleId="2">
+    <w:name w:val="heading 2"/>
+    <w:basedOn w:val="a"/>
+    <w:next w:val="a"/>
+    <w:link w:val="20"/>
+    <w:uiPriority w:val="9"/>
+    <w:unhideWhenUsed/>
+    <w:qFormat/>
+    <w:rsid w:val="005C01F0"/>
+    <w:pPr>
+      <w:keepNext/>
+      <w:keepLines/>
+      <w:spacing w:before="360"/>
+      <w:outlineLvl w:val="1"/>
+    </w:pPr>
+    <w:rPr>
+      <w:rFonts w:eastAsiaTheme="majorEastAsia" w:cstheme="majorBidi"/>
+      <w:b/>
+      <w:bCs/>
+      <w:sz w:val="26"/>
+      <w:szCs w:val="26"/>
+    </w:rPr>
+  </w:style>
+  <w:style w:type="paragraph" w:styleId="3">
+    <w:name w:val="heading 3"/>
+    <w:basedOn w:val="a"/>
+    <w:next w:val="a"/>
+    <w:link w:val="30"/>
+    <w:uiPriority w:val="9"/>
+    <w:semiHidden/>
+    <w:unhideWhenUsed/>
+    <w:qFormat/>
+    <w:rsid w:val="00FD5157"/>
+    <w:pPr>
+      <w:keepNext/>
+      <w:keepLines/>
+      <w:spacing w:before="40" w:after="0"/>
+      <w:outlineLvl w:val="2"/>
+    </w:pPr>
+    <w:rPr>
+      <w:rFonts w:asciiTheme="majorHAnsi" w:eastAsiaTheme="majorEastAsia" w:hAnsiTheme="majorHAnsi" w:cstheme="majorBidi"/>
+      <w:color w:val="243F60" w:themeColor="accent1" w:themeShade="7F"/>
+      <w:szCs w:val="24"/>
+    </w:rPr>
+  </w:style>
+  <w:style w:type="character" w:default="1" w:styleId="a0">
+    <w:name w:val="Default Paragraph Font"/>
+    <w:uiPriority w:val="1"/>
+    <w:semiHidden/>
+    <w:unhideWhenUsed/>
+  </w:style>
+  <w:style w:type="table" w:default="1" w:styleId="a1">
+    <w:name w:val="Normal Table"/>
+    <w:uiPriority w:val="99"/>
+    <w:semiHidden/>
+    <w:unhideWhenUsed/>
+    <w:tblPr>
+      <w:tblInd w:w="0" w:type="dxa"/>
+      <w:tblCellMar>
+        <w:top w:w="0" w:type="dxa"/>
+        <w:left w:w="108" w:type="dxa"/>
+        <w:bottom w:w="0" w:type="dxa"/>
+        <w:right w:w="108" w:type="dxa"/>
+      </w:tblCellMar>
+    </w:tblPr>
+  </w:style>
+  <w:style w:type="numbering" w:default="1" w:styleId="a2">
+    <w:name w:val="No List"/>
+    <w:uiPriority w:val="99"/>
+    <w:semiHidden/>
+    <w:unhideWhenUsed/>
+  </w:style>
+  <w:style w:type="character" w:customStyle="1" w:styleId="10">
+    <w:name w:val="Заголовок 1 Знак"/>
+    <w:basedOn w:val="a0"/>
+    <w:link w:val="1"/>
+    <w:uiPriority w:val="9"/>
+    <w:rsid w:val="0011367E"/>
+    <w:rPr>
+      <w:rFonts w:eastAsiaTheme="majorEastAsia" w:cstheme="majorBidi"/>
+      <w:b/>
+      <w:bCs/>
+      <w:sz w:val="28"/>
+      <w:szCs w:val="28"/>
+      <w:lang w:val="en-US"/>
+    </w:rPr>
+  </w:style>
+  <w:style w:type="character" w:customStyle="1" w:styleId="20">
+    <w:name w:val="Заголовок 2 Знак"/>
+    <w:basedOn w:val="a0"/>
+    <w:link w:val="2"/>
+    <w:uiPriority w:val="9"/>
+    <w:rsid w:val="005C01F0"/>
+    <w:rPr>
+      <w:rFonts w:eastAsiaTheme="majorEastAsia" w:cstheme="majorBidi"/>
+      <w:b/>
+      <w:bCs/>
+      <w:sz w:val="26"/>
+      <w:szCs w:val="26"/>
+      <w:lang w:val="en-US"/>
+    </w:rPr>
+  </w:style>
+  <w:style w:type="character" w:styleId="a3">
+    <w:name w:val="Hyperlink"/>
+    <w:basedOn w:val="a0"/>
+    <w:uiPriority w:val="99"/>
+    <w:unhideWhenUsed/>
+    <w:rsid w:val="009E5F52"/>
+    <w:rPr>
+      <w:color w:val="1155CC"/>
+      <w:u w:val="single"/>
+    </w:rPr>
+  </w:style>
+  <w:style w:type="table" w:styleId="a4">
+    <w:name w:val="Table Grid"/>
+    <w:basedOn w:val="a1"/>
+    <w:uiPriority w:val="59"/>
+    <w:rsid w:val="009E5F52"/>
+    <w:pPr>
+      <w:spacing w:after="0" w:line="240" w:lineRule="auto"/>
+    </w:pPr>
+    <w:tblPr>
+      <w:tblBorders>
+        <w:top w:val="single" w:sz="4" w:space="0" w:color="auto"/>
+        <w:left w:val="single" w:sz="4" w:space="0" w:color="auto"/>
+        <w:bottom w:val="single" w:sz="4" w:space="0" w:color="auto"/>
+        <w:right w:val="single" w:sz="4" w:space="0" w:color="auto"/>
+        <w:insideH w:val="single" w:sz="4" w:space="0" w:color="auto"/>
+        <w:insideV w:val="single" w:sz="4" w:space="0" w:color="auto"/>
+      </w:tblBorders>
+    </w:tblPr>
+  </w:style>
+  <w:style w:type="table" w:styleId="-1">
+    <w:name w:val="Light Shading Accent 1"/>
+    <w:basedOn w:val="a1"/>
+    <w:uiPriority w:val="60"/>
+    <w:rsid w:val="009E5F52"/>
+    <w:pPr>
+      <w:spacing w:after="0" w:line="240" w:lineRule="auto"/>
+    </w:pPr>
+    <w:rPr>
+      <w:color w:val="365F91" w:themeColor="accent1" w:themeShade="BF"/>
+    </w:rPr>
+    <w:tblPr>
+      <w:tblStyleRowBandSize w:val="1"/>
+      <w:tblStyleColBandSize w:val="1"/>
+      <w:tblBorders>
+        <w:top w:val="single" w:sz="8" w:space="0" w:color="4F81BD" w:themeColor="accent1"/>
+        <w:bottom w:val="single" w:sz="8" w:space="0" w:color="4F81BD" w:themeColor="accent1"/>
+      </w:tblBorders>
+    </w:tblPr>
+    <w:tblStylePr w:type="firstRow">
+      <w:pPr>
+        <w:spacing w:before="0" w:after="0" w:line="240" w:lineRule="auto"/>
+      </w:pPr>
+      <w:rPr>
+        <w:b/>
+        <w:bCs/>
+      </w:rPr>
+      <w:tblPr/>
+      <w:tcPr>
+        <w:tcBorders>
+          <w:top w:val="single" w:sz="8" w:space="0" w:color="4F81BD" w:themeColor="accent1"/>
+          <w:left w:val="nil"/>
+          <w:bottom w:val="single" w:sz="8" w:space="0" w:color="4F81BD" w:themeColor="accent1"/>
+          <w:right w:val="nil"/>
+          <w:insideH w:val="nil"/>
+          <w:insideV w:val="nil"/>
+        </w:tcBorders>
+      </w:tcPr>
+    </w:tblStylePr>
+    <w:tblStylePr w:type="lastRow">
+      <w:pPr>
+        <w:spacing w:before="0" w:after="0" w:line="240" w:lineRule="auto"/>
+      </w:pPr>
+      <w:rPr>
+        <w:b/>
+        <w:bCs/>
+      </w:rPr>
+      <w:tblPr/>
+      <w:tcPr>
+        <w:tcBorders>
+          <w:top w:val="single" w:sz="8" w:space="0" w:color="4F81BD" w:themeColor="accent1"/>
+          <w:left w:val="nil"/>
+          <w:bottom w:val="single" w:sz="8" w:space="0" w:color="4F81BD" w:themeColor="accent1"/>
+          <w:right w:val="nil"/>
+          <w:insideH w:val="nil"/>
+          <w:insideV w:val="nil"/>
+        </w:tcBorders>
+      </w:tcPr>
+    </w:tblStylePr>
+    <w:tblStylePr w:type="firstCol">
+      <w:rPr>
+        <w:b/>
+        <w:bCs/>
+      </w:rPr>
+    </w:tblStylePr>
+    <w:tblStylePr w:type="lastCol">
+      <w:rPr>
+        <w:b/>
+        <w:bCs/>
+      </w:rPr>
+    </w:tblStylePr>
+    <w:tblStylePr w:type="band1Vert">
+      <w:tblPr/>
+      <w:tcPr>
+        <w:tcBorders>
+          <w:left w:val="nil"/>
+          <w:right w:val="nil"/>
+          <w:insideH w:val="nil"/>
+          <w:insideV w:val="nil"/>
+        </w:tcBorders>
+        <w:shd w:val="clear" w:color="auto" w:fill="D3DFEE" w:themeFill="accent1" w:themeFillTint="3F"/>
+      </w:tcPr>
+    </w:tblStylePr>
+    <w:tblStylePr w:type="band1Horz">
+      <w:tblPr/>
+      <w:tcPr>
+        <w:tcBorders>
+          <w:left w:val="nil"/>
+          <w:right w:val="nil"/>
+          <w:insideH w:val="nil"/>
+          <w:insideV w:val="nil"/>
+        </w:tcBorders>
+        <w:shd w:val="clear" w:color="auto" w:fill="D3DFEE" w:themeFill="accent1" w:themeFillTint="3F"/>
+      </w:tcPr>
+    </w:tblStylePr>
+  </w:style>
+  <w:style w:type="table" w:styleId="-10">
+    <w:name w:val="Light List Accent 1"/>
+    <w:basedOn w:val="a1"/>
+    <w:uiPriority w:val="61"/>
+    <w:rsid w:val="009E5F52"/>
+    <w:pPr>
+      <w:spacing w:after="0" w:line="240" w:lineRule="auto"/>
+    </w:pPr>
+    <w:tblPr>
+      <w:tblStyleRowBandSize w:val="1"/>
+      <w:tblStyleColBandSize w:val="1"/>
+      <w:tblBorders>
+        <w:top w:val="single" w:sz="8" w:space="0" w:color="4F81BD" w:themeColor="accent1"/>
+        <w:left w:val="single" w:sz="8" w:space="0" w:color="4F81BD" w:themeColor="accent1"/>
+        <w:bottom w:val="single" w:sz="8" w:space="0" w:color="4F81BD" w:themeColor="accent1"/>
+        <w:right w:val="single" w:sz="8" w:space="0" w:color="4F81BD" w:themeColor="accent1"/>
+      </w:tblBorders>
+    </w:tblPr>
+    <w:tblStylePr w:type="firstRow">
+      <w:pPr>
+        <w:spacing w:before="0" w:after="0" w:line="240" w:lineRule="auto"/>
+      </w:pPr>
+      <w:rPr>
+        <w:b/>
+        <w:bCs/>
+        <w:color w:val="FFFFFF" w:themeColor="background1"/>
+      </w:rPr>
+      <w:tblPr/>
+      <w:tcPr>
+        <w:shd w:val="clear" w:color="auto" w:fill="4F81BD" w:themeFill="accent1"/>
+      </w:tcPr>
+    </w:tblStylePr>
+    <w:tblStylePr w:type="lastRow">
+      <w:pPr>
+        <w:spacing w:before="0" w:after="0" w:line="240" w:lineRule="auto"/>
+      </w:pPr>
+      <w:rPr>
+        <w:b/>
+        <w:bCs/>
+      </w:rPr>
+      <w:tblPr/>
+      <w:tcPr>
+        <w:tcBorders>
+          <w:top w:val="double" w:sz="6" w:space="0" w:color="4F81BD" w:themeColor="accent1"/>
+          <w:left w:val="single" w:sz="8" w:space="0" w:color="4F81BD" w:themeColor="accent1"/>
+          <w:bottom w:val="single" w:sz="8" w:space="0" w:color="4F81BD" w:themeColor="accent1"/>
+          <w:right w:val="single" w:sz="8" w:space="0" w:color="4F81BD" w:themeColor="accent1"/>
+        </w:tcBorders>
+      </w:tcPr>
+    </w:tblStylePr>
+    <w:tblStylePr w:type="firstCol">
+      <w:rPr>
+        <w:b/>
+        <w:bCs/>
+      </w:rPr>
+    </w:tblStylePr>
+    <w:tblStylePr w:type="lastCol">
+      <w:rPr>
+        <w:b/>
+        <w:bCs/>
+      </w:rPr>
+    </w:tblStylePr>
+    <w:tblStylePr w:type="band1Vert">
+      <w:tblPr/>
+      <w:tcPr>
+        <w:tcBorders>
+          <w:top w:val="single" w:sz="8" w:space="0" w:color="4F81BD" w:themeColor="accent1"/>
+          <w:left w:val="single" w:sz="8" w:space="0" w:color="4F81BD" w:themeColor="accent1"/>
+          <w:bottom w:val="single" w:sz="8" w:space="0" w:color="4F81BD" w:themeColor="accent1"/>
+          <w:right w:val="single" w:sz="8" w:space="0" w:color="4F81BD" w:themeColor="accent1"/>
+        </w:tcBorders>
+      </w:tcPr>
+    </w:tblStylePr>
+    <w:tblStylePr w:type="band1Horz">
+      <w:tblPr/>
+      <w:tcPr>
+        <w:tcBorders>
+          <w:top w:val="single" w:sz="8" w:space="0" w:color="4F81BD" w:themeColor="accent1"/>
+          <w:left w:val="single" w:sz="8" w:space="0" w:color="4F81BD" w:themeColor="accent1"/>
+          <w:bottom w:val="single" w:sz="8" w:space="0" w:color="4F81BD" w:themeColor="accent1"/>
+          <w:right w:val="single" w:sz="8" w:space="0" w:color="4F81BD" w:themeColor="accent1"/>
+        </w:tcBorders>
+      </w:tcPr>
+    </w:tblStylePr>
+  </w:style>
+  <w:style w:type="table" w:styleId="-11">
+    <w:name w:val="Light Grid Accent 1"/>
+    <w:basedOn w:val="a1"/>
+    <w:uiPriority w:val="62"/>
+    <w:rsid w:val="009E5F52"/>
+    <w:pPr>
+      <w:spacing w:after="0" w:line="240" w:lineRule="auto"/>
+    </w:pPr>
+    <w:tblPr>
+      <w:tblStyleRowBandSize w:val="1"/>
+      <w:tblStyleColBandSize w:val="1"/>
+      <w:tblBorders>
+        <w:top w:val="single" w:sz="8" w:space="0" w:color="4F81BD" w:themeColor="accent1"/>
+        <w:left w:val="single" w:sz="8" w:space="0" w:color="4F81BD" w:themeColor="accent1"/>
+        <w:bottom w:val="single" w:sz="8" w:space="0" w:color="4F81BD" w:themeColor="accent1"/>
+        <w:right w:val="single" w:sz="8" w:space="0" w:color="4F81BD" w:themeColor="accent1"/>
+        <w:insideH w:val="single" w:sz="8" w:space="0" w:color="4F81BD" w:themeColor="accent1"/>
+        <w:insideV w:val="single" w:sz="8" w:space="0" w:color="4F81BD" w:themeColor="accent1"/>
+      </w:tblBorders>
+    </w:tblPr>
+    <w:tblStylePr w:type="firstRow">
+      <w:pPr>
+        <w:spacing w:before="0" w:after="0" w:line="240" w:lineRule="auto"/>
+      </w:pPr>
+      <w:rPr>
+        <w:rFonts w:asciiTheme="majorHAnsi" w:eastAsiaTheme="majorEastAsia" w:hAnsiTheme="majorHAnsi" w:cstheme="majorBidi"/>
+        <w:b/>
+        <w:bCs/>
+      </w:rPr>
+      <w:tblPr/>
+      <w:tcPr>
+        <w:tcBorders>
+          <w:top w:val="single" w:sz="8" w:space="0" w:color="4F81BD" w:themeColor="accent1"/>
+          <w:left w:val="single" w:sz="8" w:space="0" w:color="4F81BD" w:themeColor="accent1"/>
+          <w:bottom w:val="single" w:sz="18" w:space="0" w:color="4F81BD" w:themeColor="accent1"/>
+          <w:right w:val="single" w:sz="8" w:space="0" w:color="4F81BD" w:themeColor="accent1"/>
+          <w:insideH w:val="nil"/>
+          <w:insideV w:val="single" w:sz="8" w:space="0" w:color="4F81BD" w:themeColor="accent1"/>
+        </w:tcBorders>
+      </w:tcPr>
+    </w:tblStylePr>
+    <w:tblStylePr w:type="lastRow">
+      <w:pPr>
+        <w:spacing w:before="0" w:after="0" w:line="240" w:lineRule="auto"/>
+      </w:pPr>
+      <w:rPr>
+        <w:rFonts w:asciiTheme="majorHAnsi" w:eastAsiaTheme="majorEastAsia" w:hAnsiTheme="majorHAnsi" w:cstheme="majorBidi"/>
+        <w:b/>
+        <w:bCs/>
+      </w:rPr>
+      <w:tblPr/>
+      <w:tcPr>
+        <w:tcBorders>
+          <w:top w:val="double" w:sz="6" w:space="0" w:color="4F81BD" w:themeColor="accent1"/>
+          <w:left w:val="single" w:sz="8" w:space="0" w:color="4F81BD" w:themeColor="accent1"/>
+          <w:bottom w:val="single" w:sz="8" w:space="0" w:color="4F81BD" w:themeColor="accent1"/>
+          <w:right w:val="single" w:sz="8" w:space="0" w:color="4F81BD" w:themeColor="accent1"/>
+          <w:insideH w:val="nil"/>
+          <w:insideV w:val="single" w:sz="8" w:space="0" w:color="4F81BD" w:themeColor="accent1"/>
+        </w:tcBorders>
+      </w:tcPr>
+    </w:tblStylePr>
+    <w:tblStylePr w:type="firstCol">
+      <w:rPr>
+        <w:rFonts w:asciiTheme="majorHAnsi" w:eastAsiaTheme="majorEastAsia" w:hAnsiTheme="majorHAnsi" w:cstheme="majorBidi"/>
+        <w:b/>
+        <w:bCs/>
+      </w:rPr>
+    </w:tblStylePr>
+    <w:tblStylePr w:type="lastCol">
+      <w:rPr>
+        <w:rFonts w:asciiTheme="majorHAnsi" w:eastAsiaTheme="majorEastAsia" w:hAnsiTheme="majorHAnsi" w:cstheme="majorBidi"/>
+        <w:b/>
+        <w:bCs/>
+      </w:rPr>
+      <w:tblPr/>
+      <w:tcPr>
+        <w:tcBorders>
+          <w:top w:val="single" w:sz="8" w:space="0" w:color="4F81BD" w:themeColor="accent1"/>
+          <w:left w:val="single" w:sz="8" w:space="0" w:color="4F81BD" w:themeColor="accent1"/>
+          <w:bottom w:val="single" w:sz="8" w:space="0" w:color="4F81BD" w:themeColor="accent1"/>
+          <w:right w:val="single" w:sz="8" w:space="0" w:color="4F81BD" w:themeColor="accent1"/>
+        </w:tcBorders>
+      </w:tcPr>
+    </w:tblStylePr>
+    <w:tblStylePr w:type="band1Vert">
+      <w:tblPr/>
+      <w:tcPr>
+        <w:tcBorders>
+          <w:top w:val="single" w:sz="8" w:space="0" w:color="4F81BD" w:themeColor="accent1"/>
+          <w:left w:val="single" w:sz="8" w:space="0" w:color="4F81BD" w:themeColor="accent1"/>
+          <w:bottom w:val="single" w:sz="8" w:space="0" w:color="4F81BD" w:themeColor="accent1"/>
+          <w:right w:val="single" w:sz="8" w:space="0" w:color="4F81BD" w:themeColor="accent1"/>
+        </w:tcBorders>
+        <w:shd w:val="clear" w:color="auto" w:fill="D3DFEE" w:themeFill="accent1" w:themeFillTint="3F"/>
+      </w:tcPr>
+    </w:tblStylePr>
+    <w:tblStylePr w:type="band1Horz">
+      <w:tblPr/>
+      <w:tcPr>
+        <w:tcBorders>
+          <w:top w:val="single" w:sz="8" w:space="0" w:color="4F81BD" w:themeColor="accent1"/>
+          <w:left w:val="single" w:sz="8" w:space="0" w:color="4F81BD" w:themeColor="accent1"/>
+          <w:bottom w:val="single" w:sz="8" w:space="0" w:color="4F81BD" w:themeColor="accent1"/>
+          <w:right w:val="single" w:sz="8" w:space="0" w:color="4F81BD" w:themeColor="accent1"/>
+          <w:insideV w:val="single" w:sz="8" w:space="0" w:color="4F81BD" w:themeColor="accent1"/>
+        </w:tcBorders>
+        <w:shd w:val="clear" w:color="auto" w:fill="D3DFEE" w:themeFill="accent1" w:themeFillTint="3F"/>
+      </w:tcPr>
+    </w:tblStylePr>
+    <w:tblStylePr w:type="band2Horz">
+      <w:tblPr/>
+      <w:tcPr>
+        <w:tcBorders>
+          <w:top w:val="single" w:sz="8" w:space="0" w:color="4F81BD" w:themeColor="accent1"/>
+          <w:left w:val="single" w:sz="8" w:space="0" w:color="4F81BD" w:themeColor="accent1"/>
+          <w:bottom w:val="single" w:sz="8" w:space="0" w:color="4F81BD" w:themeColor="accent1"/>
+          <w:right w:val="single" w:sz="8" w:space="0" w:color="4F81BD" w:themeColor="accent1"/>
+          <w:insideV w:val="single" w:sz="8" w:space="0" w:color="4F81BD" w:themeColor="accent1"/>
+        </w:tcBorders>
+      </w:tcPr>
+    </w:tblStylePr>
+  </w:style>
+  <w:style w:type="paragraph" w:styleId="a5">
+    <w:name w:val="Balloon Text"/>
+    <w:basedOn w:val="a"/>
+    <w:link w:val="a6"/>
+    <w:uiPriority w:val="99"/>
+    <w:semiHidden/>
+    <w:unhideWhenUsed/>
+    <w:rsid w:val="009E5F52"/>
+    <w:pPr>
+      <w:spacing w:after="0" w:line="240" w:lineRule="auto"/>
+    </w:pPr>
+    <w:rPr>
+      <w:rFonts w:ascii="Tahoma" w:hAnsi="Tahoma" w:cs="Tahoma"/>
+      <w:sz w:val="16"/>
+      <w:szCs w:val="16"/>
+    </w:rPr>
+  </w:style>
+  <w:style w:type="character" w:customStyle="1" w:styleId="a6">
+    <w:name w:val="Текст выноски Знак"/>
+    <w:basedOn w:val="a0"/>
+    <w:link w:val="a5"/>
+    <w:uiPriority w:val="99"/>
+    <w:semiHidden/>
+    <w:rsid w:val="009E5F52"/>
+    <w:rPr>
+      <w:rFonts w:ascii="Tahoma" w:hAnsi="Tahoma" w:cs="Tahoma"/>
+      <w:sz w:val="16"/>
+      <w:szCs w:val="16"/>
+    </w:rPr>
+  </w:style>
+  <w:style w:type="paragraph" w:styleId="a7">
+    <w:name w:val="List Paragraph"/>
+    <w:basedOn w:val="a"/>
+    <w:uiPriority w:val="34"/>
+    <w:qFormat/>
+    <w:rsid w:val="00301F4F"/>
+    <w:pPr>
+      <w:ind w:left="720"/>
+      <w:contextualSpacing/>
+    </w:pPr>
+  </w:style>
+  <w:style w:type="paragraph" w:styleId="a8">
+    <w:name w:val="header"/>
+    <w:basedOn w:val="a"/>
+    <w:link w:val="a9"/>
+    <w:uiPriority w:val="99"/>
+    <w:unhideWhenUsed/>
+    <w:rsid w:val="0011367E"/>
+    <w:pPr>
+      <w:tabs>
+        <w:tab w:val="center" w:pos="4677"/>
+        <w:tab w:val="right" w:pos="9355"/>
+      </w:tabs>
+      <w:spacing w:after="0" w:line="240" w:lineRule="auto"/>
+    </w:pPr>
+  </w:style>
+  <w:style w:type="character" w:customStyle="1" w:styleId="a9">
+    <w:name w:val="Верхний колонтитул Знак"/>
+    <w:basedOn w:val="a0"/>
+    <w:link w:val="a8"/>
+    <w:uiPriority w:val="99"/>
+    <w:rsid w:val="0011367E"/>
+    <w:rPr>
+      <w:rFonts w:cs="Microsoft Sans Serif"/>
+      <w:lang w:val="en-US"/>
+    </w:rPr>
+  </w:style>
+  <w:style w:type="paragraph" w:styleId="aa">
+    <w:name w:val="footer"/>
+    <w:basedOn w:val="a"/>
+    <w:link w:val="ab"/>
+    <w:uiPriority w:val="99"/>
+    <w:unhideWhenUsed/>
+    <w:rsid w:val="0011367E"/>
+    <w:pPr>
+      <w:tabs>
+        <w:tab w:val="center" w:pos="4677"/>
+        <w:tab w:val="right" w:pos="9355"/>
+      </w:tabs>
+      <w:spacing w:after="0" w:line="240" w:lineRule="auto"/>
+    </w:pPr>
+  </w:style>
+  <w:style w:type="character" w:customStyle="1" w:styleId="ab">
+    <w:name w:val="Нижний колонтитул Знак"/>
+    <w:basedOn w:val="a0"/>
+    <w:link w:val="aa"/>
+    <w:uiPriority w:val="99"/>
+    <w:rsid w:val="0011367E"/>
+    <w:rPr>
+      <w:rFonts w:cs="Microsoft Sans Serif"/>
+      <w:lang w:val="en-US"/>
+    </w:rPr>
+  </w:style>
+  <w:style w:type="character" w:customStyle="1" w:styleId="11">
+    <w:name w:val="Неразрешенное упоминание1"/>
+    <w:basedOn w:val="a0"/>
+    <w:uiPriority w:val="99"/>
+    <w:semiHidden/>
+    <w:unhideWhenUsed/>
+    <w:rsid w:val="002C41EE"/>
+    <w:rPr>
+      <w:color w:val="605E5C"/>
+      <w:shd w:val="clear" w:color="auto" w:fill="E1DFDD"/>
+    </w:rPr>
+  </w:style>
+  <w:style w:type="character" w:styleId="ac">
+    <w:name w:val="FollowedHyperlink"/>
+    <w:basedOn w:val="a0"/>
+    <w:uiPriority w:val="99"/>
+    <w:semiHidden/>
+    <w:unhideWhenUsed/>
+    <w:rsid w:val="00C30802"/>
+    <w:rPr>
+      <w:color w:val="800080" w:themeColor="followedHyperlink"/>
+      <w:u w:val="single"/>
+    </w:rPr>
+  </w:style>
+  <w:style w:type="character" w:styleId="ad">
+    <w:name w:val="annotation reference"/>
+    <w:basedOn w:val="a0"/>
+    <w:uiPriority w:val="99"/>
+    <w:semiHidden/>
+    <w:unhideWhenUsed/>
+    <w:rsid w:val="00C30802"/>
+    <w:rPr>
+      <w:sz w:val="16"/>
+      <w:szCs w:val="16"/>
+    </w:rPr>
+  </w:style>
+  <w:style w:type="paragraph" w:styleId="ae">
+    <w:name w:val="annotation text"/>
+    <w:basedOn w:val="a"/>
+    <w:link w:val="af"/>
+    <w:uiPriority w:val="99"/>
+    <w:semiHidden/>
+    <w:unhideWhenUsed/>
+    <w:rsid w:val="00C30802"/>
+    <w:pPr>
+      <w:spacing w:line="240" w:lineRule="auto"/>
+    </w:pPr>
+    <w:rPr>
+      <w:sz w:val="20"/>
+      <w:szCs w:val="20"/>
+    </w:rPr>
+  </w:style>
+  <w:style w:type="character" w:customStyle="1" w:styleId="af">
+    <w:name w:val="Текст примечания Знак"/>
+    <w:basedOn w:val="a0"/>
+    <w:link w:val="ae"/>
+    <w:uiPriority w:val="99"/>
+    <w:semiHidden/>
+    <w:rsid w:val="00C30802"/>
+    <w:rPr>
+      <w:rFonts w:cs="Microsoft Sans Serif"/>
+      <w:sz w:val="20"/>
+      <w:szCs w:val="20"/>
+      <w:lang w:val="en-US"/>
+    </w:rPr>
+  </w:style>
+  <w:style w:type="paragraph" w:styleId="af0">
+    <w:name w:val="annotation subject"/>
+    <w:basedOn w:val="ae"/>
+    <w:next w:val="ae"/>
+    <w:link w:val="af1"/>
+    <w:uiPriority w:val="99"/>
+    <w:semiHidden/>
+    <w:unhideWhenUsed/>
+    <w:rsid w:val="00C30802"/>
+    <w:rPr>
+      <w:b/>
+      <w:bCs/>
+    </w:rPr>
+  </w:style>
+  <w:style w:type="character" w:customStyle="1" w:styleId="af1">
+    <w:name w:val="Тема примечания Знак"/>
+    <w:basedOn w:val="af"/>
+    <w:link w:val="af0"/>
+    <w:uiPriority w:val="99"/>
+    <w:semiHidden/>
+    <w:rsid w:val="00C30802"/>
+    <w:rPr>
+      <w:rFonts w:cs="Microsoft Sans Serif"/>
+      <w:b/>
+      <w:bCs/>
+      <w:sz w:val="20"/>
+      <w:szCs w:val="20"/>
+      <w:lang w:val="en-US"/>
+    </w:rPr>
+  </w:style>
+  <w:style w:type="character" w:customStyle="1" w:styleId="token">
+    <w:name w:val="token"/>
+    <w:basedOn w:val="a0"/>
+    <w:rsid w:val="00BD6C83"/>
+  </w:style>
+  <w:style w:type="character" w:styleId="af2">
+    <w:name w:val="Emphasis"/>
+    <w:basedOn w:val="a0"/>
+    <w:uiPriority w:val="20"/>
+    <w:qFormat/>
+    <w:rsid w:val="00BD6C83"/>
+    <w:rPr>
+      <w:i/>
+      <w:iCs/>
+    </w:rPr>
+  </w:style>
+  <w:style w:type="character" w:customStyle="1" w:styleId="30">
+    <w:name w:val="Заголовок 3 Знак"/>
+    <w:basedOn w:val="a0"/>
+    <w:link w:val="3"/>
+    <w:uiPriority w:val="9"/>
+    <w:semiHidden/>
+    <w:rsid w:val="00FD5157"/>
+    <w:rPr>
+      <w:rFonts w:asciiTheme="majorHAnsi" w:eastAsiaTheme="majorEastAsia" w:hAnsiTheme="majorHAnsi" w:cstheme="majorBidi"/>
+      <w:color w:val="243F60" w:themeColor="accent1" w:themeShade="7F"/>
+      <w:sz w:val="24"/>
+      <w:szCs w:val="24"/>
+      <w:lang w:val="en-US"/>
+    </w:rPr>
+  </w:style>
+  <w:style w:type="paragraph" w:styleId="af3">
+    <w:name w:val="Normal (Web)"/>
+    <w:basedOn w:val="a"/>
+    <w:uiPriority w:val="99"/>
+    <w:semiHidden/>
+    <w:unhideWhenUsed/>
+    <w:rsid w:val="00FD5157"/>
+    <w:pPr>
+      <w:spacing w:before="100" w:beforeAutospacing="1" w:after="100" w:afterAutospacing="1" w:line="240" w:lineRule="auto"/>
+      <w:jc w:val="left"/>
+    </w:pPr>
+    <w:rPr>
+      <w:rFonts w:ascii="Times New Roman" w:eastAsia="Times New Roman" w:hAnsi="Times New Roman" w:cs="Times New Roman"/>
+      <w:szCs w:val="24"/>
+      <w:lang w:val="ru-RU" w:eastAsia="ru-RU"/>
+    </w:rPr>
+  </w:style>
+  <w:style w:type="paragraph" w:styleId="HTML">
+    <w:name w:val="HTML Preformatted"/>
+    <w:basedOn w:val="a"/>
+    <w:link w:val="HTML0"/>
+    <w:uiPriority w:val="99"/>
+    <w:semiHidden/>
+    <w:unhideWhenUsed/>
+    <w:rsid w:val="00FD5157"/>
+    <w:pPr>
+      <w:tabs>
+        <w:tab w:val="left" w:pos="916"/>
+        <w:tab w:val="left" w:pos="1832"/>
+        <w:tab w:val="left" w:pos="2748"/>
+        <w:tab w:val="left" w:pos="3664"/>
+        <w:tab w:val="left" w:pos="4580"/>
+        <w:tab w:val="left" w:pos="5496"/>
+        <w:tab w:val="left" w:pos="6412"/>
+        <w:tab w:val="left" w:pos="7328"/>
+        <w:tab w:val="left" w:pos="8244"/>
+        <w:tab w:val="left" w:pos="9160"/>
+        <w:tab w:val="left" w:pos="10076"/>
+        <w:tab w:val="left" w:pos="10992"/>
+        <w:tab w:val="left" w:pos="11908"/>
+        <w:tab w:val="left" w:pos="12824"/>
+        <w:tab w:val="left" w:pos="13740"/>
+        <w:tab w:val="left" w:pos="14656"/>
+      </w:tabs>
+      <w:spacing w:after="0" w:line="240" w:lineRule="auto"/>
+      <w:jc w:val="left"/>
+    </w:pPr>
+    <w:rPr>
+      <w:rFonts w:ascii="Courier New" w:eastAsia="Times New Roman" w:hAnsi="Courier New" w:cs="Courier New"/>
+      <w:sz w:val="20"/>
+      <w:szCs w:val="20"/>
+      <w:lang w:val="ru-RU" w:eastAsia="ru-RU"/>
+    </w:rPr>
+  </w:style>
+  <w:style w:type="character" w:customStyle="1" w:styleId="HTML0">
+    <w:name w:val="Стандартный HTML Знак"/>
+    <w:basedOn w:val="a0"/>
+    <w:link w:val="HTML"/>
+    <w:uiPriority w:val="99"/>
+    <w:semiHidden/>
+    <w:rsid w:val="00FD5157"/>
+    <w:rPr>
+      <w:rFonts w:ascii="Courier New" w:eastAsia="Times New Roman" w:hAnsi="Courier New" w:cs="Courier New"/>
+      <w:sz w:val="20"/>
+      <w:szCs w:val="20"/>
+      <w:lang w:eastAsia="ru-RU"/>
+    </w:rPr>
+  </w:style>
+  <w:style w:type="character" w:customStyle="1" w:styleId="pl-kos">
+    <w:name w:val="pl-kos"/>
+    <w:basedOn w:val="a0"/>
+    <w:rsid w:val="00FD5157"/>
+  </w:style>
+  <w:style w:type="character" w:customStyle="1" w:styleId="pl-en">
+    <w:name w:val="pl-en"/>
+    <w:basedOn w:val="a0"/>
+    <w:rsid w:val="00FD5157"/>
+  </w:style>
+  <w:style w:type="character" w:customStyle="1" w:styleId="pl-k">
+    <w:name w:val="pl-k"/>
+    <w:basedOn w:val="a0"/>
+    <w:rsid w:val="00FD5157"/>
+  </w:style>
+  <w:style w:type="character" w:customStyle="1" w:styleId="pl-s1">
+    <w:name w:val="pl-s1"/>
+    <w:basedOn w:val="a0"/>
+    <w:rsid w:val="00FD5157"/>
+  </w:style>
+  <w:style w:type="character" w:customStyle="1" w:styleId="pl-c1">
+    <w:name w:val="pl-c1"/>
+    <w:basedOn w:val="a0"/>
+    <w:rsid w:val="00FD5157"/>
+  </w:style>
+  <w:style w:type="character" w:customStyle="1" w:styleId="pl-token">
+    <w:name w:val="pl-token"/>
+    <w:basedOn w:val="a0"/>
+    <w:rsid w:val="00FD5157"/>
+  </w:style>
+  <w:style w:type="character" w:customStyle="1" w:styleId="pl-s">
+    <w:name w:val="pl-s"/>
+    <w:basedOn w:val="a0"/>
+    <w:rsid w:val="00FD5157"/>
+  </w:style>
+  <w:style w:type="character" w:customStyle="1" w:styleId="pl-c">
+    <w:name w:val="pl-c"/>
+    <w:basedOn w:val="a0"/>
+    <w:rsid w:val="00FD5157"/>
+  </w:style>
+  <w:style w:type="character" w:styleId="HTML1">
+    <w:name w:val="HTML Code"/>
+    <w:basedOn w:val="a0"/>
+    <w:uiPriority w:val="99"/>
+    <w:semiHidden/>
+    <w:unhideWhenUsed/>
+    <w:rsid w:val="003F1F50"/>
+    <w:rPr>
+      <w:rFonts w:ascii="Courier New" w:eastAsia="Times New Roman" w:hAnsi="Courier New" w:cs="Courier New"/>
+      <w:sz w:val="20"/>
+      <w:szCs w:val="20"/>
+    </w:rPr>
+  </w:style>
+  <w:style w:type="character" w:customStyle="1" w:styleId="UnresolvedMention">
     <w:name w:val="Unresolved Mention"/>
     <w:basedOn w:val="a0"/>
     <w:uiPriority w:val="99"/>
@@ -14028,7 +16674,7 @@
 </file>
 
 <file path=customXml/itemProps1.xml><?xml version="1.0" encoding="utf-8"?>
-<ds:datastoreItem xmlns:ds="http://schemas.openxmlformats.org/officeDocument/2006/customXml" ds:itemID="{14551A0F-52A5-4856-9372-BFC57E84DDD3}">
+<ds:datastoreItem xmlns:ds="http://schemas.openxmlformats.org/officeDocument/2006/customXml" ds:itemID="{C0C5EA2A-C1D5-4AFB-A351-ECB5289858D7}">
   <ds:schemaRefs>
     <ds:schemaRef ds:uri="http://schemas.openxmlformats.org/officeDocument/2006/bibliography"/>
   </ds:schemaRefs>
